--- a/РПЗ Лантратов.docx
+++ b/РПЗ Лантратов.docx
@@ -1710,7 +1710,33 @@
           <w:sz w:val="24"/>
           <w:szCs w:val="24"/>
         </w:rPr>
-        <w:t xml:space="preserve">Для написания программы необходимо было выбрать язык программирования и среду разработки. К данной программе были сформулировала следующие функциональные требования: </w:t>
+        <w:t xml:space="preserve">Для написания программы необходимо было выбрать язык программирования и среду разработки. </w:t>
+      </w:r>
+      <w:r>
+        <w:rPr>
+          <w:rFonts w:ascii="Times New Roman" w:hAnsi="Times New Roman" w:cs="Times New Roman"/>
+          <w:sz w:val="24"/>
+          <w:szCs w:val="24"/>
+          <w:highlight w:val="yellow"/>
+        </w:rPr>
+        <w:t>К</w:t>
+      </w:r>
+      <w:r>
+        <w:rPr>
+          <w:rFonts w:ascii="Times New Roman" w:hAnsi="Times New Roman" w:cs="Times New Roman"/>
+          <w:sz w:val="24"/>
+          <w:szCs w:val="24"/>
+          <w:highlight w:val="yellow"/>
+        </w:rPr>
+        <w:t>разраб</w:t>
+      </w:r>
+      <w:r>
+        <w:rPr>
+          <w:rFonts w:ascii="Times New Roman" w:hAnsi="Times New Roman" w:cs="Times New Roman"/>
+          <w:sz w:val="24"/>
+          <w:szCs w:val="24"/>
+        </w:rPr>
+        <w:t xml:space="preserve"> программе были сформулировала следующие функциональные требования: </w:t>
       </w:r>
     </w:p>
     <w:p>
@@ -2052,12 +2078,20 @@
         <w:jc w:val="both"/>
         <w:rPr>
           <w:rFonts w:ascii="Times New Roman" w:hAnsi="Times New Roman" w:cs="Times New Roman"/>
+          <w:sz w:val="24"/>
+          <w:szCs w:val="24"/>
+        </w:rPr>
+      </w:pPr>
+      <w:r>
+        <w:rPr>
+          <w:rFonts w:ascii="Times New Roman" w:hAnsi="Times New Roman" w:cs="Times New Roman"/>
           <w:b/>
           <w:sz w:val="24"/>
           <w:szCs w:val="24"/>
-          <w:shd w:val="clear" w:color="auto" w:fill="FFFFFF"/>
-        </w:rPr>
-      </w:pPr>
+        </w:rPr>
+        <w:lastRenderedPageBreak/>
+        <w:t xml:space="preserve">1.2 </w:t>
+      </w:r>
       <w:r>
         <w:rPr>
           <w:rFonts w:ascii="Times New Roman" w:hAnsi="Times New Roman" w:cs="Times New Roman"/>
@@ -2065,26 +2099,16 @@
           <w:sz w:val="24"/>
           <w:szCs w:val="24"/>
         </w:rPr>
-        <w:lastRenderedPageBreak/>
-        <w:t>1.2 Исследование предметной области</w:t>
-      </w:r>
-    </w:p>
-    <w:p>
-      <w:pPr>
-        <w:rPr>
-          <w:rFonts w:ascii="Times New Roman" w:hAnsi="Times New Roman" w:cs="Times New Roman"/>
-          <w:sz w:val="24"/>
-          <w:szCs w:val="24"/>
-        </w:rPr>
-      </w:pPr>
-      <w:r>
-        <w:rPr>
-          <w:rFonts w:ascii="Times New Roman" w:hAnsi="Times New Roman" w:cs="Times New Roman"/>
-          <w:sz w:val="24"/>
-          <w:szCs w:val="24"/>
-          <w:highlight w:val="yellow"/>
-        </w:rPr>
-        <w:t>Анализируя ТЗ и предметную область, были выделены следующие объекты:</w:t>
+        <w:t>Анализ</w:t>
+      </w:r>
+      <w:r>
+        <w:rPr>
+          <w:rFonts w:ascii="Times New Roman" w:hAnsi="Times New Roman" w:cs="Times New Roman"/>
+          <w:b/>
+          <w:sz w:val="24"/>
+          <w:szCs w:val="24"/>
+        </w:rPr>
+        <w:t xml:space="preserve"> предметной области</w:t>
       </w:r>
     </w:p>
     <w:p>
@@ -2277,7 +2301,56 @@
           <w:sz w:val="24"/>
           <w:szCs w:val="24"/>
         </w:rPr>
-        <w:t>тся в базе дынных, структуру которой в разделе разработки.</w:t>
+        <w:t>тся в базе дынных, структура</w:t>
+      </w:r>
+      <w:r>
+        <w:rPr>
+          <w:rFonts w:ascii="Times New Roman" w:hAnsi="Times New Roman" w:cs="Times New Roman"/>
+          <w:sz w:val="24"/>
+          <w:szCs w:val="24"/>
+        </w:rPr>
+        <w:t xml:space="preserve"> которой </w:t>
+      </w:r>
+      <w:r>
+        <w:rPr>
+          <w:rFonts w:ascii="Times New Roman" w:hAnsi="Times New Roman" w:cs="Times New Roman"/>
+          <w:sz w:val="24"/>
+          <w:szCs w:val="24"/>
+        </w:rPr>
+        <w:t xml:space="preserve">будет </w:t>
+      </w:r>
+      <w:r>
+        <w:rPr>
+          <w:rFonts w:ascii="Times New Roman" w:hAnsi="Times New Roman" w:cs="Times New Roman"/>
+          <w:sz w:val="24"/>
+          <w:szCs w:val="24"/>
+          <w:highlight w:val="yellow"/>
+        </w:rPr>
+        <w:t>уточ</w:t>
+      </w:r>
+      <w:r>
+        <w:rPr>
+          <w:rFonts w:ascii="Times New Roman" w:hAnsi="Times New Roman" w:cs="Times New Roman"/>
+          <w:sz w:val="24"/>
+          <w:szCs w:val="24"/>
+        </w:rPr>
+        <w:t>в разделе разработки</w:t>
+      </w:r>
+      <w:r>
+        <w:rPr>
+          <w:rFonts w:ascii="Times New Roman" w:hAnsi="Times New Roman" w:cs="Times New Roman"/>
+          <w:sz w:val="24"/>
+          <w:szCs w:val="24"/>
+        </w:rPr>
+        <w:t>бд</w:t>
+      </w:r>
+      <w:r>
+        <w:rPr>
+          <w:rFonts w:ascii="Times New Roman" w:hAnsi="Times New Roman" w:cs="Times New Roman"/>
+          <w:sz w:val="24"/>
+          <w:szCs w:val="24"/>
+        </w:rPr>
+        <w:t>.</w:t>
       </w:r>
     </w:p>
     <w:p>
@@ -2814,7 +2887,6 @@
           <w:sz w:val="24"/>
           <w:szCs w:val="24"/>
         </w:rPr>
-        <w:lastRenderedPageBreak/>
         <w:t>Таблица 2</w:t>
       </w:r>
     </w:p>
@@ -2849,6 +2921,7 @@
                 <w:sz w:val="24"/>
                 <w:szCs w:val="24"/>
               </w:rPr>
+              <w:lastRenderedPageBreak/>
               <w:t>Название варианта</w:t>
             </w:r>
           </w:p>
@@ -3997,7 +4070,6 @@
                 <w:sz w:val="24"/>
                 <w:szCs w:val="24"/>
               </w:rPr>
-              <w:lastRenderedPageBreak/>
               <w:t>Действующие лица</w:t>
             </w:r>
           </w:p>
@@ -4048,6 +4120,7 @@
                 <w:sz w:val="24"/>
                 <w:szCs w:val="24"/>
               </w:rPr>
+              <w:lastRenderedPageBreak/>
               <w:t>Краткое описание</w:t>
             </w:r>
           </w:p>
@@ -5387,23 +5460,6 @@
               </w:rPr>
               <w:t xml:space="preserve">Кнопка «Назад» </w:t>
             </w:r>
-            <w:r>
-              <w:rPr>
-                <w:rFonts w:ascii="Times New Roman" w:eastAsia="Times New Roman" w:hAnsi="Times New Roman" w:cs="Times New Roman"/>
-                <w:sz w:val="24"/>
-                <w:szCs w:val="24"/>
-              </w:rPr>
-              <w:t xml:space="preserve"> </w:t>
-            </w:r>
-            <w:r>
-              <w:rPr>
-                <w:rFonts w:ascii="Times New Roman" w:eastAsia="Times New Roman" w:hAnsi="Times New Roman" w:cs="Times New Roman"/>
-                <w:sz w:val="24"/>
-                <w:szCs w:val="24"/>
-                <w:highlight w:val="green"/>
-              </w:rPr>
-              <w:t>см. пункт 4</w:t>
-            </w:r>
           </w:p>
         </w:tc>
         <w:tc>
@@ -5417,7 +5473,6 @@
           </w:tcPr>
           <w:p>
             <w:pPr>
-              <w:pStyle w:val="a3"/>
               <w:spacing w:line="360" w:lineRule="auto"/>
               <w:jc w:val="both"/>
               <w:rPr>
@@ -5426,6 +5481,22 @@
                 <w:szCs w:val="24"/>
               </w:rPr>
             </w:pPr>
+            <w:r>
+              <w:rPr>
+                <w:rFonts w:ascii="Times New Roman" w:eastAsia="Times New Roman" w:hAnsi="Times New Roman" w:cs="Times New Roman"/>
+                <w:sz w:val="24"/>
+                <w:szCs w:val="24"/>
+              </w:rPr>
+              <w:t xml:space="preserve">      </w:t>
+            </w:r>
+            <w:r>
+              <w:rPr>
+                <w:rFonts w:ascii="Times New Roman" w:eastAsia="Times New Roman" w:hAnsi="Times New Roman" w:cs="Times New Roman"/>
+                <w:sz w:val="24"/>
+                <w:szCs w:val="24"/>
+              </w:rPr>
+              <w:t>4. Если пользователь выбрал кнопку Назад, то он возвращается на предыдущий экран.</w:t>
+            </w:r>
           </w:p>
         </w:tc>
       </w:tr>
@@ -5471,14 +5542,6 @@
                 <w:szCs w:val="24"/>
               </w:rPr>
             </w:pPr>
-            <w:r>
-              <w:rPr>
-                <w:rFonts w:ascii="Times New Roman" w:eastAsia="Times New Roman" w:hAnsi="Times New Roman" w:cs="Times New Roman"/>
-                <w:sz w:val="24"/>
-                <w:szCs w:val="24"/>
-              </w:rPr>
-              <w:t xml:space="preserve">    4. Если пользователь выбрал кнопку Назад, то он возвращается на предыдущий экран.</w:t>
-            </w:r>
           </w:p>
         </w:tc>
       </w:tr>
@@ -5694,6 +5757,14 @@
                 <w:szCs w:val="24"/>
               </w:rPr>
             </w:pPr>
+            <w:r>
+              <w:rPr>
+                <w:rFonts w:ascii="Times New Roman" w:eastAsia="Times New Roman" w:hAnsi="Times New Roman" w:cs="Times New Roman"/>
+                <w:sz w:val="24"/>
+                <w:szCs w:val="24"/>
+              </w:rPr>
+              <w:t>1</w:t>
+            </w:r>
           </w:p>
         </w:tc>
         <w:tc>
@@ -5708,10 +5779,6 @@
           <w:p>
             <w:pPr>
               <w:pStyle w:val="a3"/>
-              <w:numPr>
-                <w:ilvl w:val="0"/>
-                <w:numId w:val="6"/>
-              </w:numPr>
               <w:spacing w:line="360" w:lineRule="auto"/>
               <w:jc w:val="both"/>
               <w:rPr>
@@ -5720,14 +5787,6 @@
                 <w:szCs w:val="24"/>
               </w:rPr>
             </w:pPr>
-            <w:r>
-              <w:rPr>
-                <w:rFonts w:ascii="Times New Roman" w:eastAsia="Times New Roman" w:hAnsi="Times New Roman" w:cs="Times New Roman"/>
-                <w:sz w:val="24"/>
-                <w:szCs w:val="24"/>
-              </w:rPr>
-              <w:t>На экране отображаются доступные темы</w:t>
-            </w:r>
           </w:p>
         </w:tc>
       </w:tr>
@@ -5946,785 +6005,6 @@
           <w:szCs w:val="24"/>
         </w:rPr>
       </w:pPr>
-    </w:p>
-    <w:p>
-      <w:pPr>
-        <w:jc w:val="center"/>
-        <w:rPr>
-          <w:rFonts w:ascii="Times New Roman" w:hAnsi="Times New Roman" w:cs="Times New Roman"/>
-          <w:sz w:val="24"/>
-          <w:szCs w:val="24"/>
-        </w:rPr>
-      </w:pPr>
-      <w:r>
-        <w:rPr>
-          <w:rFonts w:ascii="Times New Roman" w:hAnsi="Times New Roman" w:cs="Times New Roman"/>
-          <w:sz w:val="24"/>
-          <w:szCs w:val="24"/>
-        </w:rPr>
-        <w:t>Вариант использования «</w:t>
-      </w:r>
-      <w:r>
-        <w:rPr>
-          <w:rFonts w:ascii="Times New Roman" w:hAnsi="Times New Roman" w:cs="Times New Roman"/>
-          <w:b/>
-          <w:sz w:val="24"/>
-          <w:szCs w:val="24"/>
-        </w:rPr>
-        <w:t>Ста</w:t>
-      </w:r>
-      <w:r>
-        <w:rPr>
-          <w:rFonts w:ascii="Times New Roman" w:hAnsi="Times New Roman" w:cs="Times New Roman"/>
-          <w:b/>
-          <w:sz w:val="24"/>
-          <w:szCs w:val="24"/>
-        </w:rPr>
-        <w:t>тистика</w:t>
-      </w:r>
-      <w:r>
-        <w:rPr>
-          <w:rFonts w:ascii="Times New Roman" w:hAnsi="Times New Roman" w:cs="Times New Roman"/>
-          <w:sz w:val="24"/>
-          <w:szCs w:val="24"/>
-        </w:rPr>
-        <w:t>»</w:t>
-      </w:r>
-    </w:p>
-    <w:p>
-      <w:pPr>
-        <w:jc w:val="right"/>
-        <w:rPr>
-          <w:rFonts w:ascii="Times New Roman" w:hAnsi="Times New Roman" w:cs="Times New Roman"/>
-          <w:sz w:val="24"/>
-          <w:szCs w:val="24"/>
-        </w:rPr>
-      </w:pPr>
-      <w:r>
-        <w:rPr>
-          <w:rFonts w:ascii="Times New Roman" w:hAnsi="Times New Roman" w:cs="Times New Roman"/>
-          <w:sz w:val="24"/>
-          <w:szCs w:val="24"/>
-        </w:rPr>
-        <w:t>Таблица 10</w:t>
-      </w:r>
-    </w:p>
-    <w:tbl>
-      <w:tblPr>
-        <w:tblStyle w:val="a6"/>
-        <w:tblW w:w="0" w:type="auto"/>
-        <w:tblBorders>
-          <w:insideH w:val="none" w:sz="0" w:space="0" w:color="auto"/>
-          <w:insideV w:val="none" w:sz="0" w:space="0" w:color="auto"/>
-        </w:tblBorders>
-        <w:tblLook w:val="04A0"/>
-      </w:tblPr>
-      <w:tblGrid>
-        <w:gridCol w:w="4785"/>
-        <w:gridCol w:w="4786"/>
-      </w:tblGrid>
-      <w:tr>
-        <w:tc>
-          <w:tcPr>
-            <w:tcW w:w="4785" w:type="dxa"/>
-            <w:tcBorders>
-              <w:top w:val="single" w:sz="4" w:space="0" w:color="000000" w:themeColor="text1"/>
-              <w:bottom w:val="single" w:sz="4" w:space="0" w:color="000000" w:themeColor="text1"/>
-              <w:right w:val="single" w:sz="4" w:space="0" w:color="000000" w:themeColor="text1"/>
-            </w:tcBorders>
-          </w:tcPr>
-          <w:p>
-            <w:pPr>
-              <w:spacing w:line="360" w:lineRule="auto"/>
-              <w:jc w:val="center"/>
-              <w:rPr>
-                <w:rFonts w:ascii="Times New Roman" w:eastAsia="Times New Roman" w:hAnsi="Times New Roman" w:cs="Times New Roman"/>
-                <w:sz w:val="24"/>
-                <w:szCs w:val="24"/>
-              </w:rPr>
-            </w:pPr>
-            <w:r>
-              <w:rPr>
-                <w:rFonts w:ascii="Times New Roman" w:eastAsia="Times New Roman" w:hAnsi="Times New Roman" w:cs="Times New Roman"/>
-                <w:sz w:val="24"/>
-                <w:szCs w:val="24"/>
-              </w:rPr>
-              <w:lastRenderedPageBreak/>
-              <w:t>Действия пользователя</w:t>
-            </w:r>
-          </w:p>
-        </w:tc>
-        <w:tc>
-          <w:tcPr>
-            <w:tcW w:w="4786" w:type="dxa"/>
-            <w:tcBorders>
-              <w:top w:val="single" w:sz="4" w:space="0" w:color="000000" w:themeColor="text1"/>
-              <w:left w:val="single" w:sz="4" w:space="0" w:color="000000" w:themeColor="text1"/>
-              <w:bottom w:val="single" w:sz="4" w:space="0" w:color="000000" w:themeColor="text1"/>
-            </w:tcBorders>
-          </w:tcPr>
-          <w:p>
-            <w:pPr>
-              <w:spacing w:line="360" w:lineRule="auto"/>
-              <w:jc w:val="center"/>
-              <w:rPr>
-                <w:rFonts w:ascii="Times New Roman" w:eastAsia="Times New Roman" w:hAnsi="Times New Roman" w:cs="Times New Roman"/>
-                <w:sz w:val="24"/>
-                <w:szCs w:val="24"/>
-              </w:rPr>
-            </w:pPr>
-            <w:r>
-              <w:rPr>
-                <w:rFonts w:ascii="Times New Roman" w:eastAsia="Times New Roman" w:hAnsi="Times New Roman" w:cs="Times New Roman"/>
-                <w:sz w:val="24"/>
-                <w:szCs w:val="24"/>
-              </w:rPr>
-              <w:t>Отклик системы</w:t>
-            </w:r>
-          </w:p>
-        </w:tc>
-      </w:tr>
-      <w:tr>
-        <w:tc>
-          <w:tcPr>
-            <w:tcW w:w="4785" w:type="dxa"/>
-            <w:tcBorders>
-              <w:top w:val="single" w:sz="4" w:space="0" w:color="000000" w:themeColor="text1"/>
-              <w:bottom w:val="nil"/>
-              <w:right w:val="single" w:sz="4" w:space="0" w:color="000000" w:themeColor="text1"/>
-            </w:tcBorders>
-          </w:tcPr>
-          <w:p>
-            <w:pPr>
-              <w:pStyle w:val="a3"/>
-              <w:spacing w:line="360" w:lineRule="auto"/>
-              <w:jc w:val="both"/>
-              <w:rPr>
-                <w:rFonts w:ascii="Times New Roman" w:eastAsia="Times New Roman" w:hAnsi="Times New Roman" w:cs="Times New Roman"/>
-                <w:sz w:val="24"/>
-                <w:szCs w:val="24"/>
-              </w:rPr>
-            </w:pPr>
-          </w:p>
-        </w:tc>
-        <w:tc>
-          <w:tcPr>
-            <w:tcW w:w="4786" w:type="dxa"/>
-            <w:tcBorders>
-              <w:top w:val="single" w:sz="4" w:space="0" w:color="000000" w:themeColor="text1"/>
-              <w:left w:val="single" w:sz="4" w:space="0" w:color="000000" w:themeColor="text1"/>
-              <w:bottom w:val="nil"/>
-            </w:tcBorders>
-          </w:tcPr>
-          <w:p>
-            <w:pPr>
-              <w:spacing w:line="360" w:lineRule="auto"/>
-              <w:jc w:val="both"/>
-              <w:rPr>
-                <w:rFonts w:ascii="Times New Roman" w:eastAsia="Times New Roman" w:hAnsi="Times New Roman" w:cs="Times New Roman"/>
-                <w:sz w:val="24"/>
-                <w:szCs w:val="24"/>
-              </w:rPr>
-            </w:pPr>
-            <w:r>
-              <w:rPr>
-                <w:rFonts w:ascii="Times New Roman" w:eastAsia="Times New Roman" w:hAnsi="Times New Roman" w:cs="Times New Roman"/>
-                <w:sz w:val="24"/>
-                <w:szCs w:val="24"/>
-              </w:rPr>
-              <w:t xml:space="preserve">    1.   На экране отображается статистика.</w:t>
-            </w:r>
-          </w:p>
-        </w:tc>
-      </w:tr>
-      <w:tr>
-        <w:tc>
-          <w:tcPr>
-            <w:tcW w:w="4785" w:type="dxa"/>
-            <w:tcBorders>
-              <w:top w:val="nil"/>
-              <w:bottom w:val="single" w:sz="4" w:space="0" w:color="000000" w:themeColor="text1"/>
-              <w:right w:val="single" w:sz="4" w:space="0" w:color="000000" w:themeColor="text1"/>
-            </w:tcBorders>
-          </w:tcPr>
-          <w:p>
-            <w:pPr>
-              <w:spacing w:line="360" w:lineRule="auto"/>
-              <w:ind w:left="360"/>
-              <w:jc w:val="both"/>
-              <w:rPr>
-                <w:rFonts w:ascii="Times New Roman" w:eastAsia="Times New Roman" w:hAnsi="Times New Roman" w:cs="Times New Roman"/>
-                <w:sz w:val="24"/>
-                <w:szCs w:val="24"/>
-              </w:rPr>
-            </w:pPr>
-            <w:r>
-              <w:rPr>
-                <w:rFonts w:ascii="Times New Roman" w:eastAsia="Times New Roman" w:hAnsi="Times New Roman" w:cs="Times New Roman"/>
-                <w:sz w:val="24"/>
-                <w:szCs w:val="24"/>
-              </w:rPr>
-              <w:t xml:space="preserve">2.   </w:t>
-            </w:r>
-            <w:r>
-              <w:rPr>
-                <w:rFonts w:ascii="Times New Roman" w:eastAsia="Times New Roman" w:hAnsi="Times New Roman" w:cs="Times New Roman"/>
-                <w:sz w:val="24"/>
-                <w:szCs w:val="24"/>
-              </w:rPr>
-              <w:t>Пользователь может:</w:t>
-            </w:r>
-          </w:p>
-          <w:p>
-            <w:pPr>
-              <w:pStyle w:val="a3"/>
-              <w:numPr>
-                <w:ilvl w:val="0"/>
-                <w:numId w:val="11"/>
-              </w:numPr>
-              <w:spacing w:line="360" w:lineRule="auto"/>
-              <w:jc w:val="both"/>
-              <w:rPr>
-                <w:rFonts w:ascii="Times New Roman" w:eastAsia="Times New Roman" w:hAnsi="Times New Roman" w:cs="Times New Roman"/>
-                <w:sz w:val="24"/>
-                <w:szCs w:val="24"/>
-              </w:rPr>
-            </w:pPr>
-            <w:r>
-              <w:rPr>
-                <w:rFonts w:ascii="Times New Roman" w:eastAsia="Times New Roman" w:hAnsi="Times New Roman" w:cs="Times New Roman"/>
-                <w:sz w:val="24"/>
-                <w:szCs w:val="24"/>
-              </w:rPr>
-              <w:t>Вернутся назад</w:t>
-            </w:r>
-          </w:p>
-          <w:p>
-            <w:pPr>
-              <w:pStyle w:val="a3"/>
-              <w:numPr>
-                <w:ilvl w:val="0"/>
-                <w:numId w:val="11"/>
-              </w:numPr>
-              <w:spacing w:line="360" w:lineRule="auto"/>
-              <w:jc w:val="both"/>
-              <w:rPr>
-                <w:rFonts w:ascii="Times New Roman" w:eastAsia="Times New Roman" w:hAnsi="Times New Roman" w:cs="Times New Roman"/>
-                <w:sz w:val="24"/>
-                <w:szCs w:val="24"/>
-              </w:rPr>
-            </w:pPr>
-            <w:r>
-              <w:rPr>
-                <w:rFonts w:ascii="Times New Roman" w:eastAsia="Times New Roman" w:hAnsi="Times New Roman" w:cs="Times New Roman"/>
-                <w:sz w:val="24"/>
-                <w:szCs w:val="24"/>
-              </w:rPr>
-              <w:t xml:space="preserve">Удалить статистику. См. вариант использования «Удаление статистики»  </w:t>
-            </w:r>
-          </w:p>
-        </w:tc>
-        <w:tc>
-          <w:tcPr>
-            <w:tcW w:w="4786" w:type="dxa"/>
-            <w:tcBorders>
-              <w:top w:val="nil"/>
-              <w:left w:val="single" w:sz="4" w:space="0" w:color="000000" w:themeColor="text1"/>
-              <w:bottom w:val="single" w:sz="4" w:space="0" w:color="000000" w:themeColor="text1"/>
-            </w:tcBorders>
-          </w:tcPr>
-          <w:p>
-            <w:pPr>
-              <w:spacing w:line="360" w:lineRule="auto"/>
-              <w:jc w:val="both"/>
-              <w:rPr>
-                <w:rFonts w:ascii="Times New Roman" w:eastAsia="Times New Roman" w:hAnsi="Times New Roman" w:cs="Times New Roman"/>
-                <w:sz w:val="24"/>
-                <w:szCs w:val="24"/>
-              </w:rPr>
-            </w:pPr>
-            <w:r>
-              <w:rPr>
-                <w:rFonts w:ascii="Times New Roman" w:eastAsia="Times New Roman" w:hAnsi="Times New Roman" w:cs="Times New Roman"/>
-                <w:sz w:val="24"/>
-                <w:szCs w:val="24"/>
-              </w:rPr>
-              <w:t xml:space="preserve">    3.  </w:t>
-            </w:r>
-            <w:r>
-              <w:rPr>
-                <w:rFonts w:ascii="Times New Roman" w:eastAsia="Times New Roman" w:hAnsi="Times New Roman" w:cs="Times New Roman"/>
-                <w:sz w:val="24"/>
-                <w:szCs w:val="24"/>
-              </w:rPr>
-              <w:t>Если пользователь выбрал вернуться назад, он попадает на предыдущий экран.</w:t>
-            </w:r>
-          </w:p>
-        </w:tc>
-      </w:tr>
-    </w:tbl>
-    <w:p>
-      <w:pPr>
-        <w:rPr>
-          <w:rFonts w:ascii="Times New Roman" w:hAnsi="Times New Roman" w:cs="Times New Roman"/>
-          <w:sz w:val="24"/>
-          <w:szCs w:val="24"/>
-        </w:rPr>
-      </w:pPr>
-    </w:p>
-    <w:p>
-      <w:pPr>
-        <w:jc w:val="center"/>
-        <w:rPr>
-          <w:rFonts w:ascii="Times New Roman" w:hAnsi="Times New Roman" w:cs="Times New Roman"/>
-          <w:sz w:val="24"/>
-          <w:szCs w:val="24"/>
-        </w:rPr>
-      </w:pPr>
-      <w:r>
-        <w:rPr>
-          <w:rFonts w:ascii="Times New Roman" w:hAnsi="Times New Roman" w:cs="Times New Roman"/>
-          <w:sz w:val="24"/>
-          <w:szCs w:val="24"/>
-        </w:rPr>
-        <w:t>Вариант использования «</w:t>
-      </w:r>
-      <w:r>
-        <w:rPr>
-          <w:rFonts w:ascii="Times New Roman" w:hAnsi="Times New Roman" w:cs="Times New Roman"/>
-          <w:b/>
-          <w:sz w:val="24"/>
-          <w:szCs w:val="24"/>
-        </w:rPr>
-        <w:t>Удаление статистики</w:t>
-      </w:r>
-      <w:r>
-        <w:rPr>
-          <w:rFonts w:ascii="Times New Roman" w:hAnsi="Times New Roman" w:cs="Times New Roman"/>
-          <w:sz w:val="24"/>
-          <w:szCs w:val="24"/>
-        </w:rPr>
-        <w:t>»</w:t>
-      </w:r>
-    </w:p>
-    <w:p>
-      <w:pPr>
-        <w:ind w:left="1416" w:hanging="1416"/>
-        <w:jc w:val="right"/>
-        <w:rPr>
-          <w:rFonts w:ascii="Times New Roman" w:hAnsi="Times New Roman" w:cs="Times New Roman"/>
-          <w:sz w:val="24"/>
-          <w:szCs w:val="24"/>
-        </w:rPr>
-      </w:pPr>
-      <w:r>
-        <w:rPr>
-          <w:rFonts w:ascii="Times New Roman" w:hAnsi="Times New Roman" w:cs="Times New Roman"/>
-          <w:sz w:val="24"/>
-          <w:szCs w:val="24"/>
-        </w:rPr>
-        <w:t>Таблица</w:t>
-      </w:r>
-      <w:r>
-        <w:rPr>
-          <w:rFonts w:ascii="Times New Roman" w:hAnsi="Times New Roman" w:cs="Times New Roman"/>
-          <w:sz w:val="24"/>
-          <w:szCs w:val="24"/>
-        </w:rPr>
-        <w:t xml:space="preserve"> 11</w:t>
-      </w:r>
-    </w:p>
-    <w:tbl>
-      <w:tblPr>
-        <w:tblStyle w:val="a6"/>
-        <w:tblW w:w="0" w:type="auto"/>
-        <w:tblBorders>
-          <w:insideH w:val="none" w:sz="0" w:space="0" w:color="auto"/>
-          <w:insideV w:val="none" w:sz="0" w:space="0" w:color="auto"/>
-        </w:tblBorders>
-        <w:tblLook w:val="04A0"/>
-      </w:tblPr>
-      <w:tblGrid>
-        <w:gridCol w:w="4785"/>
-        <w:gridCol w:w="4786"/>
-      </w:tblGrid>
-      <w:tr>
-        <w:tc>
-          <w:tcPr>
-            <w:tcW w:w="4785" w:type="dxa"/>
-            <w:tcBorders>
-              <w:top w:val="single" w:sz="4" w:space="0" w:color="000000" w:themeColor="text1"/>
-              <w:bottom w:val="single" w:sz="4" w:space="0" w:color="000000" w:themeColor="text1"/>
-              <w:right w:val="single" w:sz="4" w:space="0" w:color="000000" w:themeColor="text1"/>
-            </w:tcBorders>
-          </w:tcPr>
-          <w:p>
-            <w:pPr>
-              <w:spacing w:line="360" w:lineRule="auto"/>
-              <w:jc w:val="center"/>
-              <w:rPr>
-                <w:rFonts w:ascii="Times New Roman" w:eastAsia="Times New Roman" w:hAnsi="Times New Roman" w:cs="Times New Roman"/>
-                <w:sz w:val="24"/>
-                <w:szCs w:val="24"/>
-              </w:rPr>
-            </w:pPr>
-            <w:r>
-              <w:rPr>
-                <w:rFonts w:ascii="Times New Roman" w:eastAsia="Times New Roman" w:hAnsi="Times New Roman" w:cs="Times New Roman"/>
-                <w:sz w:val="24"/>
-                <w:szCs w:val="24"/>
-              </w:rPr>
-              <w:t>Действия пользователя</w:t>
-            </w:r>
-          </w:p>
-        </w:tc>
-        <w:tc>
-          <w:tcPr>
-            <w:tcW w:w="4786" w:type="dxa"/>
-            <w:tcBorders>
-              <w:top w:val="single" w:sz="4" w:space="0" w:color="000000" w:themeColor="text1"/>
-              <w:left w:val="single" w:sz="4" w:space="0" w:color="000000" w:themeColor="text1"/>
-              <w:bottom w:val="single" w:sz="4" w:space="0" w:color="000000" w:themeColor="text1"/>
-            </w:tcBorders>
-          </w:tcPr>
-          <w:p>
-            <w:pPr>
-              <w:spacing w:line="360" w:lineRule="auto"/>
-              <w:jc w:val="center"/>
-              <w:rPr>
-                <w:rFonts w:ascii="Times New Roman" w:eastAsia="Times New Roman" w:hAnsi="Times New Roman" w:cs="Times New Roman"/>
-                <w:sz w:val="24"/>
-                <w:szCs w:val="24"/>
-              </w:rPr>
-            </w:pPr>
-            <w:r>
-              <w:rPr>
-                <w:rFonts w:ascii="Times New Roman" w:eastAsia="Times New Roman" w:hAnsi="Times New Roman" w:cs="Times New Roman"/>
-                <w:sz w:val="24"/>
-                <w:szCs w:val="24"/>
-              </w:rPr>
-              <w:t>Отклик системы</w:t>
-            </w:r>
-          </w:p>
-        </w:tc>
-      </w:tr>
-      <w:tr>
-        <w:tc>
-          <w:tcPr>
-            <w:tcW w:w="4785" w:type="dxa"/>
-            <w:tcBorders>
-              <w:top w:val="single" w:sz="4" w:space="0" w:color="000000" w:themeColor="text1"/>
-              <w:bottom w:val="nil"/>
-              <w:right w:val="single" w:sz="4" w:space="0" w:color="000000" w:themeColor="text1"/>
-            </w:tcBorders>
-          </w:tcPr>
-          <w:p>
-            <w:pPr>
-              <w:pStyle w:val="a3"/>
-              <w:spacing w:line="360" w:lineRule="auto"/>
-              <w:jc w:val="both"/>
-              <w:rPr>
-                <w:rFonts w:ascii="Times New Roman" w:eastAsia="Times New Roman" w:hAnsi="Times New Roman" w:cs="Times New Roman"/>
-                <w:sz w:val="24"/>
-                <w:szCs w:val="24"/>
-              </w:rPr>
-            </w:pPr>
-          </w:p>
-        </w:tc>
-        <w:tc>
-          <w:tcPr>
-            <w:tcW w:w="4786" w:type="dxa"/>
-            <w:tcBorders>
-              <w:top w:val="single" w:sz="4" w:space="0" w:color="000000" w:themeColor="text1"/>
-              <w:left w:val="single" w:sz="4" w:space="0" w:color="000000" w:themeColor="text1"/>
-              <w:bottom w:val="nil"/>
-            </w:tcBorders>
-          </w:tcPr>
-          <w:p>
-            <w:pPr>
-              <w:spacing w:line="360" w:lineRule="auto"/>
-              <w:jc w:val="both"/>
-              <w:rPr>
-                <w:rFonts w:ascii="Times New Roman" w:eastAsia="Times New Roman" w:hAnsi="Times New Roman" w:cs="Times New Roman"/>
-                <w:sz w:val="24"/>
-                <w:szCs w:val="24"/>
-              </w:rPr>
-            </w:pPr>
-            <w:r>
-              <w:rPr>
-                <w:rFonts w:ascii="Times New Roman" w:eastAsia="Times New Roman" w:hAnsi="Times New Roman" w:cs="Times New Roman"/>
-                <w:sz w:val="24"/>
-                <w:szCs w:val="24"/>
-              </w:rPr>
-              <w:t xml:space="preserve">    1.   На экран выводиться диалоговое окно с подтверждением удаления статистики.</w:t>
-            </w:r>
-          </w:p>
-        </w:tc>
-      </w:tr>
-      <w:tr>
-        <w:tc>
-          <w:tcPr>
-            <w:tcW w:w="4785" w:type="dxa"/>
-            <w:tcBorders>
-              <w:top w:val="nil"/>
-              <w:bottom w:val="nil"/>
-              <w:right w:val="single" w:sz="4" w:space="0" w:color="000000" w:themeColor="text1"/>
-            </w:tcBorders>
-          </w:tcPr>
-          <w:p>
-            <w:pPr>
-              <w:spacing w:line="360" w:lineRule="auto"/>
-              <w:ind w:left="360"/>
-              <w:jc w:val="both"/>
-              <w:rPr>
-                <w:rFonts w:ascii="Times New Roman" w:eastAsia="Times New Roman" w:hAnsi="Times New Roman" w:cs="Times New Roman"/>
-                <w:sz w:val="24"/>
-                <w:szCs w:val="24"/>
-              </w:rPr>
-            </w:pPr>
-            <w:r>
-              <w:rPr>
-                <w:rFonts w:ascii="Times New Roman" w:eastAsia="Times New Roman" w:hAnsi="Times New Roman" w:cs="Times New Roman"/>
-                <w:sz w:val="24"/>
-                <w:szCs w:val="24"/>
-              </w:rPr>
-              <w:t xml:space="preserve">2.   </w:t>
-            </w:r>
-            <w:r>
-              <w:rPr>
-                <w:rFonts w:ascii="Times New Roman" w:eastAsia="Times New Roman" w:hAnsi="Times New Roman" w:cs="Times New Roman"/>
-                <w:sz w:val="24"/>
-                <w:szCs w:val="24"/>
-              </w:rPr>
-              <w:t>Пользователь может:</w:t>
-            </w:r>
-          </w:p>
-          <w:p>
-            <w:pPr>
-              <w:pStyle w:val="a3"/>
-              <w:numPr>
-                <w:ilvl w:val="0"/>
-                <w:numId w:val="12"/>
-              </w:numPr>
-              <w:spacing w:line="360" w:lineRule="auto"/>
-              <w:jc w:val="both"/>
-              <w:rPr>
-                <w:rFonts w:ascii="Times New Roman" w:eastAsia="Times New Roman" w:hAnsi="Times New Roman" w:cs="Times New Roman"/>
-                <w:sz w:val="24"/>
-                <w:szCs w:val="24"/>
-              </w:rPr>
-            </w:pPr>
-            <w:r>
-              <w:rPr>
-                <w:rFonts w:ascii="Times New Roman" w:eastAsia="Times New Roman" w:hAnsi="Times New Roman" w:cs="Times New Roman"/>
-                <w:sz w:val="24"/>
-                <w:szCs w:val="24"/>
-              </w:rPr>
-              <w:t>Подтвердить. См. пункт 3</w:t>
-            </w:r>
-          </w:p>
-          <w:p>
-            <w:pPr>
-              <w:pStyle w:val="a3"/>
-              <w:numPr>
-                <w:ilvl w:val="0"/>
-                <w:numId w:val="12"/>
-              </w:numPr>
-              <w:spacing w:line="360" w:lineRule="auto"/>
-              <w:jc w:val="both"/>
-              <w:rPr>
-                <w:rFonts w:ascii="Times New Roman" w:eastAsia="Times New Roman" w:hAnsi="Times New Roman" w:cs="Times New Roman"/>
-                <w:sz w:val="24"/>
-                <w:szCs w:val="24"/>
-              </w:rPr>
-            </w:pPr>
-            <w:r>
-              <w:rPr>
-                <w:rFonts w:ascii="Times New Roman" w:eastAsia="Times New Roman" w:hAnsi="Times New Roman" w:cs="Times New Roman"/>
-                <w:sz w:val="24"/>
-                <w:szCs w:val="24"/>
-              </w:rPr>
-              <w:t xml:space="preserve">Не подтвердить. См. пункт 4 </w:t>
-            </w:r>
-          </w:p>
-        </w:tc>
-        <w:tc>
-          <w:tcPr>
-            <w:tcW w:w="4786" w:type="dxa"/>
-            <w:tcBorders>
-              <w:top w:val="nil"/>
-              <w:left w:val="single" w:sz="4" w:space="0" w:color="000000" w:themeColor="text1"/>
-              <w:bottom w:val="nil"/>
-            </w:tcBorders>
-          </w:tcPr>
-          <w:p>
-            <w:pPr>
-              <w:spacing w:line="360" w:lineRule="auto"/>
-              <w:jc w:val="both"/>
-              <w:rPr>
-                <w:rFonts w:ascii="Times New Roman" w:eastAsia="Times New Roman" w:hAnsi="Times New Roman" w:cs="Times New Roman"/>
-                <w:sz w:val="24"/>
-                <w:szCs w:val="24"/>
-              </w:rPr>
-            </w:pPr>
-          </w:p>
-        </w:tc>
-      </w:tr>
-      <w:tr>
-        <w:tc>
-          <w:tcPr>
-            <w:tcW w:w="4785" w:type="dxa"/>
-            <w:tcBorders>
-              <w:top w:val="nil"/>
-              <w:bottom w:val="nil"/>
-              <w:right w:val="single" w:sz="4" w:space="0" w:color="000000" w:themeColor="text1"/>
-            </w:tcBorders>
-          </w:tcPr>
-          <w:p>
-            <w:pPr>
-              <w:spacing w:line="360" w:lineRule="auto"/>
-              <w:ind w:left="360"/>
-              <w:jc w:val="both"/>
-              <w:rPr>
-                <w:rFonts w:ascii="Times New Roman" w:eastAsia="Times New Roman" w:hAnsi="Times New Roman" w:cs="Times New Roman"/>
-                <w:sz w:val="24"/>
-                <w:szCs w:val="24"/>
-              </w:rPr>
-            </w:pPr>
-          </w:p>
-        </w:tc>
-        <w:tc>
-          <w:tcPr>
-            <w:tcW w:w="4786" w:type="dxa"/>
-            <w:tcBorders>
-              <w:top w:val="nil"/>
-              <w:left w:val="single" w:sz="4" w:space="0" w:color="000000" w:themeColor="text1"/>
-              <w:bottom w:val="nil"/>
-            </w:tcBorders>
-          </w:tcPr>
-          <w:p>
-            <w:pPr>
-              <w:spacing w:line="360" w:lineRule="auto"/>
-              <w:jc w:val="both"/>
-              <w:rPr>
-                <w:rFonts w:ascii="Times New Roman" w:eastAsia="Times New Roman" w:hAnsi="Times New Roman" w:cs="Times New Roman"/>
-                <w:sz w:val="24"/>
-                <w:szCs w:val="24"/>
-              </w:rPr>
-            </w:pPr>
-            <w:r>
-              <w:rPr>
-                <w:rFonts w:ascii="Times New Roman" w:eastAsia="Times New Roman" w:hAnsi="Times New Roman" w:cs="Times New Roman"/>
-                <w:sz w:val="24"/>
-                <w:szCs w:val="24"/>
-              </w:rPr>
-              <w:t xml:space="preserve">    3.   Статистика удаляется.</w:t>
-            </w:r>
-          </w:p>
-        </w:tc>
-      </w:tr>
-      <w:tr>
-        <w:tc>
-          <w:tcPr>
-            <w:tcW w:w="4785" w:type="dxa"/>
-            <w:tcBorders>
-              <w:top w:val="nil"/>
-              <w:bottom w:val="single" w:sz="4" w:space="0" w:color="000000" w:themeColor="text1"/>
-              <w:right w:val="single" w:sz="4" w:space="0" w:color="000000" w:themeColor="text1"/>
-            </w:tcBorders>
-          </w:tcPr>
-          <w:p>
-            <w:pPr>
-              <w:spacing w:line="360" w:lineRule="auto"/>
-              <w:ind w:left="360"/>
-              <w:jc w:val="both"/>
-              <w:rPr>
-                <w:rFonts w:ascii="Times New Roman" w:eastAsia="Times New Roman" w:hAnsi="Times New Roman" w:cs="Times New Roman"/>
-                <w:sz w:val="24"/>
-                <w:szCs w:val="24"/>
-              </w:rPr>
-            </w:pPr>
-          </w:p>
-        </w:tc>
-        <w:tc>
-          <w:tcPr>
-            <w:tcW w:w="4786" w:type="dxa"/>
-            <w:tcBorders>
-              <w:top w:val="nil"/>
-              <w:left w:val="single" w:sz="4" w:space="0" w:color="000000" w:themeColor="text1"/>
-              <w:bottom w:val="single" w:sz="4" w:space="0" w:color="000000" w:themeColor="text1"/>
-            </w:tcBorders>
-          </w:tcPr>
-          <w:p>
-            <w:pPr>
-              <w:spacing w:line="360" w:lineRule="auto"/>
-              <w:jc w:val="both"/>
-              <w:rPr>
-                <w:rFonts w:ascii="Times New Roman" w:eastAsia="Times New Roman" w:hAnsi="Times New Roman" w:cs="Times New Roman"/>
-                <w:sz w:val="24"/>
-                <w:szCs w:val="24"/>
-              </w:rPr>
-            </w:pPr>
-            <w:r>
-              <w:rPr>
-                <w:rFonts w:ascii="Times New Roman" w:eastAsia="Times New Roman" w:hAnsi="Times New Roman" w:cs="Times New Roman"/>
-                <w:sz w:val="24"/>
-                <w:szCs w:val="24"/>
-              </w:rPr>
-              <w:t xml:space="preserve">    4.    Статистики не удаляется.</w:t>
-            </w:r>
-          </w:p>
-        </w:tc>
-      </w:tr>
-    </w:tbl>
-    <w:p>
-      <w:pPr>
-        <w:ind w:left="1416" w:hanging="1416"/>
-        <w:rPr>
-          <w:rFonts w:ascii="Times New Roman" w:hAnsi="Times New Roman" w:cs="Times New Roman"/>
-          <w:sz w:val="24"/>
-          <w:szCs w:val="24"/>
-        </w:rPr>
-      </w:pPr>
-    </w:p>
-    <w:p>
-      <w:pPr>
-        <w:spacing w:line="360" w:lineRule="auto"/>
-        <w:ind w:firstLine="709"/>
-        <w:jc w:val="center"/>
-        <w:rPr>
-          <w:rFonts w:ascii="Times New Roman" w:eastAsia="Times New Roman" w:hAnsi="Times New Roman" w:cs="Times New Roman"/>
-          <w:sz w:val="24"/>
-          <w:szCs w:val="24"/>
-        </w:rPr>
-      </w:pPr>
-      <w:r>
-        <w:rPr>
-          <w:rFonts w:ascii="Times New Roman" w:eastAsia="Times New Roman" w:hAnsi="Times New Roman" w:cs="Times New Roman"/>
-          <w:sz w:val="24"/>
-          <w:szCs w:val="24"/>
-        </w:rPr>
-        <w:t>Альтернатива для всех вариантов использования</w:t>
-      </w:r>
-    </w:p>
-    <w:p>
-      <w:pPr>
-        <w:spacing w:line="360" w:lineRule="auto"/>
-        <w:ind w:firstLine="709"/>
-        <w:rPr>
-          <w:rFonts w:ascii="Times New Roman" w:eastAsia="Times New Roman" w:hAnsi="Times New Roman" w:cs="Times New Roman"/>
-          <w:sz w:val="24"/>
-          <w:szCs w:val="24"/>
-        </w:rPr>
-      </w:pPr>
-      <w:r>
-        <w:rPr>
-          <w:rFonts w:ascii="Times New Roman" w:eastAsia="Times New Roman" w:hAnsi="Times New Roman" w:cs="Times New Roman"/>
-          <w:sz w:val="24"/>
-          <w:szCs w:val="24"/>
-        </w:rPr>
-        <w:t xml:space="preserve">На любом шаге пользователь может прервать процесс и вернуться на предыдущий экран. Исключение составляет диалоговое окно, вернуться на него нажатием кнопки назад нельзя. </w:t>
-      </w:r>
     </w:p>
     <w:p>
       <w:pPr>
@@ -7460,7 +6740,23 @@
           <w:sz w:val="24"/>
           <w:szCs w:val="24"/>
         </w:rPr>
-        <w:t>едовательностей системы получаем список системных операций, приведённый на рисунке 5.</w:t>
+        <w:t xml:space="preserve">едовательностей системы </w:t>
+      </w:r>
+      <w:r>
+        <w:rPr>
+          <w:rFonts w:ascii="Times New Roman" w:eastAsia="Times New Roman" w:hAnsi="Times New Roman" w:cs="Times New Roman"/>
+          <w:sz w:val="24"/>
+          <w:szCs w:val="24"/>
+        </w:rPr>
+        <w:t xml:space="preserve">был сформирован </w:t>
+      </w:r>
+      <w:r>
+        <w:rPr>
+          <w:rFonts w:ascii="Times New Roman" w:eastAsia="Times New Roman" w:hAnsi="Times New Roman" w:cs="Times New Roman"/>
+          <w:sz w:val="24"/>
+          <w:szCs w:val="24"/>
+        </w:rPr>
+        <w:t>список системных операций, приведённый на рисунке 5.</w:t>
       </w:r>
     </w:p>
     <w:p>
@@ -7564,7 +6860,64 @@
           <w:sz w:val="24"/>
           <w:szCs w:val="24"/>
         </w:rPr>
-        <w:t>Для уточнения системных операций приведём подробное описание. Для этого проанализируем предметную область и ТЗ.</w:t>
+        <w:t xml:space="preserve">Для уточнения системных операций </w:t>
+      </w:r>
+      <w:r>
+        <w:rPr>
+          <w:rFonts w:ascii="Times New Roman" w:eastAsia="Times New Roman" w:hAnsi="Times New Roman" w:cs="Times New Roman"/>
+          <w:sz w:val="24"/>
+          <w:szCs w:val="24"/>
+        </w:rPr>
+        <w:t xml:space="preserve">следует выполнить </w:t>
+      </w:r>
+      <w:r>
+        <w:rPr>
+          <w:rFonts w:ascii="Times New Roman" w:eastAsia="Times New Roman" w:hAnsi="Times New Roman" w:cs="Times New Roman"/>
+          <w:sz w:val="24"/>
+          <w:szCs w:val="24"/>
+        </w:rPr>
+        <w:t>подробное описание</w:t>
+      </w:r>
+      <w:r>
+        <w:rPr>
+          <w:rFonts w:ascii="Times New Roman" w:eastAsia="Times New Roman" w:hAnsi="Times New Roman" w:cs="Times New Roman"/>
+          <w:sz w:val="24"/>
+          <w:szCs w:val="24"/>
+        </w:rPr>
+        <w:t xml:space="preserve"> </w:t>
+      </w:r>
+      <w:r>
+        <w:rPr>
+          <w:rFonts w:ascii="Times New Roman" w:eastAsia="Times New Roman" w:hAnsi="Times New Roman" w:cs="Times New Roman"/>
+          <w:sz w:val="24"/>
+          <w:szCs w:val="24"/>
+          <w:highlight w:val="yellow"/>
+        </w:rPr>
+        <w:t>систем опер</w:t>
+      </w:r>
+      <w:r>
+        <w:rPr>
+          <w:rFonts w:ascii="Times New Roman" w:eastAsia="Times New Roman" w:hAnsi="Times New Roman" w:cs="Times New Roman"/>
+          <w:sz w:val="24"/>
+          <w:szCs w:val="24"/>
+        </w:rPr>
+        <w:t xml:space="preserve">. Для этого </w:t>
+      </w:r>
+      <w:r>
+        <w:rPr>
+          <w:rFonts w:ascii="Times New Roman" w:eastAsia="Times New Roman" w:hAnsi="Times New Roman" w:cs="Times New Roman"/>
+          <w:sz w:val="24"/>
+          <w:szCs w:val="24"/>
+        </w:rPr>
+        <w:t xml:space="preserve">необходим вып анализ </w:t>
+      </w:r>
+      <w:r>
+        <w:rPr>
+          <w:rFonts w:ascii="Times New Roman" w:eastAsia="Times New Roman" w:hAnsi="Times New Roman" w:cs="Times New Roman"/>
+          <w:sz w:val="24"/>
+          <w:szCs w:val="24"/>
+        </w:rPr>
+        <w:t>предметную область и ТЗ.</w:t>
       </w:r>
       <w:r>
         <w:rPr>
@@ -11576,7 +10929,16 @@
           <w:sz w:val="24"/>
           <w:szCs w:val="24"/>
         </w:rPr>
-        <w:t xml:space="preserve">Разработка структуры программного обеспечения </w:t>
+        <w:t xml:space="preserve">уточнение </w:t>
+      </w:r>
+      <w:r>
+        <w:rPr>
+          <w:rFonts w:ascii="Times New Roman" w:eastAsia="Times New Roman" w:hAnsi="Times New Roman" w:cs="Times New Roman"/>
+          <w:b/>
+          <w:sz w:val="24"/>
+          <w:szCs w:val="24"/>
+        </w:rPr>
+        <w:t xml:space="preserve"> структуры программного обеспечения </w:t>
       </w:r>
     </w:p>
     <w:p>
@@ -12091,7 +11453,16 @@
           <w:sz w:val="24"/>
           <w:szCs w:val="24"/>
         </w:rPr>
-        <w:t>объектов предметной области</w:t>
+        <w:t xml:space="preserve">объектов </w:t>
+      </w:r>
+      <w:r>
+        <w:rPr>
+          <w:rFonts w:ascii="Times New Roman" w:eastAsia="Times New Roman" w:hAnsi="Times New Roman" w:cs="Times New Roman"/>
+          <w:b/>
+          <w:sz w:val="24"/>
+          <w:szCs w:val="24"/>
+        </w:rPr>
+        <w:t xml:space="preserve">и проектирование классов </w:t>
       </w:r>
     </w:p>
     <w:p>
@@ -15134,7 +14505,17 @@
                 <w:lang w:val="en-US"/>
               </w:rPr>
               <w:lastRenderedPageBreak/>
-              <w:t>id</w:t>
+              <w:t>I</w:t>
+            </w:r>
+            <w:r>
+              <w:rPr>
+                <w:rFonts w:ascii="Times New Roman" w:hAnsi="Times New Roman" w:cs="Times New Roman"/>
+                <w:color w:val="000000"/>
+                <w:sz w:val="24"/>
+                <w:szCs w:val="24"/>
+                <w:lang w:val="en-US"/>
+              </w:rPr>
+              <w:t>d</w:t>
             </w:r>
           </w:p>
         </w:tc>
@@ -15638,7 +15019,17 @@
                 <w:szCs w:val="24"/>
                 <w:lang w:val="en-US"/>
               </w:rPr>
-              <w:t>info</w:t>
+              <w:t>I</w:t>
+            </w:r>
+            <w:r>
+              <w:rPr>
+                <w:rFonts w:ascii="Times New Roman" w:hAnsi="Times New Roman" w:cs="Times New Roman"/>
+                <w:color w:val="000000"/>
+                <w:sz w:val="24"/>
+                <w:szCs w:val="24"/>
+                <w:lang w:val="en-US"/>
+              </w:rPr>
+              <w:t>nfo</w:t>
             </w:r>
           </w:p>
         </w:tc>
@@ -16740,7 +16131,25 @@
           <w:sz w:val="24"/>
           <w:szCs w:val="24"/>
         </w:rPr>
-        <w:t xml:space="preserve"> Проектирование классов реализующий работу с базой данных</w:t>
+        <w:t xml:space="preserve"> Проектирование классов </w:t>
+      </w:r>
+      <w:r>
+        <w:rPr>
+          <w:rFonts w:ascii="Times New Roman" w:hAnsi="Times New Roman" w:cs="Times New Roman"/>
+          <w:b/>
+          <w:sz w:val="24"/>
+          <w:szCs w:val="24"/>
+        </w:rPr>
+        <w:t xml:space="preserve">работы </w:t>
+      </w:r>
+      <w:r>
+        <w:rPr>
+          <w:rFonts w:ascii="Times New Roman" w:hAnsi="Times New Roman" w:cs="Times New Roman"/>
+          <w:b/>
+          <w:sz w:val="24"/>
+          <w:szCs w:val="24"/>
+        </w:rPr>
+        <w:t xml:space="preserve"> с базой данных</w:t>
       </w:r>
     </w:p>
     <w:p>
@@ -19334,7 +18743,25 @@
           <w:sz w:val="24"/>
           <w:szCs w:val="24"/>
         </w:rPr>
-        <w:t>Разработка структурной схемы компоновки  системы</w:t>
+        <w:t xml:space="preserve">Разработка </w:t>
+      </w:r>
+      <w:r>
+        <w:rPr>
+          <w:rFonts w:ascii="Times New Roman" w:hAnsi="Times New Roman" w:cs="Times New Roman"/>
+          <w:b/>
+          <w:sz w:val="24"/>
+          <w:szCs w:val="24"/>
+        </w:rPr>
+        <w:t xml:space="preserve">диаграмм </w:t>
+      </w:r>
+      <w:r>
+        <w:rPr>
+          <w:rFonts w:ascii="Times New Roman" w:hAnsi="Times New Roman" w:cs="Times New Roman"/>
+          <w:b/>
+          <w:sz w:val="24"/>
+          <w:szCs w:val="24"/>
+        </w:rPr>
+        <w:t>компоновки  системы</w:t>
       </w:r>
     </w:p>
     <w:p>
@@ -19496,14 +18923,6 @@
         </w:rPr>
         <w:t xml:space="preserve">. </w:t>
       </w:r>
-      <w:r>
-        <w:rPr>
-          <w:rFonts w:ascii="Times New Roman" w:hAnsi="Times New Roman" w:cs="Times New Roman"/>
-          <w:sz w:val="24"/>
-          <w:szCs w:val="24"/>
-        </w:rPr>
-        <w:t>Структурная схема компоновки системы</w:t>
-      </w:r>
     </w:p>
     <w:p>
       <w:pPr>
@@ -25344,7 +24763,7 @@
             <w:rPr>
               <w:noProof/>
             </w:rPr>
-            <w:t>12</w:t>
+            <w:t>31</w:t>
           </w:r>
         </w:fldSimple>
       </w:p>
@@ -30479,7 +29898,7 @@
 </file>
 
 <file path=customXml/itemProps1.xml><?xml version="1.0" encoding="utf-8"?>
-<ds:datastoreItem xmlns:ds="http://schemas.openxmlformats.org/officeDocument/2006/customXml" ds:itemID="{C786CF38-CE25-4649-AEFF-FF0A9AEA8EC8}">
+<ds:datastoreItem xmlns:ds="http://schemas.openxmlformats.org/officeDocument/2006/customXml" ds:itemID="{0F4F1B7C-DAB5-40DE-BA8B-8E4C1DD361EA}">
   <ds:schemaRefs>
     <ds:schemaRef ds:uri="http://schemas.openxmlformats.org/officeDocument/2006/bibliography"/>
   </ds:schemaRefs>

--- a/РПЗ Лантратов.docx
+++ b/РПЗ Лантратов.docx
@@ -1691,7 +1691,34 @@
           <w:sz w:val="24"/>
           <w:szCs w:val="24"/>
         </w:rPr>
-        <w:t>Для разработки моей программы было принято решение использовать спиральную схему разработки из трех известных схем разработки (а именно схема с промежуточным контролем и каскадная схема разработки), потому что позволяет создавать программу поэтапно и последовательно.</w:t>
+        <w:t xml:space="preserve">Для разработки </w:t>
+      </w:r>
+      <w:r>
+        <w:rPr>
+          <w:rFonts w:ascii="Times New Roman" w:hAnsi="Times New Roman" w:cs="Times New Roman"/>
+          <w:color w:val="000000"/>
+          <w:sz w:val="24"/>
+          <w:szCs w:val="24"/>
+        </w:rPr>
+        <w:t xml:space="preserve">программы </w:t>
+      </w:r>
+      <w:r>
+        <w:rPr>
+          <w:rFonts w:ascii="Times New Roman" w:hAnsi="Times New Roman" w:cs="Times New Roman"/>
+          <w:color w:val="000000"/>
+          <w:sz w:val="24"/>
+          <w:szCs w:val="24"/>
+        </w:rPr>
+        <w:t xml:space="preserve">«Энциклопедия» </w:t>
+      </w:r>
+      <w:r>
+        <w:rPr>
+          <w:rFonts w:ascii="Times New Roman" w:hAnsi="Times New Roman" w:cs="Times New Roman"/>
+          <w:color w:val="000000"/>
+          <w:sz w:val="24"/>
+          <w:szCs w:val="24"/>
+        </w:rPr>
+        <w:t>было принято решение использовать спиральную схему разработки из трех известных схем разработки (а именно схема с промежуточным контролем и каскадная схема разработки), потому что позволяет создавать программу поэтапно и последовательно.</w:t>
       </w:r>
     </w:p>
     <w:p>
@@ -1717,7 +1744,6 @@
           <w:rFonts w:ascii="Times New Roman" w:hAnsi="Times New Roman" w:cs="Times New Roman"/>
           <w:sz w:val="24"/>
           <w:szCs w:val="24"/>
-          <w:highlight w:val="yellow"/>
         </w:rPr>
         <w:t>К</w:t>
       </w:r>
@@ -1726,9 +1752,8 @@
           <w:rFonts w:ascii="Times New Roman" w:hAnsi="Times New Roman" w:cs="Times New Roman"/>
           <w:sz w:val="24"/>
           <w:szCs w:val="24"/>
-          <w:highlight w:val="yellow"/>
-        </w:rPr>
-        <w:t>разраб</w:t>
+        </w:rPr>
+        <w:t xml:space="preserve"> разрабатываемой</w:t>
       </w:r>
       <w:r>
         <w:rPr>
@@ -1816,262 +1841,6 @@
     </w:p>
     <w:p>
       <w:pPr>
-        <w:spacing w:line="360" w:lineRule="auto"/>
-        <w:ind w:firstLine="709"/>
-        <w:jc w:val="both"/>
-        <w:rPr>
-          <w:rFonts w:ascii="Times New Roman" w:hAnsi="Times New Roman" w:cs="Times New Roman"/>
-          <w:sz w:val="24"/>
-          <w:szCs w:val="24"/>
-        </w:rPr>
-      </w:pPr>
-      <w:r>
-        <w:rPr>
-          <w:rFonts w:ascii="Times New Roman" w:hAnsi="Times New Roman" w:cs="Times New Roman"/>
-          <w:color w:val="000000"/>
-          <w:sz w:val="24"/>
-          <w:szCs w:val="24"/>
-        </w:rPr>
-        <w:t xml:space="preserve"> </w:t>
-      </w:r>
-      <w:r>
-        <w:rPr>
-          <w:rFonts w:ascii="Times New Roman" w:hAnsi="Times New Roman" w:cs="Times New Roman"/>
-          <w:sz w:val="24"/>
-          <w:szCs w:val="24"/>
-        </w:rPr>
-        <w:t xml:space="preserve">При разработке интерфейса пользователя будет использован объектный подход в совокупности с технологией событийного программирования. </w:t>
-      </w:r>
-    </w:p>
-    <w:p>
-      <w:pPr>
-        <w:spacing w:before="120" w:after="120" w:line="360" w:lineRule="auto"/>
-        <w:ind w:firstLine="709"/>
-        <w:jc w:val="both"/>
-        <w:rPr>
-          <w:rFonts w:ascii="Times New Roman" w:hAnsi="Times New Roman" w:cs="Times New Roman"/>
-          <w:color w:val="000000"/>
-          <w:sz w:val="24"/>
-          <w:szCs w:val="24"/>
-        </w:rPr>
-      </w:pPr>
-      <w:r>
-        <w:rPr>
-          <w:rFonts w:ascii="Times New Roman" w:hAnsi="Times New Roman" w:cs="Times New Roman"/>
-          <w:color w:val="000000"/>
-          <w:sz w:val="24"/>
-          <w:szCs w:val="24"/>
-        </w:rPr>
-        <w:t xml:space="preserve">Для создания программного продукта был выбран язык высокого уровня </w:t>
-      </w:r>
-      <w:r>
-        <w:rPr>
-          <w:rFonts w:ascii="Times New Roman" w:hAnsi="Times New Roman" w:cs="Times New Roman"/>
-          <w:color w:val="000000"/>
-          <w:sz w:val="24"/>
-          <w:szCs w:val="24"/>
-          <w:lang w:val="en-US"/>
-        </w:rPr>
-        <w:t>Java</w:t>
-      </w:r>
-      <w:r>
-        <w:rPr>
-          <w:rFonts w:ascii="Times New Roman" w:hAnsi="Times New Roman" w:cs="Times New Roman"/>
-          <w:color w:val="000000"/>
-          <w:sz w:val="24"/>
-          <w:szCs w:val="24"/>
-        </w:rPr>
-        <w:t xml:space="preserve">. Язык прост в освоении и не сильно отличается от языка С++. В качестве среды разработки использовал </w:t>
-      </w:r>
-      <w:r>
-        <w:rPr>
-          <w:rFonts w:ascii="Times New Roman" w:hAnsi="Times New Roman" w:cs="Times New Roman"/>
-          <w:color w:val="000000"/>
-          <w:sz w:val="24"/>
-          <w:szCs w:val="24"/>
-          <w:lang w:val="en-US"/>
-        </w:rPr>
-        <w:t>Android</w:t>
-      </w:r>
-      <w:r>
-        <w:rPr>
-          <w:rFonts w:ascii="Times New Roman" w:hAnsi="Times New Roman" w:cs="Times New Roman"/>
-          <w:color w:val="000000"/>
-          <w:sz w:val="24"/>
-          <w:szCs w:val="24"/>
-        </w:rPr>
-        <w:t xml:space="preserve"> </w:t>
-      </w:r>
-      <w:r>
-        <w:rPr>
-          <w:rFonts w:ascii="Times New Roman" w:hAnsi="Times New Roman" w:cs="Times New Roman"/>
-          <w:color w:val="000000"/>
-          <w:sz w:val="24"/>
-          <w:szCs w:val="24"/>
-          <w:lang w:val="en-US"/>
-        </w:rPr>
-        <w:t>Studio</w:t>
-      </w:r>
-      <w:r>
-        <w:rPr>
-          <w:rFonts w:ascii="Times New Roman" w:hAnsi="Times New Roman" w:cs="Times New Roman"/>
-          <w:color w:val="000000"/>
-          <w:sz w:val="24"/>
-          <w:szCs w:val="24"/>
-        </w:rPr>
-        <w:t xml:space="preserve">.  </w:t>
-      </w:r>
-      <w:r>
-        <w:rPr>
-          <w:rFonts w:ascii="Times New Roman" w:hAnsi="Times New Roman" w:cs="Times New Roman"/>
-          <w:color w:val="000000"/>
-          <w:sz w:val="24"/>
-          <w:szCs w:val="24"/>
-          <w:lang w:val="en-US"/>
-        </w:rPr>
-        <w:t>Android</w:t>
-      </w:r>
-      <w:r>
-        <w:rPr>
-          <w:rFonts w:ascii="Times New Roman" w:hAnsi="Times New Roman" w:cs="Times New Roman"/>
-          <w:color w:val="000000"/>
-          <w:sz w:val="24"/>
-          <w:szCs w:val="24"/>
-        </w:rPr>
-        <w:t xml:space="preserve"> </w:t>
-      </w:r>
-      <w:r>
-        <w:rPr>
-          <w:rFonts w:ascii="Times New Roman" w:hAnsi="Times New Roman" w:cs="Times New Roman"/>
-          <w:color w:val="000000"/>
-          <w:sz w:val="24"/>
-          <w:szCs w:val="24"/>
-          <w:lang w:val="en-US"/>
-        </w:rPr>
-        <w:t>Studio</w:t>
-      </w:r>
-      <w:r>
-        <w:rPr>
-          <w:rFonts w:ascii="Times New Roman" w:hAnsi="Times New Roman" w:cs="Times New Roman"/>
-          <w:color w:val="000000"/>
-          <w:sz w:val="24"/>
-          <w:szCs w:val="24"/>
-        </w:rPr>
-        <w:t xml:space="preserve"> много функциональная среда предназначенная для разработки мобильных приложений на базе ОС Андроид. Среда разработки имеет удобный инструмент для работы с </w:t>
-      </w:r>
-      <w:r>
-        <w:rPr>
-          <w:rFonts w:ascii="Times New Roman" w:hAnsi="Times New Roman" w:cs="Times New Roman"/>
-          <w:color w:val="000000"/>
-          <w:sz w:val="24"/>
-          <w:szCs w:val="24"/>
-          <w:lang w:val="en-US"/>
-        </w:rPr>
-        <w:t>SDK</w:t>
-      </w:r>
-      <w:r>
-        <w:rPr>
-          <w:rFonts w:ascii="Times New Roman" w:hAnsi="Times New Roman" w:cs="Times New Roman"/>
-          <w:color w:val="000000"/>
-          <w:sz w:val="24"/>
-          <w:szCs w:val="24"/>
-        </w:rPr>
-        <w:t xml:space="preserve"> и предоставляет быстрый доступ к созданию и управлению </w:t>
-      </w:r>
-      <w:r>
-        <w:rPr>
-          <w:rFonts w:ascii="Times New Roman" w:hAnsi="Times New Roman" w:cs="Times New Roman"/>
-          <w:color w:val="000000"/>
-          <w:sz w:val="24"/>
-          <w:szCs w:val="24"/>
-          <w:lang w:val="en-US"/>
-        </w:rPr>
-        <w:t>AVD</w:t>
-      </w:r>
-      <w:r>
-        <w:rPr>
-          <w:rFonts w:ascii="Times New Roman" w:hAnsi="Times New Roman" w:cs="Times New Roman"/>
-          <w:color w:val="000000"/>
-          <w:sz w:val="24"/>
-          <w:szCs w:val="24"/>
-        </w:rPr>
-        <w:t>, что ускоряет тестирование и проверку работоспособности приложения на разных этапах разработки.</w:t>
-      </w:r>
-    </w:p>
-    <w:p>
-      <w:pPr>
-        <w:rPr>
-          <w:rFonts w:ascii="Times New Roman" w:hAnsi="Times New Roman" w:cs="Times New Roman"/>
-          <w:sz w:val="24"/>
-          <w:szCs w:val="24"/>
-        </w:rPr>
-      </w:pPr>
-    </w:p>
-    <w:p>
-      <w:pPr>
-        <w:rPr>
-          <w:rFonts w:ascii="Times New Roman" w:hAnsi="Times New Roman" w:cs="Times New Roman"/>
-          <w:sz w:val="24"/>
-          <w:szCs w:val="24"/>
-        </w:rPr>
-      </w:pPr>
-    </w:p>
-    <w:p>
-      <w:pPr>
-        <w:rPr>
-          <w:rFonts w:ascii="Times New Roman" w:hAnsi="Times New Roman" w:cs="Times New Roman"/>
-          <w:sz w:val="24"/>
-          <w:szCs w:val="24"/>
-        </w:rPr>
-      </w:pPr>
-    </w:p>
-    <w:p>
-      <w:pPr>
-        <w:rPr>
-          <w:rFonts w:ascii="Times New Roman" w:hAnsi="Times New Roman" w:cs="Times New Roman"/>
-          <w:sz w:val="24"/>
-          <w:szCs w:val="24"/>
-        </w:rPr>
-      </w:pPr>
-    </w:p>
-    <w:p>
-      <w:pPr>
-        <w:rPr>
-          <w:rFonts w:ascii="Times New Roman" w:hAnsi="Times New Roman" w:cs="Times New Roman"/>
-          <w:sz w:val="24"/>
-          <w:szCs w:val="24"/>
-        </w:rPr>
-      </w:pPr>
-    </w:p>
-    <w:p>
-      <w:pPr>
-        <w:rPr>
-          <w:rFonts w:ascii="Times New Roman" w:hAnsi="Times New Roman" w:cs="Times New Roman"/>
-          <w:sz w:val="24"/>
-          <w:szCs w:val="24"/>
-        </w:rPr>
-      </w:pPr>
-    </w:p>
-    <w:p>
-      <w:pPr>
-        <w:rPr>
-          <w:rFonts w:ascii="Times New Roman" w:hAnsi="Times New Roman" w:cs="Times New Roman"/>
-          <w:sz w:val="24"/>
-          <w:szCs w:val="24"/>
-        </w:rPr>
-      </w:pPr>
-    </w:p>
-    <w:p>
-      <w:pPr>
-        <w:rPr>
-          <w:rFonts w:ascii="Times New Roman" w:hAnsi="Times New Roman" w:cs="Times New Roman"/>
-          <w:sz w:val="24"/>
-          <w:szCs w:val="24"/>
-        </w:rPr>
-      </w:pPr>
-    </w:p>
-    <w:p>
-      <w:pPr>
         <w:pStyle w:val="a3"/>
         <w:spacing w:before="120" w:after="120" w:line="360" w:lineRule="auto"/>
         <w:ind w:left="709"/>
@@ -2082,126 +1851,153 @@
           <w:szCs w:val="24"/>
         </w:rPr>
       </w:pPr>
-      <w:r>
-        <w:rPr>
-          <w:rFonts w:ascii="Times New Roman" w:hAnsi="Times New Roman" w:cs="Times New Roman"/>
-          <w:b/>
-          <w:sz w:val="24"/>
-          <w:szCs w:val="24"/>
-        </w:rPr>
-        <w:lastRenderedPageBreak/>
-        <w:t xml:space="preserve">1.2 </w:t>
-      </w:r>
-      <w:r>
-        <w:rPr>
-          <w:rFonts w:ascii="Times New Roman" w:hAnsi="Times New Roman" w:cs="Times New Roman"/>
-          <w:b/>
-          <w:sz w:val="24"/>
-          <w:szCs w:val="24"/>
-        </w:rPr>
-        <w:t>Анализ</w:t>
-      </w:r>
-      <w:r>
-        <w:rPr>
-          <w:rFonts w:ascii="Times New Roman" w:hAnsi="Times New Roman" w:cs="Times New Roman"/>
-          <w:b/>
-          <w:sz w:val="24"/>
-          <w:szCs w:val="24"/>
-        </w:rPr>
-        <w:t xml:space="preserve"> предметной области</w:t>
-      </w:r>
-    </w:p>
-    <w:p>
-      <w:pPr>
-        <w:rPr>
-          <w:rFonts w:ascii="Times New Roman" w:hAnsi="Times New Roman" w:cs="Times New Roman"/>
-          <w:sz w:val="24"/>
-          <w:szCs w:val="24"/>
-        </w:rPr>
-      </w:pPr>
-      <w:r>
-        <w:rPr>
-          <w:rFonts w:ascii="Times New Roman" w:hAnsi="Times New Roman" w:cs="Times New Roman"/>
-          <w:sz w:val="24"/>
-          <w:szCs w:val="24"/>
-        </w:rPr>
-        <w:t xml:space="preserve">Анализ ТЗ и предметной области позволил выделить следующие объекты: </w:t>
-      </w:r>
-    </w:p>
-    <w:p>
-      <w:pPr>
-        <w:pStyle w:val="a3"/>
-        <w:numPr>
-          <w:ilvl w:val="0"/>
-          <w:numId w:val="3"/>
-        </w:numPr>
-        <w:rPr>
-          <w:rFonts w:ascii="Times New Roman" w:hAnsi="Times New Roman" w:cs="Times New Roman"/>
-          <w:sz w:val="24"/>
-          <w:szCs w:val="24"/>
-        </w:rPr>
-      </w:pPr>
-      <w:bookmarkStart w:id="1" w:name="OLE_LINK1"/>
-      <w:bookmarkStart w:id="2" w:name="OLE_LINK2"/>
-      <w:r>
-        <w:rPr>
-          <w:rFonts w:ascii="Times New Roman" w:hAnsi="Times New Roman" w:cs="Times New Roman"/>
-          <w:sz w:val="24"/>
-          <w:szCs w:val="24"/>
-        </w:rPr>
-        <w:t xml:space="preserve">Созвездие </w:t>
-      </w:r>
-      <w:bookmarkEnd w:id="1"/>
-      <w:bookmarkEnd w:id="2"/>
-      <w:r>
-        <w:rPr>
-          <w:rFonts w:ascii="Times New Roman" w:hAnsi="Times New Roman" w:cs="Times New Roman"/>
-          <w:sz w:val="24"/>
-          <w:szCs w:val="24"/>
-        </w:rPr>
-        <w:t>– объект, описывающий созвездие реального мира</w:t>
-      </w:r>
-    </w:p>
-    <w:p>
-      <w:pPr>
-        <w:pStyle w:val="a3"/>
-        <w:numPr>
-          <w:ilvl w:val="0"/>
-          <w:numId w:val="3"/>
-        </w:numPr>
-        <w:rPr>
-          <w:rFonts w:ascii="Times New Roman" w:hAnsi="Times New Roman" w:cs="Times New Roman"/>
-          <w:sz w:val="24"/>
-          <w:szCs w:val="24"/>
-        </w:rPr>
-      </w:pPr>
-      <w:r>
-        <w:rPr>
-          <w:rFonts w:ascii="Times New Roman" w:hAnsi="Times New Roman" w:cs="Times New Roman"/>
-          <w:sz w:val="24"/>
-          <w:szCs w:val="24"/>
-        </w:rPr>
-        <w:t>Планета – объекты, описывающий планеты как солнечной системы, так и находящиеся за пределами</w:t>
-      </w:r>
-      <w:r>
-        <w:rPr>
-          <w:rFonts w:ascii="Times New Roman" w:hAnsi="Times New Roman" w:cs="Times New Roman"/>
-          <w:sz w:val="24"/>
-          <w:szCs w:val="24"/>
-        </w:rPr>
-        <w:t>(экзопланеты)</w:t>
-      </w:r>
-      <w:r>
-        <w:rPr>
-          <w:rFonts w:ascii="Times New Roman" w:hAnsi="Times New Roman" w:cs="Times New Roman"/>
-          <w:sz w:val="24"/>
-          <w:szCs w:val="24"/>
-        </w:rPr>
-        <w:t>, также карликовые планеты</w:t>
-      </w:r>
-      <w:r>
-        <w:rPr>
-          <w:rFonts w:ascii="Times New Roman" w:hAnsi="Times New Roman" w:cs="Times New Roman"/>
+    </w:p>
+    <w:p>
+      <w:pPr>
+        <w:spacing w:before="120" w:after="120" w:line="360" w:lineRule="auto"/>
+        <w:ind w:firstLine="709"/>
+        <w:jc w:val="both"/>
+        <w:rPr>
+          <w:rFonts w:ascii="Times New Roman" w:hAnsi="Times New Roman" w:cs="Times New Roman"/>
+          <w:color w:val="000000"/>
+          <w:sz w:val="24"/>
+          <w:szCs w:val="24"/>
+        </w:rPr>
+      </w:pPr>
+      <w:r>
+        <w:rPr>
+          <w:rFonts w:ascii="Times New Roman" w:hAnsi="Times New Roman" w:cs="Times New Roman"/>
+          <w:color w:val="000000"/>
+          <w:sz w:val="24"/>
+          <w:szCs w:val="24"/>
+        </w:rPr>
+        <w:t>На данный момент принято</w:t>
+      </w:r>
+      <w:r>
+        <w:rPr>
+          <w:rFonts w:ascii="Times New Roman" w:hAnsi="Times New Roman" w:cs="Times New Roman"/>
+          <w:color w:val="000000"/>
+          <w:sz w:val="24"/>
+          <w:szCs w:val="24"/>
+        </w:rPr>
+        <w:t xml:space="preserve"> разрабатывать приложения для ОС Андроид на </w:t>
+      </w:r>
+      <w:r>
+        <w:rPr>
+          <w:rFonts w:ascii="Times New Roman" w:hAnsi="Times New Roman" w:cs="Times New Roman"/>
+          <w:color w:val="000000"/>
+          <w:sz w:val="24"/>
+          <w:szCs w:val="24"/>
+        </w:rPr>
+        <w:t>язык</w:t>
+      </w:r>
+      <w:r>
+        <w:rPr>
+          <w:rFonts w:ascii="Times New Roman" w:hAnsi="Times New Roman" w:cs="Times New Roman"/>
+          <w:color w:val="000000"/>
+          <w:sz w:val="24"/>
+          <w:szCs w:val="24"/>
+        </w:rPr>
+        <w:t>е</w:t>
+      </w:r>
+      <w:r>
+        <w:rPr>
+          <w:rFonts w:ascii="Times New Roman" w:hAnsi="Times New Roman" w:cs="Times New Roman"/>
+          <w:color w:val="000000"/>
+          <w:sz w:val="24"/>
+          <w:szCs w:val="24"/>
+        </w:rPr>
+        <w:t xml:space="preserve"> </w:t>
+      </w:r>
+      <w:r>
+        <w:rPr>
+          <w:rFonts w:ascii="Times New Roman" w:hAnsi="Times New Roman" w:cs="Times New Roman"/>
+          <w:color w:val="000000"/>
+          <w:sz w:val="24"/>
+          <w:szCs w:val="24"/>
+          <w:lang w:val="en-US"/>
+        </w:rPr>
+        <w:t>Java</w:t>
+      </w:r>
+      <w:r>
+        <w:rPr>
+          <w:rFonts w:ascii="Times New Roman" w:hAnsi="Times New Roman" w:cs="Times New Roman"/>
+          <w:color w:val="000000"/>
+          <w:sz w:val="24"/>
+          <w:szCs w:val="24"/>
+        </w:rPr>
+        <w:t>, так как наиболее удобная среда разработки</w:t>
+      </w:r>
+      <w:r>
+        <w:rPr>
+          <w:rFonts w:ascii="Times New Roman" w:hAnsi="Times New Roman" w:cs="Times New Roman"/>
+          <w:color w:val="000000"/>
+          <w:sz w:val="24"/>
+          <w:szCs w:val="24"/>
+        </w:rPr>
+        <w:t xml:space="preserve"> </w:t>
+      </w:r>
+      <w:r>
+        <w:rPr>
+          <w:rFonts w:ascii="Times New Roman" w:hAnsi="Times New Roman" w:cs="Times New Roman"/>
+          <w:color w:val="000000"/>
+          <w:sz w:val="24"/>
+          <w:szCs w:val="24"/>
+          <w:lang w:val="en-US"/>
+        </w:rPr>
+        <w:t>Android</w:t>
+      </w:r>
+      <w:r>
+        <w:rPr>
+          <w:rFonts w:ascii="Times New Roman" w:hAnsi="Times New Roman" w:cs="Times New Roman"/>
+          <w:color w:val="000000"/>
+          <w:sz w:val="24"/>
+          <w:szCs w:val="24"/>
+        </w:rPr>
+        <w:t xml:space="preserve"> </w:t>
+      </w:r>
+      <w:r>
+        <w:rPr>
+          <w:rFonts w:ascii="Times New Roman" w:hAnsi="Times New Roman" w:cs="Times New Roman"/>
+          <w:color w:val="000000"/>
+          <w:sz w:val="24"/>
+          <w:szCs w:val="24"/>
+          <w:lang w:val="en-US"/>
+        </w:rPr>
+        <w:t>Studio</w:t>
+      </w:r>
+      <w:r>
+        <w:rPr>
+          <w:rFonts w:ascii="Times New Roman" w:hAnsi="Times New Roman" w:cs="Times New Roman"/>
+          <w:color w:val="000000"/>
+          <w:sz w:val="24"/>
+          <w:szCs w:val="24"/>
+        </w:rPr>
+        <w:t xml:space="preserve"> использует </w:t>
+      </w:r>
+      <w:r>
+        <w:rPr>
+          <w:rFonts w:ascii="Times New Roman" w:hAnsi="Times New Roman" w:cs="Times New Roman"/>
+          <w:color w:val="000000"/>
+          <w:sz w:val="24"/>
+          <w:szCs w:val="24"/>
+        </w:rPr>
+        <w:t xml:space="preserve">язык программирования </w:t>
+      </w:r>
+      <w:r>
+        <w:rPr>
+          <w:rFonts w:ascii="Times New Roman" w:hAnsi="Times New Roman" w:cs="Times New Roman"/>
+          <w:color w:val="000000"/>
+          <w:sz w:val="24"/>
+          <w:szCs w:val="24"/>
+          <w:lang w:val="en-US"/>
+        </w:rPr>
+        <w:t>Java</w:t>
+      </w:r>
+      <w:r>
+        <w:rPr>
+          <w:rFonts w:ascii="Times New Roman" w:hAnsi="Times New Roman" w:cs="Times New Roman"/>
+          <w:color w:val="000000"/>
           <w:sz w:val="24"/>
           <w:szCs w:val="24"/>
         </w:rPr>
@@ -2210,249 +2006,261 @@
     </w:p>
     <w:p>
       <w:pPr>
-        <w:pStyle w:val="a3"/>
-        <w:numPr>
-          <w:ilvl w:val="0"/>
-          <w:numId w:val="3"/>
-        </w:numPr>
-        <w:rPr>
-          <w:rFonts w:ascii="Times New Roman" w:hAnsi="Times New Roman" w:cs="Times New Roman"/>
-          <w:sz w:val="24"/>
-          <w:szCs w:val="24"/>
-        </w:rPr>
-      </w:pPr>
-      <w:r>
-        <w:rPr>
-          <w:rFonts w:ascii="Times New Roman" w:hAnsi="Times New Roman" w:cs="Times New Roman"/>
-          <w:sz w:val="24"/>
-          <w:szCs w:val="24"/>
-        </w:rPr>
-        <w:t>Объект к</w:t>
-      </w:r>
-      <w:r>
-        <w:rPr>
-          <w:rFonts w:ascii="Times New Roman" w:hAnsi="Times New Roman" w:cs="Times New Roman"/>
-          <w:sz w:val="24"/>
-          <w:szCs w:val="24"/>
-        </w:rPr>
-        <w:t>атегория</w:t>
-      </w:r>
-      <w:r>
-        <w:rPr>
-          <w:rFonts w:ascii="Times New Roman" w:hAnsi="Times New Roman" w:cs="Times New Roman"/>
-          <w:sz w:val="24"/>
-          <w:szCs w:val="24"/>
-        </w:rPr>
-        <w:t xml:space="preserve"> – объект, описывающий категории, в которых нет объектов.</w:t>
-      </w:r>
-    </w:p>
-    <w:p>
-      <w:pPr>
-        <w:pStyle w:val="a3"/>
-        <w:numPr>
-          <w:ilvl w:val="0"/>
-          <w:numId w:val="3"/>
-        </w:numPr>
-        <w:rPr>
-          <w:rFonts w:ascii="Times New Roman" w:hAnsi="Times New Roman" w:cs="Times New Roman"/>
-          <w:sz w:val="24"/>
-          <w:szCs w:val="24"/>
-          <w:highlight w:val="green"/>
-        </w:rPr>
-      </w:pPr>
-      <w:r>
-        <w:rPr>
-          <w:rFonts w:ascii="Times New Roman" w:hAnsi="Times New Roman" w:cs="Times New Roman"/>
-          <w:sz w:val="24"/>
-          <w:szCs w:val="24"/>
-          <w:highlight w:val="green"/>
-        </w:rPr>
-        <w:t>Объект вопрос – объект, описывающий вопрос, содержит вопрос в виде картинки и 4 варианта ответа.</w:t>
-      </w:r>
-    </w:p>
-    <w:p>
-      <w:pPr>
-        <w:ind w:left="360"/>
-        <w:rPr>
-          <w:rFonts w:ascii="Times New Roman" w:hAnsi="Times New Roman" w:cs="Times New Roman"/>
-          <w:sz w:val="24"/>
-          <w:szCs w:val="24"/>
-        </w:rPr>
-      </w:pPr>
-      <w:r>
-        <w:rPr>
-          <w:rFonts w:ascii="Times New Roman" w:hAnsi="Times New Roman" w:cs="Times New Roman"/>
-          <w:sz w:val="24"/>
-          <w:szCs w:val="24"/>
-        </w:rPr>
-        <w:t>П</w:t>
-      </w:r>
-      <w:r>
-        <w:rPr>
-          <w:rFonts w:ascii="Times New Roman" w:hAnsi="Times New Roman" w:cs="Times New Roman"/>
-          <w:sz w:val="24"/>
-          <w:szCs w:val="24"/>
-        </w:rPr>
-        <w:t>еречисленные объекты будут храни</w:t>
-      </w:r>
-      <w:r>
-        <w:rPr>
-          <w:rFonts w:ascii="Times New Roman" w:hAnsi="Times New Roman" w:cs="Times New Roman"/>
-          <w:sz w:val="24"/>
-          <w:szCs w:val="24"/>
-        </w:rPr>
-        <w:t>тся в базе дынных, структура</w:t>
-      </w:r>
-      <w:r>
-        <w:rPr>
-          <w:rFonts w:ascii="Times New Roman" w:hAnsi="Times New Roman" w:cs="Times New Roman"/>
-          <w:sz w:val="24"/>
-          <w:szCs w:val="24"/>
-        </w:rPr>
-        <w:t xml:space="preserve"> которой </w:t>
-      </w:r>
-      <w:r>
-        <w:rPr>
-          <w:rFonts w:ascii="Times New Roman" w:hAnsi="Times New Roman" w:cs="Times New Roman"/>
-          <w:sz w:val="24"/>
-          <w:szCs w:val="24"/>
-        </w:rPr>
-        <w:t xml:space="preserve">будет </w:t>
-      </w:r>
-      <w:r>
-        <w:rPr>
-          <w:rFonts w:ascii="Times New Roman" w:hAnsi="Times New Roman" w:cs="Times New Roman"/>
-          <w:sz w:val="24"/>
-          <w:szCs w:val="24"/>
-          <w:highlight w:val="yellow"/>
-        </w:rPr>
-        <w:t>уточ</w:t>
-      </w:r>
-      <w:r>
-        <w:rPr>
-          <w:rFonts w:ascii="Times New Roman" w:hAnsi="Times New Roman" w:cs="Times New Roman"/>
-          <w:sz w:val="24"/>
-          <w:szCs w:val="24"/>
-        </w:rPr>
-        <w:t>в разделе разработки</w:t>
-      </w:r>
-      <w:r>
-        <w:rPr>
-          <w:rFonts w:ascii="Times New Roman" w:hAnsi="Times New Roman" w:cs="Times New Roman"/>
-          <w:sz w:val="24"/>
-          <w:szCs w:val="24"/>
-        </w:rPr>
-        <w:t>бд</w:t>
-      </w:r>
-      <w:r>
-        <w:rPr>
-          <w:rFonts w:ascii="Times New Roman" w:hAnsi="Times New Roman" w:cs="Times New Roman"/>
-          <w:sz w:val="24"/>
-          <w:szCs w:val="24"/>
-        </w:rPr>
-        <w:t>.</w:t>
-      </w:r>
-    </w:p>
-    <w:p>
-      <w:pPr>
-        <w:ind w:left="360"/>
-        <w:rPr>
-          <w:rFonts w:ascii="Times New Roman" w:hAnsi="Times New Roman" w:cs="Times New Roman"/>
-          <w:sz w:val="24"/>
-          <w:szCs w:val="24"/>
-        </w:rPr>
-      </w:pPr>
-      <w:r>
-        <w:rPr>
-          <w:rFonts w:ascii="Times New Roman" w:hAnsi="Times New Roman" w:cs="Times New Roman"/>
-          <w:sz w:val="24"/>
-          <w:szCs w:val="24"/>
-          <w:highlight w:val="green"/>
-        </w:rPr>
-        <w:t>На картинке опечатка(База данных)</w:t>
-      </w:r>
-    </w:p>
-    <w:p>
-      <w:pPr>
-        <w:ind w:left="360"/>
-        <w:jc w:val="center"/>
-        <w:rPr>
-          <w:rFonts w:ascii="Times New Roman" w:hAnsi="Times New Roman" w:cs="Times New Roman"/>
-          <w:sz w:val="24"/>
-          <w:szCs w:val="24"/>
-        </w:rPr>
-      </w:pPr>
-      <w:r>
-        <w:rPr>
-          <w:rFonts w:ascii="Times New Roman" w:hAnsi="Times New Roman" w:cs="Times New Roman"/>
-          <w:noProof/>
-          <w:sz w:val="24"/>
-          <w:szCs w:val="24"/>
-        </w:rPr>
-        <w:drawing>
-          <wp:inline distT="0" distB="0" distL="0" distR="0">
-            <wp:extent cx="3062605" cy="1440815"/>
-            <wp:effectExtent l="19050" t="0" r="4445" b="0"/>
-            <wp:docPr id="4" name="Рисунок 4"/>
-            <wp:cNvGraphicFramePr>
-              <a:graphicFrameLocks xmlns:a="http://schemas.openxmlformats.org/drawingml/2006/main" noChangeAspect="1"/>
-            </wp:cNvGraphicFramePr>
-            <a:graphic xmlns:a="http://schemas.openxmlformats.org/drawingml/2006/main">
-              <a:graphicData uri="http://schemas.openxmlformats.org/drawingml/2006/picture">
-                <pic:pic xmlns:pic="http://schemas.openxmlformats.org/drawingml/2006/picture">
-                  <pic:nvPicPr>
-                    <pic:cNvPr id="0" name="Picture 4"/>
-                    <pic:cNvPicPr>
-                      <a:picLocks noChangeAspect="1" noChangeArrowheads="1"/>
-                    </pic:cNvPicPr>
-                  </pic:nvPicPr>
-                  <pic:blipFill>
-                    <a:blip r:embed="rId8"/>
-                    <a:srcRect/>
-                    <a:stretch>
-                      <a:fillRect/>
-                    </a:stretch>
-                  </pic:blipFill>
-                  <pic:spPr bwMode="auto">
-                    <a:xfrm>
-                      <a:off x="0" y="0"/>
-                      <a:ext cx="3062605" cy="1440815"/>
-                    </a:xfrm>
-                    <a:prstGeom prst="rect">
-                      <a:avLst/>
-                    </a:prstGeom>
-                    <a:noFill/>
-                    <a:ln w="9525">
-                      <a:noFill/>
-                      <a:miter lim="800000"/>
-                      <a:headEnd/>
-                      <a:tailEnd/>
-                    </a:ln>
-                  </pic:spPr>
-                </pic:pic>
-              </a:graphicData>
-            </a:graphic>
-          </wp:inline>
-        </w:drawing>
-      </w:r>
-    </w:p>
-    <w:p>
-      <w:pPr>
-        <w:jc w:val="center"/>
-        <w:rPr>
-          <w:rFonts w:ascii="Times New Roman" w:hAnsi="Times New Roman" w:cs="Times New Roman"/>
-          <w:sz w:val="24"/>
-          <w:szCs w:val="24"/>
-        </w:rPr>
-      </w:pPr>
-      <w:r>
-        <w:rPr>
-          <w:rFonts w:ascii="Times New Roman" w:hAnsi="Times New Roman" w:cs="Times New Roman"/>
-          <w:sz w:val="24"/>
-          <w:szCs w:val="24"/>
-        </w:rPr>
-        <w:t>Рис1. Диаграмма концептуальной модели предметной области</w:t>
-      </w:r>
+        <w:spacing w:before="120" w:after="120" w:line="360" w:lineRule="auto"/>
+        <w:ind w:firstLine="709"/>
+        <w:jc w:val="both"/>
+        <w:rPr>
+          <w:rFonts w:ascii="Times New Roman" w:hAnsi="Times New Roman" w:cs="Times New Roman"/>
+          <w:color w:val="000000"/>
+          <w:sz w:val="24"/>
+          <w:szCs w:val="24"/>
+        </w:rPr>
+      </w:pPr>
+      <w:r>
+        <w:rPr>
+          <w:rFonts w:ascii="Times New Roman" w:hAnsi="Times New Roman" w:cs="Times New Roman"/>
+          <w:color w:val="000000"/>
+          <w:sz w:val="24"/>
+          <w:szCs w:val="24"/>
+        </w:rPr>
+        <w:t xml:space="preserve">Язык </w:t>
+      </w:r>
+      <w:r>
+        <w:rPr>
+          <w:rFonts w:ascii="Times New Roman" w:hAnsi="Times New Roman" w:cs="Times New Roman"/>
+          <w:color w:val="000000"/>
+          <w:sz w:val="24"/>
+          <w:szCs w:val="24"/>
+          <w:lang w:val="en-US"/>
+        </w:rPr>
+        <w:t>Java</w:t>
+      </w:r>
+      <w:r>
+        <w:rPr>
+          <w:rFonts w:ascii="Times New Roman" w:hAnsi="Times New Roman" w:cs="Times New Roman"/>
+          <w:color w:val="000000"/>
+          <w:sz w:val="24"/>
+          <w:szCs w:val="24"/>
+        </w:rPr>
+        <w:t xml:space="preserve"> объектно-ориентированный </w:t>
+      </w:r>
+      <w:r>
+        <w:rPr>
+          <w:rFonts w:ascii="Times New Roman" w:hAnsi="Times New Roman" w:cs="Times New Roman"/>
+          <w:color w:val="000000"/>
+          <w:sz w:val="24"/>
+          <w:szCs w:val="24"/>
+        </w:rPr>
+        <w:t>язык программирования, в соответствии с этой идеологий при разработке интерфейса пользователя будет использован объектный подход в совокупности с технологией событийного программирования.</w:t>
+      </w:r>
+    </w:p>
+    <w:p>
+      <w:pPr>
+        <w:spacing w:before="120" w:after="120" w:line="360" w:lineRule="auto"/>
+        <w:ind w:firstLine="709"/>
+        <w:jc w:val="both"/>
+        <w:rPr>
+          <w:rFonts w:ascii="Times New Roman" w:hAnsi="Times New Roman" w:cs="Times New Roman"/>
+          <w:color w:val="000000"/>
+          <w:sz w:val="24"/>
+          <w:szCs w:val="24"/>
+        </w:rPr>
+      </w:pPr>
+      <w:r>
+        <w:rPr>
+          <w:rFonts w:ascii="Times New Roman" w:hAnsi="Times New Roman" w:cs="Times New Roman"/>
+          <w:color w:val="000000"/>
+          <w:sz w:val="24"/>
+          <w:szCs w:val="24"/>
+        </w:rPr>
+        <w:t xml:space="preserve">В качестве среды разработки использовал </w:t>
+      </w:r>
+      <w:r>
+        <w:rPr>
+          <w:rFonts w:ascii="Times New Roman" w:hAnsi="Times New Roman" w:cs="Times New Roman"/>
+          <w:color w:val="000000"/>
+          <w:sz w:val="24"/>
+          <w:szCs w:val="24"/>
+          <w:lang w:val="en-US"/>
+        </w:rPr>
+        <w:t>Android</w:t>
+      </w:r>
+      <w:r>
+        <w:rPr>
+          <w:rFonts w:ascii="Times New Roman" w:hAnsi="Times New Roman" w:cs="Times New Roman"/>
+          <w:color w:val="000000"/>
+          <w:sz w:val="24"/>
+          <w:szCs w:val="24"/>
+        </w:rPr>
+        <w:t xml:space="preserve"> </w:t>
+      </w:r>
+      <w:r>
+        <w:rPr>
+          <w:rFonts w:ascii="Times New Roman" w:hAnsi="Times New Roman" w:cs="Times New Roman"/>
+          <w:color w:val="000000"/>
+          <w:sz w:val="24"/>
+          <w:szCs w:val="24"/>
+          <w:lang w:val="en-US"/>
+        </w:rPr>
+        <w:t>Studio</w:t>
+      </w:r>
+      <w:r>
+        <w:rPr>
+          <w:rFonts w:ascii="Times New Roman" w:hAnsi="Times New Roman" w:cs="Times New Roman"/>
+          <w:color w:val="000000"/>
+          <w:sz w:val="24"/>
+          <w:szCs w:val="24"/>
+        </w:rPr>
+        <w:t xml:space="preserve">. </w:t>
+      </w:r>
+      <w:r>
+        <w:rPr>
+          <w:rFonts w:ascii="Times New Roman" w:hAnsi="Times New Roman" w:cs="Times New Roman"/>
+          <w:color w:val="000000"/>
+          <w:sz w:val="24"/>
+          <w:szCs w:val="24"/>
+          <w:lang w:val="en-US"/>
+        </w:rPr>
+        <w:t>Android</w:t>
+      </w:r>
+      <w:r>
+        <w:rPr>
+          <w:rFonts w:ascii="Times New Roman" w:hAnsi="Times New Roman" w:cs="Times New Roman"/>
+          <w:color w:val="000000"/>
+          <w:sz w:val="24"/>
+          <w:szCs w:val="24"/>
+        </w:rPr>
+        <w:t xml:space="preserve"> </w:t>
+      </w:r>
+      <w:r>
+        <w:rPr>
+          <w:rFonts w:ascii="Times New Roman" w:hAnsi="Times New Roman" w:cs="Times New Roman"/>
+          <w:color w:val="000000"/>
+          <w:sz w:val="24"/>
+          <w:szCs w:val="24"/>
+          <w:lang w:val="en-US"/>
+        </w:rPr>
+        <w:t>Studio</w:t>
+      </w:r>
+      <w:r>
+        <w:rPr>
+          <w:rFonts w:ascii="Times New Roman" w:hAnsi="Times New Roman" w:cs="Times New Roman"/>
+          <w:color w:val="000000"/>
+          <w:sz w:val="24"/>
+          <w:szCs w:val="24"/>
+        </w:rPr>
+        <w:t xml:space="preserve"> много функциональная среда предназначенная для разработки мобильных приложений на базе ОС Андроид. Среда разработки имеет удобный инструмент для работы с </w:t>
+      </w:r>
+      <w:r>
+        <w:rPr>
+          <w:rFonts w:ascii="Times New Roman" w:hAnsi="Times New Roman" w:cs="Times New Roman"/>
+          <w:color w:val="000000"/>
+          <w:sz w:val="24"/>
+          <w:szCs w:val="24"/>
+          <w:lang w:val="en-US"/>
+        </w:rPr>
+        <w:t>SDK</w:t>
+      </w:r>
+      <w:r>
+        <w:rPr>
+          <w:rFonts w:ascii="Times New Roman" w:hAnsi="Times New Roman" w:cs="Times New Roman"/>
+          <w:color w:val="000000"/>
+          <w:sz w:val="24"/>
+          <w:szCs w:val="24"/>
+        </w:rPr>
+        <w:t xml:space="preserve"> и предоставляет быстрый доступ к созданию и управлению </w:t>
+      </w:r>
+      <w:r>
+        <w:rPr>
+          <w:rFonts w:ascii="Times New Roman" w:hAnsi="Times New Roman" w:cs="Times New Roman"/>
+          <w:color w:val="000000"/>
+          <w:sz w:val="24"/>
+          <w:szCs w:val="24"/>
+          <w:lang w:val="en-US"/>
+        </w:rPr>
+        <w:t>AVD</w:t>
+      </w:r>
+      <w:r>
+        <w:rPr>
+          <w:rFonts w:ascii="Times New Roman" w:hAnsi="Times New Roman" w:cs="Times New Roman"/>
+          <w:color w:val="000000"/>
+          <w:sz w:val="24"/>
+          <w:szCs w:val="24"/>
+        </w:rPr>
+        <w:t>, что ускоряет тестирование и проверку работоспособности приложения на разных этапах разработки.</w:t>
+      </w:r>
+    </w:p>
+    <w:p>
+      <w:pPr>
+        <w:rPr>
+          <w:rFonts w:ascii="Times New Roman" w:hAnsi="Times New Roman" w:cs="Times New Roman"/>
+          <w:sz w:val="24"/>
+          <w:szCs w:val="24"/>
+        </w:rPr>
+      </w:pPr>
+    </w:p>
+    <w:p>
+      <w:pPr>
+        <w:rPr>
+          <w:rFonts w:ascii="Times New Roman" w:hAnsi="Times New Roman" w:cs="Times New Roman"/>
+          <w:sz w:val="24"/>
+          <w:szCs w:val="24"/>
+        </w:rPr>
+      </w:pPr>
+    </w:p>
+    <w:p>
+      <w:pPr>
+        <w:rPr>
+          <w:rFonts w:ascii="Times New Roman" w:hAnsi="Times New Roman" w:cs="Times New Roman"/>
+          <w:sz w:val="24"/>
+          <w:szCs w:val="24"/>
+        </w:rPr>
+      </w:pPr>
+    </w:p>
+    <w:p>
+      <w:pPr>
+        <w:rPr>
+          <w:rFonts w:ascii="Times New Roman" w:hAnsi="Times New Roman" w:cs="Times New Roman"/>
+          <w:sz w:val="24"/>
+          <w:szCs w:val="24"/>
+        </w:rPr>
+      </w:pPr>
+    </w:p>
+    <w:p>
+      <w:pPr>
+        <w:rPr>
+          <w:rFonts w:ascii="Times New Roman" w:hAnsi="Times New Roman" w:cs="Times New Roman"/>
+          <w:sz w:val="24"/>
+          <w:szCs w:val="24"/>
+        </w:rPr>
+      </w:pPr>
+    </w:p>
+    <w:p>
+      <w:pPr>
+        <w:rPr>
+          <w:rFonts w:ascii="Times New Roman" w:hAnsi="Times New Roman" w:cs="Times New Roman"/>
+          <w:sz w:val="24"/>
+          <w:szCs w:val="24"/>
+        </w:rPr>
+      </w:pPr>
+    </w:p>
+    <w:p>
+      <w:pPr>
+        <w:rPr>
+          <w:rFonts w:ascii="Times New Roman" w:hAnsi="Times New Roman" w:cs="Times New Roman"/>
+          <w:sz w:val="24"/>
+          <w:szCs w:val="24"/>
+        </w:rPr>
+      </w:pPr>
+    </w:p>
+    <w:p>
+      <w:pPr>
+        <w:rPr>
+          <w:rFonts w:ascii="Times New Roman" w:hAnsi="Times New Roman" w:cs="Times New Roman"/>
+          <w:sz w:val="24"/>
+          <w:szCs w:val="24"/>
+        </w:rPr>
+      </w:pPr>
     </w:p>
     <w:p>
       <w:pPr>
@@ -2487,9 +2295,9 @@
           <w:szCs w:val="24"/>
         </w:rPr>
       </w:pPr>
-      <w:bookmarkStart w:id="3" w:name="OLE_LINK34"/>
-      <w:bookmarkStart w:id="4" w:name="OLE_LINK35"/>
-      <w:bookmarkStart w:id="5" w:name="OLE_LINK36"/>
+      <w:bookmarkStart w:id="1" w:name="OLE_LINK34"/>
+      <w:bookmarkStart w:id="2" w:name="OLE_LINK35"/>
+      <w:bookmarkStart w:id="3" w:name="OLE_LINK36"/>
       <w:r>
         <w:rPr>
           <w:b/>
@@ -2498,9 +2306,9 @@
         </w:rPr>
         <w:t xml:space="preserve">1.3 </w:t>
       </w:r>
+      <w:bookmarkEnd w:id="1"/>
+      <w:bookmarkEnd w:id="2"/>
       <w:bookmarkEnd w:id="3"/>
-      <w:bookmarkEnd w:id="4"/>
-      <w:bookmarkEnd w:id="5"/>
       <w:r>
         <w:rPr>
           <w:b/>
@@ -2605,9 +2413,9 @@
                 <w:szCs w:val="24"/>
               </w:rPr>
             </w:pPr>
-            <w:bookmarkStart w:id="6" w:name="OLE_LINK13"/>
-            <w:bookmarkStart w:id="7" w:name="OLE_LINK14"/>
-            <w:bookmarkStart w:id="8" w:name="OLE_LINK15"/>
+            <w:bookmarkStart w:id="4" w:name="OLE_LINK13"/>
+            <w:bookmarkStart w:id="5" w:name="OLE_LINK14"/>
+            <w:bookmarkStart w:id="6" w:name="OLE_LINK15"/>
             <w:r>
               <w:rPr>
                 <w:rFonts w:ascii="Times New Roman" w:eastAsia="Times New Roman" w:hAnsi="Times New Roman" w:cs="Times New Roman"/>
@@ -2854,9 +2662,9 @@
           </w:p>
         </w:tc>
       </w:tr>
+      <w:bookmarkEnd w:id="4"/>
+      <w:bookmarkEnd w:id="5"/>
       <w:bookmarkEnd w:id="6"/>
-      <w:bookmarkEnd w:id="7"/>
-      <w:bookmarkEnd w:id="8"/>
     </w:tbl>
     <w:p>
       <w:pPr>
@@ -2921,7 +2729,6 @@
                 <w:sz w:val="24"/>
                 <w:szCs w:val="24"/>
               </w:rPr>
-              <w:lastRenderedPageBreak/>
               <w:t>Название варианта</w:t>
             </w:r>
           </w:p>
@@ -3421,6 +3228,7 @@
                 <w:sz w:val="24"/>
                 <w:szCs w:val="24"/>
               </w:rPr>
+              <w:lastRenderedPageBreak/>
               <w:t>Краткое описание</w:t>
             </w:r>
           </w:p>
@@ -3657,11 +3465,11 @@
                 <w:szCs w:val="24"/>
               </w:rPr>
             </w:pPr>
-            <w:bookmarkStart w:id="9" w:name="OLE_LINK5"/>
-            <w:bookmarkStart w:id="10" w:name="OLE_LINK6"/>
-            <w:bookmarkStart w:id="11" w:name="OLE_LINK7"/>
-            <w:bookmarkStart w:id="12" w:name="OLE_LINK8"/>
-            <w:bookmarkStart w:id="13" w:name="OLE_LINK9"/>
+            <w:bookmarkStart w:id="7" w:name="OLE_LINK5"/>
+            <w:bookmarkStart w:id="8" w:name="OLE_LINK6"/>
+            <w:bookmarkStart w:id="9" w:name="OLE_LINK7"/>
+            <w:bookmarkStart w:id="10" w:name="OLE_LINK8"/>
+            <w:bookmarkStart w:id="11" w:name="OLE_LINK9"/>
             <w:r>
               <w:rPr>
                 <w:rFonts w:ascii="Times New Roman" w:eastAsia="Times New Roman" w:hAnsi="Times New Roman" w:cs="Times New Roman"/>
@@ -3899,11 +3707,11 @@
           </w:p>
         </w:tc>
       </w:tr>
+      <w:bookmarkEnd w:id="7"/>
+      <w:bookmarkEnd w:id="8"/>
       <w:bookmarkEnd w:id="9"/>
       <w:bookmarkEnd w:id="10"/>
       <w:bookmarkEnd w:id="11"/>
-      <w:bookmarkEnd w:id="12"/>
-      <w:bookmarkEnd w:id="13"/>
     </w:tbl>
     <w:p>
       <w:pPr>
@@ -4120,7 +3928,6 @@
                 <w:sz w:val="24"/>
                 <w:szCs w:val="24"/>
               </w:rPr>
-              <w:lastRenderedPageBreak/>
               <w:t>Краткое описание</w:t>
             </w:r>
           </w:p>
@@ -4282,9 +4089,9 @@
                 <w:szCs w:val="24"/>
               </w:rPr>
             </w:pPr>
-            <w:bookmarkStart w:id="14" w:name="OLE_LINK10"/>
-            <w:bookmarkStart w:id="15" w:name="OLE_LINK11"/>
-            <w:bookmarkStart w:id="16" w:name="OLE_LINK12"/>
+            <w:bookmarkStart w:id="12" w:name="OLE_LINK10"/>
+            <w:bookmarkStart w:id="13" w:name="OLE_LINK11"/>
+            <w:bookmarkStart w:id="14" w:name="OLE_LINK12"/>
             <w:r>
               <w:rPr>
                 <w:rFonts w:ascii="Times New Roman" w:eastAsia="Times New Roman" w:hAnsi="Times New Roman" w:cs="Times New Roman"/>
@@ -4467,7 +4274,16 @@
                 <w:sz w:val="24"/>
                 <w:szCs w:val="24"/>
               </w:rPr>
-              <w:t>Пользователь выбирает режим «Игра», нажимает на кнопку «Статистика», и нажимает на кнопку «Удалить статистику», в появившемся диалоговом окне пользователь нажимает на кнопку «Да». Статистика обнуляться и записывается в файл</w:t>
+              <w:t xml:space="preserve">Пользователь выбирает режим «Игра», нажимает на кнопку «Статистика», и нажимает на кнопку «Удалить статистику», в появившемся диалоговом окне пользователь нажимает на кнопку «Да». Статистика обнуляться и </w:t>
+            </w:r>
+            <w:r>
+              <w:rPr>
+                <w:rFonts w:ascii="Times New Roman" w:eastAsia="Times New Roman" w:hAnsi="Times New Roman" w:cs="Times New Roman"/>
+                <w:sz w:val="24"/>
+                <w:szCs w:val="24"/>
+              </w:rPr>
+              <w:lastRenderedPageBreak/>
+              <w:t>записывается в файл</w:t>
             </w:r>
           </w:p>
         </w:tc>
@@ -4493,6 +4309,7 @@
                 <w:sz w:val="24"/>
                 <w:szCs w:val="24"/>
               </w:rPr>
+              <w:lastRenderedPageBreak/>
               <w:t>Тип варианта</w:t>
             </w:r>
           </w:p>
@@ -4522,9 +4339,9 @@
           </w:p>
         </w:tc>
       </w:tr>
+      <w:bookmarkEnd w:id="12"/>
+      <w:bookmarkEnd w:id="13"/>
       <w:bookmarkEnd w:id="14"/>
-      <w:bookmarkEnd w:id="15"/>
-      <w:bookmarkEnd w:id="16"/>
     </w:tbl>
     <w:p>
       <w:pPr>
@@ -4654,9 +4471,9 @@
         </w:rPr>
         <w:t>Вариант использования «</w:t>
       </w:r>
-      <w:bookmarkStart w:id="17" w:name="OLE_LINK42"/>
-      <w:bookmarkStart w:id="18" w:name="OLE_LINK43"/>
-      <w:bookmarkStart w:id="19" w:name="OLE_LINK44"/>
+      <w:bookmarkStart w:id="15" w:name="OLE_LINK42"/>
+      <w:bookmarkStart w:id="16" w:name="OLE_LINK43"/>
+      <w:bookmarkStart w:id="17" w:name="OLE_LINK44"/>
       <w:r>
         <w:rPr>
           <w:rFonts w:ascii="Times New Roman" w:eastAsia="Times New Roman" w:hAnsi="Times New Roman" w:cs="Times New Roman"/>
@@ -4675,9 +4492,9 @@
         </w:rPr>
         <w:t xml:space="preserve"> об объектах</w:t>
       </w:r>
+      <w:bookmarkEnd w:id="15"/>
+      <w:bookmarkEnd w:id="16"/>
       <w:bookmarkEnd w:id="17"/>
-      <w:bookmarkEnd w:id="18"/>
-      <w:bookmarkEnd w:id="19"/>
       <w:r>
         <w:rPr>
           <w:rFonts w:ascii="Times New Roman" w:eastAsia="Times New Roman" w:hAnsi="Times New Roman" w:cs="Times New Roman"/>
@@ -4741,7 +4558,7 @@
                 <w:szCs w:val="24"/>
               </w:rPr>
             </w:pPr>
-            <w:bookmarkStart w:id="20" w:name="OLE_LINK31"/>
+            <w:bookmarkStart w:id="18" w:name="OLE_LINK31"/>
             <w:r>
               <w:rPr>
                 <w:rFonts w:ascii="Times New Roman" w:eastAsia="Times New Roman" w:hAnsi="Times New Roman" w:cs="Times New Roman"/>
@@ -5072,7 +4889,7 @@
           </w:p>
         </w:tc>
       </w:tr>
-      <w:bookmarkEnd w:id="20"/>
+      <w:bookmarkEnd w:id="18"/>
     </w:tbl>
     <w:p>
       <w:pPr>
@@ -5434,7 +5251,16 @@
                 <w:sz w:val="24"/>
                 <w:szCs w:val="24"/>
               </w:rPr>
-              <w:t xml:space="preserve"> см. вариант использования  Статистика.</w:t>
+              <w:t xml:space="preserve"> см. вариант </w:t>
+            </w:r>
+            <w:r>
+              <w:rPr>
+                <w:rFonts w:ascii="Times New Roman" w:eastAsia="Times New Roman" w:hAnsi="Times New Roman" w:cs="Times New Roman"/>
+                <w:sz w:val="24"/>
+                <w:szCs w:val="24"/>
+              </w:rPr>
+              <w:lastRenderedPageBreak/>
+              <w:t>использования  Статистика.</w:t>
             </w:r>
           </w:p>
           <w:p>
@@ -5487,6 +5313,7 @@
                 <w:sz w:val="24"/>
                 <w:szCs w:val="24"/>
               </w:rPr>
+              <w:lastRenderedPageBreak/>
               <w:t xml:space="preserve">      </w:t>
             </w:r>
             <w:r>
@@ -6092,7 +5919,7 @@
                     </pic:cNvPicPr>
                   </pic:nvPicPr>
                   <pic:blipFill>
-                    <a:blip r:embed="rId9"/>
+                    <a:blip r:embed="rId8"/>
                     <a:srcRect/>
                     <a:stretch>
                       <a:fillRect/>
@@ -6151,6 +5978,293 @@
     </w:p>
     <w:p>
       <w:pPr>
+        <w:pStyle w:val="a3"/>
+        <w:spacing w:before="120" w:after="120" w:line="360" w:lineRule="auto"/>
+        <w:ind w:left="709"/>
+        <w:jc w:val="both"/>
+        <w:rPr>
+          <w:rFonts w:ascii="Times New Roman" w:hAnsi="Times New Roman" w:cs="Times New Roman"/>
+          <w:sz w:val="24"/>
+          <w:szCs w:val="24"/>
+        </w:rPr>
+      </w:pPr>
+      <w:r>
+        <w:rPr>
+          <w:rFonts w:ascii="Times New Roman" w:hAnsi="Times New Roman" w:cs="Times New Roman"/>
+          <w:b/>
+          <w:sz w:val="24"/>
+          <w:szCs w:val="24"/>
+        </w:rPr>
+        <w:t xml:space="preserve">1.2 </w:t>
+      </w:r>
+      <w:r>
+        <w:rPr>
+          <w:rFonts w:ascii="Times New Roman" w:hAnsi="Times New Roman" w:cs="Times New Roman"/>
+          <w:b/>
+          <w:sz w:val="24"/>
+          <w:szCs w:val="24"/>
+        </w:rPr>
+        <w:t>Выделение объектов из предметной области</w:t>
+      </w:r>
+    </w:p>
+    <w:p>
+      <w:pPr>
+        <w:rPr>
+          <w:rFonts w:ascii="Times New Roman" w:hAnsi="Times New Roman" w:cs="Times New Roman"/>
+          <w:sz w:val="24"/>
+          <w:szCs w:val="24"/>
+        </w:rPr>
+      </w:pPr>
+      <w:r>
+        <w:rPr>
+          <w:rFonts w:ascii="Times New Roman" w:hAnsi="Times New Roman" w:cs="Times New Roman"/>
+          <w:sz w:val="24"/>
+          <w:szCs w:val="24"/>
+        </w:rPr>
+        <w:t xml:space="preserve">Анализ ТЗ и предметной области позволил выделить следующие объекты: </w:t>
+      </w:r>
+    </w:p>
+    <w:p>
+      <w:pPr>
+        <w:pStyle w:val="a3"/>
+        <w:numPr>
+          <w:ilvl w:val="0"/>
+          <w:numId w:val="3"/>
+        </w:numPr>
+        <w:rPr>
+          <w:rFonts w:ascii="Times New Roman" w:hAnsi="Times New Roman" w:cs="Times New Roman"/>
+          <w:sz w:val="24"/>
+          <w:szCs w:val="24"/>
+        </w:rPr>
+      </w:pPr>
+      <w:bookmarkStart w:id="19" w:name="OLE_LINK1"/>
+      <w:bookmarkStart w:id="20" w:name="OLE_LINK2"/>
+      <w:r>
+        <w:rPr>
+          <w:rFonts w:ascii="Times New Roman" w:hAnsi="Times New Roman" w:cs="Times New Roman"/>
+          <w:sz w:val="24"/>
+          <w:szCs w:val="24"/>
+        </w:rPr>
+        <w:t xml:space="preserve">Созвездие </w:t>
+      </w:r>
+      <w:bookmarkEnd w:id="19"/>
+      <w:bookmarkEnd w:id="20"/>
+      <w:r>
+        <w:rPr>
+          <w:rFonts w:ascii="Times New Roman" w:hAnsi="Times New Roman" w:cs="Times New Roman"/>
+          <w:sz w:val="24"/>
+          <w:szCs w:val="24"/>
+        </w:rPr>
+        <w:t>– объект, описывающий созвездие реального мира</w:t>
+      </w:r>
+    </w:p>
+    <w:p>
+      <w:pPr>
+        <w:pStyle w:val="a3"/>
+        <w:numPr>
+          <w:ilvl w:val="0"/>
+          <w:numId w:val="3"/>
+        </w:numPr>
+        <w:rPr>
+          <w:rFonts w:ascii="Times New Roman" w:hAnsi="Times New Roman" w:cs="Times New Roman"/>
+          <w:sz w:val="24"/>
+          <w:szCs w:val="24"/>
+        </w:rPr>
+      </w:pPr>
+      <w:r>
+        <w:rPr>
+          <w:rFonts w:ascii="Times New Roman" w:hAnsi="Times New Roman" w:cs="Times New Roman"/>
+          <w:sz w:val="24"/>
+          <w:szCs w:val="24"/>
+        </w:rPr>
+        <w:t>Планета – объекты, описывающий планеты как солнечной системы, так и находящиеся за пределами(экзопланеты), также карликовые планеты.</w:t>
+      </w:r>
+    </w:p>
+    <w:p>
+      <w:pPr>
+        <w:pStyle w:val="a3"/>
+        <w:numPr>
+          <w:ilvl w:val="0"/>
+          <w:numId w:val="3"/>
+        </w:numPr>
+        <w:rPr>
+          <w:rFonts w:ascii="Times New Roman" w:hAnsi="Times New Roman" w:cs="Times New Roman"/>
+          <w:sz w:val="24"/>
+          <w:szCs w:val="24"/>
+        </w:rPr>
+      </w:pPr>
+      <w:r>
+        <w:rPr>
+          <w:rFonts w:ascii="Times New Roman" w:hAnsi="Times New Roman" w:cs="Times New Roman"/>
+          <w:sz w:val="24"/>
+          <w:szCs w:val="24"/>
+        </w:rPr>
+        <w:t>Объект категория – объект, описывающий категории, в которых нет объектов.</w:t>
+      </w:r>
+    </w:p>
+    <w:p>
+      <w:pPr>
+        <w:pStyle w:val="a3"/>
+        <w:numPr>
+          <w:ilvl w:val="0"/>
+          <w:numId w:val="3"/>
+        </w:numPr>
+        <w:rPr>
+          <w:rFonts w:ascii="Times New Roman" w:hAnsi="Times New Roman" w:cs="Times New Roman"/>
+          <w:sz w:val="24"/>
+          <w:szCs w:val="24"/>
+          <w:highlight w:val="green"/>
+        </w:rPr>
+      </w:pPr>
+      <w:r>
+        <w:rPr>
+          <w:rFonts w:ascii="Times New Roman" w:hAnsi="Times New Roman" w:cs="Times New Roman"/>
+          <w:sz w:val="24"/>
+          <w:szCs w:val="24"/>
+          <w:highlight w:val="green"/>
+        </w:rPr>
+        <w:t>Объект вопрос – объект, описывающий вопрос, содержит вопрос в виде картинки и 4 варианта ответа.</w:t>
+      </w:r>
+    </w:p>
+    <w:p>
+      <w:pPr>
+        <w:ind w:left="360"/>
+        <w:rPr>
+          <w:rFonts w:ascii="Times New Roman" w:hAnsi="Times New Roman" w:cs="Times New Roman"/>
+          <w:sz w:val="24"/>
+          <w:szCs w:val="24"/>
+        </w:rPr>
+      </w:pPr>
+      <w:r>
+        <w:rPr>
+          <w:rFonts w:ascii="Times New Roman" w:hAnsi="Times New Roman" w:cs="Times New Roman"/>
+          <w:sz w:val="24"/>
+          <w:szCs w:val="24"/>
+        </w:rPr>
+        <w:t xml:space="preserve">Перечисленные объекты будут хранится в базе дынных, структура которой будет </w:t>
+      </w:r>
+      <w:r>
+        <w:rPr>
+          <w:rFonts w:ascii="Times New Roman" w:hAnsi="Times New Roman" w:cs="Times New Roman"/>
+          <w:sz w:val="24"/>
+          <w:szCs w:val="24"/>
+          <w:highlight w:val="yellow"/>
+        </w:rPr>
+        <w:t>уточ</w:t>
+      </w:r>
+      <w:r>
+        <w:rPr>
+          <w:rFonts w:ascii="Times New Roman" w:hAnsi="Times New Roman" w:cs="Times New Roman"/>
+          <w:sz w:val="24"/>
+          <w:szCs w:val="24"/>
+        </w:rPr>
+        <w:t>в разделе разработкибд.</w:t>
+      </w:r>
+    </w:p>
+    <w:p>
+      <w:pPr>
+        <w:ind w:left="360"/>
+        <w:rPr>
+          <w:rFonts w:ascii="Times New Roman" w:hAnsi="Times New Roman" w:cs="Times New Roman"/>
+          <w:sz w:val="24"/>
+          <w:szCs w:val="24"/>
+        </w:rPr>
+      </w:pPr>
+      <w:r>
+        <w:rPr>
+          <w:rFonts w:ascii="Times New Roman" w:hAnsi="Times New Roman" w:cs="Times New Roman"/>
+          <w:sz w:val="24"/>
+          <w:szCs w:val="24"/>
+          <w:highlight w:val="green"/>
+        </w:rPr>
+        <w:t>На картинке опечатка(База данных)</w:t>
+      </w:r>
+    </w:p>
+    <w:p>
+      <w:pPr>
+        <w:ind w:left="360"/>
+        <w:jc w:val="center"/>
+        <w:rPr>
+          <w:rFonts w:ascii="Times New Roman" w:hAnsi="Times New Roman" w:cs="Times New Roman"/>
+          <w:sz w:val="24"/>
+          <w:szCs w:val="24"/>
+        </w:rPr>
+      </w:pPr>
+      <w:r>
+        <w:rPr>
+          <w:rFonts w:ascii="Times New Roman" w:hAnsi="Times New Roman" w:cs="Times New Roman"/>
+          <w:noProof/>
+          <w:sz w:val="24"/>
+          <w:szCs w:val="24"/>
+        </w:rPr>
+        <w:lastRenderedPageBreak/>
+        <w:drawing>
+          <wp:inline distT="0" distB="0" distL="0" distR="0">
+            <wp:extent cx="3062605" cy="1440815"/>
+            <wp:effectExtent l="19050" t="0" r="4445" b="0"/>
+            <wp:docPr id="13" name="Рисунок 4"/>
+            <wp:cNvGraphicFramePr>
+              <a:graphicFrameLocks xmlns:a="http://schemas.openxmlformats.org/drawingml/2006/main" noChangeAspect="1"/>
+            </wp:cNvGraphicFramePr>
+            <a:graphic xmlns:a="http://schemas.openxmlformats.org/drawingml/2006/main">
+              <a:graphicData uri="http://schemas.openxmlformats.org/drawingml/2006/picture">
+                <pic:pic xmlns:pic="http://schemas.openxmlformats.org/drawingml/2006/picture">
+                  <pic:nvPicPr>
+                    <pic:cNvPr id="0" name="Picture 4"/>
+                    <pic:cNvPicPr>
+                      <a:picLocks noChangeAspect="1" noChangeArrowheads="1"/>
+                    </pic:cNvPicPr>
+                  </pic:nvPicPr>
+                  <pic:blipFill>
+                    <a:blip r:embed="rId9"/>
+                    <a:srcRect/>
+                    <a:stretch>
+                      <a:fillRect/>
+                    </a:stretch>
+                  </pic:blipFill>
+                  <pic:spPr bwMode="auto">
+                    <a:xfrm>
+                      <a:off x="0" y="0"/>
+                      <a:ext cx="3062605" cy="1440815"/>
+                    </a:xfrm>
+                    <a:prstGeom prst="rect">
+                      <a:avLst/>
+                    </a:prstGeom>
+                    <a:noFill/>
+                    <a:ln w="9525">
+                      <a:noFill/>
+                      <a:miter lim="800000"/>
+                      <a:headEnd/>
+                      <a:tailEnd/>
+                    </a:ln>
+                  </pic:spPr>
+                </pic:pic>
+              </a:graphicData>
+            </a:graphic>
+          </wp:inline>
+        </w:drawing>
+      </w:r>
+    </w:p>
+    <w:p>
+      <w:pPr>
+        <w:jc w:val="center"/>
+        <w:rPr>
+          <w:rFonts w:ascii="Times New Roman" w:hAnsi="Times New Roman" w:cs="Times New Roman"/>
+          <w:sz w:val="24"/>
+          <w:szCs w:val="24"/>
+        </w:rPr>
+      </w:pPr>
+      <w:r>
+        <w:rPr>
+          <w:rFonts w:ascii="Times New Roman" w:hAnsi="Times New Roman" w:cs="Times New Roman"/>
+          <w:sz w:val="24"/>
+          <w:szCs w:val="24"/>
+        </w:rPr>
+        <w:t>Рис1. Диаграмма концептуальной модели предметной области</w:t>
+      </w:r>
+    </w:p>
+    <w:p>
+      <w:pPr>
         <w:jc w:val="center"/>
         <w:rPr>
           <w:rFonts w:ascii="Times New Roman" w:hAnsi="Times New Roman" w:cs="Times New Roman"/>
@@ -6355,7 +6469,6 @@
           <w:sz w:val="24"/>
           <w:szCs w:val="24"/>
         </w:rPr>
-        <w:lastRenderedPageBreak/>
         <w:drawing>
           <wp:inline distT="0" distB="0" distL="0" distR="0">
             <wp:extent cx="3425825" cy="2696845"/>
@@ -6588,6 +6701,7 @@
           <w:sz w:val="24"/>
           <w:szCs w:val="24"/>
         </w:rPr>
+        <w:lastRenderedPageBreak/>
         <w:drawing>
           <wp:inline distT="0" distB="0" distL="0" distR="0">
             <wp:extent cx="3425825" cy="3055620"/>
@@ -6715,7 +6829,6 @@
           <w:sz w:val="24"/>
           <w:szCs w:val="24"/>
         </w:rPr>
-        <w:lastRenderedPageBreak/>
         <w:t>На основе двух</w:t>
       </w:r>
       <w:r>
@@ -7110,6 +7223,7 @@
                 <w:sz w:val="24"/>
                 <w:szCs w:val="24"/>
               </w:rPr>
+              <w:lastRenderedPageBreak/>
               <w:t xml:space="preserve">    Обязанности</w:t>
             </w:r>
           </w:p>
@@ -7702,7 +7816,6 @@
           <w:sz w:val="24"/>
           <w:szCs w:val="24"/>
         </w:rPr>
-        <w:lastRenderedPageBreak/>
         <w:t>Таблица 12</w:t>
       </w:r>
     </w:p>
@@ -8433,6 +8546,7 @@
                 <w:sz w:val="24"/>
                 <w:szCs w:val="24"/>
               </w:rPr>
+              <w:lastRenderedPageBreak/>
               <w:t xml:space="preserve">    Постусловия</w:t>
             </w:r>
           </w:p>
@@ -8922,7 +9036,6 @@
                 <w:sz w:val="24"/>
                 <w:szCs w:val="24"/>
               </w:rPr>
-              <w:lastRenderedPageBreak/>
               <w:t xml:space="preserve">    Примечания</w:t>
             </w:r>
           </w:p>
@@ -9480,6 +9593,7 @@
           <w:sz w:val="24"/>
           <w:szCs w:val="24"/>
         </w:rPr>
+        <w:lastRenderedPageBreak/>
         <w:drawing>
           <wp:inline distT="0" distB="0" distL="0" distR="0">
             <wp:extent cx="937683" cy="2642687"/>
@@ -9762,16 +9876,7 @@
           <w:sz w:val="24"/>
           <w:szCs w:val="24"/>
         </w:rPr>
-        <w:t xml:space="preserve">«Ответ на вопрос» будет </w:t>
-      </w:r>
-      <w:r>
-        <w:rPr>
-          <w:rFonts w:ascii="Times New Roman" w:eastAsia="Times New Roman" w:hAnsi="Times New Roman" w:cs="Times New Roman"/>
-          <w:sz w:val="24"/>
-          <w:szCs w:val="24"/>
-        </w:rPr>
-        <w:lastRenderedPageBreak/>
-        <w:t>вызываться, пока пользователь не ответит на все вопросы</w:t>
+        <w:t>«Ответ на вопрос» будет вызываться, пока пользователь не ответит на все вопросы</w:t>
       </w:r>
       <w:r>
         <w:rPr>
@@ -9816,6 +9921,7 @@
           <w:sz w:val="24"/>
           <w:szCs w:val="24"/>
         </w:rPr>
+        <w:lastRenderedPageBreak/>
         <w:drawing>
           <wp:inline distT="0" distB="0" distL="0" distR="0">
             <wp:extent cx="1905000" cy="4181124"/>
@@ -10158,16 +10264,7 @@
           <w:sz w:val="24"/>
           <w:szCs w:val="24"/>
         </w:rPr>
-        <w:t xml:space="preserve">- реализуют множество сценариев, операции которых не привязаны к уровням иерархии, и предполагают определение множества </w:t>
-      </w:r>
-      <w:r>
-        <w:rPr>
-          <w:rFonts w:ascii="Times New Roman" w:hAnsi="Times New Roman" w:cs="Times New Roman"/>
-          <w:sz w:val="24"/>
-          <w:szCs w:val="24"/>
-        </w:rPr>
-        <w:lastRenderedPageBreak/>
-        <w:t>возможных операций на конкретном шаге работы; интерфейсы данной формы в основном используют Windows-приложения;</w:t>
+        <w:t>- реализуют множество сценариев, операции которых не привязаны к уровням иерархии, и предполагают определение множества возможных операций на конкретном шаге работы; интерфейсы данной формы в основном используют Windows-приложения;</w:t>
       </w:r>
     </w:p>
     <w:p>
@@ -10209,6 +10306,7 @@
           <w:sz w:val="24"/>
           <w:szCs w:val="24"/>
         </w:rPr>
+        <w:lastRenderedPageBreak/>
         <w:t xml:space="preserve">прямого манипулирования </w:t>
       </w:r>
       <w:r>
@@ -10502,7 +10600,6 @@
           <w:sz w:val="24"/>
           <w:szCs w:val="24"/>
         </w:rPr>
-        <w:lastRenderedPageBreak/>
         <w:t>1.8   Разработка структуры меню.</w:t>
       </w:r>
     </w:p>
@@ -10522,6 +10619,7 @@
           <w:sz w:val="24"/>
           <w:szCs w:val="24"/>
         </w:rPr>
+        <w:lastRenderedPageBreak/>
         <w:t>Для обеспечения быстрой и удобной навигации пользователя по программе, навигацию целесообразно реализовать в виде иерархического меню.</w:t>
       </w:r>
       <w:r>
@@ -10711,16 +10809,7 @@
           <w:sz w:val="24"/>
           <w:szCs w:val="24"/>
         </w:rPr>
-        <w:t xml:space="preserve"> был построен граф состояний интерфейса. Таким графом называют ориентированный взвешенный граф, каждая вершина которого сопоставлена конкретная картинка на экране или определенное состояние диалога, характеризующееся набором доступных пользователю действий. Дуги, исходящие из вершин, показывают возможные изменения состояний при выполнении пользователем указанных действий. В качестве весов дуг </w:t>
-      </w:r>
-      <w:r>
-        <w:rPr>
-          <w:rFonts w:ascii="Times New Roman" w:eastAsia="Times New Roman" w:hAnsi="Times New Roman" w:cs="Times New Roman"/>
-          <w:sz w:val="24"/>
-          <w:szCs w:val="24"/>
-        </w:rPr>
-        <w:lastRenderedPageBreak/>
-        <w:t>указывают условия переходов из состояния в состояние и операции, выполняемые во время перехода. Граф состояний интерфейса представлен на рисунке 9.</w:t>
+        <w:t xml:space="preserve"> был построен граф состояний интерфейса. Таким графом называют ориентированный взвешенный граф, каждая вершина которого сопоставлена конкретная картинка на экране или определенное состояние диалога, характеризующееся набором доступных пользователю действий. Дуги, исходящие из вершин, показывают возможные изменения состояний при выполнении пользователем указанных действий. В качестве весов дуг указывают условия переходов из состояния в состояние и операции, выполняемые во время перехода. Граф состояний интерфейса представлен на рисунке 9.</w:t>
       </w:r>
     </w:p>
     <w:p>
@@ -10740,6 +10829,7 @@
           <w:sz w:val="24"/>
           <w:szCs w:val="24"/>
         </w:rPr>
+        <w:lastRenderedPageBreak/>
         <w:drawing>
           <wp:inline distT="0" distB="0" distL="0" distR="0">
             <wp:extent cx="5940425" cy="7366465"/>
@@ -10862,6 +10952,7 @@
           <w:sz w:val="24"/>
           <w:szCs w:val="24"/>
         </w:rPr>
+        <w:lastRenderedPageBreak/>
         <w:t xml:space="preserve">2. </w:t>
       </w:r>
       <w:r>
@@ -11417,6 +11508,7 @@
           <w:sz w:val="24"/>
           <w:szCs w:val="24"/>
         </w:rPr>
+        <w:lastRenderedPageBreak/>
         <w:t>2.2</w:t>
       </w:r>
       <w:r>
@@ -12394,7 +12486,6 @@
           <w:szCs w:val="24"/>
           <w:lang w:val="en-US"/>
         </w:rPr>
-        <w:lastRenderedPageBreak/>
         <w:t xml:space="preserve">mass – </w:t>
       </w:r>
       <w:r>
@@ -12497,6 +12588,7 @@
           <w:szCs w:val="24"/>
           <w:lang w:val="en-US"/>
         </w:rPr>
+        <w:lastRenderedPageBreak/>
         <w:t>year</w:t>
       </w:r>
       <w:r>
@@ -13242,7 +13334,6 @@
           <w:sz w:val="24"/>
           <w:szCs w:val="24"/>
         </w:rPr>
-        <w:lastRenderedPageBreak/>
         <w:t xml:space="preserve">На рисунке </w:t>
       </w:r>
       <w:r>
@@ -13311,6 +13402,7 @@
           <w:sz w:val="24"/>
           <w:szCs w:val="24"/>
         </w:rPr>
+        <w:lastRenderedPageBreak/>
         <w:drawing>
           <wp:inline distT="0" distB="0" distL="0" distR="0">
             <wp:extent cx="5937250" cy="7016750"/>
@@ -13463,6 +13555,7 @@
           <w:sz w:val="24"/>
           <w:szCs w:val="24"/>
         </w:rPr>
+        <w:lastRenderedPageBreak/>
         <w:t xml:space="preserve">2.3 </w:t>
       </w:r>
       <w:r>
@@ -24763,7 +24856,7 @@
             <w:rPr>
               <w:noProof/>
             </w:rPr>
-            <w:t>31</w:t>
+            <w:t>20</w:t>
           </w:r>
         </w:fldSimple>
       </w:p>

--- a/РПЗ Лантратов.docx
+++ b/РПЗ Лантратов.docx
@@ -11,18 +11,8 @@
           <w:rFonts w:ascii="Times New Roman" w:hAnsi="Times New Roman" w:cs="Times New Roman"/>
           <w:sz w:val="24"/>
           <w:szCs w:val="24"/>
-          <w:highlight w:val="yellow"/>
-        </w:rPr>
-      </w:pPr>
-      <w:r>
-        <w:rPr>
-          <w:rFonts w:ascii="Times New Roman" w:hAnsi="Times New Roman" w:cs="Times New Roman"/>
-          <w:sz w:val="24"/>
-          <w:szCs w:val="24"/>
-          <w:highlight w:val="yellow"/>
-        </w:rPr>
-        <w:t>!!!!!!!!!!!!!!!!!!!!!!!!</w:t>
-      </w:r>
+        </w:rPr>
+      </w:pPr>
     </w:p>
     <w:p>
       <w:pPr>
@@ -35,15 +25,6 @@
           <w:szCs w:val="24"/>
         </w:rPr>
       </w:pPr>
-      <w:r>
-        <w:rPr>
-          <w:rFonts w:ascii="Times New Roman" w:hAnsi="Times New Roman" w:cs="Times New Roman"/>
-          <w:sz w:val="24"/>
-          <w:szCs w:val="24"/>
-          <w:highlight w:val="yellow"/>
-        </w:rPr>
-        <w:t>Подписать все картинки и таблицы</w:t>
-      </w:r>
     </w:p>
     <w:p>
       <w:pPr>
@@ -448,13 +429,15 @@
         <w:jc w:val="center"/>
         <w:rPr>
           <w:rFonts w:ascii="Times New Roman" w:hAnsi="Times New Roman" w:cs="Times New Roman"/>
-          <w:sz w:val="24"/>
-          <w:szCs w:val="24"/>
-        </w:rPr>
-      </w:pPr>
-      <w:r>
-        <w:rPr>
-          <w:rFonts w:ascii="Times New Roman" w:hAnsi="Times New Roman" w:cs="Times New Roman"/>
+          <w:b/>
+          <w:sz w:val="24"/>
+          <w:szCs w:val="24"/>
+        </w:rPr>
+      </w:pPr>
+      <w:r>
+        <w:rPr>
+          <w:rFonts w:ascii="Times New Roman" w:hAnsi="Times New Roman" w:cs="Times New Roman"/>
+          <w:b/>
           <w:sz w:val="24"/>
           <w:szCs w:val="24"/>
         </w:rPr>
@@ -480,7 +463,6 @@
           <w:color w:val="000000" w:themeColor="text1"/>
           <w:sz w:val="24"/>
           <w:szCs w:val="24"/>
-          <w:highlight w:val="yellow"/>
         </w:rPr>
         <w:t xml:space="preserve">Записка </w:t>
       </w:r>
@@ -492,7 +474,6 @@
           <w:color w:val="000000" w:themeColor="text1"/>
           <w:sz w:val="24"/>
           <w:szCs w:val="24"/>
-          <w:highlight w:val="yellow"/>
         </w:rPr>
         <w:t>34 с.,</w:t>
       </w:r>
@@ -502,7 +483,6 @@
           <w:color w:val="FF0000"/>
           <w:sz w:val="24"/>
           <w:szCs w:val="24"/>
-          <w:highlight w:val="yellow"/>
         </w:rPr>
         <w:t xml:space="preserve"> </w:t>
       </w:r>
@@ -511,9 +491,40 @@
           <w:rFonts w:ascii="Times New Roman" w:hAnsi="Times New Roman" w:cs="Times New Roman"/>
           <w:sz w:val="24"/>
           <w:szCs w:val="24"/>
-          <w:highlight w:val="yellow"/>
-        </w:rPr>
-        <w:t xml:space="preserve">3 ч.,  24 рис., 6 </w:t>
+        </w:rPr>
+        <w:t xml:space="preserve">3 ч.,  </w:t>
+      </w:r>
+      <w:r>
+        <w:rPr>
+          <w:rFonts w:ascii="Times New Roman" w:hAnsi="Times New Roman" w:cs="Times New Roman"/>
+          <w:sz w:val="24"/>
+          <w:szCs w:val="24"/>
+        </w:rPr>
+        <w:t>14</w:t>
+      </w:r>
+      <w:r>
+        <w:rPr>
+          <w:rFonts w:ascii="Times New Roman" w:hAnsi="Times New Roman" w:cs="Times New Roman"/>
+          <w:sz w:val="24"/>
+          <w:szCs w:val="24"/>
+        </w:rPr>
+        <w:t xml:space="preserve"> рис., </w:t>
+      </w:r>
+      <w:r>
+        <w:rPr>
+          <w:rFonts w:ascii="Times New Roman" w:hAnsi="Times New Roman" w:cs="Times New Roman"/>
+          <w:sz w:val="24"/>
+          <w:szCs w:val="24"/>
+        </w:rPr>
+        <w:t>9</w:t>
+      </w:r>
+      <w:r>
+        <w:rPr>
+          <w:rFonts w:ascii="Times New Roman" w:hAnsi="Times New Roman" w:cs="Times New Roman"/>
+          <w:sz w:val="24"/>
+          <w:szCs w:val="24"/>
+        </w:rPr>
+        <w:t xml:space="preserve"> </w:t>
       </w:r>
       <w:r>
         <w:rPr>
@@ -521,9 +532,26 @@
           <w:color w:val="000000" w:themeColor="text1"/>
           <w:sz w:val="24"/>
           <w:szCs w:val="24"/>
-          <w:highlight w:val="yellow"/>
-        </w:rPr>
-        <w:t>табл., 4 источника,</w:t>
+        </w:rPr>
+        <w:t xml:space="preserve">табл., </w:t>
+      </w:r>
+      <w:r>
+        <w:rPr>
+          <w:rFonts w:ascii="Times New Roman" w:hAnsi="Times New Roman" w:cs="Times New Roman"/>
+          <w:color w:val="000000" w:themeColor="text1"/>
+          <w:sz w:val="24"/>
+          <w:szCs w:val="24"/>
+        </w:rPr>
+        <w:t>3</w:t>
+      </w:r>
+      <w:r>
+        <w:rPr>
+          <w:rFonts w:ascii="Times New Roman" w:hAnsi="Times New Roman" w:cs="Times New Roman"/>
+          <w:color w:val="000000" w:themeColor="text1"/>
+          <w:sz w:val="24"/>
+          <w:szCs w:val="24"/>
+        </w:rPr>
+        <w:t xml:space="preserve"> источника,</w:t>
       </w:r>
       <w:r>
         <w:rPr>
@@ -531,7 +559,6 @@
           <w:color w:val="FF0000"/>
           <w:sz w:val="24"/>
           <w:szCs w:val="24"/>
-          <w:highlight w:val="yellow"/>
         </w:rPr>
         <w:t xml:space="preserve"> </w:t>
       </w:r>
@@ -540,9 +567,16 @@
           <w:rFonts w:ascii="Times New Roman" w:hAnsi="Times New Roman" w:cs="Times New Roman"/>
           <w:sz w:val="24"/>
           <w:szCs w:val="24"/>
-          <w:highlight w:val="yellow"/>
-        </w:rPr>
-        <w:t>2 прил.</w:t>
+        </w:rPr>
+        <w:t>2</w:t>
+      </w:r>
+      <w:r>
+        <w:rPr>
+          <w:rFonts w:ascii="Times New Roman" w:hAnsi="Times New Roman" w:cs="Times New Roman"/>
+          <w:sz w:val="24"/>
+          <w:szCs w:val="24"/>
+        </w:rPr>
+        <w:t xml:space="preserve"> прил.</w:t>
       </w:r>
     </w:p>
     <w:p>
@@ -714,7 +748,6 @@
           <w:b/>
           <w:sz w:val="24"/>
           <w:szCs w:val="24"/>
-          <w:highlight w:val="yellow"/>
         </w:rPr>
       </w:pPr>
       <w:r>
@@ -722,7 +755,6 @@
           <w:b/>
           <w:sz w:val="24"/>
           <w:szCs w:val="24"/>
-          <w:highlight w:val="yellow"/>
         </w:rPr>
         <w:lastRenderedPageBreak/>
         <w:t>Содержание</w:t>
@@ -738,14 +770,12 @@
         <w:rPr>
           <w:sz w:val="24"/>
           <w:szCs w:val="24"/>
-          <w:highlight w:val="yellow"/>
-        </w:rPr>
-      </w:pPr>
-      <w:r>
-        <w:rPr>
-          <w:sz w:val="24"/>
-          <w:szCs w:val="24"/>
-          <w:highlight w:val="yellow"/>
+        </w:rPr>
+      </w:pPr>
+      <w:r>
+        <w:rPr>
+          <w:sz w:val="24"/>
+          <w:szCs w:val="24"/>
         </w:rPr>
         <w:t xml:space="preserve">Введение </w:t>
       </w:r>
@@ -753,10 +783,15 @@
         <w:rPr>
           <w:sz w:val="24"/>
           <w:szCs w:val="24"/>
-          <w:highlight w:val="yellow"/>
         </w:rPr>
         <w:tab/>
-        <w:t xml:space="preserve">5 </w:t>
+      </w:r>
+      <w:r>
+        <w:rPr>
+          <w:sz w:val="24"/>
+          <w:szCs w:val="24"/>
+        </w:rPr>
+        <w:t>4</w:t>
       </w:r>
     </w:p>
     <w:p>
@@ -769,25 +804,28 @@
         <w:rPr>
           <w:sz w:val="24"/>
           <w:szCs w:val="24"/>
-          <w:highlight w:val="yellow"/>
-        </w:rPr>
-      </w:pPr>
-      <w:r>
-        <w:rPr>
-          <w:sz w:val="24"/>
-          <w:szCs w:val="24"/>
-          <w:highlight w:val="yellow"/>
-        </w:rPr>
-        <w:t xml:space="preserve">1 Анализ требований и уточнение спецификаций </w:t>
-      </w:r>
-      <w:r>
-        <w:rPr>
-          <w:sz w:val="24"/>
-          <w:szCs w:val="24"/>
-          <w:highlight w:val="yellow"/>
+        </w:rPr>
+      </w:pPr>
+      <w:r>
+        <w:rPr>
+          <w:sz w:val="24"/>
+          <w:szCs w:val="24"/>
+        </w:rPr>
+        <w:t>1. Анализ требований и уточнение спецификаций</w:t>
+      </w:r>
+      <w:r>
+        <w:rPr>
+          <w:sz w:val="24"/>
+          <w:szCs w:val="24"/>
         </w:rPr>
         <w:tab/>
-        <w:t>6</w:t>
+      </w:r>
+      <w:r>
+        <w:rPr>
+          <w:sz w:val="24"/>
+          <w:szCs w:val="24"/>
+        </w:rPr>
+        <w:t>5</w:t>
       </w:r>
     </w:p>
     <w:p>
@@ -800,25 +838,35 @@
         <w:rPr>
           <w:sz w:val="24"/>
           <w:szCs w:val="24"/>
-          <w:highlight w:val="yellow"/>
-        </w:rPr>
-      </w:pPr>
-      <w:r>
-        <w:rPr>
-          <w:sz w:val="24"/>
-          <w:szCs w:val="24"/>
-          <w:highlight w:val="yellow"/>
-        </w:rPr>
-        <w:t xml:space="preserve">          1.1 Исследование предметной области</w:t>
-      </w:r>
-      <w:r>
-        <w:rPr>
-          <w:sz w:val="24"/>
-          <w:szCs w:val="24"/>
-          <w:highlight w:val="yellow"/>
+        </w:rPr>
+      </w:pPr>
+      <w:r>
+        <w:rPr>
+          <w:sz w:val="24"/>
+          <w:szCs w:val="24"/>
+        </w:rPr>
+        <w:t xml:space="preserve">          1.1 </w:t>
+      </w:r>
+      <w:r>
+        <w:rPr>
+          <w:sz w:val="24"/>
+          <w:szCs w:val="24"/>
+        </w:rPr>
+        <w:t>Выбор технологии, языка и среды разработки</w:t>
+      </w:r>
+      <w:r>
+        <w:rPr>
+          <w:sz w:val="24"/>
+          <w:szCs w:val="24"/>
         </w:rPr>
         <w:tab/>
-        <w:t>6</w:t>
+      </w:r>
+      <w:r>
+        <w:rPr>
+          <w:sz w:val="24"/>
+          <w:szCs w:val="24"/>
+        </w:rPr>
+        <w:t>5</w:t>
       </w:r>
     </w:p>
     <w:p>
@@ -831,25 +879,35 @@
         <w:rPr>
           <w:sz w:val="24"/>
           <w:szCs w:val="24"/>
-          <w:highlight w:val="yellow"/>
-        </w:rPr>
-      </w:pPr>
-      <w:r>
-        <w:rPr>
-          <w:sz w:val="24"/>
-          <w:szCs w:val="24"/>
-          <w:highlight w:val="yellow"/>
-        </w:rPr>
-        <w:t xml:space="preserve">          1.2 Выбор технологии, языка и среды разработки </w:t>
-      </w:r>
-      <w:r>
-        <w:rPr>
-          <w:sz w:val="24"/>
-          <w:szCs w:val="24"/>
-          <w:highlight w:val="yellow"/>
+        </w:rPr>
+      </w:pPr>
+      <w:r>
+        <w:rPr>
+          <w:sz w:val="24"/>
+          <w:szCs w:val="24"/>
+        </w:rPr>
+        <w:t xml:space="preserve">          1.2 </w:t>
+      </w:r>
+      <w:r>
+        <w:rPr>
+          <w:sz w:val="24"/>
+          <w:szCs w:val="24"/>
+        </w:rPr>
+        <w:t>Построение диаграммы вариантов использования</w:t>
+      </w:r>
+      <w:r>
+        <w:rPr>
+          <w:sz w:val="24"/>
+          <w:szCs w:val="24"/>
         </w:rPr>
         <w:tab/>
-        <w:t>7</w:t>
+      </w:r>
+      <w:r>
+        <w:rPr>
+          <w:sz w:val="24"/>
+          <w:szCs w:val="24"/>
+        </w:rPr>
+        <w:t>6</w:t>
       </w:r>
     </w:p>
     <w:p>
@@ -862,14 +920,12 @@
         <w:rPr>
           <w:sz w:val="24"/>
           <w:szCs w:val="24"/>
-          <w:highlight w:val="yellow"/>
-        </w:rPr>
-      </w:pPr>
-      <w:r>
-        <w:rPr>
-          <w:sz w:val="24"/>
-          <w:szCs w:val="24"/>
-          <w:highlight w:val="yellow"/>
+        </w:rPr>
+      </w:pPr>
+      <w:r>
+        <w:rPr>
+          <w:sz w:val="24"/>
+          <w:szCs w:val="24"/>
         </w:rPr>
         <w:t xml:space="preserve">          1.3</w:t>
       </w:r>
@@ -879,26 +935,30 @@
           <w:iCs/>
           <w:sz w:val="24"/>
           <w:szCs w:val="24"/>
-          <w:highlight w:val="yellow"/>
         </w:rPr>
         <w:t xml:space="preserve"> </w:t>
       </w:r>
       <w:r>
         <w:rPr>
-          <w:sz w:val="24"/>
-          <w:szCs w:val="24"/>
-          <w:highlight w:val="yellow"/>
-        </w:rPr>
-        <w:t>Построение диаграммы вариантов использования</w:t>
-      </w:r>
-      <w:r>
-        <w:rPr>
-          <w:sz w:val="24"/>
-          <w:szCs w:val="24"/>
-          <w:highlight w:val="yellow"/>
+          <w:bCs/>
+          <w:sz w:val="24"/>
+          <w:szCs w:val="24"/>
+        </w:rPr>
+        <w:t>Выбор типа и формы диалога пользовательского интерфейса</w:t>
+      </w:r>
+      <w:r>
+        <w:rPr>
+          <w:sz w:val="24"/>
+          <w:szCs w:val="24"/>
         </w:rPr>
         <w:tab/>
-        <w:t>8</w:t>
+      </w:r>
+      <w:r>
+        <w:rPr>
+          <w:sz w:val="24"/>
+          <w:szCs w:val="24"/>
+        </w:rPr>
+        <w:t>9</w:t>
       </w:r>
     </w:p>
     <w:p>
@@ -911,25 +971,22 @@
         <w:rPr>
           <w:sz w:val="24"/>
           <w:szCs w:val="24"/>
-          <w:highlight w:val="yellow"/>
-        </w:rPr>
-      </w:pPr>
-      <w:r>
-        <w:rPr>
-          <w:sz w:val="24"/>
-          <w:szCs w:val="24"/>
-          <w:highlight w:val="yellow"/>
-        </w:rPr>
-        <w:t>2 Проектирование структуры и компонентов программного продукта</w:t>
-      </w:r>
-      <w:r>
-        <w:rPr>
-          <w:sz w:val="24"/>
-          <w:szCs w:val="24"/>
-          <w:highlight w:val="yellow"/>
+        </w:rPr>
+      </w:pPr>
+      <w:r>
+        <w:rPr>
+          <w:sz w:val="24"/>
+          <w:szCs w:val="24"/>
+        </w:rPr>
+        <w:t xml:space="preserve">          1.4 Разработка структуры меню.</w:t>
+      </w:r>
+      <w:r>
+        <w:rPr>
+          <w:sz w:val="24"/>
+          <w:szCs w:val="24"/>
         </w:rPr>
         <w:tab/>
-        <w:t xml:space="preserve">10 </w:t>
+        <w:t>10</w:t>
       </w:r>
     </w:p>
     <w:p>
@@ -942,25 +999,22 @@
         <w:rPr>
           <w:sz w:val="24"/>
           <w:szCs w:val="24"/>
-          <w:highlight w:val="yellow"/>
-        </w:rPr>
-      </w:pPr>
-      <w:r>
-        <w:rPr>
-          <w:sz w:val="24"/>
-          <w:szCs w:val="24"/>
-          <w:highlight w:val="yellow"/>
-        </w:rPr>
-        <w:t xml:space="preserve">          2.1 Проектирование интерфейса программного продукта</w:t>
-      </w:r>
-      <w:r>
-        <w:rPr>
-          <w:sz w:val="24"/>
-          <w:szCs w:val="24"/>
-          <w:highlight w:val="yellow"/>
+        </w:rPr>
+      </w:pPr>
+      <w:r>
+        <w:rPr>
+          <w:sz w:val="24"/>
+          <w:szCs w:val="24"/>
+        </w:rPr>
+        <w:t xml:space="preserve">          1.5 Построение графа состояний интерфейса</w:t>
+      </w:r>
+      <w:r>
+        <w:rPr>
+          <w:sz w:val="24"/>
+          <w:szCs w:val="24"/>
         </w:rPr>
         <w:tab/>
-        <w:t xml:space="preserve">10 </w:t>
+        <w:t>11</w:t>
       </w:r>
     </w:p>
     <w:p>
@@ -973,25 +1027,22 @@
         <w:rPr>
           <w:sz w:val="24"/>
           <w:szCs w:val="24"/>
-          <w:highlight w:val="yellow"/>
-        </w:rPr>
-      </w:pPr>
-      <w:r>
-        <w:rPr>
-          <w:sz w:val="24"/>
-          <w:szCs w:val="24"/>
-          <w:highlight w:val="yellow"/>
-        </w:rPr>
-        <w:t xml:space="preserve">                    2.1.1 Проектирование диаграммы классов интерфейсной части</w:t>
-      </w:r>
-      <w:r>
-        <w:rPr>
-          <w:sz w:val="24"/>
-          <w:szCs w:val="24"/>
-          <w:highlight w:val="yellow"/>
+        </w:rPr>
+      </w:pPr>
+      <w:r>
+        <w:rPr>
+          <w:sz w:val="24"/>
+          <w:szCs w:val="24"/>
+        </w:rPr>
+        <w:t xml:space="preserve">          1.6 Выделение объектов из предметной области</w:t>
+      </w:r>
+      <w:r>
+        <w:rPr>
+          <w:sz w:val="24"/>
+          <w:szCs w:val="24"/>
         </w:rPr>
         <w:tab/>
-        <w:t xml:space="preserve">10 </w:t>
+        <w:t>13</w:t>
       </w:r>
     </w:p>
     <w:p>
@@ -1004,25 +1055,22 @@
         <w:rPr>
           <w:sz w:val="24"/>
           <w:szCs w:val="24"/>
-          <w:highlight w:val="yellow"/>
-        </w:rPr>
-      </w:pPr>
-      <w:r>
-        <w:rPr>
-          <w:sz w:val="24"/>
-          <w:szCs w:val="24"/>
-          <w:highlight w:val="yellow"/>
-        </w:rPr>
-        <w:t xml:space="preserve">                    2.1.2 Проектирование структуры меню</w:t>
-      </w:r>
-      <w:r>
-        <w:rPr>
-          <w:sz w:val="24"/>
-          <w:szCs w:val="24"/>
-          <w:highlight w:val="yellow"/>
+        </w:rPr>
+      </w:pPr>
+      <w:r>
+        <w:rPr>
+          <w:sz w:val="24"/>
+          <w:szCs w:val="24"/>
+        </w:rPr>
+        <w:t xml:space="preserve">          1.7 Описание поведения. Системные события</w:t>
+      </w:r>
+      <w:r>
+        <w:rPr>
+          <w:sz w:val="24"/>
+          <w:szCs w:val="24"/>
         </w:rPr>
         <w:tab/>
-        <w:t xml:space="preserve">12 </w:t>
+        <w:t>14</w:t>
       </w:r>
     </w:p>
     <w:p>
@@ -1035,25 +1083,22 @@
         <w:rPr>
           <w:sz w:val="24"/>
           <w:szCs w:val="24"/>
-          <w:highlight w:val="yellow"/>
-        </w:rPr>
-      </w:pPr>
-      <w:r>
-        <w:rPr>
-          <w:sz w:val="24"/>
-          <w:szCs w:val="24"/>
-          <w:highlight w:val="yellow"/>
-        </w:rPr>
-        <w:t xml:space="preserve">                    2.1.3 Построение графа состояния интерфейса </w:t>
-      </w:r>
-      <w:r>
-        <w:rPr>
-          <w:sz w:val="24"/>
-          <w:szCs w:val="24"/>
-          <w:highlight w:val="yellow"/>
+        </w:rPr>
+      </w:pPr>
+      <w:r>
+        <w:rPr>
+          <w:sz w:val="24"/>
+          <w:szCs w:val="24"/>
+        </w:rPr>
+        <w:t xml:space="preserve">          1.8 Построение диаграмм деятельностей</w:t>
+      </w:r>
+      <w:r>
+        <w:rPr>
+          <w:sz w:val="24"/>
+          <w:szCs w:val="24"/>
         </w:rPr>
         <w:tab/>
-        <w:t xml:space="preserve">13 </w:t>
+        <w:t>15</w:t>
       </w:r>
     </w:p>
     <w:p>
@@ -1066,25 +1111,42 @@
         <w:rPr>
           <w:sz w:val="24"/>
           <w:szCs w:val="24"/>
-          <w:highlight w:val="yellow"/>
-        </w:rPr>
-      </w:pPr>
-      <w:r>
-        <w:rPr>
-          <w:sz w:val="24"/>
-          <w:szCs w:val="24"/>
-          <w:highlight w:val="yellow"/>
-        </w:rPr>
-        <w:t xml:space="preserve">                    2.1.4 Выбор типа интерфейса и формы диалога</w:t>
-      </w:r>
-      <w:r>
-        <w:rPr>
-          <w:sz w:val="24"/>
-          <w:szCs w:val="24"/>
-          <w:highlight w:val="yellow"/>
+        </w:rPr>
+      </w:pPr>
+      <w:r>
+        <w:rPr>
+          <w:sz w:val="24"/>
+          <w:szCs w:val="24"/>
+        </w:rPr>
+        <w:t xml:space="preserve">2 </w:t>
+      </w:r>
+      <w:r>
+        <w:rPr>
+          <w:sz w:val="24"/>
+          <w:szCs w:val="24"/>
+        </w:rPr>
+        <w:t>Проектирование пользовательского интерфейса</w:t>
+      </w:r>
+      <w:r>
+        <w:rPr>
+          <w:sz w:val="24"/>
+          <w:szCs w:val="24"/>
         </w:rPr>
         <w:tab/>
-        <w:t xml:space="preserve">14 </w:t>
+      </w:r>
+      <w:r>
+        <w:rPr>
+          <w:sz w:val="24"/>
+          <w:szCs w:val="24"/>
+        </w:rPr>
+        <w:t>16</w:t>
+      </w:r>
+      <w:r>
+        <w:rPr>
+          <w:sz w:val="24"/>
+          <w:szCs w:val="24"/>
+        </w:rPr>
+        <w:t xml:space="preserve"> </w:t>
       </w:r>
     </w:p>
     <w:p>
@@ -1097,34 +1159,50 @@
         <w:rPr>
           <w:sz w:val="24"/>
           <w:szCs w:val="24"/>
-          <w:highlight w:val="yellow"/>
-        </w:rPr>
-      </w:pPr>
-      <w:r>
-        <w:rPr>
-          <w:sz w:val="24"/>
-          <w:szCs w:val="24"/>
-          <w:highlight w:val="yellow"/>
-        </w:rPr>
-        <w:t xml:space="preserve">                    2.1.5 Разработка форм </w:t>
-      </w:r>
-      <w:r>
-        <w:rPr>
-          <w:iCs/>
-          <w:sz w:val="24"/>
-          <w:szCs w:val="24"/>
-          <w:highlight w:val="yellow"/>
-        </w:rPr>
-        <w:t>ввода-вывода информации</w:t>
-      </w:r>
-      <w:r>
-        <w:rPr>
-          <w:sz w:val="24"/>
-          <w:szCs w:val="24"/>
-          <w:highlight w:val="yellow"/>
+        </w:rPr>
+      </w:pPr>
+      <w:r>
+        <w:rPr>
+          <w:sz w:val="24"/>
+          <w:szCs w:val="24"/>
+        </w:rPr>
+        <w:t xml:space="preserve">          </w:t>
+      </w:r>
+      <w:r>
+        <w:rPr>
+          <w:sz w:val="24"/>
+          <w:szCs w:val="24"/>
+        </w:rPr>
+        <w:t xml:space="preserve"> </w:t>
+      </w:r>
+      <w:r>
+        <w:rPr>
+          <w:sz w:val="24"/>
+          <w:szCs w:val="24"/>
+        </w:rPr>
+        <w:t xml:space="preserve">2.1 </w:t>
+      </w:r>
+      <w:r>
+        <w:rPr>
+          <w:sz w:val="24"/>
+          <w:szCs w:val="24"/>
+        </w:rPr>
+        <w:t>Проектирование игрового экрана</w:t>
+      </w:r>
+      <w:r>
+        <w:rPr>
+          <w:sz w:val="24"/>
+          <w:szCs w:val="24"/>
         </w:rPr>
         <w:tab/>
-        <w:t xml:space="preserve">15 </w:t>
+        <w:t>16</w:t>
+      </w:r>
+      <w:r>
+        <w:rPr>
+          <w:sz w:val="24"/>
+          <w:szCs w:val="24"/>
+        </w:rPr>
+        <w:t xml:space="preserve"> </w:t>
       </w:r>
     </w:p>
     <w:p>
@@ -1137,25 +1215,35 @@
         <w:rPr>
           <w:sz w:val="24"/>
           <w:szCs w:val="24"/>
-          <w:highlight w:val="yellow"/>
-        </w:rPr>
-      </w:pPr>
-      <w:r>
-        <w:rPr>
-          <w:sz w:val="24"/>
-          <w:szCs w:val="24"/>
-          <w:highlight w:val="yellow"/>
-        </w:rPr>
-        <w:t xml:space="preserve">          2.2 Разработка алгоритмов методов</w:t>
-      </w:r>
-      <w:r>
-        <w:rPr>
-          <w:sz w:val="24"/>
-          <w:szCs w:val="24"/>
-          <w:highlight w:val="yellow"/>
-        </w:rPr>
-        <w:tab/>
-        <w:t xml:space="preserve">16 </w:t>
+        </w:rPr>
+      </w:pPr>
+      <w:r>
+        <w:rPr>
+          <w:sz w:val="24"/>
+          <w:szCs w:val="24"/>
+        </w:rPr>
+        <w:t xml:space="preserve">          </w:t>
+      </w:r>
+      <w:r>
+        <w:rPr>
+          <w:sz w:val="24"/>
+          <w:szCs w:val="24"/>
+        </w:rPr>
+        <w:t xml:space="preserve"> </w:t>
+      </w:r>
+      <w:r>
+        <w:rPr>
+          <w:sz w:val="24"/>
+          <w:szCs w:val="24"/>
+        </w:rPr>
+        <w:t xml:space="preserve">2.2 </w:t>
+      </w:r>
+      <w:r>
+        <w:rPr>
+          <w:sz w:val="24"/>
+          <w:szCs w:val="24"/>
+        </w:rPr>
+        <w:t xml:space="preserve">Проектирование классов для реализации </w:t>
       </w:r>
     </w:p>
     <w:p>
@@ -1168,25 +1256,42 @@
         <w:rPr>
           <w:sz w:val="24"/>
           <w:szCs w:val="24"/>
-          <w:highlight w:val="yellow"/>
-        </w:rPr>
-      </w:pPr>
-      <w:r>
-        <w:rPr>
-          <w:sz w:val="24"/>
-          <w:szCs w:val="24"/>
-          <w:highlight w:val="yellow"/>
-        </w:rPr>
-        <w:t xml:space="preserve">3 Выбор стратегии тестирования и разработка тестов </w:t>
-      </w:r>
-      <w:r>
-        <w:rPr>
-          <w:sz w:val="24"/>
-          <w:szCs w:val="24"/>
-          <w:highlight w:val="yellow"/>
+        </w:rPr>
+      </w:pPr>
+      <w:r>
+        <w:rPr>
+          <w:sz w:val="24"/>
+          <w:szCs w:val="24"/>
+        </w:rPr>
+        <w:t xml:space="preserve">                 </w:t>
+      </w:r>
+      <w:r>
+        <w:rPr>
+          <w:sz w:val="24"/>
+          <w:szCs w:val="24"/>
+        </w:rPr>
+        <w:t xml:space="preserve"> </w:t>
+      </w:r>
+      <w:r>
+        <w:rPr>
+          <w:sz w:val="24"/>
+          <w:szCs w:val="24"/>
+        </w:rPr>
+        <w:t>интерфейса приложения</w:t>
+      </w:r>
+      <w:r>
+        <w:rPr>
+          <w:sz w:val="24"/>
+          <w:szCs w:val="24"/>
         </w:rPr>
         <w:tab/>
-        <w:t xml:space="preserve">21 </w:t>
+      </w:r>
+      <w:r>
+        <w:rPr>
+          <w:sz w:val="24"/>
+          <w:szCs w:val="24"/>
+        </w:rPr>
+        <w:t>18</w:t>
       </w:r>
     </w:p>
     <w:p>
@@ -1199,25 +1304,22 @@
         <w:rPr>
           <w:sz w:val="24"/>
           <w:szCs w:val="24"/>
-          <w:highlight w:val="yellow"/>
-        </w:rPr>
-      </w:pPr>
-      <w:r>
-        <w:rPr>
-          <w:sz w:val="24"/>
-          <w:szCs w:val="24"/>
-          <w:highlight w:val="yellow"/>
-        </w:rPr>
-        <w:t xml:space="preserve">Заключение </w:t>
-      </w:r>
-      <w:r>
-        <w:rPr>
-          <w:sz w:val="24"/>
-          <w:szCs w:val="24"/>
-          <w:highlight w:val="yellow"/>
+        </w:rPr>
+      </w:pPr>
+      <w:r>
+        <w:rPr>
+          <w:sz w:val="24"/>
+          <w:szCs w:val="24"/>
+        </w:rPr>
+        <w:t>3 Проектирование программного обеспечения</w:t>
+      </w:r>
+      <w:r>
+        <w:rPr>
+          <w:sz w:val="24"/>
+          <w:szCs w:val="24"/>
         </w:rPr>
         <w:tab/>
-        <w:t>24</w:t>
+        <w:t>21</w:t>
       </w:r>
     </w:p>
     <w:p>
@@ -1230,22 +1332,75 @@
         <w:rPr>
           <w:sz w:val="24"/>
           <w:szCs w:val="24"/>
-          <w:highlight w:val="yellow"/>
-        </w:rPr>
-      </w:pPr>
-      <w:r>
-        <w:rPr>
-          <w:sz w:val="24"/>
-          <w:szCs w:val="24"/>
-          <w:highlight w:val="yellow"/>
-        </w:rPr>
-        <w:t xml:space="preserve">Литература </w:t>
-      </w:r>
-      <w:r>
-        <w:rPr>
-          <w:sz w:val="24"/>
-          <w:szCs w:val="24"/>
-          <w:highlight w:val="yellow"/>
+        </w:rPr>
+      </w:pPr>
+      <w:r>
+        <w:rPr>
+          <w:sz w:val="24"/>
+          <w:szCs w:val="24"/>
+        </w:rPr>
+        <w:t xml:space="preserve">           3.1 Уточнение структуры программного обеспечения</w:t>
+      </w:r>
+      <w:r>
+        <w:rPr>
+          <w:sz w:val="24"/>
+          <w:szCs w:val="24"/>
+        </w:rPr>
+        <w:tab/>
+        <w:t>21</w:t>
+      </w:r>
+    </w:p>
+    <w:p>
+      <w:pPr>
+        <w:pStyle w:val="a4"/>
+        <w:tabs>
+          <w:tab w:val="right" w:leader="dot" w:pos="8505"/>
+        </w:tabs>
+        <w:ind w:firstLine="0"/>
+        <w:rPr>
+          <w:sz w:val="24"/>
+          <w:szCs w:val="24"/>
+        </w:rPr>
+      </w:pPr>
+      <w:r>
+        <w:rPr>
+          <w:sz w:val="24"/>
+          <w:szCs w:val="24"/>
+        </w:rPr>
+        <w:t xml:space="preserve">           3.2  Уточнение объектов и проектирование классов</w:t>
+      </w:r>
+      <w:r>
+        <w:rPr>
+          <w:sz w:val="24"/>
+          <w:szCs w:val="24"/>
+        </w:rPr>
+        <w:tab/>
+        <w:t>22</w:t>
+      </w:r>
+    </w:p>
+    <w:p>
+      <w:pPr>
+        <w:pStyle w:val="a4"/>
+        <w:tabs>
+          <w:tab w:val="right" w:leader="dot" w:pos="8505"/>
+        </w:tabs>
+        <w:ind w:firstLine="0"/>
+        <w:rPr>
+          <w:sz w:val="24"/>
+          <w:szCs w:val="24"/>
+        </w:rPr>
+      </w:pPr>
+      <w:r>
+        <w:rPr>
+          <w:sz w:val="24"/>
+          <w:szCs w:val="24"/>
+        </w:rPr>
+        <w:t xml:space="preserve">           3.3   Проектирование базы данных</w:t>
+      </w:r>
+      <w:r>
+        <w:rPr>
+          <w:sz w:val="24"/>
+          <w:szCs w:val="24"/>
         </w:rPr>
         <w:tab/>
         <w:t>25</w:t>
@@ -1254,20 +1409,265 @@
     <w:p>
       <w:pPr>
         <w:pStyle w:val="a4"/>
+        <w:tabs>
+          <w:tab w:val="right" w:leader="dot" w:pos="8505"/>
+        </w:tabs>
         <w:ind w:firstLine="0"/>
         <w:rPr>
           <w:sz w:val="24"/>
           <w:szCs w:val="24"/>
-          <w:highlight w:val="yellow"/>
-        </w:rPr>
-      </w:pPr>
-      <w:r>
-        <w:rPr>
-          <w:sz w:val="24"/>
-          <w:szCs w:val="24"/>
-          <w:highlight w:val="yellow"/>
-        </w:rPr>
-        <w:t xml:space="preserve">Приложение А. Техническое задание. </w:t>
+        </w:rPr>
+      </w:pPr>
+      <w:r>
+        <w:rPr>
+          <w:sz w:val="24"/>
+          <w:szCs w:val="24"/>
+        </w:rPr>
+        <w:t xml:space="preserve">           3.4   Проектирование классов работы  с базой данных</w:t>
+      </w:r>
+      <w:r>
+        <w:rPr>
+          <w:sz w:val="24"/>
+          <w:szCs w:val="24"/>
+        </w:rPr>
+        <w:tab/>
+        <w:t>26</w:t>
+      </w:r>
+    </w:p>
+    <w:p>
+      <w:pPr>
+        <w:pStyle w:val="a4"/>
+        <w:tabs>
+          <w:tab w:val="right" w:leader="dot" w:pos="8505"/>
+        </w:tabs>
+        <w:ind w:firstLine="0"/>
+        <w:rPr>
+          <w:sz w:val="24"/>
+          <w:szCs w:val="24"/>
+        </w:rPr>
+      </w:pPr>
+      <w:r>
+        <w:rPr>
+          <w:sz w:val="24"/>
+          <w:szCs w:val="24"/>
+        </w:rPr>
+        <w:t xml:space="preserve">           3.5   Разработка диаграмм компоновки  системы</w:t>
+      </w:r>
+      <w:r>
+        <w:rPr>
+          <w:sz w:val="24"/>
+          <w:szCs w:val="24"/>
+        </w:rPr>
+        <w:tab/>
+        <w:t>27</w:t>
+      </w:r>
+    </w:p>
+    <w:p>
+      <w:pPr>
+        <w:pStyle w:val="a4"/>
+        <w:tabs>
+          <w:tab w:val="right" w:leader="dot" w:pos="8505"/>
+        </w:tabs>
+        <w:ind w:firstLine="0"/>
+        <w:rPr>
+          <w:sz w:val="24"/>
+          <w:szCs w:val="24"/>
+        </w:rPr>
+      </w:pPr>
+      <w:r>
+        <w:rPr>
+          <w:sz w:val="24"/>
+          <w:szCs w:val="24"/>
+        </w:rPr>
+        <w:t>4</w:t>
+      </w:r>
+      <w:r>
+        <w:rPr>
+          <w:sz w:val="24"/>
+          <w:szCs w:val="24"/>
+        </w:rPr>
+        <w:t xml:space="preserve"> </w:t>
+      </w:r>
+      <w:r>
+        <w:rPr>
+          <w:sz w:val="24"/>
+          <w:szCs w:val="24"/>
+        </w:rPr>
+        <w:t>Тестирование программного продукта.</w:t>
+      </w:r>
+      <w:r>
+        <w:rPr>
+          <w:sz w:val="24"/>
+          <w:szCs w:val="24"/>
+        </w:rPr>
+        <w:tab/>
+        <w:t>30</w:t>
+      </w:r>
+    </w:p>
+    <w:p>
+      <w:pPr>
+        <w:pStyle w:val="a4"/>
+        <w:tabs>
+          <w:tab w:val="right" w:leader="dot" w:pos="8505"/>
+        </w:tabs>
+        <w:ind w:firstLine="708"/>
+        <w:rPr>
+          <w:sz w:val="24"/>
+          <w:szCs w:val="24"/>
+        </w:rPr>
+      </w:pPr>
+      <w:r>
+        <w:rPr>
+          <w:sz w:val="24"/>
+          <w:szCs w:val="24"/>
+        </w:rPr>
+        <w:t>4.1   Инспекция исходного текста</w:t>
+      </w:r>
+      <w:r>
+        <w:rPr>
+          <w:sz w:val="24"/>
+          <w:szCs w:val="24"/>
+        </w:rPr>
+        <w:tab/>
+        <w:t>30</w:t>
+      </w:r>
+    </w:p>
+    <w:p>
+      <w:pPr>
+        <w:pStyle w:val="a4"/>
+        <w:tabs>
+          <w:tab w:val="right" w:leader="dot" w:pos="8505"/>
+        </w:tabs>
+        <w:ind w:firstLine="708"/>
+        <w:rPr>
+          <w:sz w:val="24"/>
+          <w:szCs w:val="24"/>
+        </w:rPr>
+      </w:pPr>
+      <w:r>
+        <w:rPr>
+          <w:sz w:val="24"/>
+          <w:szCs w:val="24"/>
+        </w:rPr>
+        <w:t>4.2   Тестирование методом черного ящика</w:t>
+      </w:r>
+      <w:r>
+        <w:rPr>
+          <w:sz w:val="24"/>
+          <w:szCs w:val="24"/>
+        </w:rPr>
+        <w:tab/>
+        <w:t>3</w:t>
+      </w:r>
+      <w:r>
+        <w:rPr>
+          <w:sz w:val="24"/>
+          <w:szCs w:val="24"/>
+        </w:rPr>
+        <w:t>2</w:t>
+      </w:r>
+    </w:p>
+    <w:p>
+      <w:pPr>
+        <w:pStyle w:val="a4"/>
+        <w:tabs>
+          <w:tab w:val="right" w:leader="dot" w:pos="8505"/>
+        </w:tabs>
+        <w:ind w:firstLine="708"/>
+        <w:rPr>
+          <w:sz w:val="24"/>
+          <w:szCs w:val="24"/>
+        </w:rPr>
+      </w:pPr>
+      <w:r>
+        <w:rPr>
+          <w:sz w:val="24"/>
+          <w:szCs w:val="24"/>
+        </w:rPr>
+        <w:t>4.3   Оценочное тестирование</w:t>
+      </w:r>
+      <w:r>
+        <w:rPr>
+          <w:sz w:val="24"/>
+          <w:szCs w:val="24"/>
+        </w:rPr>
+        <w:tab/>
+        <w:t>32</w:t>
+      </w:r>
+      <w:r>
+        <w:rPr>
+          <w:sz w:val="24"/>
+          <w:szCs w:val="24"/>
+        </w:rPr>
+        <w:t xml:space="preserve"> </w:t>
+      </w:r>
+    </w:p>
+    <w:p>
+      <w:pPr>
+        <w:pStyle w:val="a4"/>
+        <w:tabs>
+          <w:tab w:val="right" w:leader="dot" w:pos="8505"/>
+        </w:tabs>
+        <w:ind w:firstLine="0"/>
+        <w:rPr>
+          <w:sz w:val="24"/>
+          <w:szCs w:val="24"/>
+        </w:rPr>
+      </w:pPr>
+      <w:r>
+        <w:rPr>
+          <w:sz w:val="24"/>
+          <w:szCs w:val="24"/>
+        </w:rPr>
+        <w:t xml:space="preserve">Заключение </w:t>
+      </w:r>
+      <w:r>
+        <w:rPr>
+          <w:sz w:val="24"/>
+          <w:szCs w:val="24"/>
+        </w:rPr>
+        <w:tab/>
+      </w:r>
+      <w:r>
+        <w:rPr>
+          <w:sz w:val="24"/>
+          <w:szCs w:val="24"/>
+        </w:rPr>
+        <w:t>33</w:t>
+      </w:r>
+    </w:p>
+    <w:p>
+      <w:pPr>
+        <w:pStyle w:val="a4"/>
+        <w:tabs>
+          <w:tab w:val="right" w:leader="dot" w:pos="8505"/>
+        </w:tabs>
+        <w:ind w:firstLine="0"/>
+        <w:rPr>
+          <w:sz w:val="24"/>
+          <w:szCs w:val="24"/>
+        </w:rPr>
+      </w:pPr>
+      <w:r>
+        <w:rPr>
+          <w:sz w:val="24"/>
+          <w:szCs w:val="24"/>
+        </w:rPr>
+        <w:t xml:space="preserve">Литература </w:t>
+      </w:r>
+      <w:r>
+        <w:rPr>
+          <w:sz w:val="24"/>
+          <w:szCs w:val="24"/>
+        </w:rPr>
+        <w:tab/>
+      </w:r>
+      <w:r>
+        <w:rPr>
+          <w:sz w:val="24"/>
+          <w:szCs w:val="24"/>
+        </w:rPr>
+        <w:t>34</w:t>
       </w:r>
     </w:p>
     <w:p>
@@ -1283,7 +1683,23 @@
         <w:rPr>
           <w:sz w:val="24"/>
           <w:szCs w:val="24"/>
-          <w:highlight w:val="yellow"/>
+        </w:rPr>
+        <w:t xml:space="preserve">Приложение А. Техническое задание. </w:t>
+      </w:r>
+    </w:p>
+    <w:p>
+      <w:pPr>
+        <w:pStyle w:val="a4"/>
+        <w:ind w:firstLine="0"/>
+        <w:rPr>
+          <w:sz w:val="24"/>
+          <w:szCs w:val="24"/>
+        </w:rPr>
+      </w:pPr>
+      <w:r>
+        <w:rPr>
+          <w:sz w:val="24"/>
+          <w:szCs w:val="24"/>
         </w:rPr>
         <w:t>Приложение Б. Руководство пользователя.</w:t>
       </w:r>
@@ -1312,13 +1728,15 @@
         <w:jc w:val="center"/>
         <w:rPr>
           <w:rFonts w:ascii="Times New Roman" w:hAnsi="Times New Roman" w:cs="Times New Roman"/>
-          <w:sz w:val="24"/>
-          <w:szCs w:val="24"/>
-        </w:rPr>
-      </w:pPr>
-      <w:r>
-        <w:rPr>
-          <w:rFonts w:ascii="Times New Roman" w:hAnsi="Times New Roman" w:cs="Times New Roman"/>
+          <w:b/>
+          <w:sz w:val="24"/>
+          <w:szCs w:val="24"/>
+        </w:rPr>
+      </w:pPr>
+      <w:r>
+        <w:rPr>
+          <w:rFonts w:ascii="Times New Roman" w:hAnsi="Times New Roman" w:cs="Times New Roman"/>
+          <w:b/>
           <w:sz w:val="24"/>
           <w:szCs w:val="24"/>
         </w:rPr>
@@ -6918,7 +7336,15 @@
           <w:sz w:val="24"/>
           <w:szCs w:val="24"/>
         </w:rPr>
-        <w:t xml:space="preserve">. Диаграмма последовательностей системы варианта использования </w:t>
+        <w:t>. Диаграмма последовательностей</w:t>
+      </w:r>
+      <w:r>
+        <w:rPr>
+          <w:rFonts w:ascii="Times New Roman" w:eastAsia="Times New Roman" w:hAnsi="Times New Roman" w:cs="Times New Roman"/>
+          <w:sz w:val="24"/>
+          <w:szCs w:val="24"/>
+        </w:rPr>
+        <w:t xml:space="preserve"> системы варианта использования </w:t>
       </w:r>
       <w:r>
         <w:rPr>
@@ -8319,7 +8745,6 @@
           <w:sz w:val="24"/>
           <w:szCs w:val="24"/>
         </w:rPr>
-        <w:lastRenderedPageBreak/>
         <w:t xml:space="preserve">                                </w:t>
       </w:r>
       <w:r>
@@ -8696,7 +9121,6 @@
           <w:sz w:val="24"/>
           <w:szCs w:val="24"/>
         </w:rPr>
-        <w:lastRenderedPageBreak/>
         <w:t xml:space="preserve">В соответствии с идеологией программирования для ОС Андроид структура задается в файле с расширением </w:t>
       </w:r>
       <w:r>
@@ -9356,7 +9780,6 @@
           <w:sz w:val="24"/>
           <w:szCs w:val="24"/>
         </w:rPr>
-        <w:lastRenderedPageBreak/>
         <w:t>Н</w:t>
       </w:r>
       <w:r>
@@ -9920,7 +10343,6 @@
           <w:sz w:val="24"/>
           <w:szCs w:val="24"/>
         </w:rPr>
-        <w:lastRenderedPageBreak/>
         <w:drawing>
           <wp:inline distT="0" distB="0" distL="0" distR="0">
             <wp:extent cx="3825353" cy="3123590"/>
@@ -10288,7 +10710,6 @@
           <w:sz w:val="24"/>
           <w:szCs w:val="24"/>
         </w:rPr>
-        <w:lastRenderedPageBreak/>
         <w:drawing>
           <wp:inline distT="0" distB="0" distL="0" distR="0">
             <wp:extent cx="4943147" cy="6144768"/>
@@ -10483,7 +10904,6 @@
           <w:sz w:val="24"/>
           <w:szCs w:val="24"/>
         </w:rPr>
-        <w:lastRenderedPageBreak/>
         <w:t>3</w:t>
       </w:r>
       <w:r>
@@ -11061,7 +11481,6 @@
           <w:sz w:val="24"/>
           <w:szCs w:val="24"/>
         </w:rPr>
-        <w:lastRenderedPageBreak/>
         <w:t>3</w:t>
       </w:r>
       <w:r>
@@ -11433,7 +11852,7 @@
           <w:sz w:val="24"/>
           <w:szCs w:val="24"/>
         </w:rPr>
-        <w:t xml:space="preserve"> расширяет его своими полями. </w:t>
+        <w:t xml:space="preserve"> расширяет. </w:t>
       </w:r>
       <w:r>
         <w:rPr>
@@ -12150,7 +12569,6 @@
           <w:szCs w:val="24"/>
           <w:lang w:val="en-US"/>
         </w:rPr>
-        <w:lastRenderedPageBreak/>
         <w:t>year</w:t>
       </w:r>
       <w:r>
@@ -12964,7 +13382,6 @@
           <w:sz w:val="24"/>
           <w:szCs w:val="24"/>
         </w:rPr>
-        <w:lastRenderedPageBreak/>
         <w:drawing>
           <wp:inline distT="0" distB="0" distL="0" distR="0">
             <wp:extent cx="5937250" cy="7016750"/>
@@ -13121,7 +13538,6 @@
           <w:sz w:val="24"/>
           <w:szCs w:val="24"/>
         </w:rPr>
-        <w:lastRenderedPageBreak/>
         <w:t>3</w:t>
       </w:r>
       <w:r>
@@ -13925,7 +14341,6 @@
           <w:sz w:val="24"/>
           <w:szCs w:val="24"/>
         </w:rPr>
-        <w:lastRenderedPageBreak/>
         <w:t>3</w:t>
       </w:r>
       <w:r>
@@ -14552,7 +14967,6 @@
           <w:sz w:val="24"/>
           <w:szCs w:val="24"/>
         </w:rPr>
-        <w:lastRenderedPageBreak/>
         <w:drawing>
           <wp:inline distT="0" distB="0" distL="0" distR="0">
             <wp:extent cx="5940425" cy="5377235"/>
@@ -14865,7 +15279,6 @@
           <w:sz w:val="24"/>
           <w:szCs w:val="24"/>
         </w:rPr>
-        <w:lastRenderedPageBreak/>
         <w:drawing>
           <wp:inline distT="0" distB="0" distL="0" distR="0">
             <wp:extent cx="5793638" cy="6488260"/>
@@ -15419,7 +15832,6 @@
           <w:sz w:val="24"/>
           <w:szCs w:val="24"/>
         </w:rPr>
-        <w:lastRenderedPageBreak/>
         <w:t xml:space="preserve">3 – </w:t>
       </w:r>
       <w:r>
@@ -16892,7 +17304,6 @@
           <w:sz w:val="24"/>
           <w:szCs w:val="24"/>
         </w:rPr>
-        <w:lastRenderedPageBreak/>
         <w:t>4. Тестирование программного продукта.</w:t>
       </w:r>
     </w:p>
@@ -17429,7 +17840,6 @@
           <w:sz w:val="24"/>
           <w:szCs w:val="24"/>
         </w:rPr>
-        <w:lastRenderedPageBreak/>
         <w:t>2. Контроль вычислений</w:t>
       </w:r>
     </w:p>
@@ -18027,7 +18437,6 @@
           <w:sz w:val="24"/>
           <w:szCs w:val="24"/>
         </w:rPr>
-        <w:lastRenderedPageBreak/>
         <w:t xml:space="preserve">4.2 </w:t>
       </w:r>
       <w:r>
@@ -18082,26 +18491,65 @@
           <w:sz w:val="24"/>
           <w:szCs w:val="24"/>
         </w:rPr>
-        <w:t>Результат тестирования черным ящиком представлен в таблице 20.</w:t>
+        <w:t>Результат тестирования черным</w:t>
+      </w:r>
+      <w:r>
+        <w:rPr>
+          <w:rFonts w:ascii="Times New Roman" w:hAnsi="Times New Roman" w:cs="Times New Roman"/>
+          <w:sz w:val="24"/>
+          <w:szCs w:val="24"/>
+        </w:rPr>
+        <w:t xml:space="preserve"> ящиком представлен в таблице </w:t>
+      </w:r>
+      <w:r>
+        <w:rPr>
+          <w:rFonts w:ascii="Times New Roman" w:hAnsi="Times New Roman" w:cs="Times New Roman"/>
+          <w:sz w:val="24"/>
+          <w:szCs w:val="24"/>
+        </w:rPr>
+        <w:t>9</w:t>
+      </w:r>
+      <w:r>
+        <w:rPr>
+          <w:rFonts w:ascii="Times New Roman" w:hAnsi="Times New Roman" w:cs="Times New Roman"/>
+          <w:sz w:val="24"/>
+          <w:szCs w:val="24"/>
+        </w:rPr>
+        <w:t>.</w:t>
       </w:r>
     </w:p>
     <w:p>
       <w:pPr>
         <w:spacing w:after="0" w:line="360" w:lineRule="auto"/>
-        <w:jc w:val="right"/>
-        <w:rPr>
-          <w:rFonts w:ascii="Times New Roman" w:hAnsi="Times New Roman" w:cs="Times New Roman"/>
-          <w:sz w:val="24"/>
-          <w:szCs w:val="24"/>
-        </w:rPr>
-      </w:pPr>
-      <w:r>
-        <w:rPr>
-          <w:rFonts w:ascii="Times New Roman" w:hAnsi="Times New Roman" w:cs="Times New Roman"/>
-          <w:sz w:val="24"/>
-          <w:szCs w:val="24"/>
-        </w:rPr>
-        <w:t>Таблица 20.</w:t>
+        <w:rPr>
+          <w:rFonts w:ascii="Times New Roman" w:hAnsi="Times New Roman" w:cs="Times New Roman"/>
+          <w:sz w:val="24"/>
+          <w:szCs w:val="24"/>
+        </w:rPr>
+      </w:pPr>
+      <w:r>
+        <w:rPr>
+          <w:rFonts w:ascii="Times New Roman" w:hAnsi="Times New Roman" w:cs="Times New Roman"/>
+          <w:sz w:val="24"/>
+          <w:szCs w:val="24"/>
+        </w:rPr>
+        <w:t xml:space="preserve">Таблица </w:t>
+      </w:r>
+      <w:r>
+        <w:rPr>
+          <w:rFonts w:ascii="Times New Roman" w:hAnsi="Times New Roman" w:cs="Times New Roman"/>
+          <w:sz w:val="24"/>
+          <w:szCs w:val="24"/>
+        </w:rPr>
+        <w:t xml:space="preserve">9. </w:t>
+      </w:r>
+      <w:r>
+        <w:rPr>
+          <w:rFonts w:ascii="Times New Roman" w:hAnsi="Times New Roman" w:cs="Times New Roman"/>
+          <w:sz w:val="24"/>
+          <w:szCs w:val="24"/>
+        </w:rPr>
+        <w:t>Результаты тестирования методом черного ящика.</w:t>
       </w:r>
     </w:p>
     <w:tbl>
@@ -18607,7 +19055,6 @@
           <w:sz w:val="24"/>
           <w:szCs w:val="24"/>
         </w:rPr>
-        <w:lastRenderedPageBreak/>
         <w:t>Тестирование на предельных нагрузках</w:t>
       </w:r>
     </w:p>
@@ -19091,7 +19538,328 @@
     <w:p>
       <w:pPr>
         <w:spacing w:after="0" w:line="360" w:lineRule="auto"/>
-        <w:ind w:left="1068"/>
+        <w:rPr>
+          <w:rFonts w:ascii="Times New Roman" w:hAnsi="Times New Roman" w:cs="Times New Roman"/>
+          <w:sz w:val="24"/>
+          <w:szCs w:val="24"/>
+        </w:rPr>
+      </w:pPr>
+    </w:p>
+    <w:p>
+      <w:pPr>
+        <w:spacing w:after="0" w:line="360" w:lineRule="auto"/>
+        <w:rPr>
+          <w:rFonts w:ascii="Times New Roman" w:hAnsi="Times New Roman" w:cs="Times New Roman"/>
+          <w:sz w:val="24"/>
+          <w:szCs w:val="24"/>
+        </w:rPr>
+      </w:pPr>
+    </w:p>
+    <w:p>
+      <w:pPr>
+        <w:spacing w:after="0" w:line="360" w:lineRule="auto"/>
+        <w:ind w:firstLine="708"/>
+        <w:rPr>
+          <w:rFonts w:ascii="Times New Roman" w:hAnsi="Times New Roman" w:cs="Times New Roman"/>
+          <w:b/>
+          <w:sz w:val="24"/>
+          <w:szCs w:val="24"/>
+        </w:rPr>
+      </w:pPr>
+      <w:r>
+        <w:rPr>
+          <w:rFonts w:ascii="Times New Roman" w:hAnsi="Times New Roman" w:cs="Times New Roman"/>
+          <w:b/>
+          <w:sz w:val="24"/>
+          <w:szCs w:val="24"/>
+        </w:rPr>
+        <w:t>Заключение</w:t>
+      </w:r>
+    </w:p>
+    <w:p>
+      <w:pPr>
+        <w:spacing w:after="0" w:line="360" w:lineRule="auto"/>
+        <w:ind w:firstLine="709"/>
+        <w:rPr>
+          <w:rFonts w:ascii="Times New Roman" w:hAnsi="Times New Roman" w:cs="Times New Roman"/>
+          <w:sz w:val="24"/>
+          <w:szCs w:val="24"/>
+        </w:rPr>
+      </w:pPr>
+      <w:r>
+        <w:rPr>
+          <w:rFonts w:ascii="Times New Roman" w:hAnsi="Times New Roman" w:cs="Times New Roman"/>
+          <w:sz w:val="24"/>
+          <w:szCs w:val="24"/>
+        </w:rPr>
+        <w:t>В результате курсовой работы была разработана программа «Энциклопедия звездного неба»</w:t>
+      </w:r>
+      <w:r>
+        <w:rPr>
+          <w:rFonts w:ascii="Times New Roman" w:hAnsi="Times New Roman" w:cs="Times New Roman"/>
+          <w:sz w:val="24"/>
+          <w:szCs w:val="24"/>
+        </w:rPr>
+        <w:t xml:space="preserve">. Программа позволяет получить </w:t>
+      </w:r>
+      <w:r>
+        <w:rPr>
+          <w:rFonts w:ascii="Times New Roman" w:hAnsi="Times New Roman" w:cs="Times New Roman"/>
+          <w:sz w:val="24"/>
+          <w:szCs w:val="24"/>
+        </w:rPr>
+        <w:t xml:space="preserve">информацию по объектам звездного неба и </w:t>
+      </w:r>
+      <w:r>
+        <w:rPr>
+          <w:rFonts w:ascii="Times New Roman" w:hAnsi="Times New Roman" w:cs="Times New Roman"/>
+          <w:sz w:val="24"/>
+          <w:szCs w:val="24"/>
+        </w:rPr>
+        <w:t xml:space="preserve">закрепить </w:t>
+      </w:r>
+      <w:r>
+        <w:rPr>
+          <w:rFonts w:ascii="Times New Roman" w:hAnsi="Times New Roman" w:cs="Times New Roman"/>
+          <w:sz w:val="24"/>
+          <w:szCs w:val="24"/>
+        </w:rPr>
+        <w:t>полученную информацию в игровой форме.</w:t>
+      </w:r>
+      <w:r>
+        <w:rPr>
+          <w:rFonts w:ascii="Times New Roman" w:hAnsi="Times New Roman" w:cs="Times New Roman"/>
+          <w:sz w:val="24"/>
+          <w:szCs w:val="24"/>
+        </w:rPr>
+        <w:t xml:space="preserve"> В ходе тестирования были выявлены и устранены ошибки программирования. </w:t>
+      </w:r>
+    </w:p>
+    <w:p>
+      <w:pPr>
+        <w:spacing w:after="0" w:line="360" w:lineRule="auto"/>
+        <w:ind w:firstLine="708"/>
+        <w:rPr>
+          <w:rFonts w:ascii="Times New Roman" w:hAnsi="Times New Roman" w:cs="Times New Roman"/>
+          <w:sz w:val="24"/>
+          <w:szCs w:val="24"/>
+        </w:rPr>
+      </w:pPr>
+    </w:p>
+    <w:p>
+      <w:pPr>
+        <w:spacing w:after="0" w:line="360" w:lineRule="auto"/>
+        <w:ind w:firstLine="708"/>
+        <w:rPr>
+          <w:rFonts w:ascii="Times New Roman" w:hAnsi="Times New Roman" w:cs="Times New Roman"/>
+          <w:sz w:val="24"/>
+          <w:szCs w:val="24"/>
+        </w:rPr>
+      </w:pPr>
+    </w:p>
+    <w:p>
+      <w:pPr>
+        <w:spacing w:after="0" w:line="360" w:lineRule="auto"/>
+        <w:ind w:firstLine="708"/>
+        <w:rPr>
+          <w:rFonts w:ascii="Times New Roman" w:hAnsi="Times New Roman" w:cs="Times New Roman"/>
+          <w:sz w:val="24"/>
+          <w:szCs w:val="24"/>
+        </w:rPr>
+      </w:pPr>
+    </w:p>
+    <w:p>
+      <w:pPr>
+        <w:spacing w:after="0" w:line="360" w:lineRule="auto"/>
+        <w:ind w:firstLine="708"/>
+        <w:rPr>
+          <w:rFonts w:ascii="Times New Roman" w:hAnsi="Times New Roman" w:cs="Times New Roman"/>
+          <w:sz w:val="24"/>
+          <w:szCs w:val="24"/>
+        </w:rPr>
+      </w:pPr>
+    </w:p>
+    <w:p>
+      <w:pPr>
+        <w:spacing w:after="0" w:line="360" w:lineRule="auto"/>
+        <w:rPr>
+          <w:rFonts w:ascii="Times New Roman" w:hAnsi="Times New Roman" w:cs="Times New Roman"/>
+          <w:sz w:val="24"/>
+          <w:szCs w:val="24"/>
+        </w:rPr>
+      </w:pPr>
+    </w:p>
+    <w:p>
+      <w:pPr>
+        <w:spacing w:before="120" w:after="120" w:line="240" w:lineRule="auto"/>
+        <w:ind w:firstLine="709"/>
+        <w:jc w:val="center"/>
+        <w:rPr>
+          <w:rFonts w:ascii="Times New Roman" w:hAnsi="Times New Roman" w:cs="Times New Roman"/>
+          <w:b/>
+          <w:sz w:val="24"/>
+          <w:szCs w:val="24"/>
+        </w:rPr>
+      </w:pPr>
+      <w:r>
+        <w:rPr>
+          <w:rFonts w:ascii="Times New Roman" w:hAnsi="Times New Roman" w:cs="Times New Roman"/>
+          <w:b/>
+          <w:sz w:val="24"/>
+          <w:szCs w:val="24"/>
+        </w:rPr>
+        <w:t>Литература</w:t>
+      </w:r>
+    </w:p>
+    <w:p>
+      <w:pPr>
+        <w:tabs>
+          <w:tab w:val="left" w:pos="426"/>
+        </w:tabs>
+        <w:spacing w:before="120" w:after="120" w:line="360" w:lineRule="auto"/>
+        <w:ind w:left="284" w:hanging="284"/>
+        <w:rPr>
+          <w:rFonts w:ascii="Times New Roman" w:hAnsi="Times New Roman" w:cs="Times New Roman"/>
+          <w:sz w:val="24"/>
+          <w:szCs w:val="24"/>
+        </w:rPr>
+      </w:pPr>
+      <w:r>
+        <w:rPr>
+          <w:rFonts w:ascii="Times New Roman" w:hAnsi="Times New Roman" w:cs="Times New Roman"/>
+          <w:sz w:val="24"/>
+          <w:szCs w:val="24"/>
+        </w:rPr>
+        <w:t xml:space="preserve">1) </w:t>
+      </w:r>
+      <w:r>
+        <w:rPr>
+          <w:rFonts w:ascii="Times New Roman" w:hAnsi="Times New Roman" w:cs="Times New Roman"/>
+          <w:sz w:val="24"/>
+          <w:szCs w:val="24"/>
+        </w:rPr>
+        <w:t xml:space="preserve"> Иванова Г.С. Технология программирования. М. : Изд-во КНОРУС, 2011.</w:t>
+      </w:r>
+    </w:p>
+    <w:p>
+      <w:pPr>
+        <w:tabs>
+          <w:tab w:val="left" w:pos="426"/>
+        </w:tabs>
+        <w:spacing w:before="120" w:after="120" w:line="360" w:lineRule="auto"/>
+        <w:ind w:left="284" w:hanging="284"/>
+        <w:rPr>
+          <w:rFonts w:ascii="Times New Roman" w:hAnsi="Times New Roman" w:cs="Times New Roman"/>
+          <w:sz w:val="24"/>
+          <w:szCs w:val="24"/>
+        </w:rPr>
+      </w:pPr>
+      <w:r>
+        <w:rPr>
+          <w:rFonts w:ascii="Times New Roman" w:hAnsi="Times New Roman" w:cs="Times New Roman"/>
+          <w:sz w:val="24"/>
+          <w:szCs w:val="24"/>
+        </w:rPr>
+        <w:t>2</w:t>
+      </w:r>
+      <w:r>
+        <w:rPr>
+          <w:rFonts w:ascii="Times New Roman" w:hAnsi="Times New Roman" w:cs="Times New Roman"/>
+          <w:sz w:val="24"/>
+          <w:szCs w:val="24"/>
+        </w:rPr>
+        <w:t>)</w:t>
+      </w:r>
+      <w:r>
+        <w:rPr>
+          <w:rFonts w:ascii="Times New Roman" w:hAnsi="Times New Roman" w:cs="Times New Roman"/>
+          <w:sz w:val="24"/>
+          <w:szCs w:val="24"/>
+        </w:rPr>
+        <w:t xml:space="preserve"> </w:t>
+      </w:r>
+      <w:r>
+        <w:rPr>
+          <w:rFonts w:ascii="Times New Roman" w:hAnsi="Times New Roman" w:cs="Times New Roman"/>
+          <w:sz w:val="24"/>
+          <w:szCs w:val="24"/>
+        </w:rPr>
+        <w:t xml:space="preserve"> </w:t>
+      </w:r>
+      <w:r>
+        <w:rPr>
+          <w:rFonts w:ascii="Times New Roman" w:hAnsi="Times New Roman" w:cs="Times New Roman"/>
+          <w:sz w:val="24"/>
+          <w:szCs w:val="24"/>
+        </w:rPr>
+        <w:t xml:space="preserve">Иванова Г.С., </w:t>
+      </w:r>
+      <w:r>
+        <w:rPr>
+          <w:rFonts w:ascii="Times New Roman" w:hAnsi="Times New Roman" w:cs="Times New Roman"/>
+          <w:sz w:val="24"/>
+        </w:rPr>
+        <w:t xml:space="preserve">Ничушкина Т. Н., Пугачев Е.К., Самарев Р.С. </w:t>
+      </w:r>
+      <w:r>
+        <w:rPr>
+          <w:rFonts w:ascii="Times New Roman" w:hAnsi="Times New Roman" w:cs="Times New Roman"/>
+          <w:sz w:val="24"/>
+          <w:szCs w:val="24"/>
+        </w:rPr>
+        <w:t>Методические указания по выполнению курсовой работы по дисциплине «ТРПС», 2013.</w:t>
+      </w:r>
+    </w:p>
+    <w:p>
+      <w:pPr>
+        <w:tabs>
+          <w:tab w:val="left" w:pos="426"/>
+        </w:tabs>
+        <w:spacing w:before="120" w:after="120" w:line="360" w:lineRule="auto"/>
+        <w:ind w:left="284" w:hanging="284"/>
+        <w:rPr>
+          <w:rFonts w:ascii="Times New Roman" w:hAnsi="Times New Roman" w:cs="Times New Roman"/>
+          <w:sz w:val="24"/>
+          <w:szCs w:val="24"/>
+        </w:rPr>
+      </w:pPr>
+      <w:r>
+        <w:rPr>
+          <w:rFonts w:ascii="Times New Roman" w:hAnsi="Times New Roman" w:cs="Times New Roman"/>
+          <w:sz w:val="24"/>
+          <w:szCs w:val="24"/>
+        </w:rPr>
+        <w:t>3)</w:t>
+      </w:r>
+      <w:r>
+        <w:rPr>
+          <w:rFonts w:ascii="Times New Roman" w:hAnsi="Times New Roman" w:cs="Times New Roman"/>
+          <w:sz w:val="24"/>
+          <w:szCs w:val="24"/>
+        </w:rPr>
+        <w:t xml:space="preserve"> </w:t>
+      </w:r>
+      <w:r>
+        <w:rPr>
+          <w:rFonts w:ascii="Times New Roman" w:hAnsi="Times New Roman" w:cs="Times New Roman"/>
+          <w:sz w:val="24"/>
+          <w:szCs w:val="24"/>
+        </w:rPr>
+        <w:t xml:space="preserve"> </w:t>
+      </w:r>
+      <w:r>
+        <w:rPr>
+          <w:rFonts w:ascii="Times New Roman" w:hAnsi="Times New Roman" w:cs="Times New Roman"/>
+          <w:sz w:val="24"/>
+          <w:szCs w:val="24"/>
+        </w:rPr>
+        <w:t>Иванова Г.С. Основы программирования: Учебник для втузов. – 4-е изд. М.: Изд-во МГТУ им. Н.Э. Баумана, 2007.</w:t>
+      </w:r>
+    </w:p>
+    <w:p>
+      <w:pPr>
+        <w:spacing w:after="0" w:line="360" w:lineRule="auto"/>
+        <w:ind w:firstLine="708"/>
         <w:rPr>
           <w:rFonts w:ascii="Times New Roman" w:hAnsi="Times New Roman" w:cs="Times New Roman"/>
           <w:sz w:val="24"/>
@@ -19152,7 +19920,7 @@
             <w:rPr>
               <w:noProof/>
             </w:rPr>
-            <w:t>15</w:t>
+            <w:t>14</w:t>
           </w:r>
         </w:fldSimple>
       </w:p>

--- a/РПЗ Лантратов.docx
+++ b/РПЗ Лантратов.docx
@@ -11,6 +11,7 @@
           <w:rFonts w:ascii="Times New Roman" w:hAnsi="Times New Roman" w:cs="Times New Roman"/>
           <w:sz w:val="24"/>
           <w:szCs w:val="24"/>
+          <w:lang w:val="en-US"/>
         </w:rPr>
       </w:pPr>
     </w:p>
@@ -452,9 +453,9 @@
         <w:jc w:val="center"/>
         <w:rPr>
           <w:rFonts w:ascii="Times New Roman" w:hAnsi="Times New Roman" w:cs="Times New Roman"/>
-          <w:color w:val="FF0000"/>
-          <w:sz w:val="24"/>
-          <w:szCs w:val="24"/>
+          <w:sz w:val="24"/>
+          <w:szCs w:val="24"/>
+          <w:lang w:val="en-US"/>
         </w:rPr>
       </w:pPr>
       <w:r>
@@ -581,6 +582,30 @@
     </w:p>
     <w:p>
       <w:pPr>
+        <w:spacing w:before="120" w:after="120" w:line="360" w:lineRule="auto"/>
+        <w:ind w:firstLine="709"/>
+        <w:jc w:val="center"/>
+        <w:rPr>
+          <w:rFonts w:ascii="Times New Roman" w:hAnsi="Times New Roman" w:cs="Times New Roman"/>
+          <w:color w:val="FF0000"/>
+          <w:sz w:val="24"/>
+          <w:szCs w:val="24"/>
+          <w:lang w:val="en-US"/>
+        </w:rPr>
+      </w:pPr>
+      <w:r>
+        <w:rPr>
+          <w:rFonts w:ascii="Times New Roman" w:hAnsi="Times New Roman" w:cs="Times New Roman"/>
+          <w:sz w:val="24"/>
+          <w:szCs w:val="24"/>
+          <w:highlight w:val="yellow"/>
+          <w:lang w:val="en-US"/>
+        </w:rPr>
+        <w:t>qwertyui</w:t>
+      </w:r>
+    </w:p>
+    <w:p>
+      <w:pPr>
         <w:spacing w:line="360" w:lineRule="auto"/>
         <w:rPr>
           <w:rFonts w:ascii="Times New Roman" w:hAnsi="Times New Roman" w:cs="Times New Roman"/>
@@ -614,7 +639,79 @@
           <w:szCs w:val="24"/>
         </w:rPr>
         <w:tab/>
-        <w:t>Цель работы – разработка программы предоставляющей информацию по космосу и возможность закрепления материала.</w:t>
+        <w:t>Цель работы – проектирование</w:t>
+      </w:r>
+      <w:r>
+        <w:rPr>
+          <w:rFonts w:ascii="Times New Roman" w:hAnsi="Times New Roman" w:cs="Times New Roman"/>
+          <w:sz w:val="24"/>
+          <w:szCs w:val="24"/>
+        </w:rPr>
+        <w:t xml:space="preserve"> программы</w:t>
+      </w:r>
+      <w:r>
+        <w:rPr>
+          <w:rFonts w:ascii="Times New Roman" w:hAnsi="Times New Roman" w:cs="Times New Roman"/>
+          <w:sz w:val="24"/>
+          <w:szCs w:val="24"/>
+        </w:rPr>
+        <w:t>,</w:t>
+      </w:r>
+      <w:r>
+        <w:rPr>
+          <w:rFonts w:ascii="Times New Roman" w:hAnsi="Times New Roman" w:cs="Times New Roman"/>
+          <w:sz w:val="24"/>
+          <w:szCs w:val="24"/>
+        </w:rPr>
+        <w:t xml:space="preserve"> предоставляющей</w:t>
+      </w:r>
+      <w:r>
+        <w:rPr>
+          <w:rFonts w:ascii="Times New Roman" w:hAnsi="Times New Roman" w:cs="Times New Roman"/>
+          <w:sz w:val="24"/>
+          <w:szCs w:val="24"/>
+        </w:rPr>
+        <w:t xml:space="preserve"> обучающую </w:t>
+      </w:r>
+      <w:r>
+        <w:rPr>
+          <w:rFonts w:ascii="Times New Roman" w:hAnsi="Times New Roman" w:cs="Times New Roman"/>
+          <w:sz w:val="24"/>
+          <w:szCs w:val="24"/>
+        </w:rPr>
+        <w:t xml:space="preserve"> информацию по </w:t>
+      </w:r>
+      <w:r>
+        <w:rPr>
+          <w:rFonts w:ascii="Times New Roman" w:hAnsi="Times New Roman" w:cs="Times New Roman"/>
+          <w:sz w:val="24"/>
+          <w:szCs w:val="24"/>
+        </w:rPr>
+        <w:t xml:space="preserve">космическим объектам </w:t>
+      </w:r>
+      <w:r>
+        <w:rPr>
+          <w:rFonts w:ascii="Times New Roman" w:hAnsi="Times New Roman" w:cs="Times New Roman"/>
+          <w:sz w:val="24"/>
+          <w:szCs w:val="24"/>
+        </w:rPr>
+        <w:t>и возможность закрепления</w:t>
+      </w:r>
+      <w:r>
+        <w:rPr>
+          <w:rFonts w:ascii="Times New Roman" w:hAnsi="Times New Roman" w:cs="Times New Roman"/>
+          <w:sz w:val="24"/>
+          <w:szCs w:val="24"/>
+        </w:rPr>
+        <w:t xml:space="preserve"> изученного</w:t>
+      </w:r>
+      <w:r>
+        <w:rPr>
+          <w:rFonts w:ascii="Times New Roman" w:hAnsi="Times New Roman" w:cs="Times New Roman"/>
+          <w:sz w:val="24"/>
+          <w:szCs w:val="24"/>
+        </w:rPr>
+        <w:t xml:space="preserve"> материала.</w:t>
       </w:r>
     </w:p>
     <w:p>
@@ -719,7 +816,23 @@
           <w:sz w:val="24"/>
           <w:szCs w:val="24"/>
         </w:rPr>
-        <w:t>Программой может использоваться на смартфонах под управлением ОС Андроид, версия которой выше версии 2.3.3.</w:t>
+        <w:t>Программой может использоваться</w:t>
+      </w:r>
+      <w:r>
+        <w:rPr>
+          <w:rFonts w:ascii="Times New Roman" w:hAnsi="Times New Roman" w:cs="Times New Roman"/>
+          <w:sz w:val="24"/>
+          <w:szCs w:val="24"/>
+        </w:rPr>
+        <w:t xml:space="preserve"> любой владелец  смартфона </w:t>
+      </w:r>
+      <w:r>
+        <w:rPr>
+          <w:rFonts w:ascii="Times New Roman" w:hAnsi="Times New Roman" w:cs="Times New Roman"/>
+          <w:sz w:val="24"/>
+          <w:szCs w:val="24"/>
+        </w:rPr>
+        <w:t>под управлением ОС Андроид, версия которой выше версии 2.3.3.</w:t>
       </w:r>
     </w:p>
     <w:p>
@@ -971,19 +1084,29 @@
         <w:rPr>
           <w:sz w:val="24"/>
           <w:szCs w:val="24"/>
-        </w:rPr>
-      </w:pPr>
-      <w:r>
-        <w:rPr>
-          <w:sz w:val="24"/>
-          <w:szCs w:val="24"/>
-        </w:rPr>
-        <w:t xml:space="preserve">          1.4 Разработка структуры меню.</w:t>
-      </w:r>
-      <w:r>
-        <w:rPr>
-          <w:sz w:val="24"/>
-          <w:szCs w:val="24"/>
+          <w:highlight w:val="yellow"/>
+        </w:rPr>
+      </w:pPr>
+      <w:r>
+        <w:rPr>
+          <w:sz w:val="24"/>
+          <w:szCs w:val="24"/>
+        </w:rPr>
+        <w:t xml:space="preserve">          </w:t>
+      </w:r>
+      <w:r>
+        <w:rPr>
+          <w:sz w:val="24"/>
+          <w:szCs w:val="24"/>
+          <w:highlight w:val="yellow"/>
+        </w:rPr>
+        <w:t>1.4 Разработка структуры меню.</w:t>
+      </w:r>
+      <w:r>
+        <w:rPr>
+          <w:sz w:val="24"/>
+          <w:szCs w:val="24"/>
+          <w:highlight w:val="yellow"/>
         </w:rPr>
         <w:tab/>
         <w:t>10</w:t>
@@ -999,12 +1122,14 @@
         <w:rPr>
           <w:sz w:val="24"/>
           <w:szCs w:val="24"/>
-        </w:rPr>
-      </w:pPr>
-      <w:r>
-        <w:rPr>
-          <w:sz w:val="24"/>
-          <w:szCs w:val="24"/>
+          <w:highlight w:val="yellow"/>
+        </w:rPr>
+      </w:pPr>
+      <w:r>
+        <w:rPr>
+          <w:sz w:val="24"/>
+          <w:szCs w:val="24"/>
+          <w:highlight w:val="yellow"/>
         </w:rPr>
         <w:t xml:space="preserve">          1.5 Построение графа состояний интерфейса</w:t>
       </w:r>
@@ -1012,6 +1137,7 @@
         <w:rPr>
           <w:sz w:val="24"/>
           <w:szCs w:val="24"/>
+          <w:highlight w:val="yellow"/>
         </w:rPr>
         <w:tab/>
         <w:t>11</w:t>
@@ -1311,7 +1437,21 @@
           <w:sz w:val="24"/>
           <w:szCs w:val="24"/>
         </w:rPr>
-        <w:t>3 Проектирование программного обеспечения</w:t>
+        <w:t xml:space="preserve">3 Проектирование </w:t>
+      </w:r>
+      <w:r>
+        <w:rPr>
+          <w:sz w:val="24"/>
+          <w:szCs w:val="24"/>
+        </w:rPr>
+        <w:t xml:space="preserve">структуры </w:t>
+      </w:r>
+      <w:r>
+        <w:rPr>
+          <w:sz w:val="24"/>
+          <w:szCs w:val="24"/>
+        </w:rPr>
+        <w:t>программного обеспечения</w:t>
       </w:r>
       <w:r>
         <w:rPr>
@@ -1521,15 +1661,14 @@
           <w:sz w:val="24"/>
           <w:szCs w:val="24"/>
         </w:rPr>
-        <w:t>4.1   Инспекция исходного текста</w:t>
-      </w:r>
-      <w:r>
-        <w:rPr>
-          <w:sz w:val="24"/>
-          <w:szCs w:val="24"/>
-        </w:rPr>
-        <w:tab/>
-        <w:t>30</w:t>
+        <w:t>4.1</w:t>
+      </w:r>
+      <w:r>
+        <w:rPr>
+          <w:sz w:val="24"/>
+          <w:szCs w:val="24"/>
+        </w:rPr>
+        <w:t xml:space="preserve"> Выбор стратегии тестирования </w:t>
       </w:r>
     </w:p>
     <w:p>
@@ -1549,22 +1688,14 @@
           <w:sz w:val="24"/>
           <w:szCs w:val="24"/>
         </w:rPr>
-        <w:t>4.2   Тестирование методом черного ящика</w:t>
-      </w:r>
-      <w:r>
-        <w:rPr>
-          <w:sz w:val="24"/>
-          <w:szCs w:val="24"/>
-        </w:rPr>
-        <w:tab/>
-        <w:t>3</w:t>
-      </w:r>
-      <w:r>
-        <w:rPr>
-          <w:sz w:val="24"/>
-          <w:szCs w:val="24"/>
-        </w:rPr>
-        <w:t>2</w:t>
+        <w:t xml:space="preserve">  </w:t>
+      </w:r>
+      <w:r>
+        <w:rPr>
+          <w:sz w:val="24"/>
+          <w:szCs w:val="24"/>
+        </w:rPr>
+        <w:t>4.2 разработка тестов</w:t>
       </w:r>
     </w:p>
     <w:p>
@@ -1584,6 +1715,90 @@
           <w:sz w:val="24"/>
           <w:szCs w:val="24"/>
         </w:rPr>
+        <w:t>4.2.1</w:t>
+      </w:r>
+      <w:r>
+        <w:rPr>
+          <w:sz w:val="24"/>
+          <w:szCs w:val="24"/>
+        </w:rPr>
+        <w:t xml:space="preserve"> Инспекция исходного текста</w:t>
+      </w:r>
+      <w:r>
+        <w:rPr>
+          <w:sz w:val="24"/>
+          <w:szCs w:val="24"/>
+        </w:rPr>
+        <w:tab/>
+        <w:t>30</w:t>
+      </w:r>
+    </w:p>
+    <w:p>
+      <w:pPr>
+        <w:pStyle w:val="a4"/>
+        <w:tabs>
+          <w:tab w:val="right" w:leader="dot" w:pos="8505"/>
+        </w:tabs>
+        <w:ind w:firstLine="708"/>
+        <w:rPr>
+          <w:sz w:val="24"/>
+          <w:szCs w:val="24"/>
+        </w:rPr>
+      </w:pPr>
+      <w:r>
+        <w:rPr>
+          <w:sz w:val="24"/>
+          <w:szCs w:val="24"/>
+        </w:rPr>
+        <w:t>4.2</w:t>
+      </w:r>
+      <w:r>
+        <w:rPr>
+          <w:sz w:val="24"/>
+          <w:szCs w:val="24"/>
+        </w:rPr>
+        <w:t>.2</w:t>
+      </w:r>
+      <w:r>
+        <w:rPr>
+          <w:sz w:val="24"/>
+          <w:szCs w:val="24"/>
+        </w:rPr>
+        <w:t xml:space="preserve">   Тестирование методом черного ящика</w:t>
+      </w:r>
+      <w:r>
+        <w:rPr>
+          <w:sz w:val="24"/>
+          <w:szCs w:val="24"/>
+        </w:rPr>
+        <w:tab/>
+        <w:t>3</w:t>
+      </w:r>
+      <w:r>
+        <w:rPr>
+          <w:sz w:val="24"/>
+          <w:szCs w:val="24"/>
+        </w:rPr>
+        <w:t>2</w:t>
+      </w:r>
+    </w:p>
+    <w:p>
+      <w:pPr>
+        <w:pStyle w:val="a4"/>
+        <w:tabs>
+          <w:tab w:val="right" w:leader="dot" w:pos="8505"/>
+        </w:tabs>
+        <w:ind w:firstLine="708"/>
+        <w:rPr>
+          <w:sz w:val="24"/>
+          <w:szCs w:val="24"/>
+        </w:rPr>
+      </w:pPr>
+      <w:r>
+        <w:rPr>
+          <w:sz w:val="24"/>
+          <w:szCs w:val="24"/>
+        </w:rPr>
         <w:t>4.3   Оценочное тестирование</w:t>
       </w:r>
       <w:r>
@@ -1759,8 +1974,34 @@
           <w:rFonts w:ascii="Times New Roman" w:hAnsi="Times New Roman" w:cs="Times New Roman"/>
           <w:sz w:val="24"/>
           <w:szCs w:val="24"/>
-        </w:rPr>
-        <w:t>Смотря на звездное небо,  хочется ориентироваться в созвездиях, знать названия, знать расположение и быстро находить их. Для этого надо выучить все созвездия, но на это нужно потратить немало времени, которое так не хватает в современном мире. В реальной жизни не каждый может позволить себе потратить  десяток вечеров для изучения всего материала.</w:t>
+          <w:shd w:val="clear" w:color="auto" w:fill="FFFFFF"/>
+        </w:rPr>
+        <w:t>Многие люди любят проводить свободное время, наблюдая за звездами, складывая из них определенные рисунки, находя созвездия. Еще в древности многие люди видели в небе картинки, которые напоминали людей, животных или какие-либо предметы. Так возникла, например, Большая Медведица, которая на сегодняшний день является наиболее популярным и широко известным созвездием.</w:t>
+      </w:r>
+      <w:r>
+        <w:rPr>
+          <w:rFonts w:ascii="Times New Roman" w:hAnsi="Times New Roman" w:cs="Times New Roman"/>
+          <w:sz w:val="24"/>
+          <w:szCs w:val="24"/>
+        </w:rPr>
+        <w:t xml:space="preserve"> </w:t>
+      </w:r>
+      <w:r>
+        <w:rPr>
+          <w:rFonts w:ascii="Times New Roman" w:hAnsi="Times New Roman" w:cs="Times New Roman"/>
+          <w:sz w:val="24"/>
+          <w:szCs w:val="24"/>
+          <w:shd w:val="clear" w:color="auto" w:fill="FFFFFF"/>
+        </w:rPr>
+        <w:t>На сегодняшний день нам известно 88 созвездий, в состав которых входят все звезды, которые мы видим на небе.</w:t>
+      </w:r>
+      <w:r>
+        <w:rPr>
+          <w:rFonts w:ascii="Times New Roman" w:hAnsi="Times New Roman" w:cs="Times New Roman"/>
+          <w:sz w:val="24"/>
+          <w:szCs w:val="24"/>
+        </w:rPr>
+        <w:t xml:space="preserve"> </w:t>
       </w:r>
     </w:p>
     <w:p>
@@ -1779,23 +2020,7 @@
           <w:sz w:val="24"/>
           <w:szCs w:val="24"/>
         </w:rPr>
-        <w:t xml:space="preserve">Разработанное приложение написано под ОС Андроид и позволяет </w:t>
-      </w:r>
-      <w:r>
-        <w:rPr>
-          <w:rFonts w:ascii="Times New Roman" w:hAnsi="Times New Roman" w:cs="Times New Roman"/>
-          <w:sz w:val="24"/>
-          <w:szCs w:val="24"/>
-        </w:rPr>
-        <w:t xml:space="preserve">просматривать </w:t>
-      </w:r>
-      <w:r>
-        <w:rPr>
-          <w:rFonts w:ascii="Times New Roman" w:hAnsi="Times New Roman" w:cs="Times New Roman"/>
-          <w:sz w:val="24"/>
-          <w:szCs w:val="24"/>
-        </w:rPr>
-        <w:t>созвездии, планеты и звезды в любом месте в любое время.</w:t>
+        <w:t>Очень часто пользователю интересно название и расположение созвездий и звезд. Надо предоставить возможность пользователю найти созвездие на небе по картинке, словесному описанию положения относительно других объектов неба. Не все приложения могут предоставить полную информацию по этой теме.</w:t>
       </w:r>
     </w:p>
     <w:p>
@@ -1814,41 +2039,39 @@
           <w:sz w:val="24"/>
           <w:szCs w:val="24"/>
         </w:rPr>
-        <w:t xml:space="preserve">Существующие аналоги, такие как  «SkyMap», «StarWalk» или «StarTracker», дают пользователю ограниченный функционал, либо карту неба, либо названия созвездий, либо просто теорию по созвездиям и другим объектам космоса. Еще есть интернет ресурс </w:t>
-      </w:r>
-      <w:r>
-        <w:rPr>
-          <w:rFonts w:ascii="Times New Roman" w:hAnsi="Times New Roman" w:cs="Times New Roman"/>
-          <w:sz w:val="24"/>
-          <w:szCs w:val="24"/>
-          <w:lang w:val="en-US"/>
-        </w:rPr>
-        <w:t>Google</w:t>
-      </w:r>
-      <w:r>
-        <w:rPr>
-          <w:rFonts w:ascii="Times New Roman" w:hAnsi="Times New Roman" w:cs="Times New Roman"/>
-          <w:sz w:val="24"/>
-          <w:szCs w:val="24"/>
-        </w:rPr>
-        <w:t xml:space="preserve"> </w:t>
-      </w:r>
-      <w:r>
-        <w:rPr>
-          <w:rFonts w:ascii="Times New Roman" w:hAnsi="Times New Roman" w:cs="Times New Roman"/>
-          <w:sz w:val="24"/>
-          <w:szCs w:val="24"/>
-          <w:lang w:val="en-US"/>
-        </w:rPr>
-        <w:t>Sky</w:t>
-      </w:r>
-      <w:r>
-        <w:rPr>
-          <w:rFonts w:ascii="Times New Roman" w:hAnsi="Times New Roman" w:cs="Times New Roman"/>
-          <w:sz w:val="24"/>
-          <w:szCs w:val="24"/>
-        </w:rPr>
-        <w:t>, но для использования нужен хороший интернет.</w:t>
+        <w:t>Помимо этого у каждого созвездия есть интересная история о том</w:t>
+      </w:r>
+      <w:r>
+        <w:rPr>
+          <w:rFonts w:ascii="Times New Roman" w:hAnsi="Times New Roman" w:cs="Times New Roman"/>
+          <w:sz w:val="24"/>
+          <w:szCs w:val="24"/>
+        </w:rPr>
+        <w:t>,</w:t>
+      </w:r>
+      <w:r>
+        <w:rPr>
+          <w:rFonts w:ascii="Times New Roman" w:hAnsi="Times New Roman" w:cs="Times New Roman"/>
+          <w:sz w:val="24"/>
+          <w:szCs w:val="24"/>
+        </w:rPr>
+        <w:t xml:space="preserve"> почему они так называются, история </w:t>
+      </w:r>
+      <w:r>
+        <w:rPr>
+          <w:rFonts w:ascii="Times New Roman" w:hAnsi="Times New Roman" w:cs="Times New Roman"/>
+          <w:sz w:val="24"/>
+          <w:szCs w:val="24"/>
+        </w:rPr>
+        <w:t xml:space="preserve">их </w:t>
+      </w:r>
+      <w:r>
+        <w:rPr>
+          <w:rFonts w:ascii="Times New Roman" w:hAnsi="Times New Roman" w:cs="Times New Roman"/>
+          <w:sz w:val="24"/>
+          <w:szCs w:val="24"/>
+        </w:rPr>
+        <w:t xml:space="preserve">открытия. </w:t>
       </w:r>
     </w:p>
     <w:p>
@@ -1867,23 +2090,31 @@
           <w:sz w:val="24"/>
           <w:szCs w:val="24"/>
         </w:rPr>
-        <w:t xml:space="preserve">Разработанное приложение </w:t>
-      </w:r>
-      <w:r>
-        <w:rPr>
-          <w:rFonts w:ascii="Times New Roman" w:hAnsi="Times New Roman" w:cs="Times New Roman"/>
-          <w:sz w:val="24"/>
-          <w:szCs w:val="24"/>
-        </w:rPr>
-        <w:t xml:space="preserve"> </w:t>
-      </w:r>
-      <w:r>
-        <w:rPr>
-          <w:rFonts w:ascii="Times New Roman" w:hAnsi="Times New Roman" w:cs="Times New Roman"/>
-          <w:sz w:val="24"/>
-          <w:szCs w:val="24"/>
-        </w:rPr>
-        <w:t>хранит информацию во встроенной в ОС базе данных. Таким образом можно быстро получить доступ к данным по хранящимся там темам (созвездия, планеты и т.д.). А также пользователь имеет возможность проверить или закрепить свои знания по созвездиям и планетам.</w:t>
+        <w:t>Как известно, в</w:t>
+      </w:r>
+      <w:r>
+        <w:rPr>
+          <w:rFonts w:ascii="Times New Roman" w:hAnsi="Times New Roman" w:cs="Times New Roman"/>
+          <w:sz w:val="24"/>
+          <w:szCs w:val="24"/>
+        </w:rPr>
+        <w:t>се созвездия состоят из звезд, которые получили свои имена еще в древности. Эти звезды светятся по-разному из-за того, что имеют разную структуру  и относятся к разным типам. На данный момент с</w:t>
+      </w:r>
+      <w:r>
+        <w:rPr>
+          <w:rFonts w:ascii="Times New Roman" w:hAnsi="Times New Roman" w:cs="Times New Roman"/>
+          <w:sz w:val="24"/>
+          <w:szCs w:val="24"/>
+        </w:rPr>
+        <w:t>уществую более 14 типов звезд, о</w:t>
+      </w:r>
+      <w:r>
+        <w:rPr>
+          <w:rFonts w:ascii="Times New Roman" w:hAnsi="Times New Roman" w:cs="Times New Roman"/>
+          <w:sz w:val="24"/>
+          <w:szCs w:val="24"/>
+        </w:rPr>
+        <w:t xml:space="preserve"> которых пользователю будет интересно знать.</w:t>
       </w:r>
     </w:p>
     <w:p>
@@ -1902,7 +2133,111 @@
           <w:sz w:val="24"/>
           <w:szCs w:val="24"/>
         </w:rPr>
-        <w:t xml:space="preserve">В данной работе поставлена задача создать удобное и быстрое приложение, которым можно воспользоваться в любое время при наличии смартфона на базе ОС Андроид. </w:t>
+        <w:t xml:space="preserve">Изучая  </w:t>
+      </w:r>
+      <w:r>
+        <w:rPr>
+          <w:rFonts w:ascii="Times New Roman" w:hAnsi="Times New Roman" w:cs="Times New Roman"/>
+          <w:sz w:val="24"/>
+          <w:szCs w:val="24"/>
+        </w:rPr>
+        <w:t>звездное небо,  хочется ориентироваться в созвездиях</w:t>
+      </w:r>
+      <w:r>
+        <w:rPr>
+          <w:rFonts w:ascii="Times New Roman" w:hAnsi="Times New Roman" w:cs="Times New Roman"/>
+          <w:sz w:val="24"/>
+          <w:szCs w:val="24"/>
+        </w:rPr>
+        <w:t xml:space="preserve">: </w:t>
+      </w:r>
+      <w:r>
+        <w:rPr>
+          <w:rFonts w:ascii="Times New Roman" w:hAnsi="Times New Roman" w:cs="Times New Roman"/>
+          <w:sz w:val="24"/>
+          <w:szCs w:val="24"/>
+        </w:rPr>
+        <w:t xml:space="preserve"> знать</w:t>
+      </w:r>
+      <w:r>
+        <w:rPr>
+          <w:rFonts w:ascii="Times New Roman" w:hAnsi="Times New Roman" w:cs="Times New Roman"/>
+          <w:sz w:val="24"/>
+          <w:szCs w:val="24"/>
+        </w:rPr>
+        <w:t xml:space="preserve"> их </w:t>
+      </w:r>
+      <w:r>
+        <w:rPr>
+          <w:rFonts w:ascii="Times New Roman" w:hAnsi="Times New Roman" w:cs="Times New Roman"/>
+          <w:sz w:val="24"/>
+          <w:szCs w:val="24"/>
+        </w:rPr>
+        <w:t xml:space="preserve"> названия, расположение и быстро находить их. Для этого надо </w:t>
+      </w:r>
+      <w:r>
+        <w:rPr>
+          <w:rFonts w:ascii="Times New Roman" w:hAnsi="Times New Roman" w:cs="Times New Roman"/>
+          <w:sz w:val="24"/>
+          <w:szCs w:val="24"/>
+        </w:rPr>
+        <w:t>освоить</w:t>
+      </w:r>
+      <w:r>
+        <w:rPr>
+          <w:rFonts w:ascii="Times New Roman" w:hAnsi="Times New Roman" w:cs="Times New Roman"/>
+          <w:sz w:val="24"/>
+          <w:szCs w:val="24"/>
+        </w:rPr>
+        <w:t xml:space="preserve"> все созвездия</w:t>
+      </w:r>
+      <w:r>
+        <w:rPr>
+          <w:rFonts w:ascii="Times New Roman" w:hAnsi="Times New Roman" w:cs="Times New Roman"/>
+          <w:sz w:val="24"/>
+          <w:szCs w:val="24"/>
+        </w:rPr>
+        <w:t>. Однако,</w:t>
+      </w:r>
+      <w:r>
+        <w:rPr>
+          <w:rFonts w:ascii="Times New Roman" w:hAnsi="Times New Roman" w:cs="Times New Roman"/>
+          <w:sz w:val="24"/>
+          <w:szCs w:val="24"/>
+        </w:rPr>
+        <w:t xml:space="preserve"> это </w:t>
+      </w:r>
+      <w:r>
+        <w:rPr>
+          <w:rFonts w:ascii="Times New Roman" w:hAnsi="Times New Roman" w:cs="Times New Roman"/>
+          <w:sz w:val="24"/>
+          <w:szCs w:val="24"/>
+        </w:rPr>
+        <w:t xml:space="preserve">требует </w:t>
+      </w:r>
+      <w:r>
+        <w:rPr>
+          <w:rFonts w:ascii="Times New Roman" w:hAnsi="Times New Roman" w:cs="Times New Roman"/>
+          <w:sz w:val="24"/>
+          <w:szCs w:val="24"/>
+        </w:rPr>
+        <w:t>немало времени, которо</w:t>
+      </w:r>
+      <w:r>
+        <w:rPr>
+          <w:rFonts w:ascii="Times New Roman" w:hAnsi="Times New Roman" w:cs="Times New Roman"/>
+          <w:sz w:val="24"/>
+          <w:szCs w:val="24"/>
+        </w:rPr>
+        <w:t>го</w:t>
+      </w:r>
+      <w:r>
+        <w:rPr>
+          <w:rFonts w:ascii="Times New Roman" w:hAnsi="Times New Roman" w:cs="Times New Roman"/>
+          <w:sz w:val="24"/>
+          <w:szCs w:val="24"/>
+        </w:rPr>
+        <w:t xml:space="preserve"> так не хватает в современном мире. В реальной жизни не каждый может позволить себе потратить  десяток вечеров для изучения всего материала.</w:t>
       </w:r>
     </w:p>
     <w:p>
@@ -1920,9 +2255,8 @@
           <w:rFonts w:ascii="Times New Roman" w:hAnsi="Times New Roman" w:cs="Times New Roman"/>
           <w:sz w:val="24"/>
           <w:szCs w:val="24"/>
-          <w:shd w:val="clear" w:color="auto" w:fill="FFFFFF"/>
-        </w:rPr>
-        <w:t>Многие люди любят проводить свободное время, наблюдая за звездами, складывая из них определенные рисунки, находя созвездия. Еще в древности многие люди видели в небе картинки, которые напоминали людей, животных или какие-либо предметы. Так возникла, например, Большая Медведица, которая на сегодняшний день является наиболее популярным и широко известным созвездием.</w:t>
+        </w:rPr>
+        <w:t>В настоящее время в интернете можно найти много программных продуктов посвящем изучению космоса.</w:t>
       </w:r>
       <w:r>
         <w:rPr>
@@ -1937,9 +2271,41 @@
           <w:rFonts w:ascii="Times New Roman" w:hAnsi="Times New Roman" w:cs="Times New Roman"/>
           <w:sz w:val="24"/>
           <w:szCs w:val="24"/>
-          <w:shd w:val="clear" w:color="auto" w:fill="FFFFFF"/>
-        </w:rPr>
-        <w:t>На сегодняшний день нам известно 88 созвездий, в состав которых входят все звезды, которые мы видим на небе.</w:t>
+        </w:rPr>
+        <w:t>Есть и программы ориентированные на изучение звезд, созвездий и планет. Однако, с</w:t>
+      </w:r>
+      <w:r>
+        <w:rPr>
+          <w:rFonts w:ascii="Times New Roman" w:hAnsi="Times New Roman" w:cs="Times New Roman"/>
+          <w:sz w:val="24"/>
+          <w:szCs w:val="24"/>
+        </w:rPr>
+        <w:t xml:space="preserve">уществующие аналоги, такие как  «SkyMap», «StarWalk» или «StarTracker», дают пользователю ограниченный функционал, либо карту неба, либо названия созвездий, либо просто теорию по созвездиям и другим объектам космоса. </w:t>
+      </w:r>
+      <w:r>
+        <w:rPr>
+          <w:rFonts w:ascii="Times New Roman" w:hAnsi="Times New Roman" w:cs="Times New Roman"/>
+          <w:sz w:val="24"/>
+          <w:szCs w:val="24"/>
+        </w:rPr>
+        <w:t>Кроме того,</w:t>
+      </w:r>
+      <w:r>
+        <w:rPr>
+          <w:rFonts w:ascii="Times New Roman" w:hAnsi="Times New Roman" w:cs="Times New Roman"/>
+          <w:sz w:val="24"/>
+          <w:szCs w:val="24"/>
+        </w:rPr>
+        <w:t xml:space="preserve"> есть интернет ресурс </w:t>
+      </w:r>
+      <w:r>
+        <w:rPr>
+          <w:rFonts w:ascii="Times New Roman" w:hAnsi="Times New Roman" w:cs="Times New Roman"/>
+          <w:sz w:val="24"/>
+          <w:szCs w:val="24"/>
+          <w:lang w:val="en-US"/>
+        </w:rPr>
+        <w:t>Google</w:t>
       </w:r>
       <w:r>
         <w:rPr>
@@ -1948,6 +2314,39 @@
           <w:szCs w:val="24"/>
         </w:rPr>
         <w:t xml:space="preserve"> </w:t>
+      </w:r>
+      <w:r>
+        <w:rPr>
+          <w:rFonts w:ascii="Times New Roman" w:hAnsi="Times New Roman" w:cs="Times New Roman"/>
+          <w:sz w:val="24"/>
+          <w:szCs w:val="24"/>
+          <w:lang w:val="en-US"/>
+        </w:rPr>
+        <w:t>Sky</w:t>
+      </w:r>
+      <w:r>
+        <w:rPr>
+          <w:rFonts w:ascii="Times New Roman" w:hAnsi="Times New Roman" w:cs="Times New Roman"/>
+          <w:sz w:val="24"/>
+          <w:szCs w:val="24"/>
+        </w:rPr>
+        <w:t xml:space="preserve">, но для использования нужен </w:t>
+      </w:r>
+      <w:r>
+        <w:rPr>
+          <w:rFonts w:ascii="Times New Roman" w:hAnsi="Times New Roman" w:cs="Times New Roman"/>
+          <w:sz w:val="24"/>
+          <w:szCs w:val="24"/>
+        </w:rPr>
+        <w:t>быстрый</w:t>
+      </w:r>
+      <w:r>
+        <w:rPr>
+          <w:rFonts w:ascii="Times New Roman" w:hAnsi="Times New Roman" w:cs="Times New Roman"/>
+          <w:sz w:val="24"/>
+          <w:szCs w:val="24"/>
+        </w:rPr>
+        <w:t xml:space="preserve"> интернет.</w:t>
       </w:r>
     </w:p>
     <w:p>
@@ -1966,7 +2365,7 @@
           <w:sz w:val="24"/>
           <w:szCs w:val="24"/>
         </w:rPr>
-        <w:t>Очень часто пользователю интересно название и расположение созвездий и звезд. Надо предоставить возможность пользователю найти созвездие на небе по картинке, словесному описанию положения относительно других объектов неба. Не все приложения могут предоставить полную информацию по этой теме.</w:t>
+        <w:t xml:space="preserve">Как показывает опыт запомин хорош проис в игр форм …… </w:t>
       </w:r>
     </w:p>
     <w:p>
@@ -1985,7 +2384,48 @@
           <w:sz w:val="24"/>
           <w:szCs w:val="24"/>
         </w:rPr>
-        <w:t xml:space="preserve">Помимо этого у каждого созвездия есть интересная история о том почему они так называются, история открытия. </w:t>
+        <w:lastRenderedPageBreak/>
+        <w:t xml:space="preserve">Поэтому, была постав задача разрабо собст </w:t>
+      </w:r>
+      <w:r>
+        <w:rPr>
+          <w:rFonts w:ascii="Times New Roman" w:hAnsi="Times New Roman" w:cs="Times New Roman"/>
+          <w:sz w:val="24"/>
+          <w:szCs w:val="24"/>
+        </w:rPr>
+        <w:t xml:space="preserve">удобное и быстрое </w:t>
+      </w:r>
+      <w:r>
+        <w:rPr>
+          <w:rFonts w:ascii="Times New Roman" w:hAnsi="Times New Roman" w:cs="Times New Roman"/>
+          <w:sz w:val="24"/>
+          <w:szCs w:val="24"/>
+        </w:rPr>
+        <w:t>приложение , которое не только дова инф, но и позво закр инф в игр форме</w:t>
+      </w:r>
+      <w:r>
+        <w:rPr>
+          <w:rFonts w:ascii="Times New Roman" w:hAnsi="Times New Roman" w:cs="Times New Roman"/>
+          <w:sz w:val="24"/>
+          <w:szCs w:val="24"/>
+        </w:rPr>
+        <w:t xml:space="preserve"> </w:t>
+      </w:r>
+      <w:r>
+        <w:rPr>
+          <w:rFonts w:ascii="Times New Roman" w:hAnsi="Times New Roman" w:cs="Times New Roman"/>
+          <w:sz w:val="24"/>
+          <w:szCs w:val="24"/>
+        </w:rPr>
+        <w:t>разраб</w:t>
+      </w:r>
+      <w:r>
+        <w:rPr>
+          <w:rFonts w:ascii="Times New Roman" w:hAnsi="Times New Roman" w:cs="Times New Roman"/>
+          <w:sz w:val="24"/>
+          <w:szCs w:val="24"/>
+        </w:rPr>
+        <w:t xml:space="preserve">. </w:t>
       </w:r>
     </w:p>
     <w:p>
@@ -1998,14 +2438,203 @@
           <w:szCs w:val="24"/>
         </w:rPr>
       </w:pPr>
-      <w:r>
-        <w:rPr>
-          <w:rFonts w:ascii="Times New Roman" w:hAnsi="Times New Roman" w:cs="Times New Roman"/>
-          <w:sz w:val="24"/>
-          <w:szCs w:val="24"/>
-        </w:rPr>
-        <w:lastRenderedPageBreak/>
-        <w:t>Все созвездия состоят из звезд, которые получили свои имена еще в древности. Эти звезды светятся по-разному из-за того, что имеют разную структуру  и относятся к разным типам. На данный момент существую более 14 типов звезд. О которых пользователю будет интересно знать.</w:t>
+    </w:p>
+    <w:p>
+      <w:pPr>
+        <w:spacing w:line="360" w:lineRule="auto"/>
+        <w:ind w:firstLine="708"/>
+        <w:rPr>
+          <w:rFonts w:ascii="Times New Roman" w:hAnsi="Times New Roman" w:cs="Times New Roman"/>
+          <w:sz w:val="24"/>
+          <w:szCs w:val="24"/>
+        </w:rPr>
+      </w:pPr>
+      <w:r>
+        <w:rPr>
+          <w:rFonts w:ascii="Times New Roman" w:hAnsi="Times New Roman" w:cs="Times New Roman"/>
+          <w:sz w:val="24"/>
+          <w:szCs w:val="24"/>
+        </w:rPr>
+        <w:t>Разработанное приложение</w:t>
+      </w:r>
+      <w:r>
+        <w:rPr>
+          <w:rFonts w:ascii="Times New Roman" w:hAnsi="Times New Roman" w:cs="Times New Roman"/>
+          <w:sz w:val="24"/>
+          <w:szCs w:val="24"/>
+        </w:rPr>
+        <w:t xml:space="preserve"> должно быть реализовано</w:t>
+      </w:r>
+      <w:r>
+        <w:rPr>
+          <w:rFonts w:ascii="Times New Roman" w:hAnsi="Times New Roman" w:cs="Times New Roman"/>
+          <w:sz w:val="24"/>
+          <w:szCs w:val="24"/>
+        </w:rPr>
+        <w:t xml:space="preserve"> под ОС Андроид</w:t>
+      </w:r>
+      <w:r>
+        <w:rPr>
+          <w:rFonts w:ascii="Times New Roman" w:hAnsi="Times New Roman" w:cs="Times New Roman"/>
+          <w:sz w:val="24"/>
+          <w:szCs w:val="24"/>
+        </w:rPr>
+        <w:t>, так как наиболее расп ОС, и позволит</w:t>
+      </w:r>
+      <w:r>
+        <w:rPr>
+          <w:rFonts w:ascii="Times New Roman" w:hAnsi="Times New Roman" w:cs="Times New Roman"/>
+          <w:sz w:val="24"/>
+          <w:szCs w:val="24"/>
+        </w:rPr>
+        <w:t xml:space="preserve"> </w:t>
+      </w:r>
+      <w:r>
+        <w:rPr>
+          <w:rFonts w:ascii="Times New Roman" w:hAnsi="Times New Roman" w:cs="Times New Roman"/>
+          <w:sz w:val="24"/>
+          <w:szCs w:val="24"/>
+        </w:rPr>
+        <w:t xml:space="preserve">просматривать </w:t>
+      </w:r>
+      <w:r>
+        <w:rPr>
+          <w:rFonts w:ascii="Times New Roman" w:hAnsi="Times New Roman" w:cs="Times New Roman"/>
+          <w:sz w:val="24"/>
+          <w:szCs w:val="24"/>
+        </w:rPr>
+        <w:t>информацию о созвездиях</w:t>
+      </w:r>
+      <w:r>
+        <w:rPr>
+          <w:rFonts w:ascii="Times New Roman" w:hAnsi="Times New Roman" w:cs="Times New Roman"/>
+          <w:sz w:val="24"/>
+          <w:szCs w:val="24"/>
+        </w:rPr>
+        <w:t xml:space="preserve">, </w:t>
+      </w:r>
+      <w:r>
+        <w:rPr>
+          <w:rFonts w:ascii="Times New Roman" w:hAnsi="Times New Roman" w:cs="Times New Roman"/>
+          <w:sz w:val="24"/>
+          <w:szCs w:val="24"/>
+        </w:rPr>
+        <w:t xml:space="preserve">планетах и звездах </w:t>
+      </w:r>
+      <w:r>
+        <w:rPr>
+          <w:rFonts w:ascii="Times New Roman" w:hAnsi="Times New Roman" w:cs="Times New Roman"/>
+          <w:sz w:val="24"/>
+          <w:szCs w:val="24"/>
+        </w:rPr>
+        <w:t>в любом месте в любое время.</w:t>
+      </w:r>
+    </w:p>
+    <w:p>
+      <w:pPr>
+        <w:spacing w:line="360" w:lineRule="auto"/>
+        <w:ind w:firstLine="708"/>
+        <w:rPr>
+          <w:rFonts w:ascii="Times New Roman" w:hAnsi="Times New Roman" w:cs="Times New Roman"/>
+          <w:sz w:val="24"/>
+          <w:szCs w:val="24"/>
+        </w:rPr>
+      </w:pPr>
+      <w:r>
+        <w:rPr>
+          <w:rFonts w:ascii="Times New Roman" w:hAnsi="Times New Roman" w:cs="Times New Roman"/>
+          <w:sz w:val="24"/>
+          <w:szCs w:val="24"/>
+        </w:rPr>
+        <w:t xml:space="preserve">Разработанное приложение </w:t>
+      </w:r>
+      <w:r>
+        <w:rPr>
+          <w:rFonts w:ascii="Times New Roman" w:hAnsi="Times New Roman" w:cs="Times New Roman"/>
+          <w:sz w:val="24"/>
+          <w:szCs w:val="24"/>
+        </w:rPr>
+        <w:t xml:space="preserve"> </w:t>
+      </w:r>
+      <w:r>
+        <w:rPr>
+          <w:rFonts w:ascii="Times New Roman" w:hAnsi="Times New Roman" w:cs="Times New Roman"/>
+          <w:sz w:val="24"/>
+          <w:szCs w:val="24"/>
+        </w:rPr>
+        <w:t xml:space="preserve">будет </w:t>
+      </w:r>
+      <w:r>
+        <w:rPr>
+          <w:rFonts w:ascii="Times New Roman" w:hAnsi="Times New Roman" w:cs="Times New Roman"/>
+          <w:sz w:val="24"/>
+          <w:szCs w:val="24"/>
+        </w:rPr>
+        <w:t>хранит</w:t>
+      </w:r>
+      <w:r>
+        <w:rPr>
+          <w:rFonts w:ascii="Times New Roman" w:hAnsi="Times New Roman" w:cs="Times New Roman"/>
+          <w:sz w:val="24"/>
+          <w:szCs w:val="24"/>
+        </w:rPr>
+        <w:t>ь</w:t>
+      </w:r>
+      <w:r>
+        <w:rPr>
+          <w:rFonts w:ascii="Times New Roman" w:hAnsi="Times New Roman" w:cs="Times New Roman"/>
+          <w:sz w:val="24"/>
+          <w:szCs w:val="24"/>
+        </w:rPr>
+        <w:t xml:space="preserve"> информацию во встроенной в ОС базе данных. Таким образом можно быстро получить доступ к данным по хранящимся там темам (созвездия, планеты и т.д.).</w:t>
+      </w:r>
+      <w:r>
+        <w:rPr>
+          <w:rFonts w:ascii="Times New Roman" w:hAnsi="Times New Roman" w:cs="Times New Roman"/>
+          <w:sz w:val="24"/>
+          <w:szCs w:val="24"/>
+        </w:rPr>
+        <w:t xml:space="preserve"> Кроме того,</w:t>
+      </w:r>
+      <w:r>
+        <w:rPr>
+          <w:rFonts w:ascii="Times New Roman" w:hAnsi="Times New Roman" w:cs="Times New Roman"/>
+          <w:sz w:val="24"/>
+          <w:szCs w:val="24"/>
+        </w:rPr>
+        <w:t xml:space="preserve"> пользователь </w:t>
+      </w:r>
+      <w:r>
+        <w:rPr>
+          <w:rFonts w:ascii="Times New Roman" w:hAnsi="Times New Roman" w:cs="Times New Roman"/>
+          <w:sz w:val="24"/>
+          <w:szCs w:val="24"/>
+        </w:rPr>
+        <w:t>будет име</w:t>
+      </w:r>
+      <w:r>
+        <w:rPr>
+          <w:rFonts w:ascii="Times New Roman" w:hAnsi="Times New Roman" w:cs="Times New Roman"/>
+          <w:sz w:val="24"/>
+          <w:szCs w:val="24"/>
+        </w:rPr>
+        <w:t>т</w:t>
+      </w:r>
+      <w:r>
+        <w:rPr>
+          <w:rFonts w:ascii="Times New Roman" w:hAnsi="Times New Roman" w:cs="Times New Roman"/>
+          <w:sz w:val="24"/>
+          <w:szCs w:val="24"/>
+        </w:rPr>
+        <w:t xml:space="preserve">ь возможность провеять или закреплять </w:t>
+      </w:r>
+      <w:r>
+        <w:rPr>
+          <w:rFonts w:ascii="Times New Roman" w:hAnsi="Times New Roman" w:cs="Times New Roman"/>
+          <w:sz w:val="24"/>
+          <w:szCs w:val="24"/>
+        </w:rPr>
+        <w:t>свои знания по созвездиям и планетам.</w:t>
       </w:r>
     </w:p>
     <w:p>
@@ -2019,6 +2648,71 @@
           <w:szCs w:val="24"/>
         </w:rPr>
       </w:pPr>
+    </w:p>
+    <w:p>
+      <w:pPr>
+        <w:pStyle w:val="a3"/>
+        <w:numPr>
+          <w:ilvl w:val="0"/>
+          <w:numId w:val="43"/>
+        </w:numPr>
+        <w:spacing w:before="240" w:after="240" w:line="360" w:lineRule="auto"/>
+        <w:ind w:left="1066" w:hanging="357"/>
+        <w:jc w:val="both"/>
+        <w:rPr>
+          <w:rFonts w:ascii="Times New Roman" w:hAnsi="Times New Roman" w:cs="Times New Roman"/>
+          <w:b/>
+          <w:sz w:val="24"/>
+          <w:szCs w:val="24"/>
+        </w:rPr>
+      </w:pPr>
+      <w:r>
+        <w:rPr>
+          <w:rFonts w:ascii="Times New Roman" w:hAnsi="Times New Roman" w:cs="Times New Roman"/>
+          <w:b/>
+          <w:sz w:val="24"/>
+          <w:szCs w:val="24"/>
+        </w:rPr>
+        <w:t>Анализ требований и уточнение спецификаций</w:t>
+      </w:r>
+    </w:p>
+    <w:p>
+      <w:pPr>
+        <w:pStyle w:val="a3"/>
+        <w:spacing w:after="0" w:line="360" w:lineRule="auto"/>
+        <w:ind w:left="0" w:firstLine="709"/>
+        <w:jc w:val="both"/>
+        <w:rPr>
+          <w:rFonts w:ascii="Times New Roman" w:hAnsi="Times New Roman" w:cs="Times New Roman"/>
+          <w:sz w:val="24"/>
+          <w:szCs w:val="24"/>
+        </w:rPr>
+      </w:pPr>
+      <w:r>
+        <w:rPr>
+          <w:rFonts w:ascii="Times New Roman" w:hAnsi="Times New Roman" w:cs="Times New Roman"/>
+          <w:sz w:val="24"/>
+          <w:szCs w:val="24"/>
+        </w:rPr>
+        <w:t xml:space="preserve">Для разработки эффективного и технологичного продукта </w:t>
+      </w:r>
+      <w:r>
+        <w:rPr>
+          <w:rFonts w:ascii="Times New Roman" w:hAnsi="Times New Roman" w:cs="Times New Roman"/>
+          <w:sz w:val="24"/>
+          <w:szCs w:val="24"/>
+        </w:rPr>
+        <w:t xml:space="preserve">в первую очередь должны быть приняты принципиальные решения, которые во много определяют процесс проектирования. К осн принц реш относят выбор арх …… </w:t>
+      </w:r>
+      <w:r>
+        <w:rPr>
+          <w:rFonts w:ascii="Times New Roman" w:hAnsi="Times New Roman" w:cs="Times New Roman"/>
+          <w:b/>
+          <w:sz w:val="24"/>
+          <w:szCs w:val="24"/>
+        </w:rPr>
+        <w:t>стр 93.</w:t>
+      </w:r>
     </w:p>
     <w:p>
       <w:pPr>
@@ -2033,15 +2727,6 @@
           <w:szCs w:val="24"/>
         </w:rPr>
       </w:pPr>
-      <w:r>
-        <w:rPr>
-          <w:rFonts w:ascii="Times New Roman" w:hAnsi="Times New Roman" w:cs="Times New Roman"/>
-          <w:b/>
-          <w:sz w:val="24"/>
-          <w:szCs w:val="24"/>
-        </w:rPr>
-        <w:t>1. Анализ требований и уточнение спецификаций</w:t>
-      </w:r>
     </w:p>
     <w:p>
       <w:pPr>
@@ -2283,6 +2968,7 @@
           <w:sz w:val="24"/>
           <w:szCs w:val="24"/>
         </w:rPr>
+        <w:lastRenderedPageBreak/>
         <w:t>На данный момент принято</w:t>
       </w:r>
       <w:r>
@@ -2617,12 +3303,40 @@
         </w:rPr>
       </w:pPr>
     </w:p>
-    <w:p>
-      <w:pPr>
+    <w:bookmarkEnd w:id="1"/>
+    <w:bookmarkEnd w:id="2"/>
+    <w:bookmarkEnd w:id="3"/>
+    <w:p>
+      <w:pPr>
+        <w:pStyle w:val="a3"/>
+        <w:numPr>
+          <w:ilvl w:val="1"/>
+          <w:numId w:val="43"/>
+        </w:numPr>
         <w:spacing w:before="120" w:after="120" w:line="360" w:lineRule="auto"/>
-        <w:ind w:left="707" w:firstLine="2"/>
         <w:jc w:val="both"/>
         <w:rPr>
+          <w:b/>
+          <w:sz w:val="24"/>
+          <w:szCs w:val="24"/>
+        </w:rPr>
+      </w:pPr>
+      <w:r>
+        <w:rPr>
+          <w:b/>
+          <w:sz w:val="24"/>
+          <w:szCs w:val="24"/>
+        </w:rPr>
+        <w:t>Построение диаграммы вариантов использования</w:t>
+      </w:r>
+    </w:p>
+    <w:p>
+      <w:pPr>
+        <w:pStyle w:val="a3"/>
+        <w:spacing w:before="120" w:after="120" w:line="360" w:lineRule="auto"/>
+        <w:ind w:left="1219"/>
+        <w:jc w:val="both"/>
+        <w:rPr>
           <w:rFonts w:ascii="Times New Roman" w:hAnsi="Times New Roman" w:cs="Times New Roman"/>
           <w:color w:val="000000"/>
           <w:sz w:val="24"/>
@@ -2631,55 +3345,58 @@
       </w:pPr>
       <w:r>
         <w:rPr>
-          <w:b/>
-          <w:sz w:val="24"/>
-          <w:szCs w:val="24"/>
-        </w:rPr>
-        <w:lastRenderedPageBreak/>
-        <w:t xml:space="preserve">  </w:t>
-      </w:r>
-      <w:r>
-        <w:rPr>
-          <w:b/>
-          <w:sz w:val="24"/>
-          <w:szCs w:val="24"/>
-        </w:rPr>
-        <w:t>1.</w:t>
-      </w:r>
-      <w:r>
-        <w:rPr>
-          <w:b/>
-          <w:sz w:val="24"/>
-          <w:szCs w:val="24"/>
-        </w:rPr>
-        <w:t>2</w:t>
-      </w:r>
-      <w:r>
-        <w:rPr>
-          <w:b/>
-          <w:sz w:val="24"/>
-          <w:szCs w:val="24"/>
-        </w:rPr>
-        <w:t xml:space="preserve"> </w:t>
-      </w:r>
-      <w:bookmarkEnd w:id="1"/>
-      <w:bookmarkEnd w:id="2"/>
-      <w:bookmarkEnd w:id="3"/>
-      <w:r>
-        <w:rPr>
-          <w:b/>
-          <w:sz w:val="24"/>
-          <w:szCs w:val="24"/>
-        </w:rPr>
-        <w:t xml:space="preserve"> </w:t>
-      </w:r>
-      <w:r>
-        <w:rPr>
-          <w:b/>
-          <w:sz w:val="24"/>
-          <w:szCs w:val="24"/>
-        </w:rPr>
-        <w:t>Построение диаграммы вариантов использования</w:t>
+          <w:rFonts w:ascii="Times New Roman" w:hAnsi="Times New Roman" w:cs="Times New Roman"/>
+          <w:color w:val="000000"/>
+          <w:sz w:val="24"/>
+          <w:szCs w:val="24"/>
+        </w:rPr>
+        <w:t>Написать воду стр 169</w:t>
+      </w:r>
+    </w:p>
+    <w:p>
+      <w:pPr>
+        <w:pStyle w:val="a3"/>
+        <w:spacing w:before="120" w:after="120" w:line="360" w:lineRule="auto"/>
+        <w:ind w:left="1219"/>
+        <w:jc w:val="both"/>
+        <w:rPr>
+          <w:rFonts w:ascii="Times New Roman" w:hAnsi="Times New Roman" w:cs="Times New Roman"/>
+          <w:color w:val="000000"/>
+          <w:sz w:val="24"/>
+          <w:szCs w:val="24"/>
+        </w:rPr>
+      </w:pPr>
+      <w:r>
+        <w:rPr>
+          <w:rFonts w:ascii="Times New Roman" w:hAnsi="Times New Roman" w:cs="Times New Roman"/>
+          <w:color w:val="000000"/>
+          <w:sz w:val="24"/>
+          <w:szCs w:val="24"/>
+        </w:rPr>
+        <w:t>Перечислить варианты исполь основ вспомог доп</w:t>
+      </w:r>
+    </w:p>
+    <w:p>
+      <w:pPr>
+        <w:pStyle w:val="a3"/>
+        <w:spacing w:before="120" w:after="120" w:line="360" w:lineRule="auto"/>
+        <w:ind w:left="1219"/>
+        <w:jc w:val="both"/>
+        <w:rPr>
+          <w:rFonts w:ascii="Times New Roman" w:hAnsi="Times New Roman" w:cs="Times New Roman"/>
+          <w:color w:val="000000"/>
+          <w:sz w:val="24"/>
+          <w:szCs w:val="24"/>
+        </w:rPr>
+      </w:pPr>
+      <w:r>
+        <w:rPr>
+          <w:rFonts w:ascii="Times New Roman" w:hAnsi="Times New Roman" w:cs="Times New Roman"/>
+          <w:color w:val="000000"/>
+          <w:sz w:val="24"/>
+          <w:szCs w:val="24"/>
+        </w:rPr>
+        <w:t>Удал некотор таблицы</w:t>
       </w:r>
     </w:p>
     <w:p>
@@ -3302,6 +4019,7 @@
                 <w:sz w:val="24"/>
                 <w:szCs w:val="24"/>
               </w:rPr>
+              <w:lastRenderedPageBreak/>
               <w:t>Краткое описание</w:t>
             </w:r>
           </w:p>
@@ -3754,7 +4472,6 @@
           <w:sz w:val="24"/>
           <w:szCs w:val="24"/>
         </w:rPr>
-        <w:lastRenderedPageBreak/>
         <w:t xml:space="preserve">Таблица </w:t>
       </w:r>
       <w:r>
@@ -4332,7 +5049,16 @@
                 <w:sz w:val="24"/>
                 <w:szCs w:val="24"/>
               </w:rPr>
-              <w:t>Пользователь выбирает режим «Игра», нажимает на кнопку «Статистика», и нажимает на кнопку «Удалить статистику», в появившемся диалоговом окне пользователь нажимает на кнопку «Да». Статистика обнуляться и записывается в файл</w:t>
+              <w:t xml:space="preserve">Пользователь выбирает режим «Игра», нажимает на кнопку «Статистика», и нажимает на кнопку «Удалить статистику», в появившемся диалоговом окне пользователь нажимает на кнопку «Да». Статистика обнуляться и </w:t>
+            </w:r>
+            <w:r>
+              <w:rPr>
+                <w:rFonts w:ascii="Times New Roman" w:eastAsia="Times New Roman" w:hAnsi="Times New Roman" w:cs="Times New Roman"/>
+                <w:sz w:val="24"/>
+                <w:szCs w:val="24"/>
+              </w:rPr>
+              <w:lastRenderedPageBreak/>
+              <w:t>записывается в файл</w:t>
             </w:r>
           </w:p>
         </w:tc>
@@ -4358,6 +5084,7 @@
                 <w:sz w:val="24"/>
                 <w:szCs w:val="24"/>
               </w:rPr>
+              <w:lastRenderedPageBreak/>
               <w:t>Тип варианта</w:t>
             </w:r>
           </w:p>
@@ -4557,7 +5284,6 @@
           <w:sz w:val="24"/>
           <w:szCs w:val="24"/>
         </w:rPr>
-        <w:lastRenderedPageBreak/>
         <w:t xml:space="preserve">Таблица </w:t>
       </w:r>
       <w:r>
@@ -5103,6 +5829,7 @@
           <w:sz w:val="24"/>
           <w:szCs w:val="24"/>
         </w:rPr>
+        <w:lastRenderedPageBreak/>
         <w:t xml:space="preserve">Таблица </w:t>
       </w:r>
       <w:r>
@@ -5499,7 +6226,23 @@
           <w:sz w:val="24"/>
           <w:szCs w:val="24"/>
         </w:rPr>
-        <w:t>ариантов использования, это помож</w:t>
+        <w:t xml:space="preserve">ариантов использования, </w:t>
+      </w:r>
+      <w:r>
+        <w:rPr>
+          <w:rFonts w:ascii="Times New Roman" w:hAnsi="Times New Roman" w:cs="Times New Roman"/>
+          <w:sz w:val="24"/>
+          <w:szCs w:val="24"/>
+        </w:rPr>
+        <w:t>что</w:t>
+      </w:r>
+      <w:r>
+        <w:rPr>
+          <w:rFonts w:ascii="Times New Roman" w:hAnsi="Times New Roman" w:cs="Times New Roman"/>
+          <w:sz w:val="24"/>
+          <w:szCs w:val="24"/>
+        </w:rPr>
+        <w:t xml:space="preserve"> помож</w:t>
       </w:r>
       <w:r>
         <w:rPr>
@@ -5553,7 +6296,6 @@
           <w:sz w:val="24"/>
           <w:szCs w:val="24"/>
         </w:rPr>
-        <w:lastRenderedPageBreak/>
         <w:drawing>
           <wp:inline distT="0" distB="0" distL="0" distR="0">
             <wp:extent cx="5186477" cy="4328183"/>
@@ -5616,6 +6358,7 @@
           <w:rFonts w:ascii="Times New Roman" w:hAnsi="Times New Roman" w:cs="Times New Roman"/>
           <w:sz w:val="24"/>
           <w:szCs w:val="24"/>
+          <w:highlight w:val="red"/>
         </w:rPr>
         <w:t>Рис</w:t>
       </w:r>
@@ -5624,6 +6367,7 @@
           <w:rFonts w:ascii="Times New Roman" w:hAnsi="Times New Roman" w:cs="Times New Roman"/>
           <w:sz w:val="24"/>
           <w:szCs w:val="24"/>
+          <w:highlight w:val="red"/>
         </w:rPr>
         <w:t>унок</w:t>
       </w:r>
@@ -5632,6 +6376,7 @@
           <w:rFonts w:ascii="Times New Roman" w:hAnsi="Times New Roman" w:cs="Times New Roman"/>
           <w:sz w:val="24"/>
           <w:szCs w:val="24"/>
+          <w:highlight w:val="red"/>
         </w:rPr>
         <w:t xml:space="preserve"> </w:t>
       </w:r>
@@ -5640,6 +6385,7 @@
           <w:rFonts w:ascii="Times New Roman" w:hAnsi="Times New Roman" w:cs="Times New Roman"/>
           <w:sz w:val="24"/>
           <w:szCs w:val="24"/>
+          <w:highlight w:val="red"/>
         </w:rPr>
         <w:t>1</w:t>
       </w:r>
@@ -5648,8 +6394,26 @@
           <w:rFonts w:ascii="Times New Roman" w:hAnsi="Times New Roman" w:cs="Times New Roman"/>
           <w:sz w:val="24"/>
           <w:szCs w:val="24"/>
-        </w:rPr>
-        <w:t>. Диаграмма вариантов использование.</w:t>
+          <w:highlight w:val="red"/>
+        </w:rPr>
+        <w:t xml:space="preserve"> –</w:t>
+      </w:r>
+      <w:r>
+        <w:rPr>
+          <w:rFonts w:ascii="Times New Roman" w:hAnsi="Times New Roman" w:cs="Times New Roman"/>
+          <w:sz w:val="24"/>
+          <w:szCs w:val="24"/>
+          <w:highlight w:val="red"/>
+        </w:rPr>
+        <w:t xml:space="preserve"> Диаграмма</w:t>
+      </w:r>
+      <w:r>
+        <w:rPr>
+          <w:rFonts w:ascii="Times New Roman" w:hAnsi="Times New Roman" w:cs="Times New Roman"/>
+          <w:sz w:val="24"/>
+          <w:szCs w:val="24"/>
+        </w:rPr>
+        <w:t xml:space="preserve"> вариантов использование.</w:t>
       </w:r>
     </w:p>
     <w:p>
@@ -5683,6 +6447,7 @@
           <w:sz w:val="24"/>
           <w:szCs w:val="24"/>
         </w:rPr>
+        <w:lastRenderedPageBreak/>
         <w:t>1.</w:t>
       </w:r>
       <w:r>
@@ -5905,16 +6670,7 @@
           <w:sz w:val="24"/>
           <w:szCs w:val="24"/>
         </w:rPr>
-        <w:t xml:space="preserve">- реализуют множество сценариев, представленных в операциях над объектами, основные операции инициируются перемещением пиктограмм объектов мышью, данная форма реализована в интерфейсе самой </w:t>
-      </w:r>
-      <w:r>
-        <w:rPr>
-          <w:rFonts w:ascii="Times New Roman" w:hAnsi="Times New Roman" w:cs="Times New Roman"/>
-          <w:sz w:val="24"/>
-          <w:szCs w:val="24"/>
-        </w:rPr>
-        <w:lastRenderedPageBreak/>
-        <w:t>операционной системы Windows альтернативно интерфейсу со свободной навигацией.</w:t>
+        <w:t>- реализуют множество сценариев, представленных в операциях над объектами, основные операции инициируются перемещением пиктограмм объектов мышью, данная форма реализована в интерфейсе самой операционной системы Windows альтернативно интерфейсу со свободной навигацией.</w:t>
       </w:r>
     </w:p>
     <w:p>
@@ -5936,7 +6692,39 @@
           <w:sz w:val="24"/>
           <w:szCs w:val="24"/>
         </w:rPr>
-        <w:t xml:space="preserve">На основе анализа диаграммы вариантов использования программы, был выбран интерфейс типа меню. Такая организация даст возможность пользователю быстро освоиться в программе. Перемещаться по меню  пользователь будет с помощью сенсорного экрана. </w:t>
+        <w:t>На основе анализа диаграммы вариантов использования программы</w:t>
+      </w:r>
+      <w:r>
+        <w:rPr>
+          <w:rFonts w:ascii="Times New Roman" w:hAnsi="Times New Roman" w:cs="Times New Roman"/>
+          <w:sz w:val="24"/>
+          <w:szCs w:val="24"/>
+        </w:rPr>
+        <w:t xml:space="preserve"> и функций ТЗ….</w:t>
+      </w:r>
+      <w:r>
+        <w:rPr>
+          <w:rFonts w:ascii="Times New Roman" w:hAnsi="Times New Roman" w:cs="Times New Roman"/>
+          <w:sz w:val="24"/>
+          <w:szCs w:val="24"/>
+        </w:rPr>
+        <w:t>, был выбран интерфейс типа меню. Такая организация даст возможность пользовате</w:t>
+      </w:r>
+      <w:r>
+        <w:rPr>
+          <w:rFonts w:ascii="Times New Roman" w:hAnsi="Times New Roman" w:cs="Times New Roman"/>
+          <w:sz w:val="24"/>
+          <w:szCs w:val="24"/>
+        </w:rPr>
+        <w:t>лю быстро освоиться в программе, так как п</w:t>
+      </w:r>
+      <w:r>
+        <w:rPr>
+          <w:rFonts w:ascii="Times New Roman" w:hAnsi="Times New Roman" w:cs="Times New Roman"/>
+          <w:sz w:val="24"/>
+          <w:szCs w:val="24"/>
+        </w:rPr>
+        <w:t xml:space="preserve">еремещаться по меню  пользователь будет с помощью сенсорного экрана. </w:t>
       </w:r>
     </w:p>
     <w:p>
@@ -5966,7 +6754,39 @@
           <w:sz w:val="24"/>
           <w:szCs w:val="24"/>
         </w:rPr>
-        <w:t>Табличная форма диалога удобна для пользователя тем, что выбрать всегда проще, чем вспомнить в отличии от директивной формы, в которой предполагается вводит команды для пользования приложением.</w:t>
+        <w:t>Табличная форма диалога удобна для пользователя тем, что выбрать всегда проще, чем вспомнить в отличи</w:t>
+      </w:r>
+      <w:r>
+        <w:rPr>
+          <w:rFonts w:ascii="Times New Roman" w:hAnsi="Times New Roman" w:cs="Times New Roman"/>
+          <w:sz w:val="24"/>
+          <w:szCs w:val="24"/>
+        </w:rPr>
+        <w:t>е</w:t>
+      </w:r>
+      <w:r>
+        <w:rPr>
+          <w:rFonts w:ascii="Times New Roman" w:hAnsi="Times New Roman" w:cs="Times New Roman"/>
+          <w:sz w:val="24"/>
+          <w:szCs w:val="24"/>
+        </w:rPr>
+        <w:t xml:space="preserve"> от директивной формы,</w:t>
+      </w:r>
+      <w:r>
+        <w:rPr>
+          <w:rFonts w:ascii="Times New Roman" w:hAnsi="Times New Roman" w:cs="Times New Roman"/>
+          <w:sz w:val="24"/>
+          <w:szCs w:val="24"/>
+        </w:rPr>
+        <w:t xml:space="preserve"> в которой предполагается ввод</w:t>
+      </w:r>
+      <w:r>
+        <w:rPr>
+          <w:rFonts w:ascii="Times New Roman" w:hAnsi="Times New Roman" w:cs="Times New Roman"/>
+          <w:sz w:val="24"/>
+          <w:szCs w:val="24"/>
+        </w:rPr>
+        <w:t xml:space="preserve"> команды для пользования приложением.</w:t>
       </w:r>
     </w:p>
     <w:p>
@@ -5982,389 +6802,15 @@
     </w:p>
     <w:p>
       <w:pPr>
-        <w:spacing w:before="240" w:line="360" w:lineRule="auto"/>
-        <w:ind w:firstLine="360"/>
-        <w:rPr>
-          <w:rFonts w:ascii="Times New Roman" w:eastAsia="Times New Roman" w:hAnsi="Times New Roman" w:cs="Times New Roman"/>
+        <w:spacing w:before="120" w:after="120" w:line="360" w:lineRule="auto"/>
+        <w:jc w:val="both"/>
+        <w:rPr>
+          <w:rFonts w:ascii="Times New Roman" w:hAnsi="Times New Roman" w:cs="Times New Roman"/>
           <w:b/>
           <w:sz w:val="24"/>
           <w:szCs w:val="24"/>
         </w:rPr>
       </w:pPr>
-      <w:r>
-        <w:rPr>
-          <w:rFonts w:ascii="Times New Roman" w:eastAsia="Times New Roman" w:hAnsi="Times New Roman" w:cs="Times New Roman"/>
-          <w:b/>
-          <w:sz w:val="24"/>
-          <w:szCs w:val="24"/>
-        </w:rPr>
-        <w:t>1.</w:t>
-      </w:r>
-      <w:r>
-        <w:rPr>
-          <w:rFonts w:ascii="Times New Roman" w:eastAsia="Times New Roman" w:hAnsi="Times New Roman" w:cs="Times New Roman"/>
-          <w:b/>
-          <w:sz w:val="24"/>
-          <w:szCs w:val="24"/>
-        </w:rPr>
-        <w:t xml:space="preserve">4 </w:t>
-      </w:r>
-      <w:r>
-        <w:rPr>
-          <w:rFonts w:ascii="Times New Roman" w:eastAsia="Times New Roman" w:hAnsi="Times New Roman" w:cs="Times New Roman"/>
-          <w:b/>
-          <w:sz w:val="24"/>
-          <w:szCs w:val="24"/>
-        </w:rPr>
-        <w:t xml:space="preserve">  Разработка структуры меню.</w:t>
-      </w:r>
-    </w:p>
-    <w:p>
-      <w:pPr>
-        <w:spacing w:before="240" w:line="360" w:lineRule="auto"/>
-        <w:ind w:firstLine="708"/>
-        <w:rPr>
-          <w:rFonts w:ascii="Times New Roman" w:eastAsia="Times New Roman" w:hAnsi="Times New Roman" w:cs="Times New Roman"/>
-          <w:sz w:val="24"/>
-          <w:szCs w:val="24"/>
-        </w:rPr>
-      </w:pPr>
-      <w:r>
-        <w:rPr>
-          <w:rFonts w:ascii="Times New Roman" w:eastAsia="Times New Roman" w:hAnsi="Times New Roman" w:cs="Times New Roman"/>
-          <w:sz w:val="24"/>
-          <w:szCs w:val="24"/>
-        </w:rPr>
-        <w:t xml:space="preserve">Для обеспечения быстрой и удобной навигации пользователя по программе, </w:t>
-      </w:r>
-      <w:r>
-        <w:rPr>
-          <w:rFonts w:ascii="Times New Roman" w:eastAsia="Times New Roman" w:hAnsi="Times New Roman" w:cs="Times New Roman"/>
-          <w:sz w:val="24"/>
-          <w:szCs w:val="24"/>
-        </w:rPr>
-        <w:t xml:space="preserve">навигацию целесообразно реализовать в виде иерархического меню. Анализ предметной области и диаграммы вариантов использования позволил разработать меню, структура которой представлена на </w:t>
-      </w:r>
-      <w:r>
-        <w:rPr>
-          <w:rFonts w:ascii="Times New Roman" w:eastAsia="Times New Roman" w:hAnsi="Times New Roman" w:cs="Times New Roman"/>
-          <w:sz w:val="24"/>
-          <w:szCs w:val="24"/>
-        </w:rPr>
-        <w:t xml:space="preserve">рисунке </w:t>
-      </w:r>
-      <w:r>
-        <w:rPr>
-          <w:rFonts w:ascii="Times New Roman" w:eastAsia="Times New Roman" w:hAnsi="Times New Roman" w:cs="Times New Roman"/>
-          <w:sz w:val="24"/>
-          <w:szCs w:val="24"/>
-        </w:rPr>
-        <w:t>2</w:t>
-      </w:r>
-      <w:r>
-        <w:rPr>
-          <w:rFonts w:ascii="Times New Roman" w:eastAsia="Times New Roman" w:hAnsi="Times New Roman" w:cs="Times New Roman"/>
-          <w:sz w:val="24"/>
-          <w:szCs w:val="24"/>
-        </w:rPr>
-        <w:t>.</w:t>
-      </w:r>
-    </w:p>
-    <w:p>
-      <w:pPr>
-        <w:spacing w:before="240" w:line="360" w:lineRule="auto"/>
-        <w:ind w:firstLine="709"/>
-        <w:rPr>
-          <w:rFonts w:ascii="Times New Roman" w:eastAsia="Times New Roman" w:hAnsi="Times New Roman" w:cs="Times New Roman"/>
-          <w:b/>
-          <w:sz w:val="24"/>
-          <w:szCs w:val="24"/>
-        </w:rPr>
-      </w:pPr>
-      <w:r>
-        <w:rPr>
-          <w:rFonts w:ascii="Times New Roman" w:eastAsia="Times New Roman" w:hAnsi="Times New Roman" w:cs="Times New Roman"/>
-          <w:b/>
-          <w:noProof/>
-          <w:sz w:val="24"/>
-          <w:szCs w:val="24"/>
-        </w:rPr>
-        <w:drawing>
-          <wp:inline distT="0" distB="0" distL="0" distR="0">
-            <wp:extent cx="5123535" cy="3628454"/>
-            <wp:effectExtent l="19050" t="0" r="915" b="0"/>
-            <wp:docPr id="5" name="Рисунок 3"/>
-            <wp:cNvGraphicFramePr>
-              <a:graphicFrameLocks xmlns:a="http://schemas.openxmlformats.org/drawingml/2006/main" noChangeAspect="1"/>
-            </wp:cNvGraphicFramePr>
-            <a:graphic xmlns:a="http://schemas.openxmlformats.org/drawingml/2006/main">
-              <a:graphicData uri="http://schemas.openxmlformats.org/drawingml/2006/picture">
-                <pic:pic xmlns:pic="http://schemas.openxmlformats.org/drawingml/2006/picture">
-                  <pic:nvPicPr>
-                    <pic:cNvPr id="0" name="Picture 3"/>
-                    <pic:cNvPicPr>
-                      <a:picLocks noChangeAspect="1" noChangeArrowheads="1"/>
-                    </pic:cNvPicPr>
-                  </pic:nvPicPr>
-                  <pic:blipFill>
-                    <a:blip r:embed="rId9"/>
-                    <a:srcRect/>
-                    <a:stretch>
-                      <a:fillRect/>
-                    </a:stretch>
-                  </pic:blipFill>
-                  <pic:spPr bwMode="auto">
-                    <a:xfrm>
-                      <a:off x="0" y="0"/>
-                      <a:ext cx="5124247" cy="3628958"/>
-                    </a:xfrm>
-                    <a:prstGeom prst="rect">
-                      <a:avLst/>
-                    </a:prstGeom>
-                    <a:noFill/>
-                    <a:ln w="9525">
-                      <a:noFill/>
-                      <a:miter lim="800000"/>
-                      <a:headEnd/>
-                      <a:tailEnd/>
-                    </a:ln>
-                  </pic:spPr>
-                </pic:pic>
-              </a:graphicData>
-            </a:graphic>
-          </wp:inline>
-        </w:drawing>
-      </w:r>
-    </w:p>
-    <w:p>
-      <w:pPr>
-        <w:spacing w:before="240" w:line="360" w:lineRule="auto"/>
-        <w:ind w:firstLine="709"/>
-        <w:jc w:val="center"/>
-        <w:rPr>
-          <w:rFonts w:ascii="Times New Roman" w:eastAsia="Times New Roman" w:hAnsi="Times New Roman" w:cs="Times New Roman"/>
-          <w:sz w:val="24"/>
-          <w:szCs w:val="24"/>
-        </w:rPr>
-      </w:pPr>
-      <w:r>
-        <w:rPr>
-          <w:rFonts w:ascii="Times New Roman" w:eastAsia="Times New Roman" w:hAnsi="Times New Roman" w:cs="Times New Roman"/>
-          <w:sz w:val="24"/>
-          <w:szCs w:val="24"/>
-        </w:rPr>
-        <w:t xml:space="preserve">Рисунок </w:t>
-      </w:r>
-      <w:r>
-        <w:rPr>
-          <w:rFonts w:ascii="Times New Roman" w:eastAsia="Times New Roman" w:hAnsi="Times New Roman" w:cs="Times New Roman"/>
-          <w:sz w:val="24"/>
-          <w:szCs w:val="24"/>
-        </w:rPr>
-        <w:t>2</w:t>
-      </w:r>
-      <w:r>
-        <w:rPr>
-          <w:rFonts w:ascii="Times New Roman" w:eastAsia="Times New Roman" w:hAnsi="Times New Roman" w:cs="Times New Roman"/>
-          <w:sz w:val="24"/>
-          <w:szCs w:val="24"/>
-        </w:rPr>
-        <w:t>. Структура меню.</w:t>
-      </w:r>
-    </w:p>
-    <w:p>
-      <w:pPr>
-        <w:spacing w:before="240" w:line="360" w:lineRule="auto"/>
-        <w:ind w:firstLine="708"/>
-        <w:rPr>
-          <w:rFonts w:ascii="Times New Roman" w:eastAsia="Times New Roman" w:hAnsi="Times New Roman" w:cs="Times New Roman"/>
-          <w:b/>
-          <w:sz w:val="24"/>
-          <w:szCs w:val="24"/>
-        </w:rPr>
-      </w:pPr>
-      <w:r>
-        <w:rPr>
-          <w:rFonts w:ascii="Times New Roman" w:eastAsia="Times New Roman" w:hAnsi="Times New Roman" w:cs="Times New Roman"/>
-          <w:b/>
-          <w:sz w:val="24"/>
-          <w:szCs w:val="24"/>
-        </w:rPr>
-        <w:lastRenderedPageBreak/>
-        <w:t>1.</w:t>
-      </w:r>
-      <w:r>
-        <w:rPr>
-          <w:rFonts w:ascii="Times New Roman" w:eastAsia="Times New Roman" w:hAnsi="Times New Roman" w:cs="Times New Roman"/>
-          <w:b/>
-          <w:sz w:val="24"/>
-          <w:szCs w:val="24"/>
-        </w:rPr>
-        <w:t>5</w:t>
-      </w:r>
-      <w:r>
-        <w:rPr>
-          <w:rFonts w:ascii="Times New Roman" w:eastAsia="Times New Roman" w:hAnsi="Times New Roman" w:cs="Times New Roman"/>
-          <w:b/>
-          <w:sz w:val="24"/>
-          <w:szCs w:val="24"/>
-        </w:rPr>
-        <w:t xml:space="preserve"> </w:t>
-      </w:r>
-      <w:r>
-        <w:rPr>
-          <w:rFonts w:ascii="Times New Roman" w:eastAsia="Times New Roman" w:hAnsi="Times New Roman" w:cs="Times New Roman"/>
-          <w:b/>
-          <w:sz w:val="24"/>
-          <w:szCs w:val="24"/>
-        </w:rPr>
-        <w:t xml:space="preserve"> </w:t>
-      </w:r>
-      <w:r>
-        <w:rPr>
-          <w:rFonts w:ascii="Times New Roman" w:eastAsia="Times New Roman" w:hAnsi="Times New Roman" w:cs="Times New Roman"/>
-          <w:b/>
-          <w:sz w:val="24"/>
-          <w:szCs w:val="24"/>
-        </w:rPr>
-        <w:t>Построение графа состояний интерфейса.</w:t>
-      </w:r>
-    </w:p>
-    <w:p>
-      <w:pPr>
-        <w:spacing w:before="240" w:line="360" w:lineRule="auto"/>
-        <w:ind w:firstLine="708"/>
-        <w:rPr>
-          <w:rFonts w:ascii="Times New Roman" w:eastAsia="Times New Roman" w:hAnsi="Times New Roman" w:cs="Times New Roman"/>
-          <w:sz w:val="24"/>
-          <w:szCs w:val="24"/>
-        </w:rPr>
-      </w:pPr>
-      <w:r>
-        <w:rPr>
-          <w:rFonts w:ascii="Times New Roman" w:eastAsia="Times New Roman" w:hAnsi="Times New Roman" w:cs="Times New Roman"/>
-          <w:sz w:val="24"/>
-          <w:szCs w:val="24"/>
-        </w:rPr>
-        <w:t xml:space="preserve">На основе анализа диаграммы вариантов использования и структуры меню был построен граф состояний интерфейса. Таким графом называют ориентированный взвешенный граф, каждая вершина которого сопоставлена конкретная картинка на экране или определенное состояние диалога, характеризующееся набором доступных пользователю действий. Дуги, исходящие из вершин, показывают возможные изменения состояний при выполнении пользователем указанных действий. В качестве весов дуг указывают условия переходов из состояния в состояние и операции, выполняемые во время перехода. Граф состояний интерфейса представлен на рисунке </w:t>
-      </w:r>
-      <w:r>
-        <w:rPr>
-          <w:rFonts w:ascii="Times New Roman" w:eastAsia="Times New Roman" w:hAnsi="Times New Roman" w:cs="Times New Roman"/>
-          <w:sz w:val="24"/>
-          <w:szCs w:val="24"/>
-        </w:rPr>
-        <w:t>3</w:t>
-      </w:r>
-      <w:r>
-        <w:rPr>
-          <w:rFonts w:ascii="Times New Roman" w:eastAsia="Times New Roman" w:hAnsi="Times New Roman" w:cs="Times New Roman"/>
-          <w:sz w:val="24"/>
-          <w:szCs w:val="24"/>
-        </w:rPr>
-        <w:t>.</w:t>
-      </w:r>
-    </w:p>
-    <w:p>
-      <w:pPr>
-        <w:spacing w:before="240" w:line="360" w:lineRule="auto"/>
-        <w:ind w:firstLine="708"/>
-        <w:rPr>
-          <w:rFonts w:ascii="Times New Roman" w:eastAsia="Times New Roman" w:hAnsi="Times New Roman" w:cs="Times New Roman"/>
-          <w:sz w:val="24"/>
-          <w:szCs w:val="24"/>
-        </w:rPr>
-      </w:pPr>
-      <w:r>
-        <w:rPr>
-          <w:rFonts w:ascii="Times New Roman" w:eastAsia="Times New Roman" w:hAnsi="Times New Roman" w:cs="Times New Roman"/>
-          <w:noProof/>
-          <w:sz w:val="24"/>
-          <w:szCs w:val="24"/>
-        </w:rPr>
-        <w:lastRenderedPageBreak/>
-        <w:drawing>
-          <wp:inline distT="0" distB="0" distL="0" distR="0">
-            <wp:extent cx="5810599" cy="7205472"/>
-            <wp:effectExtent l="19050" t="0" r="0" b="0"/>
-            <wp:docPr id="18" name="Рисунок 4"/>
-            <wp:cNvGraphicFramePr>
-              <a:graphicFrameLocks xmlns:a="http://schemas.openxmlformats.org/drawingml/2006/main" noChangeAspect="1"/>
-            </wp:cNvGraphicFramePr>
-            <a:graphic xmlns:a="http://schemas.openxmlformats.org/drawingml/2006/main">
-              <a:graphicData uri="http://schemas.openxmlformats.org/drawingml/2006/picture">
-                <pic:pic xmlns:pic="http://schemas.openxmlformats.org/drawingml/2006/picture">
-                  <pic:nvPicPr>
-                    <pic:cNvPr id="0" name="Picture 4"/>
-                    <pic:cNvPicPr>
-                      <a:picLocks noChangeAspect="1" noChangeArrowheads="1"/>
-                    </pic:cNvPicPr>
-                  </pic:nvPicPr>
-                  <pic:blipFill>
-                    <a:blip r:embed="rId10"/>
-                    <a:srcRect/>
-                    <a:stretch>
-                      <a:fillRect/>
-                    </a:stretch>
-                  </pic:blipFill>
-                  <pic:spPr bwMode="auto">
-                    <a:xfrm>
-                      <a:off x="0" y="0"/>
-                      <a:ext cx="5818593" cy="7215385"/>
-                    </a:xfrm>
-                    <a:prstGeom prst="rect">
-                      <a:avLst/>
-                    </a:prstGeom>
-                    <a:noFill/>
-                    <a:ln w="9525">
-                      <a:noFill/>
-                      <a:miter lim="800000"/>
-                      <a:headEnd/>
-                      <a:tailEnd/>
-                    </a:ln>
-                  </pic:spPr>
-                </pic:pic>
-              </a:graphicData>
-            </a:graphic>
-          </wp:inline>
-        </w:drawing>
-      </w:r>
-    </w:p>
-    <w:p>
-      <w:pPr>
-        <w:spacing w:before="240" w:line="360" w:lineRule="auto"/>
-        <w:ind w:firstLine="708"/>
-        <w:jc w:val="center"/>
-        <w:rPr>
-          <w:rFonts w:ascii="Times New Roman" w:eastAsia="Times New Roman" w:hAnsi="Times New Roman" w:cs="Times New Roman"/>
-          <w:sz w:val="24"/>
-          <w:szCs w:val="24"/>
-        </w:rPr>
-      </w:pPr>
-      <w:r>
-        <w:rPr>
-          <w:rFonts w:ascii="Times New Roman" w:eastAsia="Times New Roman" w:hAnsi="Times New Roman" w:cs="Times New Roman"/>
-          <w:sz w:val="24"/>
-          <w:szCs w:val="24"/>
-        </w:rPr>
-        <w:t xml:space="preserve">Рис </w:t>
-      </w:r>
-      <w:r>
-        <w:rPr>
-          <w:rFonts w:ascii="Times New Roman" w:eastAsia="Times New Roman" w:hAnsi="Times New Roman" w:cs="Times New Roman"/>
-          <w:sz w:val="24"/>
-          <w:szCs w:val="24"/>
-        </w:rPr>
-        <w:t>3</w:t>
-      </w:r>
-      <w:r>
-        <w:rPr>
-          <w:rFonts w:ascii="Times New Roman" w:eastAsia="Times New Roman" w:hAnsi="Times New Roman" w:cs="Times New Roman"/>
-          <w:sz w:val="24"/>
-          <w:szCs w:val="24"/>
-        </w:rPr>
-        <w:t xml:space="preserve"> . Граф состояний интерфейса.</w:t>
-      </w:r>
     </w:p>
     <w:p>
       <w:pPr>
@@ -6374,86 +6820,17 @@
         <w:jc w:val="both"/>
         <w:rPr>
           <w:rFonts w:ascii="Times New Roman" w:hAnsi="Times New Roman" w:cs="Times New Roman"/>
+          <w:sz w:val="24"/>
+          <w:szCs w:val="24"/>
+        </w:rPr>
+      </w:pPr>
+      <w:r>
+        <w:rPr>
+          <w:rFonts w:ascii="Times New Roman" w:hAnsi="Times New Roman" w:cs="Times New Roman"/>
           <w:b/>
           <w:sz w:val="24"/>
           <w:szCs w:val="24"/>
         </w:rPr>
-      </w:pPr>
-    </w:p>
-    <w:p>
-      <w:pPr>
-        <w:pStyle w:val="a3"/>
-        <w:spacing w:before="120" w:after="120" w:line="360" w:lineRule="auto"/>
-        <w:ind w:left="709"/>
-        <w:jc w:val="both"/>
-        <w:rPr>
-          <w:rFonts w:ascii="Times New Roman" w:hAnsi="Times New Roman" w:cs="Times New Roman"/>
-          <w:b/>
-          <w:sz w:val="24"/>
-          <w:szCs w:val="24"/>
-        </w:rPr>
-      </w:pPr>
-    </w:p>
-    <w:p>
-      <w:pPr>
-        <w:pStyle w:val="a3"/>
-        <w:spacing w:before="120" w:after="120" w:line="360" w:lineRule="auto"/>
-        <w:ind w:left="709"/>
-        <w:jc w:val="both"/>
-        <w:rPr>
-          <w:rFonts w:ascii="Times New Roman" w:hAnsi="Times New Roman" w:cs="Times New Roman"/>
-          <w:b/>
-          <w:sz w:val="24"/>
-          <w:szCs w:val="24"/>
-        </w:rPr>
-      </w:pPr>
-    </w:p>
-    <w:p>
-      <w:pPr>
-        <w:pStyle w:val="a3"/>
-        <w:spacing w:before="120" w:after="120" w:line="360" w:lineRule="auto"/>
-        <w:ind w:left="709"/>
-        <w:jc w:val="both"/>
-        <w:rPr>
-          <w:rFonts w:ascii="Times New Roman" w:hAnsi="Times New Roman" w:cs="Times New Roman"/>
-          <w:b/>
-          <w:sz w:val="24"/>
-          <w:szCs w:val="24"/>
-        </w:rPr>
-      </w:pPr>
-    </w:p>
-    <w:p>
-      <w:pPr>
-        <w:spacing w:before="120" w:after="120" w:line="360" w:lineRule="auto"/>
-        <w:jc w:val="both"/>
-        <w:rPr>
-          <w:rFonts w:ascii="Times New Roman" w:hAnsi="Times New Roman" w:cs="Times New Roman"/>
-          <w:b/>
-          <w:sz w:val="24"/>
-          <w:szCs w:val="24"/>
-        </w:rPr>
-      </w:pPr>
-    </w:p>
-    <w:p>
-      <w:pPr>
-        <w:pStyle w:val="a3"/>
-        <w:spacing w:before="120" w:after="120" w:line="360" w:lineRule="auto"/>
-        <w:ind w:left="709"/>
-        <w:jc w:val="both"/>
-        <w:rPr>
-          <w:rFonts w:ascii="Times New Roman" w:hAnsi="Times New Roman" w:cs="Times New Roman"/>
-          <w:sz w:val="24"/>
-          <w:szCs w:val="24"/>
-        </w:rPr>
-      </w:pPr>
-      <w:r>
-        <w:rPr>
-          <w:rFonts w:ascii="Times New Roman" w:hAnsi="Times New Roman" w:cs="Times New Roman"/>
-          <w:b/>
-          <w:sz w:val="24"/>
-          <w:szCs w:val="24"/>
-        </w:rPr>
-        <w:lastRenderedPageBreak/>
         <w:t>1.</w:t>
       </w:r>
       <w:r>
@@ -6659,7 +7036,16 @@
           <w:sz w:val="24"/>
           <w:szCs w:val="24"/>
         </w:rPr>
-        <w:t>. Такие понятия как масса, длинна дня, описание планеты, радиус можно рассматривать как характеристики планеты т. е. атрибуты объектов Планета. А понятия описание созвездия можно рассматривать как атрибут объектов Созвездия. Пон</w:t>
+        <w:t xml:space="preserve">. Такие понятия как масса, длинна дня, описание планеты, радиус можно рассматривать как характеристики </w:t>
+      </w:r>
+      <w:r>
+        <w:rPr>
+          <w:rFonts w:ascii="Times New Roman" w:hAnsi="Times New Roman" w:cs="Times New Roman"/>
+          <w:sz w:val="24"/>
+          <w:szCs w:val="24"/>
+        </w:rPr>
+        <w:lastRenderedPageBreak/>
+        <w:t>планеты т. е. атрибуты объектов Планета. А понятия описание созвездия можно рассматривать как атрибут объектов Созвездия. Пон</w:t>
       </w:r>
       <w:r>
         <w:rPr>
@@ -6960,7 +7346,7 @@
                     </pic:cNvPicPr>
                   </pic:nvPicPr>
                   <pic:blipFill>
-                    <a:blip r:embed="rId11"/>
+                    <a:blip r:embed="rId9"/>
                     <a:srcRect/>
                     <a:stretch>
                       <a:fillRect/>
@@ -7063,7 +7449,6 @@
           <w:sz w:val="24"/>
           <w:szCs w:val="24"/>
         </w:rPr>
-        <w:lastRenderedPageBreak/>
         <w:t>1.</w:t>
       </w:r>
       <w:r>
@@ -7248,6 +7633,7 @@
           <w:sz w:val="24"/>
           <w:szCs w:val="24"/>
         </w:rPr>
+        <w:lastRenderedPageBreak/>
         <w:drawing>
           <wp:inline distT="0" distB="0" distL="0" distR="0">
             <wp:extent cx="3429000" cy="3073400"/>
@@ -7266,7 +7652,7 @@
                     </pic:cNvPicPr>
                   </pic:nvPicPr>
                   <pic:blipFill>
-                    <a:blip r:embed="rId12"/>
+                    <a:blip r:embed="rId10"/>
                     <a:srcRect/>
                     <a:stretch>
                       <a:fillRect/>
@@ -7510,7 +7896,7 @@
                     </pic:cNvPicPr>
                   </pic:nvPicPr>
                   <pic:blipFill>
-                    <a:blip r:embed="rId13"/>
+                    <a:blip r:embed="rId11"/>
                     <a:srcRect/>
                     <a:stretch>
                       <a:fillRect/>
@@ -7713,7 +8099,6 @@
           <w:sz w:val="24"/>
           <w:szCs w:val="24"/>
         </w:rPr>
-        <w:lastRenderedPageBreak/>
         <w:t xml:space="preserve">Таблица </w:t>
       </w:r>
       <w:r>
@@ -7938,6 +8323,7 @@
                 <w:sz w:val="24"/>
                 <w:szCs w:val="24"/>
               </w:rPr>
+              <w:lastRenderedPageBreak/>
               <w:t xml:space="preserve">    Обязанности</w:t>
             </w:r>
           </w:p>
@@ -8745,6 +9131,7 @@
           <w:sz w:val="24"/>
           <w:szCs w:val="24"/>
         </w:rPr>
+        <w:lastRenderedPageBreak/>
         <w:t xml:space="preserve">                                </w:t>
       </w:r>
       <w:r>
@@ -8772,7 +9159,7 @@
                     </pic:cNvPicPr>
                   </pic:nvPicPr>
                   <pic:blipFill>
-                    <a:blip r:embed="rId14"/>
+                    <a:blip r:embed="rId12"/>
                     <a:srcRect/>
                     <a:stretch>
                       <a:fillRect/>
@@ -8911,104 +9298,7 @@
           <w:sz w:val="24"/>
           <w:szCs w:val="24"/>
         </w:rPr>
-        <w:t xml:space="preserve">    Проектирование пользовательского интерфейса</w:t>
-      </w:r>
-    </w:p>
-    <w:p>
-      <w:pPr>
-        <w:spacing w:line="360" w:lineRule="auto"/>
-        <w:rPr>
-          <w:rFonts w:ascii="Times New Roman" w:hAnsi="Times New Roman" w:cs="Times New Roman"/>
-          <w:b/>
-          <w:sz w:val="24"/>
-          <w:szCs w:val="24"/>
-        </w:rPr>
-      </w:pPr>
-      <w:r>
-        <w:rPr>
-          <w:rFonts w:ascii="Times New Roman" w:hAnsi="Times New Roman" w:cs="Times New Roman"/>
-          <w:b/>
-          <w:sz w:val="24"/>
-          <w:szCs w:val="24"/>
-        </w:rPr>
-        <w:tab/>
-      </w:r>
-      <w:r>
-        <w:rPr>
-          <w:rFonts w:ascii="Times New Roman" w:hAnsi="Times New Roman" w:cs="Times New Roman"/>
-          <w:b/>
-          <w:sz w:val="24"/>
-          <w:szCs w:val="24"/>
-        </w:rPr>
-        <w:t>2</w:t>
-      </w:r>
-      <w:r>
-        <w:rPr>
-          <w:rFonts w:ascii="Times New Roman" w:hAnsi="Times New Roman" w:cs="Times New Roman"/>
-          <w:b/>
-          <w:sz w:val="24"/>
-          <w:szCs w:val="24"/>
-        </w:rPr>
-        <w:t>.1   Проектирование игрового экрана.</w:t>
-      </w:r>
-    </w:p>
-    <w:p>
-      <w:pPr>
-        <w:spacing w:line="360" w:lineRule="auto"/>
-        <w:rPr>
-          <w:rFonts w:ascii="Times New Roman" w:hAnsi="Times New Roman" w:cs="Times New Roman"/>
-          <w:sz w:val="24"/>
-          <w:szCs w:val="24"/>
-        </w:rPr>
-      </w:pPr>
-      <w:r>
-        <w:rPr>
-          <w:rFonts w:ascii="Times New Roman" w:hAnsi="Times New Roman" w:cs="Times New Roman"/>
-          <w:b/>
-          <w:sz w:val="24"/>
-          <w:szCs w:val="24"/>
-        </w:rPr>
-        <w:tab/>
-      </w:r>
-      <w:r>
-        <w:rPr>
-          <w:rFonts w:ascii="Times New Roman" w:hAnsi="Times New Roman" w:cs="Times New Roman"/>
-          <w:sz w:val="24"/>
-          <w:szCs w:val="24"/>
-        </w:rPr>
-        <w:t>На игровом экране пользователь имеет возможность ответить на вопрос, выбрав один из 4 вариантов ответа. Вопросы представлены в виде картинок, на котором изображен объект звездного неба. Так на экране расположено 4 кнопки. Одн</w:t>
-      </w:r>
-      <w:r>
-        <w:rPr>
-          <w:rFonts w:ascii="Times New Roman" w:hAnsi="Times New Roman" w:cs="Times New Roman"/>
-          <w:sz w:val="24"/>
-          <w:szCs w:val="24"/>
-        </w:rPr>
-        <w:t>а</w:t>
-      </w:r>
-      <w:r>
-        <w:rPr>
-          <w:rFonts w:ascii="Times New Roman" w:hAnsi="Times New Roman" w:cs="Times New Roman"/>
-          <w:sz w:val="24"/>
-          <w:szCs w:val="24"/>
-        </w:rPr>
-        <w:t xml:space="preserve"> кнопка с правильным ответом, и три кнопки с ложными ответами. </w:t>
-      </w:r>
-      <w:r>
-        <w:rPr>
-          <w:rFonts w:ascii="Times New Roman" w:hAnsi="Times New Roman" w:cs="Times New Roman"/>
-          <w:sz w:val="24"/>
-          <w:szCs w:val="24"/>
-        </w:rPr>
-        <w:t>Также</w:t>
-      </w:r>
-      <w:r>
-        <w:rPr>
-          <w:rFonts w:ascii="Times New Roman" w:hAnsi="Times New Roman" w:cs="Times New Roman"/>
-          <w:sz w:val="24"/>
-          <w:szCs w:val="24"/>
-        </w:rPr>
-        <w:t xml:space="preserve"> на экране есть строка с количеством пройденных вопросов.</w:t>
+        <w:t xml:space="preserve"> Проектирование приложения </w:t>
       </w:r>
     </w:p>
     <w:p>
@@ -9017,92 +9307,19 @@
         <w:ind w:firstLine="708"/>
         <w:rPr>
           <w:rFonts w:ascii="Times New Roman" w:hAnsi="Times New Roman" w:cs="Times New Roman"/>
-          <w:sz w:val="24"/>
-          <w:szCs w:val="24"/>
-        </w:rPr>
-      </w:pPr>
-      <w:r>
-        <w:rPr>
-          <w:rFonts w:ascii="Times New Roman" w:hAnsi="Times New Roman" w:cs="Times New Roman"/>
-          <w:sz w:val="24"/>
-          <w:szCs w:val="24"/>
-        </w:rPr>
-        <w:t xml:space="preserve">Строка, пройденных вопросов, реализована с помощью класса </w:t>
-      </w:r>
-      <w:r>
-        <w:rPr>
-          <w:rFonts w:ascii="Times New Roman" w:hAnsi="Times New Roman" w:cs="Times New Roman"/>
-          <w:sz w:val="24"/>
-          <w:szCs w:val="24"/>
-          <w:lang w:val="en-US"/>
-        </w:rPr>
-        <w:t>TextView</w:t>
-      </w:r>
-      <w:r>
-        <w:rPr>
-          <w:rFonts w:ascii="Times New Roman" w:hAnsi="Times New Roman" w:cs="Times New Roman"/>
-          <w:sz w:val="24"/>
-          <w:szCs w:val="24"/>
-        </w:rPr>
-        <w:t>,</w:t>
-      </w:r>
-      <w:r>
-        <w:rPr>
-          <w:rFonts w:ascii="Times New Roman" w:hAnsi="Times New Roman" w:cs="Times New Roman"/>
-          <w:sz w:val="24"/>
-          <w:szCs w:val="24"/>
-        </w:rPr>
-        <w:t xml:space="preserve"> </w:t>
-      </w:r>
-      <w:r>
-        <w:rPr>
-          <w:rFonts w:ascii="Times New Roman" w:hAnsi="Times New Roman" w:cs="Times New Roman"/>
-          <w:sz w:val="24"/>
-          <w:szCs w:val="24"/>
-        </w:rPr>
-        <w:t xml:space="preserve">кнопки с помощью класса </w:t>
-      </w:r>
-      <w:r>
-        <w:rPr>
-          <w:rFonts w:ascii="Times New Roman" w:hAnsi="Times New Roman" w:cs="Times New Roman"/>
-          <w:sz w:val="24"/>
-          <w:szCs w:val="24"/>
-          <w:lang w:val="en-US"/>
-        </w:rPr>
-        <w:t>Button</w:t>
-      </w:r>
-      <w:r>
-        <w:rPr>
-          <w:rFonts w:ascii="Times New Roman" w:hAnsi="Times New Roman" w:cs="Times New Roman"/>
-          <w:sz w:val="24"/>
-          <w:szCs w:val="24"/>
-        </w:rPr>
-        <w:t xml:space="preserve">, </w:t>
-      </w:r>
-      <w:r>
-        <w:rPr>
-          <w:rFonts w:ascii="Times New Roman" w:hAnsi="Times New Roman" w:cs="Times New Roman"/>
-          <w:sz w:val="24"/>
-          <w:szCs w:val="24"/>
-        </w:rPr>
-        <w:t xml:space="preserve">а изображение с помощью класса </w:t>
-      </w:r>
-      <w:r>
-        <w:rPr>
-          <w:rFonts w:ascii="Times New Roman" w:hAnsi="Times New Roman" w:cs="Times New Roman"/>
-          <w:sz w:val="24"/>
-          <w:szCs w:val="24"/>
-          <w:lang w:val="en-US"/>
-        </w:rPr>
-        <w:t>ImageView</w:t>
-      </w:r>
-      <w:r>
-        <w:rPr>
-          <w:rFonts w:ascii="Times New Roman" w:hAnsi="Times New Roman" w:cs="Times New Roman"/>
-          <w:sz w:val="24"/>
-          <w:szCs w:val="24"/>
-        </w:rPr>
-        <w:t>.</w:t>
+          <w:b/>
+          <w:sz w:val="24"/>
+          <w:szCs w:val="24"/>
+        </w:rPr>
+      </w:pPr>
+      <w:r>
+        <w:rPr>
+          <w:rFonts w:ascii="Times New Roman" w:hAnsi="Times New Roman" w:cs="Times New Roman"/>
+          <w:b/>
+          <w:sz w:val="24"/>
+          <w:szCs w:val="24"/>
+        </w:rPr>
+        <w:t>Так кА интерактивно приложение целесообраз начать с разраб инт …..</w:t>
       </w:r>
     </w:p>
     <w:p>
@@ -9111,93 +9328,37 @@
         <w:ind w:firstLine="708"/>
         <w:rPr>
           <w:rFonts w:ascii="Times New Roman" w:hAnsi="Times New Roman" w:cs="Times New Roman"/>
-          <w:sz w:val="24"/>
-          <w:szCs w:val="24"/>
-        </w:rPr>
-      </w:pPr>
-      <w:r>
-        <w:rPr>
-          <w:rFonts w:ascii="Times New Roman" w:hAnsi="Times New Roman" w:cs="Times New Roman"/>
-          <w:sz w:val="24"/>
-          <w:szCs w:val="24"/>
-        </w:rPr>
-        <w:t xml:space="preserve">В соответствии с идеологией программирования для ОС Андроид структура задается в файле с расширением </w:t>
-      </w:r>
-      <w:r>
-        <w:rPr>
-          <w:rFonts w:ascii="Times New Roman" w:hAnsi="Times New Roman" w:cs="Times New Roman"/>
-          <w:sz w:val="24"/>
-          <w:szCs w:val="24"/>
-          <w:lang w:val="en-US"/>
-        </w:rPr>
-        <w:t>xml</w:t>
-      </w:r>
-      <w:r>
-        <w:rPr>
-          <w:rFonts w:ascii="Times New Roman" w:hAnsi="Times New Roman" w:cs="Times New Roman"/>
-          <w:sz w:val="24"/>
-          <w:szCs w:val="24"/>
-        </w:rPr>
-        <w:t>.</w:t>
-      </w:r>
-      <w:r>
-        <w:rPr>
-          <w:rFonts w:ascii="Times New Roman" w:hAnsi="Times New Roman" w:cs="Times New Roman"/>
-          <w:sz w:val="24"/>
-          <w:szCs w:val="24"/>
-        </w:rPr>
-        <w:t xml:space="preserve"> Ниже приведена упрощённая структура файла игрового экрана </w:t>
-      </w:r>
-      <w:r>
-        <w:rPr>
-          <w:rFonts w:ascii="Times New Roman" w:hAnsi="Times New Roman" w:cs="Times New Roman"/>
-          <w:sz w:val="24"/>
-          <w:szCs w:val="24"/>
-          <w:lang w:val="en-US"/>
-        </w:rPr>
-        <w:t>activity</w:t>
-      </w:r>
-      <w:r>
-        <w:rPr>
-          <w:rFonts w:ascii="Times New Roman" w:hAnsi="Times New Roman" w:cs="Times New Roman"/>
-          <w:sz w:val="24"/>
-          <w:szCs w:val="24"/>
-        </w:rPr>
-        <w:t>_</w:t>
-      </w:r>
-      <w:r>
-        <w:rPr>
-          <w:rFonts w:ascii="Times New Roman" w:hAnsi="Times New Roman" w:cs="Times New Roman"/>
-          <w:sz w:val="24"/>
-          <w:szCs w:val="24"/>
-          <w:lang w:val="en-US"/>
-        </w:rPr>
-        <w:t>game</w:t>
-      </w:r>
-      <w:r>
-        <w:rPr>
-          <w:rFonts w:ascii="Times New Roman" w:hAnsi="Times New Roman" w:cs="Times New Roman"/>
-          <w:sz w:val="24"/>
-          <w:szCs w:val="24"/>
-        </w:rPr>
-        <w:t>.</w:t>
-      </w:r>
-      <w:r>
-        <w:rPr>
-          <w:rFonts w:ascii="Times New Roman" w:hAnsi="Times New Roman" w:cs="Times New Roman"/>
-          <w:sz w:val="24"/>
-          <w:szCs w:val="24"/>
-          <w:lang w:val="en-US"/>
-        </w:rPr>
-        <w:t>xml</w:t>
-      </w:r>
-      <w:r>
-        <w:rPr>
-          <w:rFonts w:ascii="Times New Roman" w:hAnsi="Times New Roman" w:cs="Times New Roman"/>
-          <w:sz w:val="24"/>
-          <w:szCs w:val="24"/>
-        </w:rPr>
-        <w:t>:</w:t>
+          <w:b/>
+          <w:sz w:val="24"/>
+          <w:szCs w:val="24"/>
+        </w:rPr>
+      </w:pPr>
+      <w:r>
+        <w:rPr>
+          <w:rFonts w:ascii="Times New Roman" w:hAnsi="Times New Roman" w:cs="Times New Roman"/>
+          <w:b/>
+          <w:sz w:val="24"/>
+          <w:szCs w:val="24"/>
+        </w:rPr>
+        <w:t xml:space="preserve">  </w:t>
+      </w:r>
+      <w:r>
+        <w:rPr>
+          <w:rFonts w:ascii="Times New Roman" w:hAnsi="Times New Roman" w:cs="Times New Roman"/>
+          <w:b/>
+          <w:sz w:val="24"/>
+          <w:szCs w:val="24"/>
+        </w:rPr>
+        <w:t>2.1</w:t>
+      </w:r>
+      <w:r>
+        <w:rPr>
+          <w:rFonts w:ascii="Times New Roman" w:hAnsi="Times New Roman" w:cs="Times New Roman"/>
+          <w:b/>
+          <w:sz w:val="24"/>
+          <w:szCs w:val="24"/>
+        </w:rPr>
+        <w:t xml:space="preserve">  Проектирование пользовательского интерфейса</w:t>
       </w:r>
     </w:p>
     <w:p>
@@ -9206,20 +9367,406 @@
         <w:ind w:firstLine="708"/>
         <w:rPr>
           <w:rFonts w:ascii="Times New Roman" w:hAnsi="Times New Roman" w:cs="Times New Roman"/>
-          <w:sz w:val="24"/>
-          <w:szCs w:val="24"/>
-          <w:lang w:val="en-US"/>
-        </w:rPr>
-      </w:pPr>
-      <w:r>
-        <w:rPr>
-          <w:rFonts w:ascii="Times New Roman" w:hAnsi="Times New Roman" w:cs="Times New Roman"/>
-          <w:sz w:val="24"/>
-          <w:szCs w:val="24"/>
-          <w:lang w:val="en-US"/>
-        </w:rPr>
-        <w:t>&lt;LinearLayout&gt;</w:t>
-      </w:r>
+          <w:b/>
+          <w:sz w:val="24"/>
+          <w:szCs w:val="24"/>
+        </w:rPr>
+      </w:pPr>
+      <w:r>
+        <w:rPr>
+          <w:rFonts w:ascii="Times New Roman" w:hAnsi="Times New Roman" w:cs="Times New Roman"/>
+          <w:b/>
+          <w:sz w:val="24"/>
+          <w:szCs w:val="24"/>
+        </w:rPr>
+        <w:t>Так кАк был выбран инт типа меню и таб форма диалог, то целесообраз начать разраб инт с разраб меню…</w:t>
+      </w:r>
+    </w:p>
+    <w:p>
+      <w:pPr>
+        <w:spacing w:before="240" w:line="360" w:lineRule="auto"/>
+        <w:ind w:firstLine="360"/>
+        <w:rPr>
+          <w:rFonts w:ascii="Times New Roman" w:eastAsia="Times New Roman" w:hAnsi="Times New Roman" w:cs="Times New Roman"/>
+          <w:b/>
+          <w:sz w:val="24"/>
+          <w:szCs w:val="24"/>
+        </w:rPr>
+      </w:pPr>
+      <w:r>
+        <w:rPr>
+          <w:rFonts w:ascii="Times New Roman" w:eastAsia="Times New Roman" w:hAnsi="Times New Roman" w:cs="Times New Roman"/>
+          <w:b/>
+          <w:sz w:val="24"/>
+          <w:szCs w:val="24"/>
+        </w:rPr>
+        <w:t xml:space="preserve"> 2 1 1</w:t>
+      </w:r>
+      <w:r>
+        <w:rPr>
+          <w:rFonts w:ascii="Times New Roman" w:eastAsia="Times New Roman" w:hAnsi="Times New Roman" w:cs="Times New Roman"/>
+          <w:b/>
+          <w:sz w:val="24"/>
+          <w:szCs w:val="24"/>
+        </w:rPr>
+        <w:t xml:space="preserve"> </w:t>
+      </w:r>
+      <w:r>
+        <w:rPr>
+          <w:rFonts w:ascii="Times New Roman" w:eastAsia="Times New Roman" w:hAnsi="Times New Roman" w:cs="Times New Roman"/>
+          <w:b/>
+          <w:sz w:val="24"/>
+          <w:szCs w:val="24"/>
+        </w:rPr>
+        <w:t xml:space="preserve">  Разработка структуры меню.</w:t>
+      </w:r>
+    </w:p>
+    <w:p>
+      <w:pPr>
+        <w:spacing w:before="240" w:line="360" w:lineRule="auto"/>
+        <w:ind w:firstLine="708"/>
+        <w:rPr>
+          <w:rFonts w:ascii="Times New Roman" w:eastAsia="Times New Roman" w:hAnsi="Times New Roman" w:cs="Times New Roman"/>
+          <w:sz w:val="24"/>
+          <w:szCs w:val="24"/>
+        </w:rPr>
+      </w:pPr>
+      <w:r>
+        <w:rPr>
+          <w:rFonts w:ascii="Times New Roman" w:eastAsia="Times New Roman" w:hAnsi="Times New Roman" w:cs="Times New Roman"/>
+          <w:sz w:val="24"/>
+          <w:szCs w:val="24"/>
+        </w:rPr>
+        <w:t xml:space="preserve">Для обеспечения быстрой и удобной навигации пользователя по программе, перемещение по функциям </w:t>
+      </w:r>
+      <w:r>
+        <w:rPr>
+          <w:rFonts w:ascii="Times New Roman" w:eastAsia="Times New Roman" w:hAnsi="Times New Roman" w:cs="Times New Roman"/>
+          <w:sz w:val="24"/>
+          <w:szCs w:val="24"/>
+        </w:rPr>
+        <w:t xml:space="preserve">целесообразно реализовать в виде иерархического меню. Анализ предметной области и диаграммы вариантов использования позволил разработать меню, структура которой представлена на </w:t>
+      </w:r>
+      <w:r>
+        <w:rPr>
+          <w:rFonts w:ascii="Times New Roman" w:eastAsia="Times New Roman" w:hAnsi="Times New Roman" w:cs="Times New Roman"/>
+          <w:sz w:val="24"/>
+          <w:szCs w:val="24"/>
+        </w:rPr>
+        <w:t>рисунке 2</w:t>
+      </w:r>
+      <w:r>
+        <w:rPr>
+          <w:rFonts w:ascii="Times New Roman" w:eastAsia="Times New Roman" w:hAnsi="Times New Roman" w:cs="Times New Roman"/>
+          <w:sz w:val="24"/>
+          <w:szCs w:val="24"/>
+        </w:rPr>
+        <w:t>.</w:t>
+      </w:r>
+    </w:p>
+    <w:p>
+      <w:pPr>
+        <w:spacing w:before="240" w:line="360" w:lineRule="auto"/>
+        <w:ind w:firstLine="709"/>
+        <w:rPr>
+          <w:rFonts w:ascii="Times New Roman" w:eastAsia="Times New Roman" w:hAnsi="Times New Roman" w:cs="Times New Roman"/>
+          <w:b/>
+          <w:sz w:val="24"/>
+          <w:szCs w:val="24"/>
+        </w:rPr>
+      </w:pPr>
+      <w:r>
+        <w:rPr>
+          <w:rFonts w:ascii="Times New Roman" w:eastAsia="Times New Roman" w:hAnsi="Times New Roman" w:cs="Times New Roman"/>
+          <w:b/>
+          <w:noProof/>
+          <w:sz w:val="24"/>
+          <w:szCs w:val="24"/>
+        </w:rPr>
+        <w:lastRenderedPageBreak/>
+        <w:drawing>
+          <wp:inline distT="0" distB="0" distL="0" distR="0">
+            <wp:extent cx="5123535" cy="3628454"/>
+            <wp:effectExtent l="19050" t="0" r="915" b="0"/>
+            <wp:docPr id="1" name="Рисунок 3"/>
+            <wp:cNvGraphicFramePr>
+              <a:graphicFrameLocks xmlns:a="http://schemas.openxmlformats.org/drawingml/2006/main" noChangeAspect="1"/>
+            </wp:cNvGraphicFramePr>
+            <a:graphic xmlns:a="http://schemas.openxmlformats.org/drawingml/2006/main">
+              <a:graphicData uri="http://schemas.openxmlformats.org/drawingml/2006/picture">
+                <pic:pic xmlns:pic="http://schemas.openxmlformats.org/drawingml/2006/picture">
+                  <pic:nvPicPr>
+                    <pic:cNvPr id="0" name="Picture 3"/>
+                    <pic:cNvPicPr>
+                      <a:picLocks noChangeAspect="1" noChangeArrowheads="1"/>
+                    </pic:cNvPicPr>
+                  </pic:nvPicPr>
+                  <pic:blipFill>
+                    <a:blip r:embed="rId13"/>
+                    <a:srcRect/>
+                    <a:stretch>
+                      <a:fillRect/>
+                    </a:stretch>
+                  </pic:blipFill>
+                  <pic:spPr bwMode="auto">
+                    <a:xfrm>
+                      <a:off x="0" y="0"/>
+                      <a:ext cx="5124247" cy="3628958"/>
+                    </a:xfrm>
+                    <a:prstGeom prst="rect">
+                      <a:avLst/>
+                    </a:prstGeom>
+                    <a:noFill/>
+                    <a:ln w="9525">
+                      <a:noFill/>
+                      <a:miter lim="800000"/>
+                      <a:headEnd/>
+                      <a:tailEnd/>
+                    </a:ln>
+                  </pic:spPr>
+                </pic:pic>
+              </a:graphicData>
+            </a:graphic>
+          </wp:inline>
+        </w:drawing>
+      </w:r>
+    </w:p>
+    <w:p>
+      <w:pPr>
+        <w:spacing w:before="240" w:line="360" w:lineRule="auto"/>
+        <w:ind w:firstLine="709"/>
+        <w:jc w:val="center"/>
+        <w:rPr>
+          <w:rFonts w:ascii="Times New Roman" w:eastAsia="Times New Roman" w:hAnsi="Times New Roman" w:cs="Times New Roman"/>
+          <w:sz w:val="24"/>
+          <w:szCs w:val="24"/>
+        </w:rPr>
+      </w:pPr>
+      <w:r>
+        <w:rPr>
+          <w:rFonts w:ascii="Times New Roman" w:eastAsia="Times New Roman" w:hAnsi="Times New Roman" w:cs="Times New Roman"/>
+          <w:sz w:val="24"/>
+          <w:szCs w:val="24"/>
+        </w:rPr>
+        <w:t>Рисунок 2. Структура меню.</w:t>
+      </w:r>
+    </w:p>
+    <w:p>
+      <w:pPr>
+        <w:spacing w:before="240" w:line="360" w:lineRule="auto"/>
+        <w:ind w:firstLine="708"/>
+        <w:rPr>
+          <w:rFonts w:ascii="Times New Roman" w:eastAsia="Times New Roman" w:hAnsi="Times New Roman" w:cs="Times New Roman"/>
+          <w:b/>
+          <w:sz w:val="24"/>
+          <w:szCs w:val="24"/>
+        </w:rPr>
+      </w:pPr>
+      <w:r>
+        <w:rPr>
+          <w:rFonts w:ascii="Times New Roman" w:eastAsia="Times New Roman" w:hAnsi="Times New Roman" w:cs="Times New Roman"/>
+          <w:b/>
+          <w:sz w:val="24"/>
+          <w:szCs w:val="24"/>
+        </w:rPr>
+        <w:t>2 1 2</w:t>
+      </w:r>
+      <w:r>
+        <w:rPr>
+          <w:rFonts w:ascii="Times New Roman" w:eastAsia="Times New Roman" w:hAnsi="Times New Roman" w:cs="Times New Roman"/>
+          <w:b/>
+          <w:sz w:val="24"/>
+          <w:szCs w:val="24"/>
+        </w:rPr>
+        <w:t xml:space="preserve"> </w:t>
+      </w:r>
+      <w:r>
+        <w:rPr>
+          <w:rFonts w:ascii="Times New Roman" w:eastAsia="Times New Roman" w:hAnsi="Times New Roman" w:cs="Times New Roman"/>
+          <w:b/>
+          <w:sz w:val="24"/>
+          <w:szCs w:val="24"/>
+        </w:rPr>
+        <w:t xml:space="preserve"> </w:t>
+      </w:r>
+      <w:r>
+        <w:rPr>
+          <w:rFonts w:ascii="Times New Roman" w:eastAsia="Times New Roman" w:hAnsi="Times New Roman" w:cs="Times New Roman"/>
+          <w:b/>
+          <w:sz w:val="24"/>
+          <w:szCs w:val="24"/>
+        </w:rPr>
+        <w:t>Построение графа состояний интерфейса.</w:t>
+      </w:r>
+    </w:p>
+    <w:p>
+      <w:pPr>
+        <w:spacing w:before="240" w:line="360" w:lineRule="auto"/>
+        <w:ind w:firstLine="708"/>
+        <w:rPr>
+          <w:rFonts w:ascii="Times New Roman" w:eastAsia="Times New Roman" w:hAnsi="Times New Roman" w:cs="Times New Roman"/>
+          <w:sz w:val="24"/>
+          <w:szCs w:val="24"/>
+        </w:rPr>
+      </w:pPr>
+      <w:r>
+        <w:rPr>
+          <w:rFonts w:ascii="Times New Roman" w:eastAsia="Times New Roman" w:hAnsi="Times New Roman" w:cs="Times New Roman"/>
+          <w:sz w:val="24"/>
+          <w:szCs w:val="24"/>
+        </w:rPr>
+        <w:t>На основе анализа диаграммы вариантов использования и структуры меню был построен граф состояний интерфейса. Таким графом называют ориентированный взвешенный граф, каждая вершина которого сопоставлена конкретная картинка на экране или определенное состояние диалога, характеризующееся набором доступных пользователю действий. Дуги, исходящие из вершин, показывают возможные изменения состояний при выполнении пользователем указанных действий. В качестве весов дуг указывают условия переходов из состояния в состояние и операции, выполняемые во время перехода. Граф состояний интерфейса представлен на рисунке 3.</w:t>
+      </w:r>
+    </w:p>
+    <w:p>
+      <w:pPr>
+        <w:spacing w:before="240" w:line="360" w:lineRule="auto"/>
+        <w:ind w:firstLine="708"/>
+        <w:rPr>
+          <w:rFonts w:ascii="Times New Roman" w:eastAsia="Times New Roman" w:hAnsi="Times New Roman" w:cs="Times New Roman"/>
+          <w:sz w:val="24"/>
+          <w:szCs w:val="24"/>
+        </w:rPr>
+      </w:pPr>
+      <w:r>
+        <w:rPr>
+          <w:rFonts w:ascii="Times New Roman" w:eastAsia="Times New Roman" w:hAnsi="Times New Roman" w:cs="Times New Roman"/>
+          <w:noProof/>
+          <w:sz w:val="24"/>
+          <w:szCs w:val="24"/>
+        </w:rPr>
+        <w:lastRenderedPageBreak/>
+        <w:drawing>
+          <wp:inline distT="0" distB="0" distL="0" distR="0">
+            <wp:extent cx="5810599" cy="7205472"/>
+            <wp:effectExtent l="19050" t="0" r="0" b="0"/>
+            <wp:docPr id="4" name="Рисунок 4"/>
+            <wp:cNvGraphicFramePr>
+              <a:graphicFrameLocks xmlns:a="http://schemas.openxmlformats.org/drawingml/2006/main" noChangeAspect="1"/>
+            </wp:cNvGraphicFramePr>
+            <a:graphic xmlns:a="http://schemas.openxmlformats.org/drawingml/2006/main">
+              <a:graphicData uri="http://schemas.openxmlformats.org/drawingml/2006/picture">
+                <pic:pic xmlns:pic="http://schemas.openxmlformats.org/drawingml/2006/picture">
+                  <pic:nvPicPr>
+                    <pic:cNvPr id="0" name="Picture 4"/>
+                    <pic:cNvPicPr>
+                      <a:picLocks noChangeAspect="1" noChangeArrowheads="1"/>
+                    </pic:cNvPicPr>
+                  </pic:nvPicPr>
+                  <pic:blipFill>
+                    <a:blip r:embed="rId14"/>
+                    <a:srcRect/>
+                    <a:stretch>
+                      <a:fillRect/>
+                    </a:stretch>
+                  </pic:blipFill>
+                  <pic:spPr bwMode="auto">
+                    <a:xfrm>
+                      <a:off x="0" y="0"/>
+                      <a:ext cx="5818593" cy="7215385"/>
+                    </a:xfrm>
+                    <a:prstGeom prst="rect">
+                      <a:avLst/>
+                    </a:prstGeom>
+                    <a:noFill/>
+                    <a:ln w="9525">
+                      <a:noFill/>
+                      <a:miter lim="800000"/>
+                      <a:headEnd/>
+                      <a:tailEnd/>
+                    </a:ln>
+                  </pic:spPr>
+                </pic:pic>
+              </a:graphicData>
+            </a:graphic>
+          </wp:inline>
+        </w:drawing>
+      </w:r>
+    </w:p>
+    <w:p>
+      <w:pPr>
+        <w:spacing w:before="240" w:line="360" w:lineRule="auto"/>
+        <w:ind w:firstLine="708"/>
+        <w:jc w:val="center"/>
+        <w:rPr>
+          <w:rFonts w:ascii="Times New Roman" w:eastAsia="Times New Roman" w:hAnsi="Times New Roman" w:cs="Times New Roman"/>
+          <w:sz w:val="24"/>
+          <w:szCs w:val="24"/>
+        </w:rPr>
+      </w:pPr>
+      <w:r>
+        <w:rPr>
+          <w:rFonts w:ascii="Times New Roman" w:eastAsia="Times New Roman" w:hAnsi="Times New Roman" w:cs="Times New Roman"/>
+          <w:sz w:val="24"/>
+          <w:szCs w:val="24"/>
+        </w:rPr>
+        <w:t>Рис 3 . Граф состояний интерфейса.</w:t>
+      </w:r>
+    </w:p>
+    <w:p>
+      <w:pPr>
+        <w:pStyle w:val="a3"/>
+        <w:spacing w:before="120" w:after="120" w:line="360" w:lineRule="auto"/>
+        <w:ind w:left="709"/>
+        <w:jc w:val="both"/>
+        <w:rPr>
+          <w:rFonts w:ascii="Times New Roman" w:hAnsi="Times New Roman" w:cs="Times New Roman"/>
+          <w:b/>
+          <w:sz w:val="24"/>
+          <w:szCs w:val="24"/>
+        </w:rPr>
+      </w:pPr>
+      <w:r>
+        <w:rPr>
+          <w:rFonts w:ascii="Times New Roman" w:hAnsi="Times New Roman" w:cs="Times New Roman"/>
+          <w:b/>
+          <w:sz w:val="24"/>
+          <w:szCs w:val="24"/>
+        </w:rPr>
+        <w:t>След этап проект интер разраб форм для каждого из сос граф диалог.</w:t>
+      </w:r>
+    </w:p>
+    <w:p>
+      <w:pPr>
+        <w:pStyle w:val="a3"/>
+        <w:spacing w:before="120" w:after="120" w:line="360" w:lineRule="auto"/>
+        <w:ind w:left="709"/>
+        <w:jc w:val="both"/>
+        <w:rPr>
+          <w:rFonts w:ascii="Times New Roman" w:hAnsi="Times New Roman" w:cs="Times New Roman"/>
+          <w:b/>
+          <w:sz w:val="24"/>
+          <w:szCs w:val="24"/>
+        </w:rPr>
+      </w:pPr>
+    </w:p>
+    <w:p>
+      <w:pPr>
+        <w:pStyle w:val="a3"/>
+        <w:spacing w:before="120" w:after="120" w:line="360" w:lineRule="auto"/>
+        <w:ind w:left="709"/>
+        <w:jc w:val="both"/>
+        <w:rPr>
+          <w:rFonts w:ascii="Times New Roman" w:hAnsi="Times New Roman" w:cs="Times New Roman"/>
+          <w:b/>
+          <w:sz w:val="24"/>
+          <w:szCs w:val="24"/>
+        </w:rPr>
+      </w:pPr>
+    </w:p>
+    <w:p>
+      <w:pPr>
+        <w:pStyle w:val="a3"/>
+        <w:spacing w:before="120" w:after="120" w:line="360" w:lineRule="auto"/>
+        <w:ind w:left="709"/>
+        <w:jc w:val="both"/>
+        <w:rPr>
+          <w:rFonts w:ascii="Times New Roman" w:hAnsi="Times New Roman" w:cs="Times New Roman"/>
+          <w:b/>
+          <w:sz w:val="24"/>
+          <w:szCs w:val="24"/>
+        </w:rPr>
+      </w:pPr>
     </w:p>
     <w:p>
       <w:pPr>
@@ -9227,6 +9774,440 @@
         <w:ind w:firstLine="708"/>
         <w:rPr>
           <w:rFonts w:ascii="Times New Roman" w:hAnsi="Times New Roman" w:cs="Times New Roman"/>
+          <w:b/>
+          <w:sz w:val="24"/>
+          <w:szCs w:val="24"/>
+        </w:rPr>
+      </w:pPr>
+    </w:p>
+    <w:p>
+      <w:pPr>
+        <w:spacing w:line="360" w:lineRule="auto"/>
+        <w:rPr>
+          <w:rFonts w:ascii="Times New Roman" w:hAnsi="Times New Roman" w:cs="Times New Roman"/>
+          <w:b/>
+          <w:sz w:val="24"/>
+          <w:szCs w:val="24"/>
+        </w:rPr>
+      </w:pPr>
+      <w:r>
+        <w:rPr>
+          <w:rFonts w:ascii="Times New Roman" w:hAnsi="Times New Roman" w:cs="Times New Roman"/>
+          <w:b/>
+          <w:sz w:val="24"/>
+          <w:szCs w:val="24"/>
+        </w:rPr>
+        <w:lastRenderedPageBreak/>
+        <w:tab/>
+      </w:r>
+      <w:r>
+        <w:rPr>
+          <w:rFonts w:ascii="Times New Roman" w:hAnsi="Times New Roman" w:cs="Times New Roman"/>
+          <w:b/>
+          <w:sz w:val="24"/>
+          <w:szCs w:val="24"/>
+        </w:rPr>
+        <w:t>2</w:t>
+      </w:r>
+      <w:r>
+        <w:rPr>
+          <w:rFonts w:ascii="Times New Roman" w:hAnsi="Times New Roman" w:cs="Times New Roman"/>
+          <w:b/>
+          <w:sz w:val="24"/>
+          <w:szCs w:val="24"/>
+        </w:rPr>
+        <w:t>.</w:t>
+      </w:r>
+      <w:r>
+        <w:rPr>
+          <w:rFonts w:ascii="Times New Roman" w:hAnsi="Times New Roman" w:cs="Times New Roman"/>
+          <w:b/>
+          <w:sz w:val="24"/>
+          <w:szCs w:val="24"/>
+        </w:rPr>
+        <w:t>1.3</w:t>
+      </w:r>
+      <w:r>
+        <w:rPr>
+          <w:rFonts w:ascii="Times New Roman" w:hAnsi="Times New Roman" w:cs="Times New Roman"/>
+          <w:b/>
+          <w:sz w:val="24"/>
+          <w:szCs w:val="24"/>
+        </w:rPr>
+        <w:t xml:space="preserve">  </w:t>
+      </w:r>
+      <w:r>
+        <w:rPr>
+          <w:rFonts w:ascii="Times New Roman" w:hAnsi="Times New Roman" w:cs="Times New Roman"/>
+          <w:b/>
+          <w:sz w:val="24"/>
+          <w:szCs w:val="24"/>
+        </w:rPr>
+        <w:t xml:space="preserve"> Проектирование игрового экрана</w:t>
+      </w:r>
+    </w:p>
+    <w:p>
+      <w:pPr>
+        <w:spacing w:line="360" w:lineRule="auto"/>
+        <w:rPr>
+          <w:rFonts w:ascii="Times New Roman" w:hAnsi="Times New Roman" w:cs="Times New Roman"/>
+          <w:b/>
+          <w:sz w:val="24"/>
+          <w:szCs w:val="24"/>
+        </w:rPr>
+      </w:pPr>
+      <w:r>
+        <w:rPr>
+          <w:rFonts w:ascii="Times New Roman" w:hAnsi="Times New Roman" w:cs="Times New Roman"/>
+          <w:b/>
+          <w:sz w:val="24"/>
+          <w:szCs w:val="24"/>
+        </w:rPr>
+        <w:tab/>
+        <w:t>Для реалии игр режим необ разраб активити</w:t>
+      </w:r>
+    </w:p>
+    <w:p>
+      <w:pPr>
+        <w:spacing w:line="360" w:lineRule="auto"/>
+        <w:rPr>
+          <w:rFonts w:ascii="Times New Roman" w:hAnsi="Times New Roman" w:cs="Times New Roman"/>
+          <w:b/>
+          <w:sz w:val="24"/>
+          <w:szCs w:val="24"/>
+        </w:rPr>
+      </w:pPr>
+      <w:r>
+        <w:rPr>
+          <w:rFonts w:ascii="Times New Roman" w:hAnsi="Times New Roman" w:cs="Times New Roman"/>
+          <w:b/>
+          <w:sz w:val="24"/>
+          <w:szCs w:val="24"/>
+        </w:rPr>
+        <w:tab/>
+        <w:t>Надо дать возм выводит вопр вв идее кар, и обеспечит возмож ответа</w:t>
+      </w:r>
+    </w:p>
+    <w:p>
+      <w:pPr>
+        <w:spacing w:line="360" w:lineRule="auto"/>
+        <w:rPr>
+          <w:rFonts w:ascii="Times New Roman" w:hAnsi="Times New Roman" w:cs="Times New Roman"/>
+          <w:b/>
+          <w:sz w:val="24"/>
+          <w:szCs w:val="24"/>
+        </w:rPr>
+      </w:pPr>
+      <w:r>
+        <w:rPr>
+          <w:rFonts w:ascii="Times New Roman" w:hAnsi="Times New Roman" w:cs="Times New Roman"/>
+          <w:b/>
+          <w:sz w:val="24"/>
+          <w:szCs w:val="24"/>
+        </w:rPr>
+        <w:t xml:space="preserve">Предусмотреть компаненты реализую диалог с пользователем </w:t>
+      </w:r>
+    </w:p>
+    <w:p>
+      <w:pPr>
+        <w:spacing w:line="360" w:lineRule="auto"/>
+        <w:rPr>
+          <w:rFonts w:ascii="Times New Roman" w:hAnsi="Times New Roman" w:cs="Times New Roman"/>
+          <w:sz w:val="24"/>
+          <w:szCs w:val="24"/>
+        </w:rPr>
+      </w:pPr>
+      <w:r>
+        <w:rPr>
+          <w:rFonts w:ascii="Times New Roman" w:hAnsi="Times New Roman" w:cs="Times New Roman"/>
+          <w:b/>
+          <w:sz w:val="24"/>
+          <w:szCs w:val="24"/>
+        </w:rPr>
+        <w:tab/>
+      </w:r>
+      <w:r>
+        <w:rPr>
+          <w:rFonts w:ascii="Times New Roman" w:hAnsi="Times New Roman" w:cs="Times New Roman"/>
+          <w:sz w:val="24"/>
+          <w:szCs w:val="24"/>
+        </w:rPr>
+        <w:t xml:space="preserve">На игровом экране пользователь </w:t>
+      </w:r>
+      <w:r>
+        <w:rPr>
+          <w:rFonts w:ascii="Times New Roman" w:hAnsi="Times New Roman" w:cs="Times New Roman"/>
+          <w:sz w:val="24"/>
+          <w:szCs w:val="24"/>
+        </w:rPr>
+        <w:t xml:space="preserve">должен </w:t>
+      </w:r>
+      <w:r>
+        <w:rPr>
+          <w:rFonts w:ascii="Times New Roman" w:hAnsi="Times New Roman" w:cs="Times New Roman"/>
+          <w:sz w:val="24"/>
+          <w:szCs w:val="24"/>
+        </w:rPr>
+        <w:t>имеет возможность ответить на вопрос, выбрав один из 4 вариантов ответа. Вопросы представлены в виде картинок, на котором изображен объект звездного неба. Так на экране расположено 4 кнопки. Одн</w:t>
+      </w:r>
+      <w:r>
+        <w:rPr>
+          <w:rFonts w:ascii="Times New Roman" w:hAnsi="Times New Roman" w:cs="Times New Roman"/>
+          <w:sz w:val="24"/>
+          <w:szCs w:val="24"/>
+        </w:rPr>
+        <w:t>а</w:t>
+      </w:r>
+      <w:r>
+        <w:rPr>
+          <w:rFonts w:ascii="Times New Roman" w:hAnsi="Times New Roman" w:cs="Times New Roman"/>
+          <w:sz w:val="24"/>
+          <w:szCs w:val="24"/>
+        </w:rPr>
+        <w:t xml:space="preserve"> кнопка с правильным ответом, и три кнопки с ложными ответами. </w:t>
+      </w:r>
+      <w:r>
+        <w:rPr>
+          <w:rFonts w:ascii="Times New Roman" w:hAnsi="Times New Roman" w:cs="Times New Roman"/>
+          <w:sz w:val="24"/>
+          <w:szCs w:val="24"/>
+        </w:rPr>
+        <w:t>Также</w:t>
+      </w:r>
+      <w:r>
+        <w:rPr>
+          <w:rFonts w:ascii="Times New Roman" w:hAnsi="Times New Roman" w:cs="Times New Roman"/>
+          <w:sz w:val="24"/>
+          <w:szCs w:val="24"/>
+        </w:rPr>
+        <w:t xml:space="preserve"> предусмотреть  на экране строку, фиксир колич заданных вопросов</w:t>
+      </w:r>
+      <w:r>
+        <w:rPr>
+          <w:rFonts w:ascii="Times New Roman" w:hAnsi="Times New Roman" w:cs="Times New Roman"/>
+          <w:sz w:val="24"/>
+          <w:szCs w:val="24"/>
+        </w:rPr>
+        <w:t>.</w:t>
+      </w:r>
+    </w:p>
+    <w:p>
+      <w:pPr>
+        <w:spacing w:line="360" w:lineRule="auto"/>
+        <w:ind w:firstLine="708"/>
+        <w:rPr>
+          <w:rFonts w:ascii="Times New Roman" w:hAnsi="Times New Roman" w:cs="Times New Roman"/>
+          <w:i/>
+          <w:sz w:val="24"/>
+          <w:szCs w:val="24"/>
+        </w:rPr>
+      </w:pPr>
+      <w:r>
+        <w:rPr>
+          <w:rFonts w:ascii="Times New Roman" w:hAnsi="Times New Roman" w:cs="Times New Roman"/>
+          <w:i/>
+          <w:sz w:val="24"/>
+          <w:szCs w:val="24"/>
+          <w:highlight w:val="red"/>
+        </w:rPr>
+        <w:t>Строка пройденных вопросов</w:t>
+      </w:r>
+      <w:r>
+        <w:rPr>
+          <w:rFonts w:ascii="Times New Roman" w:hAnsi="Times New Roman" w:cs="Times New Roman"/>
+          <w:i/>
+          <w:sz w:val="24"/>
+          <w:szCs w:val="24"/>
+          <w:highlight w:val="red"/>
+        </w:rPr>
+        <w:t xml:space="preserve"> реализована с помощью класса </w:t>
+      </w:r>
+      <w:r>
+        <w:rPr>
+          <w:rFonts w:ascii="Times New Roman" w:hAnsi="Times New Roman" w:cs="Times New Roman"/>
+          <w:i/>
+          <w:sz w:val="24"/>
+          <w:szCs w:val="24"/>
+          <w:highlight w:val="red"/>
+          <w:lang w:val="en-US"/>
+        </w:rPr>
+        <w:t>TextView</w:t>
+      </w:r>
+      <w:r>
+        <w:rPr>
+          <w:rFonts w:ascii="Times New Roman" w:hAnsi="Times New Roman" w:cs="Times New Roman"/>
+          <w:i/>
+          <w:sz w:val="24"/>
+          <w:szCs w:val="24"/>
+          <w:highlight w:val="red"/>
+        </w:rPr>
+        <w:t xml:space="preserve">, кнопки с помощью класса </w:t>
+      </w:r>
+      <w:r>
+        <w:rPr>
+          <w:rFonts w:ascii="Times New Roman" w:hAnsi="Times New Roman" w:cs="Times New Roman"/>
+          <w:i/>
+          <w:sz w:val="24"/>
+          <w:szCs w:val="24"/>
+          <w:highlight w:val="red"/>
+          <w:lang w:val="en-US"/>
+        </w:rPr>
+        <w:t>Button</w:t>
+      </w:r>
+      <w:r>
+        <w:rPr>
+          <w:rFonts w:ascii="Times New Roman" w:hAnsi="Times New Roman" w:cs="Times New Roman"/>
+          <w:i/>
+          <w:sz w:val="24"/>
+          <w:szCs w:val="24"/>
+          <w:highlight w:val="red"/>
+        </w:rPr>
+        <w:t xml:space="preserve">, а изображение с помощью класса </w:t>
+      </w:r>
+      <w:r>
+        <w:rPr>
+          <w:rFonts w:ascii="Times New Roman" w:hAnsi="Times New Roman" w:cs="Times New Roman"/>
+          <w:i/>
+          <w:sz w:val="24"/>
+          <w:szCs w:val="24"/>
+          <w:highlight w:val="red"/>
+          <w:lang w:val="en-US"/>
+        </w:rPr>
+        <w:t>ImageView</w:t>
+      </w:r>
+      <w:r>
+        <w:rPr>
+          <w:rFonts w:ascii="Times New Roman" w:hAnsi="Times New Roman" w:cs="Times New Roman"/>
+          <w:i/>
+          <w:sz w:val="24"/>
+          <w:szCs w:val="24"/>
+          <w:highlight w:val="red"/>
+        </w:rPr>
+        <w:t>.</w:t>
+      </w:r>
+    </w:p>
+    <w:p>
+      <w:pPr>
+        <w:spacing w:line="360" w:lineRule="auto"/>
+        <w:ind w:firstLine="708"/>
+        <w:rPr>
+          <w:rFonts w:ascii="Times New Roman" w:hAnsi="Times New Roman" w:cs="Times New Roman"/>
+          <w:sz w:val="24"/>
+          <w:szCs w:val="24"/>
+        </w:rPr>
+      </w:pPr>
+      <w:r>
+        <w:rPr>
+          <w:rFonts w:ascii="Times New Roman" w:hAnsi="Times New Roman" w:cs="Times New Roman"/>
+          <w:sz w:val="24"/>
+          <w:szCs w:val="24"/>
+        </w:rPr>
+        <w:t xml:space="preserve">В соответствии с идеологией программирования для ОС Андроид структура задается в файле с расширением </w:t>
+      </w:r>
+      <w:r>
+        <w:rPr>
+          <w:rFonts w:ascii="Times New Roman" w:hAnsi="Times New Roman" w:cs="Times New Roman"/>
+          <w:sz w:val="24"/>
+          <w:szCs w:val="24"/>
+          <w:lang w:val="en-US"/>
+        </w:rPr>
+        <w:t>xml</w:t>
+      </w:r>
+      <w:r>
+        <w:rPr>
+          <w:rFonts w:ascii="Times New Roman" w:hAnsi="Times New Roman" w:cs="Times New Roman"/>
+          <w:sz w:val="24"/>
+          <w:szCs w:val="24"/>
+        </w:rPr>
+        <w:t>.</w:t>
+      </w:r>
+      <w:r>
+        <w:rPr>
+          <w:rFonts w:ascii="Times New Roman" w:hAnsi="Times New Roman" w:cs="Times New Roman"/>
+          <w:sz w:val="24"/>
+          <w:szCs w:val="24"/>
+        </w:rPr>
+        <w:t xml:space="preserve"> Ниже приведена упрощённая структура файла игрового экрана </w:t>
+      </w:r>
+      <w:r>
+        <w:rPr>
+          <w:rFonts w:ascii="Times New Roman" w:hAnsi="Times New Roman" w:cs="Times New Roman"/>
+          <w:sz w:val="24"/>
+          <w:szCs w:val="24"/>
+          <w:lang w:val="en-US"/>
+        </w:rPr>
+        <w:t>activity</w:t>
+      </w:r>
+      <w:r>
+        <w:rPr>
+          <w:rFonts w:ascii="Times New Roman" w:hAnsi="Times New Roman" w:cs="Times New Roman"/>
+          <w:sz w:val="24"/>
+          <w:szCs w:val="24"/>
+        </w:rPr>
+        <w:t>_</w:t>
+      </w:r>
+      <w:r>
+        <w:rPr>
+          <w:rFonts w:ascii="Times New Roman" w:hAnsi="Times New Roman" w:cs="Times New Roman"/>
+          <w:sz w:val="24"/>
+          <w:szCs w:val="24"/>
+          <w:lang w:val="en-US"/>
+        </w:rPr>
+        <w:t>game</w:t>
+      </w:r>
+      <w:r>
+        <w:rPr>
+          <w:rFonts w:ascii="Times New Roman" w:hAnsi="Times New Roman" w:cs="Times New Roman"/>
+          <w:sz w:val="24"/>
+          <w:szCs w:val="24"/>
+        </w:rPr>
+        <w:t>.</w:t>
+      </w:r>
+      <w:r>
+        <w:rPr>
+          <w:rFonts w:ascii="Times New Roman" w:hAnsi="Times New Roman" w:cs="Times New Roman"/>
+          <w:sz w:val="24"/>
+          <w:szCs w:val="24"/>
+          <w:lang w:val="en-US"/>
+        </w:rPr>
+        <w:t>xml</w:t>
+      </w:r>
+      <w:r>
+        <w:rPr>
+          <w:rFonts w:ascii="Times New Roman" w:hAnsi="Times New Roman" w:cs="Times New Roman"/>
+          <w:sz w:val="24"/>
+          <w:szCs w:val="24"/>
+        </w:rPr>
+        <w:t>:</w:t>
+      </w:r>
+    </w:p>
+    <w:p>
+      <w:pPr>
+        <w:spacing w:line="360" w:lineRule="auto"/>
+        <w:ind w:firstLine="708"/>
+        <w:rPr>
+          <w:rFonts w:ascii="Times New Roman" w:hAnsi="Times New Roman" w:cs="Times New Roman"/>
+          <w:sz w:val="24"/>
+          <w:szCs w:val="24"/>
+          <w:lang w:val="en-US"/>
+        </w:rPr>
+      </w:pPr>
+      <w:r>
+        <w:rPr>
+          <w:rFonts w:ascii="Times New Roman" w:hAnsi="Times New Roman" w:cs="Times New Roman"/>
+          <w:sz w:val="24"/>
+          <w:szCs w:val="24"/>
+          <w:lang w:val="en-US"/>
+        </w:rPr>
+        <w:t>&lt;LinearLayout&gt;</w:t>
+      </w:r>
+    </w:p>
+    <w:p>
+      <w:pPr>
+        <w:spacing w:line="360" w:lineRule="auto"/>
+        <w:ind w:firstLine="708"/>
+        <w:rPr>
+          <w:rFonts w:ascii="Times New Roman" w:hAnsi="Times New Roman" w:cs="Times New Roman"/>
           <w:sz w:val="24"/>
           <w:szCs w:val="24"/>
           <w:lang w:val="en-US"/>
@@ -9533,6 +10514,7 @@
           <w:szCs w:val="24"/>
           <w:lang w:val="en-US"/>
         </w:rPr>
+        <w:lastRenderedPageBreak/>
         <w:t>&lt;/TableRow&gt;</w:t>
       </w:r>
     </w:p>
@@ -10076,6 +11058,7 @@
           <w:sz w:val="24"/>
           <w:szCs w:val="24"/>
         </w:rPr>
+        <w:lastRenderedPageBreak/>
         <w:t>Анализ показал, что класс игрового интерфейса содержит 4 кнопки(</w:t>
       </w:r>
       <w:r>
@@ -10453,14 +11436,6 @@
           <w:szCs w:val="24"/>
         </w:rPr>
       </w:pPr>
-      <w:r>
-        <w:rPr>
-          <w:rFonts w:ascii="Times New Roman" w:hAnsi="Times New Roman" w:cs="Times New Roman"/>
-          <w:sz w:val="24"/>
-          <w:szCs w:val="24"/>
-        </w:rPr>
-        <w:t>Остальные класс интерфейса разработаны аналогичным образом.</w:t>
-      </w:r>
     </w:p>
     <w:p>
       <w:pPr>
@@ -10478,6 +11453,25 @@
           <w:sz w:val="24"/>
           <w:szCs w:val="24"/>
         </w:rPr>
+        <w:t xml:space="preserve">Как видно из диаг класс для реализ  наже превед </w:t>
+      </w:r>
+    </w:p>
+    <w:p>
+      <w:pPr>
+        <w:spacing w:line="360" w:lineRule="auto"/>
+        <w:ind w:firstLine="708"/>
+        <w:rPr>
+          <w:rFonts w:ascii="Times New Roman" w:hAnsi="Times New Roman" w:cs="Times New Roman"/>
+          <w:sz w:val="24"/>
+          <w:szCs w:val="24"/>
+        </w:rPr>
+      </w:pPr>
+      <w:r>
+        <w:rPr>
+          <w:rFonts w:ascii="Times New Roman" w:hAnsi="Times New Roman" w:cs="Times New Roman"/>
+          <w:sz w:val="24"/>
+          <w:szCs w:val="24"/>
+        </w:rPr>
         <w:tab/>
         <w:t>Опишем</w:t>
       </w:r>
@@ -10640,6 +11634,7 @@
           <w:sz w:val="24"/>
           <w:szCs w:val="24"/>
         </w:rPr>
+        <w:lastRenderedPageBreak/>
         <w:t>Покажем алгоритм метода</w:t>
       </w:r>
       <w:r>
@@ -10845,6 +11840,14 @@
           <w:szCs w:val="24"/>
         </w:rPr>
       </w:pPr>
+      <w:r>
+        <w:rPr>
+          <w:rFonts w:ascii="Times New Roman" w:hAnsi="Times New Roman" w:cs="Times New Roman"/>
+          <w:sz w:val="24"/>
+          <w:szCs w:val="24"/>
+        </w:rPr>
+        <w:t>Остальные класс интерфейса разработаны аналогичным образом.</w:t>
+      </w:r>
     </w:p>
     <w:p>
       <w:pPr>
@@ -10904,7 +11907,7 @@
           <w:sz w:val="24"/>
           <w:szCs w:val="24"/>
         </w:rPr>
-        <w:t>3</w:t>
+        <w:t>2.2</w:t>
       </w:r>
       <w:r>
         <w:rPr>
@@ -10913,7 +11916,7 @@
           <w:sz w:val="24"/>
           <w:szCs w:val="24"/>
         </w:rPr>
-        <w:t xml:space="preserve">. </w:t>
+        <w:t xml:space="preserve"> </w:t>
       </w:r>
       <w:r>
         <w:rPr>
@@ -10931,7 +11934,47 @@
           <w:sz w:val="24"/>
           <w:szCs w:val="24"/>
         </w:rPr>
-        <w:t>Проектирование программного обеспечения</w:t>
+        <w:t xml:space="preserve">Проектирование </w:t>
+      </w:r>
+      <w:r>
+        <w:rPr>
+          <w:rFonts w:ascii="Times New Roman" w:eastAsia="Times New Roman" w:hAnsi="Times New Roman" w:cs="Times New Roman"/>
+          <w:b/>
+          <w:sz w:val="24"/>
+          <w:szCs w:val="24"/>
+        </w:rPr>
+        <w:t>структуры приложения</w:t>
+      </w:r>
+    </w:p>
+    <w:p>
+      <w:pPr>
+        <w:spacing w:before="240" w:line="360" w:lineRule="auto"/>
+        <w:ind w:left="240"/>
+        <w:jc w:val="both"/>
+        <w:rPr>
+          <w:rFonts w:ascii="Times New Roman" w:eastAsia="Times New Roman" w:hAnsi="Times New Roman" w:cs="Times New Roman"/>
+          <w:b/>
+          <w:sz w:val="24"/>
+          <w:szCs w:val="24"/>
+        </w:rPr>
+      </w:pPr>
+      <w:r>
+        <w:rPr>
+          <w:rFonts w:ascii="Times New Roman" w:eastAsia="Times New Roman" w:hAnsi="Times New Roman" w:cs="Times New Roman"/>
+          <w:b/>
+          <w:sz w:val="24"/>
+          <w:szCs w:val="24"/>
+        </w:rPr>
+        <w:t xml:space="preserve">Инт определил структуру </w:t>
+      </w:r>
+      <w:r>
+        <w:rPr>
+          <w:rFonts w:ascii="Times New Roman" w:eastAsia="Times New Roman" w:hAnsi="Times New Roman" w:cs="Times New Roman"/>
+          <w:b/>
+          <w:sz w:val="24"/>
+          <w:szCs w:val="24"/>
+        </w:rPr>
+        <w:t>но….</w:t>
       </w:r>
       <w:r>
         <w:rPr>
@@ -11426,6 +12469,7 @@
           <w:sz w:val="24"/>
           <w:szCs w:val="24"/>
         </w:rPr>
+        <w:lastRenderedPageBreak/>
         <w:t>Рис 10</w:t>
       </w:r>
       <w:r>
@@ -11517,7 +12561,7 @@
           <w:sz w:val="24"/>
           <w:szCs w:val="24"/>
         </w:rPr>
-        <w:t xml:space="preserve">Уточнение </w:t>
+        <w:t>П</w:t>
       </w:r>
       <w:r>
         <w:rPr>
@@ -11526,7 +12570,7 @@
           <w:sz w:val="24"/>
           <w:szCs w:val="24"/>
         </w:rPr>
-        <w:t xml:space="preserve">объектов </w:t>
+        <w:t xml:space="preserve">роектирование классов </w:t>
       </w:r>
       <w:r>
         <w:rPr>
@@ -11535,7 +12579,7 @@
           <w:sz w:val="24"/>
           <w:szCs w:val="24"/>
         </w:rPr>
-        <w:t xml:space="preserve">и проектирование классов </w:t>
+        <w:t>предметной области</w:t>
       </w:r>
     </w:p>
     <w:p>
@@ -11620,6 +12664,35 @@
           <w:szCs w:val="24"/>
         </w:rPr>
         <w:t>отношения между ними.</w:t>
+      </w:r>
+    </w:p>
+    <w:p>
+      <w:pPr>
+        <w:spacing w:line="360" w:lineRule="auto"/>
+        <w:ind w:firstLine="709"/>
+        <w:jc w:val="both"/>
+        <w:rPr>
+          <w:rFonts w:ascii="Times New Roman" w:eastAsia="Times New Roman" w:hAnsi="Times New Roman" w:cs="Times New Roman"/>
+          <w:sz w:val="24"/>
+          <w:szCs w:val="24"/>
+        </w:rPr>
+      </w:pPr>
+      <w:r>
+        <w:rPr>
+          <w:rFonts w:ascii="Times New Roman" w:eastAsia="Times New Roman" w:hAnsi="Times New Roman" w:cs="Times New Roman"/>
+          <w:sz w:val="24"/>
+          <w:szCs w:val="24"/>
+          <w:highlight w:val="red"/>
+        </w:rPr>
+        <w:t>Диаг классов только объек и отнош.</w:t>
+      </w:r>
+      <w:r>
+        <w:rPr>
+          <w:rFonts w:ascii="Times New Roman" w:eastAsia="Times New Roman" w:hAnsi="Times New Roman" w:cs="Times New Roman"/>
+          <w:sz w:val="24"/>
+          <w:szCs w:val="24"/>
+        </w:rPr>
+        <w:t xml:space="preserve"> </w:t>
       </w:r>
     </w:p>
     <w:p>
@@ -11725,7 +12798,15 @@
           <w:sz w:val="24"/>
           <w:szCs w:val="24"/>
         </w:rPr>
-        <w:t xml:space="preserve">Для этого я выделил объект </w:t>
+        <w:t>Поэтому технологично выделить все эти поля в отдельный класс</w:t>
+      </w:r>
+      <w:r>
+        <w:rPr>
+          <w:rFonts w:ascii="Times New Roman" w:eastAsia="Times New Roman" w:hAnsi="Times New Roman" w:cs="Times New Roman"/>
+          <w:sz w:val="24"/>
+          <w:szCs w:val="24"/>
+        </w:rPr>
+        <w:t xml:space="preserve"> </w:t>
       </w:r>
       <w:r>
         <w:rPr>
@@ -11742,7 +12823,55 @@
           <w:sz w:val="24"/>
           <w:szCs w:val="24"/>
         </w:rPr>
-        <w:t>, который будет родителем для всех объектов предметной области.</w:t>
+        <w:t xml:space="preserve">, который будет </w:t>
+      </w:r>
+      <w:r>
+        <w:rPr>
+          <w:rFonts w:ascii="Times New Roman" w:eastAsia="Times New Roman" w:hAnsi="Times New Roman" w:cs="Times New Roman"/>
+          <w:sz w:val="24"/>
+          <w:szCs w:val="24"/>
+        </w:rPr>
+        <w:t>общим</w:t>
+      </w:r>
+      <w:r>
+        <w:rPr>
+          <w:rFonts w:ascii="Times New Roman" w:eastAsia="Times New Roman" w:hAnsi="Times New Roman" w:cs="Times New Roman"/>
+          <w:sz w:val="24"/>
+          <w:szCs w:val="24"/>
+        </w:rPr>
+        <w:t xml:space="preserve"> для всех </w:t>
+      </w:r>
+      <w:r>
+        <w:rPr>
+          <w:rFonts w:ascii="Times New Roman" w:eastAsia="Times New Roman" w:hAnsi="Times New Roman" w:cs="Times New Roman"/>
+          <w:sz w:val="24"/>
+          <w:szCs w:val="24"/>
+        </w:rPr>
+        <w:t>класс</w:t>
+      </w:r>
+      <w:r>
+        <w:rPr>
+          <w:rFonts w:ascii="Times New Roman" w:eastAsia="Times New Roman" w:hAnsi="Times New Roman" w:cs="Times New Roman"/>
+          <w:sz w:val="24"/>
+          <w:szCs w:val="24"/>
+        </w:rPr>
+        <w:t>ов</w:t>
+      </w:r>
+      <w:r>
+        <w:rPr>
+          <w:rFonts w:ascii="Times New Roman" w:eastAsia="Times New Roman" w:hAnsi="Times New Roman" w:cs="Times New Roman"/>
+          <w:sz w:val="24"/>
+          <w:szCs w:val="24"/>
+        </w:rPr>
+        <w:t>, реализующих объекты</w:t>
+      </w:r>
+      <w:r>
+        <w:rPr>
+          <w:rFonts w:ascii="Times New Roman" w:eastAsia="Times New Roman" w:hAnsi="Times New Roman" w:cs="Times New Roman"/>
+          <w:sz w:val="24"/>
+          <w:szCs w:val="24"/>
+        </w:rPr>
+        <w:t xml:space="preserve"> предметной области.</w:t>
       </w:r>
     </w:p>
     <w:p>
@@ -11852,7 +12981,23 @@
           <w:sz w:val="24"/>
           <w:szCs w:val="24"/>
         </w:rPr>
-        <w:t xml:space="preserve"> расширяет. </w:t>
+        <w:t xml:space="preserve"> расширяет</w:t>
+      </w:r>
+      <w:r>
+        <w:rPr>
+          <w:rFonts w:ascii="Times New Roman" w:eastAsia="Times New Roman" w:hAnsi="Times New Roman" w:cs="Times New Roman"/>
+          <w:sz w:val="24"/>
+          <w:szCs w:val="24"/>
+        </w:rPr>
+        <w:t>, путём добав нов полей</w:t>
+      </w:r>
+      <w:r>
+        <w:rPr>
+          <w:rFonts w:ascii="Times New Roman" w:eastAsia="Times New Roman" w:hAnsi="Times New Roman" w:cs="Times New Roman"/>
+          <w:sz w:val="24"/>
+          <w:szCs w:val="24"/>
+        </w:rPr>
+        <w:t xml:space="preserve">. </w:t>
       </w:r>
       <w:r>
         <w:rPr>
@@ -11893,7 +13038,23 @@
           <w:sz w:val="24"/>
           <w:szCs w:val="24"/>
         </w:rPr>
-        <w:t>нужен для работы с категориям, не имеющих объектов. И помимо полей базового класса, класс должен иметь поле для хранения информации описания категории, которую реализует объект этого класса.</w:t>
+        <w:t>нужен для</w:t>
+      </w:r>
+      <w:r>
+        <w:rPr>
+          <w:rFonts w:ascii="Times New Roman" w:eastAsia="Times New Roman" w:hAnsi="Times New Roman" w:cs="Times New Roman"/>
+          <w:sz w:val="24"/>
+          <w:szCs w:val="24"/>
+        </w:rPr>
+        <w:t xml:space="preserve"> работы с категориям, не имеющими</w:t>
+      </w:r>
+      <w:r>
+        <w:rPr>
+          <w:rFonts w:ascii="Times New Roman" w:eastAsia="Times New Roman" w:hAnsi="Times New Roman" w:cs="Times New Roman"/>
+          <w:sz w:val="24"/>
+          <w:szCs w:val="24"/>
+        </w:rPr>
+        <w:t xml:space="preserve"> объектов. И помимо полей базового класса, класс должен иметь поле для хранения информации описания категории, которую реализует объект этого класса.</w:t>
       </w:r>
     </w:p>
     <w:p>
@@ -12361,6 +13522,7 @@
           <w:sz w:val="24"/>
           <w:szCs w:val="24"/>
         </w:rPr>
+        <w:lastRenderedPageBreak/>
         <w:t xml:space="preserve">Класс </w:t>
       </w:r>
       <w:r>
@@ -13209,6 +14371,7 @@
           <w:szCs w:val="24"/>
           <w:lang w:val="en-US"/>
         </w:rPr>
+        <w:lastRenderedPageBreak/>
         <w:t>isRightAnswer</w:t>
       </w:r>
       <w:r>
@@ -13445,6 +14608,7 @@
           <w:sz w:val="24"/>
           <w:szCs w:val="24"/>
         </w:rPr>
+        <w:lastRenderedPageBreak/>
         <w:t xml:space="preserve">Рис </w:t>
       </w:r>
       <w:r>
@@ -13584,31 +14748,114 @@
           <w:sz w:val="24"/>
           <w:szCs w:val="24"/>
         </w:rPr>
-        <w:t>Данные по созвездиям, планетам, объекты звездного неба и список тем на</w:t>
-      </w:r>
-      <w:r>
-        <w:rPr>
-          <w:rFonts w:ascii="Times New Roman" w:hAnsi="Times New Roman" w:cs="Times New Roman"/>
-          <w:sz w:val="24"/>
-          <w:szCs w:val="24"/>
-        </w:rPr>
-        <w:t>до</w:t>
-      </w:r>
-      <w:r>
-        <w:rPr>
-          <w:rFonts w:ascii="Times New Roman" w:hAnsi="Times New Roman" w:cs="Times New Roman"/>
-          <w:sz w:val="24"/>
-          <w:szCs w:val="24"/>
-        </w:rPr>
-        <w:t xml:space="preserve"> хранить в телефоне. Хранить данные в файлах не целесообразно, так как </w:t>
-      </w:r>
-      <w:r>
-        <w:rPr>
-          <w:rFonts w:ascii="Times New Roman" w:hAnsi="Times New Roman" w:cs="Times New Roman"/>
-          <w:sz w:val="24"/>
-          <w:szCs w:val="24"/>
-        </w:rPr>
-        <w:t>в процессе работы приложения надо будет производить выборку данных. Если данные хранятся в файлах, то выборку данных производить очень затратно. Поэтому было принято решения спроектировать базу данных.</w:t>
+        <w:t xml:space="preserve">Как было решено выше, </w:t>
+      </w:r>
+      <w:r>
+        <w:rPr>
+          <w:rFonts w:ascii="Times New Roman" w:hAnsi="Times New Roman" w:cs="Times New Roman"/>
+          <w:sz w:val="24"/>
+          <w:szCs w:val="24"/>
+        </w:rPr>
+        <w:t xml:space="preserve">Данные по созвездиям, планетам, объекты звездного неба и список тем </w:t>
+      </w:r>
+      <w:r>
+        <w:rPr>
+          <w:rFonts w:ascii="Times New Roman" w:hAnsi="Times New Roman" w:cs="Times New Roman"/>
+          <w:sz w:val="24"/>
+          <w:szCs w:val="24"/>
+        </w:rPr>
+        <w:t>будут</w:t>
+      </w:r>
+      <w:r>
+        <w:rPr>
+          <w:rFonts w:ascii="Times New Roman" w:hAnsi="Times New Roman" w:cs="Times New Roman"/>
+          <w:sz w:val="24"/>
+          <w:szCs w:val="24"/>
+        </w:rPr>
+        <w:t xml:space="preserve"> хранить</w:t>
+      </w:r>
+      <w:r>
+        <w:rPr>
+          <w:rFonts w:ascii="Times New Roman" w:hAnsi="Times New Roman" w:cs="Times New Roman"/>
+          <w:sz w:val="24"/>
+          <w:szCs w:val="24"/>
+        </w:rPr>
+        <w:t>ся</w:t>
+      </w:r>
+      <w:r>
+        <w:rPr>
+          <w:rFonts w:ascii="Times New Roman" w:hAnsi="Times New Roman" w:cs="Times New Roman"/>
+          <w:sz w:val="24"/>
+          <w:szCs w:val="24"/>
+        </w:rPr>
+        <w:t xml:space="preserve"> в телефоне.</w:t>
+      </w:r>
+      <w:r>
+        <w:rPr>
+          <w:rFonts w:ascii="Times New Roman" w:hAnsi="Times New Roman" w:cs="Times New Roman"/>
+          <w:sz w:val="24"/>
+          <w:szCs w:val="24"/>
+        </w:rPr>
+        <w:t xml:space="preserve"> Обычно большие объемы иожно хранить в файлах в….. Как показал анализ</w:t>
+      </w:r>
+      <w:r>
+        <w:rPr>
+          <w:rFonts w:ascii="Times New Roman" w:hAnsi="Times New Roman" w:cs="Times New Roman"/>
+          <w:sz w:val="24"/>
+          <w:szCs w:val="24"/>
+        </w:rPr>
+        <w:t xml:space="preserve"> Хранить данные в файлах не целесообразно, так как </w:t>
+      </w:r>
+      <w:r>
+        <w:rPr>
+          <w:rFonts w:ascii="Times New Roman" w:hAnsi="Times New Roman" w:cs="Times New Roman"/>
+          <w:sz w:val="24"/>
+          <w:szCs w:val="24"/>
+        </w:rPr>
+        <w:t xml:space="preserve">в процессе работы приложения надо будет производить выборку данных. Если данные хранятся в файлах, то </w:t>
+      </w:r>
+      <w:r>
+        <w:rPr>
+          <w:rFonts w:ascii="Times New Roman" w:hAnsi="Times New Roman" w:cs="Times New Roman"/>
+          <w:sz w:val="24"/>
+          <w:szCs w:val="24"/>
+        </w:rPr>
+        <w:t>процесс выборки данных станов тркдоемким</w:t>
+      </w:r>
+      <w:r>
+        <w:rPr>
+          <w:rFonts w:ascii="Times New Roman" w:hAnsi="Times New Roman" w:cs="Times New Roman"/>
+          <w:sz w:val="24"/>
+          <w:szCs w:val="24"/>
+        </w:rPr>
+        <w:t>. Поэтому было принято решения спроектировать базу данных.</w:t>
+      </w:r>
+    </w:p>
+    <w:p>
+      <w:pPr>
+        <w:spacing w:line="360" w:lineRule="auto"/>
+        <w:rPr>
+          <w:rFonts w:ascii="Times New Roman" w:hAnsi="Times New Roman" w:cs="Times New Roman"/>
+          <w:sz w:val="24"/>
+          <w:szCs w:val="24"/>
+        </w:rPr>
+      </w:pPr>
+      <w:r>
+        <w:rPr>
+          <w:rFonts w:ascii="Times New Roman" w:hAnsi="Times New Roman" w:cs="Times New Roman"/>
+          <w:sz w:val="24"/>
+          <w:szCs w:val="24"/>
+        </w:rPr>
+        <w:tab/>
+      </w:r>
+      <w:r>
+        <w:rPr>
+          <w:rFonts w:ascii="Times New Roman" w:hAnsi="Times New Roman" w:cs="Times New Roman"/>
+          <w:sz w:val="24"/>
+          <w:szCs w:val="24"/>
+          <w:highlight w:val="red"/>
+        </w:rPr>
+        <w:t>Больше инф почему я выбрал базу</w:t>
       </w:r>
     </w:p>
     <w:p>
@@ -13845,7 +15092,23 @@
           <w:sz w:val="24"/>
           <w:szCs w:val="24"/>
         </w:rPr>
-        <w:t>Для каждого пункта создадим таблицы в базе данных:</w:t>
+        <w:t xml:space="preserve">Для каждого </w:t>
+      </w:r>
+      <w:r>
+        <w:rPr>
+          <w:rFonts w:ascii="Times New Roman" w:hAnsi="Times New Roman" w:cs="Times New Roman"/>
+          <w:sz w:val="24"/>
+          <w:szCs w:val="24"/>
+        </w:rPr>
+        <w:t xml:space="preserve">объекта следует разраб </w:t>
+      </w:r>
+      <w:r>
+        <w:rPr>
+          <w:rFonts w:ascii="Times New Roman" w:hAnsi="Times New Roman" w:cs="Times New Roman"/>
+          <w:sz w:val="24"/>
+          <w:szCs w:val="24"/>
+        </w:rPr>
+        <w:t>таблицы в базе данных:</w:t>
       </w:r>
     </w:p>
     <w:p>
@@ -14192,6 +15455,7 @@
           <w:sz w:val="24"/>
           <w:szCs w:val="24"/>
         </w:rPr>
+        <w:lastRenderedPageBreak/>
         <w:drawing>
           <wp:inline distT="0" distB="0" distL="0" distR="0">
             <wp:extent cx="3719017" cy="1358246"/>
@@ -14967,6 +16231,7 @@
           <w:sz w:val="24"/>
           <w:szCs w:val="24"/>
         </w:rPr>
+        <w:lastRenderedPageBreak/>
         <w:drawing>
           <wp:inline distT="0" distB="0" distL="0" distR="0">
             <wp:extent cx="5940425" cy="5377235"/>
@@ -15160,7 +16425,39 @@
           <w:sz w:val="24"/>
           <w:szCs w:val="24"/>
         </w:rPr>
-        <w:t xml:space="preserve">В соответствии с идеологией разработки для ОС Андроид компоновка разработанного приложения отображена на рисунке 14. Скомпилированные классы интерфейсов(компонент 4) зависят от </w:t>
+        <w:t xml:space="preserve">В соответствии с идеологией разработки для ОС Андроид </w:t>
+      </w:r>
+      <w:r>
+        <w:rPr>
+          <w:rFonts w:ascii="Times New Roman" w:hAnsi="Times New Roman" w:cs="Times New Roman"/>
+          <w:sz w:val="24"/>
+          <w:szCs w:val="24"/>
+        </w:rPr>
+        <w:t xml:space="preserve">для каждого класса создается отдельынй модуль, которые в процессе помпановки объед в един испол файл  приоложения. Диаг компоновки </w:t>
+      </w:r>
+      <w:r>
+        <w:rPr>
+          <w:rFonts w:ascii="Times New Roman" w:hAnsi="Times New Roman" w:cs="Times New Roman"/>
+          <w:sz w:val="24"/>
+          <w:szCs w:val="24"/>
+        </w:rPr>
+        <w:t xml:space="preserve">разработанного приложения </w:t>
+      </w:r>
+      <w:r>
+        <w:rPr>
+          <w:rFonts w:ascii="Times New Roman" w:hAnsi="Times New Roman" w:cs="Times New Roman"/>
+          <w:sz w:val="24"/>
+          <w:szCs w:val="24"/>
+        </w:rPr>
+        <w:t xml:space="preserve">приведена </w:t>
+      </w:r>
+      <w:r>
+        <w:rPr>
+          <w:rFonts w:ascii="Times New Roman" w:hAnsi="Times New Roman" w:cs="Times New Roman"/>
+          <w:sz w:val="24"/>
+          <w:szCs w:val="24"/>
+        </w:rPr>
+        <w:t xml:space="preserve"> на рисунке 14. Скомпилированные классы интерфейсов(компонент 4) зависят от </w:t>
       </w:r>
       <w:r>
         <w:rPr>
@@ -15226,6 +16523,7 @@
           <w:sz w:val="24"/>
           <w:szCs w:val="24"/>
         </w:rPr>
+        <w:lastRenderedPageBreak/>
         <w:t xml:space="preserve">файлы, определяющие структуру экрана, зависят от </w:t>
       </w:r>
       <w:r>
@@ -15281,7 +16579,7 @@
         </w:rPr>
         <w:drawing>
           <wp:inline distT="0" distB="0" distL="0" distR="0">
-            <wp:extent cx="5793638" cy="6488260"/>
+            <wp:extent cx="5796951" cy="6487065"/>
             <wp:effectExtent l="0" t="0" r="0" b="0"/>
             <wp:docPr id="10" name="Рисунок 6"/>
             <wp:cNvGraphicFramePr>
@@ -15306,7 +16604,7 @@
                   <pic:spPr bwMode="auto">
                     <a:xfrm>
                       <a:off x="0" y="0"/>
-                      <a:ext cx="5796364" cy="6491313"/>
+                      <a:ext cx="5796951" cy="6487065"/>
                     </a:xfrm>
                     <a:prstGeom prst="rect">
                       <a:avLst/>
@@ -15374,7 +16672,15 @@
           <w:sz w:val="24"/>
           <w:szCs w:val="24"/>
         </w:rPr>
-        <w:t>Компоновка разрабатываемой системы.</w:t>
+        <w:t>Диаграмма компоновки</w:t>
+      </w:r>
+      <w:r>
+        <w:rPr>
+          <w:rFonts w:ascii="Times New Roman" w:hAnsi="Times New Roman" w:cs="Times New Roman"/>
+          <w:sz w:val="24"/>
+          <w:szCs w:val="24"/>
+        </w:rPr>
+        <w:t>.</w:t>
       </w:r>
     </w:p>
     <w:p>
@@ -15387,6 +16693,37 @@
           <w:szCs w:val="24"/>
         </w:rPr>
       </w:pPr>
+    </w:p>
+    <w:p>
+      <w:pPr>
+        <w:spacing w:line="360" w:lineRule="auto"/>
+        <w:ind w:firstLine="708"/>
+        <w:rPr>
+          <w:rFonts w:ascii="Times New Roman" w:hAnsi="Times New Roman" w:cs="Times New Roman"/>
+          <w:sz w:val="24"/>
+          <w:szCs w:val="24"/>
+        </w:rPr>
+      </w:pPr>
+      <w:r>
+        <w:rPr>
+          <w:rFonts w:ascii="Times New Roman" w:hAnsi="Times New Roman" w:cs="Times New Roman"/>
+          <w:sz w:val="24"/>
+          <w:szCs w:val="24"/>
+          <w:highlight w:val="red"/>
+        </w:rPr>
+        <w:t>Перенести вверх</w:t>
+      </w:r>
+    </w:p>
+    <w:p>
+      <w:pPr>
+        <w:spacing w:line="360" w:lineRule="auto"/>
+        <w:ind w:firstLine="708"/>
+        <w:rPr>
+          <w:rFonts w:ascii="Times New Roman" w:hAnsi="Times New Roman" w:cs="Times New Roman"/>
+          <w:sz w:val="24"/>
+          <w:szCs w:val="24"/>
+        </w:rPr>
+      </w:pPr>
       <w:r>
         <w:rPr>
           <w:rFonts w:ascii="Times New Roman" w:hAnsi="Times New Roman" w:cs="Times New Roman"/>
@@ -15411,6 +16748,7 @@
           <w:sz w:val="24"/>
           <w:szCs w:val="24"/>
         </w:rPr>
+        <w:lastRenderedPageBreak/>
         <w:t>Перечислим</w:t>
       </w:r>
       <w:r>
@@ -17414,6 +18752,85 @@
     </w:p>
     <w:p>
       <w:pPr>
+        <w:pStyle w:val="a3"/>
+        <w:numPr>
+          <w:ilvl w:val="1"/>
+          <w:numId w:val="6"/>
+        </w:numPr>
+        <w:spacing w:line="360" w:lineRule="auto"/>
+        <w:rPr>
+          <w:rFonts w:ascii="Times New Roman" w:hAnsi="Times New Roman" w:cs="Times New Roman"/>
+          <w:b/>
+          <w:sz w:val="24"/>
+          <w:szCs w:val="24"/>
+        </w:rPr>
+      </w:pPr>
+      <w:r>
+        <w:rPr>
+          <w:rFonts w:ascii="Times New Roman" w:hAnsi="Times New Roman" w:cs="Times New Roman"/>
+          <w:b/>
+          <w:sz w:val="24"/>
+          <w:szCs w:val="24"/>
+        </w:rPr>
+        <w:t>выбор стратегии тестирования</w:t>
+      </w:r>
+    </w:p>
+    <w:p>
+      <w:pPr>
+        <w:pStyle w:val="a3"/>
+        <w:spacing w:line="360" w:lineRule="auto"/>
+        <w:ind w:left="1173"/>
+        <w:rPr>
+          <w:rFonts w:ascii="Times New Roman" w:hAnsi="Times New Roman" w:cs="Times New Roman"/>
+          <w:b/>
+          <w:sz w:val="24"/>
+          <w:szCs w:val="24"/>
+        </w:rPr>
+      </w:pPr>
+      <w:r>
+        <w:rPr>
+          <w:rFonts w:ascii="Times New Roman" w:hAnsi="Times New Roman" w:cs="Times New Roman"/>
+          <w:b/>
+          <w:sz w:val="24"/>
+          <w:szCs w:val="24"/>
+          <w:highlight w:val="red"/>
+        </w:rPr>
+        <w:t>вода почему</w:t>
+      </w:r>
+      <w:r>
+        <w:rPr>
+          <w:rFonts w:ascii="Times New Roman" w:hAnsi="Times New Roman" w:cs="Times New Roman"/>
+          <w:b/>
+          <w:sz w:val="24"/>
+          <w:szCs w:val="24"/>
+        </w:rPr>
+        <w:t xml:space="preserve"> </w:t>
+      </w:r>
+    </w:p>
+    <w:p>
+      <w:pPr>
+        <w:pStyle w:val="a3"/>
+        <w:spacing w:line="360" w:lineRule="auto"/>
+        <w:ind w:left="1173"/>
+        <w:rPr>
+          <w:rFonts w:ascii="Times New Roman" w:hAnsi="Times New Roman" w:cs="Times New Roman"/>
+          <w:b/>
+          <w:sz w:val="24"/>
+          <w:szCs w:val="24"/>
+        </w:rPr>
+      </w:pPr>
+      <w:r>
+        <w:rPr>
+          <w:rFonts w:ascii="Times New Roman" w:hAnsi="Times New Roman" w:cs="Times New Roman"/>
+          <w:b/>
+          <w:sz w:val="24"/>
+          <w:szCs w:val="24"/>
+        </w:rPr>
+        <w:t>4.2 разработка тестов</w:t>
+      </w:r>
+    </w:p>
+    <w:p>
+      <w:pPr>
         <w:spacing w:line="360" w:lineRule="auto"/>
         <w:ind w:firstLine="708"/>
         <w:rPr>
@@ -17430,7 +18847,7 @@
           <w:sz w:val="24"/>
           <w:szCs w:val="24"/>
         </w:rPr>
-        <w:t xml:space="preserve">4.1 </w:t>
+        <w:t>4.</w:t>
       </w:r>
       <w:r>
         <w:rPr>
@@ -17439,7 +18856,16 @@
           <w:sz w:val="24"/>
           <w:szCs w:val="24"/>
         </w:rPr>
-        <w:t xml:space="preserve">  </w:t>
+        <w:t>2.1</w:t>
+      </w:r>
+      <w:r>
+        <w:rPr>
+          <w:rFonts w:ascii="Times New Roman" w:hAnsi="Times New Roman" w:cs="Times New Roman"/>
+          <w:b/>
+          <w:sz w:val="24"/>
+          <w:szCs w:val="24"/>
+        </w:rPr>
+        <w:t xml:space="preserve"> </w:t>
       </w:r>
       <w:r>
         <w:rPr>
@@ -17667,7 +19093,16 @@
           <w:sz w:val="24"/>
           <w:szCs w:val="24"/>
         </w:rPr>
-        <w:t xml:space="preserve"> не требуется. В файле хранится пара ключ – значение, и если в файле нет такой пары, то туда записывается ключ со значением 0.</w:t>
+        <w:t xml:space="preserve"> не </w:t>
+      </w:r>
+      <w:r>
+        <w:rPr>
+          <w:rFonts w:ascii="Times New Roman" w:hAnsi="Times New Roman" w:cs="Times New Roman"/>
+          <w:sz w:val="24"/>
+          <w:szCs w:val="24"/>
+        </w:rPr>
+        <w:lastRenderedPageBreak/>
+        <w:t>требуется. В файле хранится пара ключ – значение, и если в файле нет такой пары, то туда записывается ключ со значением 0.</w:t>
       </w:r>
     </w:p>
     <w:p>
@@ -18287,6 +19722,15 @@
           <w:szCs w:val="24"/>
         </w:rPr>
       </w:pPr>
+      <w:r>
+        <w:rPr>
+          <w:rFonts w:ascii="Times New Roman" w:hAnsi="Times New Roman" w:cs="Times New Roman"/>
+          <w:b/>
+          <w:sz w:val="24"/>
+          <w:szCs w:val="24"/>
+        </w:rPr>
+        <w:t xml:space="preserve">В проц инспек текст Были обнаруж и устр </w:t>
+      </w:r>
     </w:p>
     <w:p>
       <w:pPr>
@@ -18437,7 +19881,16 @@
           <w:sz w:val="24"/>
           <w:szCs w:val="24"/>
         </w:rPr>
-        <w:t xml:space="preserve">4.2 </w:t>
+        <w:t>4.</w:t>
+      </w:r>
+      <w:r>
+        <w:rPr>
+          <w:rFonts w:ascii="Times New Roman" w:hAnsi="Times New Roman" w:cs="Times New Roman"/>
+          <w:b/>
+          <w:sz w:val="24"/>
+          <w:szCs w:val="24"/>
+        </w:rPr>
+        <w:t>2.2</w:t>
       </w:r>
       <w:r>
         <w:rPr>
@@ -18833,6 +20286,46 @@
     <w:p>
       <w:pPr>
         <w:spacing w:after="0" w:line="360" w:lineRule="auto"/>
+        <w:ind w:firstLine="708"/>
+        <w:rPr>
+          <w:rFonts w:ascii="Times New Roman" w:hAnsi="Times New Roman" w:cs="Times New Roman"/>
+          <w:sz w:val="24"/>
+          <w:szCs w:val="24"/>
+        </w:rPr>
+      </w:pPr>
+    </w:p>
+    <w:p>
+      <w:pPr>
+        <w:spacing w:after="0" w:line="360" w:lineRule="auto"/>
+        <w:rPr>
+          <w:rFonts w:ascii="Times New Roman" w:hAnsi="Times New Roman" w:cs="Times New Roman"/>
+          <w:sz w:val="24"/>
+          <w:szCs w:val="24"/>
+        </w:rPr>
+      </w:pPr>
+      <w:r>
+        <w:rPr>
+          <w:rFonts w:ascii="Times New Roman" w:hAnsi="Times New Roman" w:cs="Times New Roman"/>
+          <w:sz w:val="24"/>
+          <w:szCs w:val="24"/>
+        </w:rPr>
+        <w:t>В ходе тестирования были выявлены и устранены ошибки программирования.</w:t>
+      </w:r>
+    </w:p>
+    <w:p>
+      <w:pPr>
+        <w:spacing w:after="0" w:line="360" w:lineRule="auto"/>
+        <w:ind w:firstLine="708"/>
+        <w:rPr>
+          <w:rFonts w:ascii="Times New Roman" w:hAnsi="Times New Roman" w:cs="Times New Roman"/>
+          <w:sz w:val="24"/>
+          <w:szCs w:val="24"/>
+        </w:rPr>
+      </w:pPr>
+    </w:p>
+    <w:p>
+      <w:pPr>
+        <w:spacing w:after="0" w:line="360" w:lineRule="auto"/>
         <w:rPr>
           <w:rFonts w:ascii="Times New Roman" w:hAnsi="Times New Roman" w:cs="Times New Roman"/>
           <w:sz w:val="24"/>
@@ -19507,6 +21000,7 @@
           <w:sz w:val="24"/>
           <w:szCs w:val="24"/>
         </w:rPr>
+        <w:lastRenderedPageBreak/>
         <w:t xml:space="preserve">Для установки приложения требует, только запусти установочный файл с расширением </w:t>
       </w:r>
       <w:r>
@@ -19534,16 +21028,6 @@
         </w:rPr>
         <w:t xml:space="preserve"> </w:t>
       </w:r>
-    </w:p>
-    <w:p>
-      <w:pPr>
-        <w:spacing w:after="0" w:line="360" w:lineRule="auto"/>
-        <w:rPr>
-          <w:rFonts w:ascii="Times New Roman" w:hAnsi="Times New Roman" w:cs="Times New Roman"/>
-          <w:sz w:val="24"/>
-          <w:szCs w:val="24"/>
-        </w:rPr>
-      </w:pPr>
     </w:p>
     <w:p>
       <w:pPr>
@@ -19566,6 +21050,18 @@
           <w:szCs w:val="24"/>
         </w:rPr>
       </w:pPr>
+    </w:p>
+    <w:p>
+      <w:pPr>
+        <w:spacing w:after="0" w:line="360" w:lineRule="auto"/>
+        <w:ind w:firstLine="708"/>
+        <w:rPr>
+          <w:rFonts w:ascii="Times New Roman" w:hAnsi="Times New Roman" w:cs="Times New Roman"/>
+          <w:b/>
+          <w:sz w:val="24"/>
+          <w:szCs w:val="24"/>
+        </w:rPr>
+      </w:pPr>
       <w:r>
         <w:rPr>
           <w:rFonts w:ascii="Times New Roman" w:hAnsi="Times New Roman" w:cs="Times New Roman"/>
@@ -19592,7 +21088,23 @@
           <w:sz w:val="24"/>
           <w:szCs w:val="24"/>
         </w:rPr>
-        <w:t>В результате курсовой работы была разработана программа «Энциклопедия звездного неба»</w:t>
+        <w:t xml:space="preserve">В результате </w:t>
+      </w:r>
+      <w:r>
+        <w:rPr>
+          <w:rFonts w:ascii="Times New Roman" w:hAnsi="Times New Roman" w:cs="Times New Roman"/>
+          <w:sz w:val="24"/>
+          <w:szCs w:val="24"/>
+        </w:rPr>
+        <w:t xml:space="preserve">выполнения </w:t>
+      </w:r>
+      <w:r>
+        <w:rPr>
+          <w:rFonts w:ascii="Times New Roman" w:hAnsi="Times New Roman" w:cs="Times New Roman"/>
+          <w:sz w:val="24"/>
+          <w:szCs w:val="24"/>
+        </w:rPr>
+        <w:t>курсовой работы была разработана программа «Энциклопедия звездного неба»</w:t>
       </w:r>
       <w:r>
         <w:rPr>
@@ -19632,7 +21144,7 @@
           <w:sz w:val="24"/>
           <w:szCs w:val="24"/>
         </w:rPr>
-        <w:t xml:space="preserve"> В ходе тестирования были выявлены и устранены ошибки программирования. </w:t>
+        <w:t xml:space="preserve"> </w:t>
       </w:r>
     </w:p>
     <w:p>
@@ -19656,6 +21168,14 @@
           <w:szCs w:val="24"/>
         </w:rPr>
       </w:pPr>
+      <w:r>
+        <w:rPr>
+          <w:rFonts w:ascii="Times New Roman" w:hAnsi="Times New Roman" w:cs="Times New Roman"/>
+          <w:sz w:val="24"/>
+          <w:szCs w:val="24"/>
+        </w:rPr>
+        <w:t>Огран время прилож не поз сдел ……..</w:t>
+      </w:r>
     </w:p>
     <w:p>
       <w:pPr>
@@ -19667,6 +21187,14 @@
           <w:szCs w:val="24"/>
         </w:rPr>
       </w:pPr>
+      <w:r>
+        <w:rPr>
+          <w:rFonts w:ascii="Times New Roman" w:hAnsi="Times New Roman" w:cs="Times New Roman"/>
+          <w:sz w:val="24"/>
+          <w:szCs w:val="24"/>
+        </w:rPr>
+        <w:t>перспективы</w:t>
+      </w:r>
     </w:p>
     <w:p>
       <w:pPr>
@@ -19699,6 +21227,7 @@
           <w:b/>
           <w:sz w:val="24"/>
           <w:szCs w:val="24"/>
+          <w:highlight w:val="red"/>
         </w:rPr>
       </w:pPr>
       <w:r>
@@ -19707,6 +21236,7 @@
           <w:b/>
           <w:sz w:val="24"/>
           <w:szCs w:val="24"/>
+          <w:highlight w:val="red"/>
         </w:rPr>
         <w:t>Литература</w:t>
       </w:r>
@@ -19722,23 +21252,17 @@
           <w:rFonts w:ascii="Times New Roman" w:hAnsi="Times New Roman" w:cs="Times New Roman"/>
           <w:sz w:val="24"/>
           <w:szCs w:val="24"/>
-        </w:rPr>
-      </w:pPr>
-      <w:r>
-        <w:rPr>
-          <w:rFonts w:ascii="Times New Roman" w:hAnsi="Times New Roman" w:cs="Times New Roman"/>
-          <w:sz w:val="24"/>
-          <w:szCs w:val="24"/>
-        </w:rPr>
-        <w:t xml:space="preserve">1) </w:t>
-      </w:r>
-      <w:r>
-        <w:rPr>
-          <w:rFonts w:ascii="Times New Roman" w:hAnsi="Times New Roman" w:cs="Times New Roman"/>
-          <w:sz w:val="24"/>
-          <w:szCs w:val="24"/>
-        </w:rPr>
-        <w:t xml:space="preserve"> Иванова Г.С. Технология программирования. М. : Изд-во КНОРУС, 2011.</w:t>
+          <w:highlight w:val="red"/>
+        </w:rPr>
+      </w:pPr>
+      <w:r>
+        <w:rPr>
+          <w:rFonts w:ascii="Times New Roman" w:hAnsi="Times New Roman" w:cs="Times New Roman"/>
+          <w:sz w:val="24"/>
+          <w:szCs w:val="24"/>
+          <w:highlight w:val="red"/>
+        </w:rPr>
+        <w:t>1)  Иванова Г.С. Технология программирования. М. : Изд-во КНОРУС, 2011.</w:t>
       </w:r>
     </w:p>
     <w:p>
@@ -19752,52 +21276,23 @@
           <w:rFonts w:ascii="Times New Roman" w:hAnsi="Times New Roman" w:cs="Times New Roman"/>
           <w:sz w:val="24"/>
           <w:szCs w:val="24"/>
-        </w:rPr>
-      </w:pPr>
-      <w:r>
-        <w:rPr>
-          <w:rFonts w:ascii="Times New Roman" w:hAnsi="Times New Roman" w:cs="Times New Roman"/>
-          <w:sz w:val="24"/>
-          <w:szCs w:val="24"/>
-        </w:rPr>
-        <w:t>2</w:t>
-      </w:r>
-      <w:r>
-        <w:rPr>
-          <w:rFonts w:ascii="Times New Roman" w:hAnsi="Times New Roman" w:cs="Times New Roman"/>
-          <w:sz w:val="24"/>
-          <w:szCs w:val="24"/>
-        </w:rPr>
-        <w:t>)</w:t>
-      </w:r>
-      <w:r>
-        <w:rPr>
-          <w:rFonts w:ascii="Times New Roman" w:hAnsi="Times New Roman" w:cs="Times New Roman"/>
-          <w:sz w:val="24"/>
-          <w:szCs w:val="24"/>
-        </w:rPr>
-        <w:t xml:space="preserve"> </w:t>
-      </w:r>
-      <w:r>
-        <w:rPr>
-          <w:rFonts w:ascii="Times New Roman" w:hAnsi="Times New Roman" w:cs="Times New Roman"/>
-          <w:sz w:val="24"/>
-          <w:szCs w:val="24"/>
-        </w:rPr>
-        <w:t xml:space="preserve"> </w:t>
-      </w:r>
-      <w:r>
-        <w:rPr>
-          <w:rFonts w:ascii="Times New Roman" w:hAnsi="Times New Roman" w:cs="Times New Roman"/>
-          <w:sz w:val="24"/>
-          <w:szCs w:val="24"/>
-        </w:rPr>
-        <w:t xml:space="preserve">Иванова Г.С., </w:t>
-      </w:r>
-      <w:r>
-        <w:rPr>
-          <w:rFonts w:ascii="Times New Roman" w:hAnsi="Times New Roman" w:cs="Times New Roman"/>
-          <w:sz w:val="24"/>
+          <w:highlight w:val="red"/>
+        </w:rPr>
+      </w:pPr>
+      <w:r>
+        <w:rPr>
+          <w:rFonts w:ascii="Times New Roman" w:hAnsi="Times New Roman" w:cs="Times New Roman"/>
+          <w:sz w:val="24"/>
+          <w:szCs w:val="24"/>
+          <w:highlight w:val="red"/>
+        </w:rPr>
+        <w:t xml:space="preserve">2)  Иванова Г.С., </w:t>
+      </w:r>
+      <w:r>
+        <w:rPr>
+          <w:rFonts w:ascii="Times New Roman" w:hAnsi="Times New Roman" w:cs="Times New Roman"/>
+          <w:sz w:val="24"/>
+          <w:highlight w:val="red"/>
         </w:rPr>
         <w:t xml:space="preserve">Ничушкина Т. Н., Пугачев Е.К., Самарев Р.С. </w:t>
       </w:r>
@@ -19806,6 +21301,7 @@
           <w:rFonts w:ascii="Times New Roman" w:hAnsi="Times New Roman" w:cs="Times New Roman"/>
           <w:sz w:val="24"/>
           <w:szCs w:val="24"/>
+          <w:highlight w:val="red"/>
         </w:rPr>
         <w:t>Методические указания по выполнению курсовой работы по дисциплине «ТРПС», 2013.</w:t>
       </w:r>
@@ -19828,32 +21324,9 @@
           <w:rFonts w:ascii="Times New Roman" w:hAnsi="Times New Roman" w:cs="Times New Roman"/>
           <w:sz w:val="24"/>
           <w:szCs w:val="24"/>
-        </w:rPr>
-        <w:t>3)</w:t>
-      </w:r>
-      <w:r>
-        <w:rPr>
-          <w:rFonts w:ascii="Times New Roman" w:hAnsi="Times New Roman" w:cs="Times New Roman"/>
-          <w:sz w:val="24"/>
-          <w:szCs w:val="24"/>
-        </w:rPr>
-        <w:t xml:space="preserve"> </w:t>
-      </w:r>
-      <w:r>
-        <w:rPr>
-          <w:rFonts w:ascii="Times New Roman" w:hAnsi="Times New Roman" w:cs="Times New Roman"/>
-          <w:sz w:val="24"/>
-          <w:szCs w:val="24"/>
-        </w:rPr>
-        <w:t xml:space="preserve"> </w:t>
-      </w:r>
-      <w:r>
-        <w:rPr>
-          <w:rFonts w:ascii="Times New Roman" w:hAnsi="Times New Roman" w:cs="Times New Roman"/>
-          <w:sz w:val="24"/>
-          <w:szCs w:val="24"/>
-        </w:rPr>
-        <w:t>Иванова Г.С. Основы программирования: Учебник для втузов. – 4-е изд. М.: Изд-во МГТУ им. Н.Э. Баумана, 2007.</w:t>
+          <w:highlight w:val="red"/>
+        </w:rPr>
+        <w:t>3)  Иванова Г.С. Основы программирования: Учебник для втузов. – 4-е изд. М.: Изд-во МГТУ им. Н.Э. Баумана, 2007.</w:t>
       </w:r>
     </w:p>
     <w:p>
@@ -19920,7 +21393,7 @@
             <w:rPr>
               <w:noProof/>
             </w:rPr>
-            <w:t>14</w:t>
+            <w:t>34</w:t>
           </w:r>
         </w:fldSimple>
       </w:p>
@@ -20188,6 +21661,127 @@
     </w:lvl>
   </w:abstractNum>
   <w:abstractNum w:abstractNumId="2">
+    <w:nsid w:val="08F42D7A"/>
+    <w:multiLevelType w:val="multilevel"/>
+    <w:tmpl w:val="EE20D35E"/>
+    <w:lvl w:ilvl="0">
+      <w:start w:val="1"/>
+      <w:numFmt w:val="decimal"/>
+      <w:lvlText w:val="%1."/>
+      <w:lvlJc w:val="left"/>
+      <w:pPr>
+        <w:ind w:left="1069" w:hanging="360"/>
+      </w:pPr>
+      <w:rPr>
+        <w:rFonts w:hint="default"/>
+      </w:rPr>
+    </w:lvl>
+    <w:lvl w:ilvl="1">
+      <w:start w:val="2"/>
+      <w:numFmt w:val="decimal"/>
+      <w:isLgl/>
+      <w:lvlText w:val="%1.%2"/>
+      <w:lvlJc w:val="left"/>
+      <w:pPr>
+        <w:ind w:left="1219" w:hanging="405"/>
+      </w:pPr>
+      <w:rPr>
+        <w:rFonts w:hint="default"/>
+      </w:rPr>
+    </w:lvl>
+    <w:lvl w:ilvl="2">
+      <w:start w:val="1"/>
+      <w:numFmt w:val="decimal"/>
+      <w:isLgl/>
+      <w:lvlText w:val="%1.%2.%3"/>
+      <w:lvlJc w:val="left"/>
+      <w:pPr>
+        <w:ind w:left="1639" w:hanging="720"/>
+      </w:pPr>
+      <w:rPr>
+        <w:rFonts w:hint="default"/>
+      </w:rPr>
+    </w:lvl>
+    <w:lvl w:ilvl="3">
+      <w:start w:val="1"/>
+      <w:numFmt w:val="decimal"/>
+      <w:isLgl/>
+      <w:lvlText w:val="%1.%2.%3.%4"/>
+      <w:lvlJc w:val="left"/>
+      <w:pPr>
+        <w:ind w:left="1744" w:hanging="720"/>
+      </w:pPr>
+      <w:rPr>
+        <w:rFonts w:hint="default"/>
+      </w:rPr>
+    </w:lvl>
+    <w:lvl w:ilvl="4">
+      <w:start w:val="1"/>
+      <w:numFmt w:val="decimal"/>
+      <w:isLgl/>
+      <w:lvlText w:val="%1.%2.%3.%4.%5"/>
+      <w:lvlJc w:val="left"/>
+      <w:pPr>
+        <w:ind w:left="2209" w:hanging="1080"/>
+      </w:pPr>
+      <w:rPr>
+        <w:rFonts w:hint="default"/>
+      </w:rPr>
+    </w:lvl>
+    <w:lvl w:ilvl="5">
+      <w:start w:val="1"/>
+      <w:numFmt w:val="decimal"/>
+      <w:isLgl/>
+      <w:lvlText w:val="%1.%2.%3.%4.%5.%6"/>
+      <w:lvlJc w:val="left"/>
+      <w:pPr>
+        <w:ind w:left="2314" w:hanging="1080"/>
+      </w:pPr>
+      <w:rPr>
+        <w:rFonts w:hint="default"/>
+      </w:rPr>
+    </w:lvl>
+    <w:lvl w:ilvl="6">
+      <w:start w:val="1"/>
+      <w:numFmt w:val="decimal"/>
+      <w:isLgl/>
+      <w:lvlText w:val="%1.%2.%3.%4.%5.%6.%7"/>
+      <w:lvlJc w:val="left"/>
+      <w:pPr>
+        <w:ind w:left="2779" w:hanging="1440"/>
+      </w:pPr>
+      <w:rPr>
+        <w:rFonts w:hint="default"/>
+      </w:rPr>
+    </w:lvl>
+    <w:lvl w:ilvl="7">
+      <w:start w:val="1"/>
+      <w:numFmt w:val="decimal"/>
+      <w:isLgl/>
+      <w:lvlText w:val="%1.%2.%3.%4.%5.%6.%7.%8"/>
+      <w:lvlJc w:val="left"/>
+      <w:pPr>
+        <w:ind w:left="2884" w:hanging="1440"/>
+      </w:pPr>
+      <w:rPr>
+        <w:rFonts w:hint="default"/>
+      </w:rPr>
+    </w:lvl>
+    <w:lvl w:ilvl="8">
+      <w:start w:val="1"/>
+      <w:numFmt w:val="decimal"/>
+      <w:isLgl/>
+      <w:lvlText w:val="%1.%2.%3.%4.%5.%6.%7.%8.%9"/>
+      <w:lvlJc w:val="left"/>
+      <w:pPr>
+        <w:ind w:left="3349" w:hanging="1800"/>
+      </w:pPr>
+      <w:rPr>
+        <w:rFonts w:hint="default"/>
+      </w:rPr>
+    </w:lvl>
+  </w:abstractNum>
+  <w:abstractNum w:abstractNumId="3">
     <w:nsid w:val="0BA27368"/>
     <w:multiLevelType w:val="hybridMultilevel"/>
     <w:tmpl w:val="47144214"/>
@@ -20300,7 +21894,7 @@
       </w:rPr>
     </w:lvl>
   </w:abstractNum>
-  <w:abstractNum w:abstractNumId="3">
+  <w:abstractNum w:abstractNumId="4">
     <w:nsid w:val="0EC71406"/>
     <w:multiLevelType w:val="hybridMultilevel"/>
     <w:tmpl w:val="BA223044"/>
@@ -20386,7 +21980,7 @@
       </w:pPr>
     </w:lvl>
   </w:abstractNum>
-  <w:abstractNum w:abstractNumId="4">
+  <w:abstractNum w:abstractNumId="5">
     <w:nsid w:val="0F433121"/>
     <w:multiLevelType w:val="hybridMultilevel"/>
     <w:tmpl w:val="D9D0861C"/>
@@ -20472,7 +22066,7 @@
       </w:pPr>
     </w:lvl>
   </w:abstractNum>
-  <w:abstractNum w:abstractNumId="5">
+  <w:abstractNum w:abstractNumId="6">
     <w:nsid w:val="123F2A03"/>
     <w:multiLevelType w:val="hybridMultilevel"/>
     <w:tmpl w:val="CC686C9E"/>
@@ -20558,7 +22152,7 @@
       </w:pPr>
     </w:lvl>
   </w:abstractNum>
-  <w:abstractNum w:abstractNumId="6">
+  <w:abstractNum w:abstractNumId="7">
     <w:nsid w:val="14064D6A"/>
     <w:multiLevelType w:val="hybridMultilevel"/>
     <w:tmpl w:val="332EB146"/>
@@ -20644,7 +22238,7 @@
       </w:pPr>
     </w:lvl>
   </w:abstractNum>
-  <w:abstractNum w:abstractNumId="7">
+  <w:abstractNum w:abstractNumId="8">
     <w:nsid w:val="152B3FF3"/>
     <w:multiLevelType w:val="hybridMultilevel"/>
     <w:tmpl w:val="0CB25818"/>
@@ -20757,7 +22351,7 @@
       </w:rPr>
     </w:lvl>
   </w:abstractNum>
-  <w:abstractNum w:abstractNumId="8">
+  <w:abstractNum w:abstractNumId="9">
     <w:nsid w:val="15E23E98"/>
     <w:multiLevelType w:val="hybridMultilevel"/>
     <w:tmpl w:val="4A04E81C"/>
@@ -20870,7 +22464,7 @@
       </w:rPr>
     </w:lvl>
   </w:abstractNum>
-  <w:abstractNum w:abstractNumId="9">
+  <w:abstractNum w:abstractNumId="10">
     <w:nsid w:val="210566BE"/>
     <w:multiLevelType w:val="hybridMultilevel"/>
     <w:tmpl w:val="B44E83F2"/>
@@ -20983,7 +22577,7 @@
       </w:rPr>
     </w:lvl>
   </w:abstractNum>
-  <w:abstractNum w:abstractNumId="10">
+  <w:abstractNum w:abstractNumId="11">
     <w:nsid w:val="23397758"/>
     <w:multiLevelType w:val="hybridMultilevel"/>
     <w:tmpl w:val="84FAF89C"/>
@@ -21096,11 +22690,11 @@
       </w:rPr>
     </w:lvl>
   </w:abstractNum>
-  <w:abstractNum w:abstractNumId="11">
+  <w:abstractNum w:abstractNumId="12">
     <w:nsid w:val="27FF0DC7"/>
-    <w:multiLevelType w:val="hybridMultilevel"/>
-    <w:tmpl w:val="17183EFA"/>
-    <w:lvl w:ilvl="0" w:tplc="0419000F">
+    <w:multiLevelType w:val="multilevel"/>
+    <w:tmpl w:val="0844941C"/>
+    <w:lvl w:ilvl="0">
       <w:start w:val="1"/>
       <w:numFmt w:val="decimal"/>
       <w:lvlText w:val="%1."/>
@@ -21112,80 +22706,112 @@
         <w:rFonts w:hint="default"/>
       </w:rPr>
     </w:lvl>
-    <w:lvl w:ilvl="1" w:tplc="04190019" w:tentative="1">
-      <w:start w:val="1"/>
-      <w:numFmt w:val="lowerLetter"/>
-      <w:lvlText w:val="%2."/>
-      <w:lvlJc w:val="left"/>
-      <w:pPr>
-        <w:ind w:left="1440" w:hanging="360"/>
-      </w:pPr>
-    </w:lvl>
-    <w:lvl w:ilvl="2" w:tplc="0419001B" w:tentative="1">
-      <w:start w:val="1"/>
-      <w:numFmt w:val="lowerRoman"/>
-      <w:lvlText w:val="%3."/>
-      <w:lvlJc w:val="right"/>
-      <w:pPr>
-        <w:ind w:left="2160" w:hanging="180"/>
-      </w:pPr>
-    </w:lvl>
-    <w:lvl w:ilvl="3" w:tplc="0419000F" w:tentative="1">
+    <w:lvl w:ilvl="1">
       <w:start w:val="1"/>
       <w:numFmt w:val="decimal"/>
-      <w:lvlText w:val="%4."/>
-      <w:lvlJc w:val="left"/>
-      <w:pPr>
-        <w:ind w:left="2880" w:hanging="360"/>
-      </w:pPr>
-    </w:lvl>
-    <w:lvl w:ilvl="4" w:tplc="04190019" w:tentative="1">
-      <w:start w:val="1"/>
-      <w:numFmt w:val="lowerLetter"/>
-      <w:lvlText w:val="%5."/>
-      <w:lvlJc w:val="left"/>
-      <w:pPr>
-        <w:ind w:left="3600" w:hanging="360"/>
-      </w:pPr>
-    </w:lvl>
-    <w:lvl w:ilvl="5" w:tplc="0419001B" w:tentative="1">
-      <w:start w:val="1"/>
-      <w:numFmt w:val="lowerRoman"/>
-      <w:lvlText w:val="%6."/>
-      <w:lvlJc w:val="right"/>
-      <w:pPr>
-        <w:ind w:left="4320" w:hanging="180"/>
-      </w:pPr>
-    </w:lvl>
-    <w:lvl w:ilvl="6" w:tplc="0419000F" w:tentative="1">
+      <w:isLgl/>
+      <w:lvlText w:val="%1.%2"/>
+      <w:lvlJc w:val="left"/>
+      <w:pPr>
+        <w:ind w:left="1173" w:hanging="465"/>
+      </w:pPr>
+      <w:rPr>
+        <w:rFonts w:hint="default"/>
+      </w:rPr>
+    </w:lvl>
+    <w:lvl w:ilvl="2">
       <w:start w:val="1"/>
       <w:numFmt w:val="decimal"/>
-      <w:lvlText w:val="%7."/>
-      <w:lvlJc w:val="left"/>
-      <w:pPr>
-        <w:ind w:left="5040" w:hanging="360"/>
-      </w:pPr>
-    </w:lvl>
-    <w:lvl w:ilvl="7" w:tplc="04190019" w:tentative="1">
-      <w:start w:val="1"/>
-      <w:numFmt w:val="lowerLetter"/>
-      <w:lvlText w:val="%8."/>
-      <w:lvlJc w:val="left"/>
-      <w:pPr>
-        <w:ind w:left="5760" w:hanging="360"/>
-      </w:pPr>
-    </w:lvl>
-    <w:lvl w:ilvl="8" w:tplc="0419001B" w:tentative="1">
-      <w:start w:val="1"/>
-      <w:numFmt w:val="lowerRoman"/>
-      <w:lvlText w:val="%9."/>
-      <w:lvlJc w:val="right"/>
-      <w:pPr>
-        <w:ind w:left="6480" w:hanging="180"/>
-      </w:pPr>
+      <w:isLgl/>
+      <w:lvlText w:val="%1.%2.%3"/>
+      <w:lvlJc w:val="left"/>
+      <w:pPr>
+        <w:ind w:left="1776" w:hanging="720"/>
+      </w:pPr>
+      <w:rPr>
+        <w:rFonts w:hint="default"/>
+      </w:rPr>
+    </w:lvl>
+    <w:lvl w:ilvl="3">
+      <w:start w:val="1"/>
+      <w:numFmt w:val="decimal"/>
+      <w:isLgl/>
+      <w:lvlText w:val="%1.%2.%3.%4"/>
+      <w:lvlJc w:val="left"/>
+      <w:pPr>
+        <w:ind w:left="2124" w:hanging="720"/>
+      </w:pPr>
+      <w:rPr>
+        <w:rFonts w:hint="default"/>
+      </w:rPr>
+    </w:lvl>
+    <w:lvl w:ilvl="4">
+      <w:start w:val="1"/>
+      <w:numFmt w:val="decimal"/>
+      <w:isLgl/>
+      <w:lvlText w:val="%1.%2.%3.%4.%5"/>
+      <w:lvlJc w:val="left"/>
+      <w:pPr>
+        <w:ind w:left="2832" w:hanging="1080"/>
+      </w:pPr>
+      <w:rPr>
+        <w:rFonts w:hint="default"/>
+      </w:rPr>
+    </w:lvl>
+    <w:lvl w:ilvl="5">
+      <w:start w:val="1"/>
+      <w:numFmt w:val="decimal"/>
+      <w:isLgl/>
+      <w:lvlText w:val="%1.%2.%3.%4.%5.%6"/>
+      <w:lvlJc w:val="left"/>
+      <w:pPr>
+        <w:ind w:left="3180" w:hanging="1080"/>
+      </w:pPr>
+      <w:rPr>
+        <w:rFonts w:hint="default"/>
+      </w:rPr>
+    </w:lvl>
+    <w:lvl w:ilvl="6">
+      <w:start w:val="1"/>
+      <w:numFmt w:val="decimal"/>
+      <w:isLgl/>
+      <w:lvlText w:val="%1.%2.%3.%4.%5.%6.%7"/>
+      <w:lvlJc w:val="left"/>
+      <w:pPr>
+        <w:ind w:left="3888" w:hanging="1440"/>
+      </w:pPr>
+      <w:rPr>
+        <w:rFonts w:hint="default"/>
+      </w:rPr>
+    </w:lvl>
+    <w:lvl w:ilvl="7">
+      <w:start w:val="1"/>
+      <w:numFmt w:val="decimal"/>
+      <w:isLgl/>
+      <w:lvlText w:val="%1.%2.%3.%4.%5.%6.%7.%8"/>
+      <w:lvlJc w:val="left"/>
+      <w:pPr>
+        <w:ind w:left="4236" w:hanging="1440"/>
+      </w:pPr>
+      <w:rPr>
+        <w:rFonts w:hint="default"/>
+      </w:rPr>
+    </w:lvl>
+    <w:lvl w:ilvl="8">
+      <w:start w:val="1"/>
+      <w:numFmt w:val="decimal"/>
+      <w:isLgl/>
+      <w:lvlText w:val="%1.%2.%3.%4.%5.%6.%7.%8.%9"/>
+      <w:lvlJc w:val="left"/>
+      <w:pPr>
+        <w:ind w:left="4944" w:hanging="1800"/>
+      </w:pPr>
+      <w:rPr>
+        <w:rFonts w:hint="default"/>
+      </w:rPr>
     </w:lvl>
   </w:abstractNum>
-  <w:abstractNum w:abstractNumId="12">
+  <w:abstractNum w:abstractNumId="13">
     <w:nsid w:val="283D5D32"/>
     <w:multiLevelType w:val="hybridMultilevel"/>
     <w:tmpl w:val="0F80E2E8"/>
@@ -21298,7 +22924,7 @@
       </w:rPr>
     </w:lvl>
   </w:abstractNum>
-  <w:abstractNum w:abstractNumId="13">
+  <w:abstractNum w:abstractNumId="14">
     <w:nsid w:val="28DB1883"/>
     <w:multiLevelType w:val="hybridMultilevel"/>
     <w:tmpl w:val="AF12D966"/>
@@ -21411,7 +23037,7 @@
       </w:rPr>
     </w:lvl>
   </w:abstractNum>
-  <w:abstractNum w:abstractNumId="14">
+  <w:abstractNum w:abstractNumId="15">
     <w:nsid w:val="29E26DE8"/>
     <w:multiLevelType w:val="hybridMultilevel"/>
     <w:tmpl w:val="4A3A0550"/>
@@ -21524,7 +23150,7 @@
       </w:rPr>
     </w:lvl>
   </w:abstractNum>
-  <w:abstractNum w:abstractNumId="15">
+  <w:abstractNum w:abstractNumId="16">
     <w:nsid w:val="2B1D2529"/>
     <w:multiLevelType w:val="hybridMultilevel"/>
     <w:tmpl w:val="4984ABCA"/>
@@ -21637,7 +23263,7 @@
       </w:rPr>
     </w:lvl>
   </w:abstractNum>
-  <w:abstractNum w:abstractNumId="16">
+  <w:abstractNum w:abstractNumId="17">
     <w:nsid w:val="2B9B0948"/>
     <w:multiLevelType w:val="hybridMultilevel"/>
     <w:tmpl w:val="17183EFA"/>
@@ -21726,7 +23352,7 @@
       </w:pPr>
     </w:lvl>
   </w:abstractNum>
-  <w:abstractNum w:abstractNumId="17">
+  <w:abstractNum w:abstractNumId="18">
     <w:nsid w:val="2D6A67A7"/>
     <w:multiLevelType w:val="hybridMultilevel"/>
     <w:tmpl w:val="51CC4ED8"/>
@@ -21815,7 +23441,7 @@
       </w:pPr>
     </w:lvl>
   </w:abstractNum>
-  <w:abstractNum w:abstractNumId="18">
+  <w:abstractNum w:abstractNumId="19">
     <w:nsid w:val="2F894FD3"/>
     <w:multiLevelType w:val="hybridMultilevel"/>
     <w:tmpl w:val="14E4EDB8"/>
@@ -21928,7 +23554,7 @@
       </w:rPr>
     </w:lvl>
   </w:abstractNum>
-  <w:abstractNum w:abstractNumId="19">
+  <w:abstractNum w:abstractNumId="20">
     <w:nsid w:val="30957A4E"/>
     <w:multiLevelType w:val="hybridMultilevel"/>
     <w:tmpl w:val="8C760AE8"/>
@@ -22041,7 +23667,7 @@
       </w:rPr>
     </w:lvl>
   </w:abstractNum>
-  <w:abstractNum w:abstractNumId="20">
+  <w:abstractNum w:abstractNumId="21">
     <w:nsid w:val="311B0BE0"/>
     <w:multiLevelType w:val="hybridMultilevel"/>
     <w:tmpl w:val="7DA49804"/>
@@ -22154,7 +23780,7 @@
       </w:rPr>
     </w:lvl>
   </w:abstractNum>
-  <w:abstractNum w:abstractNumId="21">
+  <w:abstractNum w:abstractNumId="22">
     <w:nsid w:val="33406D5A"/>
     <w:multiLevelType w:val="hybridMultilevel"/>
     <w:tmpl w:val="B3E62774"/>
@@ -22267,7 +23893,7 @@
       </w:rPr>
     </w:lvl>
   </w:abstractNum>
-  <w:abstractNum w:abstractNumId="22">
+  <w:abstractNum w:abstractNumId="23">
     <w:nsid w:val="343A5D80"/>
     <w:multiLevelType w:val="hybridMultilevel"/>
     <w:tmpl w:val="CC686C9E"/>
@@ -22353,7 +23979,7 @@
       </w:pPr>
     </w:lvl>
   </w:abstractNum>
-  <w:abstractNum w:abstractNumId="23">
+  <w:abstractNum w:abstractNumId="24">
     <w:nsid w:val="3E283566"/>
     <w:multiLevelType w:val="hybridMultilevel"/>
     <w:tmpl w:val="6F06D6E8"/>
@@ -22466,7 +24092,7 @@
       </w:rPr>
     </w:lvl>
   </w:abstractNum>
-  <w:abstractNum w:abstractNumId="24">
+  <w:abstractNum w:abstractNumId="25">
     <w:nsid w:val="3F044429"/>
     <w:multiLevelType w:val="hybridMultilevel"/>
     <w:tmpl w:val="34006C5C"/>
@@ -22579,7 +24205,7 @@
       </w:rPr>
     </w:lvl>
   </w:abstractNum>
-  <w:abstractNum w:abstractNumId="25">
+  <w:abstractNum w:abstractNumId="26">
     <w:nsid w:val="3F79397F"/>
     <w:multiLevelType w:val="hybridMultilevel"/>
     <w:tmpl w:val="5E94AD58"/>
@@ -22668,7 +24294,7 @@
       </w:pPr>
     </w:lvl>
   </w:abstractNum>
-  <w:abstractNum w:abstractNumId="26">
+  <w:abstractNum w:abstractNumId="27">
     <w:nsid w:val="3FB0717E"/>
     <w:multiLevelType w:val="hybridMultilevel"/>
     <w:tmpl w:val="8F44C812"/>
@@ -22781,7 +24407,7 @@
       </w:rPr>
     </w:lvl>
   </w:abstractNum>
-  <w:abstractNum w:abstractNumId="27">
+  <w:abstractNum w:abstractNumId="28">
     <w:nsid w:val="487D2B9A"/>
     <w:multiLevelType w:val="hybridMultilevel"/>
     <w:tmpl w:val="EAECE4DC"/>
@@ -22894,7 +24520,7 @@
       </w:rPr>
     </w:lvl>
   </w:abstractNum>
-  <w:abstractNum w:abstractNumId="28">
+  <w:abstractNum w:abstractNumId="29">
     <w:nsid w:val="51C834A7"/>
     <w:multiLevelType w:val="hybridMultilevel"/>
     <w:tmpl w:val="48EC0DD8"/>
@@ -22980,7 +24606,7 @@
       </w:pPr>
     </w:lvl>
   </w:abstractNum>
-  <w:abstractNum w:abstractNumId="29">
+  <w:abstractNum w:abstractNumId="30">
     <w:nsid w:val="55F4282F"/>
     <w:multiLevelType w:val="hybridMultilevel"/>
     <w:tmpl w:val="74CC395A"/>
@@ -23093,7 +24719,7 @@
       </w:rPr>
     </w:lvl>
   </w:abstractNum>
-  <w:abstractNum w:abstractNumId="30">
+  <w:abstractNum w:abstractNumId="31">
     <w:nsid w:val="57483BBB"/>
     <w:multiLevelType w:val="hybridMultilevel"/>
     <w:tmpl w:val="58588E3E"/>
@@ -23206,7 +24832,7 @@
       </w:rPr>
     </w:lvl>
   </w:abstractNum>
-  <w:abstractNum w:abstractNumId="31">
+  <w:abstractNum w:abstractNumId="32">
     <w:nsid w:val="5ACD2697"/>
     <w:multiLevelType w:val="hybridMultilevel"/>
     <w:tmpl w:val="38E6471C"/>
@@ -23319,7 +24945,7 @@
       </w:rPr>
     </w:lvl>
   </w:abstractNum>
-  <w:abstractNum w:abstractNumId="32">
+  <w:abstractNum w:abstractNumId="33">
     <w:nsid w:val="5D6F37C8"/>
     <w:multiLevelType w:val="hybridMultilevel"/>
     <w:tmpl w:val="6B5885F8"/>
@@ -23432,7 +25058,7 @@
       </w:rPr>
     </w:lvl>
   </w:abstractNum>
-  <w:abstractNum w:abstractNumId="33">
+  <w:abstractNum w:abstractNumId="34">
     <w:nsid w:val="5F087CF2"/>
     <w:multiLevelType w:val="hybridMultilevel"/>
     <w:tmpl w:val="268664D8"/>
@@ -23518,7 +25144,7 @@
       </w:pPr>
     </w:lvl>
   </w:abstractNum>
-  <w:abstractNum w:abstractNumId="34">
+  <w:abstractNum w:abstractNumId="35">
     <w:nsid w:val="6437503A"/>
     <w:multiLevelType w:val="hybridMultilevel"/>
     <w:tmpl w:val="F11A2E1A"/>
@@ -23631,7 +25257,7 @@
       </w:rPr>
     </w:lvl>
   </w:abstractNum>
-  <w:abstractNum w:abstractNumId="35">
+  <w:abstractNum w:abstractNumId="36">
     <w:nsid w:val="66324E4D"/>
     <w:multiLevelType w:val="hybridMultilevel"/>
     <w:tmpl w:val="3BA6BE04"/>
@@ -23744,7 +25370,7 @@
       </w:rPr>
     </w:lvl>
   </w:abstractNum>
-  <w:abstractNum w:abstractNumId="36">
+  <w:abstractNum w:abstractNumId="37">
     <w:nsid w:val="6916368A"/>
     <w:multiLevelType w:val="hybridMultilevel"/>
     <w:tmpl w:val="2E26F2AE"/>
@@ -23857,7 +25483,7 @@
       </w:rPr>
     </w:lvl>
   </w:abstractNum>
-  <w:abstractNum w:abstractNumId="37">
+  <w:abstractNum w:abstractNumId="38">
     <w:nsid w:val="6C6D5404"/>
     <w:multiLevelType w:val="hybridMultilevel"/>
     <w:tmpl w:val="F4DC2DC8"/>
@@ -23946,7 +25572,7 @@
       </w:pPr>
     </w:lvl>
   </w:abstractNum>
-  <w:abstractNum w:abstractNumId="38">
+  <w:abstractNum w:abstractNumId="39">
     <w:nsid w:val="72561C80"/>
     <w:multiLevelType w:val="hybridMultilevel"/>
     <w:tmpl w:val="41888090"/>
@@ -24059,7 +25685,7 @@
       </w:rPr>
     </w:lvl>
   </w:abstractNum>
-  <w:abstractNum w:abstractNumId="39">
+  <w:abstractNum w:abstractNumId="40">
     <w:nsid w:val="74070FE0"/>
     <w:multiLevelType w:val="hybridMultilevel"/>
     <w:tmpl w:val="6FEE58D2"/>
@@ -24172,7 +25798,7 @@
       </w:rPr>
     </w:lvl>
   </w:abstractNum>
-  <w:abstractNum w:abstractNumId="40">
+  <w:abstractNum w:abstractNumId="41">
     <w:nsid w:val="789F37CD"/>
     <w:multiLevelType w:val="hybridMultilevel"/>
     <w:tmpl w:val="0484B198"/>
@@ -24285,7 +25911,7 @@
       </w:rPr>
     </w:lvl>
   </w:abstractNum>
-  <w:abstractNum w:abstractNumId="41">
+  <w:abstractNum w:abstractNumId="42">
     <w:nsid w:val="7B64100E"/>
     <w:multiLevelType w:val="hybridMultilevel"/>
     <w:tmpl w:val="3A9CBAA8"/>
@@ -24399,130 +26025,133 @@
     </w:lvl>
   </w:abstractNum>
   <w:num w:numId="1">
+    <w:abstractNumId w:val="35"/>
+  </w:num>
+  <w:num w:numId="2">
+    <w:abstractNumId w:val="30"/>
+  </w:num>
+  <w:num w:numId="3">
+    <w:abstractNumId w:val="39"/>
+  </w:num>
+  <w:num w:numId="4">
+    <w:abstractNumId w:val="18"/>
+  </w:num>
+  <w:num w:numId="5">
+    <w:abstractNumId w:val="17"/>
+  </w:num>
+  <w:num w:numId="6">
+    <w:abstractNumId w:val="12"/>
+  </w:num>
+  <w:num w:numId="7">
+    <w:abstractNumId w:val="5"/>
+  </w:num>
+  <w:num w:numId="8">
     <w:abstractNumId w:val="34"/>
   </w:num>
-  <w:num w:numId="2">
+  <w:num w:numId="9">
+    <w:abstractNumId w:val="26"/>
+  </w:num>
+  <w:num w:numId="10">
     <w:abstractNumId w:val="29"/>
   </w:num>
-  <w:num w:numId="3">
+  <w:num w:numId="11">
+    <w:abstractNumId w:val="6"/>
+  </w:num>
+  <w:num w:numId="12">
+    <w:abstractNumId w:val="23"/>
+  </w:num>
+  <w:num w:numId="13">
     <w:abstractNumId w:val="38"/>
   </w:num>
-  <w:num w:numId="4">
-    <w:abstractNumId w:val="17"/>
-  </w:num>
-  <w:num w:numId="5">
-    <w:abstractNumId w:val="16"/>
-  </w:num>
-  <w:num w:numId="6">
-    <w:abstractNumId w:val="11"/>
-  </w:num>
-  <w:num w:numId="7">
-    <w:abstractNumId w:val="4"/>
-  </w:num>
-  <w:num w:numId="8">
-    <w:abstractNumId w:val="33"/>
-  </w:num>
-  <w:num w:numId="9">
-    <w:abstractNumId w:val="25"/>
-  </w:num>
-  <w:num w:numId="10">
-    <w:abstractNumId w:val="28"/>
-  </w:num>
-  <w:num w:numId="11">
-    <w:abstractNumId w:val="5"/>
-  </w:num>
-  <w:num w:numId="12">
-    <w:abstractNumId w:val="22"/>
-  </w:num>
-  <w:num w:numId="13">
-    <w:abstractNumId w:val="37"/>
-  </w:num>
   <w:num w:numId="14">
-    <w:abstractNumId w:val="14"/>
+    <w:abstractNumId w:val="15"/>
   </w:num>
   <w:num w:numId="15">
-    <w:abstractNumId w:val="40"/>
+    <w:abstractNumId w:val="41"/>
   </w:num>
   <w:num w:numId="16">
-    <w:abstractNumId w:val="7"/>
+    <w:abstractNumId w:val="8"/>
   </w:num>
   <w:num w:numId="17">
-    <w:abstractNumId w:val="21"/>
+    <w:abstractNumId w:val="22"/>
   </w:num>
   <w:num w:numId="18">
     <w:abstractNumId w:val="1"/>
   </w:num>
   <w:num w:numId="19">
+    <w:abstractNumId w:val="33"/>
+  </w:num>
+  <w:num w:numId="20">
+    <w:abstractNumId w:val="14"/>
+  </w:num>
+  <w:num w:numId="21">
+    <w:abstractNumId w:val="21"/>
+  </w:num>
+  <w:num w:numId="22">
+    <w:abstractNumId w:val="25"/>
+  </w:num>
+  <w:num w:numId="23">
     <w:abstractNumId w:val="32"/>
   </w:num>
-  <w:num w:numId="20">
+  <w:num w:numId="24">
+    <w:abstractNumId w:val="3"/>
+  </w:num>
+  <w:num w:numId="25">
+    <w:abstractNumId w:val="24"/>
+  </w:num>
+  <w:num w:numId="26">
+    <w:abstractNumId w:val="40"/>
+  </w:num>
+  <w:num w:numId="27">
+    <w:abstractNumId w:val="11"/>
+  </w:num>
+  <w:num w:numId="28">
+    <w:abstractNumId w:val="37"/>
+  </w:num>
+  <w:num w:numId="29">
+    <w:abstractNumId w:val="20"/>
+  </w:num>
+  <w:num w:numId="30">
+    <w:abstractNumId w:val="36"/>
+  </w:num>
+  <w:num w:numId="31">
+    <w:abstractNumId w:val="28"/>
+  </w:num>
+  <w:num w:numId="32">
+    <w:abstractNumId w:val="31"/>
+  </w:num>
+  <w:num w:numId="33">
+    <w:abstractNumId w:val="19"/>
+  </w:num>
+  <w:num w:numId="34">
     <w:abstractNumId w:val="13"/>
   </w:num>
-  <w:num w:numId="21">
-    <w:abstractNumId w:val="20"/>
+  <w:num w:numId="35">
+    <w:abstractNumId w:val="16"/>
   </w:num>
-  <w:num w:numId="22">
-    <w:abstractNumId w:val="24"/>
+  <w:num w:numId="36">
+    <w:abstractNumId w:val="27"/>
   </w:num>
-  <w:num w:numId="23">
-    <w:abstractNumId w:val="31"/>
+  <w:num w:numId="37">
+    <w:abstractNumId w:val="42"/>
   </w:num>
-  <w:num w:numId="24">
-    <w:abstractNumId w:val="2"/>
-  </w:num>
-  <w:num w:numId="25">
-    <w:abstractNumId w:val="23"/>
-  </w:num>
-  <w:num w:numId="26">
-    <w:abstractNumId w:val="39"/>
-  </w:num>
-  <w:num w:numId="27">
+  <w:num w:numId="38">
     <w:abstractNumId w:val="10"/>
   </w:num>
-  <w:num w:numId="28">
-    <w:abstractNumId w:val="36"/>
+  <w:num w:numId="39">
+    <w:abstractNumId w:val="4"/>
   </w:num>
-  <w:num w:numId="29">
-    <w:abstractNumId w:val="19"/>
-  </w:num>
-  <w:num w:numId="30">
-    <w:abstractNumId w:val="35"/>
-  </w:num>
-  <w:num w:numId="31">
-    <w:abstractNumId w:val="27"/>
-  </w:num>
-  <w:num w:numId="32">
-    <w:abstractNumId w:val="30"/>
-  </w:num>
-  <w:num w:numId="33">
-    <w:abstractNumId w:val="18"/>
-  </w:num>
-  <w:num w:numId="34">
-    <w:abstractNumId w:val="12"/>
-  </w:num>
-  <w:num w:numId="35">
-    <w:abstractNumId w:val="15"/>
-  </w:num>
-  <w:num w:numId="36">
-    <w:abstractNumId w:val="26"/>
-  </w:num>
-  <w:num w:numId="37">
-    <w:abstractNumId w:val="41"/>
-  </w:num>
-  <w:num w:numId="38">
+  <w:num w:numId="40">
     <w:abstractNumId w:val="9"/>
   </w:num>
-  <w:num w:numId="39">
-    <w:abstractNumId w:val="3"/>
-  </w:num>
-  <w:num w:numId="40">
-    <w:abstractNumId w:val="8"/>
-  </w:num>
   <w:num w:numId="41">
-    <w:abstractNumId w:val="6"/>
+    <w:abstractNumId w:val="7"/>
   </w:num>
   <w:num w:numId="42">
     <w:abstractNumId w:val="0"/>
+  </w:num>
+  <w:num w:numId="43">
+    <w:abstractNumId w:val="2"/>
   </w:num>
 </w:numbering>
 </file>
@@ -24687,6 +26316,29 @@
     <w:name w:val="Normal"/>
     <w:qFormat/>
     <w:rsid w:val="00533CF5"/>
+  </w:style>
+  <w:style w:type="paragraph" w:styleId="1">
+    <w:name w:val="heading 1"/>
+    <w:basedOn w:val="a"/>
+    <w:next w:val="a"/>
+    <w:link w:val="10"/>
+    <w:uiPriority w:val="9"/>
+    <w:qFormat/>
+    <w:rsid w:val="00520AB2"/>
+    <w:pPr>
+      <w:keepNext/>
+      <w:keepLines/>
+      <w:spacing w:before="480" w:after="0"/>
+      <w:outlineLvl w:val="0"/>
+    </w:pPr>
+    <w:rPr>
+      <w:rFonts w:asciiTheme="majorHAnsi" w:eastAsiaTheme="majorEastAsia" w:hAnsiTheme="majorHAnsi" w:cstheme="majorBidi"/>
+      <w:b/>
+      <w:bCs/>
+      <w:color w:val="365F91" w:themeColor="accent1" w:themeShade="BF"/>
+      <w:sz w:val="28"/>
+      <w:szCs w:val="28"/>
+    </w:rPr>
   </w:style>
   <w:style w:type="character" w:default="1" w:styleId="a0">
     <w:name w:val="Default Paragraph Font"/>
@@ -24878,6 +26530,37 @@
       <w:rFonts w:ascii="Times New Roman" w:eastAsia="Times New Roman" w:hAnsi="Times New Roman" w:cs="Times New Roman"/>
       <w:sz w:val="20"/>
       <w:szCs w:val="20"/>
+    </w:rPr>
+  </w:style>
+  <w:style w:type="character" w:customStyle="1" w:styleId="10">
+    <w:name w:val="Заголовок 1 Знак"/>
+    <w:basedOn w:val="a0"/>
+    <w:link w:val="1"/>
+    <w:uiPriority w:val="9"/>
+    <w:rsid w:val="00520AB2"/>
+    <w:rPr>
+      <w:rFonts w:asciiTheme="majorHAnsi" w:eastAsiaTheme="majorEastAsia" w:hAnsiTheme="majorHAnsi" w:cstheme="majorBidi"/>
+      <w:b/>
+      <w:bCs/>
+      <w:color w:val="365F91" w:themeColor="accent1" w:themeShade="BF"/>
+      <w:sz w:val="28"/>
+      <w:szCs w:val="28"/>
+    </w:rPr>
+  </w:style>
+  <w:style w:type="paragraph" w:styleId="ad">
+    <w:name w:val="TOC Heading"/>
+    <w:basedOn w:val="1"/>
+    <w:next w:val="a"/>
+    <w:uiPriority w:val="39"/>
+    <w:semiHidden/>
+    <w:unhideWhenUsed/>
+    <w:qFormat/>
+    <w:rsid w:val="00520AB2"/>
+    <w:pPr>
+      <w:outlineLvl w:val="9"/>
+    </w:pPr>
+    <w:rPr>
+      <w:lang w:eastAsia="en-US"/>
     </w:rPr>
   </w:style>
 </w:styles>
@@ -25171,7 +26854,7 @@
 </file>
 
 <file path=customXml/itemProps1.xml><?xml version="1.0" encoding="utf-8"?>
-<ds:datastoreItem xmlns:ds="http://schemas.openxmlformats.org/officeDocument/2006/customXml" ds:itemID="{0F4F1B7C-DAB5-40DE-BA8B-8E4C1DD361EA}">
+<ds:datastoreItem xmlns:ds="http://schemas.openxmlformats.org/officeDocument/2006/customXml" ds:itemID="{B561AD11-5DC9-4E73-AA14-FF7554863DA0}">
   <ds:schemaRefs>
     <ds:schemaRef ds:uri="http://schemas.openxmlformats.org/officeDocument/2006/bibliography"/>
   </ds:schemaRefs>

--- a/РПЗ Лантратов.docx
+++ b/РПЗ Лантратов.docx
@@ -634,7 +634,30 @@
           <w:szCs w:val="24"/>
         </w:rPr>
         <w:tab/>
-        <w:t>Результатом выполнения работы является программа «Энциклопедия». Программа предназначена для ознакомления с разнообразными объектами космоса и закрепления полученной информации в игровой форме.</w:t>
+      </w:r>
+      <w:r>
+        <w:rPr>
+          <w:rFonts w:ascii="Times New Roman" w:hAnsi="Times New Roman" w:cs="Times New Roman"/>
+          <w:sz w:val="24"/>
+          <w:szCs w:val="24"/>
+        </w:rPr>
+        <w:t xml:space="preserve">Объектом разработки </w:t>
+      </w:r>
+      <w:r>
+        <w:rPr>
+          <w:rFonts w:ascii="Times New Roman" w:hAnsi="Times New Roman" w:cs="Times New Roman"/>
+          <w:sz w:val="24"/>
+          <w:szCs w:val="24"/>
+        </w:rPr>
+        <w:t>является</w:t>
+      </w:r>
+      <w:r>
+        <w:rPr>
+          <w:rFonts w:ascii="Times New Roman" w:hAnsi="Times New Roman" w:cs="Times New Roman"/>
+          <w:sz w:val="24"/>
+          <w:szCs w:val="24"/>
+        </w:rPr>
+        <w:t xml:space="preserve"> программа «Энциклопедия». Программа предназначена для ознакомления с разнообразными объектами космоса и закрепления полученной информации в игровой форме.</w:t>
       </w:r>
     </w:p>
     <w:p>
@@ -870,7 +893,7 @@
     <w:bookmarkStart w:id="1" w:name="_Toc435888362" w:displacedByCustomXml="next"/>
     <w:sdt>
       <w:sdtPr>
-        <w:id w:val="22617619"/>
+        <w:id w:val="786199"/>
         <w:docPartObj>
           <w:docPartGallery w:val="*6HXИмяК"/>
           <w:docPartUnique/>
@@ -914,7 +937,7 @@
           <w:r>
             <w:fldChar w:fldCharType="separate"/>
           </w:r>
-          <w:hyperlink w:anchor="_Toc435889035" w:history="1">
+          <w:hyperlink w:anchor="_Toc435949462" w:history="1">
             <w:r>
               <w:rPr>
                 <w:rStyle w:val="ae"/>
@@ -942,7 +965,7 @@
                 <w:noProof/>
                 <w:webHidden/>
               </w:rPr>
-              <w:instrText xml:space="preserve"> PAGEREF _Toc435889035 \h </w:instrText>
+              <w:instrText xml:space="preserve"> PAGEREF _Toc435949462 \h </w:instrText>
             </w:r>
             <w:r>
               <w:rPr>
@@ -983,7 +1006,7 @@
               <w:noProof/>
             </w:rPr>
           </w:pPr>
-          <w:hyperlink w:anchor="_Toc435889036" w:history="1">
+          <w:hyperlink w:anchor="_Toc435949463" w:history="1">
             <w:r>
               <w:rPr>
                 <w:rStyle w:val="ae"/>
@@ -1011,7 +1034,7 @@
                 <w:noProof/>
                 <w:webHidden/>
               </w:rPr>
-              <w:instrText xml:space="preserve"> PAGEREF _Toc435889036 \h </w:instrText>
+              <w:instrText xml:space="preserve"> PAGEREF _Toc435949463 \h </w:instrText>
             </w:r>
             <w:r>
               <w:rPr>
@@ -1031,7 +1054,7 @@
                 <w:noProof/>
                 <w:webHidden/>
               </w:rPr>
-              <w:t>5</w:t>
+              <w:t>6</w:t>
             </w:r>
             <w:r>
               <w:rPr>
@@ -1052,7 +1075,7 @@
               <w:noProof/>
             </w:rPr>
           </w:pPr>
-          <w:hyperlink w:anchor="_Toc435889037" w:history="1">
+          <w:hyperlink w:anchor="_Toc435949464" w:history="1">
             <w:r>
               <w:rPr>
                 <w:rStyle w:val="ae"/>
@@ -1080,7 +1103,7 @@
                 <w:noProof/>
                 <w:webHidden/>
               </w:rPr>
-              <w:instrText xml:space="preserve"> PAGEREF _Toc435889037 \h </w:instrText>
+              <w:instrText xml:space="preserve"> PAGEREF _Toc435949464 \h </w:instrText>
             </w:r>
             <w:r>
               <w:rPr>
@@ -1100,7 +1123,7 @@
                 <w:noProof/>
                 <w:webHidden/>
               </w:rPr>
-              <w:t>5</w:t>
+              <w:t>6</w:t>
             </w:r>
             <w:r>
               <w:rPr>
@@ -1121,7 +1144,7 @@
               <w:noProof/>
             </w:rPr>
           </w:pPr>
-          <w:hyperlink w:anchor="_Toc435889038" w:history="1">
+          <w:hyperlink w:anchor="_Toc435949465" w:history="1">
             <w:r>
               <w:rPr>
                 <w:rStyle w:val="ae"/>
@@ -1149,7 +1172,7 @@
                 <w:noProof/>
                 <w:webHidden/>
               </w:rPr>
-              <w:instrText xml:space="preserve"> PAGEREF _Toc435889038 \h </w:instrText>
+              <w:instrText xml:space="preserve"> PAGEREF _Toc435949465 \h </w:instrText>
             </w:r>
             <w:r>
               <w:rPr>
@@ -1169,7 +1192,7 @@
                 <w:noProof/>
                 <w:webHidden/>
               </w:rPr>
-              <w:t>6</w:t>
+              <w:t>7</w:t>
             </w:r>
             <w:r>
               <w:rPr>
@@ -1190,7 +1213,7 @@
               <w:noProof/>
             </w:rPr>
           </w:pPr>
-          <w:hyperlink w:anchor="_Toc435889039" w:history="1">
+          <w:hyperlink w:anchor="_Toc435949466" w:history="1">
             <w:r>
               <w:rPr>
                 <w:rStyle w:val="ae"/>
@@ -1218,7 +1241,7 @@
                 <w:noProof/>
                 <w:webHidden/>
               </w:rPr>
-              <w:instrText xml:space="preserve"> PAGEREF _Toc435889039 \h </w:instrText>
+              <w:instrText xml:space="preserve"> PAGEREF _Toc435949466 \h </w:instrText>
             </w:r>
             <w:r>
               <w:rPr>
@@ -1238,7 +1261,7 @@
                 <w:noProof/>
                 <w:webHidden/>
               </w:rPr>
-              <w:t>9</w:t>
+              <w:t>10</w:t>
             </w:r>
             <w:r>
               <w:rPr>
@@ -1259,14 +1282,13 @@
               <w:noProof/>
             </w:rPr>
           </w:pPr>
-          <w:hyperlink w:anchor="_Toc435889040" w:history="1">
+          <w:hyperlink w:anchor="_Toc435949467" w:history="1">
             <w:r>
               <w:rPr>
                 <w:rStyle w:val="ae"/>
-                <w:rFonts w:cs="Times New Roman"/>
                 <w:noProof/>
               </w:rPr>
-              <w:t>1.4.  Выделение объектов из предметной области</w:t>
+              <w:t>1.4.  Выделение объектов  предметной области</w:t>
             </w:r>
             <w:r>
               <w:rPr>
@@ -1287,7 +1309,7 @@
                 <w:noProof/>
                 <w:webHidden/>
               </w:rPr>
-              <w:instrText xml:space="preserve"> PAGEREF _Toc435889040 \h </w:instrText>
+              <w:instrText xml:space="preserve"> PAGEREF _Toc435949467 \h </w:instrText>
             </w:r>
             <w:r>
               <w:rPr>
@@ -1328,7 +1350,7 @@
               <w:noProof/>
             </w:rPr>
           </w:pPr>
-          <w:hyperlink w:anchor="_Toc435889041" w:history="1">
+          <w:hyperlink w:anchor="_Toc435949468" w:history="1">
             <w:r>
               <w:rPr>
                 <w:rStyle w:val="ae"/>
@@ -1356,7 +1378,7 @@
                 <w:noProof/>
                 <w:webHidden/>
               </w:rPr>
-              <w:instrText xml:space="preserve"> PAGEREF _Toc435889041 \h </w:instrText>
+              <w:instrText xml:space="preserve"> PAGEREF _Toc435949468 \h </w:instrText>
             </w:r>
             <w:r>
               <w:rPr>
@@ -1397,11 +1419,10 @@
               <w:noProof/>
             </w:rPr>
           </w:pPr>
-          <w:hyperlink w:anchor="_Toc435889042" w:history="1">
+          <w:hyperlink w:anchor="_Toc435949469" w:history="1">
             <w:r>
               <w:rPr>
                 <w:rStyle w:val="ae"/>
-                <w:rFonts w:eastAsia="Times New Roman" w:cs="Times New Roman"/>
                 <w:noProof/>
               </w:rPr>
               <w:t>1.6  Построение диаграмм деятельностей</w:t>
@@ -1425,7 +1446,7 @@
                 <w:noProof/>
                 <w:webHidden/>
               </w:rPr>
-              <w:instrText xml:space="preserve"> PAGEREF _Toc435889042 \h </w:instrText>
+              <w:instrText xml:space="preserve"> PAGEREF _Toc435949469 \h </w:instrText>
             </w:r>
             <w:r>
               <w:rPr>
@@ -1466,11 +1487,10 @@
               <w:noProof/>
             </w:rPr>
           </w:pPr>
-          <w:hyperlink w:anchor="_Toc435889043" w:history="1">
+          <w:hyperlink w:anchor="_Toc435949470" w:history="1">
             <w:r>
               <w:rPr>
                 <w:rStyle w:val="ae"/>
-                <w:rFonts w:cs="Times New Roman"/>
                 <w:noProof/>
               </w:rPr>
               <w:t>2.  Проектирование приложения</w:t>
@@ -1494,7 +1514,7 @@
                 <w:noProof/>
                 <w:webHidden/>
               </w:rPr>
-              <w:instrText xml:space="preserve"> PAGEREF _Toc435889043 \h </w:instrText>
+              <w:instrText xml:space="preserve"> PAGEREF _Toc435949470 \h </w:instrText>
             </w:r>
             <w:r>
               <w:rPr>
@@ -1535,11 +1555,10 @@
               <w:noProof/>
             </w:rPr>
           </w:pPr>
-          <w:hyperlink w:anchor="_Toc435889044" w:history="1">
+          <w:hyperlink w:anchor="_Toc435949471" w:history="1">
             <w:r>
               <w:rPr>
                 <w:rStyle w:val="ae"/>
-                <w:rFonts w:cs="Times New Roman"/>
                 <w:noProof/>
               </w:rPr>
               <w:t>2.1  Проектирование пользовательского интерфейса</w:t>
@@ -1563,7 +1582,7 @@
                 <w:noProof/>
                 <w:webHidden/>
               </w:rPr>
-              <w:instrText xml:space="preserve"> PAGEREF _Toc435889044 \h </w:instrText>
+              <w:instrText xml:space="preserve"> PAGEREF _Toc435949471 \h </w:instrText>
             </w:r>
             <w:r>
               <w:rPr>
@@ -1604,11 +1623,10 @@
               <w:noProof/>
             </w:rPr>
           </w:pPr>
-          <w:hyperlink w:anchor="_Toc435889045" w:history="1">
+          <w:hyperlink w:anchor="_Toc435949472" w:history="1">
             <w:r>
               <w:rPr>
                 <w:rStyle w:val="ae"/>
-                <w:rFonts w:eastAsia="Times New Roman" w:cs="Times New Roman"/>
                 <w:noProof/>
               </w:rPr>
               <w:t>2.1.1.  Разработка структуры меню.</w:t>
@@ -1632,7 +1650,7 @@
                 <w:noProof/>
                 <w:webHidden/>
               </w:rPr>
-              <w:instrText xml:space="preserve"> PAGEREF _Toc435889045 \h </w:instrText>
+              <w:instrText xml:space="preserve"> PAGEREF _Toc435949472 \h </w:instrText>
             </w:r>
             <w:r>
               <w:rPr>
@@ -1652,7 +1670,7 @@
                 <w:noProof/>
                 <w:webHidden/>
               </w:rPr>
-              <w:t>14</w:t>
+              <w:t>15</w:t>
             </w:r>
             <w:r>
               <w:rPr>
@@ -1673,11 +1691,10 @@
               <w:noProof/>
             </w:rPr>
           </w:pPr>
-          <w:hyperlink w:anchor="_Toc435889046" w:history="1">
+          <w:hyperlink w:anchor="_Toc435949473" w:history="1">
             <w:r>
               <w:rPr>
                 <w:rStyle w:val="ae"/>
-                <w:rFonts w:eastAsia="Times New Roman" w:cs="Times New Roman"/>
                 <w:noProof/>
               </w:rPr>
               <w:t>2.1.2.  Построение графа состояний интерфейса.</w:t>
@@ -1701,7 +1718,7 @@
                 <w:noProof/>
                 <w:webHidden/>
               </w:rPr>
-              <w:instrText xml:space="preserve"> PAGEREF _Toc435889046 \h </w:instrText>
+              <w:instrText xml:space="preserve"> PAGEREF _Toc435949473 \h </w:instrText>
             </w:r>
             <w:r>
               <w:rPr>
@@ -1742,11 +1759,10 @@
               <w:noProof/>
             </w:rPr>
           </w:pPr>
-          <w:hyperlink w:anchor="_Toc435889047" w:history="1">
+          <w:hyperlink w:anchor="_Toc435949474" w:history="1">
             <w:r>
               <w:rPr>
                 <w:rStyle w:val="ae"/>
-                <w:rFonts w:cs="Times New Roman"/>
                 <w:noProof/>
               </w:rPr>
               <w:t>2.1.3  Проектирование игрового экрана</w:t>
@@ -1770,7 +1786,7 @@
                 <w:noProof/>
                 <w:webHidden/>
               </w:rPr>
-              <w:instrText xml:space="preserve"> PAGEREF _Toc435889047 \h </w:instrText>
+              <w:instrText xml:space="preserve"> PAGEREF _Toc435949474 \h </w:instrText>
             </w:r>
             <w:r>
               <w:rPr>
@@ -1811,31 +1827,13 @@
               <w:noProof/>
             </w:rPr>
           </w:pPr>
-          <w:hyperlink w:anchor="_Toc435889048" w:history="1">
+          <w:hyperlink w:anchor="_Toc435949475" w:history="1">
             <w:r>
               <w:rPr>
                 <w:rStyle w:val="ae"/>
-                <w:rFonts w:cs="Times New Roman"/>
                 <w:noProof/>
               </w:rPr>
-              <w:t xml:space="preserve">2.2 Разработка классов и </w:t>
-            </w:r>
-            <w:r>
-              <w:rPr>
-                <w:rStyle w:val="ae"/>
-                <w:rFonts w:cs="Times New Roman"/>
-                <w:noProof/>
-                <w:lang w:val="en-US"/>
-              </w:rPr>
-              <w:t>xml</w:t>
-            </w:r>
-            <w:r>
-              <w:rPr>
-                <w:rStyle w:val="ae"/>
-                <w:rFonts w:cs="Times New Roman"/>
-                <w:noProof/>
-              </w:rPr>
-              <w:t>-файлов для реализации интерфейса приложения</w:t>
+              <w:t>2.2 Разработка классов и xml-файлов для реализации интерфейса приложения</w:t>
             </w:r>
             <w:r>
               <w:rPr>
@@ -1856,7 +1854,7 @@
                 <w:noProof/>
                 <w:webHidden/>
               </w:rPr>
-              <w:instrText xml:space="preserve"> PAGEREF _Toc435889048 \h </w:instrText>
+              <w:instrText xml:space="preserve"> PAGEREF _Toc435949475 \h </w:instrText>
             </w:r>
             <w:r>
               <w:rPr>
@@ -1877,6 +1875,417 @@
                 <w:webHidden/>
               </w:rPr>
               <w:t>17</w:t>
+            </w:r>
+            <w:r>
+              <w:rPr>
+                <w:noProof/>
+                <w:webHidden/>
+              </w:rPr>
+              <w:fldChar w:fldCharType="end"/>
+            </w:r>
+          </w:hyperlink>
+        </w:p>
+        <w:p>
+          <w:pPr>
+            <w:pStyle w:val="21"/>
+            <w:tabs>
+              <w:tab w:val="right" w:leader="dot" w:pos="9345"/>
+            </w:tabs>
+            <w:rPr>
+              <w:noProof/>
+            </w:rPr>
+          </w:pPr>
+          <w:hyperlink w:anchor="_Toc435949476" w:history="1">
+            <w:r>
+              <w:rPr>
+                <w:rStyle w:val="ae"/>
+                <w:rFonts w:eastAsia="Times New Roman"/>
+                <w:noProof/>
+              </w:rPr>
+              <w:t>2.3  Проектирование структуры приложения</w:t>
+            </w:r>
+            <w:r>
+              <w:rPr>
+                <w:noProof/>
+                <w:webHidden/>
+              </w:rPr>
+              <w:tab/>
+            </w:r>
+            <w:r>
+              <w:rPr>
+                <w:noProof/>
+                <w:webHidden/>
+              </w:rPr>
+              <w:fldChar w:fldCharType="begin"/>
+            </w:r>
+            <w:r>
+              <w:rPr>
+                <w:noProof/>
+                <w:webHidden/>
+              </w:rPr>
+              <w:instrText xml:space="preserve"> PAGEREF _Toc435949476 \h </w:instrText>
+            </w:r>
+            <w:r>
+              <w:rPr>
+                <w:noProof/>
+                <w:webHidden/>
+              </w:rPr>
+            </w:r>
+            <w:r>
+              <w:rPr>
+                <w:noProof/>
+                <w:webHidden/>
+              </w:rPr>
+              <w:fldChar w:fldCharType="separate"/>
+            </w:r>
+            <w:r>
+              <w:rPr>
+                <w:noProof/>
+                <w:webHidden/>
+              </w:rPr>
+              <w:t>21</w:t>
+            </w:r>
+            <w:r>
+              <w:rPr>
+                <w:noProof/>
+                <w:webHidden/>
+              </w:rPr>
+              <w:fldChar w:fldCharType="end"/>
+            </w:r>
+          </w:hyperlink>
+        </w:p>
+        <w:p>
+          <w:pPr>
+            <w:pStyle w:val="31"/>
+            <w:tabs>
+              <w:tab w:val="right" w:leader="dot" w:pos="9345"/>
+            </w:tabs>
+            <w:rPr>
+              <w:noProof/>
+            </w:rPr>
+          </w:pPr>
+          <w:hyperlink w:anchor="_Toc435949477" w:history="1">
+            <w:r>
+              <w:rPr>
+                <w:rStyle w:val="ae"/>
+                <w:rFonts w:eastAsia="Times New Roman"/>
+                <w:noProof/>
+              </w:rPr>
+              <w:t>2.3.1  Уточнение структуры программного обеспечения</w:t>
+            </w:r>
+            <w:r>
+              <w:rPr>
+                <w:noProof/>
+                <w:webHidden/>
+              </w:rPr>
+              <w:tab/>
+            </w:r>
+            <w:r>
+              <w:rPr>
+                <w:noProof/>
+                <w:webHidden/>
+              </w:rPr>
+              <w:fldChar w:fldCharType="begin"/>
+            </w:r>
+            <w:r>
+              <w:rPr>
+                <w:noProof/>
+                <w:webHidden/>
+              </w:rPr>
+              <w:instrText xml:space="preserve"> PAGEREF _Toc435949477 \h </w:instrText>
+            </w:r>
+            <w:r>
+              <w:rPr>
+                <w:noProof/>
+                <w:webHidden/>
+              </w:rPr>
+            </w:r>
+            <w:r>
+              <w:rPr>
+                <w:noProof/>
+                <w:webHidden/>
+              </w:rPr>
+              <w:fldChar w:fldCharType="separate"/>
+            </w:r>
+            <w:r>
+              <w:rPr>
+                <w:noProof/>
+                <w:webHidden/>
+              </w:rPr>
+              <w:t>21</w:t>
+            </w:r>
+            <w:r>
+              <w:rPr>
+                <w:noProof/>
+                <w:webHidden/>
+              </w:rPr>
+              <w:fldChar w:fldCharType="end"/>
+            </w:r>
+          </w:hyperlink>
+        </w:p>
+        <w:p>
+          <w:pPr>
+            <w:pStyle w:val="31"/>
+            <w:tabs>
+              <w:tab w:val="right" w:leader="dot" w:pos="9345"/>
+            </w:tabs>
+            <w:rPr>
+              <w:noProof/>
+            </w:rPr>
+          </w:pPr>
+          <w:hyperlink w:anchor="_Toc435949478" w:history="1">
+            <w:r>
+              <w:rPr>
+                <w:rStyle w:val="ae"/>
+                <w:rFonts w:eastAsia="Times New Roman"/>
+                <w:noProof/>
+              </w:rPr>
+              <w:t>2.3.2  Проектирование классов предметной области</w:t>
+            </w:r>
+            <w:r>
+              <w:rPr>
+                <w:noProof/>
+                <w:webHidden/>
+              </w:rPr>
+              <w:tab/>
+            </w:r>
+            <w:r>
+              <w:rPr>
+                <w:noProof/>
+                <w:webHidden/>
+              </w:rPr>
+              <w:fldChar w:fldCharType="begin"/>
+            </w:r>
+            <w:r>
+              <w:rPr>
+                <w:noProof/>
+                <w:webHidden/>
+              </w:rPr>
+              <w:instrText xml:space="preserve"> PAGEREF _Toc435949478 \h </w:instrText>
+            </w:r>
+            <w:r>
+              <w:rPr>
+                <w:noProof/>
+                <w:webHidden/>
+              </w:rPr>
+            </w:r>
+            <w:r>
+              <w:rPr>
+                <w:noProof/>
+                <w:webHidden/>
+              </w:rPr>
+              <w:fldChar w:fldCharType="separate"/>
+            </w:r>
+            <w:r>
+              <w:rPr>
+                <w:noProof/>
+                <w:webHidden/>
+              </w:rPr>
+              <w:t>22</w:t>
+            </w:r>
+            <w:r>
+              <w:rPr>
+                <w:noProof/>
+                <w:webHidden/>
+              </w:rPr>
+              <w:fldChar w:fldCharType="end"/>
+            </w:r>
+          </w:hyperlink>
+        </w:p>
+        <w:p>
+          <w:pPr>
+            <w:pStyle w:val="31"/>
+            <w:tabs>
+              <w:tab w:val="right" w:leader="dot" w:pos="9345"/>
+            </w:tabs>
+            <w:rPr>
+              <w:noProof/>
+            </w:rPr>
+          </w:pPr>
+          <w:hyperlink w:anchor="_Toc435949479" w:history="1">
+            <w:r>
+              <w:rPr>
+                <w:rStyle w:val="ae"/>
+                <w:noProof/>
+              </w:rPr>
+              <w:t>2.3.3   Проектирование базы данных</w:t>
+            </w:r>
+            <w:r>
+              <w:rPr>
+                <w:noProof/>
+                <w:webHidden/>
+              </w:rPr>
+              <w:tab/>
+            </w:r>
+            <w:r>
+              <w:rPr>
+                <w:noProof/>
+                <w:webHidden/>
+              </w:rPr>
+              <w:fldChar w:fldCharType="begin"/>
+            </w:r>
+            <w:r>
+              <w:rPr>
+                <w:noProof/>
+                <w:webHidden/>
+              </w:rPr>
+              <w:instrText xml:space="preserve"> PAGEREF _Toc435949479 \h </w:instrText>
+            </w:r>
+            <w:r>
+              <w:rPr>
+                <w:noProof/>
+                <w:webHidden/>
+              </w:rPr>
+            </w:r>
+            <w:r>
+              <w:rPr>
+                <w:noProof/>
+                <w:webHidden/>
+              </w:rPr>
+              <w:fldChar w:fldCharType="separate"/>
+            </w:r>
+            <w:r>
+              <w:rPr>
+                <w:noProof/>
+                <w:webHidden/>
+              </w:rPr>
+              <w:t>24</w:t>
+            </w:r>
+            <w:r>
+              <w:rPr>
+                <w:noProof/>
+                <w:webHidden/>
+              </w:rPr>
+              <w:fldChar w:fldCharType="end"/>
+            </w:r>
+          </w:hyperlink>
+        </w:p>
+        <w:p>
+          <w:pPr>
+            <w:pStyle w:val="31"/>
+            <w:tabs>
+              <w:tab w:val="right" w:leader="dot" w:pos="9345"/>
+            </w:tabs>
+            <w:rPr>
+              <w:noProof/>
+            </w:rPr>
+          </w:pPr>
+          <w:hyperlink w:anchor="_Toc435949480" w:history="1">
+            <w:r>
+              <w:rPr>
+                <w:rStyle w:val="ae"/>
+                <w:noProof/>
+              </w:rPr>
+              <w:t>2.3.4   Проектирование классов работы  с базой данных</w:t>
+            </w:r>
+            <w:r>
+              <w:rPr>
+                <w:noProof/>
+                <w:webHidden/>
+              </w:rPr>
+              <w:tab/>
+            </w:r>
+            <w:r>
+              <w:rPr>
+                <w:noProof/>
+                <w:webHidden/>
+              </w:rPr>
+              <w:fldChar w:fldCharType="begin"/>
+            </w:r>
+            <w:r>
+              <w:rPr>
+                <w:noProof/>
+                <w:webHidden/>
+              </w:rPr>
+              <w:instrText xml:space="preserve"> PAGEREF _Toc435949480 \h </w:instrText>
+            </w:r>
+            <w:r>
+              <w:rPr>
+                <w:noProof/>
+                <w:webHidden/>
+              </w:rPr>
+            </w:r>
+            <w:r>
+              <w:rPr>
+                <w:noProof/>
+                <w:webHidden/>
+              </w:rPr>
+              <w:fldChar w:fldCharType="separate"/>
+            </w:r>
+            <w:r>
+              <w:rPr>
+                <w:noProof/>
+                <w:webHidden/>
+              </w:rPr>
+              <w:t>25</w:t>
+            </w:r>
+            <w:r>
+              <w:rPr>
+                <w:noProof/>
+                <w:webHidden/>
+              </w:rPr>
+              <w:fldChar w:fldCharType="end"/>
+            </w:r>
+          </w:hyperlink>
+        </w:p>
+        <w:p>
+          <w:pPr>
+            <w:pStyle w:val="21"/>
+            <w:tabs>
+              <w:tab w:val="right" w:leader="dot" w:pos="9345"/>
+            </w:tabs>
+            <w:rPr>
+              <w:noProof/>
+            </w:rPr>
+          </w:pPr>
+          <w:hyperlink w:anchor="_Toc435949481" w:history="1">
+            <w:r>
+              <w:rPr>
+                <w:rStyle w:val="ae"/>
+                <w:noProof/>
+              </w:rPr>
+              <w:t>2.4   Разработка диаграмм компоновки  системы</w:t>
+            </w:r>
+            <w:r>
+              <w:rPr>
+                <w:noProof/>
+                <w:webHidden/>
+              </w:rPr>
+              <w:tab/>
+            </w:r>
+            <w:r>
+              <w:rPr>
+                <w:noProof/>
+                <w:webHidden/>
+              </w:rPr>
+              <w:fldChar w:fldCharType="begin"/>
+            </w:r>
+            <w:r>
+              <w:rPr>
+                <w:noProof/>
+                <w:webHidden/>
+              </w:rPr>
+              <w:instrText xml:space="preserve"> PAGEREF _Toc435949481 \h </w:instrText>
+            </w:r>
+            <w:r>
+              <w:rPr>
+                <w:noProof/>
+                <w:webHidden/>
+              </w:rPr>
+            </w:r>
+            <w:r>
+              <w:rPr>
+                <w:noProof/>
+                <w:webHidden/>
+              </w:rPr>
+              <w:fldChar w:fldCharType="separate"/>
+            </w:r>
+            <w:r>
+              <w:rPr>
+                <w:noProof/>
+                <w:webHidden/>
+              </w:rPr>
+              <w:t>26</w:t>
             </w:r>
             <w:r>
               <w:rPr>
@@ -1897,14 +2306,13 @@
               <w:noProof/>
             </w:rPr>
           </w:pPr>
-          <w:hyperlink w:anchor="_Toc435889049" w:history="1">
+          <w:hyperlink w:anchor="_Toc435949482" w:history="1">
             <w:r>
               <w:rPr>
                 <w:rStyle w:val="ae"/>
-                <w:rFonts w:eastAsia="Times New Roman" w:cs="Times New Roman"/>
                 <w:noProof/>
               </w:rPr>
-              <w:t>3.  Проектирование структуры приложения</w:t>
+              <w:t>3. Тестирование программного продукта.</w:t>
             </w:r>
             <w:r>
               <w:rPr>
@@ -1925,7 +2333,7 @@
                 <w:noProof/>
                 <w:webHidden/>
               </w:rPr>
-              <w:instrText xml:space="preserve"> PAGEREF _Toc435889049 \h </w:instrText>
+              <w:instrText xml:space="preserve"> PAGEREF _Toc435949482 \h </w:instrText>
             </w:r>
             <w:r>
               <w:rPr>
@@ -1945,7 +2353,7 @@
                 <w:noProof/>
                 <w:webHidden/>
               </w:rPr>
-              <w:t>21</w:t>
+              <w:t>29</w:t>
             </w:r>
             <w:r>
               <w:rPr>
@@ -1966,14 +2374,13 @@
               <w:noProof/>
             </w:rPr>
           </w:pPr>
-          <w:hyperlink w:anchor="_Toc435889050" w:history="1">
+          <w:hyperlink w:anchor="_Toc435949483" w:history="1">
             <w:r>
               <w:rPr>
                 <w:rStyle w:val="ae"/>
-                <w:rFonts w:eastAsia="Times New Roman" w:cs="Times New Roman"/>
                 <w:noProof/>
               </w:rPr>
-              <w:t>3.1  Уточнение структуры программного обеспечения</w:t>
+              <w:t>3.1  Выбор стратегии тестирования</w:t>
             </w:r>
             <w:r>
               <w:rPr>
@@ -1994,7 +2401,7 @@
                 <w:noProof/>
                 <w:webHidden/>
               </w:rPr>
-              <w:instrText xml:space="preserve"> PAGEREF _Toc435889050 \h </w:instrText>
+              <w:instrText xml:space="preserve"> PAGEREF _Toc435949483 \h </w:instrText>
             </w:r>
             <w:r>
               <w:rPr>
@@ -2014,7 +2421,7 @@
                 <w:noProof/>
                 <w:webHidden/>
               </w:rPr>
-              <w:t>21</w:t>
+              <w:t>29</w:t>
             </w:r>
             <w:r>
               <w:rPr>
@@ -2035,14 +2442,13 @@
               <w:noProof/>
             </w:rPr>
           </w:pPr>
-          <w:hyperlink w:anchor="_Toc435889051" w:history="1">
+          <w:hyperlink w:anchor="_Toc435949484" w:history="1">
             <w:r>
               <w:rPr>
                 <w:rStyle w:val="ae"/>
-                <w:rFonts w:eastAsia="Times New Roman" w:cs="Times New Roman"/>
                 <w:noProof/>
               </w:rPr>
-              <w:t>3.2  Проектирование классов предметной области</w:t>
+              <w:t>3.2 Разработка тестов</w:t>
             </w:r>
             <w:r>
               <w:rPr>
@@ -2063,7 +2469,7 @@
                 <w:noProof/>
                 <w:webHidden/>
               </w:rPr>
-              <w:instrText xml:space="preserve"> PAGEREF _Toc435889051 \h </w:instrText>
+              <w:instrText xml:space="preserve"> PAGEREF _Toc435949484 \h </w:instrText>
             </w:r>
             <w:r>
               <w:rPr>
@@ -2083,7 +2489,144 @@
                 <w:noProof/>
                 <w:webHidden/>
               </w:rPr>
-              <w:t>22</w:t>
+              <w:t>29</w:t>
+            </w:r>
+            <w:r>
+              <w:rPr>
+                <w:noProof/>
+                <w:webHidden/>
+              </w:rPr>
+              <w:fldChar w:fldCharType="end"/>
+            </w:r>
+          </w:hyperlink>
+        </w:p>
+        <w:p>
+          <w:pPr>
+            <w:pStyle w:val="31"/>
+            <w:tabs>
+              <w:tab w:val="right" w:leader="dot" w:pos="9345"/>
+            </w:tabs>
+            <w:rPr>
+              <w:noProof/>
+            </w:rPr>
+          </w:pPr>
+          <w:hyperlink w:anchor="_Toc435949485" w:history="1">
+            <w:r>
+              <w:rPr>
+                <w:rStyle w:val="ae"/>
+                <w:rFonts w:cs="Times New Roman"/>
+                <w:noProof/>
+              </w:rPr>
+              <w:t>3.2.1 Инспекция исходного текста.</w:t>
+            </w:r>
+            <w:r>
+              <w:rPr>
+                <w:noProof/>
+                <w:webHidden/>
+              </w:rPr>
+              <w:tab/>
+            </w:r>
+            <w:r>
+              <w:rPr>
+                <w:noProof/>
+                <w:webHidden/>
+              </w:rPr>
+              <w:fldChar w:fldCharType="begin"/>
+            </w:r>
+            <w:r>
+              <w:rPr>
+                <w:noProof/>
+                <w:webHidden/>
+              </w:rPr>
+              <w:instrText xml:space="preserve"> PAGEREF _Toc435949485 \h </w:instrText>
+            </w:r>
+            <w:r>
+              <w:rPr>
+                <w:noProof/>
+                <w:webHidden/>
+              </w:rPr>
+            </w:r>
+            <w:r>
+              <w:rPr>
+                <w:noProof/>
+                <w:webHidden/>
+              </w:rPr>
+              <w:fldChar w:fldCharType="separate"/>
+            </w:r>
+            <w:r>
+              <w:rPr>
+                <w:noProof/>
+                <w:webHidden/>
+              </w:rPr>
+              <w:t>29</w:t>
+            </w:r>
+            <w:r>
+              <w:rPr>
+                <w:noProof/>
+                <w:webHidden/>
+              </w:rPr>
+              <w:fldChar w:fldCharType="end"/>
+            </w:r>
+          </w:hyperlink>
+        </w:p>
+        <w:p>
+          <w:pPr>
+            <w:pStyle w:val="31"/>
+            <w:tabs>
+              <w:tab w:val="right" w:leader="dot" w:pos="9345"/>
+            </w:tabs>
+            <w:rPr>
+              <w:noProof/>
+            </w:rPr>
+          </w:pPr>
+          <w:hyperlink w:anchor="_Toc435949486" w:history="1">
+            <w:r>
+              <w:rPr>
+                <w:rStyle w:val="ae"/>
+                <w:noProof/>
+              </w:rPr>
+              <w:t>3.2.2  Функционально тестирование. Метод предположение об ошибке</w:t>
+            </w:r>
+            <w:r>
+              <w:rPr>
+                <w:noProof/>
+                <w:webHidden/>
+              </w:rPr>
+              <w:tab/>
+            </w:r>
+            <w:r>
+              <w:rPr>
+                <w:noProof/>
+                <w:webHidden/>
+              </w:rPr>
+              <w:fldChar w:fldCharType="begin"/>
+            </w:r>
+            <w:r>
+              <w:rPr>
+                <w:noProof/>
+                <w:webHidden/>
+              </w:rPr>
+              <w:instrText xml:space="preserve"> PAGEREF _Toc435949486 \h </w:instrText>
+            </w:r>
+            <w:r>
+              <w:rPr>
+                <w:noProof/>
+                <w:webHidden/>
+              </w:rPr>
+            </w:r>
+            <w:r>
+              <w:rPr>
+                <w:noProof/>
+                <w:webHidden/>
+              </w:rPr>
+              <w:fldChar w:fldCharType="separate"/>
+            </w:r>
+            <w:r>
+              <w:rPr>
+                <w:noProof/>
+                <w:webHidden/>
+              </w:rPr>
+              <w:t>31</w:t>
             </w:r>
             <w:r>
               <w:rPr>
@@ -2104,14 +2647,13 @@
               <w:noProof/>
             </w:rPr>
           </w:pPr>
-          <w:hyperlink w:anchor="_Toc435889052" w:history="1">
+          <w:hyperlink w:anchor="_Toc435949487" w:history="1">
             <w:r>
               <w:rPr>
                 <w:rStyle w:val="ae"/>
-                <w:rFonts w:cs="Times New Roman"/>
                 <w:noProof/>
               </w:rPr>
-              <w:t>3.3   Проектирование базы данных</w:t>
+              <w:t>3.3   Оценочное тестирование.</w:t>
             </w:r>
             <w:r>
               <w:rPr>
@@ -2132,7 +2674,7 @@
                 <w:noProof/>
                 <w:webHidden/>
               </w:rPr>
-              <w:instrText xml:space="preserve"> PAGEREF _Toc435889052 \h </w:instrText>
+              <w:instrText xml:space="preserve"> PAGEREF _Toc435949487 \h </w:instrText>
             </w:r>
             <w:r>
               <w:rPr>
@@ -2152,145 +2694,7 @@
                 <w:noProof/>
                 <w:webHidden/>
               </w:rPr>
-              <w:t>24</w:t>
-            </w:r>
-            <w:r>
-              <w:rPr>
-                <w:noProof/>
-                <w:webHidden/>
-              </w:rPr>
-              <w:fldChar w:fldCharType="end"/>
-            </w:r>
-          </w:hyperlink>
-        </w:p>
-        <w:p>
-          <w:pPr>
-            <w:pStyle w:val="21"/>
-            <w:tabs>
-              <w:tab w:val="right" w:leader="dot" w:pos="9345"/>
-            </w:tabs>
-            <w:rPr>
-              <w:noProof/>
-            </w:rPr>
-          </w:pPr>
-          <w:hyperlink w:anchor="_Toc435889053" w:history="1">
-            <w:r>
-              <w:rPr>
-                <w:rStyle w:val="ae"/>
-                <w:rFonts w:cs="Times New Roman"/>
-                <w:noProof/>
-              </w:rPr>
-              <w:t>3.4   Проектирование классов работы  с базой данных</w:t>
-            </w:r>
-            <w:r>
-              <w:rPr>
-                <w:noProof/>
-                <w:webHidden/>
-              </w:rPr>
-              <w:tab/>
-            </w:r>
-            <w:r>
-              <w:rPr>
-                <w:noProof/>
-                <w:webHidden/>
-              </w:rPr>
-              <w:fldChar w:fldCharType="begin"/>
-            </w:r>
-            <w:r>
-              <w:rPr>
-                <w:noProof/>
-                <w:webHidden/>
-              </w:rPr>
-              <w:instrText xml:space="preserve"> PAGEREF _Toc435889053 \h </w:instrText>
-            </w:r>
-            <w:r>
-              <w:rPr>
-                <w:noProof/>
-                <w:webHidden/>
-              </w:rPr>
-            </w:r>
-            <w:r>
-              <w:rPr>
-                <w:noProof/>
-                <w:webHidden/>
-              </w:rPr>
-              <w:fldChar w:fldCharType="separate"/>
-            </w:r>
-            <w:r>
-              <w:rPr>
-                <w:noProof/>
-                <w:webHidden/>
-              </w:rPr>
-              <w:t>25</w:t>
-            </w:r>
-            <w:r>
-              <w:rPr>
-                <w:noProof/>
-                <w:webHidden/>
-              </w:rPr>
-              <w:fldChar w:fldCharType="end"/>
-            </w:r>
-          </w:hyperlink>
-        </w:p>
-        <w:p>
-          <w:pPr>
-            <w:pStyle w:val="21"/>
-            <w:tabs>
-              <w:tab w:val="right" w:leader="dot" w:pos="9345"/>
-            </w:tabs>
-            <w:rPr>
-              <w:noProof/>
-            </w:rPr>
-          </w:pPr>
-          <w:hyperlink w:anchor="_Toc435889054" w:history="1">
-            <w:r>
-              <w:rPr>
-                <w:rStyle w:val="ae"/>
-                <w:rFonts w:cs="Times New Roman"/>
-                <w:noProof/>
-              </w:rPr>
-              <w:t>3.5   Разработка диаграмм компоновки  системы</w:t>
-            </w:r>
-            <w:r>
-              <w:rPr>
-                <w:noProof/>
-                <w:webHidden/>
-              </w:rPr>
-              <w:tab/>
-            </w:r>
-            <w:r>
-              <w:rPr>
-                <w:noProof/>
-                <w:webHidden/>
-              </w:rPr>
-              <w:fldChar w:fldCharType="begin"/>
-            </w:r>
-            <w:r>
-              <w:rPr>
-                <w:noProof/>
-                <w:webHidden/>
-              </w:rPr>
-              <w:instrText xml:space="preserve"> PAGEREF _Toc435889054 \h </w:instrText>
-            </w:r>
-            <w:r>
-              <w:rPr>
-                <w:noProof/>
-                <w:webHidden/>
-              </w:rPr>
-            </w:r>
-            <w:r>
-              <w:rPr>
-                <w:noProof/>
-                <w:webHidden/>
-              </w:rPr>
-              <w:fldChar w:fldCharType="separate"/>
-            </w:r>
-            <w:r>
-              <w:rPr>
-                <w:noProof/>
-                <w:webHidden/>
-              </w:rPr>
-              <w:t>26</w:t>
+              <w:t>32</w:t>
             </w:r>
             <w:r>
               <w:rPr>
@@ -2311,14 +2715,14 @@
               <w:noProof/>
             </w:rPr>
           </w:pPr>
-          <w:hyperlink w:anchor="_Toc435889055" w:history="1">
+          <w:hyperlink w:anchor="_Toc435949488" w:history="1">
             <w:r>
               <w:rPr>
                 <w:rStyle w:val="ae"/>
                 <w:rFonts w:cs="Times New Roman"/>
                 <w:noProof/>
               </w:rPr>
-              <w:t>4. Тестирование программного продукта.</w:t>
+              <w:t>Заключение</w:t>
             </w:r>
             <w:r>
               <w:rPr>
@@ -2339,7 +2743,7 @@
                 <w:noProof/>
                 <w:webHidden/>
               </w:rPr>
-              <w:instrText xml:space="preserve"> PAGEREF _Toc435889055 \h </w:instrText>
+              <w:instrText xml:space="preserve"> PAGEREF _Toc435949488 \h </w:instrText>
             </w:r>
             <w:r>
               <w:rPr>
@@ -2359,352 +2763,7 @@
                 <w:noProof/>
                 <w:webHidden/>
               </w:rPr>
-              <w:t>29</w:t>
-            </w:r>
-            <w:r>
-              <w:rPr>
-                <w:noProof/>
-                <w:webHidden/>
-              </w:rPr>
-              <w:fldChar w:fldCharType="end"/>
-            </w:r>
-          </w:hyperlink>
-        </w:p>
-        <w:p>
-          <w:pPr>
-            <w:pStyle w:val="21"/>
-            <w:tabs>
-              <w:tab w:val="right" w:leader="dot" w:pos="9345"/>
-            </w:tabs>
-            <w:rPr>
-              <w:noProof/>
-            </w:rPr>
-          </w:pPr>
-          <w:hyperlink w:anchor="_Toc435889056" w:history="1">
-            <w:r>
-              <w:rPr>
-                <w:rStyle w:val="ae"/>
-                <w:rFonts w:cs="Times New Roman"/>
-                <w:noProof/>
-              </w:rPr>
-              <w:t>4.1  Выбор стратегии тестирования</w:t>
-            </w:r>
-            <w:r>
-              <w:rPr>
-                <w:noProof/>
-                <w:webHidden/>
-              </w:rPr>
-              <w:tab/>
-            </w:r>
-            <w:r>
-              <w:rPr>
-                <w:noProof/>
-                <w:webHidden/>
-              </w:rPr>
-              <w:fldChar w:fldCharType="begin"/>
-            </w:r>
-            <w:r>
-              <w:rPr>
-                <w:noProof/>
-                <w:webHidden/>
-              </w:rPr>
-              <w:instrText xml:space="preserve"> PAGEREF _Toc435889056 \h </w:instrText>
-            </w:r>
-            <w:r>
-              <w:rPr>
-                <w:noProof/>
-                <w:webHidden/>
-              </w:rPr>
-            </w:r>
-            <w:r>
-              <w:rPr>
-                <w:noProof/>
-                <w:webHidden/>
-              </w:rPr>
-              <w:fldChar w:fldCharType="separate"/>
-            </w:r>
-            <w:r>
-              <w:rPr>
-                <w:noProof/>
-                <w:webHidden/>
-              </w:rPr>
-              <w:t>29</w:t>
-            </w:r>
-            <w:r>
-              <w:rPr>
-                <w:noProof/>
-                <w:webHidden/>
-              </w:rPr>
-              <w:fldChar w:fldCharType="end"/>
-            </w:r>
-          </w:hyperlink>
-        </w:p>
-        <w:p>
-          <w:pPr>
-            <w:pStyle w:val="21"/>
-            <w:tabs>
-              <w:tab w:val="right" w:leader="dot" w:pos="9345"/>
-            </w:tabs>
-            <w:rPr>
-              <w:noProof/>
-            </w:rPr>
-          </w:pPr>
-          <w:hyperlink w:anchor="_Toc435889057" w:history="1">
-            <w:r>
-              <w:rPr>
-                <w:rStyle w:val="ae"/>
-                <w:rFonts w:cs="Times New Roman"/>
-                <w:noProof/>
-              </w:rPr>
-              <w:t>4.2 Разработка тестов</w:t>
-            </w:r>
-            <w:r>
-              <w:rPr>
-                <w:noProof/>
-                <w:webHidden/>
-              </w:rPr>
-              <w:tab/>
-            </w:r>
-            <w:r>
-              <w:rPr>
-                <w:noProof/>
-                <w:webHidden/>
-              </w:rPr>
-              <w:fldChar w:fldCharType="begin"/>
-            </w:r>
-            <w:r>
-              <w:rPr>
-                <w:noProof/>
-                <w:webHidden/>
-              </w:rPr>
-              <w:instrText xml:space="preserve"> PAGEREF _Toc435889057 \h </w:instrText>
-            </w:r>
-            <w:r>
-              <w:rPr>
-                <w:noProof/>
-                <w:webHidden/>
-              </w:rPr>
-            </w:r>
-            <w:r>
-              <w:rPr>
-                <w:noProof/>
-                <w:webHidden/>
-              </w:rPr>
-              <w:fldChar w:fldCharType="separate"/>
-            </w:r>
-            <w:r>
-              <w:rPr>
-                <w:noProof/>
-                <w:webHidden/>
-              </w:rPr>
-              <w:t>29</w:t>
-            </w:r>
-            <w:r>
-              <w:rPr>
-                <w:noProof/>
-                <w:webHidden/>
-              </w:rPr>
-              <w:fldChar w:fldCharType="end"/>
-            </w:r>
-          </w:hyperlink>
-        </w:p>
-        <w:p>
-          <w:pPr>
-            <w:pStyle w:val="31"/>
-            <w:tabs>
-              <w:tab w:val="right" w:leader="dot" w:pos="9345"/>
-            </w:tabs>
-            <w:rPr>
-              <w:noProof/>
-            </w:rPr>
-          </w:pPr>
-          <w:hyperlink w:anchor="_Toc435889058" w:history="1">
-            <w:r>
-              <w:rPr>
-                <w:rStyle w:val="ae"/>
-                <w:rFonts w:cs="Times New Roman"/>
-                <w:noProof/>
-              </w:rPr>
-              <w:t>4.2.1 Инспекция исходного текста.</w:t>
-            </w:r>
-            <w:r>
-              <w:rPr>
-                <w:noProof/>
-                <w:webHidden/>
-              </w:rPr>
-              <w:tab/>
-            </w:r>
-            <w:r>
-              <w:rPr>
-                <w:noProof/>
-                <w:webHidden/>
-              </w:rPr>
-              <w:fldChar w:fldCharType="begin"/>
-            </w:r>
-            <w:r>
-              <w:rPr>
-                <w:noProof/>
-                <w:webHidden/>
-              </w:rPr>
-              <w:instrText xml:space="preserve"> PAGEREF _Toc435889058 \h </w:instrText>
-            </w:r>
-            <w:r>
-              <w:rPr>
-                <w:noProof/>
-                <w:webHidden/>
-              </w:rPr>
-            </w:r>
-            <w:r>
-              <w:rPr>
-                <w:noProof/>
-                <w:webHidden/>
-              </w:rPr>
-              <w:fldChar w:fldCharType="separate"/>
-            </w:r>
-            <w:r>
-              <w:rPr>
-                <w:noProof/>
-                <w:webHidden/>
-              </w:rPr>
-              <w:t>29</w:t>
-            </w:r>
-            <w:r>
-              <w:rPr>
-                <w:noProof/>
-                <w:webHidden/>
-              </w:rPr>
-              <w:fldChar w:fldCharType="end"/>
-            </w:r>
-          </w:hyperlink>
-        </w:p>
-        <w:p>
-          <w:pPr>
-            <w:pStyle w:val="31"/>
-            <w:tabs>
-              <w:tab w:val="right" w:leader="dot" w:pos="9345"/>
-            </w:tabs>
-            <w:rPr>
-              <w:noProof/>
-            </w:rPr>
-          </w:pPr>
-          <w:hyperlink w:anchor="_Toc435889059" w:history="1">
-            <w:r>
-              <w:rPr>
-                <w:rStyle w:val="ae"/>
-                <w:rFonts w:cs="Times New Roman"/>
-                <w:noProof/>
-              </w:rPr>
-              <w:t>4.2.2  Тестирование методом черного ящика.</w:t>
-            </w:r>
-            <w:r>
-              <w:rPr>
-                <w:noProof/>
-                <w:webHidden/>
-              </w:rPr>
-              <w:tab/>
-            </w:r>
-            <w:r>
-              <w:rPr>
-                <w:noProof/>
-                <w:webHidden/>
-              </w:rPr>
-              <w:fldChar w:fldCharType="begin"/>
-            </w:r>
-            <w:r>
-              <w:rPr>
-                <w:noProof/>
-                <w:webHidden/>
-              </w:rPr>
-              <w:instrText xml:space="preserve"> PAGEREF _Toc435889059 \h </w:instrText>
-            </w:r>
-            <w:r>
-              <w:rPr>
-                <w:noProof/>
-                <w:webHidden/>
-              </w:rPr>
-            </w:r>
-            <w:r>
-              <w:rPr>
-                <w:noProof/>
-                <w:webHidden/>
-              </w:rPr>
-              <w:fldChar w:fldCharType="separate"/>
-            </w:r>
-            <w:r>
-              <w:rPr>
-                <w:noProof/>
-                <w:webHidden/>
-              </w:rPr>
-              <w:t>31</w:t>
-            </w:r>
-            <w:r>
-              <w:rPr>
-                <w:noProof/>
-                <w:webHidden/>
-              </w:rPr>
-              <w:fldChar w:fldCharType="end"/>
-            </w:r>
-          </w:hyperlink>
-        </w:p>
-        <w:p>
-          <w:pPr>
-            <w:pStyle w:val="21"/>
-            <w:tabs>
-              <w:tab w:val="right" w:leader="dot" w:pos="9345"/>
-            </w:tabs>
-            <w:rPr>
-              <w:noProof/>
-            </w:rPr>
-          </w:pPr>
-          <w:hyperlink w:anchor="_Toc435889060" w:history="1">
-            <w:r>
-              <w:rPr>
-                <w:rStyle w:val="ae"/>
-                <w:rFonts w:cs="Times New Roman"/>
-                <w:noProof/>
-              </w:rPr>
-              <w:t>4.3   Оценочное тестирование.</w:t>
-            </w:r>
-            <w:r>
-              <w:rPr>
-                <w:noProof/>
-                <w:webHidden/>
-              </w:rPr>
-              <w:tab/>
-            </w:r>
-            <w:r>
-              <w:rPr>
-                <w:noProof/>
-                <w:webHidden/>
-              </w:rPr>
-              <w:fldChar w:fldCharType="begin"/>
-            </w:r>
-            <w:r>
-              <w:rPr>
-                <w:noProof/>
-                <w:webHidden/>
-              </w:rPr>
-              <w:instrText xml:space="preserve"> PAGEREF _Toc435889060 \h </w:instrText>
-            </w:r>
-            <w:r>
-              <w:rPr>
-                <w:noProof/>
-                <w:webHidden/>
-              </w:rPr>
-            </w:r>
-            <w:r>
-              <w:rPr>
-                <w:noProof/>
-                <w:webHidden/>
-              </w:rPr>
-              <w:fldChar w:fldCharType="separate"/>
-            </w:r>
-            <w:r>
-              <w:rPr>
-                <w:noProof/>
-                <w:webHidden/>
-              </w:rPr>
-              <w:t>32</w:t>
+              <w:t>34</w:t>
             </w:r>
             <w:r>
               <w:rPr>
@@ -2725,14 +2784,14 @@
               <w:noProof/>
             </w:rPr>
           </w:pPr>
-          <w:hyperlink w:anchor="_Toc435889061" w:history="1">
+          <w:hyperlink w:anchor="_Toc435949489" w:history="1">
             <w:r>
               <w:rPr>
                 <w:rStyle w:val="ae"/>
                 <w:rFonts w:cs="Times New Roman"/>
                 <w:noProof/>
               </w:rPr>
-              <w:t>Заключение</w:t>
+              <w:t>Литература</w:t>
             </w:r>
             <w:r>
               <w:rPr>
@@ -2753,7 +2812,7 @@
                 <w:noProof/>
                 <w:webHidden/>
               </w:rPr>
-              <w:instrText xml:space="preserve"> PAGEREF _Toc435889061 \h </w:instrText>
+              <w:instrText xml:space="preserve"> PAGEREF _Toc435949489 \h </w:instrText>
             </w:r>
             <w:r>
               <w:rPr>
@@ -2773,7 +2832,7 @@
                 <w:noProof/>
                 <w:webHidden/>
               </w:rPr>
-              <w:t>33</w:t>
+              <w:t>35</w:t>
             </w:r>
             <w:r>
               <w:rPr>
@@ -2794,14 +2853,14 @@
               <w:noProof/>
             </w:rPr>
           </w:pPr>
-          <w:hyperlink w:anchor="_Toc435889062" w:history="1">
+          <w:hyperlink w:anchor="_Toc435949490" w:history="1">
             <w:r>
               <w:rPr>
                 <w:rStyle w:val="ae"/>
                 <w:rFonts w:cs="Times New Roman"/>
                 <w:noProof/>
               </w:rPr>
-              <w:t>Литература</w:t>
+              <w:t>Приложение А</w:t>
             </w:r>
             <w:r>
               <w:rPr>
@@ -2822,7 +2881,7 @@
                 <w:noProof/>
                 <w:webHidden/>
               </w:rPr>
-              <w:instrText xml:space="preserve"> PAGEREF _Toc435889062 \h </w:instrText>
+              <w:instrText xml:space="preserve"> PAGEREF _Toc435949490 \h </w:instrText>
             </w:r>
             <w:r>
               <w:rPr>
@@ -2842,7 +2901,7 @@
                 <w:noProof/>
                 <w:webHidden/>
               </w:rPr>
-              <w:t>34</w:t>
+              <w:t>36</w:t>
             </w:r>
             <w:r>
               <w:rPr>
@@ -2863,14 +2922,14 @@
               <w:noProof/>
             </w:rPr>
           </w:pPr>
-          <w:hyperlink w:anchor="_Toc435889063" w:history="1">
+          <w:hyperlink w:anchor="_Toc435949491" w:history="1">
             <w:r>
               <w:rPr>
                 <w:rStyle w:val="ae"/>
                 <w:rFonts w:cs="Times New Roman"/>
                 <w:noProof/>
               </w:rPr>
-              <w:t>Приложение А</w:t>
+              <w:t>Приложение Б</w:t>
             </w:r>
             <w:r>
               <w:rPr>
@@ -2891,7 +2950,7 @@
                 <w:noProof/>
                 <w:webHidden/>
               </w:rPr>
-              <w:instrText xml:space="preserve"> PAGEREF _Toc435889063 \h </w:instrText>
+              <w:instrText xml:space="preserve"> PAGEREF _Toc435949491 \h </w:instrText>
             </w:r>
             <w:r>
               <w:rPr>
@@ -2911,76 +2970,7 @@
                 <w:noProof/>
                 <w:webHidden/>
               </w:rPr>
-              <w:t>35</w:t>
-            </w:r>
-            <w:r>
-              <w:rPr>
-                <w:noProof/>
-                <w:webHidden/>
-              </w:rPr>
-              <w:fldChar w:fldCharType="end"/>
-            </w:r>
-          </w:hyperlink>
-        </w:p>
-        <w:p>
-          <w:pPr>
-            <w:pStyle w:val="11"/>
-            <w:tabs>
-              <w:tab w:val="right" w:leader="dot" w:pos="9345"/>
-            </w:tabs>
-            <w:rPr>
-              <w:noProof/>
-            </w:rPr>
-          </w:pPr>
-          <w:hyperlink w:anchor="_Toc435889064" w:history="1">
-            <w:r>
-              <w:rPr>
-                <w:rStyle w:val="ae"/>
-                <w:rFonts w:cs="Times New Roman"/>
-                <w:noProof/>
-              </w:rPr>
-              <w:t>Приложение Б</w:t>
-            </w:r>
-            <w:r>
-              <w:rPr>
-                <w:noProof/>
-                <w:webHidden/>
-              </w:rPr>
-              <w:tab/>
-            </w:r>
-            <w:r>
-              <w:rPr>
-                <w:noProof/>
-                <w:webHidden/>
-              </w:rPr>
-              <w:fldChar w:fldCharType="begin"/>
-            </w:r>
-            <w:r>
-              <w:rPr>
-                <w:noProof/>
-                <w:webHidden/>
-              </w:rPr>
-              <w:instrText xml:space="preserve"> PAGEREF _Toc435889064 \h </w:instrText>
-            </w:r>
-            <w:r>
-              <w:rPr>
-                <w:noProof/>
-                <w:webHidden/>
-              </w:rPr>
-            </w:r>
-            <w:r>
-              <w:rPr>
-                <w:noProof/>
-                <w:webHidden/>
-              </w:rPr>
-              <w:fldChar w:fldCharType="separate"/>
-            </w:r>
-            <w:r>
-              <w:rPr>
-                <w:noProof/>
-                <w:webHidden/>
-              </w:rPr>
-              <w:t>36</w:t>
+              <w:t>37</w:t>
             </w:r>
             <w:r>
               <w:rPr>
@@ -2998,6 +2988,7 @@
         </w:p>
       </w:sdtContent>
     </w:sdt>
+    <w:p/>
     <w:p>
       <w:pPr>
         <w:pStyle w:val="1"/>
@@ -3008,6 +2999,7 @@
         </w:rPr>
       </w:pPr>
       <w:bookmarkStart w:id="2" w:name="_Toc435889035"/>
+      <w:bookmarkStart w:id="3" w:name="_Toc435949462"/>
       <w:r>
         <w:rPr>
           <w:rFonts w:cs="Times New Roman"/>
@@ -3018,6 +3010,7 @@
       </w:r>
       <w:bookmarkEnd w:id="1"/>
       <w:bookmarkEnd w:id="2"/>
+      <w:bookmarkEnd w:id="3"/>
     </w:p>
     <w:p>
       <w:pPr>
@@ -3789,8 +3782,6 @@
     </w:p>
     <w:p>
       <w:pPr>
-        <w:spacing w:before="120" w:after="120" w:line="360" w:lineRule="auto"/>
-        <w:jc w:val="both"/>
         <w:rPr>
           <w:rFonts w:ascii="Times New Roman" w:hAnsi="Times New Roman" w:cs="Times New Roman"/>
           <w:b/>
@@ -3798,6 +3789,16 @@
           <w:szCs w:val="24"/>
         </w:rPr>
       </w:pPr>
+      <w:bookmarkStart w:id="4" w:name="_Toc435888363"/>
+      <w:bookmarkStart w:id="5" w:name="_Toc435889036"/>
+      <w:r>
+        <w:rPr>
+          <w:rFonts w:cs="Times New Roman"/>
+          <w:bCs/>
+          <w:szCs w:val="24"/>
+        </w:rPr>
+        <w:br w:type="page"/>
+      </w:r>
     </w:p>
     <w:p>
       <w:pPr>
@@ -3812,17 +3813,18 @@
           <w:szCs w:val="24"/>
         </w:rPr>
       </w:pPr>
-      <w:bookmarkStart w:id="3" w:name="_Toc435888363"/>
-      <w:bookmarkStart w:id="4" w:name="_Toc435889036"/>
+      <w:bookmarkStart w:id="6" w:name="_Toc435949463"/>
       <w:r>
         <w:rPr>
           <w:rFonts w:cs="Times New Roman"/>
           <w:szCs w:val="24"/>
         </w:rPr>
+        <w:lastRenderedPageBreak/>
         <w:t>Анализ требований и уточнение спецификаций</w:t>
       </w:r>
-      <w:bookmarkEnd w:id="3"/>
       <w:bookmarkEnd w:id="4"/>
+      <w:bookmarkEnd w:id="5"/>
+      <w:bookmarkEnd w:id="6"/>
     </w:p>
     <w:p>
       <w:pPr>
@@ -4012,45 +4014,6 @@
     </w:p>
     <w:p>
       <w:pPr>
-        <w:pStyle w:val="a3"/>
-        <w:spacing w:after="0" w:line="360" w:lineRule="auto"/>
-        <w:ind w:left="1429"/>
-        <w:jc w:val="both"/>
-        <w:rPr>
-          <w:rFonts w:ascii="Times New Roman" w:hAnsi="Times New Roman" w:cs="Times New Roman"/>
-          <w:sz w:val="24"/>
-          <w:szCs w:val="24"/>
-        </w:rPr>
-      </w:pPr>
-    </w:p>
-    <w:p>
-      <w:pPr>
-        <w:pStyle w:val="a3"/>
-        <w:spacing w:after="0" w:line="360" w:lineRule="auto"/>
-        <w:ind w:left="1429"/>
-        <w:jc w:val="both"/>
-        <w:rPr>
-          <w:rFonts w:ascii="Times New Roman" w:hAnsi="Times New Roman" w:cs="Times New Roman"/>
-          <w:sz w:val="24"/>
-          <w:szCs w:val="24"/>
-        </w:rPr>
-      </w:pPr>
-    </w:p>
-    <w:p>
-      <w:pPr>
-        <w:pStyle w:val="a3"/>
-        <w:spacing w:after="0" w:line="360" w:lineRule="auto"/>
-        <w:ind w:left="1429"/>
-        <w:jc w:val="both"/>
-        <w:rPr>
-          <w:rFonts w:ascii="Times New Roman" w:hAnsi="Times New Roman" w:cs="Times New Roman"/>
-          <w:sz w:val="24"/>
-          <w:szCs w:val="24"/>
-        </w:rPr>
-      </w:pPr>
-    </w:p>
-    <w:p>
-      <w:pPr>
         <w:pStyle w:val="2"/>
         <w:numPr>
           <w:ilvl w:val="1"/>
@@ -4062,8 +4025,9 @@
           <w:szCs w:val="24"/>
         </w:rPr>
       </w:pPr>
-      <w:bookmarkStart w:id="5" w:name="_Toc435888364"/>
-      <w:bookmarkStart w:id="6" w:name="_Toc435889037"/>
+      <w:bookmarkStart w:id="7" w:name="_Toc435888364"/>
+      <w:bookmarkStart w:id="8" w:name="_Toc435889037"/>
+      <w:bookmarkStart w:id="9" w:name="_Toc435949464"/>
       <w:r>
         <w:rPr>
           <w:rFonts w:cs="Times New Roman"/>
@@ -4071,8 +4035,9 @@
         </w:rPr>
         <w:t>Выбор технологии, языка и среды разработки</w:t>
       </w:r>
-      <w:bookmarkEnd w:id="5"/>
-      <w:bookmarkEnd w:id="6"/>
+      <w:bookmarkEnd w:id="7"/>
+      <w:bookmarkEnd w:id="8"/>
+      <w:bookmarkEnd w:id="9"/>
     </w:p>
     <w:p>
       <w:pPr>
@@ -4156,7 +4121,6 @@
           <w:sz w:val="24"/>
           <w:szCs w:val="24"/>
         </w:rPr>
-        <w:lastRenderedPageBreak/>
         <w:t>Для написания программы необходимо было выбрать язык программирования и среду разработки. К</w:t>
       </w:r>
       <w:r>
@@ -4173,7 +4137,41 @@
           <w:sz w:val="24"/>
           <w:szCs w:val="24"/>
         </w:rPr>
-        <w:t xml:space="preserve"> программе были сформулировала следующие функциональные требования: </w:t>
+        <w:t xml:space="preserve"> программе </w:t>
+      </w:r>
+      <w:r>
+        <w:rPr>
+          <w:rFonts w:ascii="Times New Roman" w:hAnsi="Times New Roman" w:cs="Times New Roman"/>
+          <w:color w:val="365F91" w:themeColor="accent1" w:themeShade="BF"/>
+          <w:sz w:val="24"/>
+          <w:szCs w:val="24"/>
+        </w:rPr>
+        <w:t>были сформулиров</w:t>
+      </w:r>
+      <w:r>
+        <w:rPr>
+          <w:rFonts w:ascii="Times New Roman" w:hAnsi="Times New Roman" w:cs="Times New Roman"/>
+          <w:color w:val="365F91" w:themeColor="accent1" w:themeShade="BF"/>
+          <w:sz w:val="24"/>
+          <w:szCs w:val="24"/>
+        </w:rPr>
+        <w:t>аны</w:t>
+      </w:r>
+      <w:r>
+        <w:rPr>
+          <w:rFonts w:ascii="Times New Roman" w:hAnsi="Times New Roman" w:cs="Times New Roman"/>
+          <w:sz w:val="24"/>
+          <w:szCs w:val="24"/>
+        </w:rPr>
+        <w:t xml:space="preserve"> </w:t>
+      </w:r>
+      <w:r>
+        <w:rPr>
+          <w:rFonts w:ascii="Times New Roman" w:hAnsi="Times New Roman" w:cs="Times New Roman"/>
+          <w:sz w:val="24"/>
+          <w:szCs w:val="24"/>
+        </w:rPr>
+        <w:t xml:space="preserve">следующие функциональные требования: </w:t>
       </w:r>
     </w:p>
     <w:p>
@@ -4254,55 +4252,254 @@
     <w:p>
       <w:pPr>
         <w:spacing w:before="120" w:after="120" w:line="360" w:lineRule="auto"/>
+        <w:ind w:firstLine="709"/>
+        <w:jc w:val="both"/>
+        <w:rPr>
+          <w:rFonts w:ascii="Times New Roman" w:hAnsi="Times New Roman" w:cs="Times New Roman"/>
+          <w:color w:val="000000"/>
+          <w:sz w:val="24"/>
+          <w:szCs w:val="24"/>
+        </w:rPr>
+      </w:pPr>
+      <w:r>
+        <w:rPr>
+          <w:rFonts w:ascii="Times New Roman" w:hAnsi="Times New Roman" w:cs="Times New Roman"/>
+          <w:sz w:val="24"/>
+          <w:szCs w:val="24"/>
+        </w:rPr>
+        <w:t xml:space="preserve">В качестве среды разработки </w:t>
+      </w:r>
+      <w:r>
+        <w:rPr>
+          <w:rFonts w:ascii="Times New Roman" w:hAnsi="Times New Roman" w:cs="Times New Roman"/>
+          <w:sz w:val="24"/>
+          <w:szCs w:val="24"/>
+        </w:rPr>
+        <w:t>было решено использовать</w:t>
+      </w:r>
+      <w:r>
+        <w:rPr>
+          <w:rFonts w:ascii="Times New Roman" w:hAnsi="Times New Roman" w:cs="Times New Roman"/>
+          <w:sz w:val="24"/>
+          <w:szCs w:val="24"/>
+        </w:rPr>
+        <w:t xml:space="preserve"> </w:t>
+      </w:r>
+      <w:r>
+        <w:rPr>
+          <w:rFonts w:ascii="Times New Roman" w:hAnsi="Times New Roman" w:cs="Times New Roman"/>
+          <w:sz w:val="24"/>
+          <w:szCs w:val="24"/>
+          <w:lang w:val="en-US"/>
+        </w:rPr>
+        <w:t>Android</w:t>
+      </w:r>
+      <w:r>
+        <w:rPr>
+          <w:rFonts w:ascii="Times New Roman" w:hAnsi="Times New Roman" w:cs="Times New Roman"/>
+          <w:sz w:val="24"/>
+          <w:szCs w:val="24"/>
+        </w:rPr>
+        <w:t xml:space="preserve"> </w:t>
+      </w:r>
+      <w:r>
+        <w:rPr>
+          <w:rFonts w:ascii="Times New Roman" w:hAnsi="Times New Roman" w:cs="Times New Roman"/>
+          <w:sz w:val="24"/>
+          <w:szCs w:val="24"/>
+          <w:lang w:val="en-US"/>
+        </w:rPr>
+        <w:t>Studio</w:t>
+      </w:r>
+      <w:r>
+        <w:rPr>
+          <w:rFonts w:ascii="Times New Roman" w:hAnsi="Times New Roman" w:cs="Times New Roman"/>
+          <w:sz w:val="24"/>
+          <w:szCs w:val="24"/>
+        </w:rPr>
+        <w:t xml:space="preserve">. </w:t>
+      </w:r>
+      <w:r>
+        <w:rPr>
+          <w:rFonts w:ascii="Times New Roman" w:hAnsi="Times New Roman" w:cs="Times New Roman"/>
+          <w:sz w:val="24"/>
+          <w:szCs w:val="24"/>
+          <w:lang w:val="en-US"/>
+        </w:rPr>
+        <w:t>Android</w:t>
+      </w:r>
+      <w:r>
+        <w:rPr>
+          <w:rFonts w:ascii="Times New Roman" w:hAnsi="Times New Roman" w:cs="Times New Roman"/>
+          <w:color w:val="000000"/>
+          <w:sz w:val="24"/>
+          <w:szCs w:val="24"/>
+        </w:rPr>
+        <w:t xml:space="preserve"> </w:t>
+      </w:r>
+      <w:r>
+        <w:rPr>
+          <w:rFonts w:ascii="Times New Roman" w:hAnsi="Times New Roman" w:cs="Times New Roman"/>
+          <w:color w:val="000000"/>
+          <w:sz w:val="24"/>
+          <w:szCs w:val="24"/>
+          <w:lang w:val="en-US"/>
+        </w:rPr>
+        <w:t>Studio</w:t>
+      </w:r>
+      <w:r>
+        <w:rPr>
+          <w:rFonts w:ascii="Times New Roman" w:hAnsi="Times New Roman" w:cs="Times New Roman"/>
+          <w:color w:val="000000"/>
+          <w:sz w:val="24"/>
+          <w:szCs w:val="24"/>
+        </w:rPr>
+        <w:t xml:space="preserve"> много функциональная среда</w:t>
+      </w:r>
+      <w:r>
+        <w:rPr>
+          <w:rFonts w:ascii="Times New Roman" w:hAnsi="Times New Roman" w:cs="Times New Roman"/>
+          <w:color w:val="000000"/>
+          <w:sz w:val="24"/>
+          <w:szCs w:val="24"/>
+        </w:rPr>
+        <w:t>,</w:t>
+      </w:r>
+      <w:r>
+        <w:rPr>
+          <w:rFonts w:ascii="Times New Roman" w:hAnsi="Times New Roman" w:cs="Times New Roman"/>
+          <w:color w:val="000000"/>
+          <w:sz w:val="24"/>
+          <w:szCs w:val="24"/>
+        </w:rPr>
+        <w:t xml:space="preserve"> предназначенная для разработки мобильны</w:t>
+      </w:r>
+      <w:r>
+        <w:rPr>
+          <w:rFonts w:ascii="Times New Roman" w:hAnsi="Times New Roman" w:cs="Times New Roman"/>
+          <w:color w:val="000000"/>
+          <w:sz w:val="24"/>
+          <w:szCs w:val="24"/>
+        </w:rPr>
+        <w:t xml:space="preserve">х приложений на базе ОС Андроид. </w:t>
+      </w:r>
+      <w:r>
+        <w:rPr>
+          <w:rFonts w:ascii="Times New Roman" w:hAnsi="Times New Roman" w:cs="Times New Roman"/>
+          <w:color w:val="000000"/>
+          <w:sz w:val="24"/>
+          <w:szCs w:val="24"/>
+        </w:rPr>
+        <w:t>Среда разработки имеет удобный инструмент</w:t>
+      </w:r>
+      <w:r>
+        <w:rPr>
+          <w:rFonts w:ascii="Times New Roman" w:hAnsi="Times New Roman" w:cs="Times New Roman"/>
+          <w:color w:val="000000"/>
+          <w:sz w:val="24"/>
+          <w:szCs w:val="24"/>
+        </w:rPr>
+        <w:t>ы</w:t>
+      </w:r>
+      <w:r>
+        <w:rPr>
+          <w:rFonts w:ascii="Times New Roman" w:hAnsi="Times New Roman" w:cs="Times New Roman"/>
+          <w:color w:val="000000"/>
+          <w:sz w:val="24"/>
+          <w:szCs w:val="24"/>
+        </w:rPr>
+        <w:t xml:space="preserve"> для работы с </w:t>
+      </w:r>
+      <w:r>
+        <w:rPr>
+          <w:rFonts w:ascii="Times New Roman" w:hAnsi="Times New Roman" w:cs="Times New Roman"/>
+          <w:color w:val="000000"/>
+          <w:sz w:val="24"/>
+          <w:szCs w:val="24"/>
+          <w:lang w:val="en-US"/>
+        </w:rPr>
+        <w:t>SDK</w:t>
+      </w:r>
+      <w:r>
+        <w:rPr>
+          <w:rFonts w:ascii="Times New Roman" w:hAnsi="Times New Roman" w:cs="Times New Roman"/>
+          <w:color w:val="000000"/>
+          <w:sz w:val="24"/>
+          <w:szCs w:val="24"/>
+        </w:rPr>
+        <w:t xml:space="preserve"> и предоставляет быстрый доступ к созданию и управлению </w:t>
+      </w:r>
+      <w:r>
+        <w:rPr>
+          <w:rFonts w:ascii="Times New Roman" w:hAnsi="Times New Roman" w:cs="Times New Roman"/>
+          <w:color w:val="000000"/>
+          <w:sz w:val="24"/>
+          <w:szCs w:val="24"/>
+          <w:lang w:val="en-US"/>
+        </w:rPr>
+        <w:t>AVD</w:t>
+      </w:r>
+      <w:r>
+        <w:rPr>
+          <w:rFonts w:ascii="Times New Roman" w:hAnsi="Times New Roman" w:cs="Times New Roman"/>
+          <w:color w:val="000000"/>
+          <w:sz w:val="24"/>
+          <w:szCs w:val="24"/>
+        </w:rPr>
+        <w:t>, что ускоряет тестирование и проверку работоспособности приложения на разных этапах разработки.</w:t>
+      </w:r>
+      <w:bookmarkStart w:id="10" w:name="OLE_LINK34"/>
+      <w:bookmarkStart w:id="11" w:name="OLE_LINK35"/>
+      <w:bookmarkStart w:id="12" w:name="OLE_LINK36"/>
+    </w:p>
+    <w:p>
+      <w:pPr>
+        <w:spacing w:before="120" w:after="120" w:line="360" w:lineRule="auto"/>
         <w:ind w:firstLine="708"/>
         <w:jc w:val="both"/>
         <w:rPr>
           <w:rFonts w:ascii="Times New Roman" w:hAnsi="Times New Roman" w:cs="Times New Roman"/>
-          <w:color w:val="000000"/>
-          <w:sz w:val="24"/>
-          <w:szCs w:val="24"/>
-        </w:rPr>
-      </w:pPr>
-      <w:r>
-        <w:rPr>
-          <w:rFonts w:ascii="Times New Roman" w:hAnsi="Times New Roman" w:cs="Times New Roman"/>
-          <w:color w:val="000000"/>
-          <w:sz w:val="24"/>
-          <w:szCs w:val="24"/>
-        </w:rPr>
-        <w:t>На данный момент принято</w:t>
-      </w:r>
-      <w:r>
-        <w:rPr>
-          <w:rFonts w:ascii="Times New Roman" w:hAnsi="Times New Roman" w:cs="Times New Roman"/>
-          <w:color w:val="000000"/>
-          <w:sz w:val="24"/>
-          <w:szCs w:val="24"/>
-        </w:rPr>
-        <w:t xml:space="preserve"> разрабатывать приложения для ОС Андроид на </w:t>
-      </w:r>
-      <w:r>
-        <w:rPr>
-          <w:rFonts w:ascii="Times New Roman" w:hAnsi="Times New Roman" w:cs="Times New Roman"/>
-          <w:color w:val="000000"/>
-          <w:sz w:val="24"/>
-          <w:szCs w:val="24"/>
-        </w:rPr>
-        <w:t>язык</w:t>
-      </w:r>
-      <w:r>
-        <w:rPr>
-          <w:rFonts w:ascii="Times New Roman" w:hAnsi="Times New Roman" w:cs="Times New Roman"/>
-          <w:color w:val="000000"/>
-          <w:sz w:val="24"/>
-          <w:szCs w:val="24"/>
-        </w:rPr>
-        <w:t>е</w:t>
-      </w:r>
-      <w:r>
-        <w:rPr>
-          <w:rFonts w:ascii="Times New Roman" w:hAnsi="Times New Roman" w:cs="Times New Roman"/>
-          <w:color w:val="000000"/>
+          <w:sz w:val="24"/>
+          <w:szCs w:val="24"/>
+        </w:rPr>
+      </w:pPr>
+      <w:r>
+        <w:rPr>
+          <w:rFonts w:ascii="Times New Roman" w:hAnsi="Times New Roman" w:cs="Times New Roman"/>
+          <w:sz w:val="24"/>
+          <w:szCs w:val="24"/>
+        </w:rPr>
+        <w:t xml:space="preserve">На данный момент принято разрабатывать приложения для ОС Андроид на языке </w:t>
+      </w:r>
+      <w:r>
+        <w:rPr>
+          <w:rFonts w:ascii="Times New Roman" w:hAnsi="Times New Roman" w:cs="Times New Roman"/>
+          <w:sz w:val="24"/>
+          <w:szCs w:val="24"/>
+          <w:lang w:val="en-US"/>
+        </w:rPr>
+        <w:t>Java</w:t>
+      </w:r>
+      <w:r>
+        <w:rPr>
+          <w:rFonts w:ascii="Times New Roman" w:hAnsi="Times New Roman" w:cs="Times New Roman"/>
+          <w:sz w:val="24"/>
+          <w:szCs w:val="24"/>
+        </w:rPr>
+        <w:t xml:space="preserve">, так как наиболее удобная среда разработки </w:t>
+      </w:r>
+      <w:r>
+        <w:rPr>
+          <w:rFonts w:ascii="Times New Roman" w:hAnsi="Times New Roman" w:cs="Times New Roman"/>
+          <w:sz w:val="24"/>
+          <w:szCs w:val="24"/>
+          <w:lang w:val="en-US"/>
+        </w:rPr>
+        <w:t>Android</w:t>
+      </w:r>
+      <w:r>
+        <w:rPr>
+          <w:rFonts w:ascii="Times New Roman" w:hAnsi="Times New Roman" w:cs="Times New Roman"/>
           <w:sz w:val="24"/>
           <w:szCs w:val="24"/>
         </w:rPr>
@@ -4311,83 +4508,32 @@
       <w:r>
         <w:rPr>
           <w:rFonts w:ascii="Times New Roman" w:hAnsi="Times New Roman" w:cs="Times New Roman"/>
-          <w:color w:val="000000"/>
           <w:sz w:val="24"/>
           <w:szCs w:val="24"/>
           <w:lang w:val="en-US"/>
         </w:rPr>
+        <w:t>Studio</w:t>
+      </w:r>
+      <w:r>
+        <w:rPr>
+          <w:rFonts w:ascii="Times New Roman" w:hAnsi="Times New Roman" w:cs="Times New Roman"/>
+          <w:sz w:val="24"/>
+          <w:szCs w:val="24"/>
+        </w:rPr>
+        <w:t xml:space="preserve"> использует язык </w:t>
+      </w:r>
+      <w:r>
+        <w:rPr>
+          <w:rFonts w:ascii="Times New Roman" w:hAnsi="Times New Roman" w:cs="Times New Roman"/>
+          <w:sz w:val="24"/>
+          <w:szCs w:val="24"/>
+          <w:lang w:val="en-US"/>
+        </w:rPr>
         <w:t>Java</w:t>
       </w:r>
       <w:r>
         <w:rPr>
           <w:rFonts w:ascii="Times New Roman" w:hAnsi="Times New Roman" w:cs="Times New Roman"/>
-          <w:color w:val="000000"/>
-          <w:sz w:val="24"/>
-          <w:szCs w:val="24"/>
-        </w:rPr>
-        <w:t xml:space="preserve">, так как наиболее удобная среда разработки </w:t>
-      </w:r>
-      <w:r>
-        <w:rPr>
-          <w:rFonts w:ascii="Times New Roman" w:hAnsi="Times New Roman" w:cs="Times New Roman"/>
-          <w:color w:val="000000"/>
-          <w:sz w:val="24"/>
-          <w:szCs w:val="24"/>
-          <w:lang w:val="en-US"/>
-        </w:rPr>
-        <w:t>Android</w:t>
-      </w:r>
-      <w:r>
-        <w:rPr>
-          <w:rFonts w:ascii="Times New Roman" w:hAnsi="Times New Roman" w:cs="Times New Roman"/>
-          <w:color w:val="000000"/>
-          <w:sz w:val="24"/>
-          <w:szCs w:val="24"/>
-        </w:rPr>
-        <w:t xml:space="preserve"> </w:t>
-      </w:r>
-      <w:r>
-        <w:rPr>
-          <w:rFonts w:ascii="Times New Roman" w:hAnsi="Times New Roman" w:cs="Times New Roman"/>
-          <w:color w:val="000000"/>
-          <w:sz w:val="24"/>
-          <w:szCs w:val="24"/>
-          <w:lang w:val="en-US"/>
-        </w:rPr>
-        <w:t>Studio</w:t>
-      </w:r>
-      <w:r>
-        <w:rPr>
-          <w:rFonts w:ascii="Times New Roman" w:hAnsi="Times New Roman" w:cs="Times New Roman"/>
-          <w:color w:val="000000"/>
-          <w:sz w:val="24"/>
-          <w:szCs w:val="24"/>
-        </w:rPr>
-        <w:t xml:space="preserve"> использует </w:t>
-      </w:r>
-      <w:r>
-        <w:rPr>
-          <w:rFonts w:ascii="Times New Roman" w:hAnsi="Times New Roman" w:cs="Times New Roman"/>
-          <w:color w:val="000000"/>
-          <w:sz w:val="24"/>
-          <w:szCs w:val="24"/>
-        </w:rPr>
-        <w:t xml:space="preserve">язык </w:t>
-      </w:r>
-      <w:r>
-        <w:rPr>
-          <w:rFonts w:ascii="Times New Roman" w:hAnsi="Times New Roman" w:cs="Times New Roman"/>
-          <w:color w:val="000000"/>
-          <w:sz w:val="24"/>
-          <w:szCs w:val="24"/>
-          <w:lang w:val="en-US"/>
-        </w:rPr>
-        <w:t>Java</w:t>
-      </w:r>
-      <w:r>
-        <w:rPr>
-          <w:rFonts w:ascii="Times New Roman" w:hAnsi="Times New Roman" w:cs="Times New Roman"/>
-          <w:color w:val="000000"/>
           <w:sz w:val="24"/>
           <w:szCs w:val="24"/>
         </w:rPr>
@@ -4401,24 +4547,22 @@
         <w:jc w:val="both"/>
         <w:rPr>
           <w:rFonts w:ascii="Times New Roman" w:hAnsi="Times New Roman" w:cs="Times New Roman"/>
-          <w:color w:val="000000"/>
-          <w:sz w:val="24"/>
-          <w:szCs w:val="24"/>
-        </w:rPr>
-      </w:pPr>
-      <w:r>
-        <w:rPr>
-          <w:rFonts w:ascii="Times New Roman" w:hAnsi="Times New Roman" w:cs="Times New Roman"/>
-          <w:color w:val="000000"/>
-          <w:sz w:val="24"/>
-          <w:szCs w:val="24"/>
-        </w:rPr>
+          <w:sz w:val="24"/>
+          <w:szCs w:val="24"/>
+        </w:rPr>
+      </w:pPr>
+      <w:r>
+        <w:rPr>
+          <w:rFonts w:ascii="Times New Roman" w:hAnsi="Times New Roman" w:cs="Times New Roman"/>
+          <w:sz w:val="24"/>
+          <w:szCs w:val="24"/>
+        </w:rPr>
+        <w:lastRenderedPageBreak/>
         <w:t xml:space="preserve">Язык </w:t>
       </w:r>
       <w:r>
         <w:rPr>
           <w:rFonts w:ascii="Times New Roman" w:hAnsi="Times New Roman" w:cs="Times New Roman"/>
-          <w:color w:val="000000"/>
           <w:sz w:val="24"/>
           <w:szCs w:val="24"/>
           <w:lang w:val="en-US"/>
@@ -4428,205 +4572,11 @@
       <w:r>
         <w:rPr>
           <w:rFonts w:ascii="Times New Roman" w:hAnsi="Times New Roman" w:cs="Times New Roman"/>
-          <w:color w:val="000000"/>
           <w:sz w:val="24"/>
           <w:szCs w:val="24"/>
         </w:rPr>
         <w:t xml:space="preserve"> объектно-ориентированный язык программирования, в соответствии с этой идеологий при разработке интерфейса пользователя будет использован объектный подход в совокупности с технологией событийного программирования.</w:t>
       </w:r>
-    </w:p>
-    <w:p>
-      <w:pPr>
-        <w:spacing w:before="120" w:after="120" w:line="360" w:lineRule="auto"/>
-        <w:ind w:firstLine="709"/>
-        <w:jc w:val="both"/>
-        <w:rPr>
-          <w:rFonts w:ascii="Times New Roman" w:hAnsi="Times New Roman" w:cs="Times New Roman"/>
-          <w:color w:val="000000"/>
-          <w:sz w:val="24"/>
-          <w:szCs w:val="24"/>
-        </w:rPr>
-      </w:pPr>
-      <w:r>
-        <w:rPr>
-          <w:rFonts w:ascii="Times New Roman" w:hAnsi="Times New Roman" w:cs="Times New Roman"/>
-          <w:color w:val="000000"/>
-          <w:sz w:val="24"/>
-          <w:szCs w:val="24"/>
-        </w:rPr>
-        <w:t xml:space="preserve">В качестве среды разработки использовал </w:t>
-      </w:r>
-      <w:r>
-        <w:rPr>
-          <w:rFonts w:ascii="Times New Roman" w:hAnsi="Times New Roman" w:cs="Times New Roman"/>
-          <w:color w:val="000000"/>
-          <w:sz w:val="24"/>
-          <w:szCs w:val="24"/>
-          <w:lang w:val="en-US"/>
-        </w:rPr>
-        <w:t>Android</w:t>
-      </w:r>
-      <w:r>
-        <w:rPr>
-          <w:rFonts w:ascii="Times New Roman" w:hAnsi="Times New Roman" w:cs="Times New Roman"/>
-          <w:color w:val="000000"/>
-          <w:sz w:val="24"/>
-          <w:szCs w:val="24"/>
-        </w:rPr>
-        <w:t xml:space="preserve"> </w:t>
-      </w:r>
-      <w:r>
-        <w:rPr>
-          <w:rFonts w:ascii="Times New Roman" w:hAnsi="Times New Roman" w:cs="Times New Roman"/>
-          <w:color w:val="000000"/>
-          <w:sz w:val="24"/>
-          <w:szCs w:val="24"/>
-          <w:lang w:val="en-US"/>
-        </w:rPr>
-        <w:t>Studio</w:t>
-      </w:r>
-      <w:r>
-        <w:rPr>
-          <w:rFonts w:ascii="Times New Roman" w:hAnsi="Times New Roman" w:cs="Times New Roman"/>
-          <w:color w:val="000000"/>
-          <w:sz w:val="24"/>
-          <w:szCs w:val="24"/>
-        </w:rPr>
-        <w:t xml:space="preserve">. </w:t>
-      </w:r>
-      <w:r>
-        <w:rPr>
-          <w:rFonts w:ascii="Times New Roman" w:hAnsi="Times New Roman" w:cs="Times New Roman"/>
-          <w:color w:val="000000"/>
-          <w:sz w:val="24"/>
-          <w:szCs w:val="24"/>
-          <w:lang w:val="en-US"/>
-        </w:rPr>
-        <w:t>Android</w:t>
-      </w:r>
-      <w:r>
-        <w:rPr>
-          <w:rFonts w:ascii="Times New Roman" w:hAnsi="Times New Roman" w:cs="Times New Roman"/>
-          <w:color w:val="000000"/>
-          <w:sz w:val="24"/>
-          <w:szCs w:val="24"/>
-        </w:rPr>
-        <w:t xml:space="preserve"> </w:t>
-      </w:r>
-      <w:r>
-        <w:rPr>
-          <w:rFonts w:ascii="Times New Roman" w:hAnsi="Times New Roman" w:cs="Times New Roman"/>
-          <w:color w:val="000000"/>
-          <w:sz w:val="24"/>
-          <w:szCs w:val="24"/>
-          <w:lang w:val="en-US"/>
-        </w:rPr>
-        <w:t>Studio</w:t>
-      </w:r>
-      <w:r>
-        <w:rPr>
-          <w:rFonts w:ascii="Times New Roman" w:hAnsi="Times New Roman" w:cs="Times New Roman"/>
-          <w:color w:val="000000"/>
-          <w:sz w:val="24"/>
-          <w:szCs w:val="24"/>
-        </w:rPr>
-        <w:t xml:space="preserve"> много функциональная среда</w:t>
-      </w:r>
-      <w:r>
-        <w:rPr>
-          <w:rFonts w:ascii="Times New Roman" w:hAnsi="Times New Roman" w:cs="Times New Roman"/>
-          <w:color w:val="000000"/>
-          <w:sz w:val="24"/>
-          <w:szCs w:val="24"/>
-        </w:rPr>
-        <w:t>,</w:t>
-      </w:r>
-      <w:r>
-        <w:rPr>
-          <w:rFonts w:ascii="Times New Roman" w:hAnsi="Times New Roman" w:cs="Times New Roman"/>
-          <w:color w:val="000000"/>
-          <w:sz w:val="24"/>
-          <w:szCs w:val="24"/>
-        </w:rPr>
-        <w:t xml:space="preserve"> предназначенная для разработки мобильны</w:t>
-      </w:r>
-      <w:r>
-        <w:rPr>
-          <w:rFonts w:ascii="Times New Roman" w:hAnsi="Times New Roman" w:cs="Times New Roman"/>
-          <w:color w:val="000000"/>
-          <w:sz w:val="24"/>
-          <w:szCs w:val="24"/>
-        </w:rPr>
-        <w:t xml:space="preserve">х приложений на базе ОС Андроид. </w:t>
-      </w:r>
-      <w:r>
-        <w:rPr>
-          <w:rFonts w:ascii="Times New Roman" w:hAnsi="Times New Roman" w:cs="Times New Roman"/>
-          <w:color w:val="000000"/>
-          <w:sz w:val="24"/>
-          <w:szCs w:val="24"/>
-        </w:rPr>
-        <w:t>Среда разработки имеет удобный инструмент</w:t>
-      </w:r>
-      <w:r>
-        <w:rPr>
-          <w:rFonts w:ascii="Times New Roman" w:hAnsi="Times New Roman" w:cs="Times New Roman"/>
-          <w:color w:val="000000"/>
-          <w:sz w:val="24"/>
-          <w:szCs w:val="24"/>
-        </w:rPr>
-        <w:t>ы</w:t>
-      </w:r>
-      <w:r>
-        <w:rPr>
-          <w:rFonts w:ascii="Times New Roman" w:hAnsi="Times New Roman" w:cs="Times New Roman"/>
-          <w:color w:val="000000"/>
-          <w:sz w:val="24"/>
-          <w:szCs w:val="24"/>
-        </w:rPr>
-        <w:t xml:space="preserve"> для работы с </w:t>
-      </w:r>
-      <w:r>
-        <w:rPr>
-          <w:rFonts w:ascii="Times New Roman" w:hAnsi="Times New Roman" w:cs="Times New Roman"/>
-          <w:color w:val="000000"/>
-          <w:sz w:val="24"/>
-          <w:szCs w:val="24"/>
-          <w:lang w:val="en-US"/>
-        </w:rPr>
-        <w:t>SDK</w:t>
-      </w:r>
-      <w:r>
-        <w:rPr>
-          <w:rFonts w:ascii="Times New Roman" w:hAnsi="Times New Roman" w:cs="Times New Roman"/>
-          <w:color w:val="000000"/>
-          <w:sz w:val="24"/>
-          <w:szCs w:val="24"/>
-        </w:rPr>
-        <w:t xml:space="preserve"> и предоставляет быстрый доступ к созданию и управлению </w:t>
-      </w:r>
-      <w:r>
-        <w:rPr>
-          <w:rFonts w:ascii="Times New Roman" w:hAnsi="Times New Roman" w:cs="Times New Roman"/>
-          <w:color w:val="000000"/>
-          <w:sz w:val="24"/>
-          <w:szCs w:val="24"/>
-          <w:lang w:val="en-US"/>
-        </w:rPr>
-        <w:t>AVD</w:t>
-      </w:r>
-      <w:r>
-        <w:rPr>
-          <w:rFonts w:ascii="Times New Roman" w:hAnsi="Times New Roman" w:cs="Times New Roman"/>
-          <w:color w:val="000000"/>
-          <w:sz w:val="24"/>
-          <w:szCs w:val="24"/>
-        </w:rPr>
-        <w:t>, что ускоряет тестирование и проверку работоспособности приложения на разных этапах разработки.</w:t>
-      </w:r>
-      <w:bookmarkStart w:id="7" w:name="OLE_LINK34"/>
-      <w:bookmarkStart w:id="8" w:name="OLE_LINK35"/>
-      <w:bookmarkStart w:id="9" w:name="OLE_LINK36"/>
     </w:p>
     <w:p>
       <w:pPr>
@@ -4653,20 +4603,22 @@
           <w:szCs w:val="24"/>
         </w:rPr>
       </w:pPr>
-      <w:bookmarkStart w:id="10" w:name="_Toc435888365"/>
-      <w:bookmarkStart w:id="11" w:name="_Toc435889038"/>
-      <w:bookmarkEnd w:id="7"/>
-      <w:bookmarkEnd w:id="8"/>
-      <w:bookmarkEnd w:id="9"/>
-      <w:r>
-        <w:rPr>
-          <w:rFonts w:cs="Times New Roman"/>
-          <w:szCs w:val="24"/>
-        </w:rPr>
-        <w:t>Построение диаграммы вариантов использования</w:t>
-      </w:r>
+      <w:bookmarkStart w:id="13" w:name="_Toc435888365"/>
+      <w:bookmarkStart w:id="14" w:name="_Toc435889038"/>
+      <w:bookmarkStart w:id="15" w:name="_Toc435949465"/>
       <w:bookmarkEnd w:id="10"/>
       <w:bookmarkEnd w:id="11"/>
+      <w:bookmarkEnd w:id="12"/>
+      <w:r>
+        <w:rPr>
+          <w:rFonts w:cs="Times New Roman"/>
+          <w:szCs w:val="24"/>
+        </w:rPr>
+        <w:t>Построение диаграммы вариантов использования</w:t>
+      </w:r>
+      <w:bookmarkEnd w:id="13"/>
+      <w:bookmarkEnd w:id="14"/>
+      <w:bookmarkEnd w:id="15"/>
     </w:p>
     <w:p>
       <w:pPr>
@@ -4683,11 +4635,27 @@
       <w:r>
         <w:rPr>
           <w:rFonts w:ascii="Times New Roman" w:hAnsi="Times New Roman" w:cs="Times New Roman"/>
+          <w:sz w:val="24"/>
+          <w:szCs w:val="24"/>
+        </w:rPr>
+        <w:t>Для выполнения проектирования н</w:t>
+      </w:r>
+      <w:r>
+        <w:rPr>
+          <w:rFonts w:ascii="Times New Roman" w:hAnsi="Times New Roman" w:cs="Times New Roman"/>
+          <w:sz w:val="24"/>
+          <w:szCs w:val="24"/>
+        </w:rPr>
+        <w:t>еобходимо выявить внешних</w:t>
+      </w:r>
+      <w:r>
+        <w:rPr>
+          <w:rFonts w:ascii="Times New Roman" w:hAnsi="Times New Roman" w:cs="Times New Roman"/>
           <w:color w:val="000000"/>
           <w:sz w:val="24"/>
           <w:szCs w:val="24"/>
         </w:rPr>
-        <w:t xml:space="preserve">Необходимо выявить внешних пользователей разрабатываемого программного обеспечения и перечень отдельных аспектов его поведения в процессе взаимодействия с конкретным пользователем. Внешним пользователем будет человек, установивший разрабатываемый программный продукт. В процессе анализа </w:t>
+        <w:t xml:space="preserve"> пользователей разрабатываемого программного обеспечения и перечень отдельных аспектов его поведения в процессе взаимодействия с конкретным пользователем. Внешним пользователем будет человек, установивший разрабатываемый программный продукт. В процессе анализа </w:t>
       </w:r>
       <w:r>
         <w:rPr>
@@ -4837,38 +4805,17 @@
       <w:pPr>
         <w:spacing w:line="360" w:lineRule="auto"/>
         <w:rPr>
-          <w:rFonts w:ascii="Times New Roman" w:hAnsi="Times New Roman" w:cs="Times New Roman"/>
-          <w:sz w:val="24"/>
-          <w:szCs w:val="24"/>
-        </w:rPr>
-      </w:pPr>
-    </w:p>
-    <w:p>
-      <w:pPr>
-        <w:spacing w:line="360" w:lineRule="auto"/>
-        <w:rPr>
-          <w:rFonts w:ascii="Times New Roman" w:hAnsi="Times New Roman" w:cs="Times New Roman"/>
-          <w:sz w:val="24"/>
-          <w:szCs w:val="24"/>
-        </w:rPr>
-      </w:pPr>
-    </w:p>
-    <w:p>
-      <w:pPr>
-        <w:spacing w:line="360" w:lineRule="auto"/>
-        <w:rPr>
-          <w:rFonts w:ascii="Times New Roman" w:eastAsia="Times New Roman" w:hAnsi="Times New Roman" w:cs="Times New Roman"/>
-          <w:sz w:val="24"/>
-          <w:szCs w:val="24"/>
-        </w:rPr>
-      </w:pPr>
-      <w:r>
-        <w:rPr>
-          <w:rFonts w:ascii="Times New Roman" w:eastAsia="Times New Roman" w:hAnsi="Times New Roman" w:cs="Times New Roman"/>
-          <w:sz w:val="24"/>
-          <w:szCs w:val="24"/>
-        </w:rPr>
-        <w:lastRenderedPageBreak/>
+          <w:rFonts w:ascii="Times New Roman" w:eastAsia="Times New Roman" w:hAnsi="Times New Roman" w:cs="Times New Roman"/>
+          <w:sz w:val="24"/>
+          <w:szCs w:val="24"/>
+        </w:rPr>
+      </w:pPr>
+      <w:r>
+        <w:rPr>
+          <w:rFonts w:ascii="Times New Roman" w:eastAsia="Times New Roman" w:hAnsi="Times New Roman" w:cs="Times New Roman"/>
+          <w:sz w:val="24"/>
+          <w:szCs w:val="24"/>
+        </w:rPr>
         <w:t>Таблица 1</w:t>
       </w:r>
       <w:r>
@@ -4921,9 +4868,9 @@
                 <w:szCs w:val="24"/>
               </w:rPr>
             </w:pPr>
-            <w:bookmarkStart w:id="12" w:name="OLE_LINK13"/>
-            <w:bookmarkStart w:id="13" w:name="OLE_LINK14"/>
-            <w:bookmarkStart w:id="14" w:name="OLE_LINK15"/>
+            <w:bookmarkStart w:id="16" w:name="OLE_LINK13"/>
+            <w:bookmarkStart w:id="17" w:name="OLE_LINK14"/>
+            <w:bookmarkStart w:id="18" w:name="OLE_LINK15"/>
             <w:r>
               <w:rPr>
                 <w:rFonts w:ascii="Times New Roman" w:eastAsia="Times New Roman" w:hAnsi="Times New Roman" w:cs="Times New Roman"/>
@@ -5170,15 +5117,13 @@
           </w:p>
         </w:tc>
       </w:tr>
-      <w:bookmarkEnd w:id="12"/>
-      <w:bookmarkEnd w:id="13"/>
-      <w:bookmarkEnd w:id="14"/>
+      <w:bookmarkEnd w:id="16"/>
+      <w:bookmarkEnd w:id="17"/>
+      <w:bookmarkEnd w:id="18"/>
     </w:tbl>
     <w:p>
       <w:pPr>
         <w:spacing w:line="360" w:lineRule="auto"/>
-        <w:ind w:firstLine="709"/>
-        <w:jc w:val="both"/>
         <w:rPr>
           <w:rFonts w:ascii="Times New Roman" w:eastAsia="Times New Roman" w:hAnsi="Times New Roman" w:cs="Times New Roman"/>
           <w:sz w:val="24"/>
@@ -5195,12 +5140,63 @@
           <w:szCs w:val="24"/>
         </w:rPr>
       </w:pPr>
-      <w:r>
-        <w:rPr>
-          <w:rFonts w:ascii="Times New Roman" w:eastAsia="Times New Roman" w:hAnsi="Times New Roman" w:cs="Times New Roman"/>
-          <w:sz w:val="24"/>
-          <w:szCs w:val="24"/>
-        </w:rPr>
+    </w:p>
+    <w:p>
+      <w:pPr>
+        <w:spacing w:line="360" w:lineRule="auto"/>
+        <w:rPr>
+          <w:rFonts w:ascii="Times New Roman" w:eastAsia="Times New Roman" w:hAnsi="Times New Roman" w:cs="Times New Roman"/>
+          <w:sz w:val="24"/>
+          <w:szCs w:val="24"/>
+        </w:rPr>
+      </w:pPr>
+    </w:p>
+    <w:p>
+      <w:pPr>
+        <w:spacing w:line="360" w:lineRule="auto"/>
+        <w:rPr>
+          <w:rFonts w:ascii="Times New Roman" w:eastAsia="Times New Roman" w:hAnsi="Times New Roman" w:cs="Times New Roman"/>
+          <w:sz w:val="24"/>
+          <w:szCs w:val="24"/>
+        </w:rPr>
+      </w:pPr>
+    </w:p>
+    <w:p>
+      <w:pPr>
+        <w:spacing w:line="360" w:lineRule="auto"/>
+        <w:rPr>
+          <w:rFonts w:ascii="Times New Roman" w:eastAsia="Times New Roman" w:hAnsi="Times New Roman" w:cs="Times New Roman"/>
+          <w:sz w:val="24"/>
+          <w:szCs w:val="24"/>
+        </w:rPr>
+      </w:pPr>
+    </w:p>
+    <w:p>
+      <w:pPr>
+        <w:spacing w:line="360" w:lineRule="auto"/>
+        <w:rPr>
+          <w:rFonts w:ascii="Times New Roman" w:eastAsia="Times New Roman" w:hAnsi="Times New Roman" w:cs="Times New Roman"/>
+          <w:sz w:val="24"/>
+          <w:szCs w:val="24"/>
+        </w:rPr>
+      </w:pPr>
+    </w:p>
+    <w:p>
+      <w:pPr>
+        <w:spacing w:line="360" w:lineRule="auto"/>
+        <w:rPr>
+          <w:rFonts w:ascii="Times New Roman" w:eastAsia="Times New Roman" w:hAnsi="Times New Roman" w:cs="Times New Roman"/>
+          <w:sz w:val="24"/>
+          <w:szCs w:val="24"/>
+        </w:rPr>
+      </w:pPr>
+      <w:r>
+        <w:rPr>
+          <w:rFonts w:ascii="Times New Roman" w:eastAsia="Times New Roman" w:hAnsi="Times New Roman" w:cs="Times New Roman"/>
+          <w:sz w:val="24"/>
+          <w:szCs w:val="24"/>
+        </w:rPr>
+        <w:lastRenderedPageBreak/>
         <w:t>Таблица 2</w:t>
       </w:r>
       <w:r>
@@ -5562,7 +5558,15 @@
           <w:sz w:val="24"/>
           <w:szCs w:val="24"/>
         </w:rPr>
-        <w:t>Приведем варианты использования «</w:t>
+        <w:t>Ниже приведены</w:t>
+      </w:r>
+      <w:r>
+        <w:rPr>
+          <w:rFonts w:ascii="Times New Roman" w:eastAsia="Times New Roman" w:hAnsi="Times New Roman" w:cs="Times New Roman"/>
+          <w:sz w:val="24"/>
+          <w:szCs w:val="24"/>
+        </w:rPr>
+        <w:t xml:space="preserve"> варианты использования «</w:t>
       </w:r>
       <w:r>
         <w:rPr>
@@ -5594,7 +5598,15 @@
           <w:sz w:val="24"/>
           <w:szCs w:val="24"/>
         </w:rPr>
-        <w:t xml:space="preserve">и «Игровой процесс» подробно в </w:t>
+        <w:t>и</w:t>
+      </w:r>
+      <w:r>
+        <w:rPr>
+          <w:rFonts w:ascii="Times New Roman" w:eastAsia="Times New Roman" w:hAnsi="Times New Roman" w:cs="Times New Roman"/>
+          <w:sz w:val="24"/>
+          <w:szCs w:val="24"/>
+        </w:rPr>
+        <w:t xml:space="preserve"> «Игровой процесс» подробно в </w:t>
       </w:r>
       <w:r>
         <w:rPr>
@@ -5630,93 +5642,12 @@
           <w:szCs w:val="24"/>
         </w:rPr>
       </w:pPr>
-    </w:p>
-    <w:p>
-      <w:pPr>
-        <w:spacing w:line="360" w:lineRule="auto"/>
-        <w:rPr>
-          <w:rFonts w:ascii="Times New Roman" w:eastAsia="Times New Roman" w:hAnsi="Times New Roman" w:cs="Times New Roman"/>
-          <w:sz w:val="24"/>
-          <w:szCs w:val="24"/>
-        </w:rPr>
-      </w:pPr>
-    </w:p>
-    <w:p>
-      <w:pPr>
-        <w:spacing w:line="360" w:lineRule="auto"/>
-        <w:rPr>
-          <w:rFonts w:ascii="Times New Roman" w:eastAsia="Times New Roman" w:hAnsi="Times New Roman" w:cs="Times New Roman"/>
-          <w:sz w:val="24"/>
-          <w:szCs w:val="24"/>
-        </w:rPr>
-      </w:pPr>
-    </w:p>
-    <w:p>
-      <w:pPr>
-        <w:spacing w:line="360" w:lineRule="auto"/>
-        <w:rPr>
-          <w:rFonts w:ascii="Times New Roman" w:eastAsia="Times New Roman" w:hAnsi="Times New Roman" w:cs="Times New Roman"/>
-          <w:sz w:val="24"/>
-          <w:szCs w:val="24"/>
-        </w:rPr>
-      </w:pPr>
-    </w:p>
-    <w:p>
-      <w:pPr>
-        <w:spacing w:line="360" w:lineRule="auto"/>
-        <w:rPr>
-          <w:rFonts w:ascii="Times New Roman" w:eastAsia="Times New Roman" w:hAnsi="Times New Roman" w:cs="Times New Roman"/>
-          <w:sz w:val="24"/>
-          <w:szCs w:val="24"/>
-        </w:rPr>
-      </w:pPr>
-    </w:p>
-    <w:p>
-      <w:pPr>
-        <w:spacing w:line="360" w:lineRule="auto"/>
-        <w:rPr>
-          <w:rFonts w:ascii="Times New Roman" w:eastAsia="Times New Roman" w:hAnsi="Times New Roman" w:cs="Times New Roman"/>
-          <w:sz w:val="24"/>
-          <w:szCs w:val="24"/>
-        </w:rPr>
-      </w:pPr>
-    </w:p>
-    <w:p>
-      <w:pPr>
-        <w:spacing w:line="360" w:lineRule="auto"/>
-        <w:rPr>
-          <w:rFonts w:ascii="Times New Roman" w:eastAsia="Times New Roman" w:hAnsi="Times New Roman" w:cs="Times New Roman"/>
-          <w:sz w:val="24"/>
-          <w:szCs w:val="24"/>
-        </w:rPr>
-      </w:pPr>
-    </w:p>
-    <w:p>
-      <w:pPr>
-        <w:spacing w:line="360" w:lineRule="auto"/>
-        <w:rPr>
-          <w:rFonts w:ascii="Times New Roman" w:eastAsia="Times New Roman" w:hAnsi="Times New Roman" w:cs="Times New Roman"/>
-          <w:sz w:val="24"/>
-          <w:szCs w:val="24"/>
-        </w:rPr>
-      </w:pPr>
-    </w:p>
-    <w:p>
-      <w:pPr>
-        <w:spacing w:line="360" w:lineRule="auto"/>
-        <w:rPr>
-          <w:rFonts w:ascii="Times New Roman" w:eastAsia="Times New Roman" w:hAnsi="Times New Roman" w:cs="Times New Roman"/>
-          <w:sz w:val="24"/>
-          <w:szCs w:val="24"/>
-        </w:rPr>
-      </w:pPr>
-      <w:r>
-        <w:rPr>
-          <w:rFonts w:ascii="Times New Roman" w:eastAsia="Times New Roman" w:hAnsi="Times New Roman" w:cs="Times New Roman"/>
-          <w:sz w:val="24"/>
-          <w:szCs w:val="24"/>
-        </w:rPr>
-        <w:lastRenderedPageBreak/>
+      <w:r>
+        <w:rPr>
+          <w:rFonts w:ascii="Times New Roman" w:eastAsia="Times New Roman" w:hAnsi="Times New Roman" w:cs="Times New Roman"/>
+          <w:sz w:val="24"/>
+          <w:szCs w:val="24"/>
+        </w:rPr>
         <w:t xml:space="preserve">Таблица </w:t>
       </w:r>
       <w:r>
@@ -5960,7 +5891,23 @@
                 <w:sz w:val="24"/>
                 <w:szCs w:val="24"/>
               </w:rPr>
-              <w:t>Пользователь выбирает один из вариантов.</w:t>
+              <w:t xml:space="preserve">Пользователь выбирает один из </w:t>
+            </w:r>
+            <w:r>
+              <w:rPr>
+                <w:rFonts w:ascii="Times New Roman" w:eastAsia="Times New Roman" w:hAnsi="Times New Roman" w:cs="Times New Roman"/>
+                <w:sz w:val="24"/>
+                <w:szCs w:val="24"/>
+              </w:rPr>
+              <w:t>пунктов игрового меню</w:t>
+            </w:r>
+            <w:r>
+              <w:rPr>
+                <w:rFonts w:ascii="Times New Roman" w:eastAsia="Times New Roman" w:hAnsi="Times New Roman" w:cs="Times New Roman"/>
+                <w:sz w:val="24"/>
+                <w:szCs w:val="24"/>
+              </w:rPr>
+              <w:t>.</w:t>
             </w:r>
           </w:p>
           <w:p>
@@ -6117,7 +6064,15 @@
                 <w:sz w:val="24"/>
                 <w:szCs w:val="24"/>
               </w:rPr>
-              <w:t xml:space="preserve">      4. Если пользователь выбрал кнопку Назад, то он возвращается на предыдущий экран.</w:t>
+              <w:t xml:space="preserve">      4. </w:t>
+            </w:r>
+            <w:r>
+              <w:rPr>
+                <w:rFonts w:ascii="Times New Roman" w:eastAsia="Times New Roman" w:hAnsi="Times New Roman" w:cs="Times New Roman"/>
+                <w:sz w:val="24"/>
+                <w:szCs w:val="24"/>
+              </w:rPr>
+              <w:t>Система переходит в соответствующий режим</w:t>
             </w:r>
           </w:p>
         </w:tc>
@@ -6135,7 +6090,11 @@
           <w:p>
             <w:pPr>
               <w:pStyle w:val="a3"/>
-              <w:spacing w:line="360" w:lineRule="auto"/>
+              <w:numPr>
+                <w:ilvl w:val="0"/>
+                <w:numId w:val="30"/>
+              </w:numPr>
+              <w:spacing w:line="480" w:lineRule="auto"/>
               <w:jc w:val="both"/>
               <w:rPr>
                 <w:rFonts w:ascii="Times New Roman" w:eastAsia="Times New Roman" w:hAnsi="Times New Roman" w:cs="Times New Roman"/>
@@ -6143,6 +6102,14 @@
                 <w:szCs w:val="24"/>
               </w:rPr>
             </w:pPr>
+            <w:r>
+              <w:rPr>
+                <w:rFonts w:ascii="Times New Roman" w:eastAsia="Times New Roman" w:hAnsi="Times New Roman" w:cs="Times New Roman"/>
+                <w:sz w:val="24"/>
+                <w:szCs w:val="24"/>
+              </w:rPr>
+              <w:t>Пользователь нажимает кнопку «Назад»</w:t>
+            </w:r>
           </w:p>
         </w:tc>
         <w:tc>
@@ -6156,6 +6123,11 @@
           </w:tcPr>
           <w:p>
             <w:pPr>
+              <w:pStyle w:val="a3"/>
+              <w:numPr>
+                <w:ilvl w:val="0"/>
+                <w:numId w:val="30"/>
+              </w:numPr>
               <w:spacing w:line="360" w:lineRule="auto"/>
               <w:jc w:val="both"/>
               <w:rPr>
@@ -6164,6 +6136,14 @@
                 <w:szCs w:val="24"/>
               </w:rPr>
             </w:pPr>
+            <w:r>
+              <w:rPr>
+                <w:rFonts w:ascii="Times New Roman" w:eastAsia="Times New Roman" w:hAnsi="Times New Roman" w:cs="Times New Roman"/>
+                <w:sz w:val="24"/>
+                <w:szCs w:val="24"/>
+              </w:rPr>
+              <w:t>Система возвращает предыдущую форму</w:t>
+            </w:r>
           </w:p>
         </w:tc>
       </w:tr>
@@ -6183,6 +6163,7 @@
               <w:jc w:val="both"/>
               <w:rPr>
                 <w:rFonts w:ascii="Times New Roman" w:eastAsia="Times New Roman" w:hAnsi="Times New Roman" w:cs="Times New Roman"/>
+                <w:color w:val="FF0000"/>
                 <w:sz w:val="24"/>
                 <w:szCs w:val="24"/>
               </w:rPr>
@@ -6190,6 +6171,7 @@
             <w:r>
               <w:rPr>
                 <w:rFonts w:ascii="Times New Roman" w:eastAsia="Times New Roman" w:hAnsi="Times New Roman" w:cs="Times New Roman"/>
+                <w:color w:val="FF0000"/>
                 <w:sz w:val="24"/>
                 <w:szCs w:val="24"/>
               </w:rPr>
@@ -6213,6 +6195,7 @@
               <w:jc w:val="both"/>
               <w:rPr>
                 <w:rFonts w:ascii="Times New Roman" w:eastAsia="Times New Roman" w:hAnsi="Times New Roman" w:cs="Times New Roman"/>
+                <w:color w:val="FF0000"/>
                 <w:sz w:val="24"/>
                 <w:szCs w:val="24"/>
               </w:rPr>
@@ -6240,12 +6223,33 @@
           <w:szCs w:val="24"/>
         </w:rPr>
       </w:pPr>
-      <w:r>
-        <w:rPr>
-          <w:rFonts w:ascii="Times New Roman" w:hAnsi="Times New Roman" w:cs="Times New Roman"/>
-          <w:sz w:val="24"/>
-          <w:szCs w:val="24"/>
-        </w:rPr>
+    </w:p>
+    <w:p>
+      <w:pPr>
+        <w:spacing w:line="360" w:lineRule="auto"/>
+        <w:rPr>
+          <w:rFonts w:ascii="Times New Roman" w:hAnsi="Times New Roman" w:cs="Times New Roman"/>
+          <w:sz w:val="24"/>
+          <w:szCs w:val="24"/>
+        </w:rPr>
+      </w:pPr>
+    </w:p>
+    <w:p>
+      <w:pPr>
+        <w:spacing w:line="360" w:lineRule="auto"/>
+        <w:rPr>
+          <w:rFonts w:ascii="Times New Roman" w:hAnsi="Times New Roman" w:cs="Times New Roman"/>
+          <w:sz w:val="24"/>
+          <w:szCs w:val="24"/>
+        </w:rPr>
+      </w:pPr>
+      <w:r>
+        <w:rPr>
+          <w:rFonts w:ascii="Times New Roman" w:hAnsi="Times New Roman" w:cs="Times New Roman"/>
+          <w:sz w:val="24"/>
+          <w:szCs w:val="24"/>
+        </w:rPr>
+        <w:lastRenderedPageBreak/>
         <w:t xml:space="preserve">Таблица </w:t>
       </w:r>
       <w:r>
@@ -6704,7 +6708,6 @@
           <w:sz w:val="24"/>
           <w:szCs w:val="24"/>
         </w:rPr>
-        <w:lastRenderedPageBreak/>
         <w:drawing>
           <wp:inline distT="0" distB="0" distL="0" distR="0">
             <wp:extent cx="5186477" cy="4328183"/>
@@ -6723,7 +6726,7 @@
                     </pic:cNvPicPr>
                   </pic:nvPicPr>
                   <pic:blipFill>
-                    <a:blip r:embed="rId8"/>
+                    <a:blip r:embed="rId8" cstate="print"/>
                     <a:srcRect/>
                     <a:stretch>
                       <a:fillRect/>
@@ -6824,17 +6827,20 @@
           <w:szCs w:val="24"/>
         </w:rPr>
       </w:pPr>
-      <w:bookmarkStart w:id="15" w:name="_Toc435888366"/>
-      <w:bookmarkStart w:id="16" w:name="_Toc435889039"/>
+      <w:bookmarkStart w:id="19" w:name="_Toc435888366"/>
+      <w:bookmarkStart w:id="20" w:name="_Toc435889039"/>
+      <w:bookmarkStart w:id="21" w:name="_Toc435949466"/>
       <w:r>
         <w:rPr>
           <w:rFonts w:cs="Times New Roman"/>
           <w:szCs w:val="24"/>
         </w:rPr>
+        <w:lastRenderedPageBreak/>
         <w:t>Выбор типа и формы диалога пользовательского интерфейса</w:t>
       </w:r>
-      <w:bookmarkEnd w:id="15"/>
-      <w:bookmarkEnd w:id="16"/>
+      <w:bookmarkEnd w:id="19"/>
+      <w:bookmarkEnd w:id="20"/>
+      <w:bookmarkEnd w:id="21"/>
     </w:p>
     <w:p>
       <w:pPr>
@@ -7010,28 +7016,28 @@
         <w:adjustRightInd w:val="0"/>
         <w:spacing w:after="0" w:line="360" w:lineRule="auto"/>
         <w:ind w:firstLine="360"/>
-        <w:rPr>
-          <w:rFonts w:ascii="Times New Roman" w:hAnsi="Times New Roman" w:cs="Times New Roman"/>
-          <w:sz w:val="24"/>
-          <w:szCs w:val="24"/>
-        </w:rPr>
-      </w:pPr>
-      <w:r>
-        <w:rPr>
-          <w:rFonts w:ascii="Times New Roman" w:hAnsi="Times New Roman" w:cs="Times New Roman"/>
-          <w:sz w:val="24"/>
-          <w:szCs w:val="24"/>
-        </w:rPr>
-        <w:lastRenderedPageBreak/>
-        <w:t>На основе анализа диаграммы вариантов использования программы</w:t>
-      </w:r>
-      <w:r>
-        <w:rPr>
-          <w:rFonts w:ascii="Times New Roman" w:hAnsi="Times New Roman" w:cs="Times New Roman"/>
-          <w:sz w:val="24"/>
-          <w:szCs w:val="24"/>
-        </w:rPr>
-        <w:t xml:space="preserve"> и функций ТЗ….</w:t>
+        <w:jc w:val="both"/>
+        <w:rPr>
+          <w:rFonts w:ascii="Times New Roman" w:hAnsi="Times New Roman" w:cs="Times New Roman"/>
+          <w:sz w:val="24"/>
+          <w:szCs w:val="24"/>
+        </w:rPr>
+      </w:pPr>
+      <w:r>
+        <w:rPr>
+          <w:rFonts w:ascii="Times New Roman" w:hAnsi="Times New Roman" w:cs="Times New Roman"/>
+          <w:sz w:val="24"/>
+          <w:szCs w:val="24"/>
+        </w:rPr>
+        <w:t xml:space="preserve">На основе анализа диаграммы вариантов использования </w:t>
+      </w:r>
+      <w:r>
+        <w:rPr>
+          <w:rFonts w:ascii="Times New Roman" w:hAnsi="Times New Roman" w:cs="Times New Roman"/>
+          <w:sz w:val="24"/>
+          <w:szCs w:val="24"/>
+        </w:rPr>
+        <w:t xml:space="preserve"> и функций ТЗ</w:t>
       </w:r>
       <w:r>
         <w:rPr>
@@ -7047,7 +7053,15 @@
           <w:sz w:val="24"/>
           <w:szCs w:val="24"/>
         </w:rPr>
-        <w:t>лю быстро освоиться в программе, так как п</w:t>
+        <w:t>лю быстро</w:t>
+      </w:r>
+      <w:r>
+        <w:rPr>
+          <w:rFonts w:ascii="Times New Roman" w:hAnsi="Times New Roman" w:cs="Times New Roman"/>
+          <w:sz w:val="24"/>
+          <w:szCs w:val="24"/>
+        </w:rPr>
+        <w:t xml:space="preserve"> освоиться в программе, так как п</w:t>
       </w:r>
       <w:r>
         <w:rPr>
@@ -7065,6 +7079,7 @@
         <w:adjustRightInd w:val="0"/>
         <w:spacing w:after="0" w:line="360" w:lineRule="auto"/>
         <w:ind w:firstLine="360"/>
+        <w:jc w:val="both"/>
         <w:rPr>
           <w:rFonts w:ascii="Times New Roman" w:hAnsi="Times New Roman" w:cs="Times New Roman"/>
           <w:sz w:val="24"/>
@@ -7128,55 +7143,60 @@
     <w:p>
       <w:pPr>
         <w:pStyle w:val="2"/>
+      </w:pPr>
+      <w:bookmarkStart w:id="22" w:name="_Toc435888367"/>
+      <w:bookmarkStart w:id="23" w:name="_Toc435889040"/>
+      <w:bookmarkStart w:id="24" w:name="_Toc435949467"/>
+      <w:r>
+        <w:t xml:space="preserve">1.4.  </w:t>
+      </w:r>
+      <w:r>
+        <w:t>Выделение объектов  предметной области</w:t>
+      </w:r>
+      <w:bookmarkEnd w:id="22"/>
+      <w:bookmarkEnd w:id="23"/>
+      <w:bookmarkEnd w:id="24"/>
+    </w:p>
+    <w:p>
+      <w:pPr>
         <w:spacing w:line="360" w:lineRule="auto"/>
         <w:rPr>
-          <w:rFonts w:cs="Times New Roman"/>
-          <w:szCs w:val="24"/>
-        </w:rPr>
-      </w:pPr>
-      <w:bookmarkStart w:id="17" w:name="_Toc435888367"/>
-      <w:bookmarkStart w:id="18" w:name="_Toc435889040"/>
-      <w:r>
-        <w:rPr>
-          <w:rFonts w:cs="Times New Roman"/>
-          <w:szCs w:val="24"/>
-        </w:rPr>
-        <w:t xml:space="preserve">1.4.  </w:t>
-      </w:r>
-      <w:r>
-        <w:rPr>
-          <w:rFonts w:cs="Times New Roman"/>
-          <w:szCs w:val="24"/>
-        </w:rPr>
-        <w:t>Выделение объектов из предметной области</w:t>
-      </w:r>
-      <w:bookmarkEnd w:id="17"/>
-      <w:bookmarkEnd w:id="18"/>
-    </w:p>
-    <w:p>
-      <w:pPr>
-        <w:spacing w:line="360" w:lineRule="auto"/>
-        <w:rPr>
-          <w:rFonts w:ascii="Times New Roman" w:hAnsi="Times New Roman" w:cs="Times New Roman"/>
-          <w:sz w:val="24"/>
-          <w:szCs w:val="24"/>
-        </w:rPr>
-      </w:pPr>
-      <w:r>
-        <w:rPr>
-          <w:rFonts w:ascii="Times New Roman" w:hAnsi="Times New Roman" w:cs="Times New Roman"/>
-          <w:sz w:val="24"/>
-          <w:szCs w:val="24"/>
-        </w:rPr>
-        <w:t>Анализ ТЗ и предметной области позволил выделить следующие</w:t>
-      </w:r>
-      <w:r>
-        <w:rPr>
-          <w:rFonts w:ascii="Times New Roman" w:hAnsi="Times New Roman" w:cs="Times New Roman"/>
-          <w:sz w:val="24"/>
-          <w:szCs w:val="24"/>
-        </w:rPr>
-        <w:t xml:space="preserve"> понятия-кандидаты</w:t>
+          <w:rFonts w:ascii="Times New Roman" w:hAnsi="Times New Roman" w:cs="Times New Roman"/>
+          <w:sz w:val="24"/>
+          <w:szCs w:val="24"/>
+        </w:rPr>
+      </w:pPr>
+      <w:r>
+        <w:rPr>
+          <w:rFonts w:ascii="Times New Roman" w:hAnsi="Times New Roman" w:cs="Times New Roman"/>
+          <w:sz w:val="24"/>
+          <w:szCs w:val="24"/>
+        </w:rPr>
+        <w:t xml:space="preserve">Анализ ТЗ и предметной области позволил выделить </w:t>
+      </w:r>
+      <w:r>
+        <w:rPr>
+          <w:rFonts w:ascii="Times New Roman" w:hAnsi="Times New Roman" w:cs="Times New Roman"/>
+          <w:sz w:val="24"/>
+          <w:szCs w:val="24"/>
+        </w:rPr>
+        <w:t>следующие</w:t>
+      </w:r>
+      <w:r>
+        <w:rPr>
+          <w:rFonts w:ascii="Times New Roman" w:hAnsi="Times New Roman" w:cs="Times New Roman"/>
+          <w:sz w:val="24"/>
+          <w:szCs w:val="24"/>
+        </w:rPr>
+        <w:t xml:space="preserve"> </w:t>
+      </w:r>
+      <w:r>
+        <w:rPr>
+          <w:rFonts w:ascii="Times New Roman" w:hAnsi="Times New Roman" w:cs="Times New Roman"/>
+          <w:sz w:val="24"/>
+          <w:szCs w:val="24"/>
+        </w:rPr>
+        <w:t>понятия-сущности</w:t>
       </w:r>
       <w:r>
         <w:rPr>
@@ -7207,9 +7227,9 @@
         </w:rPr>
         <w:t xml:space="preserve">Созвездие, планета, </w:t>
       </w:r>
-      <w:bookmarkStart w:id="19" w:name="OLE_LINK3"/>
-      <w:bookmarkStart w:id="20" w:name="OLE_LINK4"/>
-      <w:bookmarkStart w:id="21" w:name="OLE_LINK22"/>
+      <w:bookmarkStart w:id="25" w:name="OLE_LINK3"/>
+      <w:bookmarkStart w:id="26" w:name="OLE_LINK4"/>
+      <w:bookmarkStart w:id="27" w:name="OLE_LINK22"/>
       <w:r>
         <w:rPr>
           <w:rFonts w:ascii="Times New Roman" w:hAnsi="Times New Roman" w:cs="Times New Roman"/>
@@ -7237,9 +7257,9 @@
         </w:rPr>
         <w:t xml:space="preserve"> чёрная дыра, статистика, астероиды, кометы галактики</w:t>
       </w:r>
-      <w:bookmarkEnd w:id="19"/>
-      <w:bookmarkEnd w:id="20"/>
-      <w:bookmarkEnd w:id="21"/>
+      <w:bookmarkEnd w:id="25"/>
+      <w:bookmarkEnd w:id="26"/>
+      <w:bookmarkEnd w:id="27"/>
       <w:r>
         <w:rPr>
           <w:rFonts w:ascii="Times New Roman" w:hAnsi="Times New Roman" w:cs="Times New Roman"/>
@@ -7281,8 +7301,10 @@
       <w:pPr>
         <w:spacing w:line="360" w:lineRule="auto"/>
         <w:ind w:firstLine="360"/>
-        <w:rPr>
-          <w:rFonts w:ascii="Times New Roman" w:hAnsi="Times New Roman" w:cs="Times New Roman"/>
+        <w:jc w:val="both"/>
+        <w:rPr>
+          <w:rFonts w:ascii="Times New Roman" w:hAnsi="Times New Roman" w:cs="Times New Roman"/>
+          <w:color w:val="365F91" w:themeColor="accent1" w:themeShade="BF"/>
           <w:sz w:val="24"/>
           <w:szCs w:val="24"/>
         </w:rPr>
@@ -7301,15 +7323,112 @@
           <w:sz w:val="24"/>
           <w:szCs w:val="24"/>
         </w:rPr>
-        <w:t>. Такие понятия как масса, длинна дня, описание планеты, радиус можно рассматривать как характеристики планеты т. е. атрибуты объектов Планета. А понятия описание созвездия можно рассматривать как атрибут объектов Созвездия. Понятия туманность, чёрная дыра, статистика, астероиды, кометы галактики</w:t>
-      </w:r>
-      <w:r>
-        <w:rPr>
-          <w:rFonts w:ascii="Times New Roman" w:hAnsi="Times New Roman" w:cs="Times New Roman"/>
-          <w:sz w:val="24"/>
-          <w:szCs w:val="24"/>
-        </w:rPr>
-        <w:t xml:space="preserve"> однотипны и их можно объединить в одно понятие категория, которое будет объектом. Также понятие вопрос является объектом, вот </w:t>
+        <w:t xml:space="preserve">. Такие понятия как масса, длинна дня, описание планеты, радиус можно рассматривать как характеристики планеты т. е. атрибуты объектов Планета. А понятия описание созвездия можно рассматривать как атрибут объектов Созвездия. Понятия туманность, чёрная дыра, </w:t>
+      </w:r>
+      <w:r>
+        <w:rPr>
+          <w:rFonts w:ascii="Times New Roman" w:hAnsi="Times New Roman" w:cs="Times New Roman"/>
+          <w:sz w:val="24"/>
+          <w:szCs w:val="24"/>
+        </w:rPr>
+        <w:lastRenderedPageBreak/>
+        <w:t xml:space="preserve">статистика, астероиды, кометы </w:t>
+      </w:r>
+      <w:r>
+        <w:rPr>
+          <w:rFonts w:ascii="Times New Roman" w:hAnsi="Times New Roman" w:cs="Times New Roman"/>
+          <w:sz w:val="24"/>
+          <w:szCs w:val="24"/>
+        </w:rPr>
+        <w:t>галактики</w:t>
+      </w:r>
+      <w:r>
+        <w:rPr>
+          <w:rFonts w:ascii="Times New Roman" w:hAnsi="Times New Roman" w:cs="Times New Roman"/>
+          <w:sz w:val="24"/>
+          <w:szCs w:val="24"/>
+        </w:rPr>
+        <w:t xml:space="preserve"> однотипны</w:t>
+      </w:r>
+      <w:r>
+        <w:rPr>
+          <w:rFonts w:ascii="Times New Roman" w:hAnsi="Times New Roman" w:cs="Times New Roman"/>
+          <w:sz w:val="24"/>
+          <w:szCs w:val="24"/>
+        </w:rPr>
+        <w:t>,</w:t>
+      </w:r>
+      <w:r>
+        <w:rPr>
+          <w:rFonts w:ascii="Times New Roman" w:hAnsi="Times New Roman" w:cs="Times New Roman"/>
+          <w:sz w:val="24"/>
+          <w:szCs w:val="24"/>
+        </w:rPr>
+        <w:t xml:space="preserve"> и их можно объединить в одно понятие категория, которое </w:t>
+      </w:r>
+      <w:r>
+        <w:rPr>
+          <w:rFonts w:ascii="Times New Roman" w:hAnsi="Times New Roman" w:cs="Times New Roman"/>
+          <w:sz w:val="24"/>
+          <w:szCs w:val="24"/>
+        </w:rPr>
+        <w:t>может быть описано</w:t>
+      </w:r>
+      <w:r>
+        <w:rPr>
+          <w:rFonts w:ascii="Times New Roman" w:hAnsi="Times New Roman" w:cs="Times New Roman"/>
+          <w:sz w:val="24"/>
+          <w:szCs w:val="24"/>
+        </w:rPr>
+        <w:t xml:space="preserve"> объектом. </w:t>
+      </w:r>
+      <w:r>
+        <w:rPr>
+          <w:rFonts w:ascii="Times New Roman" w:hAnsi="Times New Roman" w:cs="Times New Roman"/>
+          <w:sz w:val="24"/>
+          <w:szCs w:val="24"/>
+        </w:rPr>
+        <w:t>П</w:t>
+      </w:r>
+      <w:r>
+        <w:rPr>
+          <w:rFonts w:ascii="Times New Roman" w:hAnsi="Times New Roman" w:cs="Times New Roman"/>
+          <w:sz w:val="24"/>
+          <w:szCs w:val="24"/>
+        </w:rPr>
+        <w:t xml:space="preserve">онятие вопрос </w:t>
+      </w:r>
+      <w:r>
+        <w:rPr>
+          <w:rFonts w:ascii="Times New Roman" w:hAnsi="Times New Roman" w:cs="Times New Roman"/>
+          <w:sz w:val="24"/>
+          <w:szCs w:val="24"/>
+        </w:rPr>
+        <w:t>также может быть объявлен</w:t>
+      </w:r>
+      <w:r>
+        <w:rPr>
+          <w:rFonts w:ascii="Times New Roman" w:hAnsi="Times New Roman" w:cs="Times New Roman"/>
+          <w:sz w:val="24"/>
+          <w:szCs w:val="24"/>
+        </w:rPr>
+        <w:t xml:space="preserve"> объектом, </w:t>
+      </w:r>
+      <w:r>
+        <w:rPr>
+          <w:rFonts w:ascii="Times New Roman" w:hAnsi="Times New Roman" w:cs="Times New Roman"/>
+          <w:sz w:val="24"/>
+          <w:szCs w:val="24"/>
+        </w:rPr>
+        <w:t>а</w:t>
+      </w:r>
+      <w:r>
+        <w:rPr>
+          <w:rFonts w:ascii="Times New Roman" w:hAnsi="Times New Roman" w:cs="Times New Roman"/>
+          <w:sz w:val="24"/>
+          <w:szCs w:val="24"/>
+        </w:rPr>
+        <w:t xml:space="preserve"> </w:t>
       </w:r>
       <w:r>
         <w:rPr>
@@ -7336,7 +7455,31 @@
           <w:sz w:val="24"/>
           <w:szCs w:val="24"/>
         </w:rPr>
-        <w:t>Выделенные объекты из предметной области:</w:t>
+        <w:t xml:space="preserve">В результате проведенного анализа, в качестве объектов </w:t>
+      </w:r>
+      <w:r>
+        <w:rPr>
+          <w:rFonts w:ascii="Times New Roman" w:hAnsi="Times New Roman" w:cs="Times New Roman"/>
+          <w:sz w:val="24"/>
+          <w:szCs w:val="24"/>
+        </w:rPr>
+        <w:t xml:space="preserve"> предметной области</w:t>
+      </w:r>
+      <w:r>
+        <w:rPr>
+          <w:rFonts w:ascii="Times New Roman" w:hAnsi="Times New Roman" w:cs="Times New Roman"/>
+          <w:sz w:val="24"/>
+          <w:szCs w:val="24"/>
+        </w:rPr>
+        <w:t xml:space="preserve"> были выделены</w:t>
+      </w:r>
+      <w:r>
+        <w:rPr>
+          <w:rFonts w:ascii="Times New Roman" w:hAnsi="Times New Roman" w:cs="Times New Roman"/>
+          <w:sz w:val="24"/>
+          <w:szCs w:val="24"/>
+        </w:rPr>
+        <w:t>:</w:t>
       </w:r>
     </w:p>
     <w:p>
@@ -7353,8 +7496,8 @@
           <w:szCs w:val="24"/>
         </w:rPr>
       </w:pPr>
-      <w:bookmarkStart w:id="22" w:name="OLE_LINK1"/>
-      <w:bookmarkStart w:id="23" w:name="OLE_LINK2"/>
+      <w:bookmarkStart w:id="28" w:name="OLE_LINK1"/>
+      <w:bookmarkStart w:id="29" w:name="OLE_LINK2"/>
       <w:r>
         <w:rPr>
           <w:rFonts w:ascii="Times New Roman" w:hAnsi="Times New Roman" w:cs="Times New Roman"/>
@@ -7363,8 +7506,8 @@
         </w:rPr>
         <w:t xml:space="preserve">Созвездие </w:t>
       </w:r>
-      <w:bookmarkEnd w:id="22"/>
-      <w:bookmarkEnd w:id="23"/>
+      <w:bookmarkEnd w:id="28"/>
+      <w:bookmarkEnd w:id="29"/>
       <w:r>
         <w:rPr>
           <w:rFonts w:ascii="Times New Roman" w:hAnsi="Times New Roman" w:cs="Times New Roman"/>
@@ -7459,7 +7602,39 @@
           <w:sz w:val="24"/>
           <w:szCs w:val="24"/>
         </w:rPr>
-        <w:t xml:space="preserve">Все перечисленные объекты, кроме объект вопрос, </w:t>
+        <w:t xml:space="preserve">Все перечисленные </w:t>
+      </w:r>
+      <w:r>
+        <w:rPr>
+          <w:rFonts w:ascii="Times New Roman" w:hAnsi="Times New Roman" w:cs="Times New Roman"/>
+          <w:sz w:val="24"/>
+          <w:szCs w:val="24"/>
+        </w:rPr>
+        <w:t xml:space="preserve">объекты, кроме </w:t>
+      </w:r>
+      <w:r>
+        <w:rPr>
+          <w:rFonts w:ascii="Times New Roman" w:hAnsi="Times New Roman" w:cs="Times New Roman"/>
+          <w:sz w:val="24"/>
+          <w:szCs w:val="24"/>
+        </w:rPr>
+        <w:t>объекта</w:t>
+      </w:r>
+      <w:r>
+        <w:rPr>
+          <w:rFonts w:ascii="Times New Roman" w:hAnsi="Times New Roman" w:cs="Times New Roman"/>
+          <w:sz w:val="24"/>
+          <w:szCs w:val="24"/>
+        </w:rPr>
+        <w:t xml:space="preserve"> вопрос</w:t>
+      </w:r>
+      <w:r>
+        <w:rPr>
+          <w:rFonts w:ascii="Times New Roman" w:hAnsi="Times New Roman" w:cs="Times New Roman"/>
+          <w:sz w:val="24"/>
+          <w:szCs w:val="24"/>
+        </w:rPr>
+        <w:t xml:space="preserve">, </w:t>
       </w:r>
       <w:r>
         <w:rPr>
@@ -7483,15 +7658,39 @@
           <w:sz w:val="24"/>
           <w:szCs w:val="24"/>
         </w:rPr>
-        <w:t xml:space="preserve">нных, структура которой будет </w:t>
-      </w:r>
-      <w:r>
-        <w:rPr>
-          <w:rFonts w:ascii="Times New Roman" w:hAnsi="Times New Roman" w:cs="Times New Roman"/>
-          <w:sz w:val="24"/>
-          <w:szCs w:val="24"/>
-        </w:rPr>
-        <w:t xml:space="preserve">уточнятся </w:t>
+        <w:t xml:space="preserve">нных, структура которой </w:t>
+      </w:r>
+      <w:r>
+        <w:rPr>
+          <w:rFonts w:ascii="Times New Roman" w:hAnsi="Times New Roman" w:cs="Times New Roman"/>
+          <w:sz w:val="24"/>
+          <w:szCs w:val="24"/>
+        </w:rPr>
+        <w:t xml:space="preserve">будет </w:t>
+      </w:r>
+      <w:r>
+        <w:rPr>
+          <w:rFonts w:ascii="Times New Roman" w:hAnsi="Times New Roman" w:cs="Times New Roman"/>
+          <w:sz w:val="24"/>
+          <w:szCs w:val="24"/>
+        </w:rPr>
+        <w:t>уточнят</w:t>
+      </w:r>
+      <w:r>
+        <w:rPr>
+          <w:rFonts w:ascii="Times New Roman" w:hAnsi="Times New Roman" w:cs="Times New Roman"/>
+          <w:sz w:val="24"/>
+          <w:szCs w:val="24"/>
+        </w:rPr>
+        <w:t>ь</w:t>
+      </w:r>
+      <w:r>
+        <w:rPr>
+          <w:rFonts w:ascii="Times New Roman" w:hAnsi="Times New Roman" w:cs="Times New Roman"/>
+          <w:sz w:val="24"/>
+          <w:szCs w:val="24"/>
+        </w:rPr>
+        <w:t xml:space="preserve">ся </w:t>
       </w:r>
       <w:r>
         <w:rPr>
@@ -7539,23 +7738,71 @@
           <w:sz w:val="24"/>
           <w:szCs w:val="24"/>
         </w:rPr>
-        <w:t xml:space="preserve"> является составным, и состоит из </w:t>
-      </w:r>
-      <w:r>
-        <w:rPr>
-          <w:rFonts w:ascii="Times New Roman" w:hAnsi="Times New Roman" w:cs="Times New Roman"/>
-          <w:sz w:val="24"/>
-          <w:szCs w:val="24"/>
-        </w:rPr>
-        <w:t xml:space="preserve">объекта созвездие или планеты </w:t>
-      </w:r>
-      <w:r>
-        <w:rPr>
-          <w:rFonts w:ascii="Times New Roman" w:hAnsi="Times New Roman" w:cs="Times New Roman"/>
-          <w:sz w:val="24"/>
-          <w:szCs w:val="24"/>
-        </w:rPr>
-        <w:t>и 4 вариантов ответа.</w:t>
+        <w:t xml:space="preserve"> является составным, и </w:t>
+      </w:r>
+      <w:r>
+        <w:rPr>
+          <w:rFonts w:ascii="Times New Roman" w:hAnsi="Times New Roman" w:cs="Times New Roman"/>
+          <w:sz w:val="24"/>
+          <w:szCs w:val="24"/>
+        </w:rPr>
+        <w:t xml:space="preserve">включает </w:t>
+      </w:r>
+      <w:r>
+        <w:rPr>
+          <w:rFonts w:ascii="Times New Roman" w:hAnsi="Times New Roman" w:cs="Times New Roman"/>
+          <w:sz w:val="24"/>
+          <w:szCs w:val="24"/>
+        </w:rPr>
+        <w:t xml:space="preserve"> </w:t>
+      </w:r>
+      <w:r>
+        <w:rPr>
+          <w:rFonts w:ascii="Times New Roman" w:hAnsi="Times New Roman" w:cs="Times New Roman"/>
+          <w:sz w:val="24"/>
+          <w:szCs w:val="24"/>
+        </w:rPr>
+        <w:t>объект созвездие или планет</w:t>
+      </w:r>
+      <w:r>
+        <w:rPr>
+          <w:rFonts w:ascii="Times New Roman" w:hAnsi="Times New Roman" w:cs="Times New Roman"/>
+          <w:sz w:val="24"/>
+          <w:szCs w:val="24"/>
+        </w:rPr>
+        <w:t>а</w:t>
+      </w:r>
+      <w:r>
+        <w:rPr>
+          <w:rFonts w:ascii="Times New Roman" w:hAnsi="Times New Roman" w:cs="Times New Roman"/>
+          <w:sz w:val="24"/>
+          <w:szCs w:val="24"/>
+        </w:rPr>
+        <w:t xml:space="preserve"> </w:t>
+      </w:r>
+      <w:r>
+        <w:rPr>
+          <w:rFonts w:ascii="Times New Roman" w:hAnsi="Times New Roman" w:cs="Times New Roman"/>
+          <w:sz w:val="24"/>
+          <w:szCs w:val="24"/>
+        </w:rPr>
+        <w:t>и 4 вариант</w:t>
+      </w:r>
+      <w:r>
+        <w:rPr>
+          <w:rFonts w:ascii="Times New Roman" w:hAnsi="Times New Roman" w:cs="Times New Roman"/>
+          <w:sz w:val="24"/>
+          <w:szCs w:val="24"/>
+        </w:rPr>
+        <w:t>а</w:t>
+      </w:r>
+      <w:r>
+        <w:rPr>
+          <w:rFonts w:ascii="Times New Roman" w:hAnsi="Times New Roman" w:cs="Times New Roman"/>
+          <w:sz w:val="24"/>
+          <w:szCs w:val="24"/>
+        </w:rPr>
+        <w:t xml:space="preserve"> ответа.</w:t>
       </w:r>
     </w:p>
     <w:p>
@@ -7576,7 +7823,6 @@
           <w:sz w:val="24"/>
           <w:szCs w:val="24"/>
         </w:rPr>
-        <w:lastRenderedPageBreak/>
         <w:drawing>
           <wp:inline distT="0" distB="0" distL="0" distR="0">
             <wp:extent cx="3060700" cy="1441450"/>
@@ -7595,7 +7841,7 @@
                     </pic:cNvPicPr>
                   </pic:nvPicPr>
                   <pic:blipFill>
-                    <a:blip r:embed="rId9"/>
+                    <a:blip r:embed="rId9" cstate="print"/>
                     <a:srcRect/>
                     <a:stretch>
                       <a:fillRect/>
@@ -7687,8 +7933,9 @@
           <w:szCs w:val="24"/>
         </w:rPr>
       </w:pPr>
-      <w:bookmarkStart w:id="24" w:name="_Toc435888368"/>
-      <w:bookmarkStart w:id="25" w:name="_Toc435889041"/>
+      <w:bookmarkStart w:id="30" w:name="_Toc435888368"/>
+      <w:bookmarkStart w:id="31" w:name="_Toc435889041"/>
+      <w:bookmarkStart w:id="32" w:name="_Toc435949468"/>
       <w:r>
         <w:rPr>
           <w:rFonts w:eastAsia="Times New Roman" w:cs="Times New Roman"/>
@@ -7724,26 +7971,81 @@
         </w:rPr>
         <w:t>Описание поведения. Системные события</w:t>
       </w:r>
-      <w:bookmarkEnd w:id="24"/>
-      <w:bookmarkEnd w:id="25"/>
-    </w:p>
-    <w:p>
-      <w:pPr>
-        <w:spacing w:before="240" w:line="360" w:lineRule="auto"/>
-        <w:ind w:firstLine="709"/>
-        <w:jc w:val="both"/>
-        <w:rPr>
-          <w:rFonts w:ascii="Times New Roman" w:eastAsia="Times New Roman" w:hAnsi="Times New Roman" w:cs="Times New Roman"/>
-          <w:sz w:val="24"/>
-          <w:szCs w:val="24"/>
-        </w:rPr>
-      </w:pPr>
-      <w:r>
-        <w:rPr>
-          <w:rFonts w:ascii="Times New Roman" w:eastAsia="Times New Roman" w:hAnsi="Times New Roman" w:cs="Times New Roman"/>
-          <w:sz w:val="24"/>
-          <w:szCs w:val="24"/>
-        </w:rPr>
+      <w:bookmarkEnd w:id="30"/>
+      <w:bookmarkEnd w:id="31"/>
+      <w:bookmarkEnd w:id="32"/>
+    </w:p>
+    <w:p>
+      <w:pPr>
+        <w:spacing w:line="360" w:lineRule="auto"/>
+        <w:rPr>
+          <w:rFonts w:ascii="Times New Roman" w:hAnsi="Times New Roman" w:cs="Times New Roman"/>
+          <w:sz w:val="24"/>
+          <w:szCs w:val="24"/>
+        </w:rPr>
+      </w:pPr>
+      <w:r>
+        <w:rPr>
+          <w:rFonts w:ascii="Times New Roman" w:hAnsi="Times New Roman" w:cs="Times New Roman"/>
+          <w:color w:val="FF0000"/>
+          <w:sz w:val="24"/>
+          <w:szCs w:val="24"/>
+        </w:rPr>
+        <w:t xml:space="preserve">         </w:t>
+      </w:r>
+      <w:r>
+        <w:rPr>
+          <w:rFonts w:ascii="Times New Roman" w:hAnsi="Times New Roman" w:cs="Times New Roman"/>
+          <w:sz w:val="24"/>
+          <w:szCs w:val="24"/>
+        </w:rPr>
+        <w:t xml:space="preserve">Для описания особенностей </w:t>
+      </w:r>
+      <w:r>
+        <w:rPr>
+          <w:rFonts w:ascii="Times New Roman" w:hAnsi="Times New Roman" w:cs="Times New Roman"/>
+          <w:sz w:val="24"/>
+          <w:szCs w:val="24"/>
+        </w:rPr>
+        <w:t xml:space="preserve">поведения разрабатываемого программного продукта, т. е. описание возможных действий системы, целесообразно использовать: диаграммы последовательностей системы, системные операции. </w:t>
+      </w:r>
+    </w:p>
+    <w:p>
+      <w:pPr>
+        <w:spacing w:line="360" w:lineRule="auto"/>
+        <w:rPr>
+          <w:rFonts w:ascii="Times New Roman" w:hAnsi="Times New Roman" w:cs="Times New Roman"/>
+          <w:sz w:val="24"/>
+          <w:szCs w:val="24"/>
+        </w:rPr>
+      </w:pPr>
+      <w:r>
+        <w:rPr>
+          <w:rFonts w:ascii="Times New Roman" w:hAnsi="Times New Roman" w:cs="Times New Roman"/>
+          <w:sz w:val="24"/>
+          <w:szCs w:val="24"/>
+        </w:rPr>
+        <w:tab/>
+        <w:t xml:space="preserve">Диаграмма последовательностей системы позволяет для определённого сценария варианта использования показать генерируемые действующими лицами события и их порядок. </w:t>
+      </w:r>
+    </w:p>
+    <w:p>
+      <w:pPr>
+        <w:spacing w:line="360" w:lineRule="auto"/>
+        <w:ind w:firstLine="708"/>
+        <w:rPr>
+          <w:rFonts w:ascii="Times New Roman" w:hAnsi="Times New Roman" w:cs="Times New Roman"/>
+          <w:sz w:val="24"/>
+          <w:szCs w:val="24"/>
+        </w:rPr>
+      </w:pPr>
+      <w:r>
+        <w:rPr>
+          <w:rFonts w:ascii="Times New Roman" w:eastAsia="Times New Roman" w:hAnsi="Times New Roman" w:cs="Times New Roman"/>
+          <w:sz w:val="24"/>
+          <w:szCs w:val="24"/>
+        </w:rPr>
+        <w:lastRenderedPageBreak/>
         <w:t xml:space="preserve">Анализ </w:t>
       </w:r>
       <w:r>
@@ -7809,7 +8111,15 @@
           <w:sz w:val="24"/>
           <w:szCs w:val="24"/>
         </w:rPr>
-        <w:t xml:space="preserve"> Диаграмма последовательностей системы варианта использования «</w:t>
+        <w:t xml:space="preserve"> Диаграмма последовательностей системы варианта</w:t>
+      </w:r>
+      <w:r>
+        <w:rPr>
+          <w:rFonts w:ascii="Times New Roman" w:eastAsia="Times New Roman" w:hAnsi="Times New Roman" w:cs="Times New Roman"/>
+          <w:sz w:val="24"/>
+          <w:szCs w:val="24"/>
+        </w:rPr>
+        <w:t xml:space="preserve"> использования «</w:t>
       </w:r>
       <w:r>
         <w:rPr>
@@ -7873,7 +8183,7 @@
                     </pic:cNvPicPr>
                   </pic:nvPicPr>
                   <pic:blipFill>
-                    <a:blip r:embed="rId10"/>
+                    <a:blip r:embed="rId10" cstate="print"/>
                     <a:srcRect/>
                     <a:stretch>
                       <a:fillRect/>
@@ -8081,7 +8391,6 @@
           <w:sz w:val="24"/>
           <w:szCs w:val="24"/>
         </w:rPr>
-        <w:lastRenderedPageBreak/>
         <w:drawing>
           <wp:inline distT="0" distB="0" distL="0" distR="0">
             <wp:extent cx="2171700" cy="1276350"/>
@@ -8100,7 +8409,7 @@
                     </pic:cNvPicPr>
                   </pic:nvPicPr>
                   <pic:blipFill>
-                    <a:blip r:embed="rId11"/>
+                    <a:blip r:embed="rId11" cstate="print"/>
                     <a:srcRect/>
                     <a:stretch>
                       <a:fillRect/>
@@ -8237,15 +8546,39 @@
           <w:sz w:val="24"/>
           <w:szCs w:val="24"/>
         </w:rPr>
-        <w:t>необходим провести</w:t>
-      </w:r>
-      <w:r>
-        <w:rPr>
-          <w:rFonts w:ascii="Times New Roman" w:eastAsia="Times New Roman" w:hAnsi="Times New Roman" w:cs="Times New Roman"/>
-          <w:sz w:val="24"/>
-          <w:szCs w:val="24"/>
-        </w:rPr>
-        <w:t xml:space="preserve"> анализ </w:t>
+        <w:t>необходим</w:t>
+      </w:r>
+      <w:r>
+        <w:rPr>
+          <w:rFonts w:ascii="Times New Roman" w:eastAsia="Times New Roman" w:hAnsi="Times New Roman" w:cs="Times New Roman"/>
+          <w:sz w:val="24"/>
+          <w:szCs w:val="24"/>
+        </w:rPr>
+        <w:t>о</w:t>
+      </w:r>
+      <w:r>
+        <w:rPr>
+          <w:rFonts w:ascii="Times New Roman" w:eastAsia="Times New Roman" w:hAnsi="Times New Roman" w:cs="Times New Roman"/>
+          <w:sz w:val="24"/>
+          <w:szCs w:val="24"/>
+        </w:rPr>
+        <w:t xml:space="preserve"> провести</w:t>
+      </w:r>
+      <w:r>
+        <w:rPr>
+          <w:rFonts w:ascii="Times New Roman" w:eastAsia="Times New Roman" w:hAnsi="Times New Roman" w:cs="Times New Roman"/>
+          <w:sz w:val="24"/>
+          <w:szCs w:val="24"/>
+        </w:rPr>
+        <w:t xml:space="preserve"> анал</w:t>
+      </w:r>
+      <w:r>
+        <w:rPr>
+          <w:rFonts w:ascii="Times New Roman" w:eastAsia="Times New Roman" w:hAnsi="Times New Roman" w:cs="Times New Roman"/>
+          <w:sz w:val="24"/>
+          <w:szCs w:val="24"/>
+        </w:rPr>
+        <w:t xml:space="preserve">из </w:t>
       </w:r>
       <w:r>
         <w:rPr>
@@ -8305,12 +8638,23 @@
           <w:szCs w:val="24"/>
         </w:rPr>
       </w:pPr>
-      <w:r>
-        <w:rPr>
-          <w:rFonts w:ascii="Times New Roman" w:eastAsia="Times New Roman" w:hAnsi="Times New Roman" w:cs="Times New Roman"/>
-          <w:sz w:val="24"/>
-          <w:szCs w:val="24"/>
-        </w:rPr>
+    </w:p>
+    <w:p>
+      <w:pPr>
+        <w:spacing w:before="240" w:line="360" w:lineRule="auto"/>
+        <w:rPr>
+          <w:rFonts w:ascii="Times New Roman" w:eastAsia="Times New Roman" w:hAnsi="Times New Roman" w:cs="Times New Roman"/>
+          <w:sz w:val="24"/>
+          <w:szCs w:val="24"/>
+        </w:rPr>
+      </w:pPr>
+      <w:r>
+        <w:rPr>
+          <w:rFonts w:ascii="Times New Roman" w:eastAsia="Times New Roman" w:hAnsi="Times New Roman" w:cs="Times New Roman"/>
+          <w:sz w:val="24"/>
+          <w:szCs w:val="24"/>
+        </w:rPr>
+        <w:lastRenderedPageBreak/>
         <w:t xml:space="preserve">Таблица </w:t>
       </w:r>
       <w:r>
@@ -8984,7 +9328,6 @@
     <w:p>
       <w:pPr>
         <w:spacing w:before="240" w:line="360" w:lineRule="auto"/>
-        <w:ind w:firstLine="708"/>
         <w:jc w:val="both"/>
         <w:rPr>
           <w:rFonts w:ascii="Times New Roman" w:hAnsi="Times New Roman" w:cs="Times New Roman"/>
@@ -8995,58 +9338,26 @@
     </w:p>
     <w:p>
       <w:pPr>
-        <w:spacing w:before="240" w:line="360" w:lineRule="auto"/>
-        <w:ind w:firstLine="708"/>
-        <w:jc w:val="both"/>
-        <w:rPr>
-          <w:rFonts w:ascii="Times New Roman" w:hAnsi="Times New Roman" w:cs="Times New Roman"/>
-          <w:sz w:val="24"/>
-          <w:szCs w:val="24"/>
-        </w:rPr>
-      </w:pPr>
-    </w:p>
-    <w:p>
-      <w:pPr>
         <w:pStyle w:val="2"/>
-        <w:spacing w:line="360" w:lineRule="auto"/>
-        <w:rPr>
-          <w:rFonts w:eastAsia="Times New Roman" w:cs="Times New Roman"/>
-          <w:szCs w:val="24"/>
-        </w:rPr>
-      </w:pPr>
-      <w:bookmarkStart w:id="26" w:name="_Toc435888369"/>
-      <w:bookmarkStart w:id="27" w:name="_Toc435889042"/>
-      <w:r>
-        <w:rPr>
-          <w:rFonts w:eastAsia="Times New Roman" w:cs="Times New Roman"/>
-          <w:szCs w:val="24"/>
-        </w:rPr>
-        <w:lastRenderedPageBreak/>
+      </w:pPr>
+      <w:bookmarkStart w:id="33" w:name="_Toc435888369"/>
+      <w:bookmarkStart w:id="34" w:name="_Toc435889042"/>
+      <w:bookmarkStart w:id="35" w:name="_Toc435949469"/>
+      <w:r>
         <w:t>1.</w:t>
       </w:r>
       <w:r>
-        <w:rPr>
-          <w:rFonts w:eastAsia="Times New Roman" w:cs="Times New Roman"/>
-          <w:szCs w:val="24"/>
-        </w:rPr>
         <w:t>6</w:t>
       </w:r>
       <w:r>
-        <w:rPr>
-          <w:rFonts w:eastAsia="Times New Roman" w:cs="Times New Roman"/>
-          <w:szCs w:val="24"/>
-        </w:rPr>
         <w:t xml:space="preserve">  </w:t>
       </w:r>
       <w:r>
-        <w:rPr>
-          <w:rFonts w:eastAsia="Times New Roman" w:cs="Times New Roman"/>
-          <w:szCs w:val="24"/>
-        </w:rPr>
         <w:t>Построение диаграмм деятельностей</w:t>
       </w:r>
-      <w:bookmarkEnd w:id="26"/>
-      <w:bookmarkEnd w:id="27"/>
+      <w:bookmarkEnd w:id="33"/>
+      <w:bookmarkEnd w:id="34"/>
+      <w:bookmarkEnd w:id="35"/>
     </w:p>
     <w:p>
       <w:pPr>
@@ -9082,7 +9393,15 @@
           <w:sz w:val="24"/>
           <w:szCs w:val="24"/>
         </w:rPr>
-        <w:t>проведём анализ предметной области и последовательности системы варианта использования «</w:t>
+        <w:t>необходимо провести</w:t>
+      </w:r>
+      <w:r>
+        <w:rPr>
+          <w:rFonts w:ascii="Times New Roman" w:eastAsia="Times New Roman" w:hAnsi="Times New Roman" w:cs="Times New Roman"/>
+          <w:sz w:val="24"/>
+          <w:szCs w:val="24"/>
+        </w:rPr>
+        <w:t xml:space="preserve"> анализ предметной области и последовательности системы варианта использования «</w:t>
       </w:r>
       <w:r>
         <w:rPr>
@@ -9099,81 +9418,159 @@
           <w:sz w:val="24"/>
           <w:szCs w:val="24"/>
         </w:rPr>
-        <w:t>». Получаем, что системные операции «Выбор режима «Игра и Выбор темы» будут вызываться последовательно</w:t>
-      </w:r>
-      <w:r>
-        <w:rPr>
-          <w:rFonts w:ascii="Times New Roman" w:eastAsia="Times New Roman" w:hAnsi="Times New Roman" w:cs="Times New Roman"/>
-          <w:sz w:val="24"/>
-          <w:szCs w:val="24"/>
-        </w:rPr>
-        <w:t>, а</w:t>
-      </w:r>
-      <w:r>
-        <w:rPr>
-          <w:rFonts w:ascii="Times New Roman" w:eastAsia="Times New Roman" w:hAnsi="Times New Roman" w:cs="Times New Roman"/>
-          <w:sz w:val="24"/>
-          <w:szCs w:val="24"/>
-        </w:rPr>
-        <w:t xml:space="preserve"> системная операция </w:t>
-      </w:r>
-      <w:r>
-        <w:rPr>
-          <w:rFonts w:ascii="Times New Roman" w:eastAsia="Times New Roman" w:hAnsi="Times New Roman" w:cs="Times New Roman"/>
-          <w:sz w:val="24"/>
-          <w:szCs w:val="24"/>
-        </w:rPr>
-        <w:t>«Ответ на вопрос» будет вызываться, пока пользователь не ответит на все вопросы</w:t>
-      </w:r>
-      <w:r>
-        <w:rPr>
-          <w:rFonts w:ascii="Times New Roman" w:eastAsia="Times New Roman" w:hAnsi="Times New Roman" w:cs="Times New Roman"/>
-          <w:sz w:val="24"/>
-          <w:szCs w:val="24"/>
-        </w:rPr>
-        <w:t>. Покажем это на диаг</w:t>
-      </w:r>
-      <w:r>
-        <w:rPr>
-          <w:rFonts w:ascii="Times New Roman" w:eastAsia="Times New Roman" w:hAnsi="Times New Roman" w:cs="Times New Roman"/>
-          <w:sz w:val="24"/>
-          <w:szCs w:val="24"/>
-        </w:rPr>
-        <w:t>р</w:t>
-      </w:r>
-      <w:r>
-        <w:rPr>
-          <w:rFonts w:ascii="Times New Roman" w:eastAsia="Times New Roman" w:hAnsi="Times New Roman" w:cs="Times New Roman"/>
-          <w:sz w:val="24"/>
-          <w:szCs w:val="24"/>
-        </w:rPr>
-        <w:t xml:space="preserve">амме деятельностей на рисунке </w:t>
-      </w:r>
-      <w:r>
-        <w:rPr>
-          <w:rFonts w:ascii="Times New Roman" w:eastAsia="Times New Roman" w:hAnsi="Times New Roman" w:cs="Times New Roman"/>
-          <w:sz w:val="24"/>
-          <w:szCs w:val="24"/>
-        </w:rPr>
-        <w:t>5.</w:t>
+        <w:t xml:space="preserve">». </w:t>
       </w:r>
     </w:p>
     <w:p>
       <w:pPr>
         <w:spacing w:before="240" w:line="360" w:lineRule="auto"/>
         <w:ind w:firstLine="709"/>
-        <w:rPr>
-          <w:rFonts w:ascii="Times New Roman" w:eastAsia="Times New Roman" w:hAnsi="Times New Roman" w:cs="Times New Roman"/>
-          <w:sz w:val="24"/>
-          <w:szCs w:val="24"/>
-        </w:rPr>
-      </w:pPr>
-      <w:r>
-        <w:rPr>
-          <w:rFonts w:ascii="Times New Roman" w:eastAsia="Times New Roman" w:hAnsi="Times New Roman" w:cs="Times New Roman"/>
-          <w:sz w:val="24"/>
-          <w:szCs w:val="24"/>
-        </w:rPr>
+        <w:jc w:val="both"/>
+        <w:rPr>
+          <w:rFonts w:ascii="Times New Roman" w:eastAsia="Times New Roman" w:hAnsi="Times New Roman" w:cs="Times New Roman"/>
+          <w:sz w:val="24"/>
+          <w:szCs w:val="24"/>
+        </w:rPr>
+      </w:pPr>
+      <w:r>
+        <w:rPr>
+          <w:rFonts w:ascii="Times New Roman" w:eastAsia="Times New Roman" w:hAnsi="Times New Roman" w:cs="Times New Roman"/>
+          <w:sz w:val="24"/>
+          <w:szCs w:val="24"/>
+        </w:rPr>
+        <w:t>В результате анализа выяснилось</w:t>
+      </w:r>
+      <w:r>
+        <w:rPr>
+          <w:rFonts w:ascii="Times New Roman" w:eastAsia="Times New Roman" w:hAnsi="Times New Roman" w:cs="Times New Roman"/>
+          <w:sz w:val="24"/>
+          <w:szCs w:val="24"/>
+        </w:rPr>
+        <w:t>, что системные операции «Выбор режима «Игра и Выбор темы» будут вызываться последовательно</w:t>
+      </w:r>
+      <w:r>
+        <w:rPr>
+          <w:rFonts w:ascii="Times New Roman" w:eastAsia="Times New Roman" w:hAnsi="Times New Roman" w:cs="Times New Roman"/>
+          <w:sz w:val="24"/>
+          <w:szCs w:val="24"/>
+        </w:rPr>
+        <w:t>, а</w:t>
+      </w:r>
+      <w:r>
+        <w:rPr>
+          <w:rFonts w:ascii="Times New Roman" w:eastAsia="Times New Roman" w:hAnsi="Times New Roman" w:cs="Times New Roman"/>
+          <w:sz w:val="24"/>
+          <w:szCs w:val="24"/>
+        </w:rPr>
+        <w:t xml:space="preserve"> системная операция </w:t>
+      </w:r>
+      <w:r>
+        <w:rPr>
+          <w:rFonts w:ascii="Times New Roman" w:eastAsia="Times New Roman" w:hAnsi="Times New Roman" w:cs="Times New Roman"/>
+          <w:sz w:val="24"/>
+          <w:szCs w:val="24"/>
+        </w:rPr>
+        <w:t>«Ответ на вопрос» будет вызываться, пока пользователь не ответит на все вопросы</w:t>
+      </w:r>
+      <w:r>
+        <w:rPr>
+          <w:rFonts w:ascii="Times New Roman" w:eastAsia="Times New Roman" w:hAnsi="Times New Roman" w:cs="Times New Roman"/>
+          <w:sz w:val="24"/>
+          <w:szCs w:val="24"/>
+        </w:rPr>
+        <w:t xml:space="preserve">. </w:t>
+      </w:r>
+      <w:r>
+        <w:rPr>
+          <w:rFonts w:ascii="Times New Roman" w:eastAsia="Times New Roman" w:hAnsi="Times New Roman" w:cs="Times New Roman"/>
+          <w:sz w:val="24"/>
+          <w:szCs w:val="24"/>
+        </w:rPr>
+        <w:t>Д</w:t>
+      </w:r>
+      <w:r>
+        <w:rPr>
+          <w:rFonts w:ascii="Times New Roman" w:eastAsia="Times New Roman" w:hAnsi="Times New Roman" w:cs="Times New Roman"/>
+          <w:sz w:val="24"/>
+          <w:szCs w:val="24"/>
+        </w:rPr>
+        <w:t>иаг</w:t>
+      </w:r>
+      <w:r>
+        <w:rPr>
+          <w:rFonts w:ascii="Times New Roman" w:eastAsia="Times New Roman" w:hAnsi="Times New Roman" w:cs="Times New Roman"/>
+          <w:sz w:val="24"/>
+          <w:szCs w:val="24"/>
+        </w:rPr>
+        <w:t>р</w:t>
+      </w:r>
+      <w:r>
+        <w:rPr>
+          <w:rFonts w:ascii="Times New Roman" w:eastAsia="Times New Roman" w:hAnsi="Times New Roman" w:cs="Times New Roman"/>
+          <w:sz w:val="24"/>
+          <w:szCs w:val="24"/>
+        </w:rPr>
+        <w:t xml:space="preserve">амме деятельностей </w:t>
+      </w:r>
+      <w:r>
+        <w:rPr>
+          <w:rFonts w:ascii="Times New Roman" w:eastAsia="Times New Roman" w:hAnsi="Times New Roman" w:cs="Times New Roman"/>
+          <w:sz w:val="24"/>
+          <w:szCs w:val="24"/>
+        </w:rPr>
+        <w:t>варианта использования «</w:t>
+      </w:r>
+      <w:r>
+        <w:rPr>
+          <w:rFonts w:ascii="Times New Roman" w:eastAsia="Times New Roman" w:hAnsi="Times New Roman" w:cs="Times New Roman"/>
+          <w:b/>
+          <w:sz w:val="24"/>
+          <w:szCs w:val="24"/>
+        </w:rPr>
+        <w:t>Игровой процесс</w:t>
+      </w:r>
+      <w:r>
+        <w:rPr>
+          <w:rFonts w:ascii="Times New Roman" w:eastAsia="Times New Roman" w:hAnsi="Times New Roman" w:cs="Times New Roman"/>
+          <w:sz w:val="24"/>
+          <w:szCs w:val="24"/>
+        </w:rPr>
+        <w:t xml:space="preserve">» приведена </w:t>
+      </w:r>
+      <w:r>
+        <w:rPr>
+          <w:rFonts w:ascii="Times New Roman" w:eastAsia="Times New Roman" w:hAnsi="Times New Roman" w:cs="Times New Roman"/>
+          <w:sz w:val="24"/>
+          <w:szCs w:val="24"/>
+        </w:rPr>
+        <w:t xml:space="preserve">на рисунке </w:t>
+      </w:r>
+      <w:r>
+        <w:rPr>
+          <w:rFonts w:ascii="Times New Roman" w:eastAsia="Times New Roman" w:hAnsi="Times New Roman" w:cs="Times New Roman"/>
+          <w:sz w:val="24"/>
+          <w:szCs w:val="24"/>
+        </w:rPr>
+        <w:t>5.</w:t>
+      </w:r>
+    </w:p>
+    <w:p>
+      <w:pPr>
+        <w:spacing w:before="240" w:line="360" w:lineRule="auto"/>
+        <w:ind w:firstLine="709"/>
+        <w:rPr>
+          <w:rFonts w:ascii="Times New Roman" w:eastAsia="Times New Roman" w:hAnsi="Times New Roman" w:cs="Times New Roman"/>
+          <w:sz w:val="24"/>
+          <w:szCs w:val="24"/>
+        </w:rPr>
+      </w:pPr>
+      <w:r>
+        <w:rPr>
+          <w:rFonts w:ascii="Times New Roman" w:eastAsia="Times New Roman" w:hAnsi="Times New Roman" w:cs="Times New Roman"/>
+          <w:sz w:val="24"/>
+          <w:szCs w:val="24"/>
+        </w:rPr>
+        <w:lastRenderedPageBreak/>
         <w:t xml:space="preserve">                                </w:t>
       </w:r>
       <w:r>
@@ -9201,7 +9598,7 @@
                     </pic:cNvPicPr>
                   </pic:nvPicPr>
                   <pic:blipFill>
-                    <a:blip r:embed="rId12"/>
+                    <a:blip r:embed="rId12" cstate="print"/>
                     <a:srcRect/>
                     <a:stretch>
                       <a:fillRect/>
@@ -9310,36 +9707,20 @@
     <w:p>
       <w:pPr>
         <w:pStyle w:val="1"/>
-        <w:spacing w:line="360" w:lineRule="auto"/>
-        <w:rPr>
-          <w:rFonts w:cs="Times New Roman"/>
-          <w:szCs w:val="24"/>
-        </w:rPr>
-      </w:pPr>
-      <w:bookmarkStart w:id="28" w:name="_Toc435888370"/>
-      <w:bookmarkStart w:id="29" w:name="_Toc435889043"/>
-      <w:r>
-        <w:rPr>
-          <w:rFonts w:cs="Times New Roman"/>
-          <w:szCs w:val="24"/>
-        </w:rPr>
-        <w:lastRenderedPageBreak/>
+      </w:pPr>
+      <w:bookmarkStart w:id="36" w:name="_Toc435888370"/>
+      <w:bookmarkStart w:id="37" w:name="_Toc435889043"/>
+      <w:bookmarkStart w:id="38" w:name="_Toc435949470"/>
+      <w:r>
         <w:t xml:space="preserve">2.  </w:t>
       </w:r>
       <w:r>
-        <w:rPr>
-          <w:rFonts w:cs="Times New Roman"/>
-          <w:szCs w:val="24"/>
-        </w:rPr>
         <w:t>Проектирование приложения</w:t>
       </w:r>
-      <w:bookmarkEnd w:id="28"/>
-      <w:bookmarkEnd w:id="29"/>
-      <w:r>
-        <w:rPr>
-          <w:rFonts w:cs="Times New Roman"/>
-          <w:szCs w:val="24"/>
-        </w:rPr>
+      <w:bookmarkEnd w:id="36"/>
+      <w:bookmarkEnd w:id="37"/>
+      <w:bookmarkEnd w:id="38"/>
+      <w:r>
         <w:t xml:space="preserve"> </w:t>
       </w:r>
     </w:p>
@@ -9424,30 +9805,28 @@
     <w:p>
       <w:pPr>
         <w:pStyle w:val="2"/>
-        <w:spacing w:line="360" w:lineRule="auto"/>
-        <w:rPr>
-          <w:rFonts w:cs="Times New Roman"/>
-          <w:szCs w:val="24"/>
-        </w:rPr>
-      </w:pPr>
-      <w:bookmarkStart w:id="30" w:name="_Toc435888371"/>
-      <w:bookmarkStart w:id="31" w:name="_Toc435889044"/>
-      <w:r>
-        <w:rPr>
-          <w:rFonts w:cs="Times New Roman"/>
+        <w:rPr>
+          <w:szCs w:val="24"/>
+        </w:rPr>
+      </w:pPr>
+      <w:bookmarkStart w:id="39" w:name="_Toc435888371"/>
+      <w:bookmarkStart w:id="40" w:name="_Toc435889044"/>
+      <w:bookmarkStart w:id="41" w:name="_Toc435949471"/>
+      <w:r>
+        <w:rPr>
           <w:szCs w:val="24"/>
         </w:rPr>
         <w:t>2.1</w:t>
       </w:r>
       <w:r>
         <w:rPr>
-          <w:rFonts w:cs="Times New Roman"/>
           <w:szCs w:val="24"/>
         </w:rPr>
         <w:t xml:space="preserve">  Проектирование пользовательского интерфейса</w:t>
       </w:r>
-      <w:bookmarkEnd w:id="30"/>
-      <w:bookmarkEnd w:id="31"/>
+      <w:bookmarkEnd w:id="39"/>
+      <w:bookmarkEnd w:id="40"/>
+      <w:bookmarkEnd w:id="41"/>
     </w:p>
     <w:p>
       <w:pPr>
@@ -9594,67 +9973,87 @@
     <w:p>
       <w:pPr>
         <w:pStyle w:val="3"/>
-        <w:spacing w:line="360" w:lineRule="auto"/>
-        <w:rPr>
-          <w:rFonts w:eastAsia="Times New Roman" w:cs="Times New Roman"/>
-          <w:szCs w:val="24"/>
-        </w:rPr>
-      </w:pPr>
-      <w:r>
-        <w:rPr>
-          <w:rFonts w:eastAsia="Times New Roman" w:cs="Times New Roman"/>
-          <w:szCs w:val="24"/>
-        </w:rPr>
+      </w:pPr>
+      <w:r>
+        <w:lastRenderedPageBreak/>
         <w:t xml:space="preserve"> </w:t>
       </w:r>
-      <w:bookmarkStart w:id="32" w:name="_Toc435888372"/>
-      <w:bookmarkStart w:id="33" w:name="_Toc435889045"/>
-      <w:r>
-        <w:rPr>
-          <w:rFonts w:eastAsia="Times New Roman" w:cs="Times New Roman"/>
-          <w:szCs w:val="24"/>
-        </w:rPr>
+      <w:bookmarkStart w:id="42" w:name="_Toc435888372"/>
+      <w:bookmarkStart w:id="43" w:name="_Toc435889045"/>
+      <w:bookmarkStart w:id="44" w:name="_Toc435949472"/>
+      <w:r>
         <w:t>2.1.</w:t>
       </w:r>
       <w:r>
-        <w:rPr>
-          <w:rFonts w:eastAsia="Times New Roman" w:cs="Times New Roman"/>
-          <w:szCs w:val="24"/>
-        </w:rPr>
         <w:t>1</w:t>
       </w:r>
       <w:r>
-        <w:rPr>
-          <w:rFonts w:eastAsia="Times New Roman" w:cs="Times New Roman"/>
-          <w:szCs w:val="24"/>
-        </w:rPr>
         <w:t>.</w:t>
       </w:r>
       <w:r>
-        <w:rPr>
-          <w:rFonts w:eastAsia="Times New Roman" w:cs="Times New Roman"/>
-          <w:szCs w:val="24"/>
-        </w:rPr>
         <w:t xml:space="preserve">  Разработка структуры меню.</w:t>
       </w:r>
-      <w:bookmarkEnd w:id="32"/>
-      <w:bookmarkEnd w:id="33"/>
-    </w:p>
-    <w:p>
-      <w:pPr>
-        <w:rPr>
-          <w:rFonts w:ascii="Times New Roman" w:hAnsi="Times New Roman" w:cs="Times New Roman"/>
-          <w:sz w:val="24"/>
-          <w:szCs w:val="24"/>
-        </w:rPr>
-      </w:pPr>
-      <w:r>
-        <w:rPr>
-          <w:rFonts w:ascii="Times New Roman" w:hAnsi="Times New Roman" w:cs="Times New Roman"/>
-          <w:sz w:val="24"/>
-          <w:szCs w:val="24"/>
-        </w:rPr>
-        <w:t xml:space="preserve">Для обеспечения быстрой и удобной навигации пользователя по программе, перемещение по функциям целесообразно реализовать в виде иерархического меню. Анализ предметной области и диаграммы вариантов использования позволил разработать меню, структура которой представлена на рисунке </w:t>
+      <w:bookmarkEnd w:id="42"/>
+      <w:bookmarkEnd w:id="43"/>
+      <w:bookmarkEnd w:id="44"/>
+    </w:p>
+    <w:p>
+      <w:pPr>
+        <w:ind w:firstLine="709"/>
+        <w:jc w:val="both"/>
+        <w:rPr>
+          <w:rFonts w:ascii="Times New Roman" w:hAnsi="Times New Roman" w:cs="Times New Roman"/>
+          <w:sz w:val="24"/>
+          <w:szCs w:val="24"/>
+        </w:rPr>
+      </w:pPr>
+      <w:r>
+        <w:rPr>
+          <w:rFonts w:ascii="Times New Roman" w:hAnsi="Times New Roman" w:cs="Times New Roman"/>
+          <w:sz w:val="24"/>
+          <w:szCs w:val="24"/>
+        </w:rPr>
+        <w:t xml:space="preserve">Для обеспечения быстрой и удобной навигации пользователя по программе, </w:t>
+      </w:r>
+      <w:r>
+        <w:rPr>
+          <w:rFonts w:ascii="Times New Roman" w:hAnsi="Times New Roman" w:cs="Times New Roman"/>
+          <w:sz w:val="24"/>
+          <w:szCs w:val="24"/>
+        </w:rPr>
+        <w:t xml:space="preserve">перемещение по функциям целесообразно реализовать в виде иерархического меню. Анализ предметной области и диаграммы вариантов использования позволил разработать </w:t>
+      </w:r>
+      <w:r>
+        <w:rPr>
+          <w:rFonts w:ascii="Times New Roman" w:hAnsi="Times New Roman" w:cs="Times New Roman"/>
+          <w:sz w:val="24"/>
+          <w:szCs w:val="24"/>
+        </w:rPr>
+        <w:t xml:space="preserve">иерархию </w:t>
+      </w:r>
+      <w:r>
+        <w:rPr>
+          <w:rFonts w:ascii="Times New Roman" w:hAnsi="Times New Roman" w:cs="Times New Roman"/>
+          <w:sz w:val="24"/>
+          <w:szCs w:val="24"/>
+        </w:rPr>
+        <w:t>меню, структура котор</w:t>
+      </w:r>
+      <w:r>
+        <w:rPr>
+          <w:rFonts w:ascii="Times New Roman" w:hAnsi="Times New Roman" w:cs="Times New Roman"/>
+          <w:sz w:val="24"/>
+          <w:szCs w:val="24"/>
+        </w:rPr>
+        <w:t>ой</w:t>
+      </w:r>
+      <w:r>
+        <w:rPr>
+          <w:rFonts w:ascii="Times New Roman" w:hAnsi="Times New Roman" w:cs="Times New Roman"/>
+          <w:sz w:val="24"/>
+          <w:szCs w:val="24"/>
+        </w:rPr>
+        <w:t xml:space="preserve"> представлена на рисунке </w:t>
       </w:r>
       <w:r>
         <w:rPr>
@@ -9710,7 +10109,7 @@
                     </pic:cNvPicPr>
                   </pic:nvPicPr>
                   <pic:blipFill>
-                    <a:blip r:embed="rId13"/>
+                    <a:blip r:embed="rId13" cstate="print"/>
                     <a:srcRect/>
                     <a:stretch>
                       <a:fillRect/>
@@ -9778,20 +10177,6 @@
     <w:p>
       <w:pPr>
         <w:spacing w:before="240" w:line="360" w:lineRule="auto"/>
-        <w:ind w:firstLine="709"/>
-        <w:jc w:val="center"/>
-        <w:rPr>
-          <w:rFonts w:ascii="Times New Roman" w:eastAsia="Times New Roman" w:hAnsi="Times New Roman" w:cs="Times New Roman"/>
-          <w:sz w:val="24"/>
-          <w:szCs w:val="24"/>
-        </w:rPr>
-      </w:pPr>
-    </w:p>
-    <w:p>
-      <w:pPr>
-        <w:spacing w:before="240" w:line="360" w:lineRule="auto"/>
-        <w:ind w:firstLine="709"/>
-        <w:jc w:val="center"/>
         <w:rPr>
           <w:rFonts w:ascii="Times New Roman" w:eastAsia="Times New Roman" w:hAnsi="Times New Roman" w:cs="Times New Roman"/>
           <w:sz w:val="24"/>
@@ -9802,49 +10187,31 @@
     <w:p>
       <w:pPr>
         <w:pStyle w:val="3"/>
-        <w:rPr>
-          <w:rFonts w:eastAsia="Times New Roman" w:cs="Times New Roman"/>
-          <w:szCs w:val="24"/>
-        </w:rPr>
-      </w:pPr>
-      <w:bookmarkStart w:id="34" w:name="_Toc435888373"/>
-      <w:bookmarkStart w:id="35" w:name="_Toc435889046"/>
-      <w:r>
-        <w:rPr>
-          <w:rFonts w:eastAsia="Times New Roman" w:cs="Times New Roman"/>
-          <w:szCs w:val="24"/>
-        </w:rPr>
-        <w:lastRenderedPageBreak/>
+      </w:pPr>
+      <w:bookmarkStart w:id="45" w:name="_Toc435888373"/>
+      <w:bookmarkStart w:id="46" w:name="_Toc435889046"/>
+      <w:bookmarkStart w:id="47" w:name="_Toc435949473"/>
+      <w:r>
         <w:t>2.1.</w:t>
       </w:r>
       <w:r>
-        <w:rPr>
-          <w:rFonts w:eastAsia="Times New Roman" w:cs="Times New Roman"/>
-          <w:szCs w:val="24"/>
-        </w:rPr>
         <w:t>2</w:t>
       </w:r>
       <w:r>
-        <w:rPr>
-          <w:rFonts w:eastAsia="Times New Roman" w:cs="Times New Roman"/>
-          <w:szCs w:val="24"/>
-        </w:rPr>
         <w:t>.</w:t>
       </w:r>
       <w:r>
-        <w:rPr>
-          <w:rFonts w:eastAsia="Times New Roman" w:cs="Times New Roman"/>
-          <w:szCs w:val="24"/>
-        </w:rPr>
         <w:t xml:space="preserve">  Построение графа состояний интерфейса.</w:t>
       </w:r>
-      <w:bookmarkEnd w:id="34"/>
-      <w:bookmarkEnd w:id="35"/>
+      <w:bookmarkEnd w:id="45"/>
+      <w:bookmarkEnd w:id="46"/>
+      <w:bookmarkEnd w:id="47"/>
     </w:p>
     <w:p>
       <w:pPr>
         <w:spacing w:before="240" w:line="360" w:lineRule="auto"/>
         <w:ind w:firstLine="708"/>
+        <w:jc w:val="both"/>
         <w:rPr>
           <w:rFonts w:ascii="Times New Roman" w:eastAsia="Times New Roman" w:hAnsi="Times New Roman" w:cs="Times New Roman"/>
           <w:sz w:val="24"/>
@@ -9912,7 +10279,7 @@
                     </pic:cNvPicPr>
                   </pic:nvPicPr>
                   <pic:blipFill>
-                    <a:blip r:embed="rId14"/>
+                    <a:blip r:embed="rId14" cstate="print"/>
                     <a:srcRect/>
                     <a:stretch>
                       <a:fillRect/>
@@ -10009,7 +10376,32 @@
           <w:sz w:val="24"/>
           <w:szCs w:val="24"/>
         </w:rPr>
-        <w:t>Следующий этап проектирования интерфейса – это разработка экранов для каждого из состояний графа диалога.</w:t>
+        <w:t>Следующий этап проектирован</w:t>
+      </w:r>
+      <w:r>
+        <w:rPr>
+          <w:rFonts w:ascii="Times New Roman" w:eastAsia="Times New Roman" w:hAnsi="Times New Roman" w:cs="Times New Roman"/>
+          <w:sz w:val="24"/>
+          <w:szCs w:val="24"/>
+        </w:rPr>
+        <w:t xml:space="preserve">ия интерфейса – это разработка </w:t>
+      </w:r>
+      <w:r>
+        <w:rPr>
+          <w:rFonts w:ascii="Times New Roman" w:eastAsia="Times New Roman" w:hAnsi="Times New Roman" w:cs="Times New Roman"/>
+          <w:color w:val="365F91" w:themeColor="accent1" w:themeShade="BF"/>
+          <w:sz w:val="24"/>
+          <w:szCs w:val="24"/>
+        </w:rPr>
+        <w:t>форм ввода-вывода</w:t>
+      </w:r>
+      <w:r>
+        <w:rPr>
+          <w:rFonts w:ascii="Times New Roman" w:eastAsia="Times New Roman" w:hAnsi="Times New Roman" w:cs="Times New Roman"/>
+          <w:sz w:val="24"/>
+          <w:szCs w:val="24"/>
+        </w:rPr>
+        <w:t xml:space="preserve"> для каждого из состояний графа диалога.</w:t>
       </w:r>
     </w:p>
     <w:p>
@@ -10026,64 +10418,34 @@
     <w:p>
       <w:pPr>
         <w:pStyle w:val="3"/>
-        <w:rPr>
-          <w:rFonts w:cs="Times New Roman"/>
-          <w:szCs w:val="24"/>
-        </w:rPr>
-      </w:pPr>
-      <w:bookmarkStart w:id="36" w:name="_Toc435888374"/>
-      <w:bookmarkStart w:id="37" w:name="_Toc435889047"/>
-      <w:r>
-        <w:rPr>
-          <w:rFonts w:cs="Times New Roman"/>
-          <w:szCs w:val="24"/>
-        </w:rPr>
+      </w:pPr>
+      <w:bookmarkStart w:id="48" w:name="_Toc435888374"/>
+      <w:bookmarkStart w:id="49" w:name="_Toc435889047"/>
+      <w:bookmarkStart w:id="50" w:name="_Toc435949474"/>
+      <w:r>
         <w:lastRenderedPageBreak/>
         <w:t>2</w:t>
       </w:r>
       <w:r>
-        <w:rPr>
-          <w:rFonts w:cs="Times New Roman"/>
-          <w:szCs w:val="24"/>
-        </w:rPr>
         <w:t>.</w:t>
       </w:r>
       <w:r>
-        <w:rPr>
-          <w:rFonts w:cs="Times New Roman"/>
-          <w:szCs w:val="24"/>
-        </w:rPr>
         <w:t>1.3</w:t>
       </w:r>
       <w:r>
-        <w:rPr>
-          <w:rFonts w:cs="Times New Roman"/>
-          <w:szCs w:val="24"/>
-        </w:rPr>
         <w:t xml:space="preserve">  </w:t>
       </w:r>
       <w:r>
-        <w:rPr>
-          <w:rFonts w:cs="Times New Roman"/>
-          <w:szCs w:val="24"/>
-        </w:rPr>
         <w:t>Проектирование игрового экрана</w:t>
       </w:r>
-      <w:bookmarkEnd w:id="36"/>
-      <w:bookmarkEnd w:id="37"/>
-    </w:p>
-    <w:p>
-      <w:pPr>
-        <w:rPr>
-          <w:rFonts w:ascii="Times New Roman" w:hAnsi="Times New Roman" w:cs="Times New Roman"/>
-          <w:sz w:val="24"/>
-          <w:szCs w:val="24"/>
-        </w:rPr>
-      </w:pPr>
+      <w:bookmarkEnd w:id="48"/>
+      <w:bookmarkEnd w:id="49"/>
+      <w:bookmarkEnd w:id="50"/>
     </w:p>
     <w:p>
       <w:pPr>
         <w:spacing w:line="360" w:lineRule="auto"/>
+        <w:jc w:val="both"/>
         <w:rPr>
           <w:rFonts w:ascii="Times New Roman" w:hAnsi="Times New Roman" w:cs="Times New Roman"/>
           <w:sz w:val="24"/>
@@ -10102,6 +10464,7 @@
       <w:r>
         <w:rPr>
           <w:rFonts w:ascii="Times New Roman" w:hAnsi="Times New Roman" w:cs="Times New Roman"/>
+          <w:color w:val="365F91" w:themeColor="accent1" w:themeShade="BF"/>
           <w:sz w:val="24"/>
           <w:szCs w:val="24"/>
         </w:rPr>
@@ -10110,6 +10473,7 @@
       <w:r>
         <w:rPr>
           <w:rFonts w:ascii="Times New Roman" w:hAnsi="Times New Roman" w:cs="Times New Roman"/>
+          <w:color w:val="365F91" w:themeColor="accent1" w:themeShade="BF"/>
           <w:sz w:val="24"/>
           <w:szCs w:val="24"/>
         </w:rPr>
@@ -10118,6 +10482,7 @@
       <w:r>
         <w:rPr>
           <w:rFonts w:ascii="Times New Roman" w:hAnsi="Times New Roman" w:cs="Times New Roman"/>
+          <w:color w:val="365F91" w:themeColor="accent1" w:themeShade="BF"/>
           <w:sz w:val="24"/>
           <w:szCs w:val="24"/>
         </w:rPr>
@@ -10126,6 +10491,7 @@
       <w:r>
         <w:rPr>
           <w:rFonts w:ascii="Times New Roman" w:hAnsi="Times New Roman" w:cs="Times New Roman"/>
+          <w:color w:val="365F91" w:themeColor="accent1" w:themeShade="BF"/>
           <w:sz w:val="24"/>
           <w:szCs w:val="24"/>
         </w:rPr>
@@ -10134,6 +10500,7 @@
       <w:r>
         <w:rPr>
           <w:rFonts w:ascii="Times New Roman" w:hAnsi="Times New Roman" w:cs="Times New Roman"/>
+          <w:color w:val="365F91" w:themeColor="accent1" w:themeShade="BF"/>
           <w:sz w:val="24"/>
           <w:szCs w:val="24"/>
         </w:rPr>
@@ -10142,6 +10509,7 @@
       <w:r>
         <w:rPr>
           <w:rFonts w:ascii="Times New Roman" w:hAnsi="Times New Roman" w:cs="Times New Roman"/>
+          <w:color w:val="365F91" w:themeColor="accent1" w:themeShade="BF"/>
           <w:sz w:val="24"/>
           <w:szCs w:val="24"/>
         </w:rPr>
@@ -10150,6 +10518,7 @@
       <w:r>
         <w:rPr>
           <w:rFonts w:ascii="Times New Roman" w:hAnsi="Times New Roman" w:cs="Times New Roman"/>
+          <w:color w:val="365F91" w:themeColor="accent1" w:themeShade="BF"/>
           <w:sz w:val="24"/>
           <w:szCs w:val="24"/>
         </w:rPr>
@@ -10158,6 +10527,7 @@
       <w:r>
         <w:rPr>
           <w:rFonts w:ascii="Times New Roman" w:hAnsi="Times New Roman" w:cs="Times New Roman"/>
+          <w:color w:val="365F91" w:themeColor="accent1" w:themeShade="BF"/>
           <w:sz w:val="24"/>
           <w:szCs w:val="24"/>
         </w:rPr>
@@ -10166,6 +10536,7 @@
       <w:r>
         <w:rPr>
           <w:rFonts w:ascii="Times New Roman" w:hAnsi="Times New Roman" w:cs="Times New Roman"/>
+          <w:color w:val="365F91" w:themeColor="accent1" w:themeShade="BF"/>
           <w:sz w:val="24"/>
           <w:szCs w:val="24"/>
         </w:rPr>
@@ -10174,6 +10545,7 @@
       <w:r>
         <w:rPr>
           <w:rFonts w:ascii="Times New Roman" w:hAnsi="Times New Roman" w:cs="Times New Roman"/>
+          <w:color w:val="365F91" w:themeColor="accent1" w:themeShade="BF"/>
           <w:sz w:val="24"/>
           <w:szCs w:val="24"/>
         </w:rPr>
@@ -10182,10 +10554,37 @@
       <w:r>
         <w:rPr>
           <w:rFonts w:ascii="Times New Roman" w:hAnsi="Times New Roman" w:cs="Times New Roman"/>
-          <w:sz w:val="24"/>
-          <w:szCs w:val="24"/>
-        </w:rPr>
-        <w:t xml:space="preserve">структуру экрана. </w:t>
+          <w:color w:val="365F91" w:themeColor="accent1" w:themeShade="BF"/>
+          <w:sz w:val="24"/>
+          <w:szCs w:val="24"/>
+        </w:rPr>
+        <w:t>структуру экран</w:t>
+      </w:r>
+      <w:r>
+        <w:rPr>
+          <w:rFonts w:ascii="Times New Roman" w:hAnsi="Times New Roman" w:cs="Times New Roman"/>
+          <w:color w:val="365F91" w:themeColor="accent1" w:themeShade="BF"/>
+          <w:sz w:val="24"/>
+          <w:szCs w:val="24"/>
+        </w:rPr>
+        <w:t>ной формы</w:t>
+      </w:r>
+      <w:r>
+        <w:rPr>
+          <w:rFonts w:ascii="Times New Roman" w:hAnsi="Times New Roman" w:cs="Times New Roman"/>
+          <w:color w:val="365F91" w:themeColor="accent1" w:themeShade="BF"/>
+          <w:sz w:val="24"/>
+          <w:szCs w:val="24"/>
+        </w:rPr>
+        <w:t>.</w:t>
+      </w:r>
+      <w:r>
+        <w:rPr>
+          <w:rFonts w:ascii="Times New Roman" w:hAnsi="Times New Roman" w:cs="Times New Roman"/>
+          <w:sz w:val="24"/>
+          <w:szCs w:val="24"/>
+        </w:rPr>
+        <w:t xml:space="preserve"> </w:t>
       </w:r>
       <w:r>
         <w:rPr>
@@ -10199,6 +10598,7 @@
     <w:p>
       <w:pPr>
         <w:spacing w:line="360" w:lineRule="auto"/>
+        <w:jc w:val="both"/>
         <w:rPr>
           <w:rFonts w:ascii="Times New Roman" w:hAnsi="Times New Roman" w:cs="Times New Roman"/>
           <w:sz w:val="24"/>
@@ -10217,10 +10617,46 @@
       <w:r>
         <w:rPr>
           <w:rFonts w:ascii="Times New Roman" w:hAnsi="Times New Roman" w:cs="Times New Roman"/>
-          <w:sz w:val="24"/>
-          <w:szCs w:val="24"/>
-        </w:rPr>
-        <w:t xml:space="preserve">На игровом экране пользователь </w:t>
+          <w:color w:val="365F91" w:themeColor="accent1" w:themeShade="BF"/>
+          <w:sz w:val="24"/>
+          <w:szCs w:val="24"/>
+        </w:rPr>
+        <w:t>На игрово</w:t>
+      </w:r>
+      <w:r>
+        <w:rPr>
+          <w:rFonts w:ascii="Times New Roman" w:hAnsi="Times New Roman" w:cs="Times New Roman"/>
+          <w:color w:val="365F91" w:themeColor="accent1" w:themeShade="BF"/>
+          <w:sz w:val="24"/>
+          <w:szCs w:val="24"/>
+        </w:rPr>
+        <w:t>й</w:t>
+      </w:r>
+      <w:r>
+        <w:rPr>
+          <w:rFonts w:ascii="Times New Roman" w:hAnsi="Times New Roman" w:cs="Times New Roman"/>
+          <w:color w:val="365F91" w:themeColor="accent1" w:themeShade="BF"/>
+          <w:sz w:val="24"/>
+          <w:szCs w:val="24"/>
+        </w:rPr>
+        <w:t xml:space="preserve"> </w:t>
+      </w:r>
+      <w:r>
+        <w:rPr>
+          <w:rFonts w:ascii="Times New Roman" w:hAnsi="Times New Roman" w:cs="Times New Roman"/>
+          <w:color w:val="365F91" w:themeColor="accent1" w:themeShade="BF"/>
+          <w:sz w:val="24"/>
+          <w:szCs w:val="24"/>
+        </w:rPr>
+        <w:t>форме</w:t>
+      </w:r>
+      <w:r>
+        <w:rPr>
+          <w:rFonts w:ascii="Times New Roman" w:hAnsi="Times New Roman" w:cs="Times New Roman"/>
+          <w:sz w:val="24"/>
+          <w:szCs w:val="24"/>
+        </w:rPr>
+        <w:t xml:space="preserve"> пользователь </w:t>
       </w:r>
       <w:r>
         <w:rPr>
@@ -10236,15 +10672,39 @@
           <w:sz w:val="24"/>
           <w:szCs w:val="24"/>
         </w:rPr>
-        <w:t>имеет возможность ответить на вопрос, выбрав оди</w:t>
-      </w:r>
-      <w:r>
-        <w:rPr>
-          <w:rFonts w:ascii="Times New Roman" w:hAnsi="Times New Roman" w:cs="Times New Roman"/>
-          <w:sz w:val="24"/>
-          <w:szCs w:val="24"/>
-        </w:rPr>
-        <w:t>н из 4 вариантов ответа. Вопрос представлен в виде картинки</w:t>
+        <w:t xml:space="preserve">имеет возможность ответить на вопрос, </w:t>
+      </w:r>
+      <w:r>
+        <w:rPr>
+          <w:rFonts w:ascii="Times New Roman" w:hAnsi="Times New Roman" w:cs="Times New Roman"/>
+          <w:sz w:val="24"/>
+          <w:szCs w:val="24"/>
+        </w:rPr>
+        <w:t>выбрав оди</w:t>
+      </w:r>
+      <w:r>
+        <w:rPr>
+          <w:rFonts w:ascii="Times New Roman" w:hAnsi="Times New Roman" w:cs="Times New Roman"/>
+          <w:sz w:val="24"/>
+          <w:szCs w:val="24"/>
+        </w:rPr>
+        <w:t xml:space="preserve">н из 4 вариантов ответа. Вопрос </w:t>
+      </w:r>
+      <w:r>
+        <w:rPr>
+          <w:rFonts w:ascii="Times New Roman" w:hAnsi="Times New Roman" w:cs="Times New Roman"/>
+          <w:sz w:val="24"/>
+          <w:szCs w:val="24"/>
+        </w:rPr>
+        <w:t xml:space="preserve">было решено представить </w:t>
+      </w:r>
+      <w:r>
+        <w:rPr>
+          <w:rFonts w:ascii="Times New Roman" w:hAnsi="Times New Roman" w:cs="Times New Roman"/>
+          <w:sz w:val="24"/>
+          <w:szCs w:val="24"/>
+        </w:rPr>
+        <w:t xml:space="preserve"> в виде картинки</w:t>
       </w:r>
       <w:r>
         <w:rPr>
@@ -10316,7 +10776,23 @@
           <w:sz w:val="24"/>
           <w:szCs w:val="24"/>
         </w:rPr>
-        <w:t xml:space="preserve"> предусмотреть  на экране строку,</w:t>
+        <w:t xml:space="preserve"> </w:t>
+      </w:r>
+      <w:r>
+        <w:rPr>
+          <w:rFonts w:ascii="Times New Roman" w:hAnsi="Times New Roman" w:cs="Times New Roman"/>
+          <w:sz w:val="24"/>
+          <w:szCs w:val="24"/>
+        </w:rPr>
+        <w:t xml:space="preserve">следует </w:t>
+      </w:r>
+      <w:r>
+        <w:rPr>
+          <w:rFonts w:ascii="Times New Roman" w:hAnsi="Times New Roman" w:cs="Times New Roman"/>
+          <w:sz w:val="24"/>
+          <w:szCs w:val="24"/>
+        </w:rPr>
+        <w:t>предусмотреть  на экране строку,</w:t>
       </w:r>
       <w:r>
         <w:rPr>
@@ -10362,6 +10838,7 @@
     <w:p>
       <w:pPr>
         <w:spacing w:line="360" w:lineRule="auto"/>
+        <w:jc w:val="both"/>
         <w:rPr>
           <w:rFonts w:ascii="Times New Roman" w:hAnsi="Times New Roman" w:cs="Times New Roman"/>
           <w:sz w:val="24"/>
@@ -10436,7 +10913,7 @@
                     </pic:cNvPicPr>
                   </pic:nvPicPr>
                   <pic:blipFill>
-                    <a:blip r:embed="rId15"/>
+                    <a:blip r:embed="rId15" cstate="print"/>
                     <a:srcRect/>
                     <a:stretch>
                       <a:fillRect/>
@@ -10497,7 +10974,23 @@
           <w:sz w:val="24"/>
           <w:szCs w:val="24"/>
         </w:rPr>
-        <w:t xml:space="preserve"> – Интерфейс игрового экрана</w:t>
+        <w:t xml:space="preserve"> – </w:t>
+      </w:r>
+      <w:r>
+        <w:rPr>
+          <w:rFonts w:ascii="Times New Roman" w:hAnsi="Times New Roman" w:cs="Times New Roman"/>
+          <w:sz w:val="24"/>
+          <w:szCs w:val="24"/>
+        </w:rPr>
+        <w:t xml:space="preserve">Вид макета </w:t>
+      </w:r>
+      <w:r>
+        <w:rPr>
+          <w:rFonts w:ascii="Times New Roman" w:hAnsi="Times New Roman" w:cs="Times New Roman"/>
+          <w:sz w:val="24"/>
+          <w:szCs w:val="24"/>
+        </w:rPr>
+        <w:t>игрового экрана</w:t>
       </w:r>
     </w:p>
     <w:p>
@@ -10515,81 +11008,31 @@
     <w:p>
       <w:pPr>
         <w:pStyle w:val="2"/>
-        <w:rPr>
-          <w:rFonts w:cs="Times New Roman"/>
-          <w:szCs w:val="24"/>
-        </w:rPr>
-      </w:pPr>
-      <w:bookmarkStart w:id="38" w:name="_Toc435888375"/>
-      <w:bookmarkStart w:id="39" w:name="_Toc435889048"/>
-      <w:r>
-        <w:rPr>
-          <w:rFonts w:cs="Times New Roman"/>
-          <w:szCs w:val="24"/>
-        </w:rPr>
+      </w:pPr>
+      <w:bookmarkStart w:id="51" w:name="_Toc435888375"/>
+      <w:bookmarkStart w:id="52" w:name="_Toc435889048"/>
+      <w:bookmarkStart w:id="53" w:name="_Toc435949475"/>
+      <w:r>
         <w:t>2</w:t>
       </w:r>
       <w:r>
-        <w:rPr>
-          <w:rFonts w:cs="Times New Roman"/>
-          <w:szCs w:val="24"/>
-        </w:rPr>
         <w:t>.2</w:t>
       </w:r>
       <w:r>
-        <w:rPr>
-          <w:rFonts w:cs="Times New Roman"/>
-          <w:szCs w:val="24"/>
-        </w:rPr>
         <w:t xml:space="preserve"> Разработка</w:t>
       </w:r>
       <w:r>
-        <w:rPr>
-          <w:rFonts w:cs="Times New Roman"/>
-          <w:szCs w:val="24"/>
-        </w:rPr>
         <w:t xml:space="preserve"> классов</w:t>
       </w:r>
       <w:r>
-        <w:rPr>
-          <w:rFonts w:cs="Times New Roman"/>
-          <w:szCs w:val="24"/>
-        </w:rPr>
-        <w:t xml:space="preserve"> и </w:t>
-      </w:r>
-      <w:r>
-        <w:rPr>
-          <w:rFonts w:cs="Times New Roman"/>
-          <w:szCs w:val="24"/>
-          <w:lang w:val="en-US"/>
-        </w:rPr>
-        <w:t>xml</w:t>
-      </w:r>
-      <w:r>
-        <w:rPr>
-          <w:rFonts w:cs="Times New Roman"/>
-          <w:szCs w:val="24"/>
-        </w:rPr>
-        <w:t>-файлов</w:t>
-      </w:r>
-      <w:r>
-        <w:rPr>
-          <w:rFonts w:cs="Times New Roman"/>
-          <w:szCs w:val="24"/>
-        </w:rPr>
+        <w:t xml:space="preserve"> и xml-файлов</w:t>
+      </w:r>
+      <w:r>
         <w:t xml:space="preserve"> для реализации интерфейса приложения</w:t>
       </w:r>
-      <w:bookmarkEnd w:id="38"/>
-      <w:bookmarkEnd w:id="39"/>
-    </w:p>
-    <w:p>
-      <w:pPr>
-        <w:rPr>
-          <w:rFonts w:ascii="Times New Roman" w:hAnsi="Times New Roman" w:cs="Times New Roman"/>
-          <w:sz w:val="24"/>
-          <w:szCs w:val="24"/>
-        </w:rPr>
-      </w:pPr>
+      <w:bookmarkEnd w:id="51"/>
+      <w:bookmarkEnd w:id="52"/>
+      <w:bookmarkEnd w:id="53"/>
     </w:p>
     <w:p>
       <w:pPr>
@@ -10722,7 +11165,23 @@
           <w:sz w:val="24"/>
           <w:szCs w:val="24"/>
         </w:rPr>
-        <w:t xml:space="preserve">). Картинка является вопросом, пользователь должен определить, что нарисовано на </w:t>
+        <w:t xml:space="preserve">). Картинка является вопросом, пользователь должен определить, что нарисовано на картинке. Кнопки – это варианты ответа, нажав </w:t>
+      </w:r>
+      <w:r>
+        <w:rPr>
+          <w:rFonts w:ascii="Times New Roman" w:hAnsi="Times New Roman" w:cs="Times New Roman"/>
+          <w:sz w:val="24"/>
+          <w:szCs w:val="24"/>
+        </w:rPr>
+        <w:t>на</w:t>
+      </w:r>
+      <w:r>
+        <w:rPr>
+          <w:rFonts w:ascii="Times New Roman" w:hAnsi="Times New Roman" w:cs="Times New Roman"/>
+          <w:sz w:val="24"/>
+          <w:szCs w:val="24"/>
+        </w:rPr>
+        <w:t xml:space="preserve"> одну из них, пользователь делает </w:t>
       </w:r>
       <w:r>
         <w:rPr>
@@ -10731,23 +11190,23 @@
           <w:szCs w:val="24"/>
         </w:rPr>
         <w:lastRenderedPageBreak/>
-        <w:t xml:space="preserve">картинке. Кнопки – это варианты ответа, нажав </w:t>
-      </w:r>
-      <w:r>
-        <w:rPr>
-          <w:rFonts w:ascii="Times New Roman" w:hAnsi="Times New Roman" w:cs="Times New Roman"/>
-          <w:sz w:val="24"/>
-          <w:szCs w:val="24"/>
-        </w:rPr>
-        <w:t>на</w:t>
-      </w:r>
-      <w:r>
-        <w:rPr>
-          <w:rFonts w:ascii="Times New Roman" w:hAnsi="Times New Roman" w:cs="Times New Roman"/>
-          <w:sz w:val="24"/>
-          <w:szCs w:val="24"/>
-        </w:rPr>
-        <w:t xml:space="preserve"> одну из них, пользователь делает выбор. После того как пользователь ответил на вопрос, отображается следующий вопрос или, если вопрос был последним, переходит на экран результатов.</w:t>
+        <w:t xml:space="preserve">выбор. После того как пользователь ответил на вопрос, отображается следующий вопрос или, если вопрос был последним, </w:t>
+      </w:r>
+      <w:r>
+        <w:rPr>
+          <w:rFonts w:ascii="Times New Roman" w:hAnsi="Times New Roman" w:cs="Times New Roman"/>
+          <w:sz w:val="24"/>
+          <w:szCs w:val="24"/>
+        </w:rPr>
+        <w:t>должен произойти переход</w:t>
+      </w:r>
+      <w:r>
+        <w:rPr>
+          <w:rFonts w:ascii="Times New Roman" w:hAnsi="Times New Roman" w:cs="Times New Roman"/>
+          <w:sz w:val="24"/>
+          <w:szCs w:val="24"/>
+        </w:rPr>
+        <w:t xml:space="preserve"> на экран результатов.</w:t>
       </w:r>
     </w:p>
     <w:p>
@@ -10766,7 +11225,23 @@
           <w:sz w:val="24"/>
           <w:szCs w:val="24"/>
         </w:rPr>
-        <w:t xml:space="preserve">В соответствии с идеологией программирования для ОС Андроид структура задается в файле с расширением </w:t>
+        <w:t>В соответствии с идеологией программирования для ОС Андроид</w:t>
+      </w:r>
+      <w:r>
+        <w:rPr>
+          <w:rFonts w:ascii="Times New Roman" w:hAnsi="Times New Roman" w:cs="Times New Roman"/>
+          <w:sz w:val="24"/>
+          <w:szCs w:val="24"/>
+        </w:rPr>
+        <w:t>,</w:t>
+      </w:r>
+      <w:r>
+        <w:rPr>
+          <w:rFonts w:ascii="Times New Roman" w:hAnsi="Times New Roman" w:cs="Times New Roman"/>
+          <w:sz w:val="24"/>
+          <w:szCs w:val="24"/>
+        </w:rPr>
+        <w:t xml:space="preserve"> структура задается в файле с расширением </w:t>
       </w:r>
       <w:r>
         <w:rPr>
@@ -11524,7 +11999,7 @@
                     </pic:cNvPicPr>
                   </pic:nvPicPr>
                   <pic:blipFill>
-                    <a:blip r:embed="rId16"/>
+                    <a:blip r:embed="rId16" cstate="print"/>
                     <a:srcRect/>
                     <a:stretch>
                       <a:fillRect/>
@@ -11670,7 +12145,39 @@
           <w:sz w:val="24"/>
           <w:szCs w:val="24"/>
         </w:rPr>
-        <w:t>ации надо реализовать метод, отвечающие за логику программы.</w:t>
+        <w:t xml:space="preserve">ации надо </w:t>
+      </w:r>
+      <w:r>
+        <w:rPr>
+          <w:rFonts w:ascii="Times New Roman" w:hAnsi="Times New Roman" w:cs="Times New Roman"/>
+          <w:sz w:val="24"/>
+          <w:szCs w:val="24"/>
+        </w:rPr>
+        <w:t>разработать</w:t>
+      </w:r>
+      <w:r>
+        <w:rPr>
+          <w:rFonts w:ascii="Times New Roman" w:hAnsi="Times New Roman" w:cs="Times New Roman"/>
+          <w:sz w:val="24"/>
+          <w:szCs w:val="24"/>
+        </w:rPr>
+        <w:t xml:space="preserve"> метод</w:t>
+      </w:r>
+      <w:r>
+        <w:rPr>
+          <w:rFonts w:ascii="Times New Roman" w:hAnsi="Times New Roman" w:cs="Times New Roman"/>
+          <w:sz w:val="24"/>
+          <w:szCs w:val="24"/>
+        </w:rPr>
+        <w:t>ы</w:t>
+      </w:r>
+      <w:r>
+        <w:rPr>
+          <w:rFonts w:ascii="Times New Roman" w:hAnsi="Times New Roman" w:cs="Times New Roman"/>
+          <w:sz w:val="24"/>
+          <w:szCs w:val="24"/>
+        </w:rPr>
+        <w:t>, отвечающие за логику программы.</w:t>
       </w:r>
     </w:p>
     <w:p>
@@ -11689,15 +12196,23 @@
           <w:sz w:val="24"/>
           <w:szCs w:val="24"/>
         </w:rPr>
-        <w:t>Опишем</w:t>
-      </w:r>
-      <w:r>
-        <w:rPr>
-          <w:rFonts w:ascii="Times New Roman" w:hAnsi="Times New Roman" w:cs="Times New Roman"/>
-          <w:sz w:val="24"/>
-          <w:szCs w:val="24"/>
-        </w:rPr>
-        <w:t xml:space="preserve"> наиболее интересный</w:t>
+        <w:t>Н</w:t>
+      </w:r>
+      <w:r>
+        <w:rPr>
+          <w:rFonts w:ascii="Times New Roman" w:hAnsi="Times New Roman" w:cs="Times New Roman"/>
+          <w:sz w:val="24"/>
+          <w:szCs w:val="24"/>
+        </w:rPr>
+        <w:t>аиболее интересны</w:t>
+      </w:r>
+      <w:r>
+        <w:rPr>
+          <w:rFonts w:ascii="Times New Roman" w:hAnsi="Times New Roman" w:cs="Times New Roman"/>
+          <w:sz w:val="24"/>
+          <w:szCs w:val="24"/>
+        </w:rPr>
+        <w:t>м является</w:t>
       </w:r>
       <w:r>
         <w:rPr>
@@ -11739,6 +12254,14 @@
           <w:szCs w:val="24"/>
         </w:rPr>
         <w:t>()</w:t>
+      </w:r>
+      <w:r>
+        <w:rPr>
+          <w:rFonts w:ascii="Times New Roman" w:hAnsi="Times New Roman" w:cs="Times New Roman"/>
+          <w:sz w:val="24"/>
+          <w:szCs w:val="24"/>
+        </w:rPr>
+        <w:t xml:space="preserve">, который ниже описан более </w:t>
       </w:r>
       <w:r>
         <w:rPr>
@@ -11761,19 +12284,52 @@
       <w:pPr>
         <w:spacing w:line="360" w:lineRule="auto"/>
         <w:ind w:firstLine="708"/>
-        <w:rPr>
-          <w:rFonts w:ascii="Times New Roman" w:hAnsi="Times New Roman" w:cs="Times New Roman"/>
-          <w:sz w:val="24"/>
-          <w:szCs w:val="24"/>
-        </w:rPr>
-      </w:pPr>
-      <w:r>
-        <w:rPr>
-          <w:rFonts w:ascii="Times New Roman" w:hAnsi="Times New Roman" w:cs="Times New Roman"/>
-          <w:sz w:val="24"/>
-          <w:szCs w:val="24"/>
-        </w:rPr>
-        <w:t xml:space="preserve">При нажатии кнопки на экране, вызывает обработчик события зажатия </w:t>
+        <w:jc w:val="both"/>
+        <w:rPr>
+          <w:rFonts w:ascii="Times New Roman" w:hAnsi="Times New Roman" w:cs="Times New Roman"/>
+          <w:sz w:val="24"/>
+          <w:szCs w:val="24"/>
+        </w:rPr>
+      </w:pPr>
+      <w:r>
+        <w:rPr>
+          <w:rFonts w:ascii="Times New Roman" w:hAnsi="Times New Roman" w:cs="Times New Roman"/>
+          <w:sz w:val="24"/>
+          <w:szCs w:val="24"/>
+        </w:rPr>
+        <w:t>При нажатии кнопки на экране, вызывает</w:t>
+      </w:r>
+      <w:r>
+        <w:rPr>
+          <w:rFonts w:ascii="Times New Roman" w:hAnsi="Times New Roman" w:cs="Times New Roman"/>
+          <w:sz w:val="24"/>
+          <w:szCs w:val="24"/>
+        </w:rPr>
+        <w:t>ся</w:t>
+      </w:r>
+      <w:r>
+        <w:rPr>
+          <w:rFonts w:ascii="Times New Roman" w:hAnsi="Times New Roman" w:cs="Times New Roman"/>
+          <w:sz w:val="24"/>
+          <w:szCs w:val="24"/>
+        </w:rPr>
+        <w:t xml:space="preserve"> обработчик события </w:t>
+      </w:r>
+      <w:r>
+        <w:rPr>
+          <w:rFonts w:ascii="Times New Roman" w:hAnsi="Times New Roman" w:cs="Times New Roman"/>
+          <w:sz w:val="24"/>
+          <w:szCs w:val="24"/>
+        </w:rPr>
+        <w:t>на</w:t>
+      </w:r>
+      <w:r>
+        <w:rPr>
+          <w:rFonts w:ascii="Times New Roman" w:hAnsi="Times New Roman" w:cs="Times New Roman"/>
+          <w:sz w:val="24"/>
+          <w:szCs w:val="24"/>
+        </w:rPr>
+        <w:t xml:space="preserve">жатия </w:t>
       </w:r>
       <w:r>
         <w:rPr>
@@ -11806,7 +12362,15 @@
           <w:sz w:val="24"/>
           <w:szCs w:val="24"/>
         </w:rPr>
-        <w:t xml:space="preserve"> ответ и, если вопрос не последний, то вызывается метод </w:t>
+        <w:t xml:space="preserve"> ответ и, если вопрос не последний, то вызывается</w:t>
+      </w:r>
+      <w:r>
+        <w:rPr>
+          <w:rFonts w:ascii="Times New Roman" w:hAnsi="Times New Roman" w:cs="Times New Roman"/>
+          <w:sz w:val="24"/>
+          <w:szCs w:val="24"/>
+        </w:rPr>
+        <w:t xml:space="preserve"> метод </w:t>
       </w:r>
       <w:r>
         <w:rPr>
@@ -11842,7 +12406,31 @@
           <w:sz w:val="24"/>
           <w:szCs w:val="24"/>
         </w:rPr>
-        <w:t>Покажем алгоритм метода</w:t>
+        <w:t xml:space="preserve">Схема </w:t>
+      </w:r>
+      <w:r>
+        <w:rPr>
+          <w:rFonts w:ascii="Times New Roman" w:hAnsi="Times New Roman" w:cs="Times New Roman"/>
+          <w:sz w:val="24"/>
+          <w:szCs w:val="24"/>
+        </w:rPr>
+        <w:t>алгоритм</w:t>
+      </w:r>
+      <w:r>
+        <w:rPr>
+          <w:rFonts w:ascii="Times New Roman" w:hAnsi="Times New Roman" w:cs="Times New Roman"/>
+          <w:sz w:val="24"/>
+          <w:szCs w:val="24"/>
+        </w:rPr>
+        <w:t xml:space="preserve">а </w:t>
+      </w:r>
+      <w:r>
+        <w:rPr>
+          <w:rFonts w:ascii="Times New Roman" w:hAnsi="Times New Roman" w:cs="Times New Roman"/>
+          <w:sz w:val="24"/>
+          <w:szCs w:val="24"/>
+        </w:rPr>
+        <w:t xml:space="preserve"> метода</w:t>
       </w:r>
       <w:r>
         <w:rPr>
@@ -11867,7 +12455,23 @@
           <w:sz w:val="24"/>
           <w:szCs w:val="24"/>
         </w:rPr>
-        <w:t xml:space="preserve">() на рисунке </w:t>
+        <w:t xml:space="preserve">() </w:t>
+      </w:r>
+      <w:r>
+        <w:rPr>
+          <w:rFonts w:ascii="Times New Roman" w:hAnsi="Times New Roman" w:cs="Times New Roman"/>
+          <w:sz w:val="24"/>
+          <w:szCs w:val="24"/>
+        </w:rPr>
+        <w:t xml:space="preserve">приведена </w:t>
+      </w:r>
+      <w:r>
+        <w:rPr>
+          <w:rFonts w:ascii="Times New Roman" w:hAnsi="Times New Roman" w:cs="Times New Roman"/>
+          <w:sz w:val="24"/>
+          <w:szCs w:val="24"/>
+        </w:rPr>
+        <w:t xml:space="preserve">на рисунке </w:t>
       </w:r>
       <w:r>
         <w:rPr>
@@ -11923,7 +12527,7 @@
                     </pic:cNvPicPr>
                   </pic:nvPicPr>
                   <pic:blipFill>
-                    <a:blip r:embed="rId17"/>
+                    <a:blip r:embed="rId17" cstate="print"/>
                     <a:srcRect/>
                     <a:stretch>
                       <a:fillRect/>
@@ -11999,18 +12603,6 @@
     </w:p>
     <w:p>
       <w:pPr>
-        <w:spacing w:line="360" w:lineRule="auto"/>
-        <w:ind w:firstLine="708"/>
-        <w:jc w:val="center"/>
-        <w:rPr>
-          <w:rFonts w:ascii="Times New Roman" w:hAnsi="Times New Roman" w:cs="Times New Roman"/>
-          <w:sz w:val="24"/>
-          <w:szCs w:val="24"/>
-        </w:rPr>
-      </w:pPr>
-    </w:p>
-    <w:p>
-      <w:pPr>
         <w:spacing w:before="240" w:line="360" w:lineRule="auto"/>
         <w:ind w:left="240"/>
         <w:jc w:val="both"/>
@@ -12027,7 +12619,39 @@
           <w:sz w:val="24"/>
           <w:szCs w:val="24"/>
         </w:rPr>
-        <w:t>Остальные класс интерфейса разработаны аналогичным образом.</w:t>
+        <w:t>Остальные класс</w:t>
+      </w:r>
+      <w:r>
+        <w:rPr>
+          <w:rFonts w:ascii="Times New Roman" w:hAnsi="Times New Roman" w:cs="Times New Roman"/>
+          <w:sz w:val="24"/>
+          <w:szCs w:val="24"/>
+        </w:rPr>
+        <w:t>ы</w:t>
+      </w:r>
+      <w:r>
+        <w:rPr>
+          <w:rFonts w:ascii="Times New Roman" w:hAnsi="Times New Roman" w:cs="Times New Roman"/>
+          <w:sz w:val="24"/>
+          <w:szCs w:val="24"/>
+        </w:rPr>
+        <w:t xml:space="preserve"> интерфейса </w:t>
+      </w:r>
+      <w:r>
+        <w:rPr>
+          <w:rFonts w:ascii="Times New Roman" w:hAnsi="Times New Roman" w:cs="Times New Roman"/>
+          <w:sz w:val="24"/>
+          <w:szCs w:val="24"/>
+        </w:rPr>
+        <w:t xml:space="preserve">были </w:t>
+      </w:r>
+      <w:r>
+        <w:rPr>
+          <w:rFonts w:ascii="Times New Roman" w:hAnsi="Times New Roman" w:cs="Times New Roman"/>
+          <w:sz w:val="24"/>
+          <w:szCs w:val="24"/>
+        </w:rPr>
+        <w:t>разработаны аналогичным образом.</w:t>
       </w:r>
     </w:p>
     <w:p>
@@ -12084,38 +12708,42 @@
     </w:p>
     <w:p>
       <w:pPr>
-        <w:pStyle w:val="1"/>
-        <w:rPr>
-          <w:rFonts w:eastAsia="Times New Roman" w:cs="Times New Roman"/>
-          <w:szCs w:val="24"/>
-        </w:rPr>
-      </w:pPr>
-      <w:bookmarkStart w:id="40" w:name="_Toc435888376"/>
-      <w:bookmarkStart w:id="41" w:name="_Toc435889049"/>
-      <w:r>
-        <w:rPr>
-          <w:rFonts w:eastAsia="Times New Roman" w:cs="Times New Roman"/>
-          <w:szCs w:val="24"/>
+        <w:pStyle w:val="2"/>
+        <w:rPr>
+          <w:rFonts w:eastAsia="Times New Roman"/>
+        </w:rPr>
+      </w:pPr>
+      <w:bookmarkStart w:id="54" w:name="_Toc435888376"/>
+      <w:bookmarkStart w:id="55" w:name="_Toc435889049"/>
+      <w:bookmarkStart w:id="56" w:name="_Toc435949476"/>
+      <w:r>
+        <w:rPr>
+          <w:rFonts w:eastAsia="Times New Roman"/>
         </w:rPr>
         <w:lastRenderedPageBreak/>
-        <w:t xml:space="preserve">3.  </w:t>
-      </w:r>
-      <w:r>
-        <w:rPr>
-          <w:rFonts w:eastAsia="Times New Roman" w:cs="Times New Roman"/>
-          <w:szCs w:val="24"/>
+        <w:t>2.</w:t>
+      </w:r>
+      <w:r>
+        <w:rPr>
+          <w:rFonts w:eastAsia="Times New Roman"/>
+        </w:rPr>
+        <w:t xml:space="preserve">3  </w:t>
+      </w:r>
+      <w:r>
+        <w:rPr>
+          <w:rFonts w:eastAsia="Times New Roman"/>
         </w:rPr>
         <w:t xml:space="preserve">Проектирование </w:t>
       </w:r>
       <w:r>
         <w:rPr>
-          <w:rFonts w:eastAsia="Times New Roman" w:cs="Times New Roman"/>
-          <w:szCs w:val="24"/>
+          <w:rFonts w:eastAsia="Times New Roman"/>
         </w:rPr>
         <w:t>структуры приложения</w:t>
       </w:r>
-      <w:bookmarkEnd w:id="40"/>
-      <w:bookmarkEnd w:id="41"/>
+      <w:bookmarkEnd w:id="54"/>
+      <w:bookmarkEnd w:id="55"/>
+      <w:bookmarkEnd w:id="56"/>
     </w:p>
     <w:p>
       <w:pPr>
@@ -12190,67 +12818,91 @@
           <w:sz w:val="24"/>
           <w:szCs w:val="24"/>
         </w:rPr>
-        <w:t>но помимо интерфейса в предметной области были выделены объекты предметной области, а также приложение должно иметь возможность обращаться к базе данных.</w:t>
-      </w:r>
-    </w:p>
-    <w:p>
-      <w:pPr>
-        <w:pStyle w:val="2"/>
-        <w:rPr>
-          <w:rFonts w:eastAsia="Times New Roman" w:cs="Times New Roman"/>
-          <w:szCs w:val="24"/>
-        </w:rPr>
-      </w:pPr>
-      <w:bookmarkStart w:id="42" w:name="_Toc435888377"/>
-      <w:bookmarkStart w:id="43" w:name="_Toc435889050"/>
-      <w:r>
-        <w:rPr>
-          <w:rFonts w:eastAsia="Times New Roman" w:cs="Times New Roman"/>
-          <w:szCs w:val="24"/>
+        <w:t xml:space="preserve">но помимо интерфейса в предметной области были </w:t>
+      </w:r>
+      <w:r>
+        <w:rPr>
+          <w:rFonts w:ascii="Times New Roman" w:eastAsia="Times New Roman" w:hAnsi="Times New Roman" w:cs="Times New Roman"/>
+          <w:sz w:val="24"/>
+          <w:szCs w:val="24"/>
+        </w:rPr>
+        <w:t xml:space="preserve">выделены объекты предметной области, а </w:t>
+      </w:r>
+      <w:r>
+        <w:rPr>
+          <w:rFonts w:ascii="Times New Roman" w:eastAsia="Times New Roman" w:hAnsi="Times New Roman" w:cs="Times New Roman"/>
+          <w:sz w:val="24"/>
+          <w:szCs w:val="24"/>
+        </w:rPr>
+        <w:t>кроме того,</w:t>
+      </w:r>
+      <w:r>
+        <w:rPr>
+          <w:rFonts w:ascii="Times New Roman" w:eastAsia="Times New Roman" w:hAnsi="Times New Roman" w:cs="Times New Roman"/>
+          <w:sz w:val="24"/>
+          <w:szCs w:val="24"/>
+        </w:rPr>
+        <w:t xml:space="preserve"> приложение должно иметь возможность обращаться к базе данных.</w:t>
+      </w:r>
+    </w:p>
+    <w:p>
+      <w:pPr>
+        <w:pStyle w:val="3"/>
+        <w:rPr>
+          <w:rFonts w:eastAsia="Times New Roman"/>
+        </w:rPr>
+      </w:pPr>
+      <w:bookmarkStart w:id="57" w:name="_Toc435888377"/>
+      <w:bookmarkStart w:id="58" w:name="_Toc435889050"/>
+      <w:bookmarkStart w:id="59" w:name="_Toc435949477"/>
+      <w:r>
+        <w:rPr>
+          <w:rFonts w:eastAsia="Times New Roman"/>
+        </w:rPr>
+        <w:t>2.</w:t>
+      </w:r>
+      <w:r>
+        <w:rPr>
+          <w:rFonts w:eastAsia="Times New Roman"/>
         </w:rPr>
         <w:t>3</w:t>
       </w:r>
       <w:r>
         <w:rPr>
-          <w:rFonts w:eastAsia="Times New Roman" w:cs="Times New Roman"/>
-          <w:szCs w:val="24"/>
+          <w:rFonts w:eastAsia="Times New Roman"/>
         </w:rPr>
         <w:t xml:space="preserve">.1 </w:t>
       </w:r>
       <w:r>
         <w:rPr>
-          <w:rFonts w:eastAsia="Times New Roman" w:cs="Times New Roman"/>
-          <w:szCs w:val="24"/>
+          <w:rFonts w:eastAsia="Times New Roman"/>
         </w:rPr>
         <w:t xml:space="preserve"> </w:t>
       </w:r>
       <w:r>
         <w:rPr>
-          <w:rFonts w:eastAsia="Times New Roman" w:cs="Times New Roman"/>
-          <w:szCs w:val="24"/>
+          <w:rFonts w:eastAsia="Times New Roman"/>
         </w:rPr>
         <w:t>У</w:t>
       </w:r>
       <w:r>
         <w:rPr>
-          <w:rFonts w:eastAsia="Times New Roman" w:cs="Times New Roman"/>
-          <w:szCs w:val="24"/>
+          <w:rFonts w:eastAsia="Times New Roman"/>
         </w:rPr>
         <w:t>точнение</w:t>
       </w:r>
       <w:r>
         <w:rPr>
-          <w:rFonts w:eastAsia="Times New Roman" w:cs="Times New Roman"/>
-          <w:szCs w:val="24"/>
+          <w:rFonts w:eastAsia="Times New Roman"/>
         </w:rPr>
         <w:t xml:space="preserve"> структуры программного обеспечения</w:t>
       </w:r>
-      <w:bookmarkEnd w:id="42"/>
-      <w:bookmarkEnd w:id="43"/>
-      <w:r>
-        <w:rPr>
-          <w:rFonts w:eastAsia="Times New Roman" w:cs="Times New Roman"/>
-          <w:szCs w:val="24"/>
+      <w:bookmarkEnd w:id="57"/>
+      <w:bookmarkEnd w:id="58"/>
+      <w:bookmarkEnd w:id="59"/>
+      <w:r>
+        <w:rPr>
+          <w:rFonts w:eastAsia="Times New Roman"/>
         </w:rPr>
         <w:t xml:space="preserve"> </w:t>
       </w:r>
@@ -12288,7 +12940,7 @@
           <w:sz w:val="24"/>
           <w:szCs w:val="24"/>
         </w:rPr>
-        <w:t xml:space="preserve"> вариантов использования позволяет </w:t>
+        <w:t xml:space="preserve"> вариантов использования </w:t>
       </w:r>
       <w:r>
         <w:rPr>
@@ -12322,9 +12974,9 @@
           <w:szCs w:val="24"/>
         </w:rPr>
       </w:pPr>
-      <w:bookmarkStart w:id="44" w:name="OLE_LINK45"/>
-      <w:bookmarkStart w:id="45" w:name="OLE_LINK46"/>
-      <w:bookmarkStart w:id="46" w:name="OLE_LINK47"/>
+      <w:bookmarkStart w:id="60" w:name="OLE_LINK45"/>
+      <w:bookmarkStart w:id="61" w:name="OLE_LINK46"/>
+      <w:bookmarkStart w:id="62" w:name="OLE_LINK47"/>
       <w:r>
         <w:rPr>
           <w:rFonts w:ascii="Times New Roman" w:eastAsia="Times New Roman" w:hAnsi="Times New Roman" w:cs="Times New Roman"/>
@@ -12333,9 +12985,9 @@
         </w:rPr>
         <w:t xml:space="preserve">Пользовательский интерфейс </w:t>
       </w:r>
-      <w:bookmarkEnd w:id="44"/>
-      <w:bookmarkEnd w:id="45"/>
-      <w:bookmarkEnd w:id="46"/>
+      <w:bookmarkEnd w:id="60"/>
+      <w:bookmarkEnd w:id="61"/>
+      <w:bookmarkEnd w:id="62"/>
       <w:r>
         <w:rPr>
           <w:rFonts w:ascii="Times New Roman" w:eastAsia="Times New Roman" w:hAnsi="Times New Roman" w:cs="Times New Roman"/>
@@ -12424,8 +13076,8 @@
           <w:szCs w:val="24"/>
         </w:rPr>
       </w:pPr>
-      <w:bookmarkStart w:id="47" w:name="OLE_LINK18"/>
-      <w:bookmarkStart w:id="48" w:name="OLE_LINK19"/>
+      <w:bookmarkStart w:id="63" w:name="OLE_LINK18"/>
+      <w:bookmarkStart w:id="64" w:name="OLE_LINK19"/>
       <w:r>
         <w:rPr>
           <w:rFonts w:ascii="Times New Roman" w:eastAsia="Times New Roman" w:hAnsi="Times New Roman" w:cs="Times New Roman"/>
@@ -12434,8 +13086,8 @@
         </w:rPr>
         <w:t>Интерфейсы базы данных</w:t>
       </w:r>
-      <w:bookmarkEnd w:id="47"/>
-      <w:bookmarkEnd w:id="48"/>
+      <w:bookmarkEnd w:id="63"/>
+      <w:bookmarkEnd w:id="64"/>
       <w:r>
         <w:rPr>
           <w:rFonts w:ascii="Times New Roman" w:eastAsia="Times New Roman" w:hAnsi="Times New Roman" w:cs="Times New Roman"/>
@@ -12460,8 +13112,8 @@
           <w:szCs w:val="24"/>
         </w:rPr>
       </w:pPr>
-      <w:bookmarkStart w:id="49" w:name="OLE_LINK20"/>
-      <w:bookmarkStart w:id="50" w:name="OLE_LINK21"/>
+      <w:bookmarkStart w:id="65" w:name="OLE_LINK20"/>
+      <w:bookmarkStart w:id="66" w:name="OLE_LINK21"/>
       <w:r>
         <w:rPr>
           <w:rFonts w:ascii="Times New Roman" w:eastAsia="Times New Roman" w:hAnsi="Times New Roman" w:cs="Times New Roman"/>
@@ -12494,10 +13146,10 @@
           <w:szCs w:val="24"/>
         </w:rPr>
       </w:pPr>
-      <w:bookmarkStart w:id="51" w:name="OLE_LINK37"/>
-      <w:bookmarkStart w:id="52" w:name="OLE_LINK38"/>
-      <w:bookmarkEnd w:id="49"/>
-      <w:bookmarkEnd w:id="50"/>
+      <w:bookmarkStart w:id="67" w:name="OLE_LINK37"/>
+      <w:bookmarkStart w:id="68" w:name="OLE_LINK38"/>
+      <w:bookmarkEnd w:id="65"/>
+      <w:bookmarkEnd w:id="66"/>
       <w:r>
         <w:rPr>
           <w:rFonts w:ascii="Times New Roman" w:eastAsia="Times New Roman" w:hAnsi="Times New Roman" w:cs="Times New Roman"/>
@@ -12506,8 +13158,8 @@
         </w:rPr>
         <w:t>Базовые структуры данных</w:t>
       </w:r>
-      <w:bookmarkEnd w:id="51"/>
-      <w:bookmarkEnd w:id="52"/>
+      <w:bookmarkEnd w:id="67"/>
+      <w:bookmarkEnd w:id="68"/>
       <w:r>
         <w:rPr>
           <w:rFonts w:ascii="Times New Roman" w:eastAsia="Times New Roman" w:hAnsi="Times New Roman" w:cs="Times New Roman"/>
@@ -12532,9 +13184,9 @@
           <w:szCs w:val="24"/>
         </w:rPr>
       </w:pPr>
-      <w:bookmarkStart w:id="53" w:name="OLE_LINK39"/>
-      <w:bookmarkStart w:id="54" w:name="OLE_LINK40"/>
-      <w:bookmarkStart w:id="55" w:name="OLE_LINK41"/>
+      <w:bookmarkStart w:id="69" w:name="OLE_LINK39"/>
+      <w:bookmarkStart w:id="70" w:name="OLE_LINK40"/>
+      <w:bookmarkStart w:id="71" w:name="OLE_LINK41"/>
       <w:r>
         <w:rPr>
           <w:rFonts w:ascii="Times New Roman" w:eastAsia="Times New Roman" w:hAnsi="Times New Roman" w:cs="Times New Roman"/>
@@ -12543,9 +13195,9 @@
         </w:rPr>
         <w:t>Обработка ошибок</w:t>
       </w:r>
-      <w:bookmarkEnd w:id="53"/>
-      <w:bookmarkEnd w:id="54"/>
-      <w:bookmarkEnd w:id="55"/>
+      <w:bookmarkEnd w:id="69"/>
+      <w:bookmarkEnd w:id="70"/>
+      <w:bookmarkEnd w:id="71"/>
       <w:r>
         <w:rPr>
           <w:rFonts w:ascii="Times New Roman" w:eastAsia="Times New Roman" w:hAnsi="Times New Roman" w:cs="Times New Roman"/>
@@ -12571,7 +13223,39 @@
           <w:sz w:val="24"/>
           <w:szCs w:val="24"/>
         </w:rPr>
-        <w:t>Эти пакеты и их завис</w:t>
+        <w:t xml:space="preserve">Эти </w:t>
+      </w:r>
+      <w:r>
+        <w:rPr>
+          <w:rFonts w:ascii="Times New Roman" w:eastAsia="Times New Roman" w:hAnsi="Times New Roman" w:cs="Times New Roman"/>
+          <w:sz w:val="24"/>
+          <w:szCs w:val="24"/>
+        </w:rPr>
+        <w:t xml:space="preserve">группы классов можно объединить в </w:t>
+      </w:r>
+      <w:r>
+        <w:rPr>
+          <w:rFonts w:ascii="Times New Roman" w:eastAsia="Times New Roman" w:hAnsi="Times New Roman" w:cs="Times New Roman"/>
+          <w:sz w:val="24"/>
+          <w:szCs w:val="24"/>
+        </w:rPr>
+        <w:t>пакеты</w:t>
+      </w:r>
+      <w:r>
+        <w:rPr>
+          <w:rFonts w:ascii="Times New Roman" w:eastAsia="Times New Roman" w:hAnsi="Times New Roman" w:cs="Times New Roman"/>
+          <w:sz w:val="24"/>
+          <w:szCs w:val="24"/>
+        </w:rPr>
+        <w:t>. Полученные пакеты</w:t>
+      </w:r>
+      <w:r>
+        <w:rPr>
+          <w:rFonts w:ascii="Times New Roman" w:eastAsia="Times New Roman" w:hAnsi="Times New Roman" w:cs="Times New Roman"/>
+          <w:sz w:val="24"/>
+          <w:szCs w:val="24"/>
+        </w:rPr>
+        <w:t xml:space="preserve"> и их завис</w:t>
       </w:r>
       <w:r>
         <w:rPr>
@@ -12641,7 +13325,7 @@
                     </pic:cNvPicPr>
                   </pic:nvPicPr>
                   <pic:blipFill>
-                    <a:blip r:embed="rId18"/>
+                    <a:blip r:embed="rId18" cstate="print"/>
                     <a:srcRect/>
                     <a:stretch>
                       <a:fillRect/>
@@ -12716,59 +13400,60 @@
     </w:p>
     <w:p>
       <w:pPr>
-        <w:pStyle w:val="2"/>
-        <w:rPr>
-          <w:rFonts w:eastAsia="Times New Roman" w:cs="Times New Roman"/>
-          <w:szCs w:val="24"/>
-        </w:rPr>
-      </w:pPr>
-      <w:bookmarkStart w:id="56" w:name="_Toc435888378"/>
-      <w:bookmarkStart w:id="57" w:name="_Toc435889051"/>
-      <w:r>
-        <w:rPr>
-          <w:rFonts w:eastAsia="Times New Roman" w:cs="Times New Roman"/>
-          <w:szCs w:val="24"/>
+        <w:pStyle w:val="3"/>
+        <w:rPr>
+          <w:rFonts w:eastAsia="Times New Roman"/>
+        </w:rPr>
+      </w:pPr>
+      <w:bookmarkStart w:id="72" w:name="_Toc435888378"/>
+      <w:bookmarkStart w:id="73" w:name="_Toc435889051"/>
+      <w:bookmarkStart w:id="74" w:name="_Toc435949478"/>
+      <w:r>
+        <w:rPr>
+          <w:rFonts w:eastAsia="Times New Roman"/>
         </w:rPr>
         <w:lastRenderedPageBreak/>
+        <w:t>2.</w:t>
+      </w:r>
+      <w:r>
+        <w:rPr>
+          <w:rFonts w:eastAsia="Times New Roman"/>
+        </w:rPr>
         <w:t>3</w:t>
       </w:r>
       <w:r>
         <w:rPr>
-          <w:rFonts w:eastAsia="Times New Roman" w:cs="Times New Roman"/>
-          <w:szCs w:val="24"/>
+          <w:rFonts w:eastAsia="Times New Roman"/>
         </w:rPr>
         <w:t xml:space="preserve">.2 </w:t>
       </w:r>
       <w:r>
         <w:rPr>
-          <w:rFonts w:eastAsia="Times New Roman" w:cs="Times New Roman"/>
-          <w:szCs w:val="24"/>
+          <w:rFonts w:eastAsia="Times New Roman"/>
         </w:rPr>
         <w:t xml:space="preserve"> </w:t>
       </w:r>
       <w:r>
         <w:rPr>
-          <w:rFonts w:eastAsia="Times New Roman" w:cs="Times New Roman"/>
-          <w:szCs w:val="24"/>
+          <w:rFonts w:eastAsia="Times New Roman"/>
         </w:rPr>
         <w:t>П</w:t>
       </w:r>
       <w:r>
         <w:rPr>
-          <w:rFonts w:eastAsia="Times New Roman" w:cs="Times New Roman"/>
-          <w:szCs w:val="24"/>
+          <w:rFonts w:eastAsia="Times New Roman"/>
         </w:rPr>
         <w:t xml:space="preserve">роектирование классов </w:t>
       </w:r>
       <w:r>
         <w:rPr>
-          <w:rFonts w:eastAsia="Times New Roman" w:cs="Times New Roman"/>
-          <w:szCs w:val="24"/>
+          <w:rFonts w:eastAsia="Times New Roman"/>
         </w:rPr>
         <w:t>предметной области</w:t>
       </w:r>
-      <w:bookmarkEnd w:id="56"/>
-      <w:bookmarkEnd w:id="57"/>
+      <w:bookmarkEnd w:id="72"/>
+      <w:bookmarkEnd w:id="73"/>
+      <w:bookmarkEnd w:id="74"/>
     </w:p>
     <w:p>
       <w:pPr>
@@ -12787,7 +13472,23 @@
           <w:sz w:val="24"/>
           <w:szCs w:val="24"/>
         </w:rPr>
-        <w:t>В ходе анализа концептуальной модели предметной области и варианта использов</w:t>
+        <w:t>В ходе анализа концептуальной модели предметной области и вариант</w:t>
+      </w:r>
+      <w:r>
+        <w:rPr>
+          <w:rFonts w:ascii="Times New Roman" w:eastAsia="Times New Roman" w:hAnsi="Times New Roman" w:cs="Times New Roman"/>
+          <w:sz w:val="24"/>
+          <w:szCs w:val="24"/>
+        </w:rPr>
+        <w:t>ов</w:t>
+      </w:r>
+      <w:r>
+        <w:rPr>
+          <w:rFonts w:ascii="Times New Roman" w:eastAsia="Times New Roman" w:hAnsi="Times New Roman" w:cs="Times New Roman"/>
+          <w:sz w:val="24"/>
+          <w:szCs w:val="24"/>
+        </w:rPr>
+        <w:t xml:space="preserve"> использов</w:t>
       </w:r>
       <w:r>
         <w:rPr>
@@ -12835,7 +13536,15 @@
           <w:sz w:val="24"/>
           <w:szCs w:val="24"/>
         </w:rPr>
-        <w:t xml:space="preserve">следующие классы предметной области и </w:t>
+        <w:t>следующие классы</w:t>
+      </w:r>
+      <w:r>
+        <w:rPr>
+          <w:rFonts w:ascii="Times New Roman" w:eastAsia="Times New Roman" w:hAnsi="Times New Roman" w:cs="Times New Roman"/>
+          <w:sz w:val="24"/>
+          <w:szCs w:val="24"/>
+        </w:rPr>
+        <w:t xml:space="preserve"> предметной области и </w:t>
       </w:r>
       <w:r>
         <w:rPr>
@@ -12890,7 +13599,7 @@
                     </pic:cNvPicPr>
                   </pic:nvPicPr>
                   <pic:blipFill>
-                    <a:blip r:embed="rId19"/>
+                    <a:blip r:embed="rId19" cstate="print"/>
                     <a:srcRect/>
                     <a:stretch>
                       <a:fillRect/>
@@ -13122,7 +13831,15 @@
           <w:sz w:val="24"/>
           <w:szCs w:val="24"/>
         </w:rPr>
-        <w:t xml:space="preserve"> предметной области.</w:t>
+        <w:t xml:space="preserve"> </w:t>
+      </w:r>
+      <w:r>
+        <w:rPr>
+          <w:rFonts w:ascii="Times New Roman" w:eastAsia="Times New Roman" w:hAnsi="Times New Roman" w:cs="Times New Roman"/>
+          <w:sz w:val="24"/>
+          <w:szCs w:val="24"/>
+        </w:rPr>
+        <w:t>предметной области.</w:t>
       </w:r>
     </w:p>
     <w:p>
@@ -13191,7 +13908,23 @@
           <w:sz w:val="24"/>
           <w:szCs w:val="24"/>
         </w:rPr>
-        <w:t xml:space="preserve">. Этот класс наследуется от класс </w:t>
+        <w:t>. Этот класс наследуется от класс</w:t>
+      </w:r>
+      <w:r>
+        <w:rPr>
+          <w:rFonts w:ascii="Times New Roman" w:eastAsia="Times New Roman" w:hAnsi="Times New Roman" w:cs="Times New Roman"/>
+          <w:sz w:val="24"/>
+          <w:szCs w:val="24"/>
+        </w:rPr>
+        <w:t>а</w:t>
+      </w:r>
+      <w:r>
+        <w:rPr>
+          <w:rFonts w:ascii="Times New Roman" w:eastAsia="Times New Roman" w:hAnsi="Times New Roman" w:cs="Times New Roman"/>
+          <w:sz w:val="24"/>
+          <w:szCs w:val="24"/>
+        </w:rPr>
+        <w:t xml:space="preserve"> </w:t>
       </w:r>
       <w:r>
         <w:rPr>
@@ -13224,7 +13957,47 @@
           <w:sz w:val="24"/>
           <w:szCs w:val="24"/>
         </w:rPr>
-        <w:t>, путём добав нов полей</w:t>
+        <w:t xml:space="preserve"> его возможности</w:t>
+      </w:r>
+      <w:r>
+        <w:rPr>
+          <w:rFonts w:ascii="Times New Roman" w:eastAsia="Times New Roman" w:hAnsi="Times New Roman" w:cs="Times New Roman"/>
+          <w:sz w:val="24"/>
+          <w:szCs w:val="24"/>
+        </w:rPr>
+        <w:t xml:space="preserve"> путём добав</w:t>
+      </w:r>
+      <w:r>
+        <w:rPr>
+          <w:rFonts w:ascii="Times New Roman" w:eastAsia="Times New Roman" w:hAnsi="Times New Roman" w:cs="Times New Roman"/>
+          <w:sz w:val="24"/>
+          <w:szCs w:val="24"/>
+        </w:rPr>
+        <w:t>ления</w:t>
+      </w:r>
+      <w:r>
+        <w:rPr>
+          <w:rFonts w:ascii="Times New Roman" w:eastAsia="Times New Roman" w:hAnsi="Times New Roman" w:cs="Times New Roman"/>
+          <w:sz w:val="24"/>
+          <w:szCs w:val="24"/>
+        </w:rPr>
+        <w:t xml:space="preserve"> нов</w:t>
+      </w:r>
+      <w:r>
+        <w:rPr>
+          <w:rFonts w:ascii="Times New Roman" w:eastAsia="Times New Roman" w:hAnsi="Times New Roman" w:cs="Times New Roman"/>
+          <w:sz w:val="24"/>
+          <w:szCs w:val="24"/>
+        </w:rPr>
+        <w:t>ых</w:t>
+      </w:r>
+      <w:r>
+        <w:rPr>
+          <w:rFonts w:ascii="Times New Roman" w:eastAsia="Times New Roman" w:hAnsi="Times New Roman" w:cs="Times New Roman"/>
+          <w:sz w:val="24"/>
+          <w:szCs w:val="24"/>
+        </w:rPr>
+        <w:t xml:space="preserve"> полей</w:t>
       </w:r>
       <w:r>
         <w:rPr>
@@ -13248,7 +14021,15 @@
           <w:sz w:val="24"/>
           <w:szCs w:val="24"/>
         </w:rPr>
-        <w:t xml:space="preserve">Класс </w:t>
+        <w:t>Класс</w:t>
+      </w:r>
+      <w:r>
+        <w:rPr>
+          <w:rFonts w:ascii="Times New Roman" w:eastAsia="Times New Roman" w:hAnsi="Times New Roman" w:cs="Times New Roman"/>
+          <w:sz w:val="24"/>
+          <w:szCs w:val="24"/>
+        </w:rPr>
+        <w:t xml:space="preserve"> </w:t>
       </w:r>
       <w:r>
         <w:rPr>
@@ -13431,7 +14212,31 @@
           <w:sz w:val="24"/>
           <w:szCs w:val="24"/>
         </w:rPr>
-        <w:t xml:space="preserve"> являются классами, реализующими объекты неба, и имею общее поле название картинки, и поэтому для них я выделил класс родитель </w:t>
+        <w:t xml:space="preserve"> являются классами, реализующими объекты неба, </w:t>
+      </w:r>
+      <w:r>
+        <w:rPr>
+          <w:rFonts w:ascii="Times New Roman" w:eastAsia="Times New Roman" w:hAnsi="Times New Roman" w:cs="Times New Roman"/>
+          <w:sz w:val="24"/>
+          <w:szCs w:val="24"/>
+        </w:rPr>
+        <w:t>и имею</w:t>
+      </w:r>
+      <w:r>
+        <w:rPr>
+          <w:rFonts w:ascii="Times New Roman" w:eastAsia="Times New Roman" w:hAnsi="Times New Roman" w:cs="Times New Roman"/>
+          <w:sz w:val="24"/>
+          <w:szCs w:val="24"/>
+        </w:rPr>
+        <w:t>т</w:t>
+      </w:r>
+      <w:r>
+        <w:rPr>
+          <w:rFonts w:ascii="Times New Roman" w:eastAsia="Times New Roman" w:hAnsi="Times New Roman" w:cs="Times New Roman"/>
+          <w:sz w:val="24"/>
+          <w:szCs w:val="24"/>
+        </w:rPr>
+        <w:t xml:space="preserve"> общее поле название картинки, и поэтому для них я выделил класс родитель </w:t>
       </w:r>
       <w:r>
         <w:rPr>
@@ -13448,7 +14253,15 @@
           <w:sz w:val="24"/>
           <w:szCs w:val="24"/>
         </w:rPr>
-        <w:t>, в которой вынесено общее поле.</w:t>
+        <w:t>, в которой вынесено</w:t>
+      </w:r>
+      <w:r>
+        <w:rPr>
+          <w:rFonts w:ascii="Times New Roman" w:eastAsia="Times New Roman" w:hAnsi="Times New Roman" w:cs="Times New Roman"/>
+          <w:sz w:val="24"/>
+          <w:szCs w:val="24"/>
+        </w:rPr>
+        <w:t xml:space="preserve"> общее поле.</w:t>
       </w:r>
       <w:r>
         <w:rPr>
@@ -13465,7 +14278,15 @@
           <w:szCs w:val="24"/>
           <w:lang w:val="en-US"/>
         </w:rPr>
-        <w:t>MyObject.</w:t>
+        <w:t>MyObject</w:t>
+      </w:r>
+      <w:r>
+        <w:rPr>
+          <w:rFonts w:ascii="Times New Roman" w:eastAsia="Times New Roman" w:hAnsi="Times New Roman" w:cs="Times New Roman"/>
+          <w:sz w:val="24"/>
+          <w:szCs w:val="24"/>
+        </w:rPr>
+        <w:t>.</w:t>
       </w:r>
     </w:p>
     <w:p>
@@ -13602,7 +14423,23 @@
           <w:sz w:val="24"/>
           <w:szCs w:val="24"/>
         </w:rPr>
-        <w:t xml:space="preserve"> реализует объекты планеты. Класс наследуется от класс </w:t>
+        <w:t xml:space="preserve"> реализует объекты планеты. Класс наследуется от класс</w:t>
+      </w:r>
+      <w:r>
+        <w:rPr>
+          <w:rFonts w:ascii="Times New Roman" w:eastAsia="Times New Roman" w:hAnsi="Times New Roman" w:cs="Times New Roman"/>
+          <w:sz w:val="24"/>
+          <w:szCs w:val="24"/>
+        </w:rPr>
+        <w:t>а</w:t>
+      </w:r>
+      <w:r>
+        <w:rPr>
+          <w:rFonts w:ascii="Times New Roman" w:eastAsia="Times New Roman" w:hAnsi="Times New Roman" w:cs="Times New Roman"/>
+          <w:sz w:val="24"/>
+          <w:szCs w:val="24"/>
+        </w:rPr>
+        <w:t xml:space="preserve"> </w:t>
       </w:r>
       <w:r>
         <w:rPr>
@@ -13619,7 +14456,23 @@
           <w:sz w:val="24"/>
           <w:szCs w:val="24"/>
         </w:rPr>
-        <w:t xml:space="preserve"> и расширяет его необходимыми полями достаточными для описания планеты.</w:t>
+        <w:t xml:space="preserve"> и расширяет его необходимыми полями</w:t>
+      </w:r>
+      <w:r>
+        <w:rPr>
+          <w:rFonts w:ascii="Times New Roman" w:eastAsia="Times New Roman" w:hAnsi="Times New Roman" w:cs="Times New Roman"/>
+          <w:sz w:val="24"/>
+          <w:szCs w:val="24"/>
+        </w:rPr>
+        <w:t>, необходимыми</w:t>
+      </w:r>
+      <w:r>
+        <w:rPr>
+          <w:rFonts w:ascii="Times New Roman" w:eastAsia="Times New Roman" w:hAnsi="Times New Roman" w:cs="Times New Roman"/>
+          <w:sz w:val="24"/>
+          <w:szCs w:val="24"/>
+        </w:rPr>
+        <w:t xml:space="preserve"> для описания планеты.</w:t>
       </w:r>
     </w:p>
     <w:p>
@@ -14192,7 +15045,23 @@
           <w:sz w:val="24"/>
           <w:szCs w:val="24"/>
         </w:rPr>
-        <w:t xml:space="preserve">Все класс имеют методы </w:t>
+        <w:t>Все класс</w:t>
+      </w:r>
+      <w:r>
+        <w:rPr>
+          <w:rFonts w:ascii="Times New Roman" w:eastAsia="Times New Roman" w:hAnsi="Times New Roman" w:cs="Times New Roman"/>
+          <w:sz w:val="24"/>
+          <w:szCs w:val="24"/>
+        </w:rPr>
+        <w:t>ы</w:t>
+      </w:r>
+      <w:r>
+        <w:rPr>
+          <w:rFonts w:ascii="Times New Roman" w:eastAsia="Times New Roman" w:hAnsi="Times New Roman" w:cs="Times New Roman"/>
+          <w:sz w:val="24"/>
+          <w:szCs w:val="24"/>
+        </w:rPr>
+        <w:t xml:space="preserve"> имеют методы </w:t>
       </w:r>
       <w:r>
         <w:rPr>
@@ -14260,7 +15129,15 @@
           <w:sz w:val="24"/>
           <w:szCs w:val="24"/>
         </w:rPr>
-        <w:t xml:space="preserve"> для получения данных полей.</w:t>
+        <w:t xml:space="preserve"> для получения данных полей</w:t>
+      </w:r>
+      <w:r>
+        <w:rPr>
+          <w:rFonts w:ascii="Times New Roman" w:eastAsia="Times New Roman" w:hAnsi="Times New Roman" w:cs="Times New Roman"/>
+          <w:sz w:val="24"/>
+          <w:szCs w:val="24"/>
+        </w:rPr>
+        <w:t>.</w:t>
       </w:r>
     </w:p>
     <w:p>
@@ -14402,49 +15279,35 @@
     </w:p>
     <w:p>
       <w:pPr>
-        <w:pStyle w:val="2"/>
-        <w:rPr>
-          <w:rFonts w:cs="Times New Roman"/>
-          <w:szCs w:val="24"/>
-        </w:rPr>
-      </w:pPr>
-      <w:bookmarkStart w:id="58" w:name="_Toc435888379"/>
-      <w:bookmarkStart w:id="59" w:name="_Toc435889052"/>
-      <w:r>
-        <w:rPr>
-          <w:rFonts w:cs="Times New Roman"/>
-          <w:szCs w:val="24"/>
-        </w:rPr>
+        <w:pStyle w:val="3"/>
+      </w:pPr>
+      <w:bookmarkStart w:id="75" w:name="_Toc435888379"/>
+      <w:bookmarkStart w:id="76" w:name="_Toc435889052"/>
+      <w:bookmarkStart w:id="77" w:name="_Toc435949479"/>
+      <w:r>
+        <w:t>2.</w:t>
+      </w:r>
+      <w:r>
         <w:t>3</w:t>
       </w:r>
       <w:r>
-        <w:rPr>
-          <w:rFonts w:cs="Times New Roman"/>
-          <w:szCs w:val="24"/>
-        </w:rPr>
         <w:t xml:space="preserve">.3 </w:t>
       </w:r>
       <w:r>
-        <w:rPr>
-          <w:rFonts w:cs="Times New Roman"/>
-          <w:szCs w:val="24"/>
-        </w:rPr>
         <w:t xml:space="preserve">  </w:t>
       </w:r>
       <w:r>
-        <w:rPr>
-          <w:rFonts w:cs="Times New Roman"/>
-          <w:szCs w:val="24"/>
-        </w:rPr>
         <w:t>Проектирование базы данных</w:t>
       </w:r>
-      <w:bookmarkEnd w:id="58"/>
-      <w:bookmarkEnd w:id="59"/>
+      <w:bookmarkEnd w:id="75"/>
+      <w:bookmarkEnd w:id="76"/>
+      <w:bookmarkEnd w:id="77"/>
     </w:p>
     <w:p>
       <w:pPr>
         <w:spacing w:line="360" w:lineRule="auto"/>
         <w:ind w:firstLine="708"/>
+        <w:jc w:val="both"/>
         <w:rPr>
           <w:rFonts w:ascii="Times New Roman" w:hAnsi="Times New Roman" w:cs="Times New Roman"/>
           <w:sz w:val="24"/>
@@ -14537,6 +15400,14 @@
           <w:sz w:val="24"/>
           <w:szCs w:val="24"/>
         </w:rPr>
+        <w:t>,</w:t>
+      </w:r>
+      <w:r>
+        <w:rPr>
+          <w:rFonts w:ascii="Times New Roman" w:hAnsi="Times New Roman" w:cs="Times New Roman"/>
+          <w:sz w:val="24"/>
+          <w:szCs w:val="24"/>
+        </w:rPr>
         <w:t xml:space="preserve"> х</w:t>
       </w:r>
       <w:r>
@@ -14553,7 +15424,31 @@
           <w:sz w:val="24"/>
           <w:szCs w:val="24"/>
         </w:rPr>
-        <w:t xml:space="preserve">в процессе работы приложения надо будет производить выборку данных. Если данные хранятся в файлах, то </w:t>
+        <w:t xml:space="preserve">в процессе работы приложения надо будет </w:t>
+      </w:r>
+      <w:r>
+        <w:rPr>
+          <w:rFonts w:ascii="Times New Roman" w:hAnsi="Times New Roman" w:cs="Times New Roman"/>
+          <w:sz w:val="24"/>
+          <w:szCs w:val="24"/>
+        </w:rPr>
+        <w:t xml:space="preserve">выполнять </w:t>
+      </w:r>
+      <w:r>
+        <w:rPr>
+          <w:rFonts w:ascii="Times New Roman" w:hAnsi="Times New Roman" w:cs="Times New Roman"/>
+          <w:sz w:val="24"/>
+          <w:szCs w:val="24"/>
+        </w:rPr>
+        <w:t>выборку данных. Если данные</w:t>
+      </w:r>
+      <w:r>
+        <w:rPr>
+          <w:rFonts w:ascii="Times New Roman" w:hAnsi="Times New Roman" w:cs="Times New Roman"/>
+          <w:sz w:val="24"/>
+          <w:szCs w:val="24"/>
+        </w:rPr>
+        <w:t xml:space="preserve"> хранятся в файлах, то </w:t>
       </w:r>
       <w:r>
         <w:rPr>
@@ -14592,27 +15487,44 @@
       <w:pPr>
         <w:spacing w:line="360" w:lineRule="auto"/>
         <w:ind w:firstLine="708"/>
-        <w:rPr>
-          <w:rFonts w:ascii="Times New Roman" w:hAnsi="Times New Roman" w:cs="Times New Roman"/>
-          <w:sz w:val="24"/>
-          <w:szCs w:val="24"/>
-        </w:rPr>
-      </w:pPr>
-      <w:r>
-        <w:rPr>
-          <w:rFonts w:ascii="Times New Roman" w:hAnsi="Times New Roman" w:cs="Times New Roman"/>
-          <w:sz w:val="24"/>
-          <w:szCs w:val="24"/>
-        </w:rPr>
-        <w:t xml:space="preserve">Выбор данных из базы производится быстрее, чем из файла. </w:t>
-      </w:r>
-      <w:r>
-        <w:rPr>
-          <w:rFonts w:ascii="Times New Roman" w:hAnsi="Times New Roman" w:cs="Times New Roman"/>
-          <w:sz w:val="24"/>
-          <w:szCs w:val="24"/>
-        </w:rPr>
-        <w:t>СУБД предоставляет удобный инструмент выборки данных и требует дополнительных затрат времени на разработку алгоритма выборки.</w:t>
+        <w:jc w:val="both"/>
+        <w:rPr>
+          <w:rFonts w:ascii="Times New Roman" w:hAnsi="Times New Roman" w:cs="Times New Roman"/>
+          <w:sz w:val="24"/>
+          <w:szCs w:val="24"/>
+        </w:rPr>
+      </w:pPr>
+      <w:r>
+        <w:rPr>
+          <w:rFonts w:ascii="Times New Roman" w:hAnsi="Times New Roman" w:cs="Times New Roman"/>
+          <w:sz w:val="24"/>
+          <w:szCs w:val="24"/>
+        </w:rPr>
+        <w:t xml:space="preserve">Выбор данных из базы проводится быстрее, чем из файла. </w:t>
+      </w:r>
+      <w:r>
+        <w:rPr>
+          <w:rFonts w:ascii="Times New Roman" w:hAnsi="Times New Roman" w:cs="Times New Roman"/>
+          <w:sz w:val="24"/>
+          <w:szCs w:val="24"/>
+        </w:rPr>
+        <w:t xml:space="preserve">СУБД предоставляет удобный инструмент выборки данных и </w:t>
+      </w:r>
+      <w:r>
+        <w:rPr>
+          <w:rFonts w:ascii="Times New Roman" w:hAnsi="Times New Roman" w:cs="Times New Roman"/>
+          <w:sz w:val="24"/>
+          <w:szCs w:val="24"/>
+        </w:rPr>
+        <w:t xml:space="preserve">не </w:t>
+      </w:r>
+      <w:r>
+        <w:rPr>
+          <w:rFonts w:ascii="Times New Roman" w:hAnsi="Times New Roman" w:cs="Times New Roman"/>
+          <w:sz w:val="24"/>
+          <w:szCs w:val="24"/>
+        </w:rPr>
+        <w:t>требует дополнительных затрат времени на разработку алгоритма выборки.</w:t>
       </w:r>
     </w:p>
     <w:p>
@@ -15168,7 +16080,7 @@
                     </pic:cNvPicPr>
                   </pic:nvPicPr>
                   <pic:blipFill>
-                    <a:blip r:embed="rId20"/>
+                    <a:blip r:embed="rId20" cstate="print"/>
                     <a:srcRect/>
                     <a:stretch>
                       <a:fillRect/>
@@ -15262,58 +16174,35 @@
     </w:p>
     <w:p>
       <w:pPr>
-        <w:pStyle w:val="2"/>
-        <w:rPr>
-          <w:rFonts w:cs="Times New Roman"/>
-          <w:szCs w:val="24"/>
-        </w:rPr>
-      </w:pPr>
-      <w:bookmarkStart w:id="60" w:name="_Toc435888380"/>
-      <w:bookmarkStart w:id="61" w:name="_Toc435889053"/>
-      <w:r>
-        <w:rPr>
-          <w:rFonts w:cs="Times New Roman"/>
-          <w:szCs w:val="24"/>
-        </w:rPr>
+        <w:pStyle w:val="3"/>
+      </w:pPr>
+      <w:bookmarkStart w:id="78" w:name="_Toc435888380"/>
+      <w:bookmarkStart w:id="79" w:name="_Toc435889053"/>
+      <w:bookmarkStart w:id="80" w:name="_Toc435949480"/>
+      <w:r>
+        <w:t>2.</w:t>
+      </w:r>
+      <w:r>
         <w:t>3</w:t>
       </w:r>
       <w:r>
-        <w:rPr>
-          <w:rFonts w:cs="Times New Roman"/>
-          <w:szCs w:val="24"/>
-        </w:rPr>
         <w:t>.</w:t>
       </w:r>
       <w:r>
-        <w:rPr>
-          <w:rFonts w:cs="Times New Roman"/>
-          <w:szCs w:val="24"/>
-        </w:rPr>
         <w:t xml:space="preserve">4  </w:t>
       </w:r>
       <w:r>
-        <w:rPr>
-          <w:rFonts w:cs="Times New Roman"/>
-          <w:szCs w:val="24"/>
-        </w:rPr>
         <w:t xml:space="preserve"> Проектирование классов </w:t>
       </w:r>
       <w:r>
-        <w:rPr>
-          <w:rFonts w:cs="Times New Roman"/>
-          <w:szCs w:val="24"/>
-        </w:rPr>
         <w:t xml:space="preserve">работы </w:t>
       </w:r>
       <w:r>
-        <w:rPr>
-          <w:rFonts w:cs="Times New Roman"/>
-          <w:szCs w:val="24"/>
-        </w:rPr>
         <w:t xml:space="preserve"> с базой данных</w:t>
       </w:r>
-      <w:bookmarkEnd w:id="60"/>
-      <w:bookmarkEnd w:id="61"/>
+      <w:bookmarkEnd w:id="78"/>
+      <w:bookmarkEnd w:id="79"/>
+      <w:bookmarkEnd w:id="80"/>
     </w:p>
     <w:p>
       <w:pPr>
@@ -15410,7 +16299,47 @@
           <w:sz w:val="24"/>
           <w:szCs w:val="24"/>
         </w:rPr>
-        <w:t xml:space="preserve">Для работы с базой реализуем два класса: </w:t>
+        <w:t xml:space="preserve">Для </w:t>
+      </w:r>
+      <w:r>
+        <w:rPr>
+          <w:rFonts w:ascii="Times New Roman" w:hAnsi="Times New Roman" w:cs="Times New Roman"/>
+          <w:sz w:val="24"/>
+          <w:szCs w:val="24"/>
+        </w:rPr>
+        <w:t xml:space="preserve">работы с базой </w:t>
+      </w:r>
+      <w:r>
+        <w:rPr>
+          <w:rFonts w:ascii="Times New Roman" w:hAnsi="Times New Roman" w:cs="Times New Roman"/>
+          <w:sz w:val="24"/>
+          <w:szCs w:val="24"/>
+        </w:rPr>
+        <w:t>необходимо разработать</w:t>
+      </w:r>
+      <w:r>
+        <w:rPr>
+          <w:rFonts w:ascii="Times New Roman" w:hAnsi="Times New Roman" w:cs="Times New Roman"/>
+          <w:sz w:val="24"/>
+          <w:szCs w:val="24"/>
+        </w:rPr>
+        <w:t xml:space="preserve"> два</w:t>
+      </w:r>
+      <w:r>
+        <w:rPr>
+          <w:rFonts w:ascii="Times New Roman" w:hAnsi="Times New Roman" w:cs="Times New Roman"/>
+          <w:sz w:val="24"/>
+          <w:szCs w:val="24"/>
+        </w:rPr>
+        <w:t xml:space="preserve"> дополнительных </w:t>
+      </w:r>
+      <w:r>
+        <w:rPr>
+          <w:rFonts w:ascii="Times New Roman" w:hAnsi="Times New Roman" w:cs="Times New Roman"/>
+          <w:sz w:val="24"/>
+          <w:szCs w:val="24"/>
+        </w:rPr>
+        <w:t xml:space="preserve"> класса: </w:t>
       </w:r>
       <w:r>
         <w:rPr>
@@ -15436,7 +16365,7 @@
           <w:szCs w:val="24"/>
           <w:lang w:val="en-US"/>
         </w:rPr>
-        <w:t>SkyDataBase</w:t>
+        <w:t>SkyDataBaseImpl</w:t>
       </w:r>
       <w:r>
         <w:rPr>
@@ -15532,7 +16461,47 @@
           <w:sz w:val="24"/>
           <w:szCs w:val="24"/>
         </w:rPr>
-        <w:t xml:space="preserve">()). В этом классе будут поля определяющие структуру базы данных(названия таблиц, колонок, </w:t>
+        <w:t xml:space="preserve">()). В </w:t>
+      </w:r>
+      <w:r>
+        <w:rPr>
+          <w:rFonts w:ascii="Times New Roman" w:hAnsi="Times New Roman" w:cs="Times New Roman"/>
+          <w:sz w:val="24"/>
+          <w:szCs w:val="24"/>
+        </w:rPr>
+        <w:t>этом классе будут поля</w:t>
+      </w:r>
+      <w:r>
+        <w:rPr>
+          <w:rFonts w:ascii="Times New Roman" w:hAnsi="Times New Roman" w:cs="Times New Roman"/>
+          <w:sz w:val="24"/>
+          <w:szCs w:val="24"/>
+        </w:rPr>
+        <w:t>,</w:t>
+      </w:r>
+      <w:r>
+        <w:rPr>
+          <w:rFonts w:ascii="Times New Roman" w:hAnsi="Times New Roman" w:cs="Times New Roman"/>
+          <w:sz w:val="24"/>
+          <w:szCs w:val="24"/>
+        </w:rPr>
+        <w:t xml:space="preserve"> определяющие структуру базы данных</w:t>
+      </w:r>
+      <w:r>
+        <w:rPr>
+          <w:rFonts w:ascii="Times New Roman" w:hAnsi="Times New Roman" w:cs="Times New Roman"/>
+          <w:sz w:val="24"/>
+          <w:szCs w:val="24"/>
+        </w:rPr>
+        <w:t xml:space="preserve"> </w:t>
+      </w:r>
+      <w:r>
+        <w:rPr>
+          <w:rFonts w:ascii="Times New Roman" w:hAnsi="Times New Roman" w:cs="Times New Roman"/>
+          <w:sz w:val="24"/>
+          <w:szCs w:val="24"/>
+        </w:rPr>
+        <w:t xml:space="preserve">(названия таблиц, колонок, </w:t>
       </w:r>
       <w:r>
         <w:rPr>
@@ -15549,7 +16518,15 @@
           <w:sz w:val="24"/>
           <w:szCs w:val="24"/>
         </w:rPr>
-        <w:t xml:space="preserve"> команды для создания таблиц)</w:t>
+        <w:t xml:space="preserve"> команды</w:t>
+      </w:r>
+      <w:r>
+        <w:rPr>
+          <w:rFonts w:ascii="Times New Roman" w:hAnsi="Times New Roman" w:cs="Times New Roman"/>
+          <w:sz w:val="24"/>
+          <w:szCs w:val="24"/>
+        </w:rPr>
+        <w:t xml:space="preserve"> для создания таблиц)</w:t>
       </w:r>
     </w:p>
     <w:p>
@@ -15770,7 +16747,7 @@
                     </pic:cNvPicPr>
                   </pic:nvPicPr>
                   <pic:blipFill>
-                    <a:blip r:embed="rId21"/>
+                    <a:blip r:embed="rId21" cstate="print"/>
                     <a:srcRect/>
                     <a:stretch>
                       <a:fillRect/>
@@ -15857,76 +16834,69 @@
     <w:p>
       <w:pPr>
         <w:pStyle w:val="2"/>
-        <w:rPr>
-          <w:rFonts w:cs="Times New Roman"/>
-          <w:szCs w:val="24"/>
-        </w:rPr>
-      </w:pPr>
-      <w:bookmarkStart w:id="62" w:name="_Toc435888381"/>
-      <w:bookmarkStart w:id="63" w:name="_Toc435889054"/>
-      <w:r>
-        <w:rPr>
-          <w:rFonts w:cs="Times New Roman"/>
-          <w:szCs w:val="24"/>
-        </w:rPr>
-        <w:t>3</w:t>
-      </w:r>
-      <w:r>
-        <w:rPr>
-          <w:rFonts w:cs="Times New Roman"/>
-          <w:szCs w:val="24"/>
-        </w:rPr>
+      </w:pPr>
+      <w:bookmarkStart w:id="81" w:name="_Toc435888381"/>
+      <w:bookmarkStart w:id="82" w:name="_Toc435889054"/>
+      <w:bookmarkStart w:id="83" w:name="_Toc435949481"/>
+      <w:r>
+        <w:t>2</w:t>
+      </w:r>
+      <w:r>
         <w:t>.</w:t>
       </w:r>
       <w:r>
-        <w:rPr>
-          <w:rFonts w:cs="Times New Roman"/>
-          <w:szCs w:val="24"/>
-        </w:rPr>
-        <w:t xml:space="preserve">5 </w:t>
-      </w:r>
-      <w:r>
-        <w:rPr>
-          <w:rFonts w:cs="Times New Roman"/>
-          <w:szCs w:val="24"/>
-        </w:rPr>
+        <w:t>4</w:t>
+      </w:r>
+      <w:r>
+        <w:t xml:space="preserve"> </w:t>
+      </w:r>
+      <w:r>
         <w:t xml:space="preserve">  Разработка </w:t>
       </w:r>
       <w:r>
-        <w:rPr>
-          <w:rFonts w:cs="Times New Roman"/>
-          <w:szCs w:val="24"/>
-        </w:rPr>
         <w:t xml:space="preserve">диаграмм </w:t>
       </w:r>
       <w:r>
-        <w:rPr>
-          <w:rFonts w:cs="Times New Roman"/>
-          <w:szCs w:val="24"/>
-        </w:rPr>
         <w:t>компоновки  системы</w:t>
       </w:r>
-      <w:bookmarkEnd w:id="62"/>
-      <w:bookmarkEnd w:id="63"/>
-    </w:p>
-    <w:p/>
+      <w:bookmarkEnd w:id="81"/>
+      <w:bookmarkEnd w:id="82"/>
+      <w:bookmarkEnd w:id="83"/>
+    </w:p>
     <w:p>
       <w:pPr>
         <w:spacing w:line="360" w:lineRule="auto"/>
         <w:ind w:firstLine="708"/>
-        <w:rPr>
-          <w:rFonts w:ascii="Times New Roman" w:hAnsi="Times New Roman" w:cs="Times New Roman"/>
-          <w:sz w:val="24"/>
-          <w:szCs w:val="24"/>
-        </w:rPr>
-      </w:pPr>
-      <w:r>
-        <w:rPr>
-          <w:rFonts w:ascii="Times New Roman" w:hAnsi="Times New Roman" w:cs="Times New Roman"/>
-          <w:sz w:val="24"/>
-          <w:szCs w:val="24"/>
-        </w:rPr>
-        <w:t xml:space="preserve">В соответствии с идеологией разработки для ОС Андроид </w:t>
+        <w:jc w:val="both"/>
+        <w:rPr>
+          <w:rFonts w:ascii="Times New Roman" w:hAnsi="Times New Roman" w:cs="Times New Roman"/>
+          <w:sz w:val="24"/>
+          <w:szCs w:val="24"/>
+        </w:rPr>
+      </w:pPr>
+      <w:r>
+        <w:rPr>
+          <w:rFonts w:ascii="Times New Roman" w:hAnsi="Times New Roman" w:cs="Times New Roman"/>
+          <w:sz w:val="24"/>
+          <w:szCs w:val="24"/>
+        </w:rPr>
+        <w:t>В соответствии с идеологией разработки для ОС Андроид</w:t>
+      </w:r>
+      <w:r>
+        <w:rPr>
+          <w:rFonts w:ascii="Times New Roman" w:hAnsi="Times New Roman" w:cs="Times New Roman"/>
+          <w:sz w:val="24"/>
+          <w:szCs w:val="24"/>
+        </w:rPr>
+        <w:t>,</w:t>
+      </w:r>
+      <w:r>
+        <w:rPr>
+          <w:rFonts w:ascii="Times New Roman" w:hAnsi="Times New Roman" w:cs="Times New Roman"/>
+          <w:sz w:val="24"/>
+          <w:szCs w:val="24"/>
+        </w:rPr>
+        <w:t xml:space="preserve"> </w:t>
       </w:r>
       <w:r>
         <w:rPr>
@@ -15942,7 +16912,15 @@
           <w:sz w:val="24"/>
           <w:szCs w:val="24"/>
         </w:rPr>
-        <w:t>отдельный модуль, которые в процессе компо</w:t>
+        <w:t>отдельный модуль. Модули всех классов</w:t>
+      </w:r>
+      <w:r>
+        <w:rPr>
+          <w:rFonts w:ascii="Times New Roman" w:hAnsi="Times New Roman" w:cs="Times New Roman"/>
+          <w:sz w:val="24"/>
+          <w:szCs w:val="24"/>
+        </w:rPr>
+        <w:t xml:space="preserve"> в процессе компо</w:t>
       </w:r>
       <w:r>
         <w:rPr>
@@ -16038,7 +17016,7 @@
           <w:sz w:val="24"/>
           <w:szCs w:val="24"/>
         </w:rPr>
-        <w:t xml:space="preserve"> на рисунке 14. Скомпилированные классы интерфейсов(компонент 4) зависят от </w:t>
+        <w:t xml:space="preserve"> на рисунке 14. Скомпилированные классы интерфейсов</w:t>
       </w:r>
       <w:r>
         <w:rPr>
@@ -16054,7 +17032,55 @@
           <w:sz w:val="24"/>
           <w:szCs w:val="24"/>
         </w:rPr>
-        <w:t>классов интерфейсов(компонент 3) и от скомпилированных классов определяющих логику интерфейса(компонент 2). Классы</w:t>
+        <w:t xml:space="preserve">(компонент 4) зависят от </w:t>
+      </w:r>
+      <w:r>
+        <w:rPr>
+          <w:rFonts w:ascii="Times New Roman" w:hAnsi="Times New Roman" w:cs="Times New Roman"/>
+          <w:sz w:val="24"/>
+          <w:szCs w:val="24"/>
+        </w:rPr>
+        <w:t xml:space="preserve"> </w:t>
+      </w:r>
+      <w:r>
+        <w:rPr>
+          <w:rFonts w:ascii="Times New Roman" w:hAnsi="Times New Roman" w:cs="Times New Roman"/>
+          <w:sz w:val="24"/>
+          <w:szCs w:val="24"/>
+        </w:rPr>
+        <w:t>классов интерфейсов</w:t>
+      </w:r>
+      <w:r>
+        <w:rPr>
+          <w:rFonts w:ascii="Times New Roman" w:hAnsi="Times New Roman" w:cs="Times New Roman"/>
+          <w:sz w:val="24"/>
+          <w:szCs w:val="24"/>
+        </w:rPr>
+        <w:t xml:space="preserve"> </w:t>
+      </w:r>
+      <w:r>
+        <w:rPr>
+          <w:rFonts w:ascii="Times New Roman" w:hAnsi="Times New Roman" w:cs="Times New Roman"/>
+          <w:sz w:val="24"/>
+          <w:szCs w:val="24"/>
+        </w:rPr>
+        <w:t>(компонент 3) и от скомпилированных классов определяющих логику интерфейса</w:t>
+      </w:r>
+      <w:r>
+        <w:rPr>
+          <w:rFonts w:ascii="Times New Roman" w:hAnsi="Times New Roman" w:cs="Times New Roman"/>
+          <w:sz w:val="24"/>
+          <w:szCs w:val="24"/>
+        </w:rPr>
+        <w:t xml:space="preserve"> </w:t>
+      </w:r>
+      <w:r>
+        <w:rPr>
+          <w:rFonts w:ascii="Times New Roman" w:hAnsi="Times New Roman" w:cs="Times New Roman"/>
+          <w:sz w:val="24"/>
+          <w:szCs w:val="24"/>
+        </w:rPr>
+        <w:t>(компонент 2). Классы</w:t>
       </w:r>
       <w:r>
         <w:rPr>
@@ -16070,7 +17096,23 @@
           <w:sz w:val="24"/>
           <w:szCs w:val="24"/>
         </w:rPr>
-        <w:t xml:space="preserve">определяющих логику работы интерфейса(компонент 1) , от </w:t>
+        <w:t>определяющих логику работы интерфейса</w:t>
+      </w:r>
+      <w:r>
+        <w:rPr>
+          <w:rFonts w:ascii="Times New Roman" w:hAnsi="Times New Roman" w:cs="Times New Roman"/>
+          <w:sz w:val="24"/>
+          <w:szCs w:val="24"/>
+        </w:rPr>
+        <w:t xml:space="preserve"> </w:t>
+      </w:r>
+      <w:r>
+        <w:rPr>
+          <w:rFonts w:ascii="Times New Roman" w:hAnsi="Times New Roman" w:cs="Times New Roman"/>
+          <w:sz w:val="24"/>
+          <w:szCs w:val="24"/>
+        </w:rPr>
+        <w:t xml:space="preserve">(компонент 1) , от </w:t>
       </w:r>
       <w:r>
         <w:rPr>
@@ -16104,16 +17146,7 @@
           <w:sz w:val="24"/>
           <w:szCs w:val="24"/>
         </w:rPr>
-        <w:t xml:space="preserve"> файлы, определяющие </w:t>
-      </w:r>
-      <w:r>
-        <w:rPr>
-          <w:rFonts w:ascii="Times New Roman" w:hAnsi="Times New Roman" w:cs="Times New Roman"/>
-          <w:sz w:val="24"/>
-          <w:szCs w:val="24"/>
-        </w:rPr>
-        <w:lastRenderedPageBreak/>
-        <w:t xml:space="preserve">структуру экрана, зависят от </w:t>
+        <w:t xml:space="preserve"> файлы, определяющие структуру экрана, зависят от </w:t>
       </w:r>
       <w:r>
         <w:rPr>
@@ -16138,7 +17171,23 @@
           <w:sz w:val="24"/>
           <w:szCs w:val="24"/>
         </w:rPr>
-        <w:t xml:space="preserve"> файлов, задающие стили элементам экрана,(компонент 7) и от файлов ресурсов(компонент 8). </w:t>
+        <w:t xml:space="preserve"> файлов, задающие стили элементам экрана</w:t>
+      </w:r>
+      <w:r>
+        <w:rPr>
+          <w:rFonts w:ascii="Times New Roman" w:hAnsi="Times New Roman" w:cs="Times New Roman"/>
+          <w:sz w:val="24"/>
+          <w:szCs w:val="24"/>
+        </w:rPr>
+        <w:t xml:space="preserve"> </w:t>
+      </w:r>
+      <w:r>
+        <w:rPr>
+          <w:rFonts w:ascii="Times New Roman" w:hAnsi="Times New Roman" w:cs="Times New Roman"/>
+          <w:sz w:val="24"/>
+          <w:szCs w:val="24"/>
+        </w:rPr>
+        <w:t xml:space="preserve">(компонент 7) и от файлов ресурсов(компонент 8). </w:t>
       </w:r>
     </w:p>
     <w:p>
@@ -16157,6 +17206,7 @@
           <w:sz w:val="24"/>
           <w:szCs w:val="24"/>
         </w:rPr>
+        <w:lastRenderedPageBreak/>
         <w:t xml:space="preserve">1 – файлы, все классы проекта, кроме классов реализующие интерфейс. </w:t>
       </w:r>
     </w:p>
@@ -16175,7 +17225,15 @@
           <w:sz w:val="24"/>
           <w:szCs w:val="24"/>
         </w:rPr>
-        <w:t xml:space="preserve">Перечислим их: </w:t>
+        <w:t>Перечень классов</w:t>
+      </w:r>
+      <w:r>
+        <w:rPr>
+          <w:rFonts w:ascii="Times New Roman" w:hAnsi="Times New Roman" w:cs="Times New Roman"/>
+          <w:sz w:val="24"/>
+          <w:szCs w:val="24"/>
+        </w:rPr>
+        <w:t xml:space="preserve">: </w:t>
       </w:r>
       <w:r>
         <w:rPr>
@@ -16492,7 +17550,23 @@
           <w:szCs w:val="24"/>
         </w:rPr>
         <w:tab/>
-        <w:t>2 – скомпилированные классы описанные в пункте 1.</w:t>
+        <w:t>2 – скомпилированные классы</w:t>
+      </w:r>
+      <w:r>
+        <w:rPr>
+          <w:rFonts w:ascii="Times New Roman" w:hAnsi="Times New Roman" w:cs="Times New Roman"/>
+          <w:sz w:val="24"/>
+          <w:szCs w:val="24"/>
+        </w:rPr>
+        <w:t>,</w:t>
+      </w:r>
+      <w:r>
+        <w:rPr>
+          <w:rFonts w:ascii="Times New Roman" w:hAnsi="Times New Roman" w:cs="Times New Roman"/>
+          <w:sz w:val="24"/>
+          <w:szCs w:val="24"/>
+        </w:rPr>
+        <w:t xml:space="preserve"> описанные в пункте 1.</w:t>
       </w:r>
     </w:p>
     <w:p>
@@ -16624,7 +17698,15 @@
           <w:sz w:val="24"/>
           <w:szCs w:val="24"/>
         </w:rPr>
-        <w:t xml:space="preserve">, </w:t>
+        <w:t>,</w:t>
+      </w:r>
+      <w:r>
+        <w:rPr>
+          <w:rFonts w:ascii="Times New Roman" w:hAnsi="Times New Roman" w:cs="Times New Roman"/>
+          <w:sz w:val="24"/>
+          <w:szCs w:val="24"/>
+        </w:rPr>
+        <w:t xml:space="preserve"> </w:t>
       </w:r>
       <w:r>
         <w:rPr>
@@ -17017,6 +18099,7 @@
     <w:p>
       <w:pPr>
         <w:spacing w:line="360" w:lineRule="auto"/>
+        <w:jc w:val="both"/>
         <w:rPr>
           <w:rFonts w:ascii="Times New Roman" w:hAnsi="Times New Roman" w:cs="Times New Roman"/>
           <w:sz w:val="24"/>
@@ -17030,7 +18113,7 @@
           <w:sz w:val="24"/>
           <w:szCs w:val="24"/>
         </w:rPr>
-        <w:t>Перечислим</w:t>
+        <w:t>Перечень</w:t>
       </w:r>
       <w:r>
         <w:rPr>
@@ -17047,7 +18130,7 @@
           <w:sz w:val="24"/>
           <w:szCs w:val="24"/>
         </w:rPr>
-        <w:t>их</w:t>
+        <w:t>файлов</w:t>
       </w:r>
       <w:r>
         <w:rPr>
@@ -17359,7 +18442,7 @@
                     </pic:cNvPicPr>
                   </pic:nvPicPr>
                   <pic:blipFill>
-                    <a:blip r:embed="rId22"/>
+                    <a:blip r:embed="rId22" cstate="print"/>
                     <a:srcRect/>
                     <a:stretch>
                       <a:fillRect/>
@@ -17526,29 +18609,26 @@
     <w:p>
       <w:pPr>
         <w:pStyle w:val="1"/>
-        <w:rPr>
-          <w:rFonts w:cs="Times New Roman"/>
-          <w:szCs w:val="24"/>
-        </w:rPr>
-      </w:pPr>
-      <w:bookmarkStart w:id="64" w:name="_Toc435888382"/>
-      <w:bookmarkStart w:id="65" w:name="_Toc435889055"/>
-      <w:r>
-        <w:rPr>
-          <w:rFonts w:cs="Times New Roman"/>
-          <w:szCs w:val="24"/>
-        </w:rPr>
+      </w:pPr>
+      <w:bookmarkStart w:id="84" w:name="_Toc435888382"/>
+      <w:bookmarkStart w:id="85" w:name="_Toc435889055"/>
+      <w:bookmarkStart w:id="86" w:name="_Toc435949482"/>
+      <w:r>
         <w:lastRenderedPageBreak/>
-        <w:t>4. Тестирование программного продукта.</w:t>
-      </w:r>
-      <w:bookmarkEnd w:id="64"/>
-      <w:bookmarkEnd w:id="65"/>
-    </w:p>
-    <w:p/>
+        <w:t>3</w:t>
+      </w:r>
+      <w:r>
+        <w:t>. Тестирование программного продукта.</w:t>
+      </w:r>
+      <w:bookmarkEnd w:id="84"/>
+      <w:bookmarkEnd w:id="85"/>
+      <w:bookmarkEnd w:id="86"/>
+    </w:p>
     <w:p>
       <w:pPr>
         <w:spacing w:line="360" w:lineRule="auto"/>
         <w:ind w:firstLine="708"/>
+        <w:jc w:val="both"/>
         <w:rPr>
           <w:rFonts w:ascii="Times New Roman" w:hAnsi="Times New Roman" w:cs="Times New Roman"/>
           <w:sz w:val="24"/>
@@ -17585,6 +18665,7 @@
       <w:pPr>
         <w:spacing w:line="360" w:lineRule="auto"/>
         <w:ind w:firstLine="708"/>
+        <w:jc w:val="both"/>
         <w:rPr>
           <w:rFonts w:ascii="Times New Roman" w:hAnsi="Times New Roman" w:cs="Times New Roman"/>
           <w:sz w:val="24"/>
@@ -17614,44 +18695,33 @@
     <w:p>
       <w:pPr>
         <w:pStyle w:val="2"/>
-        <w:rPr>
-          <w:rFonts w:cs="Times New Roman"/>
-          <w:szCs w:val="24"/>
-        </w:rPr>
-      </w:pPr>
-      <w:bookmarkStart w:id="66" w:name="_Toc435888383"/>
-      <w:bookmarkStart w:id="67" w:name="_Toc435889056"/>
-      <w:r>
-        <w:rPr>
-          <w:rFonts w:cs="Times New Roman"/>
-          <w:szCs w:val="24"/>
-        </w:rPr>
-        <w:t xml:space="preserve">4.1  </w:t>
-      </w:r>
-      <w:r>
-        <w:rPr>
-          <w:rFonts w:cs="Times New Roman"/>
-          <w:szCs w:val="24"/>
-        </w:rPr>
+      </w:pPr>
+      <w:bookmarkStart w:id="87" w:name="_Toc435888383"/>
+      <w:bookmarkStart w:id="88" w:name="_Toc435889056"/>
+      <w:bookmarkStart w:id="89" w:name="_Toc435949483"/>
+      <w:r>
+        <w:t>3</w:t>
+      </w:r>
+      <w:r>
+        <w:t xml:space="preserve">.1  </w:t>
+      </w:r>
+      <w:r>
         <w:t>В</w:t>
       </w:r>
       <w:r>
-        <w:rPr>
-          <w:rFonts w:cs="Times New Roman"/>
-          <w:szCs w:val="24"/>
-        </w:rPr>
         <w:t>ыбор стратегии тестирования</w:t>
       </w:r>
-      <w:bookmarkEnd w:id="66"/>
-      <w:bookmarkEnd w:id="67"/>
-    </w:p>
-    <w:p/>
+      <w:bookmarkEnd w:id="87"/>
+      <w:bookmarkEnd w:id="88"/>
+      <w:bookmarkEnd w:id="89"/>
+    </w:p>
     <w:p>
       <w:pPr>
         <w:spacing w:line="360" w:lineRule="auto"/>
         <w:ind w:firstLine="708"/>
         <w:rPr>
           <w:rFonts w:ascii="Times New Roman" w:hAnsi="Times New Roman" w:cs="Times New Roman"/>
+          <w:color w:val="FF0000"/>
           <w:sz w:val="24"/>
           <w:szCs w:val="24"/>
         </w:rPr>
@@ -17663,6 +18733,14 @@
           <w:szCs w:val="24"/>
         </w:rPr>
         <w:t>Для тестирования разработанной программы было выбрано две стратегии тестирования, а именно:</w:t>
+      </w:r>
+      <w:r>
+        <w:rPr>
+          <w:rFonts w:ascii="Times New Roman" w:hAnsi="Times New Roman" w:cs="Times New Roman"/>
+          <w:sz w:val="24"/>
+          <w:szCs w:val="24"/>
+        </w:rPr>
+        <w:t xml:space="preserve">  </w:t>
       </w:r>
     </w:p>
     <w:p>
@@ -17713,89 +18791,6 @@
     </w:p>
     <w:p>
       <w:pPr>
-        <w:pStyle w:val="a3"/>
-        <w:spacing w:line="360" w:lineRule="auto"/>
-        <w:ind w:left="1173"/>
-        <w:rPr>
-          <w:rFonts w:ascii="Times New Roman" w:hAnsi="Times New Roman" w:cs="Times New Roman"/>
-          <w:b/>
-          <w:sz w:val="24"/>
-          <w:szCs w:val="24"/>
-        </w:rPr>
-      </w:pPr>
-    </w:p>
-    <w:p>
-      <w:pPr>
-        <w:pStyle w:val="2"/>
-        <w:rPr>
-          <w:rFonts w:cs="Times New Roman"/>
-          <w:szCs w:val="24"/>
-        </w:rPr>
-      </w:pPr>
-      <w:bookmarkStart w:id="68" w:name="_Toc435888384"/>
-      <w:bookmarkStart w:id="69" w:name="_Toc435889057"/>
-      <w:r>
-        <w:rPr>
-          <w:rFonts w:cs="Times New Roman"/>
-          <w:szCs w:val="24"/>
-        </w:rPr>
-        <w:t>4.2 Р</w:t>
-      </w:r>
-      <w:r>
-        <w:rPr>
-          <w:rFonts w:cs="Times New Roman"/>
-          <w:szCs w:val="24"/>
-        </w:rPr>
-        <w:t>азработка тестов</w:t>
-      </w:r>
-      <w:bookmarkEnd w:id="68"/>
-      <w:bookmarkEnd w:id="69"/>
-    </w:p>
-    <w:p/>
-    <w:p>
-      <w:pPr>
-        <w:pStyle w:val="3"/>
-        <w:rPr>
-          <w:rFonts w:cs="Times New Roman"/>
-          <w:szCs w:val="24"/>
-        </w:rPr>
-      </w:pPr>
-      <w:bookmarkStart w:id="70" w:name="_Toc435888385"/>
-      <w:bookmarkStart w:id="71" w:name="_Toc435889058"/>
-      <w:r>
-        <w:rPr>
-          <w:rFonts w:cs="Times New Roman"/>
-          <w:szCs w:val="24"/>
-        </w:rPr>
-        <w:t>4.</w:t>
-      </w:r>
-      <w:r>
-        <w:rPr>
-          <w:rFonts w:cs="Times New Roman"/>
-          <w:szCs w:val="24"/>
-        </w:rPr>
-        <w:t>2.1</w:t>
-      </w:r>
-      <w:r>
-        <w:rPr>
-          <w:rFonts w:cs="Times New Roman"/>
-          <w:szCs w:val="24"/>
-        </w:rPr>
-        <w:t xml:space="preserve"> </w:t>
-      </w:r>
-      <w:r>
-        <w:rPr>
-          <w:rFonts w:cs="Times New Roman"/>
-          <w:szCs w:val="24"/>
-        </w:rPr>
-        <w:t>Инспекция исходного текста.</w:t>
-      </w:r>
-      <w:bookmarkEnd w:id="70"/>
-      <w:bookmarkEnd w:id="71"/>
-    </w:p>
-    <w:p/>
-    <w:p>
-      <w:pPr>
         <w:spacing w:line="360" w:lineRule="auto"/>
         <w:ind w:firstLine="708"/>
         <w:rPr>
@@ -17810,7 +18805,140 @@
           <w:sz w:val="24"/>
           <w:szCs w:val="24"/>
         </w:rPr>
-        <w:t>Предлагается ответить на список вопросов для выявления исторически сложившихся общих ошибок программирования.</w:t>
+        <w:t>Ручно</w:t>
+      </w:r>
+      <w:r>
+        <w:rPr>
+          <w:rFonts w:ascii="Times New Roman" w:hAnsi="Times New Roman" w:cs="Times New Roman"/>
+          <w:sz w:val="24"/>
+          <w:szCs w:val="24"/>
+        </w:rPr>
+        <w:t>й контроль был выбран, так как доказано, что с помощью него можно находить от 30 до 70% ошибок логического проектирования и кодирования. Был выбран метод инспекции исходного кода, поскольку это позволит выявлять ошибки логического проектирования и самые распространенные ошибки кодирования на всех этапах разработки.</w:t>
+      </w:r>
+    </w:p>
+    <w:p>
+      <w:pPr>
+        <w:spacing w:line="360" w:lineRule="auto"/>
+        <w:ind w:firstLine="708"/>
+        <w:rPr>
+          <w:rFonts w:ascii="Times New Roman" w:hAnsi="Times New Roman" w:cs="Times New Roman"/>
+          <w:sz w:val="24"/>
+          <w:szCs w:val="24"/>
+        </w:rPr>
+      </w:pPr>
+      <w:r>
+        <w:rPr>
+          <w:rFonts w:ascii="Times New Roman" w:hAnsi="Times New Roman" w:cs="Times New Roman"/>
+          <w:sz w:val="24"/>
+          <w:szCs w:val="24"/>
+        </w:rPr>
+        <w:t>Кроме того было выбрано функциональное тестирования методом предположения об ошибки, так как этот метод позволит выявить возможные ошибки в наиболее сложных моментах программы.</w:t>
+      </w:r>
+    </w:p>
+    <w:p>
+      <w:pPr>
+        <w:pStyle w:val="2"/>
+      </w:pPr>
+      <w:bookmarkStart w:id="90" w:name="_Toc435888384"/>
+      <w:bookmarkStart w:id="91" w:name="_Toc435889057"/>
+      <w:bookmarkStart w:id="92" w:name="_Toc435949484"/>
+      <w:r>
+        <w:t>3</w:t>
+      </w:r>
+      <w:r>
+        <w:t>.2 Р</w:t>
+      </w:r>
+      <w:r>
+        <w:t>азработка тестов</w:t>
+      </w:r>
+      <w:bookmarkEnd w:id="90"/>
+      <w:bookmarkEnd w:id="91"/>
+      <w:bookmarkEnd w:id="92"/>
+    </w:p>
+    <w:p>
+      <w:pPr>
+        <w:pStyle w:val="3"/>
+        <w:rPr>
+          <w:rFonts w:cs="Times New Roman"/>
+          <w:szCs w:val="24"/>
+        </w:rPr>
+      </w:pPr>
+      <w:bookmarkStart w:id="93" w:name="_Toc435888385"/>
+      <w:bookmarkStart w:id="94" w:name="_Toc435889058"/>
+      <w:bookmarkStart w:id="95" w:name="_Toc435949485"/>
+      <w:r>
+        <w:rPr>
+          <w:rFonts w:cs="Times New Roman"/>
+          <w:szCs w:val="24"/>
+        </w:rPr>
+        <w:t>3</w:t>
+      </w:r>
+      <w:r>
+        <w:rPr>
+          <w:rFonts w:cs="Times New Roman"/>
+          <w:szCs w:val="24"/>
+        </w:rPr>
+        <w:t>.</w:t>
+      </w:r>
+      <w:r>
+        <w:rPr>
+          <w:rFonts w:cs="Times New Roman"/>
+          <w:szCs w:val="24"/>
+        </w:rPr>
+        <w:t>2.1</w:t>
+      </w:r>
+      <w:r>
+        <w:rPr>
+          <w:rFonts w:cs="Times New Roman"/>
+          <w:szCs w:val="24"/>
+        </w:rPr>
+        <w:t xml:space="preserve"> </w:t>
+      </w:r>
+      <w:r>
+        <w:rPr>
+          <w:rFonts w:cs="Times New Roman"/>
+          <w:szCs w:val="24"/>
+        </w:rPr>
+        <w:t>Инспекция исходного текста.</w:t>
+      </w:r>
+      <w:bookmarkEnd w:id="93"/>
+      <w:bookmarkEnd w:id="94"/>
+      <w:bookmarkEnd w:id="95"/>
+    </w:p>
+    <w:p>
+      <w:pPr>
+        <w:spacing w:line="360" w:lineRule="auto"/>
+        <w:ind w:firstLine="708"/>
+        <w:jc w:val="both"/>
+        <w:rPr>
+          <w:rFonts w:ascii="Times New Roman" w:hAnsi="Times New Roman" w:cs="Times New Roman"/>
+          <w:sz w:val="24"/>
+          <w:szCs w:val="24"/>
+        </w:rPr>
+      </w:pPr>
+      <w:r>
+        <w:rPr>
+          <w:rFonts w:ascii="Times New Roman" w:hAnsi="Times New Roman" w:cs="Times New Roman"/>
+          <w:sz w:val="24"/>
+          <w:szCs w:val="24"/>
+        </w:rPr>
+        <w:t>В соответствие с этой стратегией, инспектирующему п</w:t>
+      </w:r>
+      <w:r>
+        <w:rPr>
+          <w:rFonts w:ascii="Times New Roman" w:hAnsi="Times New Roman" w:cs="Times New Roman"/>
+          <w:sz w:val="24"/>
+          <w:szCs w:val="24"/>
+        </w:rPr>
+        <w:t>редлагается ответить на список вопросов для выявления исторически сложившихся общих</w:t>
+      </w:r>
+      <w:r>
+        <w:rPr>
+          <w:rFonts w:ascii="Times New Roman" w:hAnsi="Times New Roman" w:cs="Times New Roman"/>
+          <w:sz w:val="24"/>
+          <w:szCs w:val="24"/>
+        </w:rPr>
+        <w:t xml:space="preserve"> ошибок программирования.</w:t>
       </w:r>
     </w:p>
     <w:p>
@@ -17856,6 +18984,7 @@
           <w:sz w:val="24"/>
           <w:szCs w:val="24"/>
         </w:rPr>
+        <w:lastRenderedPageBreak/>
         <w:t>Все ли переменные инициализированы? - Все переменные в программе инициализированы.</w:t>
       </w:r>
     </w:p>
@@ -17960,7 +19089,6 @@
           <w:sz w:val="24"/>
           <w:szCs w:val="24"/>
         </w:rPr>
-        <w:lastRenderedPageBreak/>
         <w:t xml:space="preserve">Используются ли файлы? Если да, то при вводе из файла проверяется ли завершение файла? – Да используются файлы формата </w:t>
       </w:r>
       <w:r>
@@ -17978,15 +19106,47 @@
           <w:sz w:val="24"/>
           <w:szCs w:val="24"/>
         </w:rPr>
-        <w:t>. В случае, если файл отсутствую, он создается. При ввод из файла проверять на конец файл</w:t>
-      </w:r>
-      <w:r>
-        <w:rPr>
-          <w:rFonts w:ascii="Times New Roman" w:hAnsi="Times New Roman" w:cs="Times New Roman"/>
-          <w:sz w:val="24"/>
-          <w:szCs w:val="24"/>
-        </w:rPr>
-        <w:t xml:space="preserve"> не требуется. В файле хранится пара ключ – значение, и если в файле нет такой пары, то туда записывается ключ со значением 0.</w:t>
+        <w:t>. В случае, если файл отсутствую, он создается. При ввод</w:t>
+      </w:r>
+      <w:r>
+        <w:rPr>
+          <w:rFonts w:ascii="Times New Roman" w:hAnsi="Times New Roman" w:cs="Times New Roman"/>
+          <w:sz w:val="24"/>
+          <w:szCs w:val="24"/>
+        </w:rPr>
+        <w:t>е</w:t>
+      </w:r>
+      <w:r>
+        <w:rPr>
+          <w:rFonts w:ascii="Times New Roman" w:hAnsi="Times New Roman" w:cs="Times New Roman"/>
+          <w:sz w:val="24"/>
+          <w:szCs w:val="24"/>
+        </w:rPr>
+        <w:t xml:space="preserve"> из файла проверять файл</w:t>
+      </w:r>
+      <w:r>
+        <w:rPr>
+          <w:rFonts w:ascii="Times New Roman" w:hAnsi="Times New Roman" w:cs="Times New Roman"/>
+          <w:sz w:val="24"/>
+          <w:szCs w:val="24"/>
+        </w:rPr>
+        <w:t xml:space="preserve"> </w:t>
+      </w:r>
+      <w:r>
+        <w:rPr>
+          <w:rFonts w:ascii="Times New Roman" w:hAnsi="Times New Roman" w:cs="Times New Roman"/>
+          <w:sz w:val="24"/>
+          <w:szCs w:val="24"/>
+        </w:rPr>
+        <w:t xml:space="preserve">на достижение конца </w:t>
+      </w:r>
+      <w:r>
+        <w:rPr>
+          <w:rFonts w:ascii="Times New Roman" w:hAnsi="Times New Roman" w:cs="Times New Roman"/>
+          <w:sz w:val="24"/>
+          <w:szCs w:val="24"/>
+        </w:rPr>
+        <w:t>не требуется. В файле хранится пара ключ – значение, и если в файле нет такой пары, то туда записывается ключ со значением 0.</w:t>
       </w:r>
     </w:p>
     <w:p>
@@ -18476,6 +19636,7 @@
           <w:sz w:val="24"/>
           <w:szCs w:val="24"/>
         </w:rPr>
+        <w:lastRenderedPageBreak/>
         <w:t xml:space="preserve">Соответствуют ли списки параметров и аргументов по порядку, типу, единицам измерения? </w:t>
       </w:r>
       <w:r>
@@ -18722,45 +19883,32 @@
     <w:p>
       <w:pPr>
         <w:pStyle w:val="3"/>
-        <w:rPr>
-          <w:rFonts w:cs="Times New Roman"/>
-          <w:szCs w:val="24"/>
-        </w:rPr>
-      </w:pPr>
-      <w:bookmarkStart w:id="72" w:name="_Toc435888386"/>
-      <w:bookmarkStart w:id="73" w:name="_Toc435889059"/>
-      <w:r>
-        <w:rPr>
-          <w:rFonts w:cs="Times New Roman"/>
-          <w:szCs w:val="24"/>
-        </w:rPr>
-        <w:t>4.</w:t>
-      </w:r>
-      <w:r>
-        <w:rPr>
-          <w:rFonts w:cs="Times New Roman"/>
-          <w:szCs w:val="24"/>
-        </w:rPr>
+      </w:pPr>
+      <w:bookmarkStart w:id="96" w:name="_Toc435888386"/>
+      <w:bookmarkStart w:id="97" w:name="_Toc435889059"/>
+      <w:bookmarkStart w:id="98" w:name="_Toc435949486"/>
+      <w:r>
+        <w:t>3</w:t>
+      </w:r>
+      <w:r>
+        <w:t>.</w:t>
+      </w:r>
+      <w:r>
         <w:t>2.2</w:t>
       </w:r>
       <w:r>
-        <w:rPr>
-          <w:rFonts w:cs="Times New Roman"/>
-          <w:szCs w:val="24"/>
-        </w:rPr>
         <w:t xml:space="preserve">  </w:t>
       </w:r>
       <w:r>
-        <w:rPr>
-          <w:rFonts w:cs="Times New Roman"/>
-          <w:szCs w:val="24"/>
-        </w:rPr>
-        <w:t>Тестирование методом черного ящика.</w:t>
-      </w:r>
-      <w:bookmarkEnd w:id="72"/>
-      <w:bookmarkEnd w:id="73"/>
-    </w:p>
-    <w:p/>
+        <w:t>Функционально тестирование</w:t>
+      </w:r>
+      <w:r>
+        <w:t>. Метод предположение об ошибке</w:t>
+      </w:r>
+      <w:bookmarkEnd w:id="96"/>
+      <w:bookmarkEnd w:id="97"/>
+      <w:bookmarkEnd w:id="98"/>
+    </w:p>
     <w:p>
       <w:pPr>
         <w:spacing w:after="0" w:line="360" w:lineRule="auto"/>
@@ -19182,19 +20330,68 @@
       <w:pPr>
         <w:spacing w:after="0" w:line="360" w:lineRule="auto"/>
         <w:ind w:firstLine="708"/>
-        <w:rPr>
-          <w:rFonts w:ascii="Times New Roman" w:hAnsi="Times New Roman" w:cs="Times New Roman"/>
-          <w:sz w:val="24"/>
-          <w:szCs w:val="24"/>
-        </w:rPr>
-      </w:pPr>
-      <w:r>
-        <w:rPr>
-          <w:rFonts w:ascii="Times New Roman" w:hAnsi="Times New Roman" w:cs="Times New Roman"/>
-          <w:sz w:val="24"/>
-          <w:szCs w:val="24"/>
-        </w:rPr>
-        <w:t>При тестировании было выявлено, что при правильном ответе на все вопросы система не все ответы фиксирует правильно. После проверки кода выяснилось, что ошибка возникает в сравнении ответа пользователя с правильным ответом. Это происходит из-за, что при выводе на экран вариантов ответа, в ответе состоящем из 2 слов пробел заменятся на знак переноса на следующую строку(“\</w:t>
+        <w:jc w:val="both"/>
+        <w:rPr>
+          <w:rFonts w:ascii="Times New Roman" w:hAnsi="Times New Roman" w:cs="Times New Roman"/>
+          <w:sz w:val="24"/>
+          <w:szCs w:val="24"/>
+        </w:rPr>
+      </w:pPr>
+      <w:r>
+        <w:rPr>
+          <w:rFonts w:ascii="Times New Roman" w:hAnsi="Times New Roman" w:cs="Times New Roman"/>
+          <w:sz w:val="24"/>
+          <w:szCs w:val="24"/>
+        </w:rPr>
+        <w:t xml:space="preserve">При тестировании было выявлено, что при правильном ответе на все вопросы система </w:t>
+      </w:r>
+      <w:r>
+        <w:rPr>
+          <w:rFonts w:ascii="Times New Roman" w:hAnsi="Times New Roman" w:cs="Times New Roman"/>
+          <w:sz w:val="24"/>
+          <w:szCs w:val="24"/>
+        </w:rPr>
+        <w:t xml:space="preserve">не все ответы фиксирует правильно. После проверки кода выяснилось, что ошибка возникает в сравнении ответа пользователя с правильным ответом. Это </w:t>
+      </w:r>
+      <w:r>
+        <w:rPr>
+          <w:rFonts w:ascii="Times New Roman" w:hAnsi="Times New Roman" w:cs="Times New Roman"/>
+          <w:sz w:val="24"/>
+          <w:szCs w:val="24"/>
+        </w:rPr>
+        <w:t>происходило</w:t>
+      </w:r>
+      <w:r>
+        <w:rPr>
+          <w:rFonts w:ascii="Times New Roman" w:hAnsi="Times New Roman" w:cs="Times New Roman"/>
+          <w:sz w:val="24"/>
+          <w:szCs w:val="24"/>
+        </w:rPr>
+        <w:t xml:space="preserve"> из-за</w:t>
+      </w:r>
+      <w:r>
+        <w:rPr>
+          <w:rFonts w:ascii="Times New Roman" w:hAnsi="Times New Roman" w:cs="Times New Roman"/>
+          <w:sz w:val="24"/>
+          <w:szCs w:val="24"/>
+        </w:rPr>
+        <w:t xml:space="preserve"> того</w:t>
+      </w:r>
+      <w:r>
+        <w:rPr>
+          <w:rFonts w:ascii="Times New Roman" w:hAnsi="Times New Roman" w:cs="Times New Roman"/>
+          <w:sz w:val="24"/>
+          <w:szCs w:val="24"/>
+        </w:rPr>
+        <w:t>, что при выводе на экран вариантов ответа, в ответе состоящем из 2 слов пробел заменятся на знак переноса</w:t>
+      </w:r>
+      <w:r>
+        <w:rPr>
+          <w:rFonts w:ascii="Times New Roman" w:hAnsi="Times New Roman" w:cs="Times New Roman"/>
+          <w:sz w:val="24"/>
+          <w:szCs w:val="24"/>
+        </w:rPr>
+        <w:t xml:space="preserve"> на следующую строку(“\</w:t>
       </w:r>
       <w:r>
         <w:rPr>
@@ -19211,7 +20408,24 @@
           <w:sz w:val="24"/>
           <w:szCs w:val="24"/>
         </w:rPr>
-        <w:t>”). Таким образом ошибки возникаю только при вопросе, ответ на который состоит из 2 слов. Для того чтобы исправить это надо перед сравнением заменить знак переноса на следующую строку знаком пробела.</w:t>
+        <w:t xml:space="preserve">”). Таким образом ошибки возникаю только при вопросе, ответ на который состоит из 2 слов. Для того чтобы </w:t>
+      </w:r>
+      <w:r>
+        <w:rPr>
+          <w:rFonts w:ascii="Times New Roman" w:hAnsi="Times New Roman" w:cs="Times New Roman"/>
+          <w:sz w:val="24"/>
+          <w:szCs w:val="24"/>
+        </w:rPr>
+        <w:lastRenderedPageBreak/>
+        <w:t>исправить</w:t>
+      </w:r>
+      <w:r>
+        <w:rPr>
+          <w:rFonts w:ascii="Times New Roman" w:hAnsi="Times New Roman" w:cs="Times New Roman"/>
+          <w:sz w:val="24"/>
+          <w:szCs w:val="24"/>
+        </w:rPr>
+        <w:t xml:space="preserve"> надо перед сравнением заменить знак переноса на следующую строку знаком пробела.</w:t>
       </w:r>
     </w:p>
     <w:p>
@@ -19257,23 +20471,22 @@
     <w:p>
       <w:pPr>
         <w:pStyle w:val="2"/>
-        <w:rPr>
-          <w:rFonts w:cs="Times New Roman"/>
-          <w:szCs w:val="24"/>
-        </w:rPr>
-      </w:pPr>
-      <w:bookmarkStart w:id="74" w:name="_Toc435888387"/>
-      <w:bookmarkStart w:id="75" w:name="_Toc435889060"/>
-      <w:r>
-        <w:rPr>
-          <w:rFonts w:cs="Times New Roman"/>
-          <w:szCs w:val="24"/>
-        </w:rPr>
-        <w:lastRenderedPageBreak/>
-        <w:t>4.3   Оценочное тестирование.</w:t>
-      </w:r>
-      <w:bookmarkEnd w:id="74"/>
-      <w:bookmarkEnd w:id="75"/>
+      </w:pPr>
+      <w:bookmarkStart w:id="99" w:name="_Toc435888387"/>
+      <w:bookmarkStart w:id="100" w:name="_Toc435889060"/>
+      <w:bookmarkStart w:id="101" w:name="_Toc435949487"/>
+      <w:r>
+        <w:t>3</w:t>
+      </w:r>
+      <w:r>
+        <w:t xml:space="preserve">.3   </w:t>
+      </w:r>
+      <w:r>
+        <w:t>Оценочное тестирование.</w:t>
+      </w:r>
+      <w:bookmarkEnd w:id="99"/>
+      <w:bookmarkEnd w:id="100"/>
+      <w:bookmarkEnd w:id="101"/>
     </w:p>
     <w:p>
       <w:pPr>
@@ -19291,7 +20504,23 @@
           <w:sz w:val="24"/>
           <w:szCs w:val="24"/>
         </w:rPr>
-        <w:t xml:space="preserve">Цель оценочного тестирования является тестирование программы на соответствие основным требованиям. </w:t>
+        <w:t>Цель</w:t>
+      </w:r>
+      <w:r>
+        <w:rPr>
+          <w:rFonts w:ascii="Times New Roman" w:hAnsi="Times New Roman" w:cs="Times New Roman"/>
+          <w:sz w:val="24"/>
+          <w:szCs w:val="24"/>
+        </w:rPr>
+        <w:t>ю</w:t>
+      </w:r>
+      <w:r>
+        <w:rPr>
+          <w:rFonts w:ascii="Times New Roman" w:hAnsi="Times New Roman" w:cs="Times New Roman"/>
+          <w:sz w:val="24"/>
+          <w:szCs w:val="24"/>
+        </w:rPr>
+        <w:t xml:space="preserve"> оценочного тестирования является тестирование программы на соответствие основным требованиям. </w:t>
       </w:r>
     </w:p>
     <w:p>
@@ -19310,7 +20539,55 @@
           <w:sz w:val="24"/>
           <w:szCs w:val="24"/>
         </w:rPr>
-        <w:t>Оценочное тестирование:</w:t>
+        <w:t>Из предлагаемых были выбраны следующие виды о</w:t>
+      </w:r>
+      <w:r>
+        <w:rPr>
+          <w:rFonts w:ascii="Times New Roman" w:hAnsi="Times New Roman" w:cs="Times New Roman"/>
+          <w:sz w:val="24"/>
+          <w:szCs w:val="24"/>
+        </w:rPr>
+        <w:t>ценочно</w:t>
+      </w:r>
+      <w:r>
+        <w:rPr>
+          <w:rFonts w:ascii="Times New Roman" w:hAnsi="Times New Roman" w:cs="Times New Roman"/>
+          <w:sz w:val="24"/>
+          <w:szCs w:val="24"/>
+        </w:rPr>
+        <w:t>го тестирования</w:t>
+      </w:r>
+      <w:r>
+        <w:rPr>
+          <w:rFonts w:ascii="Times New Roman" w:hAnsi="Times New Roman" w:cs="Times New Roman"/>
+          <w:sz w:val="24"/>
+          <w:szCs w:val="24"/>
+        </w:rPr>
+        <w:t>, так как эти вилы тестирования позволяют оценить</w:t>
+      </w:r>
+      <w:r>
+        <w:rPr>
+          <w:rFonts w:ascii="Times New Roman" w:hAnsi="Times New Roman" w:cs="Times New Roman"/>
+          <w:sz w:val="24"/>
+          <w:szCs w:val="24"/>
+        </w:rPr>
+        <w:t xml:space="preserve"> </w:t>
+      </w:r>
+      <w:r>
+        <w:rPr>
+          <w:rFonts w:ascii="Times New Roman" w:hAnsi="Times New Roman" w:cs="Times New Roman"/>
+          <w:sz w:val="24"/>
+          <w:szCs w:val="24"/>
+        </w:rPr>
+        <w:t xml:space="preserve">на сколько пользователю будет комфортно </w:t>
+      </w:r>
+      <w:r>
+        <w:rPr>
+          <w:rFonts w:ascii="Times New Roman" w:hAnsi="Times New Roman" w:cs="Times New Roman"/>
+          <w:sz w:val="24"/>
+          <w:szCs w:val="24"/>
+        </w:rPr>
+        <w:t>пользоваться приложением.</w:t>
       </w:r>
     </w:p>
     <w:p>
@@ -19690,6 +20967,7 @@
           <w:szCs w:val="24"/>
           <w:shd w:val="clear" w:color="auto" w:fill="FFFFFF"/>
         </w:rPr>
+        <w:lastRenderedPageBreak/>
         <w:t>Qualcomm MSM 8255, 1000 МГц</w:t>
       </w:r>
       <w:r>
@@ -19886,13 +21164,23 @@
     </w:p>
     <w:p>
       <w:pPr>
-        <w:spacing w:after="0" w:line="360" w:lineRule="auto"/>
-        <w:rPr>
-          <w:rFonts w:ascii="Times New Roman" w:hAnsi="Times New Roman" w:cs="Times New Roman"/>
-          <w:sz w:val="24"/>
-          <w:szCs w:val="24"/>
-        </w:rPr>
-      </w:pPr>
+        <w:rPr>
+          <w:rFonts w:ascii="Times New Roman" w:hAnsi="Times New Roman" w:cs="Times New Roman"/>
+          <w:sz w:val="24"/>
+          <w:szCs w:val="24"/>
+        </w:rPr>
+      </w:pPr>
+      <w:bookmarkStart w:id="102" w:name="_Toc435888388"/>
+      <w:bookmarkStart w:id="103" w:name="_Toc435889061"/>
+      <w:r>
+        <w:rPr>
+          <w:rFonts w:cs="Times New Roman"/>
+          <w:b/>
+          <w:bCs/>
+          <w:szCs w:val="24"/>
+        </w:rPr>
+        <w:br w:type="page"/>
+      </w:r>
     </w:p>
     <w:p>
       <w:pPr>
@@ -19902,8 +21190,7 @@
           <w:szCs w:val="24"/>
         </w:rPr>
       </w:pPr>
-      <w:bookmarkStart w:id="76" w:name="_Toc435888388"/>
-      <w:bookmarkStart w:id="77" w:name="_Toc435889061"/>
+      <w:bookmarkStart w:id="104" w:name="_Toc435949488"/>
       <w:r>
         <w:rPr>
           <w:rFonts w:cs="Times New Roman"/>
@@ -19912,13 +21199,15 @@
         <w:lastRenderedPageBreak/>
         <w:t>Заключение</w:t>
       </w:r>
-      <w:bookmarkEnd w:id="76"/>
-      <w:bookmarkEnd w:id="77"/>
+      <w:bookmarkEnd w:id="102"/>
+      <w:bookmarkEnd w:id="103"/>
+      <w:bookmarkEnd w:id="104"/>
     </w:p>
     <w:p>
       <w:pPr>
         <w:spacing w:after="0" w:line="360" w:lineRule="auto"/>
         <w:ind w:firstLine="709"/>
+        <w:jc w:val="both"/>
         <w:rPr>
           <w:rFonts w:ascii="Times New Roman" w:hAnsi="Times New Roman" w:cs="Times New Roman"/>
           <w:sz w:val="24"/>
@@ -19986,6 +21275,7 @@
       <w:pPr>
         <w:spacing w:after="0" w:line="360" w:lineRule="auto"/>
         <w:ind w:firstLine="709"/>
+        <w:jc w:val="both"/>
         <w:rPr>
           <w:rFonts w:ascii="Times New Roman" w:hAnsi="Times New Roman" w:cs="Times New Roman"/>
           <w:sz w:val="24"/>
@@ -20386,8 +21676,9 @@
           <w:szCs w:val="24"/>
         </w:rPr>
       </w:pPr>
-      <w:bookmarkStart w:id="78" w:name="_Toc435888389"/>
-      <w:bookmarkStart w:id="79" w:name="_Toc435889062"/>
+      <w:bookmarkStart w:id="105" w:name="_Toc435888389"/>
+      <w:bookmarkStart w:id="106" w:name="_Toc435889062"/>
+      <w:bookmarkStart w:id="107" w:name="_Toc435949489"/>
       <w:r>
         <w:rPr>
           <w:rFonts w:cs="Times New Roman"/>
@@ -20396,8 +21687,9 @@
         <w:lastRenderedPageBreak/>
         <w:t>Литература</w:t>
       </w:r>
-      <w:bookmarkEnd w:id="78"/>
-      <w:bookmarkEnd w:id="79"/>
+      <w:bookmarkEnd w:id="105"/>
+      <w:bookmarkEnd w:id="106"/>
+      <w:bookmarkEnd w:id="107"/>
     </w:p>
     <w:p>
       <w:pPr>
@@ -20514,17 +21806,36 @@
         <w:ind w:left="284" w:hanging="284"/>
         <w:rPr>
           <w:rFonts w:ascii="Times New Roman" w:hAnsi="Times New Roman" w:cs="Times New Roman"/>
-          <w:sz w:val="24"/>
-          <w:szCs w:val="24"/>
-        </w:rPr>
-      </w:pPr>
-      <w:r>
-        <w:rPr>
-          <w:rFonts w:ascii="Times New Roman" w:hAnsi="Times New Roman" w:cs="Times New Roman"/>
-          <w:sz w:val="24"/>
-          <w:szCs w:val="24"/>
-        </w:rPr>
-        <w:t>4. Интернет-источник:</w:t>
+          <w:color w:val="FF0000"/>
+          <w:sz w:val="24"/>
+          <w:szCs w:val="24"/>
+        </w:rPr>
+      </w:pPr>
+      <w:r>
+        <w:rPr>
+          <w:rFonts w:ascii="Times New Roman" w:hAnsi="Times New Roman" w:cs="Times New Roman"/>
+          <w:sz w:val="24"/>
+          <w:szCs w:val="24"/>
+        </w:rPr>
+        <w:t xml:space="preserve">4. </w:t>
+      </w:r>
+      <w:r>
+        <w:rPr>
+          <w:rFonts w:ascii="Times New Roman" w:hAnsi="Times New Roman" w:cs="Times New Roman"/>
+          <w:color w:val="FF0000"/>
+          <w:sz w:val="24"/>
+          <w:szCs w:val="24"/>
+        </w:rPr>
+        <w:t>Интернет-источник:</w:t>
+      </w:r>
+      <w:r>
+        <w:rPr>
+          <w:rFonts w:ascii="Times New Roman" w:hAnsi="Times New Roman" w:cs="Times New Roman"/>
+          <w:color w:val="FF0000"/>
+          <w:sz w:val="24"/>
+          <w:szCs w:val="24"/>
+        </w:rPr>
+        <w:t xml:space="preserve">  ПОСМОТРИТЕ ПРАВИЛА ОФОРМЛЕНИЯ ЛИТЕРАТУРЫ!!!</w:t>
       </w:r>
     </w:p>
     <w:p>
@@ -20536,13 +21847,15 @@
         <w:ind w:left="284" w:hanging="284"/>
         <w:rPr>
           <w:rFonts w:ascii="Times New Roman" w:hAnsi="Times New Roman" w:cs="Times New Roman"/>
-          <w:sz w:val="24"/>
-          <w:szCs w:val="24"/>
-        </w:rPr>
-      </w:pPr>
-      <w:r>
-        <w:rPr>
-          <w:rFonts w:ascii="Times New Roman" w:hAnsi="Times New Roman" w:cs="Times New Roman"/>
+          <w:color w:val="FF0000"/>
+          <w:sz w:val="24"/>
+          <w:szCs w:val="24"/>
+        </w:rPr>
+      </w:pPr>
+      <w:r>
+        <w:rPr>
+          <w:rFonts w:ascii="Times New Roman" w:hAnsi="Times New Roman" w:cs="Times New Roman"/>
+          <w:color w:val="FF0000"/>
           <w:sz w:val="24"/>
           <w:szCs w:val="24"/>
         </w:rPr>
@@ -20556,6 +21869,7 @@
         <w:ind w:firstLine="708"/>
         <w:rPr>
           <w:rFonts w:ascii="Times New Roman" w:hAnsi="Times New Roman" w:cs="Times New Roman"/>
+          <w:color w:val="FF0000"/>
           <w:sz w:val="24"/>
           <w:szCs w:val="24"/>
         </w:rPr>
@@ -20833,8 +22147,9 @@
           <w:szCs w:val="24"/>
         </w:rPr>
       </w:pPr>
-      <w:bookmarkStart w:id="80" w:name="_Toc435888390"/>
-      <w:bookmarkStart w:id="81" w:name="_Toc435889063"/>
+      <w:bookmarkStart w:id="108" w:name="_Toc435888390"/>
+      <w:bookmarkStart w:id="109" w:name="_Toc435889063"/>
+      <w:bookmarkStart w:id="110" w:name="_Toc435949490"/>
       <w:r>
         <w:rPr>
           <w:rFonts w:cs="Times New Roman"/>
@@ -20843,8 +22158,9 @@
         <w:lastRenderedPageBreak/>
         <w:t>Приложение А</w:t>
       </w:r>
-      <w:bookmarkEnd w:id="80"/>
-      <w:bookmarkEnd w:id="81"/>
+      <w:bookmarkEnd w:id="108"/>
+      <w:bookmarkEnd w:id="109"/>
+      <w:bookmarkEnd w:id="110"/>
     </w:p>
     <w:p>
       <w:pPr>
@@ -21228,8 +22544,9 @@
           <w:szCs w:val="24"/>
         </w:rPr>
       </w:pPr>
-      <w:bookmarkStart w:id="82" w:name="_Toc435888391"/>
-      <w:bookmarkStart w:id="83" w:name="_Toc435889064"/>
+      <w:bookmarkStart w:id="111" w:name="_Toc435888391"/>
+      <w:bookmarkStart w:id="112" w:name="_Toc435889064"/>
+      <w:bookmarkStart w:id="113" w:name="_Toc435949491"/>
       <w:r>
         <w:rPr>
           <w:rFonts w:cs="Times New Roman"/>
@@ -21238,8 +22555,9 @@
         <w:lastRenderedPageBreak/>
         <w:t>Приложение Б</w:t>
       </w:r>
-      <w:bookmarkEnd w:id="82"/>
-      <w:bookmarkEnd w:id="83"/>
+      <w:bookmarkEnd w:id="111"/>
+      <w:bookmarkEnd w:id="112"/>
+      <w:bookmarkEnd w:id="113"/>
     </w:p>
     <w:sectPr>
       <w:footerReference w:type="default" r:id="rId23"/>
@@ -21294,7 +22612,7 @@
             <w:rPr>
               <w:noProof/>
             </w:rPr>
-            <w:t>3</w:t>
+            <w:t>17</w:t>
           </w:r>
         </w:fldSimple>
       </w:p>
@@ -24039,6 +25357,95 @@
     </w:lvl>
   </w:abstractNum>
   <w:abstractNum w:abstractNumId="25">
+    <w:nsid w:val="7164587B"/>
+    <w:multiLevelType w:val="hybridMultilevel"/>
+    <w:tmpl w:val="5C549472"/>
+    <w:lvl w:ilvl="0" w:tplc="0419000F">
+      <w:start w:val="5"/>
+      <w:numFmt w:val="decimal"/>
+      <w:lvlText w:val="%1."/>
+      <w:lvlJc w:val="left"/>
+      <w:pPr>
+        <w:ind w:left="720" w:hanging="360"/>
+      </w:pPr>
+      <w:rPr>
+        <w:rFonts w:hint="default"/>
+      </w:rPr>
+    </w:lvl>
+    <w:lvl w:ilvl="1" w:tplc="04190019" w:tentative="1">
+      <w:start w:val="1"/>
+      <w:numFmt w:val="lowerLetter"/>
+      <w:lvlText w:val="%2."/>
+      <w:lvlJc w:val="left"/>
+      <w:pPr>
+        <w:ind w:left="1440" w:hanging="360"/>
+      </w:pPr>
+    </w:lvl>
+    <w:lvl w:ilvl="2" w:tplc="0419001B" w:tentative="1">
+      <w:start w:val="1"/>
+      <w:numFmt w:val="lowerRoman"/>
+      <w:lvlText w:val="%3."/>
+      <w:lvlJc w:val="right"/>
+      <w:pPr>
+        <w:ind w:left="2160" w:hanging="180"/>
+      </w:pPr>
+    </w:lvl>
+    <w:lvl w:ilvl="3" w:tplc="0419000F" w:tentative="1">
+      <w:start w:val="1"/>
+      <w:numFmt w:val="decimal"/>
+      <w:lvlText w:val="%4."/>
+      <w:lvlJc w:val="left"/>
+      <w:pPr>
+        <w:ind w:left="2880" w:hanging="360"/>
+      </w:pPr>
+    </w:lvl>
+    <w:lvl w:ilvl="4" w:tplc="04190019" w:tentative="1">
+      <w:start w:val="1"/>
+      <w:numFmt w:val="lowerLetter"/>
+      <w:lvlText w:val="%5."/>
+      <w:lvlJc w:val="left"/>
+      <w:pPr>
+        <w:ind w:left="3600" w:hanging="360"/>
+      </w:pPr>
+    </w:lvl>
+    <w:lvl w:ilvl="5" w:tplc="0419001B" w:tentative="1">
+      <w:start w:val="1"/>
+      <w:numFmt w:val="lowerRoman"/>
+      <w:lvlText w:val="%6."/>
+      <w:lvlJc w:val="right"/>
+      <w:pPr>
+        <w:ind w:left="4320" w:hanging="180"/>
+      </w:pPr>
+    </w:lvl>
+    <w:lvl w:ilvl="6" w:tplc="0419000F" w:tentative="1">
+      <w:start w:val="1"/>
+      <w:numFmt w:val="decimal"/>
+      <w:lvlText w:val="%7."/>
+      <w:lvlJc w:val="left"/>
+      <w:pPr>
+        <w:ind w:left="5040" w:hanging="360"/>
+      </w:pPr>
+    </w:lvl>
+    <w:lvl w:ilvl="7" w:tplc="04190019" w:tentative="1">
+      <w:start w:val="1"/>
+      <w:numFmt w:val="lowerLetter"/>
+      <w:lvlText w:val="%8."/>
+      <w:lvlJc w:val="left"/>
+      <w:pPr>
+        <w:ind w:left="5760" w:hanging="360"/>
+      </w:pPr>
+    </w:lvl>
+    <w:lvl w:ilvl="8" w:tplc="0419001B" w:tentative="1">
+      <w:start w:val="1"/>
+      <w:numFmt w:val="lowerRoman"/>
+      <w:lvlText w:val="%9."/>
+      <w:lvlJc w:val="right"/>
+      <w:pPr>
+        <w:ind w:left="6480" w:hanging="180"/>
+      </w:pPr>
+    </w:lvl>
+  </w:abstractNum>
+  <w:abstractNum w:abstractNumId="26">
     <w:nsid w:val="72561C80"/>
     <w:multiLevelType w:val="hybridMultilevel"/>
     <w:tmpl w:val="41888090"/>
@@ -24151,7 +25558,7 @@
       </w:rPr>
     </w:lvl>
   </w:abstractNum>
-  <w:abstractNum w:abstractNumId="26">
+  <w:abstractNum w:abstractNumId="27">
     <w:nsid w:val="74070FE0"/>
     <w:multiLevelType w:val="hybridMultilevel"/>
     <w:tmpl w:val="6FEE58D2"/>
@@ -24264,7 +25671,7 @@
       </w:rPr>
     </w:lvl>
   </w:abstractNum>
-  <w:abstractNum w:abstractNumId="27">
+  <w:abstractNum w:abstractNumId="28">
     <w:nsid w:val="7A630756"/>
     <w:multiLevelType w:val="hybridMultilevel"/>
     <w:tmpl w:val="4FEC8FB6"/>
@@ -24377,7 +25784,7 @@
       </w:rPr>
     </w:lvl>
   </w:abstractNum>
-  <w:abstractNum w:abstractNumId="28">
+  <w:abstractNum w:abstractNumId="29">
     <w:nsid w:val="7F8146D4"/>
     <w:multiLevelType w:val="hybridMultilevel"/>
     <w:tmpl w:val="0254D064"/>
@@ -24497,7 +25904,7 @@
     <w:abstractNumId w:val="16"/>
   </w:num>
   <w:num w:numId="3">
-    <w:abstractNumId w:val="25"/>
+    <w:abstractNumId w:val="26"/>
   </w:num>
   <w:num w:numId="4">
     <w:abstractNumId w:val="11"/>
@@ -24533,7 +25940,7 @@
     <w:abstractNumId w:val="14"/>
   </w:num>
   <w:num w:numId="15">
-    <w:abstractNumId w:val="26"/>
+    <w:abstractNumId w:val="27"/>
   </w:num>
   <w:num w:numId="16">
     <w:abstractNumId w:val="23"/>
@@ -24566,16 +25973,19 @@
     <w:abstractNumId w:val="0"/>
   </w:num>
   <w:num w:numId="26">
-    <w:abstractNumId w:val="27"/>
+    <w:abstractNumId w:val="28"/>
   </w:num>
   <w:num w:numId="27">
-    <w:abstractNumId w:val="28"/>
+    <w:abstractNumId w:val="29"/>
   </w:num>
   <w:num w:numId="28">
     <w:abstractNumId w:val="17"/>
   </w:num>
   <w:num w:numId="29">
     <w:abstractNumId w:val="24"/>
+  </w:num>
+  <w:num w:numId="30">
+    <w:abstractNumId w:val="25"/>
   </w:num>
   <w:numIdMacAtCleanup w:val="29"/>
 </w:numbering>
@@ -24749,11 +26159,11 @@
     <w:link w:val="10"/>
     <w:uiPriority w:val="9"/>
     <w:qFormat/>
-    <w:rsid w:val="00C746DE"/>
+    <w:rsid w:val="003F6564"/>
     <w:pPr>
       <w:keepNext/>
       <w:keepLines/>
-      <w:spacing w:before="480" w:after="0"/>
+      <w:spacing w:before="600" w:after="120"/>
       <w:outlineLvl w:val="0"/>
     </w:pPr>
     <w:rPr>
@@ -24772,11 +26182,11 @@
     <w:uiPriority w:val="9"/>
     <w:unhideWhenUsed/>
     <w:qFormat/>
-    <w:rsid w:val="00C746DE"/>
+    <w:rsid w:val="003F6564"/>
     <w:pPr>
       <w:keepNext/>
       <w:keepLines/>
-      <w:spacing w:before="200" w:after="0"/>
+      <w:spacing w:before="200" w:after="120"/>
       <w:outlineLvl w:val="1"/>
     </w:pPr>
     <w:rPr>
@@ -24795,11 +26205,11 @@
     <w:uiPriority w:val="9"/>
     <w:unhideWhenUsed/>
     <w:qFormat/>
-    <w:rsid w:val="00D34FD6"/>
+    <w:rsid w:val="003F6564"/>
     <w:pPr>
       <w:keepNext/>
       <w:keepLines/>
-      <w:spacing w:before="200" w:after="0"/>
+      <w:spacing w:before="320" w:after="120"/>
       <w:outlineLvl w:val="2"/>
     </w:pPr>
     <w:rPr>
@@ -25006,7 +26416,7 @@
     <w:basedOn w:val="a0"/>
     <w:link w:val="1"/>
     <w:uiPriority w:val="9"/>
-    <w:rsid w:val="00C746DE"/>
+    <w:rsid w:val="003F6564"/>
     <w:rPr>
       <w:rFonts w:ascii="Times New Roman" w:eastAsiaTheme="majorEastAsia" w:hAnsi="Times New Roman" w:cstheme="majorBidi"/>
       <w:b/>
@@ -25035,7 +26445,7 @@
     <w:basedOn w:val="a0"/>
     <w:link w:val="2"/>
     <w:uiPriority w:val="9"/>
-    <w:rsid w:val="00C746DE"/>
+    <w:rsid w:val="003F6564"/>
     <w:rPr>
       <w:rFonts w:ascii="Times New Roman" w:eastAsiaTheme="majorEastAsia" w:hAnsi="Times New Roman" w:cstheme="majorBidi"/>
       <w:b/>
@@ -25049,7 +26459,7 @@
     <w:basedOn w:val="a0"/>
     <w:link w:val="3"/>
     <w:uiPriority w:val="9"/>
-    <w:rsid w:val="00D34FD6"/>
+    <w:rsid w:val="003F6564"/>
     <w:rPr>
       <w:rFonts w:ascii="Times New Roman" w:eastAsiaTheme="majorEastAsia" w:hAnsi="Times New Roman" w:cstheme="majorBidi"/>
       <w:b/>
@@ -25397,7 +26807,7 @@
 </file>
 
 <file path=customXml/itemProps1.xml><?xml version="1.0" encoding="utf-8"?>
-<ds:datastoreItem xmlns:ds="http://schemas.openxmlformats.org/officeDocument/2006/customXml" ds:itemID="{9E8C22CA-32B1-48A6-93DD-2B3C51568E84}">
+<ds:datastoreItem xmlns:ds="http://schemas.openxmlformats.org/officeDocument/2006/customXml" ds:itemID="{D91531EF-8416-4A92-BA2C-2E83DEAE8E16}">
   <ds:schemaRefs>
     <ds:schemaRef ds:uri="http://schemas.openxmlformats.org/officeDocument/2006/bibliography"/>
   </ds:schemaRefs>

--- a/РПЗ Лантратов.docx
+++ b/РПЗ Лантратов.docx
@@ -893,13 +893,6 @@
     <w:bookmarkStart w:id="1" w:name="_Toc435888362" w:displacedByCustomXml="next"/>
     <w:sdt>
       <w:sdtPr>
-        <w:id w:val="786199"/>
-        <w:docPartObj>
-          <w:docPartGallery w:val="*6HXИмяК"/>
-          <w:docPartUnique/>
-        </w:docPartObj>
-      </w:sdtPr>
-      <w:sdtEndPr>
         <w:rPr>
           <w:rFonts w:asciiTheme="minorHAnsi" w:eastAsiaTheme="minorEastAsia" w:hAnsiTheme="minorHAnsi" w:cstheme="minorBidi"/>
           <w:b w:val="0"/>
@@ -908,7 +901,8 @@
           <w:szCs w:val="22"/>
           <w:lang w:eastAsia="ru-RU"/>
         </w:rPr>
-      </w:sdtEndPr>
+        <w:id w:val="786199"/>
+      </w:sdtPr>
       <w:sdtContent>
         <w:p>
           <w:pPr>
@@ -10464,7 +10458,6 @@
       <w:r>
         <w:rPr>
           <w:rFonts w:ascii="Times New Roman" w:hAnsi="Times New Roman" w:cs="Times New Roman"/>
-          <w:color w:val="365F91" w:themeColor="accent1" w:themeShade="BF"/>
           <w:sz w:val="24"/>
           <w:szCs w:val="24"/>
         </w:rPr>
@@ -10473,7 +10466,6 @@
       <w:r>
         <w:rPr>
           <w:rFonts w:ascii="Times New Roman" w:hAnsi="Times New Roman" w:cs="Times New Roman"/>
-          <w:color w:val="365F91" w:themeColor="accent1" w:themeShade="BF"/>
           <w:sz w:val="24"/>
           <w:szCs w:val="24"/>
         </w:rPr>
@@ -10482,7 +10474,6 @@
       <w:r>
         <w:rPr>
           <w:rFonts w:ascii="Times New Roman" w:hAnsi="Times New Roman" w:cs="Times New Roman"/>
-          <w:color w:val="365F91" w:themeColor="accent1" w:themeShade="BF"/>
           <w:sz w:val="24"/>
           <w:szCs w:val="24"/>
         </w:rPr>
@@ -10491,7 +10482,6 @@
       <w:r>
         <w:rPr>
           <w:rFonts w:ascii="Times New Roman" w:hAnsi="Times New Roman" w:cs="Times New Roman"/>
-          <w:color w:val="365F91" w:themeColor="accent1" w:themeShade="BF"/>
           <w:sz w:val="24"/>
           <w:szCs w:val="24"/>
         </w:rPr>
@@ -10500,7 +10490,6 @@
       <w:r>
         <w:rPr>
           <w:rFonts w:ascii="Times New Roman" w:hAnsi="Times New Roman" w:cs="Times New Roman"/>
-          <w:color w:val="365F91" w:themeColor="accent1" w:themeShade="BF"/>
           <w:sz w:val="24"/>
           <w:szCs w:val="24"/>
         </w:rPr>
@@ -10509,7 +10498,6 @@
       <w:r>
         <w:rPr>
           <w:rFonts w:ascii="Times New Roman" w:hAnsi="Times New Roman" w:cs="Times New Roman"/>
-          <w:color w:val="365F91" w:themeColor="accent1" w:themeShade="BF"/>
           <w:sz w:val="24"/>
           <w:szCs w:val="24"/>
         </w:rPr>
@@ -10518,7 +10506,6 @@
       <w:r>
         <w:rPr>
           <w:rFonts w:ascii="Times New Roman" w:hAnsi="Times New Roman" w:cs="Times New Roman"/>
-          <w:color w:val="365F91" w:themeColor="accent1" w:themeShade="BF"/>
           <w:sz w:val="24"/>
           <w:szCs w:val="24"/>
         </w:rPr>
@@ -10527,7 +10514,6 @@
       <w:r>
         <w:rPr>
           <w:rFonts w:ascii="Times New Roman" w:hAnsi="Times New Roman" w:cs="Times New Roman"/>
-          <w:color w:val="365F91" w:themeColor="accent1" w:themeShade="BF"/>
           <w:sz w:val="24"/>
           <w:szCs w:val="24"/>
         </w:rPr>
@@ -10536,7 +10522,6 @@
       <w:r>
         <w:rPr>
           <w:rFonts w:ascii="Times New Roman" w:hAnsi="Times New Roman" w:cs="Times New Roman"/>
-          <w:color w:val="365F91" w:themeColor="accent1" w:themeShade="BF"/>
           <w:sz w:val="24"/>
           <w:szCs w:val="24"/>
         </w:rPr>
@@ -10545,7 +10530,6 @@
       <w:r>
         <w:rPr>
           <w:rFonts w:ascii="Times New Roman" w:hAnsi="Times New Roman" w:cs="Times New Roman"/>
-          <w:color w:val="365F91" w:themeColor="accent1" w:themeShade="BF"/>
           <w:sz w:val="24"/>
           <w:szCs w:val="24"/>
         </w:rPr>
@@ -10554,7 +10538,6 @@
       <w:r>
         <w:rPr>
           <w:rFonts w:ascii="Times New Roman" w:hAnsi="Times New Roman" w:cs="Times New Roman"/>
-          <w:color w:val="365F91" w:themeColor="accent1" w:themeShade="BF"/>
           <w:sz w:val="24"/>
           <w:szCs w:val="24"/>
         </w:rPr>
@@ -10563,7 +10546,6 @@
       <w:r>
         <w:rPr>
           <w:rFonts w:ascii="Times New Roman" w:hAnsi="Times New Roman" w:cs="Times New Roman"/>
-          <w:color w:val="365F91" w:themeColor="accent1" w:themeShade="BF"/>
           <w:sz w:val="24"/>
           <w:szCs w:val="24"/>
         </w:rPr>
@@ -10572,19 +10554,10 @@
       <w:r>
         <w:rPr>
           <w:rFonts w:ascii="Times New Roman" w:hAnsi="Times New Roman" w:cs="Times New Roman"/>
-          <w:color w:val="365F91" w:themeColor="accent1" w:themeShade="BF"/>
-          <w:sz w:val="24"/>
-          <w:szCs w:val="24"/>
-        </w:rPr>
-        <w:t>.</w:t>
-      </w:r>
-      <w:r>
-        <w:rPr>
-          <w:rFonts w:ascii="Times New Roman" w:hAnsi="Times New Roman" w:cs="Times New Roman"/>
-          <w:sz w:val="24"/>
-          <w:szCs w:val="24"/>
-        </w:rPr>
-        <w:t xml:space="preserve"> </w:t>
+          <w:sz w:val="24"/>
+          <w:szCs w:val="24"/>
+        </w:rPr>
+        <w:t xml:space="preserve">. </w:t>
       </w:r>
       <w:r>
         <w:rPr>
@@ -10617,7 +10590,6 @@
       <w:r>
         <w:rPr>
           <w:rFonts w:ascii="Times New Roman" w:hAnsi="Times New Roman" w:cs="Times New Roman"/>
-          <w:color w:val="365F91" w:themeColor="accent1" w:themeShade="BF"/>
           <w:sz w:val="24"/>
           <w:szCs w:val="24"/>
         </w:rPr>
@@ -10626,7 +10598,6 @@
       <w:r>
         <w:rPr>
           <w:rFonts w:ascii="Times New Roman" w:hAnsi="Times New Roman" w:cs="Times New Roman"/>
-          <w:color w:val="365F91" w:themeColor="accent1" w:themeShade="BF"/>
           <w:sz w:val="24"/>
           <w:szCs w:val="24"/>
         </w:rPr>
@@ -10635,7 +10606,6 @@
       <w:r>
         <w:rPr>
           <w:rFonts w:ascii="Times New Roman" w:hAnsi="Times New Roman" w:cs="Times New Roman"/>
-          <w:color w:val="365F91" w:themeColor="accent1" w:themeShade="BF"/>
           <w:sz w:val="24"/>
           <w:szCs w:val="24"/>
         </w:rPr>
@@ -10644,7 +10614,6 @@
       <w:r>
         <w:rPr>
           <w:rFonts w:ascii="Times New Roman" w:hAnsi="Times New Roman" w:cs="Times New Roman"/>
-          <w:color w:val="365F91" w:themeColor="accent1" w:themeShade="BF"/>
           <w:sz w:val="24"/>
           <w:szCs w:val="24"/>
         </w:rPr>
@@ -10672,15 +10641,7 @@
           <w:sz w:val="24"/>
           <w:szCs w:val="24"/>
         </w:rPr>
-        <w:t xml:space="preserve">имеет возможность ответить на вопрос, </w:t>
-      </w:r>
-      <w:r>
-        <w:rPr>
-          <w:rFonts w:ascii="Times New Roman" w:hAnsi="Times New Roman" w:cs="Times New Roman"/>
-          <w:sz w:val="24"/>
-          <w:szCs w:val="24"/>
-        </w:rPr>
-        <w:t>выбрав оди</w:t>
+        <w:t>имеет возможность ответить на вопрос, выбрав оди</w:t>
       </w:r>
       <w:r>
         <w:rPr>
@@ -10696,7 +10657,15 @@
           <w:sz w:val="24"/>
           <w:szCs w:val="24"/>
         </w:rPr>
-        <w:t xml:space="preserve">было решено представить </w:t>
+        <w:t>было решено</w:t>
+      </w:r>
+      <w:r>
+        <w:rPr>
+          <w:rFonts w:ascii="Times New Roman" w:hAnsi="Times New Roman" w:cs="Times New Roman"/>
+          <w:sz w:val="24"/>
+          <w:szCs w:val="24"/>
+        </w:rPr>
+        <w:t xml:space="preserve"> представить </w:t>
       </w:r>
       <w:r>
         <w:rPr>
@@ -21794,7 +21763,15 @@
           <w:sz w:val="24"/>
           <w:szCs w:val="24"/>
         </w:rPr>
-        <w:t>Иванова Г.С. Основы программирования: Учебник для втузов. – 4-е изд. М.: Изд-во МГТУ им. Н.Э. Баумана, 2007.</w:t>
+        <w:t xml:space="preserve">Иванова Г.С. Основы программирования: Учебник для втузов. – 4-е изд. М.: Изд-во МГТУ </w:t>
+      </w:r>
+      <w:r>
+        <w:rPr>
+          <w:rFonts w:ascii="Times New Roman" w:hAnsi="Times New Roman" w:cs="Times New Roman"/>
+          <w:sz w:val="24"/>
+          <w:szCs w:val="24"/>
+        </w:rPr>
+        <w:t>им. Н.Э. Баумана, 2007.</w:t>
       </w:r>
     </w:p>
     <w:p>
@@ -21806,7 +21783,6 @@
         <w:ind w:left="284" w:hanging="284"/>
         <w:rPr>
           <w:rFonts w:ascii="Times New Roman" w:hAnsi="Times New Roman" w:cs="Times New Roman"/>
-          <w:color w:val="FF0000"/>
           <w:sz w:val="24"/>
           <w:szCs w:val="24"/>
         </w:rPr>
@@ -21822,20 +21798,10 @@
       <w:r>
         <w:rPr>
           <w:rFonts w:ascii="Times New Roman" w:hAnsi="Times New Roman" w:cs="Times New Roman"/>
-          <w:color w:val="FF0000"/>
-          <w:sz w:val="24"/>
-          <w:szCs w:val="24"/>
-        </w:rPr>
-        <w:t>Интернет-источник:</w:t>
-      </w:r>
-      <w:r>
-        <w:rPr>
-          <w:rFonts w:ascii="Times New Roman" w:hAnsi="Times New Roman" w:cs="Times New Roman"/>
-          <w:color w:val="FF0000"/>
-          <w:sz w:val="24"/>
-          <w:szCs w:val="24"/>
-        </w:rPr>
-        <w:t xml:space="preserve">  ПОСМОТРИТЕ ПРАВИЛА ОФОРМЛЕНИЯ ЛИТЕРАТУРЫ!!!</w:t>
+          <w:sz w:val="24"/>
+          <w:szCs w:val="24"/>
+        </w:rPr>
+        <w:t xml:space="preserve">Иванова Г.С., Ничушкина Т.Н. Объектно – ориентированное программирование: учебник. М.: Из-во МГТУ им. Н. Э. Баумана, 2014. 455 с. </w:t>
       </w:r>
     </w:p>
     <w:p>
@@ -21847,21 +21813,10 @@
         <w:ind w:left="284" w:hanging="284"/>
         <w:rPr>
           <w:rFonts w:ascii="Times New Roman" w:hAnsi="Times New Roman" w:cs="Times New Roman"/>
-          <w:color w:val="FF0000"/>
-          <w:sz w:val="24"/>
-          <w:szCs w:val="24"/>
-        </w:rPr>
-      </w:pPr>
-      <w:r>
-        <w:rPr>
-          <w:rFonts w:ascii="Times New Roman" w:hAnsi="Times New Roman" w:cs="Times New Roman"/>
-          <w:color w:val="FF0000"/>
-          <w:sz w:val="24"/>
-          <w:szCs w:val="24"/>
-        </w:rPr>
-        <w:tab/>
-        <w:t>http://developer.alexanderklimov.ru/</w:t>
-      </w:r>
+          <w:sz w:val="24"/>
+          <w:szCs w:val="24"/>
+        </w:rPr>
+      </w:pPr>
     </w:p>
     <w:p>
       <w:pPr>
@@ -22155,7 +22110,6 @@
           <w:rFonts w:cs="Times New Roman"/>
           <w:szCs w:val="24"/>
         </w:rPr>
-        <w:lastRenderedPageBreak/>
         <w:t>Приложение А</w:t>
       </w:r>
       <w:bookmarkEnd w:id="108"/>
@@ -22552,7 +22506,6 @@
           <w:rFonts w:cs="Times New Roman"/>
           <w:szCs w:val="24"/>
         </w:rPr>
-        <w:lastRenderedPageBreak/>
         <w:t>Приложение Б</w:t>
       </w:r>
       <w:bookmarkEnd w:id="111"/>
@@ -22612,7 +22565,7 @@
             <w:rPr>
               <w:noProof/>
             </w:rPr>
-            <w:t>17</w:t>
+            <w:t>35</w:t>
           </w:r>
         </w:fldSimple>
       </w:p>
@@ -26516,6 +26469,22 @@
       <w:ind w:left="440"/>
     </w:pPr>
   </w:style>
+  <w:style w:type="paragraph" w:customStyle="1" w:styleId="Default">
+    <w:name w:val="Default"/>
+    <w:rsid w:val="004B5421"/>
+    <w:pPr>
+      <w:autoSpaceDE w:val="0"/>
+      <w:autoSpaceDN w:val="0"/>
+      <w:adjustRightInd w:val="0"/>
+      <w:spacing w:after="0" w:line="240" w:lineRule="auto"/>
+    </w:pPr>
+    <w:rPr>
+      <w:rFonts w:ascii="Times New Roman" w:hAnsi="Times New Roman" w:cs="Times New Roman"/>
+      <w:color w:val="000000"/>
+      <w:sz w:val="24"/>
+      <w:szCs w:val="24"/>
+    </w:rPr>
+  </w:style>
 </w:styles>
 </file>
 

--- a/РПЗ Лантратов.docx
+++ b/РПЗ Лантратов.docx
@@ -22063,39 +22063,6 @@
     </w:p>
     <w:p>
       <w:pPr>
-        <w:spacing w:after="0" w:line="360" w:lineRule="auto"/>
-        <w:ind w:firstLine="708"/>
-        <w:rPr>
-          <w:rFonts w:ascii="Times New Roman" w:hAnsi="Times New Roman" w:cs="Times New Roman"/>
-          <w:sz w:val="24"/>
-          <w:szCs w:val="24"/>
-        </w:rPr>
-      </w:pPr>
-    </w:p>
-    <w:p>
-      <w:pPr>
-        <w:spacing w:after="0" w:line="360" w:lineRule="auto"/>
-        <w:ind w:firstLine="708"/>
-        <w:rPr>
-          <w:rFonts w:ascii="Times New Roman" w:hAnsi="Times New Roman" w:cs="Times New Roman"/>
-          <w:sz w:val="24"/>
-          <w:szCs w:val="24"/>
-        </w:rPr>
-      </w:pPr>
-    </w:p>
-    <w:p>
-      <w:pPr>
-        <w:spacing w:after="0" w:line="360" w:lineRule="auto"/>
-        <w:ind w:firstLine="708"/>
-        <w:rPr>
-          <w:rFonts w:ascii="Times New Roman" w:hAnsi="Times New Roman" w:cs="Times New Roman"/>
-          <w:sz w:val="24"/>
-          <w:szCs w:val="24"/>
-        </w:rPr>
-      </w:pPr>
-    </w:p>
-    <w:p>
-      <w:pPr>
         <w:pStyle w:val="1"/>
         <w:rPr>
           <w:rFonts w:cs="Times New Roman"/>
@@ -22110,6 +22077,7 @@
           <w:rFonts w:cs="Times New Roman"/>
           <w:szCs w:val="24"/>
         </w:rPr>
+        <w:lastRenderedPageBreak/>
         <w:t>Приложение А</w:t>
       </w:r>
       <w:bookmarkEnd w:id="108"/>
@@ -22449,40 +22417,6 @@
     <w:p>
       <w:pPr>
         <w:spacing w:after="0" w:line="360" w:lineRule="auto"/>
-        <w:ind w:firstLine="708"/>
-        <w:rPr>
-          <w:rFonts w:ascii="Times New Roman" w:hAnsi="Times New Roman" w:cs="Times New Roman"/>
-          <w:sz w:val="24"/>
-          <w:szCs w:val="24"/>
-        </w:rPr>
-      </w:pPr>
-    </w:p>
-    <w:p>
-      <w:pPr>
-        <w:spacing w:after="0" w:line="360" w:lineRule="auto"/>
-        <w:ind w:firstLine="708"/>
-        <w:rPr>
-          <w:rFonts w:ascii="Times New Roman" w:hAnsi="Times New Roman" w:cs="Times New Roman"/>
-          <w:sz w:val="24"/>
-          <w:szCs w:val="24"/>
-        </w:rPr>
-      </w:pPr>
-    </w:p>
-    <w:p>
-      <w:pPr>
-        <w:spacing w:after="0" w:line="360" w:lineRule="auto"/>
-        <w:ind w:firstLine="708"/>
-        <w:rPr>
-          <w:rFonts w:ascii="Times New Roman" w:hAnsi="Times New Roman" w:cs="Times New Roman"/>
-          <w:sz w:val="24"/>
-          <w:szCs w:val="24"/>
-        </w:rPr>
-      </w:pPr>
-    </w:p>
-    <w:p>
-      <w:pPr>
-        <w:spacing w:after="0" w:line="360" w:lineRule="auto"/>
-        <w:ind w:firstLine="708"/>
         <w:rPr>
           <w:rFonts w:ascii="Times New Roman" w:hAnsi="Times New Roman" w:cs="Times New Roman"/>
           <w:sz w:val="24"/>
@@ -22565,7 +22499,7 @@
             <w:rPr>
               <w:noProof/>
             </w:rPr>
-            <w:t>35</w:t>
+            <w:t>36</w:t>
           </w:r>
         </w:fldSimple>
       </w:p>

--- a/РПЗ Лантратов.docx
+++ b/РПЗ Лантратов.docx
@@ -4,99 +4,280 @@
   <w:body>
     <w:p>
       <w:pPr>
-        <w:spacing w:after="0" w:line="360" w:lineRule="auto"/>
-        <w:ind w:firstLine="709"/>
         <w:jc w:val="center"/>
         <w:rPr>
           <w:rFonts w:ascii="Times New Roman" w:hAnsi="Times New Roman" w:cs="Times New Roman"/>
-          <w:sz w:val="24"/>
-          <w:szCs w:val="24"/>
-          <w:highlight w:val="yellow"/>
-        </w:rPr>
-      </w:pPr>
-      <w:r>
-        <w:rPr>
-          <w:rFonts w:ascii="Times New Roman" w:hAnsi="Times New Roman" w:cs="Times New Roman"/>
-          <w:sz w:val="24"/>
-          <w:szCs w:val="24"/>
-          <w:highlight w:val="yellow"/>
-        </w:rPr>
-        <w:t>Изменить номера картинок и таблиц</w:t>
-      </w:r>
-    </w:p>
-    <w:p>
-      <w:pPr>
-        <w:spacing w:after="0" w:line="360" w:lineRule="auto"/>
-        <w:ind w:firstLine="709"/>
+        </w:rPr>
+      </w:pPr>
+      <w:r>
+        <w:rPr>
+          <w:rFonts w:ascii="Times New Roman" w:hAnsi="Times New Roman" w:cs="Times New Roman"/>
+        </w:rPr>
+        <w:t xml:space="preserve">Федеральное государственное бюджетное образовательное учреждение </w:t>
+      </w:r>
+    </w:p>
+    <w:p>
+      <w:pPr>
         <w:jc w:val="center"/>
         <w:rPr>
           <w:rFonts w:ascii="Times New Roman" w:hAnsi="Times New Roman" w:cs="Times New Roman"/>
-          <w:sz w:val="24"/>
-          <w:szCs w:val="24"/>
-        </w:rPr>
-      </w:pPr>
-      <w:r>
-        <w:rPr>
-          <w:rFonts w:ascii="Times New Roman" w:hAnsi="Times New Roman" w:cs="Times New Roman"/>
-          <w:sz w:val="24"/>
-          <w:szCs w:val="24"/>
-          <w:highlight w:val="yellow"/>
-        </w:rPr>
-        <w:t>!!!!!!!!!!!!!!!!!!!!!!!!!!!!!!!!!!!!!!!!!!!</w:t>
-      </w:r>
-    </w:p>
-    <w:p>
-      <w:pPr>
-        <w:spacing w:after="0" w:line="360" w:lineRule="auto"/>
-        <w:ind w:firstLine="709"/>
+        </w:rPr>
+      </w:pPr>
+      <w:r>
+        <w:rPr>
+          <w:rFonts w:ascii="Times New Roman" w:hAnsi="Times New Roman" w:cs="Times New Roman"/>
+        </w:rPr>
+        <w:t>высшего профессионального образования</w:t>
+      </w:r>
+    </w:p>
+    <w:tbl>
+      <w:tblPr>
+        <w:tblW w:w="9496" w:type="dxa"/>
+        <w:tblInd w:w="109" w:type="dxa"/>
+        <w:tblBorders>
+          <w:bottom w:val="single" w:sz="18" w:space="0" w:color="00000A"/>
+          <w:insideH w:val="single" w:sz="18" w:space="0" w:color="00000A"/>
+        </w:tblBorders>
+        <w:tblLayout w:type="fixed"/>
+        <w:tblLook w:val="04A0"/>
+      </w:tblPr>
+      <w:tblGrid>
+        <w:gridCol w:w="1558"/>
+        <w:gridCol w:w="7938"/>
+      </w:tblGrid>
+      <w:tr>
+        <w:tc>
+          <w:tcPr>
+            <w:tcW w:w="1558" w:type="dxa"/>
+            <w:tcBorders>
+              <w:top w:val="nil"/>
+              <w:left w:val="nil"/>
+              <w:right w:val="nil"/>
+            </w:tcBorders>
+            <w:shd w:val="clear" w:color="auto" w:fill="FFFFFF"/>
+            <w:vAlign w:val="center"/>
+          </w:tcPr>
+          <w:p>
+            <w:pPr>
+              <w:pStyle w:val="13"/>
+              <w:spacing w:before="240" w:after="240"/>
+              <w:jc w:val="center"/>
+            </w:pPr>
+            <w:r>
+              <w:rPr>
+                <w:noProof/>
+                <w:lang w:val="ru-RU" w:eastAsia="ru-RU"/>
+              </w:rPr>
+              <w:drawing>
+                <wp:inline distT="0" distB="0" distL="0" distR="0">
+                  <wp:extent cx="653415" cy="748030"/>
+                  <wp:effectExtent l="19050" t="0" r="0" b="0"/>
+                  <wp:docPr id="1" name="Picture"/>
+                  <wp:cNvGraphicFramePr>
+                    <a:graphicFrameLocks xmlns:a="http://schemas.openxmlformats.org/drawingml/2006/main" noChangeAspect="1"/>
+                  </wp:cNvGraphicFramePr>
+                  <a:graphic xmlns:a="http://schemas.openxmlformats.org/drawingml/2006/main">
+                    <a:graphicData uri="http://schemas.openxmlformats.org/drawingml/2006/picture">
+                      <pic:pic xmlns:pic="http://schemas.openxmlformats.org/drawingml/2006/picture">
+                        <pic:nvPicPr>
+                          <pic:cNvPr id="0" name="Picture"/>
+                          <pic:cNvPicPr>
+                            <a:picLocks noChangeAspect="1" noChangeArrowheads="1"/>
+                          </pic:cNvPicPr>
+                        </pic:nvPicPr>
+                        <pic:blipFill>
+                          <a:blip r:embed="rId8" cstate="print"/>
+                          <a:srcRect/>
+                          <a:stretch>
+                            <a:fillRect/>
+                          </a:stretch>
+                        </pic:blipFill>
+                        <pic:spPr bwMode="auto">
+                          <a:xfrm>
+                            <a:off x="0" y="0"/>
+                            <a:ext cx="653415" cy="748030"/>
+                          </a:xfrm>
+                          <a:prstGeom prst="rect">
+                            <a:avLst/>
+                          </a:prstGeom>
+                          <a:noFill/>
+                          <a:ln w="9525">
+                            <a:noFill/>
+                            <a:miter lim="800000"/>
+                            <a:headEnd/>
+                            <a:tailEnd/>
+                          </a:ln>
+                        </pic:spPr>
+                      </pic:pic>
+                    </a:graphicData>
+                  </a:graphic>
+                </wp:inline>
+              </w:drawing>
+            </w:r>
+          </w:p>
+        </w:tc>
+        <w:tc>
+          <w:tcPr>
+            <w:tcW w:w="7938" w:type="dxa"/>
+            <w:tcBorders>
+              <w:top w:val="nil"/>
+              <w:left w:val="nil"/>
+              <w:right w:val="nil"/>
+            </w:tcBorders>
+            <w:shd w:val="clear" w:color="auto" w:fill="FFFFFF"/>
+            <w:vAlign w:val="center"/>
+          </w:tcPr>
+          <w:p>
+            <w:pPr>
+              <w:pStyle w:val="13"/>
+              <w:spacing w:before="120" w:after="120"/>
+              <w:ind w:right="-108"/>
+              <w:jc w:val="center"/>
+              <w:rPr>
+                <w:b/>
+                <w:i/>
+                <w:sz w:val="24"/>
+                <w:szCs w:val="24"/>
+                <w:lang w:val="ru-RU"/>
+              </w:rPr>
+            </w:pPr>
+            <w:r>
+              <w:rPr>
+                <w:b/>
+                <w:i/>
+                <w:sz w:val="24"/>
+                <w:szCs w:val="24"/>
+                <w:lang w:val="ru-RU"/>
+              </w:rPr>
+              <w:t xml:space="preserve">«Московский государственный технический университет </w:t>
+            </w:r>
+            <w:r>
+              <w:rPr>
+                <w:b/>
+                <w:i/>
+                <w:sz w:val="24"/>
+                <w:szCs w:val="24"/>
+                <w:lang w:val="ru-RU"/>
+              </w:rPr>
+              <w:br/>
+              <w:t>имени Н.Э. Баумана»</w:t>
+            </w:r>
+          </w:p>
+          <w:p>
+            <w:pPr>
+              <w:pStyle w:val="13"/>
+              <w:spacing w:before="120" w:after="120"/>
+              <w:jc w:val="center"/>
+              <w:rPr>
+                <w:b/>
+                <w:i/>
+                <w:sz w:val="24"/>
+                <w:szCs w:val="24"/>
+                <w:lang w:val="ru-RU"/>
+              </w:rPr>
+            </w:pPr>
+            <w:r>
+              <w:rPr>
+                <w:b/>
+                <w:i/>
+                <w:sz w:val="24"/>
+                <w:szCs w:val="24"/>
+                <w:lang w:val="ru-RU"/>
+              </w:rPr>
+              <w:t>(МГТУ им. Н.Э. Баумана)</w:t>
+            </w:r>
+          </w:p>
+        </w:tc>
+      </w:tr>
+    </w:tbl>
+    <w:p>
+      <w:pPr>
+        <w:spacing w:line="360" w:lineRule="auto"/>
         <w:jc w:val="center"/>
         <w:rPr>
           <w:rFonts w:ascii="Times New Roman" w:hAnsi="Times New Roman" w:cs="Times New Roman"/>
-          <w:sz w:val="24"/>
-          <w:szCs w:val="24"/>
-        </w:rPr>
-      </w:pPr>
-    </w:p>
-    <w:p>
-      <w:pPr>
-        <w:spacing w:after="0" w:line="360" w:lineRule="auto"/>
-        <w:ind w:firstLine="709"/>
+        </w:rPr>
+      </w:pPr>
+    </w:p>
+    <w:p>
+      <w:pPr>
+        <w:spacing w:line="360" w:lineRule="auto"/>
         <w:jc w:val="center"/>
         <w:rPr>
           <w:rFonts w:ascii="Times New Roman" w:hAnsi="Times New Roman" w:cs="Times New Roman"/>
-          <w:sz w:val="24"/>
-          <w:szCs w:val="24"/>
-        </w:rPr>
-      </w:pPr>
-    </w:p>
-    <w:p>
-      <w:pPr>
-        <w:spacing w:after="0" w:line="360" w:lineRule="auto"/>
-        <w:ind w:firstLine="709"/>
+          <w:sz w:val="28"/>
+          <w:szCs w:val="28"/>
+        </w:rPr>
+      </w:pPr>
+      <w:r>
+        <w:rPr>
+          <w:rFonts w:ascii="Times New Roman" w:hAnsi="Times New Roman" w:cs="Times New Roman"/>
+          <w:sz w:val="28"/>
+          <w:szCs w:val="28"/>
+        </w:rPr>
+        <w:t>Факультет Информатика и системы управления</w:t>
+      </w:r>
+    </w:p>
+    <w:p>
+      <w:pPr>
+        <w:spacing w:line="360" w:lineRule="auto"/>
         <w:jc w:val="center"/>
         <w:rPr>
           <w:rFonts w:ascii="Times New Roman" w:hAnsi="Times New Roman" w:cs="Times New Roman"/>
-          <w:sz w:val="24"/>
-          <w:szCs w:val="24"/>
-        </w:rPr>
-      </w:pPr>
-    </w:p>
-    <w:p>
-      <w:pPr>
-        <w:spacing w:after="0" w:line="360" w:lineRule="auto"/>
-        <w:ind w:firstLine="709"/>
+          <w:sz w:val="28"/>
+          <w:szCs w:val="28"/>
+        </w:rPr>
+      </w:pPr>
+      <w:r>
+        <w:rPr>
+          <w:rFonts w:ascii="Times New Roman" w:hAnsi="Times New Roman" w:cs="Times New Roman"/>
+          <w:sz w:val="28"/>
+          <w:szCs w:val="28"/>
+        </w:rPr>
+        <w:t>Кафедра Компьютерные системы и сети (АК5)</w:t>
+      </w:r>
+    </w:p>
+    <w:p>
+      <w:pPr>
+        <w:rPr>
+          <w:rFonts w:ascii="Times New Roman" w:hAnsi="Times New Roman" w:cs="Times New Roman"/>
+          <w:i/>
+          <w:iCs/>
+        </w:rPr>
+      </w:pPr>
+    </w:p>
+    <w:p>
+      <w:pPr>
+        <w:jc w:val="both"/>
+        <w:rPr>
+          <w:rFonts w:ascii="Times New Roman" w:hAnsi="Times New Roman" w:cs="Times New Roman"/>
+          <w:caps/>
+          <w:sz w:val="28"/>
+        </w:rPr>
+      </w:pPr>
+    </w:p>
+    <w:p>
+      <w:pPr>
         <w:jc w:val="center"/>
         <w:rPr>
           <w:rFonts w:ascii="Times New Roman" w:hAnsi="Times New Roman" w:cs="Times New Roman"/>
-          <w:sz w:val="24"/>
-          <w:szCs w:val="24"/>
-        </w:rPr>
-      </w:pPr>
-    </w:p>
-    <w:p>
-      <w:pPr>
-        <w:spacing w:after="0" w:line="360" w:lineRule="auto"/>
-        <w:ind w:firstLine="709"/>
+          <w:caps/>
+          <w:sz w:val="28"/>
+          <w:szCs w:val="28"/>
+        </w:rPr>
+      </w:pPr>
+      <w:r>
+        <w:rPr>
+          <w:rFonts w:ascii="Times New Roman" w:hAnsi="Times New Roman" w:cs="Times New Roman"/>
+          <w:caps/>
+          <w:sz w:val="28"/>
+          <w:szCs w:val="28"/>
+        </w:rPr>
+        <w:t>Программа «энциклопедия звездного неба»</w:t>
+      </w:r>
+    </w:p>
+    <w:p>
+      <w:pPr>
         <w:jc w:val="center"/>
         <w:rPr>
           <w:rFonts w:ascii="Times New Roman" w:hAnsi="Times New Roman" w:cs="Times New Roman"/>
@@ -104,11 +285,17 @@
           <w:szCs w:val="24"/>
         </w:rPr>
       </w:pPr>
-    </w:p>
-    <w:p>
-      <w:pPr>
-        <w:spacing w:after="0" w:line="360" w:lineRule="auto"/>
-        <w:ind w:firstLine="709"/>
+      <w:r>
+        <w:rPr>
+          <w:rFonts w:ascii="Times New Roman" w:hAnsi="Times New Roman" w:cs="Times New Roman"/>
+          <w:sz w:val="24"/>
+          <w:szCs w:val="24"/>
+        </w:rPr>
+        <w:t>Расчетно-пояснительная записка</w:t>
+      </w:r>
+    </w:p>
+    <w:p>
+      <w:pPr>
         <w:jc w:val="center"/>
         <w:rPr>
           <w:rFonts w:ascii="Times New Roman" w:hAnsi="Times New Roman" w:cs="Times New Roman"/>
@@ -116,11 +303,17 @@
           <w:szCs w:val="24"/>
         </w:rPr>
       </w:pPr>
-    </w:p>
-    <w:p>
-      <w:pPr>
-        <w:spacing w:after="0" w:line="360" w:lineRule="auto"/>
-        <w:ind w:firstLine="709"/>
+      <w:r>
+        <w:rPr>
+          <w:rFonts w:ascii="Times New Roman" w:hAnsi="Times New Roman" w:cs="Times New Roman"/>
+          <w:sz w:val="24"/>
+          <w:szCs w:val="24"/>
+        </w:rPr>
+        <w:t>к курсовой работе</w:t>
+      </w:r>
+    </w:p>
+    <w:p>
+      <w:pPr>
         <w:jc w:val="center"/>
         <w:rPr>
           <w:rFonts w:ascii="Times New Roman" w:hAnsi="Times New Roman" w:cs="Times New Roman"/>
@@ -131,315 +324,279 @@
     </w:p>
     <w:p>
       <w:pPr>
-        <w:spacing w:after="0" w:line="360" w:lineRule="auto"/>
-        <w:ind w:firstLine="709"/>
         <w:jc w:val="center"/>
         <w:rPr>
           <w:rFonts w:ascii="Times New Roman" w:hAnsi="Times New Roman" w:cs="Times New Roman"/>
           <w:sz w:val="24"/>
           <w:szCs w:val="24"/>
-        </w:rPr>
-      </w:pPr>
-    </w:p>
-    <w:p>
-      <w:pPr>
-        <w:spacing w:after="0" w:line="360" w:lineRule="auto"/>
-        <w:ind w:firstLine="709"/>
+          <w:shd w:val="clear" w:color="auto" w:fill="FFFF00"/>
+        </w:rPr>
+      </w:pPr>
+      <w:r>
+        <w:rPr>
+          <w:rFonts w:ascii="Times New Roman" w:hAnsi="Times New Roman" w:cs="Times New Roman"/>
+          <w:sz w:val="24"/>
+          <w:szCs w:val="24"/>
+        </w:rPr>
+        <w:t xml:space="preserve">Листов </w:t>
+      </w:r>
+      <w:r>
+        <w:rPr>
+          <w:rFonts w:ascii="Times New Roman" w:hAnsi="Times New Roman" w:cs="Times New Roman"/>
+          <w:sz w:val="24"/>
+          <w:szCs w:val="24"/>
+        </w:rPr>
+        <w:t>35</w:t>
+      </w:r>
+    </w:p>
+    <w:p>
+      <w:pPr>
+        <w:rPr>
+          <w:rFonts w:ascii="Times New Roman" w:hAnsi="Times New Roman" w:cs="Times New Roman"/>
+          <w:i/>
+          <w:iCs/>
+        </w:rPr>
+      </w:pPr>
+    </w:p>
+    <w:p>
+      <w:pPr>
+        <w:rPr>
+          <w:rFonts w:ascii="Times New Roman" w:hAnsi="Times New Roman" w:cs="Times New Roman"/>
+          <w:i/>
+          <w:iCs/>
+        </w:rPr>
+      </w:pPr>
+    </w:p>
+    <w:p>
+      <w:pPr>
+        <w:rPr>
+          <w:rFonts w:ascii="Times New Roman" w:hAnsi="Times New Roman" w:cs="Times New Roman"/>
+          <w:i/>
+          <w:iCs/>
+        </w:rPr>
+      </w:pPr>
+    </w:p>
+    <w:p>
+      <w:pPr>
+        <w:rPr>
+          <w:rFonts w:ascii="Times New Roman" w:hAnsi="Times New Roman" w:cs="Times New Roman"/>
+          <w:i/>
+          <w:iCs/>
+        </w:rPr>
+      </w:pPr>
+    </w:p>
+    <w:p>
+      <w:pPr>
+        <w:rPr>
+          <w:rFonts w:ascii="Times New Roman" w:hAnsi="Times New Roman" w:cs="Times New Roman"/>
+          <w:i/>
+          <w:iCs/>
+        </w:rPr>
+      </w:pPr>
+    </w:p>
+    <w:p>
+      <w:pPr>
+        <w:spacing w:line="300" w:lineRule="exact"/>
+        <w:rPr>
+          <w:rFonts w:ascii="Times New Roman" w:hAnsi="Times New Roman" w:cs="Times New Roman"/>
+        </w:rPr>
+      </w:pPr>
+      <w:r>
+        <w:rPr>
+          <w:rFonts w:ascii="Times New Roman" w:hAnsi="Times New Roman" w:cs="Times New Roman"/>
+        </w:rPr>
+        <w:t>Студент  гр. АК5-51</w:t>
+      </w:r>
+      <w:r>
+        <w:rPr>
+          <w:rFonts w:ascii="Times New Roman" w:hAnsi="Times New Roman" w:cs="Times New Roman"/>
+          <w:sz w:val="28"/>
+        </w:rPr>
+        <w:tab/>
+        <w:t xml:space="preserve">                                                  </w:t>
+      </w:r>
+      <w:r>
+        <w:rPr>
+          <w:rFonts w:ascii="Times New Roman" w:hAnsi="Times New Roman" w:cs="Times New Roman"/>
+          <w:b/>
+        </w:rPr>
+        <w:t xml:space="preserve">_________________  </w:t>
+      </w:r>
+      <w:r>
+        <w:rPr>
+          <w:rFonts w:ascii="Times New Roman" w:hAnsi="Times New Roman" w:cs="Times New Roman"/>
+        </w:rPr>
+        <w:t>В. А. Лантратов</w:t>
+      </w:r>
+    </w:p>
+    <w:p>
+      <w:pPr>
+        <w:ind w:left="700" w:right="565" w:firstLine="700"/>
         <w:jc w:val="center"/>
         <w:rPr>
           <w:rFonts w:ascii="Times New Roman" w:hAnsi="Times New Roman" w:cs="Times New Roman"/>
-          <w:sz w:val="24"/>
-          <w:szCs w:val="24"/>
-        </w:rPr>
-      </w:pPr>
-    </w:p>
-    <w:p>
-      <w:pPr>
-        <w:spacing w:after="0" w:line="360" w:lineRule="auto"/>
-        <w:ind w:firstLine="709"/>
+          <w:sz w:val="18"/>
+          <w:szCs w:val="18"/>
+        </w:rPr>
+      </w:pPr>
+      <w:r>
+        <w:rPr>
+          <w:rFonts w:ascii="Times New Roman" w:hAnsi="Times New Roman" w:cs="Times New Roman"/>
+          <w:sz w:val="18"/>
+          <w:szCs w:val="18"/>
+        </w:rPr>
+        <w:t xml:space="preserve">                                                                                </w:t>
+      </w:r>
+      <w:r>
+        <w:rPr>
+          <w:rFonts w:ascii="Times New Roman" w:hAnsi="Times New Roman" w:cs="Times New Roman"/>
+          <w:sz w:val="18"/>
+          <w:szCs w:val="18"/>
+        </w:rPr>
+        <w:t xml:space="preserve">                   </w:t>
+      </w:r>
+      <w:r>
+        <w:rPr>
+          <w:rFonts w:ascii="Times New Roman" w:hAnsi="Times New Roman" w:cs="Times New Roman"/>
+          <w:sz w:val="18"/>
+          <w:szCs w:val="18"/>
+        </w:rPr>
+        <w:t xml:space="preserve"> (Подпись, дата)          (И.О. Фамилия) </w:t>
+      </w:r>
+    </w:p>
+    <w:p>
+      <w:pPr>
+        <w:spacing w:line="300" w:lineRule="exact"/>
+        <w:rPr>
+          <w:rFonts w:ascii="Times New Roman" w:hAnsi="Times New Roman" w:cs="Times New Roman"/>
+          <w:sz w:val="28"/>
+        </w:rPr>
+      </w:pPr>
+    </w:p>
+    <w:p>
+      <w:pPr>
+        <w:spacing w:line="300" w:lineRule="exact"/>
+        <w:rPr>
+          <w:rFonts w:ascii="Times New Roman" w:hAnsi="Times New Roman" w:cs="Times New Roman"/>
+        </w:rPr>
+      </w:pPr>
+      <w:r>
+        <w:rPr>
+          <w:rFonts w:ascii="Times New Roman" w:hAnsi="Times New Roman" w:cs="Times New Roman"/>
+        </w:rPr>
+        <w:t>Руководитель курсовой работы,</w:t>
+      </w:r>
+    </w:p>
+    <w:p>
+      <w:pPr>
+        <w:spacing w:line="300" w:lineRule="exact"/>
+        <w:rPr>
+          <w:rFonts w:ascii="Times New Roman" w:hAnsi="Times New Roman" w:cs="Times New Roman"/>
+        </w:rPr>
+      </w:pPr>
+      <w:r>
+        <w:rPr>
+          <w:rFonts w:ascii="Times New Roman" w:hAnsi="Times New Roman" w:cs="Times New Roman"/>
+        </w:rPr>
+        <w:t xml:space="preserve">канд. техн. наук, доцент каф. ИУ-6            </w:t>
+      </w:r>
+      <w:r>
+        <w:rPr>
+          <w:rFonts w:ascii="Times New Roman" w:hAnsi="Times New Roman" w:cs="Times New Roman"/>
+        </w:rPr>
+        <w:t xml:space="preserve">                             </w:t>
+      </w:r>
+      <w:r>
+        <w:rPr>
+          <w:rFonts w:ascii="Times New Roman" w:hAnsi="Times New Roman" w:cs="Times New Roman"/>
+        </w:rPr>
+        <w:t xml:space="preserve"> </w:t>
+      </w:r>
+      <w:r>
+        <w:rPr>
+          <w:rFonts w:ascii="Times New Roman" w:hAnsi="Times New Roman" w:cs="Times New Roman"/>
+          <w:b/>
+        </w:rPr>
+        <w:t xml:space="preserve">________________    </w:t>
+      </w:r>
+      <w:r>
+        <w:rPr>
+          <w:rFonts w:ascii="Times New Roman" w:hAnsi="Times New Roman" w:cs="Times New Roman"/>
+        </w:rPr>
+        <w:t>Т.Н. Ничушкина</w:t>
+      </w:r>
+    </w:p>
+    <w:p>
+      <w:pPr>
+        <w:ind w:right="565"/>
+        <w:jc w:val="both"/>
+        <w:rPr>
+          <w:rFonts w:ascii="Times New Roman" w:hAnsi="Times New Roman" w:cs="Times New Roman"/>
+          <w:sz w:val="18"/>
+          <w:szCs w:val="18"/>
+        </w:rPr>
+      </w:pPr>
+      <w:r>
+        <w:rPr>
+          <w:rFonts w:ascii="Times New Roman" w:hAnsi="Times New Roman" w:cs="Times New Roman"/>
+          <w:sz w:val="18"/>
+          <w:szCs w:val="18"/>
+        </w:rPr>
+        <w:t xml:space="preserve">                                                                                                                </w:t>
+      </w:r>
+      <w:r>
+        <w:rPr>
+          <w:rFonts w:ascii="Times New Roman" w:hAnsi="Times New Roman" w:cs="Times New Roman"/>
+          <w:sz w:val="18"/>
+          <w:szCs w:val="18"/>
+        </w:rPr>
+        <w:t xml:space="preserve">                     (Подпись, дата)       </w:t>
+      </w:r>
+      <w:r>
+        <w:rPr>
+          <w:rFonts w:ascii="Times New Roman" w:hAnsi="Times New Roman" w:cs="Times New Roman"/>
+          <w:sz w:val="18"/>
+          <w:szCs w:val="18"/>
+        </w:rPr>
+        <w:t xml:space="preserve"> (И.О. Фамилия)  </w:t>
+      </w:r>
+    </w:p>
+    <w:p>
+      <w:pPr>
+        <w:ind w:right="565"/>
+        <w:jc w:val="both"/>
+        <w:rPr>
+          <w:rFonts w:ascii="Times New Roman" w:hAnsi="Times New Roman" w:cs="Times New Roman"/>
+          <w:sz w:val="18"/>
+          <w:szCs w:val="18"/>
+        </w:rPr>
+      </w:pPr>
+    </w:p>
+    <w:p>
+      <w:pPr>
         <w:jc w:val="center"/>
         <w:rPr>
           <w:rFonts w:ascii="Times New Roman" w:hAnsi="Times New Roman" w:cs="Times New Roman"/>
-          <w:sz w:val="24"/>
-          <w:szCs w:val="24"/>
-        </w:rPr>
-      </w:pPr>
-    </w:p>
-    <w:p>
-      <w:pPr>
-        <w:spacing w:after="0" w:line="360" w:lineRule="auto"/>
-        <w:ind w:firstLine="709"/>
-        <w:jc w:val="center"/>
-        <w:rPr>
-          <w:rFonts w:ascii="Times New Roman" w:hAnsi="Times New Roman" w:cs="Times New Roman"/>
-          <w:sz w:val="24"/>
-          <w:szCs w:val="24"/>
-        </w:rPr>
-      </w:pPr>
-    </w:p>
-    <w:p>
-      <w:pPr>
-        <w:spacing w:after="0" w:line="360" w:lineRule="auto"/>
-        <w:ind w:firstLine="709"/>
-        <w:jc w:val="center"/>
-        <w:rPr>
-          <w:rFonts w:ascii="Times New Roman" w:hAnsi="Times New Roman" w:cs="Times New Roman"/>
-          <w:sz w:val="24"/>
-          <w:szCs w:val="24"/>
-        </w:rPr>
-      </w:pPr>
-    </w:p>
-    <w:p>
-      <w:pPr>
-        <w:spacing w:after="0" w:line="360" w:lineRule="auto"/>
-        <w:ind w:firstLine="709"/>
-        <w:jc w:val="center"/>
-        <w:rPr>
-          <w:rFonts w:ascii="Times New Roman" w:hAnsi="Times New Roman" w:cs="Times New Roman"/>
-          <w:sz w:val="24"/>
-          <w:szCs w:val="24"/>
-        </w:rPr>
-      </w:pPr>
-    </w:p>
-    <w:p>
-      <w:pPr>
-        <w:spacing w:after="0" w:line="360" w:lineRule="auto"/>
-        <w:ind w:firstLine="709"/>
-        <w:jc w:val="center"/>
-        <w:rPr>
-          <w:rFonts w:ascii="Times New Roman" w:hAnsi="Times New Roman" w:cs="Times New Roman"/>
-          <w:sz w:val="24"/>
-          <w:szCs w:val="24"/>
-        </w:rPr>
-      </w:pPr>
-    </w:p>
-    <w:p>
-      <w:pPr>
-        <w:spacing w:after="0" w:line="360" w:lineRule="auto"/>
-        <w:ind w:firstLine="709"/>
-        <w:jc w:val="center"/>
-        <w:rPr>
-          <w:rFonts w:ascii="Times New Roman" w:hAnsi="Times New Roman" w:cs="Times New Roman"/>
-          <w:sz w:val="24"/>
-          <w:szCs w:val="24"/>
-        </w:rPr>
-      </w:pPr>
-    </w:p>
-    <w:p>
-      <w:pPr>
-        <w:spacing w:after="0" w:line="360" w:lineRule="auto"/>
-        <w:ind w:firstLine="709"/>
-        <w:jc w:val="center"/>
-        <w:rPr>
-          <w:rFonts w:ascii="Times New Roman" w:hAnsi="Times New Roman" w:cs="Times New Roman"/>
-          <w:sz w:val="24"/>
-          <w:szCs w:val="24"/>
-        </w:rPr>
-      </w:pPr>
-    </w:p>
-    <w:p>
-      <w:pPr>
-        <w:spacing w:after="0" w:line="360" w:lineRule="auto"/>
-        <w:ind w:firstLine="709"/>
-        <w:jc w:val="center"/>
-        <w:rPr>
-          <w:rFonts w:ascii="Times New Roman" w:hAnsi="Times New Roman" w:cs="Times New Roman"/>
-          <w:sz w:val="24"/>
-          <w:szCs w:val="24"/>
-        </w:rPr>
-      </w:pPr>
-    </w:p>
-    <w:p>
-      <w:pPr>
-        <w:spacing w:after="0" w:line="360" w:lineRule="auto"/>
-        <w:ind w:firstLine="709"/>
-        <w:jc w:val="center"/>
-        <w:rPr>
-          <w:rFonts w:ascii="Times New Roman" w:hAnsi="Times New Roman" w:cs="Times New Roman"/>
-          <w:sz w:val="24"/>
-          <w:szCs w:val="24"/>
-        </w:rPr>
-      </w:pPr>
-    </w:p>
-    <w:p>
-      <w:pPr>
-        <w:spacing w:after="0" w:line="360" w:lineRule="auto"/>
-        <w:ind w:firstLine="709"/>
-        <w:jc w:val="center"/>
-        <w:rPr>
-          <w:rFonts w:ascii="Times New Roman" w:hAnsi="Times New Roman" w:cs="Times New Roman"/>
-          <w:sz w:val="24"/>
-          <w:szCs w:val="24"/>
-        </w:rPr>
-      </w:pPr>
-    </w:p>
-    <w:p>
-      <w:pPr>
-        <w:spacing w:after="0" w:line="360" w:lineRule="auto"/>
-        <w:ind w:firstLine="709"/>
-        <w:jc w:val="center"/>
-        <w:rPr>
-          <w:rFonts w:ascii="Times New Roman" w:hAnsi="Times New Roman" w:cs="Times New Roman"/>
-          <w:sz w:val="24"/>
-          <w:szCs w:val="24"/>
-        </w:rPr>
-      </w:pPr>
-    </w:p>
-    <w:p>
-      <w:pPr>
-        <w:spacing w:after="0" w:line="360" w:lineRule="auto"/>
-        <w:ind w:firstLine="709"/>
-        <w:jc w:val="center"/>
-        <w:rPr>
-          <w:rFonts w:ascii="Times New Roman" w:hAnsi="Times New Roman" w:cs="Times New Roman"/>
-          <w:sz w:val="24"/>
-          <w:szCs w:val="24"/>
-        </w:rPr>
-      </w:pPr>
-    </w:p>
-    <w:p>
-      <w:pPr>
-        <w:spacing w:after="0" w:line="360" w:lineRule="auto"/>
-        <w:ind w:firstLine="709"/>
-        <w:jc w:val="center"/>
-        <w:rPr>
-          <w:rFonts w:ascii="Times New Roman" w:hAnsi="Times New Roman" w:cs="Times New Roman"/>
-          <w:sz w:val="24"/>
-          <w:szCs w:val="24"/>
-        </w:rPr>
-      </w:pPr>
-    </w:p>
-    <w:p>
-      <w:pPr>
-        <w:spacing w:after="0" w:line="360" w:lineRule="auto"/>
-        <w:ind w:firstLine="709"/>
-        <w:jc w:val="center"/>
-        <w:rPr>
-          <w:rFonts w:ascii="Times New Roman" w:hAnsi="Times New Roman" w:cs="Times New Roman"/>
-          <w:sz w:val="24"/>
-          <w:szCs w:val="24"/>
-        </w:rPr>
-      </w:pPr>
-    </w:p>
-    <w:p>
-      <w:pPr>
-        <w:spacing w:after="0" w:line="360" w:lineRule="auto"/>
-        <w:ind w:firstLine="709"/>
-        <w:jc w:val="center"/>
-        <w:rPr>
-          <w:rFonts w:ascii="Times New Roman" w:hAnsi="Times New Roman" w:cs="Times New Roman"/>
-          <w:sz w:val="24"/>
-          <w:szCs w:val="24"/>
-        </w:rPr>
-      </w:pPr>
-    </w:p>
-    <w:p>
-      <w:pPr>
-        <w:spacing w:after="0" w:line="360" w:lineRule="auto"/>
-        <w:ind w:firstLine="709"/>
-        <w:jc w:val="center"/>
-        <w:rPr>
-          <w:rFonts w:ascii="Times New Roman" w:hAnsi="Times New Roman" w:cs="Times New Roman"/>
-          <w:sz w:val="24"/>
-          <w:szCs w:val="24"/>
-        </w:rPr>
-      </w:pPr>
-    </w:p>
-    <w:p>
-      <w:pPr>
-        <w:spacing w:after="0" w:line="360" w:lineRule="auto"/>
-        <w:ind w:firstLine="709"/>
-        <w:jc w:val="center"/>
-        <w:rPr>
-          <w:rFonts w:ascii="Times New Roman" w:hAnsi="Times New Roman" w:cs="Times New Roman"/>
-          <w:sz w:val="24"/>
-          <w:szCs w:val="24"/>
-        </w:rPr>
-      </w:pPr>
-    </w:p>
-    <w:p>
-      <w:pPr>
-        <w:spacing w:after="0" w:line="360" w:lineRule="auto"/>
-        <w:ind w:firstLine="709"/>
-        <w:jc w:val="center"/>
-        <w:rPr>
-          <w:rFonts w:ascii="Times New Roman" w:hAnsi="Times New Roman" w:cs="Times New Roman"/>
-          <w:sz w:val="24"/>
-          <w:szCs w:val="24"/>
-        </w:rPr>
-      </w:pPr>
-    </w:p>
-    <w:p>
-      <w:pPr>
-        <w:spacing w:after="0" w:line="360" w:lineRule="auto"/>
-        <w:ind w:firstLine="709"/>
-        <w:jc w:val="center"/>
-        <w:rPr>
-          <w:rFonts w:ascii="Times New Roman" w:hAnsi="Times New Roman" w:cs="Times New Roman"/>
-          <w:sz w:val="24"/>
-          <w:szCs w:val="24"/>
-        </w:rPr>
-      </w:pPr>
-    </w:p>
-    <w:p>
-      <w:pPr>
-        <w:spacing w:after="0" w:line="360" w:lineRule="auto"/>
-        <w:ind w:firstLine="709"/>
-        <w:jc w:val="center"/>
-        <w:rPr>
-          <w:rFonts w:ascii="Times New Roman" w:hAnsi="Times New Roman" w:cs="Times New Roman"/>
-          <w:sz w:val="24"/>
-          <w:szCs w:val="24"/>
-        </w:rPr>
-      </w:pPr>
-    </w:p>
-    <w:p>
-      <w:pPr>
-        <w:spacing w:after="0" w:line="360" w:lineRule="auto"/>
-        <w:ind w:firstLine="709"/>
-        <w:jc w:val="center"/>
-        <w:rPr>
-          <w:rFonts w:ascii="Times New Roman" w:hAnsi="Times New Roman" w:cs="Times New Roman"/>
-          <w:sz w:val="24"/>
-          <w:szCs w:val="24"/>
-        </w:rPr>
-      </w:pPr>
-    </w:p>
-    <w:p>
-      <w:pPr>
-        <w:spacing w:after="0" w:line="360" w:lineRule="auto"/>
-        <w:ind w:firstLine="709"/>
-        <w:jc w:val="center"/>
-        <w:rPr>
-          <w:rFonts w:ascii="Times New Roman" w:hAnsi="Times New Roman" w:cs="Times New Roman"/>
-          <w:sz w:val="24"/>
-          <w:szCs w:val="24"/>
-        </w:rPr>
-      </w:pPr>
-    </w:p>
-    <w:p>
-      <w:pPr>
-        <w:spacing w:after="0" w:line="360" w:lineRule="auto"/>
-        <w:ind w:firstLine="709"/>
-        <w:jc w:val="center"/>
-        <w:rPr>
-          <w:rFonts w:ascii="Times New Roman" w:hAnsi="Times New Roman" w:cs="Times New Roman"/>
-          <w:sz w:val="24"/>
-          <w:szCs w:val="24"/>
-        </w:rPr>
-      </w:pPr>
-    </w:p>
-    <w:p>
-      <w:pPr>
-        <w:spacing w:after="0" w:line="360" w:lineRule="auto"/>
-        <w:ind w:firstLine="709"/>
-        <w:jc w:val="center"/>
-        <w:rPr>
-          <w:rFonts w:ascii="Times New Roman" w:hAnsi="Times New Roman" w:cs="Times New Roman"/>
-          <w:sz w:val="24"/>
-          <w:szCs w:val="24"/>
-        </w:rPr>
-      </w:pPr>
+        </w:rPr>
+        <w:sectPr>
+          <w:headerReference w:type="default" r:id="rId9"/>
+          <w:footerReference w:type="default" r:id="rId10"/>
+          <w:footerReference w:type="first" r:id="rId11"/>
+          <w:pgSz w:w="11906" w:h="16838"/>
+          <w:pgMar w:top="1134" w:right="850" w:bottom="1134" w:left="1701" w:header="708" w:footer="0" w:gutter="0"/>
+          <w:pgNumType w:start="1"/>
+          <w:cols w:space="720"/>
+          <w:formProt w:val="0"/>
+          <w:titlePg/>
+          <w:docGrid w:linePitch="360" w:charSpace="-6145"/>
+        </w:sectPr>
+      </w:pPr>
+      <w:r>
+        <w:rPr>
+          <w:rFonts w:ascii="Times New Roman" w:hAnsi="Times New Roman" w:cs="Times New Roman"/>
+        </w:rPr>
+        <w:t>Москва, 2015</w:t>
+      </w:r>
     </w:p>
     <w:p>
       <w:pPr>
@@ -931,7 +1088,7 @@
           <w:r>
             <w:fldChar w:fldCharType="separate"/>
           </w:r>
-          <w:hyperlink w:anchor="_Toc435949462" w:history="1">
+          <w:hyperlink w:anchor="_Toc436030675" w:history="1">
             <w:r>
               <w:rPr>
                 <w:rStyle w:val="ae"/>
@@ -959,7 +1116,7 @@
                 <w:noProof/>
                 <w:webHidden/>
               </w:rPr>
-              <w:instrText xml:space="preserve"> PAGEREF _Toc435949462 \h </w:instrText>
+              <w:instrText xml:space="preserve"> PAGEREF _Toc436030675 \h </w:instrText>
             </w:r>
             <w:r>
               <w:rPr>
@@ -1000,7 +1157,7 @@
               <w:noProof/>
             </w:rPr>
           </w:pPr>
-          <w:hyperlink w:anchor="_Toc435949463" w:history="1">
+          <w:hyperlink w:anchor="_Toc436030676" w:history="1">
             <w:r>
               <w:rPr>
                 <w:rStyle w:val="ae"/>
@@ -1028,7 +1185,7 @@
                 <w:noProof/>
                 <w:webHidden/>
               </w:rPr>
-              <w:instrText xml:space="preserve"> PAGEREF _Toc435949463 \h </w:instrText>
+              <w:instrText xml:space="preserve"> PAGEREF _Toc436030676 \h </w:instrText>
             </w:r>
             <w:r>
               <w:rPr>
@@ -1069,7 +1226,7 @@
               <w:noProof/>
             </w:rPr>
           </w:pPr>
-          <w:hyperlink w:anchor="_Toc435949464" w:history="1">
+          <w:hyperlink w:anchor="_Toc436030677" w:history="1">
             <w:r>
               <w:rPr>
                 <w:rStyle w:val="ae"/>
@@ -1097,7 +1254,7 @@
                 <w:noProof/>
                 <w:webHidden/>
               </w:rPr>
-              <w:instrText xml:space="preserve"> PAGEREF _Toc435949464 \h </w:instrText>
+              <w:instrText xml:space="preserve"> PAGEREF _Toc436030677 \h </w:instrText>
             </w:r>
             <w:r>
               <w:rPr>
@@ -1138,7 +1295,7 @@
               <w:noProof/>
             </w:rPr>
           </w:pPr>
-          <w:hyperlink w:anchor="_Toc435949465" w:history="1">
+          <w:hyperlink w:anchor="_Toc436030678" w:history="1">
             <w:r>
               <w:rPr>
                 <w:rStyle w:val="ae"/>
@@ -1166,7 +1323,7 @@
                 <w:noProof/>
                 <w:webHidden/>
               </w:rPr>
-              <w:instrText xml:space="preserve"> PAGEREF _Toc435949465 \h </w:instrText>
+              <w:instrText xml:space="preserve"> PAGEREF _Toc436030678 \h </w:instrText>
             </w:r>
             <w:r>
               <w:rPr>
@@ -1207,7 +1364,7 @@
               <w:noProof/>
             </w:rPr>
           </w:pPr>
-          <w:hyperlink w:anchor="_Toc435949466" w:history="1">
+          <w:hyperlink w:anchor="_Toc436030679" w:history="1">
             <w:r>
               <w:rPr>
                 <w:rStyle w:val="ae"/>
@@ -1235,7 +1392,7 @@
                 <w:noProof/>
                 <w:webHidden/>
               </w:rPr>
-              <w:instrText xml:space="preserve"> PAGEREF _Toc435949466 \h </w:instrText>
+              <w:instrText xml:space="preserve"> PAGEREF _Toc436030679 \h </w:instrText>
             </w:r>
             <w:r>
               <w:rPr>
@@ -1276,7 +1433,7 @@
               <w:noProof/>
             </w:rPr>
           </w:pPr>
-          <w:hyperlink w:anchor="_Toc435949467" w:history="1">
+          <w:hyperlink w:anchor="_Toc436030680" w:history="1">
             <w:r>
               <w:rPr>
                 <w:rStyle w:val="ae"/>
@@ -1303,7 +1460,7 @@
                 <w:noProof/>
                 <w:webHidden/>
               </w:rPr>
-              <w:instrText xml:space="preserve"> PAGEREF _Toc435949467 \h </w:instrText>
+              <w:instrText xml:space="preserve"> PAGEREF _Toc436030680 \h </w:instrText>
             </w:r>
             <w:r>
               <w:rPr>
@@ -1344,7 +1501,7 @@
               <w:noProof/>
             </w:rPr>
           </w:pPr>
-          <w:hyperlink w:anchor="_Toc435949468" w:history="1">
+          <w:hyperlink w:anchor="_Toc436030681" w:history="1">
             <w:r>
               <w:rPr>
                 <w:rStyle w:val="ae"/>
@@ -1372,7 +1529,7 @@
                 <w:noProof/>
                 <w:webHidden/>
               </w:rPr>
-              <w:instrText xml:space="preserve"> PAGEREF _Toc435949468 \h </w:instrText>
+              <w:instrText xml:space="preserve"> PAGEREF _Toc436030681 \h </w:instrText>
             </w:r>
             <w:r>
               <w:rPr>
@@ -1413,7 +1570,7 @@
               <w:noProof/>
             </w:rPr>
           </w:pPr>
-          <w:hyperlink w:anchor="_Toc435949469" w:history="1">
+          <w:hyperlink w:anchor="_Toc436030682" w:history="1">
             <w:r>
               <w:rPr>
                 <w:rStyle w:val="ae"/>
@@ -1440,7 +1597,7 @@
                 <w:noProof/>
                 <w:webHidden/>
               </w:rPr>
-              <w:instrText xml:space="preserve"> PAGEREF _Toc435949469 \h </w:instrText>
+              <w:instrText xml:space="preserve"> PAGEREF _Toc436030682 \h </w:instrText>
             </w:r>
             <w:r>
               <w:rPr>
@@ -1481,7 +1638,7 @@
               <w:noProof/>
             </w:rPr>
           </w:pPr>
-          <w:hyperlink w:anchor="_Toc435949470" w:history="1">
+          <w:hyperlink w:anchor="_Toc436030683" w:history="1">
             <w:r>
               <w:rPr>
                 <w:rStyle w:val="ae"/>
@@ -1508,7 +1665,7 @@
                 <w:noProof/>
                 <w:webHidden/>
               </w:rPr>
-              <w:instrText xml:space="preserve"> PAGEREF _Toc435949470 \h </w:instrText>
+              <w:instrText xml:space="preserve"> PAGEREF _Toc436030683 \h </w:instrText>
             </w:r>
             <w:r>
               <w:rPr>
@@ -1549,7 +1706,7 @@
               <w:noProof/>
             </w:rPr>
           </w:pPr>
-          <w:hyperlink w:anchor="_Toc435949471" w:history="1">
+          <w:hyperlink w:anchor="_Toc436030684" w:history="1">
             <w:r>
               <w:rPr>
                 <w:rStyle w:val="ae"/>
@@ -1576,7 +1733,7 @@
                 <w:noProof/>
                 <w:webHidden/>
               </w:rPr>
-              <w:instrText xml:space="preserve"> PAGEREF _Toc435949471 \h </w:instrText>
+              <w:instrText xml:space="preserve"> PAGEREF _Toc436030684 \h </w:instrText>
             </w:r>
             <w:r>
               <w:rPr>
@@ -1617,7 +1774,7 @@
               <w:noProof/>
             </w:rPr>
           </w:pPr>
-          <w:hyperlink w:anchor="_Toc435949472" w:history="1">
+          <w:hyperlink w:anchor="_Toc436030685" w:history="1">
             <w:r>
               <w:rPr>
                 <w:rStyle w:val="ae"/>
@@ -1644,7 +1801,7 @@
                 <w:noProof/>
                 <w:webHidden/>
               </w:rPr>
-              <w:instrText xml:space="preserve"> PAGEREF _Toc435949472 \h </w:instrText>
+              <w:instrText xml:space="preserve"> PAGEREF _Toc436030685 \h </w:instrText>
             </w:r>
             <w:r>
               <w:rPr>
@@ -1685,7 +1842,7 @@
               <w:noProof/>
             </w:rPr>
           </w:pPr>
-          <w:hyperlink w:anchor="_Toc435949473" w:history="1">
+          <w:hyperlink w:anchor="_Toc436030686" w:history="1">
             <w:r>
               <w:rPr>
                 <w:rStyle w:val="ae"/>
@@ -1712,7 +1869,7 @@
                 <w:noProof/>
                 <w:webHidden/>
               </w:rPr>
-              <w:instrText xml:space="preserve"> PAGEREF _Toc435949473 \h </w:instrText>
+              <w:instrText xml:space="preserve"> PAGEREF _Toc436030686 \h </w:instrText>
             </w:r>
             <w:r>
               <w:rPr>
@@ -1753,7 +1910,7 @@
               <w:noProof/>
             </w:rPr>
           </w:pPr>
-          <w:hyperlink w:anchor="_Toc435949474" w:history="1">
+          <w:hyperlink w:anchor="_Toc436030687" w:history="1">
             <w:r>
               <w:rPr>
                 <w:rStyle w:val="ae"/>
@@ -1780,7 +1937,7 @@
                 <w:noProof/>
                 <w:webHidden/>
               </w:rPr>
-              <w:instrText xml:space="preserve"> PAGEREF _Toc435949474 \h </w:instrText>
+              <w:instrText xml:space="preserve"> PAGEREF _Toc436030687 \h </w:instrText>
             </w:r>
             <w:r>
               <w:rPr>
@@ -1821,7 +1978,7 @@
               <w:noProof/>
             </w:rPr>
           </w:pPr>
-          <w:hyperlink w:anchor="_Toc435949475" w:history="1">
+          <w:hyperlink w:anchor="_Toc436030688" w:history="1">
             <w:r>
               <w:rPr>
                 <w:rStyle w:val="ae"/>
@@ -1848,7 +2005,7 @@
                 <w:noProof/>
                 <w:webHidden/>
               </w:rPr>
-              <w:instrText xml:space="preserve"> PAGEREF _Toc435949475 \h </w:instrText>
+              <w:instrText xml:space="preserve"> PAGEREF _Toc436030688 \h </w:instrText>
             </w:r>
             <w:r>
               <w:rPr>
@@ -1889,7 +2046,7 @@
               <w:noProof/>
             </w:rPr>
           </w:pPr>
-          <w:hyperlink w:anchor="_Toc435949476" w:history="1">
+          <w:hyperlink w:anchor="_Toc436030689" w:history="1">
             <w:r>
               <w:rPr>
                 <w:rStyle w:val="ae"/>
@@ -1917,7 +2074,7 @@
                 <w:noProof/>
                 <w:webHidden/>
               </w:rPr>
-              <w:instrText xml:space="preserve"> PAGEREF _Toc435949476 \h </w:instrText>
+              <w:instrText xml:space="preserve"> PAGEREF _Toc436030689 \h </w:instrText>
             </w:r>
             <w:r>
               <w:rPr>
@@ -1958,7 +2115,7 @@
               <w:noProof/>
             </w:rPr>
           </w:pPr>
-          <w:hyperlink w:anchor="_Toc435949477" w:history="1">
+          <w:hyperlink w:anchor="_Toc436030690" w:history="1">
             <w:r>
               <w:rPr>
                 <w:rStyle w:val="ae"/>
@@ -1986,7 +2143,7 @@
                 <w:noProof/>
                 <w:webHidden/>
               </w:rPr>
-              <w:instrText xml:space="preserve"> PAGEREF _Toc435949477 \h </w:instrText>
+              <w:instrText xml:space="preserve"> PAGEREF _Toc436030690 \h </w:instrText>
             </w:r>
             <w:r>
               <w:rPr>
@@ -2027,7 +2184,7 @@
               <w:noProof/>
             </w:rPr>
           </w:pPr>
-          <w:hyperlink w:anchor="_Toc435949478" w:history="1">
+          <w:hyperlink w:anchor="_Toc436030691" w:history="1">
             <w:r>
               <w:rPr>
                 <w:rStyle w:val="ae"/>
@@ -2055,7 +2212,7 @@
                 <w:noProof/>
                 <w:webHidden/>
               </w:rPr>
-              <w:instrText xml:space="preserve"> PAGEREF _Toc435949478 \h </w:instrText>
+              <w:instrText xml:space="preserve"> PAGEREF _Toc436030691 \h </w:instrText>
             </w:r>
             <w:r>
               <w:rPr>
@@ -2096,7 +2253,7 @@
               <w:noProof/>
             </w:rPr>
           </w:pPr>
-          <w:hyperlink w:anchor="_Toc435949479" w:history="1">
+          <w:hyperlink w:anchor="_Toc436030692" w:history="1">
             <w:r>
               <w:rPr>
                 <w:rStyle w:val="ae"/>
@@ -2123,7 +2280,7 @@
                 <w:noProof/>
                 <w:webHidden/>
               </w:rPr>
-              <w:instrText xml:space="preserve"> PAGEREF _Toc435949479 \h </w:instrText>
+              <w:instrText xml:space="preserve"> PAGEREF _Toc436030692 \h </w:instrText>
             </w:r>
             <w:r>
               <w:rPr>
@@ -2164,7 +2321,7 @@
               <w:noProof/>
             </w:rPr>
           </w:pPr>
-          <w:hyperlink w:anchor="_Toc435949480" w:history="1">
+          <w:hyperlink w:anchor="_Toc436030693" w:history="1">
             <w:r>
               <w:rPr>
                 <w:rStyle w:val="ae"/>
@@ -2191,7 +2348,7 @@
                 <w:noProof/>
                 <w:webHidden/>
               </w:rPr>
-              <w:instrText xml:space="preserve"> PAGEREF _Toc435949480 \h </w:instrText>
+              <w:instrText xml:space="preserve"> PAGEREF _Toc436030693 \h </w:instrText>
             </w:r>
             <w:r>
               <w:rPr>
@@ -2232,7 +2389,7 @@
               <w:noProof/>
             </w:rPr>
           </w:pPr>
-          <w:hyperlink w:anchor="_Toc435949481" w:history="1">
+          <w:hyperlink w:anchor="_Toc436030694" w:history="1">
             <w:r>
               <w:rPr>
                 <w:rStyle w:val="ae"/>
@@ -2259,7 +2416,7 @@
                 <w:noProof/>
                 <w:webHidden/>
               </w:rPr>
-              <w:instrText xml:space="preserve"> PAGEREF _Toc435949481 \h </w:instrText>
+              <w:instrText xml:space="preserve"> PAGEREF _Toc436030694 \h </w:instrText>
             </w:r>
             <w:r>
               <w:rPr>
@@ -2300,7 +2457,7 @@
               <w:noProof/>
             </w:rPr>
           </w:pPr>
-          <w:hyperlink w:anchor="_Toc435949482" w:history="1">
+          <w:hyperlink w:anchor="_Toc436030695" w:history="1">
             <w:r>
               <w:rPr>
                 <w:rStyle w:val="ae"/>
@@ -2327,7 +2484,7 @@
                 <w:noProof/>
                 <w:webHidden/>
               </w:rPr>
-              <w:instrText xml:space="preserve"> PAGEREF _Toc435949482 \h </w:instrText>
+              <w:instrText xml:space="preserve"> PAGEREF _Toc436030695 \h </w:instrText>
             </w:r>
             <w:r>
               <w:rPr>
@@ -2368,7 +2525,7 @@
               <w:noProof/>
             </w:rPr>
           </w:pPr>
-          <w:hyperlink w:anchor="_Toc435949483" w:history="1">
+          <w:hyperlink w:anchor="_Toc436030696" w:history="1">
             <w:r>
               <w:rPr>
                 <w:rStyle w:val="ae"/>
@@ -2395,7 +2552,7 @@
                 <w:noProof/>
                 <w:webHidden/>
               </w:rPr>
-              <w:instrText xml:space="preserve"> PAGEREF _Toc435949483 \h </w:instrText>
+              <w:instrText xml:space="preserve"> PAGEREF _Toc436030696 \h </w:instrText>
             </w:r>
             <w:r>
               <w:rPr>
@@ -2436,7 +2593,7 @@
               <w:noProof/>
             </w:rPr>
           </w:pPr>
-          <w:hyperlink w:anchor="_Toc435949484" w:history="1">
+          <w:hyperlink w:anchor="_Toc436030697" w:history="1">
             <w:r>
               <w:rPr>
                 <w:rStyle w:val="ae"/>
@@ -2463,7 +2620,7 @@
                 <w:noProof/>
                 <w:webHidden/>
               </w:rPr>
-              <w:instrText xml:space="preserve"> PAGEREF _Toc435949484 \h </w:instrText>
+              <w:instrText xml:space="preserve"> PAGEREF _Toc436030697 \h </w:instrText>
             </w:r>
             <w:r>
               <w:rPr>
@@ -2504,7 +2661,7 @@
               <w:noProof/>
             </w:rPr>
           </w:pPr>
-          <w:hyperlink w:anchor="_Toc435949485" w:history="1">
+          <w:hyperlink w:anchor="_Toc436030698" w:history="1">
             <w:r>
               <w:rPr>
                 <w:rStyle w:val="ae"/>
@@ -2532,7 +2689,7 @@
                 <w:noProof/>
                 <w:webHidden/>
               </w:rPr>
-              <w:instrText xml:space="preserve"> PAGEREF _Toc435949485 \h </w:instrText>
+              <w:instrText xml:space="preserve"> PAGEREF _Toc436030698 \h </w:instrText>
             </w:r>
             <w:r>
               <w:rPr>
@@ -2573,7 +2730,7 @@
               <w:noProof/>
             </w:rPr>
           </w:pPr>
-          <w:hyperlink w:anchor="_Toc435949486" w:history="1">
+          <w:hyperlink w:anchor="_Toc436030699" w:history="1">
             <w:r>
               <w:rPr>
                 <w:rStyle w:val="ae"/>
@@ -2600,7 +2757,7 @@
                 <w:noProof/>
                 <w:webHidden/>
               </w:rPr>
-              <w:instrText xml:space="preserve"> PAGEREF _Toc435949486 \h </w:instrText>
+              <w:instrText xml:space="preserve"> PAGEREF _Toc436030699 \h </w:instrText>
             </w:r>
             <w:r>
               <w:rPr>
@@ -2641,7 +2798,7 @@
               <w:noProof/>
             </w:rPr>
           </w:pPr>
-          <w:hyperlink w:anchor="_Toc435949487" w:history="1">
+          <w:hyperlink w:anchor="_Toc436030700" w:history="1">
             <w:r>
               <w:rPr>
                 <w:rStyle w:val="ae"/>
@@ -2668,7 +2825,7 @@
                 <w:noProof/>
                 <w:webHidden/>
               </w:rPr>
-              <w:instrText xml:space="preserve"> PAGEREF _Toc435949487 \h </w:instrText>
+              <w:instrText xml:space="preserve"> PAGEREF _Toc436030700 \h </w:instrText>
             </w:r>
             <w:r>
               <w:rPr>
@@ -2709,7 +2866,7 @@
               <w:noProof/>
             </w:rPr>
           </w:pPr>
-          <w:hyperlink w:anchor="_Toc435949488" w:history="1">
+          <w:hyperlink w:anchor="_Toc436030701" w:history="1">
             <w:r>
               <w:rPr>
                 <w:rStyle w:val="ae"/>
@@ -2737,7 +2894,7 @@
                 <w:noProof/>
                 <w:webHidden/>
               </w:rPr>
-              <w:instrText xml:space="preserve"> PAGEREF _Toc435949488 \h </w:instrText>
+              <w:instrText xml:space="preserve"> PAGEREF _Toc436030701 \h </w:instrText>
             </w:r>
             <w:r>
               <w:rPr>
@@ -2778,7 +2935,7 @@
               <w:noProof/>
             </w:rPr>
           </w:pPr>
-          <w:hyperlink w:anchor="_Toc435949489" w:history="1">
+          <w:hyperlink w:anchor="_Toc436030702" w:history="1">
             <w:r>
               <w:rPr>
                 <w:rStyle w:val="ae"/>
@@ -2806,7 +2963,7 @@
                 <w:noProof/>
                 <w:webHidden/>
               </w:rPr>
-              <w:instrText xml:space="preserve"> PAGEREF _Toc435949489 \h </w:instrText>
+              <w:instrText xml:space="preserve"> PAGEREF _Toc436030702 \h </w:instrText>
             </w:r>
             <w:r>
               <w:rPr>
@@ -2839,145 +2996,29 @@
         </w:p>
         <w:p>
           <w:pPr>
-            <w:pStyle w:val="11"/>
-            <w:tabs>
-              <w:tab w:val="right" w:leader="dot" w:pos="9345"/>
-            </w:tabs>
-            <w:rPr>
-              <w:noProof/>
-            </w:rPr>
+            <w:spacing w:after="120" w:line="240" w:lineRule="auto"/>
           </w:pPr>
-          <w:hyperlink w:anchor="_Toc435949490" w:history="1">
-            <w:r>
-              <w:rPr>
-                <w:rStyle w:val="ae"/>
-                <w:rFonts w:cs="Times New Roman"/>
-                <w:noProof/>
-              </w:rPr>
-              <w:t>Приложение А</w:t>
-            </w:r>
-            <w:r>
-              <w:rPr>
-                <w:noProof/>
-                <w:webHidden/>
-              </w:rPr>
-              <w:tab/>
-            </w:r>
-            <w:r>
-              <w:rPr>
-                <w:noProof/>
-                <w:webHidden/>
-              </w:rPr>
-              <w:fldChar w:fldCharType="begin"/>
-            </w:r>
-            <w:r>
-              <w:rPr>
-                <w:noProof/>
-                <w:webHidden/>
-              </w:rPr>
-              <w:instrText xml:space="preserve"> PAGEREF _Toc435949490 \h </w:instrText>
-            </w:r>
-            <w:r>
-              <w:rPr>
-                <w:noProof/>
-                <w:webHidden/>
-              </w:rPr>
-            </w:r>
-            <w:r>
-              <w:rPr>
-                <w:noProof/>
-                <w:webHidden/>
-              </w:rPr>
-              <w:fldChar w:fldCharType="separate"/>
-            </w:r>
-            <w:r>
-              <w:rPr>
-                <w:noProof/>
-                <w:webHidden/>
-              </w:rPr>
-              <w:t>36</w:t>
-            </w:r>
-            <w:r>
-              <w:rPr>
-                <w:noProof/>
-                <w:webHidden/>
-              </w:rPr>
-              <w:fldChar w:fldCharType="end"/>
-            </w:r>
-          </w:hyperlink>
+          <w:r>
+            <w:fldChar w:fldCharType="end"/>
+          </w:r>
+          <w:r>
+            <w:t>Приложение А. Техническое задание.</w:t>
+          </w:r>
         </w:p>
         <w:p>
           <w:pPr>
-            <w:pStyle w:val="11"/>
-            <w:tabs>
-              <w:tab w:val="right" w:leader="dot" w:pos="9345"/>
-            </w:tabs>
-            <w:rPr>
-              <w:noProof/>
-            </w:rPr>
+            <w:spacing w:after="120" w:line="240" w:lineRule="auto"/>
           </w:pPr>
-          <w:hyperlink w:anchor="_Toc435949491" w:history="1">
-            <w:r>
-              <w:rPr>
-                <w:rStyle w:val="ae"/>
-                <w:rFonts w:cs="Times New Roman"/>
-                <w:noProof/>
-              </w:rPr>
-              <w:t>Приложение Б</w:t>
-            </w:r>
-            <w:r>
-              <w:rPr>
-                <w:noProof/>
-                <w:webHidden/>
-              </w:rPr>
-              <w:tab/>
-            </w:r>
-            <w:r>
-              <w:rPr>
-                <w:noProof/>
-                <w:webHidden/>
-              </w:rPr>
-              <w:fldChar w:fldCharType="begin"/>
-            </w:r>
-            <w:r>
-              <w:rPr>
-                <w:noProof/>
-                <w:webHidden/>
-              </w:rPr>
-              <w:instrText xml:space="preserve"> PAGEREF _Toc435949491 \h </w:instrText>
-            </w:r>
-            <w:r>
-              <w:rPr>
-                <w:noProof/>
-                <w:webHidden/>
-              </w:rPr>
-            </w:r>
-            <w:r>
-              <w:rPr>
-                <w:noProof/>
-                <w:webHidden/>
-              </w:rPr>
-              <w:fldChar w:fldCharType="separate"/>
-            </w:r>
-            <w:r>
-              <w:rPr>
-                <w:noProof/>
-                <w:webHidden/>
-              </w:rPr>
-              <w:t>37</w:t>
-            </w:r>
-            <w:r>
-              <w:rPr>
-                <w:noProof/>
-                <w:webHidden/>
-              </w:rPr>
-              <w:fldChar w:fldCharType="end"/>
-            </w:r>
-          </w:hyperlink>
+          <w:r>
+            <w:t>Приложение Б. Руководство пользователя.</w:t>
+          </w:r>
         </w:p>
         <w:p>
+          <w:pPr>
+            <w:spacing w:after="120" w:line="240" w:lineRule="auto"/>
+          </w:pPr>
           <w:r>
-            <w:fldChar w:fldCharType="end"/>
+            <w:t>Приложение В. Правила игры.</w:t>
           </w:r>
         </w:p>
       </w:sdtContent>
@@ -2993,7 +3034,7 @@
         </w:rPr>
       </w:pPr>
       <w:bookmarkStart w:id="2" w:name="_Toc435889035"/>
-      <w:bookmarkStart w:id="3" w:name="_Toc435949462"/>
+      <w:bookmarkStart w:id="3" w:name="_Toc436030675"/>
       <w:r>
         <w:rPr>
           <w:rFonts w:cs="Times New Roman"/>
@@ -3807,7 +3848,7 @@
           <w:szCs w:val="24"/>
         </w:rPr>
       </w:pPr>
-      <w:bookmarkStart w:id="6" w:name="_Toc435949463"/>
+      <w:bookmarkStart w:id="6" w:name="_Toc436030676"/>
       <w:r>
         <w:rPr>
           <w:rFonts w:cs="Times New Roman"/>
@@ -4021,7 +4062,7 @@
       </w:pPr>
       <w:bookmarkStart w:id="7" w:name="_Toc435888364"/>
       <w:bookmarkStart w:id="8" w:name="_Toc435889037"/>
-      <w:bookmarkStart w:id="9" w:name="_Toc435949464"/>
+      <w:bookmarkStart w:id="9" w:name="_Toc436030677"/>
       <w:r>
         <w:rPr>
           <w:rFonts w:cs="Times New Roman"/>
@@ -4599,7 +4640,7 @@
       </w:pPr>
       <w:bookmarkStart w:id="13" w:name="_Toc435888365"/>
       <w:bookmarkStart w:id="14" w:name="_Toc435889038"/>
-      <w:bookmarkStart w:id="15" w:name="_Toc435949465"/>
+      <w:bookmarkStart w:id="15" w:name="_Toc436030678"/>
       <w:bookmarkEnd w:id="10"/>
       <w:bookmarkEnd w:id="11"/>
       <w:bookmarkEnd w:id="12"/>
@@ -5190,7 +5231,6 @@
           <w:sz w:val="24"/>
           <w:szCs w:val="24"/>
         </w:rPr>
-        <w:lastRenderedPageBreak/>
         <w:t>Таблица 2</w:t>
       </w:r>
       <w:r>
@@ -6243,7 +6283,6 @@
           <w:sz w:val="24"/>
           <w:szCs w:val="24"/>
         </w:rPr>
-        <w:lastRenderedPageBreak/>
         <w:t xml:space="preserve">Таблица </w:t>
       </w:r>
       <w:r>
@@ -6720,7 +6759,7 @@
                     </pic:cNvPicPr>
                   </pic:nvPicPr>
                   <pic:blipFill>
-                    <a:blip r:embed="rId8" cstate="print"/>
+                    <a:blip r:embed="rId12" cstate="print"/>
                     <a:srcRect/>
                     <a:stretch>
                       <a:fillRect/>
@@ -6823,7 +6862,7 @@
       </w:pPr>
       <w:bookmarkStart w:id="19" w:name="_Toc435888366"/>
       <w:bookmarkStart w:id="20" w:name="_Toc435889039"/>
-      <w:bookmarkStart w:id="21" w:name="_Toc435949466"/>
+      <w:bookmarkStart w:id="21" w:name="_Toc436030679"/>
       <w:r>
         <w:rPr>
           <w:rFonts w:cs="Times New Roman"/>
@@ -7140,7 +7179,7 @@
       </w:pPr>
       <w:bookmarkStart w:id="22" w:name="_Toc435888367"/>
       <w:bookmarkStart w:id="23" w:name="_Toc435889040"/>
-      <w:bookmarkStart w:id="24" w:name="_Toc435949467"/>
+      <w:bookmarkStart w:id="24" w:name="_Toc436030680"/>
       <w:r>
         <w:t xml:space="preserve">1.4.  </w:t>
       </w:r>
@@ -7835,7 +7874,7 @@
                     </pic:cNvPicPr>
                   </pic:nvPicPr>
                   <pic:blipFill>
-                    <a:blip r:embed="rId9" cstate="print"/>
+                    <a:blip r:embed="rId13" cstate="print"/>
                     <a:srcRect/>
                     <a:stretch>
                       <a:fillRect/>
@@ -7929,7 +7968,7 @@
       </w:pPr>
       <w:bookmarkStart w:id="30" w:name="_Toc435888368"/>
       <w:bookmarkStart w:id="31" w:name="_Toc435889041"/>
-      <w:bookmarkStart w:id="32" w:name="_Toc435949468"/>
+      <w:bookmarkStart w:id="32" w:name="_Toc436030681"/>
       <w:r>
         <w:rPr>
           <w:rFonts w:eastAsia="Times New Roman" w:cs="Times New Roman"/>
@@ -8177,7 +8216,7 @@
                     </pic:cNvPicPr>
                   </pic:nvPicPr>
                   <pic:blipFill>
-                    <a:blip r:embed="rId10" cstate="print"/>
+                    <a:blip r:embed="rId14" cstate="print"/>
                     <a:srcRect/>
                     <a:stretch>
                       <a:fillRect/>
@@ -8403,7 +8442,7 @@
                     </pic:cNvPicPr>
                   </pic:nvPicPr>
                   <pic:blipFill>
-                    <a:blip r:embed="rId11" cstate="print"/>
+                    <a:blip r:embed="rId15" cstate="print"/>
                     <a:srcRect/>
                     <a:stretch>
                       <a:fillRect/>
@@ -9336,7 +9375,7 @@
       </w:pPr>
       <w:bookmarkStart w:id="33" w:name="_Toc435888369"/>
       <w:bookmarkStart w:id="34" w:name="_Toc435889042"/>
-      <w:bookmarkStart w:id="35" w:name="_Toc435949469"/>
+      <w:bookmarkStart w:id="35" w:name="_Toc436030682"/>
       <w:r>
         <w:t>1.</w:t>
       </w:r>
@@ -9592,7 +9631,7 @@
                     </pic:cNvPicPr>
                   </pic:nvPicPr>
                   <pic:blipFill>
-                    <a:blip r:embed="rId12" cstate="print"/>
+                    <a:blip r:embed="rId16" cstate="print"/>
                     <a:srcRect/>
                     <a:stretch>
                       <a:fillRect/>
@@ -9704,7 +9743,7 @@
       </w:pPr>
       <w:bookmarkStart w:id="36" w:name="_Toc435888370"/>
       <w:bookmarkStart w:id="37" w:name="_Toc435889043"/>
-      <w:bookmarkStart w:id="38" w:name="_Toc435949470"/>
+      <w:bookmarkStart w:id="38" w:name="_Toc436030683"/>
       <w:r>
         <w:t xml:space="preserve">2.  </w:t>
       </w:r>
@@ -9805,7 +9844,7 @@
       </w:pPr>
       <w:bookmarkStart w:id="39" w:name="_Toc435888371"/>
       <w:bookmarkStart w:id="40" w:name="_Toc435889044"/>
-      <w:bookmarkStart w:id="41" w:name="_Toc435949471"/>
+      <w:bookmarkStart w:id="41" w:name="_Toc436030684"/>
       <w:r>
         <w:rPr>
           <w:szCs w:val="24"/>
@@ -9974,7 +10013,7 @@
       </w:r>
       <w:bookmarkStart w:id="42" w:name="_Toc435888372"/>
       <w:bookmarkStart w:id="43" w:name="_Toc435889045"/>
-      <w:bookmarkStart w:id="44" w:name="_Toc435949472"/>
+      <w:bookmarkStart w:id="44" w:name="_Toc436030685"/>
       <w:r>
         <w:t>2.1.</w:t>
       </w:r>
@@ -10103,7 +10142,7 @@
                     </pic:cNvPicPr>
                   </pic:nvPicPr>
                   <pic:blipFill>
-                    <a:blip r:embed="rId13" cstate="print"/>
+                    <a:blip r:embed="rId17" cstate="print"/>
                     <a:srcRect/>
                     <a:stretch>
                       <a:fillRect/>
@@ -10184,7 +10223,7 @@
       </w:pPr>
       <w:bookmarkStart w:id="45" w:name="_Toc435888373"/>
       <w:bookmarkStart w:id="46" w:name="_Toc435889046"/>
-      <w:bookmarkStart w:id="47" w:name="_Toc435949473"/>
+      <w:bookmarkStart w:id="47" w:name="_Toc436030686"/>
       <w:r>
         <w:t>2.1.</w:t>
       </w:r>
@@ -10273,7 +10312,7 @@
                     </pic:cNvPicPr>
                   </pic:nvPicPr>
                   <pic:blipFill>
-                    <a:blip r:embed="rId14" cstate="print"/>
+                    <a:blip r:embed="rId18" cstate="print"/>
                     <a:srcRect/>
                     <a:stretch>
                       <a:fillRect/>
@@ -10415,7 +10454,7 @@
       </w:pPr>
       <w:bookmarkStart w:id="48" w:name="_Toc435888374"/>
       <w:bookmarkStart w:id="49" w:name="_Toc435889047"/>
-      <w:bookmarkStart w:id="50" w:name="_Toc435949474"/>
+      <w:bookmarkStart w:id="50" w:name="_Toc436030687"/>
       <w:r>
         <w:lastRenderedPageBreak/>
         <w:t>2</w:t>
@@ -10882,7 +10921,7 @@
                     </pic:cNvPicPr>
                   </pic:nvPicPr>
                   <pic:blipFill>
-                    <a:blip r:embed="rId15" cstate="print"/>
+                    <a:blip r:embed="rId19" cstate="print"/>
                     <a:srcRect/>
                     <a:stretch>
                       <a:fillRect/>
@@ -10980,7 +11019,7 @@
       </w:pPr>
       <w:bookmarkStart w:id="51" w:name="_Toc435888375"/>
       <w:bookmarkStart w:id="52" w:name="_Toc435889048"/>
-      <w:bookmarkStart w:id="53" w:name="_Toc435949475"/>
+      <w:bookmarkStart w:id="53" w:name="_Toc436030688"/>
       <w:r>
         <w:t>2</w:t>
       </w:r>
@@ -11968,7 +12007,7 @@
                     </pic:cNvPicPr>
                   </pic:nvPicPr>
                   <pic:blipFill>
-                    <a:blip r:embed="rId16" cstate="print"/>
+                    <a:blip r:embed="rId20" cstate="print"/>
                     <a:srcRect/>
                     <a:stretch>
                       <a:fillRect/>
@@ -12496,7 +12535,7 @@
                     </pic:cNvPicPr>
                   </pic:nvPicPr>
                   <pic:blipFill>
-                    <a:blip r:embed="rId17" cstate="print"/>
+                    <a:blip r:embed="rId21" cstate="print"/>
                     <a:srcRect/>
                     <a:stretch>
                       <a:fillRect/>
@@ -12684,7 +12723,7 @@
       </w:pPr>
       <w:bookmarkStart w:id="54" w:name="_Toc435888376"/>
       <w:bookmarkStart w:id="55" w:name="_Toc435889049"/>
-      <w:bookmarkStart w:id="56" w:name="_Toc435949476"/>
+      <w:bookmarkStart w:id="56" w:name="_Toc436030689"/>
       <w:r>
         <w:rPr>
           <w:rFonts w:eastAsia="Times New Roman"/>
@@ -12823,7 +12862,7 @@
       </w:pPr>
       <w:bookmarkStart w:id="57" w:name="_Toc435888377"/>
       <w:bookmarkStart w:id="58" w:name="_Toc435889050"/>
-      <w:bookmarkStart w:id="59" w:name="_Toc435949477"/>
+      <w:bookmarkStart w:id="59" w:name="_Toc436030690"/>
       <w:r>
         <w:rPr>
           <w:rFonts w:eastAsia="Times New Roman"/>
@@ -13294,7 +13333,7 @@
                     </pic:cNvPicPr>
                   </pic:nvPicPr>
                   <pic:blipFill>
-                    <a:blip r:embed="rId18" cstate="print"/>
+                    <a:blip r:embed="rId22" cstate="print"/>
                     <a:srcRect/>
                     <a:stretch>
                       <a:fillRect/>
@@ -13376,7 +13415,7 @@
       </w:pPr>
       <w:bookmarkStart w:id="72" w:name="_Toc435888378"/>
       <w:bookmarkStart w:id="73" w:name="_Toc435889051"/>
-      <w:bookmarkStart w:id="74" w:name="_Toc435949478"/>
+      <w:bookmarkStart w:id="74" w:name="_Toc436030691"/>
       <w:r>
         <w:rPr>
           <w:rFonts w:eastAsia="Times New Roman"/>
@@ -13568,7 +13607,7 @@
                     </pic:cNvPicPr>
                   </pic:nvPicPr>
                   <pic:blipFill>
-                    <a:blip r:embed="rId19" cstate="print"/>
+                    <a:blip r:embed="rId23" cstate="print"/>
                     <a:srcRect/>
                     <a:stretch>
                       <a:fillRect/>
@@ -15252,7 +15291,7 @@
       </w:pPr>
       <w:bookmarkStart w:id="75" w:name="_Toc435888379"/>
       <w:bookmarkStart w:id="76" w:name="_Toc435889052"/>
-      <w:bookmarkStart w:id="77" w:name="_Toc435949479"/>
+      <w:bookmarkStart w:id="77" w:name="_Toc436030692"/>
       <w:r>
         <w:t>2.</w:t>
       </w:r>
@@ -15970,6 +16009,7 @@
           <w:sz w:val="24"/>
           <w:szCs w:val="24"/>
         </w:rPr>
+        <w:lastRenderedPageBreak/>
         <w:t xml:space="preserve">На </w:t>
       </w:r>
       <w:r>
@@ -16030,7 +16070,6 @@
           <w:sz w:val="24"/>
           <w:szCs w:val="24"/>
         </w:rPr>
-        <w:lastRenderedPageBreak/>
         <w:drawing>
           <wp:inline distT="0" distB="0" distL="0" distR="0">
             <wp:extent cx="3719017" cy="1358246"/>
@@ -16049,7 +16088,7 @@
                     </pic:cNvPicPr>
                   </pic:nvPicPr>
                   <pic:blipFill>
-                    <a:blip r:embed="rId20" cstate="print"/>
+                    <a:blip r:embed="rId24" cstate="print"/>
                     <a:srcRect/>
                     <a:stretch>
                       <a:fillRect/>
@@ -16147,7 +16186,7 @@
       </w:pPr>
       <w:bookmarkStart w:id="78" w:name="_Toc435888380"/>
       <w:bookmarkStart w:id="79" w:name="_Toc435889053"/>
-      <w:bookmarkStart w:id="80" w:name="_Toc435949480"/>
+      <w:bookmarkStart w:id="80" w:name="_Toc436030693"/>
       <w:r>
         <w:t>2.</w:t>
       </w:r>
@@ -16716,7 +16755,7 @@
                     </pic:cNvPicPr>
                   </pic:nvPicPr>
                   <pic:blipFill>
-                    <a:blip r:embed="rId21" cstate="print"/>
+                    <a:blip r:embed="rId25" cstate="print"/>
                     <a:srcRect/>
                     <a:stretch>
                       <a:fillRect/>
@@ -16806,7 +16845,7 @@
       </w:pPr>
       <w:bookmarkStart w:id="81" w:name="_Toc435888381"/>
       <w:bookmarkStart w:id="82" w:name="_Toc435889054"/>
-      <w:bookmarkStart w:id="83" w:name="_Toc435949481"/>
+      <w:bookmarkStart w:id="83" w:name="_Toc436030694"/>
       <w:r>
         <w:t>2</w:t>
       </w:r>
@@ -18411,7 +18450,7 @@
                     </pic:cNvPicPr>
                   </pic:nvPicPr>
                   <pic:blipFill>
-                    <a:blip r:embed="rId22" cstate="print"/>
+                    <a:blip r:embed="rId26" cstate="print"/>
                     <a:srcRect/>
                     <a:stretch>
                       <a:fillRect/>
@@ -18581,7 +18620,7 @@
       </w:pPr>
       <w:bookmarkStart w:id="84" w:name="_Toc435888382"/>
       <w:bookmarkStart w:id="85" w:name="_Toc435889055"/>
-      <w:bookmarkStart w:id="86" w:name="_Toc435949482"/>
+      <w:bookmarkStart w:id="86" w:name="_Toc436030695"/>
       <w:r>
         <w:lastRenderedPageBreak/>
         <w:t>3</w:t>
@@ -18667,7 +18706,7 @@
       </w:pPr>
       <w:bookmarkStart w:id="87" w:name="_Toc435888383"/>
       <w:bookmarkStart w:id="88" w:name="_Toc435889056"/>
-      <w:bookmarkStart w:id="89" w:name="_Toc435949483"/>
+      <w:bookmarkStart w:id="89" w:name="_Toc436030696"/>
       <w:r>
         <w:t>3</w:t>
       </w:r>
@@ -18810,7 +18849,7 @@
       </w:pPr>
       <w:bookmarkStart w:id="90" w:name="_Toc435888384"/>
       <w:bookmarkStart w:id="91" w:name="_Toc435889057"/>
-      <w:bookmarkStart w:id="92" w:name="_Toc435949484"/>
+      <w:bookmarkStart w:id="92" w:name="_Toc436030697"/>
       <w:r>
         <w:t>3</w:t>
       </w:r>
@@ -18834,7 +18873,7 @@
       </w:pPr>
       <w:bookmarkStart w:id="93" w:name="_Toc435888385"/>
       <w:bookmarkStart w:id="94" w:name="_Toc435889058"/>
-      <w:bookmarkStart w:id="95" w:name="_Toc435949485"/>
+      <w:bookmarkStart w:id="95" w:name="_Toc436030698"/>
       <w:r>
         <w:rPr>
           <w:rFonts w:cs="Times New Roman"/>
@@ -19855,7 +19894,7 @@
       </w:pPr>
       <w:bookmarkStart w:id="96" w:name="_Toc435888386"/>
       <w:bookmarkStart w:id="97" w:name="_Toc435889059"/>
-      <w:bookmarkStart w:id="98" w:name="_Toc435949486"/>
+      <w:bookmarkStart w:id="98" w:name="_Toc436030699"/>
       <w:r>
         <w:t>3</w:t>
       </w:r>
@@ -20377,7 +20416,7 @@
           <w:sz w:val="24"/>
           <w:szCs w:val="24"/>
         </w:rPr>
-        <w:t xml:space="preserve">”). Таким образом ошибки возникаю только при вопросе, ответ на который состоит из 2 слов. Для того чтобы </w:t>
+        <w:t xml:space="preserve">”). Таким образом </w:t>
       </w:r>
       <w:r>
         <w:rPr>
@@ -20386,6 +20425,14 @@
           <w:szCs w:val="24"/>
         </w:rPr>
         <w:lastRenderedPageBreak/>
+        <w:t xml:space="preserve">ошибки возникаю только при вопросе, ответ на который состоит из 2 слов. Для того чтобы </w:t>
+      </w:r>
+      <w:r>
+        <w:rPr>
+          <w:rFonts w:ascii="Times New Roman" w:hAnsi="Times New Roman" w:cs="Times New Roman"/>
+          <w:sz w:val="24"/>
+          <w:szCs w:val="24"/>
+        </w:rPr>
         <w:t>исправить</w:t>
       </w:r>
       <w:r>
@@ -20443,7 +20490,7 @@
       </w:pPr>
       <w:bookmarkStart w:id="99" w:name="_Toc435888387"/>
       <w:bookmarkStart w:id="100" w:name="_Toc435889060"/>
-      <w:bookmarkStart w:id="101" w:name="_Toc435949487"/>
+      <w:bookmarkStart w:id="101" w:name="_Toc436030700"/>
       <w:r>
         <w:t>3</w:t>
       </w:r>
@@ -20912,6 +20959,7 @@
           <w:sz w:val="24"/>
           <w:szCs w:val="24"/>
         </w:rPr>
+        <w:lastRenderedPageBreak/>
         <w:t>Программа была проверена на смартфонах со следующими конфигурациями:</w:t>
       </w:r>
     </w:p>
@@ -20936,7 +20984,6 @@
           <w:szCs w:val="24"/>
           <w:shd w:val="clear" w:color="auto" w:fill="FFFFFF"/>
         </w:rPr>
-        <w:lastRenderedPageBreak/>
         <w:t>Qualcomm MSM 8255, 1000 МГц</w:t>
       </w:r>
       <w:r>
@@ -21159,7 +21206,7 @@
           <w:szCs w:val="24"/>
         </w:rPr>
       </w:pPr>
-      <w:bookmarkStart w:id="104" w:name="_Toc435949488"/>
+      <w:bookmarkStart w:id="104" w:name="_Toc436030701"/>
       <w:r>
         <w:rPr>
           <w:rFonts w:cs="Times New Roman"/>
@@ -21647,7 +21694,7 @@
       </w:pPr>
       <w:bookmarkStart w:id="105" w:name="_Toc435888389"/>
       <w:bookmarkStart w:id="106" w:name="_Toc435889062"/>
-      <w:bookmarkStart w:id="107" w:name="_Toc435949489"/>
+      <w:bookmarkStart w:id="107" w:name="_Toc436030702"/>
       <w:r>
         <w:rPr>
           <w:rFonts w:cs="Times New Roman"/>
@@ -21804,650 +21851,8 @@
         <w:t xml:space="preserve">Иванова Г.С., Ничушкина Т.Н. Объектно – ориентированное программирование: учебник. М.: Из-во МГТУ им. Н. Э. Баумана, 2014. 455 с. </w:t>
       </w:r>
     </w:p>
-    <w:p>
-      <w:pPr>
-        <w:tabs>
-          <w:tab w:val="left" w:pos="426"/>
-        </w:tabs>
-        <w:spacing w:before="120" w:after="120" w:line="360" w:lineRule="auto"/>
-        <w:ind w:left="284" w:hanging="284"/>
-        <w:rPr>
-          <w:rFonts w:ascii="Times New Roman" w:hAnsi="Times New Roman" w:cs="Times New Roman"/>
-          <w:sz w:val="24"/>
-          <w:szCs w:val="24"/>
-        </w:rPr>
-      </w:pPr>
-    </w:p>
-    <w:p>
-      <w:pPr>
-        <w:spacing w:after="0" w:line="360" w:lineRule="auto"/>
-        <w:ind w:firstLine="708"/>
-        <w:rPr>
-          <w:rFonts w:ascii="Times New Roman" w:hAnsi="Times New Roman" w:cs="Times New Roman"/>
-          <w:color w:val="FF0000"/>
-          <w:sz w:val="24"/>
-          <w:szCs w:val="24"/>
-        </w:rPr>
-      </w:pPr>
-    </w:p>
-    <w:p>
-      <w:pPr>
-        <w:spacing w:after="0" w:line="360" w:lineRule="auto"/>
-        <w:ind w:firstLine="708"/>
-        <w:rPr>
-          <w:rFonts w:ascii="Times New Roman" w:hAnsi="Times New Roman" w:cs="Times New Roman"/>
-          <w:sz w:val="24"/>
-          <w:szCs w:val="24"/>
-        </w:rPr>
-      </w:pPr>
-    </w:p>
-    <w:p>
-      <w:pPr>
-        <w:spacing w:after="0" w:line="360" w:lineRule="auto"/>
-        <w:ind w:firstLine="708"/>
-        <w:rPr>
-          <w:rFonts w:ascii="Times New Roman" w:hAnsi="Times New Roman" w:cs="Times New Roman"/>
-          <w:sz w:val="24"/>
-          <w:szCs w:val="24"/>
-        </w:rPr>
-      </w:pPr>
-    </w:p>
-    <w:p>
-      <w:pPr>
-        <w:spacing w:after="0" w:line="360" w:lineRule="auto"/>
-        <w:ind w:firstLine="708"/>
-        <w:rPr>
-          <w:rFonts w:ascii="Times New Roman" w:hAnsi="Times New Roman" w:cs="Times New Roman"/>
-          <w:sz w:val="24"/>
-          <w:szCs w:val="24"/>
-        </w:rPr>
-      </w:pPr>
-    </w:p>
-    <w:p>
-      <w:pPr>
-        <w:spacing w:after="0" w:line="360" w:lineRule="auto"/>
-        <w:ind w:firstLine="708"/>
-        <w:rPr>
-          <w:rFonts w:ascii="Times New Roman" w:hAnsi="Times New Roman" w:cs="Times New Roman"/>
-          <w:sz w:val="24"/>
-          <w:szCs w:val="24"/>
-        </w:rPr>
-      </w:pPr>
-    </w:p>
-    <w:p>
-      <w:pPr>
-        <w:spacing w:after="0" w:line="360" w:lineRule="auto"/>
-        <w:ind w:firstLine="708"/>
-        <w:rPr>
-          <w:rFonts w:ascii="Times New Roman" w:hAnsi="Times New Roman" w:cs="Times New Roman"/>
-          <w:sz w:val="24"/>
-          <w:szCs w:val="24"/>
-        </w:rPr>
-      </w:pPr>
-    </w:p>
-    <w:p>
-      <w:pPr>
-        <w:spacing w:after="0" w:line="360" w:lineRule="auto"/>
-        <w:ind w:firstLine="708"/>
-        <w:rPr>
-          <w:rFonts w:ascii="Times New Roman" w:hAnsi="Times New Roman" w:cs="Times New Roman"/>
-          <w:sz w:val="24"/>
-          <w:szCs w:val="24"/>
-        </w:rPr>
-      </w:pPr>
-    </w:p>
-    <w:p>
-      <w:pPr>
-        <w:spacing w:after="0" w:line="360" w:lineRule="auto"/>
-        <w:ind w:firstLine="708"/>
-        <w:rPr>
-          <w:rFonts w:ascii="Times New Roman" w:hAnsi="Times New Roman" w:cs="Times New Roman"/>
-          <w:sz w:val="24"/>
-          <w:szCs w:val="24"/>
-        </w:rPr>
-      </w:pPr>
-    </w:p>
-    <w:p>
-      <w:pPr>
-        <w:spacing w:after="0" w:line="360" w:lineRule="auto"/>
-        <w:ind w:firstLine="708"/>
-        <w:rPr>
-          <w:rFonts w:ascii="Times New Roman" w:hAnsi="Times New Roman" w:cs="Times New Roman"/>
-          <w:sz w:val="24"/>
-          <w:szCs w:val="24"/>
-        </w:rPr>
-      </w:pPr>
-    </w:p>
-    <w:p>
-      <w:pPr>
-        <w:spacing w:after="0" w:line="360" w:lineRule="auto"/>
-        <w:ind w:firstLine="708"/>
-        <w:rPr>
-          <w:rFonts w:ascii="Times New Roman" w:hAnsi="Times New Roman" w:cs="Times New Roman"/>
-          <w:sz w:val="24"/>
-          <w:szCs w:val="24"/>
-        </w:rPr>
-      </w:pPr>
-    </w:p>
-    <w:p>
-      <w:pPr>
-        <w:spacing w:after="0" w:line="360" w:lineRule="auto"/>
-        <w:ind w:firstLine="708"/>
-        <w:rPr>
-          <w:rFonts w:ascii="Times New Roman" w:hAnsi="Times New Roman" w:cs="Times New Roman"/>
-          <w:sz w:val="24"/>
-          <w:szCs w:val="24"/>
-        </w:rPr>
-      </w:pPr>
-    </w:p>
-    <w:p>
-      <w:pPr>
-        <w:spacing w:after="0" w:line="360" w:lineRule="auto"/>
-        <w:ind w:firstLine="708"/>
-        <w:rPr>
-          <w:rFonts w:ascii="Times New Roman" w:hAnsi="Times New Roman" w:cs="Times New Roman"/>
-          <w:sz w:val="24"/>
-          <w:szCs w:val="24"/>
-        </w:rPr>
-      </w:pPr>
-    </w:p>
-    <w:p>
-      <w:pPr>
-        <w:spacing w:after="0" w:line="360" w:lineRule="auto"/>
-        <w:ind w:firstLine="708"/>
-        <w:rPr>
-          <w:rFonts w:ascii="Times New Roman" w:hAnsi="Times New Roman" w:cs="Times New Roman"/>
-          <w:sz w:val="24"/>
-          <w:szCs w:val="24"/>
-        </w:rPr>
-      </w:pPr>
-    </w:p>
-    <w:p>
-      <w:pPr>
-        <w:spacing w:after="0" w:line="360" w:lineRule="auto"/>
-        <w:ind w:firstLine="708"/>
-        <w:rPr>
-          <w:rFonts w:ascii="Times New Roman" w:hAnsi="Times New Roman" w:cs="Times New Roman"/>
-          <w:sz w:val="24"/>
-          <w:szCs w:val="24"/>
-        </w:rPr>
-      </w:pPr>
-    </w:p>
-    <w:p>
-      <w:pPr>
-        <w:spacing w:after="0" w:line="360" w:lineRule="auto"/>
-        <w:ind w:firstLine="708"/>
-        <w:rPr>
-          <w:rFonts w:ascii="Times New Roman" w:hAnsi="Times New Roman" w:cs="Times New Roman"/>
-          <w:sz w:val="24"/>
-          <w:szCs w:val="24"/>
-        </w:rPr>
-      </w:pPr>
-    </w:p>
-    <w:p>
-      <w:pPr>
-        <w:spacing w:after="0" w:line="360" w:lineRule="auto"/>
-        <w:ind w:firstLine="708"/>
-        <w:rPr>
-          <w:rFonts w:ascii="Times New Roman" w:hAnsi="Times New Roman" w:cs="Times New Roman"/>
-          <w:sz w:val="24"/>
-          <w:szCs w:val="24"/>
-        </w:rPr>
-      </w:pPr>
-    </w:p>
-    <w:p>
-      <w:pPr>
-        <w:spacing w:after="0" w:line="360" w:lineRule="auto"/>
-        <w:ind w:firstLine="708"/>
-        <w:rPr>
-          <w:rFonts w:ascii="Times New Roman" w:hAnsi="Times New Roman" w:cs="Times New Roman"/>
-          <w:sz w:val="24"/>
-          <w:szCs w:val="24"/>
-        </w:rPr>
-      </w:pPr>
-    </w:p>
-    <w:p>
-      <w:pPr>
-        <w:spacing w:after="0" w:line="360" w:lineRule="auto"/>
-        <w:ind w:firstLine="708"/>
-        <w:rPr>
-          <w:rFonts w:ascii="Times New Roman" w:hAnsi="Times New Roman" w:cs="Times New Roman"/>
-          <w:sz w:val="24"/>
-          <w:szCs w:val="24"/>
-        </w:rPr>
-      </w:pPr>
-    </w:p>
-    <w:p>
-      <w:pPr>
-        <w:spacing w:after="0" w:line="360" w:lineRule="auto"/>
-        <w:ind w:firstLine="708"/>
-        <w:rPr>
-          <w:rFonts w:ascii="Times New Roman" w:hAnsi="Times New Roman" w:cs="Times New Roman"/>
-          <w:sz w:val="24"/>
-          <w:szCs w:val="24"/>
-        </w:rPr>
-      </w:pPr>
-    </w:p>
-    <w:p>
-      <w:pPr>
-        <w:spacing w:after="0" w:line="360" w:lineRule="auto"/>
-        <w:ind w:firstLine="708"/>
-        <w:rPr>
-          <w:rFonts w:ascii="Times New Roman" w:hAnsi="Times New Roman" w:cs="Times New Roman"/>
-          <w:sz w:val="24"/>
-          <w:szCs w:val="24"/>
-        </w:rPr>
-      </w:pPr>
-    </w:p>
-    <w:p>
-      <w:pPr>
-        <w:spacing w:after="0" w:line="360" w:lineRule="auto"/>
-        <w:ind w:firstLine="708"/>
-        <w:rPr>
-          <w:rFonts w:ascii="Times New Roman" w:hAnsi="Times New Roman" w:cs="Times New Roman"/>
-          <w:sz w:val="24"/>
-          <w:szCs w:val="24"/>
-        </w:rPr>
-      </w:pPr>
-    </w:p>
-    <w:p>
-      <w:pPr>
-        <w:spacing w:after="0" w:line="360" w:lineRule="auto"/>
-        <w:ind w:firstLine="708"/>
-        <w:rPr>
-          <w:rFonts w:ascii="Times New Roman" w:hAnsi="Times New Roman" w:cs="Times New Roman"/>
-          <w:sz w:val="24"/>
-          <w:szCs w:val="24"/>
-        </w:rPr>
-      </w:pPr>
-    </w:p>
-    <w:p>
-      <w:pPr>
-        <w:pStyle w:val="1"/>
-        <w:rPr>
-          <w:rFonts w:cs="Times New Roman"/>
-          <w:szCs w:val="24"/>
-        </w:rPr>
-      </w:pPr>
-      <w:bookmarkStart w:id="108" w:name="_Toc435888390"/>
-      <w:bookmarkStart w:id="109" w:name="_Toc435889063"/>
-      <w:bookmarkStart w:id="110" w:name="_Toc435949490"/>
-      <w:r>
-        <w:rPr>
-          <w:rFonts w:cs="Times New Roman"/>
-          <w:szCs w:val="24"/>
-        </w:rPr>
-        <w:lastRenderedPageBreak/>
-        <w:t>Приложение А</w:t>
-      </w:r>
-      <w:bookmarkEnd w:id="108"/>
-      <w:bookmarkEnd w:id="109"/>
-      <w:bookmarkEnd w:id="110"/>
-    </w:p>
-    <w:p>
-      <w:pPr>
-        <w:spacing w:after="0" w:line="360" w:lineRule="auto"/>
-        <w:ind w:firstLine="708"/>
-        <w:rPr>
-          <w:rFonts w:ascii="Times New Roman" w:hAnsi="Times New Roman" w:cs="Times New Roman"/>
-          <w:sz w:val="24"/>
-          <w:szCs w:val="24"/>
-        </w:rPr>
-      </w:pPr>
-    </w:p>
-    <w:p>
-      <w:pPr>
-        <w:spacing w:after="0" w:line="360" w:lineRule="auto"/>
-        <w:ind w:firstLine="708"/>
-        <w:rPr>
-          <w:rFonts w:ascii="Times New Roman" w:hAnsi="Times New Roman" w:cs="Times New Roman"/>
-          <w:sz w:val="24"/>
-          <w:szCs w:val="24"/>
-        </w:rPr>
-      </w:pPr>
-    </w:p>
-    <w:p>
-      <w:pPr>
-        <w:spacing w:after="0" w:line="360" w:lineRule="auto"/>
-        <w:ind w:firstLine="708"/>
-        <w:rPr>
-          <w:rFonts w:ascii="Times New Roman" w:hAnsi="Times New Roman" w:cs="Times New Roman"/>
-          <w:sz w:val="24"/>
-          <w:szCs w:val="24"/>
-        </w:rPr>
-      </w:pPr>
-    </w:p>
-    <w:p>
-      <w:pPr>
-        <w:spacing w:after="0" w:line="360" w:lineRule="auto"/>
-        <w:ind w:firstLine="708"/>
-        <w:rPr>
-          <w:rFonts w:ascii="Times New Roman" w:hAnsi="Times New Roman" w:cs="Times New Roman"/>
-          <w:sz w:val="24"/>
-          <w:szCs w:val="24"/>
-        </w:rPr>
-      </w:pPr>
-    </w:p>
-    <w:p>
-      <w:pPr>
-        <w:spacing w:after="0" w:line="360" w:lineRule="auto"/>
-        <w:ind w:firstLine="708"/>
-        <w:rPr>
-          <w:rFonts w:ascii="Times New Roman" w:hAnsi="Times New Roman" w:cs="Times New Roman"/>
-          <w:sz w:val="24"/>
-          <w:szCs w:val="24"/>
-        </w:rPr>
-      </w:pPr>
-    </w:p>
-    <w:p>
-      <w:pPr>
-        <w:spacing w:after="0" w:line="360" w:lineRule="auto"/>
-        <w:ind w:firstLine="708"/>
-        <w:rPr>
-          <w:rFonts w:ascii="Times New Roman" w:hAnsi="Times New Roman" w:cs="Times New Roman"/>
-          <w:sz w:val="24"/>
-          <w:szCs w:val="24"/>
-        </w:rPr>
-      </w:pPr>
-    </w:p>
-    <w:p>
-      <w:pPr>
-        <w:spacing w:after="0" w:line="360" w:lineRule="auto"/>
-        <w:ind w:firstLine="708"/>
-        <w:rPr>
-          <w:rFonts w:ascii="Times New Roman" w:hAnsi="Times New Roman" w:cs="Times New Roman"/>
-          <w:sz w:val="24"/>
-          <w:szCs w:val="24"/>
-        </w:rPr>
-      </w:pPr>
-    </w:p>
-    <w:p>
-      <w:pPr>
-        <w:spacing w:after="0" w:line="360" w:lineRule="auto"/>
-        <w:ind w:firstLine="708"/>
-        <w:rPr>
-          <w:rFonts w:ascii="Times New Roman" w:hAnsi="Times New Roman" w:cs="Times New Roman"/>
-          <w:sz w:val="24"/>
-          <w:szCs w:val="24"/>
-        </w:rPr>
-      </w:pPr>
-    </w:p>
-    <w:p>
-      <w:pPr>
-        <w:spacing w:after="0" w:line="360" w:lineRule="auto"/>
-        <w:ind w:firstLine="708"/>
-        <w:rPr>
-          <w:rFonts w:ascii="Times New Roman" w:hAnsi="Times New Roman" w:cs="Times New Roman"/>
-          <w:sz w:val="24"/>
-          <w:szCs w:val="24"/>
-        </w:rPr>
-      </w:pPr>
-    </w:p>
-    <w:p>
-      <w:pPr>
-        <w:spacing w:after="0" w:line="360" w:lineRule="auto"/>
-        <w:ind w:firstLine="708"/>
-        <w:rPr>
-          <w:rFonts w:ascii="Times New Roman" w:hAnsi="Times New Roman" w:cs="Times New Roman"/>
-          <w:sz w:val="24"/>
-          <w:szCs w:val="24"/>
-        </w:rPr>
-      </w:pPr>
-    </w:p>
-    <w:p>
-      <w:pPr>
-        <w:spacing w:after="0" w:line="360" w:lineRule="auto"/>
-        <w:ind w:firstLine="708"/>
-        <w:rPr>
-          <w:rFonts w:ascii="Times New Roman" w:hAnsi="Times New Roman" w:cs="Times New Roman"/>
-          <w:sz w:val="24"/>
-          <w:szCs w:val="24"/>
-        </w:rPr>
-      </w:pPr>
-    </w:p>
-    <w:p>
-      <w:pPr>
-        <w:spacing w:after="0" w:line="360" w:lineRule="auto"/>
-        <w:ind w:firstLine="708"/>
-        <w:rPr>
-          <w:rFonts w:ascii="Times New Roman" w:hAnsi="Times New Roman" w:cs="Times New Roman"/>
-          <w:sz w:val="24"/>
-          <w:szCs w:val="24"/>
-        </w:rPr>
-      </w:pPr>
-    </w:p>
-    <w:p>
-      <w:pPr>
-        <w:spacing w:after="0" w:line="360" w:lineRule="auto"/>
-        <w:ind w:firstLine="708"/>
-        <w:rPr>
-          <w:rFonts w:ascii="Times New Roman" w:hAnsi="Times New Roman" w:cs="Times New Roman"/>
-          <w:sz w:val="24"/>
-          <w:szCs w:val="24"/>
-        </w:rPr>
-      </w:pPr>
-    </w:p>
-    <w:p>
-      <w:pPr>
-        <w:spacing w:after="0" w:line="360" w:lineRule="auto"/>
-        <w:ind w:firstLine="708"/>
-        <w:rPr>
-          <w:rFonts w:ascii="Times New Roman" w:hAnsi="Times New Roman" w:cs="Times New Roman"/>
-          <w:sz w:val="24"/>
-          <w:szCs w:val="24"/>
-        </w:rPr>
-      </w:pPr>
-    </w:p>
-    <w:p>
-      <w:pPr>
-        <w:spacing w:after="0" w:line="360" w:lineRule="auto"/>
-        <w:ind w:firstLine="708"/>
-        <w:rPr>
-          <w:rFonts w:ascii="Times New Roman" w:hAnsi="Times New Roman" w:cs="Times New Roman"/>
-          <w:sz w:val="24"/>
-          <w:szCs w:val="24"/>
-        </w:rPr>
-      </w:pPr>
-    </w:p>
-    <w:p>
-      <w:pPr>
-        <w:spacing w:after="0" w:line="360" w:lineRule="auto"/>
-        <w:ind w:firstLine="708"/>
-        <w:rPr>
-          <w:rFonts w:ascii="Times New Roman" w:hAnsi="Times New Roman" w:cs="Times New Roman"/>
-          <w:sz w:val="24"/>
-          <w:szCs w:val="24"/>
-        </w:rPr>
-      </w:pPr>
-    </w:p>
-    <w:p>
-      <w:pPr>
-        <w:spacing w:after="0" w:line="360" w:lineRule="auto"/>
-        <w:ind w:firstLine="708"/>
-        <w:rPr>
-          <w:rFonts w:ascii="Times New Roman" w:hAnsi="Times New Roman" w:cs="Times New Roman"/>
-          <w:sz w:val="24"/>
-          <w:szCs w:val="24"/>
-        </w:rPr>
-      </w:pPr>
-    </w:p>
-    <w:p>
-      <w:pPr>
-        <w:spacing w:after="0" w:line="360" w:lineRule="auto"/>
-        <w:ind w:firstLine="708"/>
-        <w:rPr>
-          <w:rFonts w:ascii="Times New Roman" w:hAnsi="Times New Roman" w:cs="Times New Roman"/>
-          <w:sz w:val="24"/>
-          <w:szCs w:val="24"/>
-        </w:rPr>
-      </w:pPr>
-    </w:p>
-    <w:p>
-      <w:pPr>
-        <w:spacing w:after="0" w:line="360" w:lineRule="auto"/>
-        <w:ind w:firstLine="708"/>
-        <w:rPr>
-          <w:rFonts w:ascii="Times New Roman" w:hAnsi="Times New Roman" w:cs="Times New Roman"/>
-          <w:sz w:val="24"/>
-          <w:szCs w:val="24"/>
-        </w:rPr>
-      </w:pPr>
-    </w:p>
-    <w:p>
-      <w:pPr>
-        <w:spacing w:after="0" w:line="360" w:lineRule="auto"/>
-        <w:ind w:firstLine="708"/>
-        <w:rPr>
-          <w:rFonts w:ascii="Times New Roman" w:hAnsi="Times New Roman" w:cs="Times New Roman"/>
-          <w:sz w:val="24"/>
-          <w:szCs w:val="24"/>
-        </w:rPr>
-      </w:pPr>
-    </w:p>
-    <w:p>
-      <w:pPr>
-        <w:spacing w:after="0" w:line="360" w:lineRule="auto"/>
-        <w:ind w:firstLine="708"/>
-        <w:rPr>
-          <w:rFonts w:ascii="Times New Roman" w:hAnsi="Times New Roman" w:cs="Times New Roman"/>
-          <w:sz w:val="24"/>
-          <w:szCs w:val="24"/>
-        </w:rPr>
-      </w:pPr>
-    </w:p>
-    <w:p>
-      <w:pPr>
-        <w:spacing w:after="0" w:line="360" w:lineRule="auto"/>
-        <w:ind w:firstLine="708"/>
-        <w:rPr>
-          <w:rFonts w:ascii="Times New Roman" w:hAnsi="Times New Roman" w:cs="Times New Roman"/>
-          <w:sz w:val="24"/>
-          <w:szCs w:val="24"/>
-        </w:rPr>
-      </w:pPr>
-    </w:p>
-    <w:p>
-      <w:pPr>
-        <w:spacing w:after="0" w:line="360" w:lineRule="auto"/>
-        <w:ind w:firstLine="708"/>
-        <w:rPr>
-          <w:rFonts w:ascii="Times New Roman" w:hAnsi="Times New Roman" w:cs="Times New Roman"/>
-          <w:sz w:val="24"/>
-          <w:szCs w:val="24"/>
-        </w:rPr>
-      </w:pPr>
-    </w:p>
-    <w:p>
-      <w:pPr>
-        <w:spacing w:after="0" w:line="360" w:lineRule="auto"/>
-        <w:ind w:firstLine="708"/>
-        <w:rPr>
-          <w:rFonts w:ascii="Times New Roman" w:hAnsi="Times New Roman" w:cs="Times New Roman"/>
-          <w:sz w:val="24"/>
-          <w:szCs w:val="24"/>
-        </w:rPr>
-      </w:pPr>
-    </w:p>
-    <w:p>
-      <w:pPr>
-        <w:spacing w:after="0" w:line="360" w:lineRule="auto"/>
-        <w:ind w:firstLine="708"/>
-        <w:rPr>
-          <w:rFonts w:ascii="Times New Roman" w:hAnsi="Times New Roman" w:cs="Times New Roman"/>
-          <w:sz w:val="24"/>
-          <w:szCs w:val="24"/>
-        </w:rPr>
-      </w:pPr>
-    </w:p>
-    <w:p>
-      <w:pPr>
-        <w:spacing w:after="0" w:line="360" w:lineRule="auto"/>
-        <w:ind w:firstLine="708"/>
-        <w:rPr>
-          <w:rFonts w:ascii="Times New Roman" w:hAnsi="Times New Roman" w:cs="Times New Roman"/>
-          <w:sz w:val="24"/>
-          <w:szCs w:val="24"/>
-        </w:rPr>
-      </w:pPr>
-    </w:p>
-    <w:p>
-      <w:pPr>
-        <w:spacing w:after="0" w:line="360" w:lineRule="auto"/>
-        <w:ind w:firstLine="708"/>
-        <w:rPr>
-          <w:rFonts w:ascii="Times New Roman" w:hAnsi="Times New Roman" w:cs="Times New Roman"/>
-          <w:sz w:val="24"/>
-          <w:szCs w:val="24"/>
-        </w:rPr>
-      </w:pPr>
-    </w:p>
-    <w:p>
-      <w:pPr>
-        <w:spacing w:after="0" w:line="360" w:lineRule="auto"/>
-        <w:ind w:firstLine="708"/>
-        <w:rPr>
-          <w:rFonts w:ascii="Times New Roman" w:hAnsi="Times New Roman" w:cs="Times New Roman"/>
-          <w:sz w:val="24"/>
-          <w:szCs w:val="24"/>
-        </w:rPr>
-      </w:pPr>
-    </w:p>
-    <w:p>
-      <w:pPr>
-        <w:spacing w:after="0" w:line="360" w:lineRule="auto"/>
-        <w:ind w:firstLine="708"/>
-        <w:rPr>
-          <w:rFonts w:ascii="Times New Roman" w:hAnsi="Times New Roman" w:cs="Times New Roman"/>
-          <w:sz w:val="24"/>
-          <w:szCs w:val="24"/>
-        </w:rPr>
-      </w:pPr>
-    </w:p>
-    <w:p>
-      <w:pPr>
-        <w:spacing w:after="0" w:line="360" w:lineRule="auto"/>
-        <w:ind w:firstLine="708"/>
-        <w:rPr>
-          <w:rFonts w:ascii="Times New Roman" w:hAnsi="Times New Roman" w:cs="Times New Roman"/>
-          <w:sz w:val="24"/>
-          <w:szCs w:val="24"/>
-        </w:rPr>
-      </w:pPr>
-    </w:p>
-    <w:p>
-      <w:pPr>
-        <w:spacing w:after="0" w:line="360" w:lineRule="auto"/>
-        <w:rPr>
-          <w:rFonts w:ascii="Times New Roman" w:hAnsi="Times New Roman" w:cs="Times New Roman"/>
-          <w:sz w:val="24"/>
-          <w:szCs w:val="24"/>
-        </w:rPr>
-      </w:pPr>
-    </w:p>
-    <w:p>
-      <w:pPr>
-        <w:pStyle w:val="1"/>
-        <w:rPr>
-          <w:rFonts w:cs="Times New Roman"/>
-          <w:szCs w:val="24"/>
-        </w:rPr>
-      </w:pPr>
-      <w:bookmarkStart w:id="111" w:name="_Toc435888391"/>
-      <w:bookmarkStart w:id="112" w:name="_Toc435889064"/>
-      <w:bookmarkStart w:id="113" w:name="_Toc435949491"/>
-      <w:r>
-        <w:rPr>
-          <w:rFonts w:cs="Times New Roman"/>
-          <w:szCs w:val="24"/>
-        </w:rPr>
-        <w:t>Приложение Б</w:t>
-      </w:r>
-      <w:bookmarkEnd w:id="111"/>
-      <w:bookmarkEnd w:id="112"/>
-      <w:bookmarkEnd w:id="113"/>
-    </w:p>
     <w:sectPr>
-      <w:footerReference w:type="default" r:id="rId23"/>
+      <w:footerReference w:type="default" r:id="rId27"/>
       <w:pgSz w:w="11906" w:h="16838"/>
       <w:pgMar w:top="1134" w:right="850" w:bottom="1134" w:left="1701" w:header="708" w:footer="708" w:gutter="0"/>
       <w:cols w:space="708"/>
@@ -22486,7 +21891,7 @@
 <w:ftr xmlns:ve="http://schemas.openxmlformats.org/markup-compatibility/2006" xmlns:o="urn:schemas-microsoft-com:office:office" xmlns:r="http://schemas.openxmlformats.org/officeDocument/2006/relationships" xmlns:m="http://schemas.openxmlformats.org/officeDocument/2006/math" xmlns:v="urn:schemas-microsoft-com:vml" xmlns:wp="http://schemas.openxmlformats.org/drawingml/2006/wordprocessingDrawing" xmlns:w10="urn:schemas-microsoft-com:office:word" xmlns:w="http://schemas.openxmlformats.org/wordprocessingml/2006/main" xmlns:wne="http://schemas.microsoft.com/office/word/2006/wordml">
   <w:sdt>
     <w:sdtPr>
-      <w:id w:val="1155328"/>
+      <w:id w:val="5889161"/>
     </w:sdtPr>
     <w:sdtContent>
       <w:p>
@@ -22499,7 +21904,7 @@
             <w:rPr>
               <w:noProof/>
             </w:rPr>
-            <w:t>36</w:t>
+            <w:t>8</w:t>
           </w:r>
         </w:fldSimple>
       </w:p>
@@ -22513,6 +21918,46 @@
 </w:ftr>
 </file>
 
+<file path=word/footer2.xml><?xml version="1.0" encoding="utf-8"?>
+<w:ftr xmlns:ve="http://schemas.openxmlformats.org/markup-compatibility/2006" xmlns:o="urn:schemas-microsoft-com:office:office" xmlns:r="http://schemas.openxmlformats.org/officeDocument/2006/relationships" xmlns:m="http://schemas.openxmlformats.org/officeDocument/2006/math" xmlns:v="urn:schemas-microsoft-com:vml" xmlns:wp="http://schemas.openxmlformats.org/drawingml/2006/wordprocessingDrawing" xmlns:w10="urn:schemas-microsoft-com:office:word" xmlns:w="http://schemas.openxmlformats.org/wordprocessingml/2006/main" xmlns:wne="http://schemas.microsoft.com/office/word/2006/wordml">
+  <w:p>
+    <w:pPr>
+      <w:pStyle w:val="ab"/>
+      <w:jc w:val="right"/>
+    </w:pPr>
+  </w:p>
+  <w:p>
+    <w:pPr>
+      <w:pStyle w:val="ab"/>
+    </w:pPr>
+  </w:p>
+</w:ftr>
+</file>
+
+<file path=word/footer3.xml><?xml version="1.0" encoding="utf-8"?>
+<w:ftr xmlns:ve="http://schemas.openxmlformats.org/markup-compatibility/2006" xmlns:o="urn:schemas-microsoft-com:office:office" xmlns:r="http://schemas.openxmlformats.org/officeDocument/2006/relationships" xmlns:m="http://schemas.openxmlformats.org/officeDocument/2006/math" xmlns:v="urn:schemas-microsoft-com:vml" xmlns:wp="http://schemas.openxmlformats.org/drawingml/2006/wordprocessingDrawing" xmlns:w10="urn:schemas-microsoft-com:office:word" xmlns:w="http://schemas.openxmlformats.org/wordprocessingml/2006/main" xmlns:wne="http://schemas.microsoft.com/office/word/2006/wordml">
+  <w:p>
+    <w:pPr>
+      <w:pStyle w:val="ab"/>
+      <w:jc w:val="right"/>
+    </w:pPr>
+    <w:fldSimple w:instr=" PAGE   \* MERGEFORMAT ">
+      <w:r>
+        <w:rPr>
+          <w:noProof/>
+        </w:rPr>
+        <w:t>3</w:t>
+      </w:r>
+    </w:fldSimple>
+  </w:p>
+  <w:p>
+    <w:pPr>
+      <w:pStyle w:val="ab"/>
+    </w:pPr>
+  </w:p>
+</w:ftr>
+</file>
+
 <file path=word/footnotes.xml><?xml version="1.0" encoding="utf-8"?>
 <w:footnotes xmlns:ve="http://schemas.openxmlformats.org/markup-compatibility/2006" xmlns:o="urn:schemas-microsoft-com:office:office" xmlns:r="http://schemas.openxmlformats.org/officeDocument/2006/relationships" xmlns:m="http://schemas.openxmlformats.org/officeDocument/2006/math" xmlns:v="urn:schemas-microsoft-com:vml" xmlns:wp="http://schemas.openxmlformats.org/drawingml/2006/wordprocessingDrawing" xmlns:w10="urn:schemas-microsoft-com:office:word" xmlns:w="http://schemas.openxmlformats.org/wordprocessingml/2006/main" xmlns:wne="http://schemas.microsoft.com/office/word/2006/wordml">
   <w:footnote w:type="separator" w:id="0">
@@ -22536,6 +21981,17 @@
     </w:p>
   </w:footnote>
 </w:footnotes>
+</file>
+
+<file path=word/header1.xml><?xml version="1.0" encoding="utf-8"?>
+<w:hdr xmlns:ve="http://schemas.openxmlformats.org/markup-compatibility/2006" xmlns:o="urn:schemas-microsoft-com:office:office" xmlns:r="http://schemas.openxmlformats.org/officeDocument/2006/relationships" xmlns:m="http://schemas.openxmlformats.org/officeDocument/2006/math" xmlns:v="urn:schemas-microsoft-com:vml" xmlns:wp="http://schemas.openxmlformats.org/drawingml/2006/wordprocessingDrawing" xmlns:w10="urn:schemas-microsoft-com:office:word" xmlns:w="http://schemas.openxmlformats.org/wordprocessingml/2006/main" xmlns:wne="http://schemas.microsoft.com/office/word/2006/wordml">
+  <w:p>
+    <w:pPr>
+      <w:pStyle w:val="12"/>
+      <w:jc w:val="right"/>
+    </w:pPr>
+  </w:p>
+</w:hdr>
 </file>
 
 <file path=word/numbering.xml><?xml version="1.0" encoding="utf-8"?>
@@ -26419,6 +25875,42 @@
       <w:szCs w:val="24"/>
     </w:rPr>
   </w:style>
+  <w:style w:type="paragraph" w:customStyle="1" w:styleId="12">
+    <w:name w:val="Верхний колонтитул1"/>
+    <w:basedOn w:val="a"/>
+    <w:uiPriority w:val="99"/>
+    <w:rsid w:val="009F6224"/>
+    <w:pPr>
+      <w:tabs>
+        <w:tab w:val="center" w:pos="4677"/>
+        <w:tab w:val="right" w:pos="9355"/>
+      </w:tabs>
+      <w:suppressAutoHyphens/>
+    </w:pPr>
+    <w:rPr>
+      <w:rFonts w:ascii="Times New Roman" w:eastAsia="Droid Sans Fallback" w:hAnsi="Times New Roman" w:cs="Times New Roman"/>
+      <w:color w:val="00000A"/>
+      <w:sz w:val="24"/>
+      <w:szCs w:val="24"/>
+      <w:lang w:val="en-US" w:eastAsia="zh-CN"/>
+    </w:rPr>
+  </w:style>
+  <w:style w:type="paragraph" w:customStyle="1" w:styleId="13">
+    <w:name w:val="Обычный1"/>
+    <w:uiPriority w:val="99"/>
+    <w:rsid w:val="009F6224"/>
+    <w:pPr>
+      <w:widowControl w:val="0"/>
+      <w:suppressAutoHyphens/>
+    </w:pPr>
+    <w:rPr>
+      <w:rFonts w:ascii="Times New Roman" w:eastAsia="Droid Sans Fallback" w:hAnsi="Times New Roman" w:cs="Times New Roman"/>
+      <w:color w:val="00000A"/>
+      <w:sz w:val="20"/>
+      <w:szCs w:val="20"/>
+      <w:lang w:val="en-US" w:eastAsia="zh-CN"/>
+    </w:rPr>
+  </w:style>
 </w:styles>
 </file>
 
@@ -26710,7 +26202,7 @@
 </file>
 
 <file path=customXml/itemProps1.xml><?xml version="1.0" encoding="utf-8"?>
-<ds:datastoreItem xmlns:ds="http://schemas.openxmlformats.org/officeDocument/2006/customXml" ds:itemID="{D91531EF-8416-4A92-BA2C-2E83DEAE8E16}">
+<ds:datastoreItem xmlns:ds="http://schemas.openxmlformats.org/officeDocument/2006/customXml" ds:itemID="{CACD6872-5E18-42CD-97FF-D111FB9F70A2}">
   <ds:schemaRefs>
     <ds:schemaRef ds:uri="http://schemas.openxmlformats.org/officeDocument/2006/bibliography"/>
   </ds:schemaRefs>

--- a/РПЗ Лантратов.docx
+++ b/РПЗ Лантратов.docx
@@ -650,7 +650,25 @@
           <w:sz w:val="24"/>
           <w:szCs w:val="24"/>
         </w:rPr>
-        <w:t>34 с.,</w:t>
+        <w:t>3</w:t>
+      </w:r>
+      <w:r>
+        <w:rPr>
+          <w:rFonts w:ascii="Times New Roman" w:hAnsi="Times New Roman" w:cs="Times New Roman"/>
+          <w:color w:val="000000" w:themeColor="text1"/>
+          <w:sz w:val="24"/>
+          <w:szCs w:val="24"/>
+        </w:rPr>
+        <w:t>6</w:t>
+      </w:r>
+      <w:r>
+        <w:rPr>
+          <w:rFonts w:ascii="Times New Roman" w:hAnsi="Times New Roman" w:cs="Times New Roman"/>
+          <w:color w:val="000000" w:themeColor="text1"/>
+          <w:sz w:val="24"/>
+          <w:szCs w:val="24"/>
+        </w:rPr>
+        <w:t xml:space="preserve"> с.,</w:t>
       </w:r>
       <w:r>
         <w:rPr>
@@ -675,7 +693,15 @@
           <w:sz w:val="24"/>
           <w:szCs w:val="24"/>
         </w:rPr>
-        <w:t>14</w:t>
+        <w:t>1</w:t>
+      </w:r>
+      <w:r>
+        <w:rPr>
+          <w:rFonts w:ascii="Times New Roman" w:hAnsi="Times New Roman" w:cs="Times New Roman"/>
+          <w:sz w:val="24"/>
+          <w:szCs w:val="24"/>
+        </w:rPr>
+        <w:t>5</w:t>
       </w:r>
       <w:r>
         <w:rPr>
@@ -691,7 +717,7 @@
           <w:sz w:val="24"/>
           <w:szCs w:val="24"/>
         </w:rPr>
-        <w:t>9</w:t>
+        <w:t>6</w:t>
       </w:r>
       <w:r>
         <w:rPr>
@@ -717,33 +743,33 @@
           <w:sz w:val="24"/>
           <w:szCs w:val="24"/>
         </w:rPr>
+        <w:t>4</w:t>
+      </w:r>
+      <w:r>
+        <w:rPr>
+          <w:rFonts w:ascii="Times New Roman" w:hAnsi="Times New Roman" w:cs="Times New Roman"/>
+          <w:color w:val="000000" w:themeColor="text1"/>
+          <w:sz w:val="24"/>
+          <w:szCs w:val="24"/>
+        </w:rPr>
+        <w:t xml:space="preserve"> источника,</w:t>
+      </w:r>
+      <w:r>
+        <w:rPr>
+          <w:rFonts w:ascii="Times New Roman" w:hAnsi="Times New Roman" w:cs="Times New Roman"/>
+          <w:color w:val="FF0000"/>
+          <w:sz w:val="24"/>
+          <w:szCs w:val="24"/>
+        </w:rPr>
+        <w:t xml:space="preserve"> </w:t>
+      </w:r>
+      <w:r>
+        <w:rPr>
+          <w:rFonts w:ascii="Times New Roman" w:hAnsi="Times New Roman" w:cs="Times New Roman"/>
+          <w:sz w:val="24"/>
+          <w:szCs w:val="24"/>
+        </w:rPr>
         <w:t>3</w:t>
-      </w:r>
-      <w:r>
-        <w:rPr>
-          <w:rFonts w:ascii="Times New Roman" w:hAnsi="Times New Roman" w:cs="Times New Roman"/>
-          <w:color w:val="000000" w:themeColor="text1"/>
-          <w:sz w:val="24"/>
-          <w:szCs w:val="24"/>
-        </w:rPr>
-        <w:t xml:space="preserve"> источника,</w:t>
-      </w:r>
-      <w:r>
-        <w:rPr>
-          <w:rFonts w:ascii="Times New Roman" w:hAnsi="Times New Roman" w:cs="Times New Roman"/>
-          <w:color w:val="FF0000"/>
-          <w:sz w:val="24"/>
-          <w:szCs w:val="24"/>
-        </w:rPr>
-        <w:t xml:space="preserve"> </w:t>
-      </w:r>
-      <w:r>
-        <w:rPr>
-          <w:rFonts w:ascii="Times New Roman" w:hAnsi="Times New Roman" w:cs="Times New Roman"/>
-          <w:sz w:val="24"/>
-          <w:szCs w:val="24"/>
-        </w:rPr>
-        <w:t>2</w:t>
       </w:r>
       <w:r>
         <w:rPr>
@@ -1060,6 +1086,13 @@
         </w:rPr>
         <w:id w:val="786199"/>
       </w:sdtPr>
+      <w:sdtEndPr>
+        <w:rPr>
+          <w:rFonts w:ascii="Times New Roman" w:hAnsi="Times New Roman" w:cs="Times New Roman"/>
+          <w:sz w:val="24"/>
+          <w:szCs w:val="24"/>
+        </w:rPr>
+      </w:sdtEndPr>
       <w:sdtContent>
         <w:p>
           <w:pPr>
@@ -1080,15 +1113,30 @@
             </w:rPr>
           </w:pPr>
           <w:r>
+            <w:rPr>
+              <w:rFonts w:ascii="Times New Roman" w:hAnsi="Times New Roman" w:cs="Times New Roman"/>
+              <w:sz w:val="24"/>
+              <w:szCs w:val="24"/>
+            </w:rPr>
             <w:fldChar w:fldCharType="begin"/>
           </w:r>
           <w:r>
+            <w:rPr>
+              <w:rFonts w:ascii="Times New Roman" w:hAnsi="Times New Roman" w:cs="Times New Roman"/>
+              <w:sz w:val="24"/>
+              <w:szCs w:val="24"/>
+            </w:rPr>
             <w:instrText xml:space="preserve"> TOC \o "1-3" \h \z \u </w:instrText>
           </w:r>
           <w:r>
+            <w:rPr>
+              <w:rFonts w:ascii="Times New Roman" w:hAnsi="Times New Roman" w:cs="Times New Roman"/>
+              <w:sz w:val="24"/>
+              <w:szCs w:val="24"/>
+            </w:rPr>
             <w:fldChar w:fldCharType="separate"/>
           </w:r>
-          <w:hyperlink w:anchor="_Toc436030675" w:history="1">
+          <w:hyperlink w:anchor="_Toc436071649" w:history="1">
             <w:r>
               <w:rPr>
                 <w:rStyle w:val="ae"/>
@@ -1116,7 +1164,7 @@
                 <w:noProof/>
                 <w:webHidden/>
               </w:rPr>
-              <w:instrText xml:space="preserve"> PAGEREF _Toc436030675 \h </w:instrText>
+              <w:instrText xml:space="preserve"> PAGEREF _Toc436071649 \h </w:instrText>
             </w:r>
             <w:r>
               <w:rPr>
@@ -1157,7 +1205,7 @@
               <w:noProof/>
             </w:rPr>
           </w:pPr>
-          <w:hyperlink w:anchor="_Toc436030676" w:history="1">
+          <w:hyperlink w:anchor="_Toc436071650" w:history="1">
             <w:r>
               <w:rPr>
                 <w:rStyle w:val="ae"/>
@@ -1185,7 +1233,7 @@
                 <w:noProof/>
                 <w:webHidden/>
               </w:rPr>
-              <w:instrText xml:space="preserve"> PAGEREF _Toc436030676 \h </w:instrText>
+              <w:instrText xml:space="preserve"> PAGEREF _Toc436071650 \h </w:instrText>
             </w:r>
             <w:r>
               <w:rPr>
@@ -1226,7 +1274,7 @@
               <w:noProof/>
             </w:rPr>
           </w:pPr>
-          <w:hyperlink w:anchor="_Toc436030677" w:history="1">
+          <w:hyperlink w:anchor="_Toc436071651" w:history="1">
             <w:r>
               <w:rPr>
                 <w:rStyle w:val="ae"/>
@@ -1254,7 +1302,7 @@
                 <w:noProof/>
                 <w:webHidden/>
               </w:rPr>
-              <w:instrText xml:space="preserve"> PAGEREF _Toc436030677 \h </w:instrText>
+              <w:instrText xml:space="preserve"> PAGEREF _Toc436071651 \h </w:instrText>
             </w:r>
             <w:r>
               <w:rPr>
@@ -1295,7 +1343,7 @@
               <w:noProof/>
             </w:rPr>
           </w:pPr>
-          <w:hyperlink w:anchor="_Toc436030678" w:history="1">
+          <w:hyperlink w:anchor="_Toc436071652" w:history="1">
             <w:r>
               <w:rPr>
                 <w:rStyle w:val="ae"/>
@@ -1323,7 +1371,7 @@
                 <w:noProof/>
                 <w:webHidden/>
               </w:rPr>
-              <w:instrText xml:space="preserve"> PAGEREF _Toc436030678 \h </w:instrText>
+              <w:instrText xml:space="preserve"> PAGEREF _Toc436071652 \h </w:instrText>
             </w:r>
             <w:r>
               <w:rPr>
@@ -1364,7 +1412,7 @@
               <w:noProof/>
             </w:rPr>
           </w:pPr>
-          <w:hyperlink w:anchor="_Toc436030679" w:history="1">
+          <w:hyperlink w:anchor="_Toc436071653" w:history="1">
             <w:r>
               <w:rPr>
                 <w:rStyle w:val="ae"/>
@@ -1392,7 +1440,7 @@
                 <w:noProof/>
                 <w:webHidden/>
               </w:rPr>
-              <w:instrText xml:space="preserve"> PAGEREF _Toc436030679 \h </w:instrText>
+              <w:instrText xml:space="preserve"> PAGEREF _Toc436071653 \h </w:instrText>
             </w:r>
             <w:r>
               <w:rPr>
@@ -1433,7 +1481,7 @@
               <w:noProof/>
             </w:rPr>
           </w:pPr>
-          <w:hyperlink w:anchor="_Toc436030680" w:history="1">
+          <w:hyperlink w:anchor="_Toc436071654" w:history="1">
             <w:r>
               <w:rPr>
                 <w:rStyle w:val="ae"/>
@@ -1460,7 +1508,7 @@
                 <w:noProof/>
                 <w:webHidden/>
               </w:rPr>
-              <w:instrText xml:space="preserve"> PAGEREF _Toc436030680 \h </w:instrText>
+              <w:instrText xml:space="preserve"> PAGEREF _Toc436071654 \h </w:instrText>
             </w:r>
             <w:r>
               <w:rPr>
@@ -1501,7 +1549,7 @@
               <w:noProof/>
             </w:rPr>
           </w:pPr>
-          <w:hyperlink w:anchor="_Toc436030681" w:history="1">
+          <w:hyperlink w:anchor="_Toc436071655" w:history="1">
             <w:r>
               <w:rPr>
                 <w:rStyle w:val="ae"/>
@@ -1529,7 +1577,7 @@
                 <w:noProof/>
                 <w:webHidden/>
               </w:rPr>
-              <w:instrText xml:space="preserve"> PAGEREF _Toc436030681 \h </w:instrText>
+              <w:instrText xml:space="preserve"> PAGEREF _Toc436071655 \h </w:instrText>
             </w:r>
             <w:r>
               <w:rPr>
@@ -1570,7 +1618,7 @@
               <w:noProof/>
             </w:rPr>
           </w:pPr>
-          <w:hyperlink w:anchor="_Toc436030682" w:history="1">
+          <w:hyperlink w:anchor="_Toc436071656" w:history="1">
             <w:r>
               <w:rPr>
                 <w:rStyle w:val="ae"/>
@@ -1597,7 +1645,7 @@
                 <w:noProof/>
                 <w:webHidden/>
               </w:rPr>
-              <w:instrText xml:space="preserve"> PAGEREF _Toc436030682 \h </w:instrText>
+              <w:instrText xml:space="preserve"> PAGEREF _Toc436071656 \h </w:instrText>
             </w:r>
             <w:r>
               <w:rPr>
@@ -1638,7 +1686,7 @@
               <w:noProof/>
             </w:rPr>
           </w:pPr>
-          <w:hyperlink w:anchor="_Toc436030683" w:history="1">
+          <w:hyperlink w:anchor="_Toc436071657" w:history="1">
             <w:r>
               <w:rPr>
                 <w:rStyle w:val="ae"/>
@@ -1665,7 +1713,7 @@
                 <w:noProof/>
                 <w:webHidden/>
               </w:rPr>
-              <w:instrText xml:space="preserve"> PAGEREF _Toc436030683 \h </w:instrText>
+              <w:instrText xml:space="preserve"> PAGEREF _Toc436071657 \h </w:instrText>
             </w:r>
             <w:r>
               <w:rPr>
@@ -1685,7 +1733,7 @@
                 <w:noProof/>
                 <w:webHidden/>
               </w:rPr>
-              <w:t>14</w:t>
+              <w:t>15</w:t>
             </w:r>
             <w:r>
               <w:rPr>
@@ -1706,7 +1754,7 @@
               <w:noProof/>
             </w:rPr>
           </w:pPr>
-          <w:hyperlink w:anchor="_Toc436030684" w:history="1">
+          <w:hyperlink w:anchor="_Toc436071658" w:history="1">
             <w:r>
               <w:rPr>
                 <w:rStyle w:val="ae"/>
@@ -1733,7 +1781,7 @@
                 <w:noProof/>
                 <w:webHidden/>
               </w:rPr>
-              <w:instrText xml:space="preserve"> PAGEREF _Toc436030684 \h </w:instrText>
+              <w:instrText xml:space="preserve"> PAGEREF _Toc436071658 \h </w:instrText>
             </w:r>
             <w:r>
               <w:rPr>
@@ -1753,7 +1801,7 @@
                 <w:noProof/>
                 <w:webHidden/>
               </w:rPr>
-              <w:t>14</w:t>
+              <w:t>15</w:t>
             </w:r>
             <w:r>
               <w:rPr>
@@ -1774,7 +1822,7 @@
               <w:noProof/>
             </w:rPr>
           </w:pPr>
-          <w:hyperlink w:anchor="_Toc436030685" w:history="1">
+          <w:hyperlink w:anchor="_Toc436071659" w:history="1">
             <w:r>
               <w:rPr>
                 <w:rStyle w:val="ae"/>
@@ -1801,7 +1849,7 @@
                 <w:noProof/>
                 <w:webHidden/>
               </w:rPr>
-              <w:instrText xml:space="preserve"> PAGEREF _Toc436030685 \h </w:instrText>
+              <w:instrText xml:space="preserve"> PAGEREF _Toc436071659 \h </w:instrText>
             </w:r>
             <w:r>
               <w:rPr>
@@ -1842,7 +1890,7 @@
               <w:noProof/>
             </w:rPr>
           </w:pPr>
-          <w:hyperlink w:anchor="_Toc436030686" w:history="1">
+          <w:hyperlink w:anchor="_Toc436071660" w:history="1">
             <w:r>
               <w:rPr>
                 <w:rStyle w:val="ae"/>
@@ -1869,7 +1917,7 @@
                 <w:noProof/>
                 <w:webHidden/>
               </w:rPr>
-              <w:instrText xml:space="preserve"> PAGEREF _Toc436030686 \h </w:instrText>
+              <w:instrText xml:space="preserve"> PAGEREF _Toc436071660 \h </w:instrText>
             </w:r>
             <w:r>
               <w:rPr>
@@ -1889,7 +1937,7 @@
                 <w:noProof/>
                 <w:webHidden/>
               </w:rPr>
-              <w:t>15</w:t>
+              <w:t>16</w:t>
             </w:r>
             <w:r>
               <w:rPr>
@@ -1910,7 +1958,7 @@
               <w:noProof/>
             </w:rPr>
           </w:pPr>
-          <w:hyperlink w:anchor="_Toc436030687" w:history="1">
+          <w:hyperlink w:anchor="_Toc436071661" w:history="1">
             <w:r>
               <w:rPr>
                 <w:rStyle w:val="ae"/>
@@ -1937,7 +1985,7 @@
                 <w:noProof/>
                 <w:webHidden/>
               </w:rPr>
-              <w:instrText xml:space="preserve"> PAGEREF _Toc436030687 \h </w:instrText>
+              <w:instrText xml:space="preserve"> PAGEREF _Toc436071661 \h </w:instrText>
             </w:r>
             <w:r>
               <w:rPr>
@@ -1957,7 +2005,7 @@
                 <w:noProof/>
                 <w:webHidden/>
               </w:rPr>
-              <w:t>17</w:t>
+              <w:t>18</w:t>
             </w:r>
             <w:r>
               <w:rPr>
@@ -1978,7 +2026,7 @@
               <w:noProof/>
             </w:rPr>
           </w:pPr>
-          <w:hyperlink w:anchor="_Toc436030688" w:history="1">
+          <w:hyperlink w:anchor="_Toc436071662" w:history="1">
             <w:r>
               <w:rPr>
                 <w:rStyle w:val="ae"/>
@@ -2005,7 +2053,7 @@
                 <w:noProof/>
                 <w:webHidden/>
               </w:rPr>
-              <w:instrText xml:space="preserve"> PAGEREF _Toc436030688 \h </w:instrText>
+              <w:instrText xml:space="preserve"> PAGEREF _Toc436071662 \h </w:instrText>
             </w:r>
             <w:r>
               <w:rPr>
@@ -2025,7 +2073,7 @@
                 <w:noProof/>
                 <w:webHidden/>
               </w:rPr>
-              <w:t>17</w:t>
+              <w:t>18</w:t>
             </w:r>
             <w:r>
               <w:rPr>
@@ -2046,7 +2094,7 @@
               <w:noProof/>
             </w:rPr>
           </w:pPr>
-          <w:hyperlink w:anchor="_Toc436030689" w:history="1">
+          <w:hyperlink w:anchor="_Toc436071663" w:history="1">
             <w:r>
               <w:rPr>
                 <w:rStyle w:val="ae"/>
@@ -2074,7 +2122,7 @@
                 <w:noProof/>
                 <w:webHidden/>
               </w:rPr>
-              <w:instrText xml:space="preserve"> PAGEREF _Toc436030689 \h </w:instrText>
+              <w:instrText xml:space="preserve"> PAGEREF _Toc436071663 \h </w:instrText>
             </w:r>
             <w:r>
               <w:rPr>
@@ -2094,7 +2142,7 @@
                 <w:noProof/>
                 <w:webHidden/>
               </w:rPr>
-              <w:t>21</w:t>
+              <w:t>22</w:t>
             </w:r>
             <w:r>
               <w:rPr>
@@ -2115,7 +2163,7 @@
               <w:noProof/>
             </w:rPr>
           </w:pPr>
-          <w:hyperlink w:anchor="_Toc436030690" w:history="1">
+          <w:hyperlink w:anchor="_Toc436071664" w:history="1">
             <w:r>
               <w:rPr>
                 <w:rStyle w:val="ae"/>
@@ -2143,7 +2191,7 @@
                 <w:noProof/>
                 <w:webHidden/>
               </w:rPr>
-              <w:instrText xml:space="preserve"> PAGEREF _Toc436030690 \h </w:instrText>
+              <w:instrText xml:space="preserve"> PAGEREF _Toc436071664 \h </w:instrText>
             </w:r>
             <w:r>
               <w:rPr>
@@ -2163,7 +2211,7 @@
                 <w:noProof/>
                 <w:webHidden/>
               </w:rPr>
-              <w:t>21</w:t>
+              <w:t>22</w:t>
             </w:r>
             <w:r>
               <w:rPr>
@@ -2184,7 +2232,7 @@
               <w:noProof/>
             </w:rPr>
           </w:pPr>
-          <w:hyperlink w:anchor="_Toc436030691" w:history="1">
+          <w:hyperlink w:anchor="_Toc436071665" w:history="1">
             <w:r>
               <w:rPr>
                 <w:rStyle w:val="ae"/>
@@ -2212,7 +2260,7 @@
                 <w:noProof/>
                 <w:webHidden/>
               </w:rPr>
-              <w:instrText xml:space="preserve"> PAGEREF _Toc436030691 \h </w:instrText>
+              <w:instrText xml:space="preserve"> PAGEREF _Toc436071665 \h </w:instrText>
             </w:r>
             <w:r>
               <w:rPr>
@@ -2232,7 +2280,7 @@
                 <w:noProof/>
                 <w:webHidden/>
               </w:rPr>
-              <w:t>22</w:t>
+              <w:t>23</w:t>
             </w:r>
             <w:r>
               <w:rPr>
@@ -2253,7 +2301,7 @@
               <w:noProof/>
             </w:rPr>
           </w:pPr>
-          <w:hyperlink w:anchor="_Toc436030692" w:history="1">
+          <w:hyperlink w:anchor="_Toc436071666" w:history="1">
             <w:r>
               <w:rPr>
                 <w:rStyle w:val="ae"/>
@@ -2280,7 +2328,7 @@
                 <w:noProof/>
                 <w:webHidden/>
               </w:rPr>
-              <w:instrText xml:space="preserve"> PAGEREF _Toc436030692 \h </w:instrText>
+              <w:instrText xml:space="preserve"> PAGEREF _Toc436071666 \h </w:instrText>
             </w:r>
             <w:r>
               <w:rPr>
@@ -2300,7 +2348,7 @@
                 <w:noProof/>
                 <w:webHidden/>
               </w:rPr>
-              <w:t>24</w:t>
+              <w:t>25</w:t>
             </w:r>
             <w:r>
               <w:rPr>
@@ -2321,7 +2369,7 @@
               <w:noProof/>
             </w:rPr>
           </w:pPr>
-          <w:hyperlink w:anchor="_Toc436030693" w:history="1">
+          <w:hyperlink w:anchor="_Toc436071667" w:history="1">
             <w:r>
               <w:rPr>
                 <w:rStyle w:val="ae"/>
@@ -2348,7 +2396,7 @@
                 <w:noProof/>
                 <w:webHidden/>
               </w:rPr>
-              <w:instrText xml:space="preserve"> PAGEREF _Toc436030693 \h </w:instrText>
+              <w:instrText xml:space="preserve"> PAGEREF _Toc436071667 \h </w:instrText>
             </w:r>
             <w:r>
               <w:rPr>
@@ -2368,7 +2416,7 @@
                 <w:noProof/>
                 <w:webHidden/>
               </w:rPr>
-              <w:t>25</w:t>
+              <w:t>26</w:t>
             </w:r>
             <w:r>
               <w:rPr>
@@ -2389,7 +2437,7 @@
               <w:noProof/>
             </w:rPr>
           </w:pPr>
-          <w:hyperlink w:anchor="_Toc436030694" w:history="1">
+          <w:hyperlink w:anchor="_Toc436071668" w:history="1">
             <w:r>
               <w:rPr>
                 <w:rStyle w:val="ae"/>
@@ -2416,7 +2464,7 @@
                 <w:noProof/>
                 <w:webHidden/>
               </w:rPr>
-              <w:instrText xml:space="preserve"> PAGEREF _Toc436030694 \h </w:instrText>
+              <w:instrText xml:space="preserve"> PAGEREF _Toc436071668 \h </w:instrText>
             </w:r>
             <w:r>
               <w:rPr>
@@ -2436,7 +2484,7 @@
                 <w:noProof/>
                 <w:webHidden/>
               </w:rPr>
-              <w:t>26</w:t>
+              <w:t>27</w:t>
             </w:r>
             <w:r>
               <w:rPr>
@@ -2457,7 +2505,7 @@
               <w:noProof/>
             </w:rPr>
           </w:pPr>
-          <w:hyperlink w:anchor="_Toc436030695" w:history="1">
+          <w:hyperlink w:anchor="_Toc436071669" w:history="1">
             <w:r>
               <w:rPr>
                 <w:rStyle w:val="ae"/>
@@ -2484,7 +2532,7 @@
                 <w:noProof/>
                 <w:webHidden/>
               </w:rPr>
-              <w:instrText xml:space="preserve"> PAGEREF _Toc436030695 \h </w:instrText>
+              <w:instrText xml:space="preserve"> PAGEREF _Toc436071669 \h </w:instrText>
             </w:r>
             <w:r>
               <w:rPr>
@@ -2504,7 +2552,7 @@
                 <w:noProof/>
                 <w:webHidden/>
               </w:rPr>
-              <w:t>29</w:t>
+              <w:t>30</w:t>
             </w:r>
             <w:r>
               <w:rPr>
@@ -2525,7 +2573,7 @@
               <w:noProof/>
             </w:rPr>
           </w:pPr>
-          <w:hyperlink w:anchor="_Toc436030696" w:history="1">
+          <w:hyperlink w:anchor="_Toc436071670" w:history="1">
             <w:r>
               <w:rPr>
                 <w:rStyle w:val="ae"/>
@@ -2552,7 +2600,7 @@
                 <w:noProof/>
                 <w:webHidden/>
               </w:rPr>
-              <w:instrText xml:space="preserve"> PAGEREF _Toc436030696 \h </w:instrText>
+              <w:instrText xml:space="preserve"> PAGEREF _Toc436071670 \h </w:instrText>
             </w:r>
             <w:r>
               <w:rPr>
@@ -2572,7 +2620,7 @@
                 <w:noProof/>
                 <w:webHidden/>
               </w:rPr>
-              <w:t>29</w:t>
+              <w:t>30</w:t>
             </w:r>
             <w:r>
               <w:rPr>
@@ -2593,7 +2641,7 @@
               <w:noProof/>
             </w:rPr>
           </w:pPr>
-          <w:hyperlink w:anchor="_Toc436030697" w:history="1">
+          <w:hyperlink w:anchor="_Toc436071671" w:history="1">
             <w:r>
               <w:rPr>
                 <w:rStyle w:val="ae"/>
@@ -2620,7 +2668,7 @@
                 <w:noProof/>
                 <w:webHidden/>
               </w:rPr>
-              <w:instrText xml:space="preserve"> PAGEREF _Toc436030697 \h </w:instrText>
+              <w:instrText xml:space="preserve"> PAGEREF _Toc436071671 \h </w:instrText>
             </w:r>
             <w:r>
               <w:rPr>
@@ -2640,7 +2688,7 @@
                 <w:noProof/>
                 <w:webHidden/>
               </w:rPr>
-              <w:t>29</w:t>
+              <w:t>30</w:t>
             </w:r>
             <w:r>
               <w:rPr>
@@ -2661,7 +2709,7 @@
               <w:noProof/>
             </w:rPr>
           </w:pPr>
-          <w:hyperlink w:anchor="_Toc436030698" w:history="1">
+          <w:hyperlink w:anchor="_Toc436071672" w:history="1">
             <w:r>
               <w:rPr>
                 <w:rStyle w:val="ae"/>
@@ -2689,7 +2737,7 @@
                 <w:noProof/>
                 <w:webHidden/>
               </w:rPr>
-              <w:instrText xml:space="preserve"> PAGEREF _Toc436030698 \h </w:instrText>
+              <w:instrText xml:space="preserve"> PAGEREF _Toc436071672 \h </w:instrText>
             </w:r>
             <w:r>
               <w:rPr>
@@ -2709,7 +2757,7 @@
                 <w:noProof/>
                 <w:webHidden/>
               </w:rPr>
-              <w:t>29</w:t>
+              <w:t>30</w:t>
             </w:r>
             <w:r>
               <w:rPr>
@@ -2730,7 +2778,7 @@
               <w:noProof/>
             </w:rPr>
           </w:pPr>
-          <w:hyperlink w:anchor="_Toc436030699" w:history="1">
+          <w:hyperlink w:anchor="_Toc436071673" w:history="1">
             <w:r>
               <w:rPr>
                 <w:rStyle w:val="ae"/>
@@ -2757,7 +2805,7 @@
                 <w:noProof/>
                 <w:webHidden/>
               </w:rPr>
-              <w:instrText xml:space="preserve"> PAGEREF _Toc436030699 \h </w:instrText>
+              <w:instrText xml:space="preserve"> PAGEREF _Toc436071673 \h </w:instrText>
             </w:r>
             <w:r>
               <w:rPr>
@@ -2777,7 +2825,7 @@
                 <w:noProof/>
                 <w:webHidden/>
               </w:rPr>
-              <w:t>31</w:t>
+              <w:t>32</w:t>
             </w:r>
             <w:r>
               <w:rPr>
@@ -2798,7 +2846,7 @@
               <w:noProof/>
             </w:rPr>
           </w:pPr>
-          <w:hyperlink w:anchor="_Toc436030700" w:history="1">
+          <w:hyperlink w:anchor="_Toc436071674" w:history="1">
             <w:r>
               <w:rPr>
                 <w:rStyle w:val="ae"/>
@@ -2825,7 +2873,7 @@
                 <w:noProof/>
                 <w:webHidden/>
               </w:rPr>
-              <w:instrText xml:space="preserve"> PAGEREF _Toc436030700 \h </w:instrText>
+              <w:instrText xml:space="preserve"> PAGEREF _Toc436071674 \h </w:instrText>
             </w:r>
             <w:r>
               <w:rPr>
@@ -2845,7 +2893,7 @@
                 <w:noProof/>
                 <w:webHidden/>
               </w:rPr>
-              <w:t>32</w:t>
+              <w:t>33</w:t>
             </w:r>
             <w:r>
               <w:rPr>
@@ -2866,7 +2914,7 @@
               <w:noProof/>
             </w:rPr>
           </w:pPr>
-          <w:hyperlink w:anchor="_Toc436030701" w:history="1">
+          <w:hyperlink w:anchor="_Toc436071675" w:history="1">
             <w:r>
               <w:rPr>
                 <w:rStyle w:val="ae"/>
@@ -2894,7 +2942,7 @@
                 <w:noProof/>
                 <w:webHidden/>
               </w:rPr>
-              <w:instrText xml:space="preserve"> PAGEREF _Toc436030701 \h </w:instrText>
+              <w:instrText xml:space="preserve"> PAGEREF _Toc436071675 \h </w:instrText>
             </w:r>
             <w:r>
               <w:rPr>
@@ -2914,7 +2962,7 @@
                 <w:noProof/>
                 <w:webHidden/>
               </w:rPr>
-              <w:t>34</w:t>
+              <w:t>35</w:t>
             </w:r>
             <w:r>
               <w:rPr>
@@ -2935,7 +2983,7 @@
               <w:noProof/>
             </w:rPr>
           </w:pPr>
-          <w:hyperlink w:anchor="_Toc436030702" w:history="1">
+          <w:hyperlink w:anchor="_Toc436071676" w:history="1">
             <w:r>
               <w:rPr>
                 <w:rStyle w:val="ae"/>
@@ -2963,7 +3011,7 @@
                 <w:noProof/>
                 <w:webHidden/>
               </w:rPr>
-              <w:instrText xml:space="preserve"> PAGEREF _Toc436030702 \h </w:instrText>
+              <w:instrText xml:space="preserve"> PAGEREF _Toc436071676 \h </w:instrText>
             </w:r>
             <w:r>
               <w:rPr>
@@ -2983,7 +3031,7 @@
                 <w:noProof/>
                 <w:webHidden/>
               </w:rPr>
-              <w:t>35</w:t>
+              <w:t>36</w:t>
             </w:r>
             <w:r>
               <w:rPr>
@@ -2997,28 +3045,45 @@
         <w:p>
           <w:pPr>
             <w:spacing w:after="120" w:line="240" w:lineRule="auto"/>
+            <w:rPr>
+              <w:rFonts w:ascii="Times New Roman" w:hAnsi="Times New Roman" w:cs="Times New Roman"/>
+              <w:sz w:val="24"/>
+              <w:szCs w:val="24"/>
+            </w:rPr>
           </w:pPr>
           <w:r>
+            <w:rPr>
+              <w:rFonts w:ascii="Times New Roman" w:hAnsi="Times New Roman" w:cs="Times New Roman"/>
+              <w:sz w:val="24"/>
+              <w:szCs w:val="24"/>
+            </w:rPr>
             <w:fldChar w:fldCharType="end"/>
           </w:r>
           <w:r>
+            <w:rPr>
+              <w:rFonts w:ascii="Times New Roman" w:hAnsi="Times New Roman" w:cs="Times New Roman"/>
+              <w:sz w:val="24"/>
+              <w:szCs w:val="24"/>
+            </w:rPr>
             <w:t>Приложение А. Техническое задание.</w:t>
           </w:r>
         </w:p>
         <w:p>
           <w:pPr>
             <w:spacing w:after="120" w:line="240" w:lineRule="auto"/>
+            <w:rPr>
+              <w:rFonts w:ascii="Times New Roman" w:hAnsi="Times New Roman" w:cs="Times New Roman"/>
+              <w:sz w:val="24"/>
+              <w:szCs w:val="24"/>
+            </w:rPr>
           </w:pPr>
           <w:r>
+            <w:rPr>
+              <w:rFonts w:ascii="Times New Roman" w:hAnsi="Times New Roman" w:cs="Times New Roman"/>
+              <w:sz w:val="24"/>
+              <w:szCs w:val="24"/>
+            </w:rPr>
             <w:t>Приложение Б. Руководство пользователя.</w:t>
-          </w:r>
-        </w:p>
-        <w:p>
-          <w:pPr>
-            <w:spacing w:after="120" w:line="240" w:lineRule="auto"/>
-          </w:pPr>
-          <w:r>
-            <w:t>Приложение В. Правила игры.</w:t>
           </w:r>
         </w:p>
       </w:sdtContent>
@@ -3034,7 +3099,7 @@
         </w:rPr>
       </w:pPr>
       <w:bookmarkStart w:id="2" w:name="_Toc435889035"/>
-      <w:bookmarkStart w:id="3" w:name="_Toc436030675"/>
+      <w:bookmarkStart w:id="3" w:name="_Toc436071649"/>
       <w:r>
         <w:rPr>
           <w:rFonts w:cs="Times New Roman"/>
@@ -3848,7 +3913,7 @@
           <w:szCs w:val="24"/>
         </w:rPr>
       </w:pPr>
-      <w:bookmarkStart w:id="6" w:name="_Toc436030676"/>
+      <w:bookmarkStart w:id="6" w:name="_Toc436071650"/>
       <w:r>
         <w:rPr>
           <w:rFonts w:cs="Times New Roman"/>
@@ -4062,7 +4127,7 @@
       </w:pPr>
       <w:bookmarkStart w:id="7" w:name="_Toc435888364"/>
       <w:bookmarkStart w:id="8" w:name="_Toc435889037"/>
-      <w:bookmarkStart w:id="9" w:name="_Toc436030677"/>
+      <w:bookmarkStart w:id="9" w:name="_Toc436071651"/>
       <w:r>
         <w:rPr>
           <w:rFonts w:cs="Times New Roman"/>
@@ -4640,7 +4705,7 @@
       </w:pPr>
       <w:bookmarkStart w:id="13" w:name="_Toc435888365"/>
       <w:bookmarkStart w:id="14" w:name="_Toc435889038"/>
-      <w:bookmarkStart w:id="15" w:name="_Toc436030678"/>
+      <w:bookmarkStart w:id="15" w:name="_Toc436071652"/>
       <w:bookmarkEnd w:id="10"/>
       <w:bookmarkEnd w:id="11"/>
       <w:bookmarkEnd w:id="12"/>
@@ -5215,16 +5280,6 @@
           <w:szCs w:val="24"/>
         </w:rPr>
       </w:pPr>
-    </w:p>
-    <w:p>
-      <w:pPr>
-        <w:spacing w:line="360" w:lineRule="auto"/>
-        <w:rPr>
-          <w:rFonts w:ascii="Times New Roman" w:eastAsia="Times New Roman" w:hAnsi="Times New Roman" w:cs="Times New Roman"/>
-          <w:sz w:val="24"/>
-          <w:szCs w:val="24"/>
-        </w:rPr>
-      </w:pPr>
       <w:r>
         <w:rPr>
           <w:rFonts w:ascii="Times New Roman" w:eastAsia="Times New Roman" w:hAnsi="Times New Roman" w:cs="Times New Roman"/>
@@ -5289,6 +5344,7 @@
                 <w:sz w:val="24"/>
                 <w:szCs w:val="24"/>
               </w:rPr>
+              <w:lastRenderedPageBreak/>
               <w:t>Название варианта</w:t>
             </w:r>
           </w:p>
@@ -6267,16 +6323,6 @@
           <w:szCs w:val="24"/>
         </w:rPr>
       </w:pPr>
-    </w:p>
-    <w:p>
-      <w:pPr>
-        <w:spacing w:line="360" w:lineRule="auto"/>
-        <w:rPr>
-          <w:rFonts w:ascii="Times New Roman" w:hAnsi="Times New Roman" w:cs="Times New Roman"/>
-          <w:sz w:val="24"/>
-          <w:szCs w:val="24"/>
-        </w:rPr>
-      </w:pPr>
       <w:r>
         <w:rPr>
           <w:rFonts w:ascii="Times New Roman" w:hAnsi="Times New Roman" w:cs="Times New Roman"/>
@@ -6424,6 +6470,7 @@
                 <w:sz w:val="24"/>
                 <w:szCs w:val="24"/>
               </w:rPr>
+              <w:lastRenderedPageBreak/>
               <w:t>Пользователь выбирает тему</w:t>
             </w:r>
           </w:p>
@@ -6849,6 +6896,17 @@
     </w:p>
     <w:p>
       <w:pPr>
+        <w:spacing w:line="360" w:lineRule="auto"/>
+        <w:jc w:val="center"/>
+        <w:rPr>
+          <w:rFonts w:ascii="Times New Roman" w:hAnsi="Times New Roman" w:cs="Times New Roman"/>
+          <w:sz w:val="24"/>
+          <w:szCs w:val="24"/>
+        </w:rPr>
+      </w:pPr>
+    </w:p>
+    <w:p>
+      <w:pPr>
         <w:pStyle w:val="2"/>
         <w:numPr>
           <w:ilvl w:val="1"/>
@@ -6862,13 +6920,12 @@
       </w:pPr>
       <w:bookmarkStart w:id="19" w:name="_Toc435888366"/>
       <w:bookmarkStart w:id="20" w:name="_Toc435889039"/>
-      <w:bookmarkStart w:id="21" w:name="_Toc436030679"/>
+      <w:bookmarkStart w:id="21" w:name="_Toc436071653"/>
       <w:r>
         <w:rPr>
           <w:rFonts w:cs="Times New Roman"/>
           <w:szCs w:val="24"/>
         </w:rPr>
-        <w:lastRenderedPageBreak/>
         <w:t>Выбор типа и формы диалога пользовательского интерфейса</w:t>
       </w:r>
       <w:bookmarkEnd w:id="19"/>
@@ -6922,6 +6979,7 @@
           <w:sz w:val="24"/>
           <w:szCs w:val="24"/>
         </w:rPr>
+        <w:lastRenderedPageBreak/>
         <w:t xml:space="preserve">примитивные </w:t>
       </w:r>
       <w:r>
@@ -7179,7 +7237,7 @@
       </w:pPr>
       <w:bookmarkStart w:id="22" w:name="_Toc435888367"/>
       <w:bookmarkStart w:id="23" w:name="_Toc435889040"/>
-      <w:bookmarkStart w:id="24" w:name="_Toc436030680"/>
+      <w:bookmarkStart w:id="24" w:name="_Toc436071654"/>
       <w:r>
         <w:t xml:space="preserve">1.4.  </w:t>
       </w:r>
@@ -7356,7 +7414,39 @@
           <w:sz w:val="24"/>
           <w:szCs w:val="24"/>
         </w:rPr>
-        <w:t xml:space="preserve">. Такие понятия как масса, длинна дня, описание планеты, радиус можно рассматривать как характеристики планеты т. е. атрибуты объектов Планета. А понятия описание созвездия можно рассматривать как атрибут объектов Созвездия. Понятия туманность, чёрная дыра, </w:t>
+        <w:t xml:space="preserve">. Такие понятия как масса, длинна дня, описание планеты, радиус можно рассматривать как характеристики планеты т. е. атрибуты объектов Планета. А понятия описание созвездия можно рассматривать как атрибут объектов Созвездия. Понятия туманность, чёрная дыра, статистика, астероиды, кометы </w:t>
+      </w:r>
+      <w:r>
+        <w:rPr>
+          <w:rFonts w:ascii="Times New Roman" w:hAnsi="Times New Roman" w:cs="Times New Roman"/>
+          <w:sz w:val="24"/>
+          <w:szCs w:val="24"/>
+        </w:rPr>
+        <w:t>галактики</w:t>
+      </w:r>
+      <w:r>
+        <w:rPr>
+          <w:rFonts w:ascii="Times New Roman" w:hAnsi="Times New Roman" w:cs="Times New Roman"/>
+          <w:sz w:val="24"/>
+          <w:szCs w:val="24"/>
+        </w:rPr>
+        <w:t xml:space="preserve"> однотипны</w:t>
+      </w:r>
+      <w:r>
+        <w:rPr>
+          <w:rFonts w:ascii="Times New Roman" w:hAnsi="Times New Roman" w:cs="Times New Roman"/>
+          <w:sz w:val="24"/>
+          <w:szCs w:val="24"/>
+        </w:rPr>
+        <w:t>,</w:t>
+      </w:r>
+      <w:r>
+        <w:rPr>
+          <w:rFonts w:ascii="Times New Roman" w:hAnsi="Times New Roman" w:cs="Times New Roman"/>
+          <w:sz w:val="24"/>
+          <w:szCs w:val="24"/>
+        </w:rPr>
+        <w:t xml:space="preserve"> и их можно объединить в одно </w:t>
       </w:r>
       <w:r>
         <w:rPr>
@@ -7365,39 +7455,7 @@
           <w:szCs w:val="24"/>
         </w:rPr>
         <w:lastRenderedPageBreak/>
-        <w:t xml:space="preserve">статистика, астероиды, кометы </w:t>
-      </w:r>
-      <w:r>
-        <w:rPr>
-          <w:rFonts w:ascii="Times New Roman" w:hAnsi="Times New Roman" w:cs="Times New Roman"/>
-          <w:sz w:val="24"/>
-          <w:szCs w:val="24"/>
-        </w:rPr>
-        <w:t>галактики</w:t>
-      </w:r>
-      <w:r>
-        <w:rPr>
-          <w:rFonts w:ascii="Times New Roman" w:hAnsi="Times New Roman" w:cs="Times New Roman"/>
-          <w:sz w:val="24"/>
-          <w:szCs w:val="24"/>
-        </w:rPr>
-        <w:t xml:space="preserve"> однотипны</w:t>
-      </w:r>
-      <w:r>
-        <w:rPr>
-          <w:rFonts w:ascii="Times New Roman" w:hAnsi="Times New Roman" w:cs="Times New Roman"/>
-          <w:sz w:val="24"/>
-          <w:szCs w:val="24"/>
-        </w:rPr>
-        <w:t>,</w:t>
-      </w:r>
-      <w:r>
-        <w:rPr>
-          <w:rFonts w:ascii="Times New Roman" w:hAnsi="Times New Roman" w:cs="Times New Roman"/>
-          <w:sz w:val="24"/>
-          <w:szCs w:val="24"/>
-        </w:rPr>
-        <w:t xml:space="preserve"> и их можно объединить в одно понятие категория, которое </w:t>
+        <w:t xml:space="preserve">понятие категория, которое </w:t>
       </w:r>
       <w:r>
         <w:rPr>
@@ -7968,7 +8026,7 @@
       </w:pPr>
       <w:bookmarkStart w:id="30" w:name="_Toc435888368"/>
       <w:bookmarkStart w:id="31" w:name="_Toc435889041"/>
-      <w:bookmarkStart w:id="32" w:name="_Toc436030681"/>
+      <w:bookmarkStart w:id="32" w:name="_Toc436071655"/>
       <w:r>
         <w:rPr>
           <w:rFonts w:eastAsia="Times New Roman" w:cs="Times New Roman"/>
@@ -9375,7 +9433,7 @@
       </w:pPr>
       <w:bookmarkStart w:id="33" w:name="_Toc435888369"/>
       <w:bookmarkStart w:id="34" w:name="_Toc435889042"/>
-      <w:bookmarkStart w:id="35" w:name="_Toc436030682"/>
+      <w:bookmarkStart w:id="35" w:name="_Toc436071656"/>
       <w:r>
         <w:t>1.</w:t>
       </w:r>
@@ -9739,12 +9797,73 @@
     </w:p>
     <w:p>
       <w:pPr>
+        <w:spacing w:before="240" w:line="360" w:lineRule="auto"/>
+        <w:ind w:firstLine="709"/>
+        <w:jc w:val="center"/>
+        <w:rPr>
+          <w:rFonts w:ascii="Times New Roman" w:eastAsia="Times New Roman" w:hAnsi="Times New Roman" w:cs="Times New Roman"/>
+          <w:sz w:val="24"/>
+          <w:szCs w:val="24"/>
+        </w:rPr>
+      </w:pPr>
+    </w:p>
+    <w:p>
+      <w:pPr>
+        <w:spacing w:before="240" w:line="360" w:lineRule="auto"/>
+        <w:ind w:firstLine="709"/>
+        <w:jc w:val="center"/>
+        <w:rPr>
+          <w:rFonts w:ascii="Times New Roman" w:eastAsia="Times New Roman" w:hAnsi="Times New Roman" w:cs="Times New Roman"/>
+          <w:sz w:val="24"/>
+          <w:szCs w:val="24"/>
+        </w:rPr>
+      </w:pPr>
+    </w:p>
+    <w:p>
+      <w:pPr>
+        <w:spacing w:before="240" w:line="360" w:lineRule="auto"/>
+        <w:ind w:firstLine="709"/>
+        <w:jc w:val="center"/>
+        <w:rPr>
+          <w:rFonts w:ascii="Times New Roman" w:eastAsia="Times New Roman" w:hAnsi="Times New Roman" w:cs="Times New Roman"/>
+          <w:sz w:val="24"/>
+          <w:szCs w:val="24"/>
+        </w:rPr>
+      </w:pPr>
+    </w:p>
+    <w:p>
+      <w:pPr>
+        <w:spacing w:before="240" w:line="360" w:lineRule="auto"/>
+        <w:ind w:firstLine="709"/>
+        <w:jc w:val="center"/>
+        <w:rPr>
+          <w:rFonts w:ascii="Times New Roman" w:eastAsia="Times New Roman" w:hAnsi="Times New Roman" w:cs="Times New Roman"/>
+          <w:sz w:val="24"/>
+          <w:szCs w:val="24"/>
+        </w:rPr>
+      </w:pPr>
+    </w:p>
+    <w:p>
+      <w:pPr>
+        <w:spacing w:before="240" w:line="360" w:lineRule="auto"/>
+        <w:ind w:firstLine="709"/>
+        <w:jc w:val="center"/>
+        <w:rPr>
+          <w:rFonts w:ascii="Times New Roman" w:eastAsia="Times New Roman" w:hAnsi="Times New Roman" w:cs="Times New Roman"/>
+          <w:sz w:val="24"/>
+          <w:szCs w:val="24"/>
+        </w:rPr>
+      </w:pPr>
+    </w:p>
+    <w:p>
+      <w:pPr>
         <w:pStyle w:val="1"/>
       </w:pPr>
       <w:bookmarkStart w:id="36" w:name="_Toc435888370"/>
       <w:bookmarkStart w:id="37" w:name="_Toc435889043"/>
-      <w:bookmarkStart w:id="38" w:name="_Toc436030683"/>
-      <w:r>
+      <w:bookmarkStart w:id="38" w:name="_Toc436071657"/>
+      <w:r>
+        <w:lastRenderedPageBreak/>
         <w:t xml:space="preserve">2.  </w:t>
       </w:r>
       <w:r>
@@ -9844,7 +9963,7 @@
       </w:pPr>
       <w:bookmarkStart w:id="39" w:name="_Toc435888371"/>
       <w:bookmarkStart w:id="40" w:name="_Toc435889044"/>
-      <w:bookmarkStart w:id="41" w:name="_Toc436030684"/>
+      <w:bookmarkStart w:id="41" w:name="_Toc436071658"/>
       <w:r>
         <w:rPr>
           <w:szCs w:val="24"/>
@@ -10008,12 +10127,11 @@
         <w:pStyle w:val="3"/>
       </w:pPr>
       <w:r>
-        <w:lastRenderedPageBreak/>
         <w:t xml:space="preserve"> </w:t>
       </w:r>
       <w:bookmarkStart w:id="42" w:name="_Toc435888372"/>
       <w:bookmarkStart w:id="43" w:name="_Toc435889045"/>
-      <w:bookmarkStart w:id="44" w:name="_Toc436030685"/>
+      <w:bookmarkStart w:id="44" w:name="_Toc436071659"/>
       <w:r>
         <w:t>2.1.</w:t>
       </w:r>
@@ -10223,8 +10341,9 @@
       </w:pPr>
       <w:bookmarkStart w:id="45" w:name="_Toc435888373"/>
       <w:bookmarkStart w:id="46" w:name="_Toc435889046"/>
-      <w:bookmarkStart w:id="47" w:name="_Toc436030686"/>
-      <w:r>
+      <w:bookmarkStart w:id="47" w:name="_Toc436071660"/>
+      <w:r>
+        <w:lastRenderedPageBreak/>
         <w:t>2.1.</w:t>
       </w:r>
       <w:r>
@@ -10454,7 +10573,7 @@
       </w:pPr>
       <w:bookmarkStart w:id="48" w:name="_Toc435888374"/>
       <w:bookmarkStart w:id="49" w:name="_Toc435889047"/>
-      <w:bookmarkStart w:id="50" w:name="_Toc436030687"/>
+      <w:bookmarkStart w:id="50" w:name="_Toc436071661"/>
       <w:r>
         <w:lastRenderedPageBreak/>
         <w:t>2</w:t>
@@ -11019,7 +11138,7 @@
       </w:pPr>
       <w:bookmarkStart w:id="51" w:name="_Toc435888375"/>
       <w:bookmarkStart w:id="52" w:name="_Toc435889048"/>
-      <w:bookmarkStart w:id="53" w:name="_Toc436030688"/>
+      <w:bookmarkStart w:id="53" w:name="_Toc436071662"/>
       <w:r>
         <w:t>2</w:t>
       </w:r>
@@ -12723,7 +12842,7 @@
       </w:pPr>
       <w:bookmarkStart w:id="54" w:name="_Toc435888376"/>
       <w:bookmarkStart w:id="55" w:name="_Toc435889049"/>
-      <w:bookmarkStart w:id="56" w:name="_Toc436030689"/>
+      <w:bookmarkStart w:id="56" w:name="_Toc436071663"/>
       <w:r>
         <w:rPr>
           <w:rFonts w:eastAsia="Times New Roman"/>
@@ -12862,7 +12981,7 @@
       </w:pPr>
       <w:bookmarkStart w:id="57" w:name="_Toc435888377"/>
       <w:bookmarkStart w:id="58" w:name="_Toc435889050"/>
-      <w:bookmarkStart w:id="59" w:name="_Toc436030690"/>
+      <w:bookmarkStart w:id="59" w:name="_Toc436071664"/>
       <w:r>
         <w:rPr>
           <w:rFonts w:eastAsia="Times New Roman"/>
@@ -13415,7 +13534,7 @@
       </w:pPr>
       <w:bookmarkStart w:id="72" w:name="_Toc435888378"/>
       <w:bookmarkStart w:id="73" w:name="_Toc435889051"/>
-      <w:bookmarkStart w:id="74" w:name="_Toc436030691"/>
+      <w:bookmarkStart w:id="74" w:name="_Toc436071665"/>
       <w:r>
         <w:rPr>
           <w:rFonts w:eastAsia="Times New Roman"/>
@@ -15291,7 +15410,7 @@
       </w:pPr>
       <w:bookmarkStart w:id="75" w:name="_Toc435888379"/>
       <w:bookmarkStart w:id="76" w:name="_Toc435889052"/>
-      <w:bookmarkStart w:id="77" w:name="_Toc436030692"/>
+      <w:bookmarkStart w:id="77" w:name="_Toc436071666"/>
       <w:r>
         <w:t>2.</w:t>
       </w:r>
@@ -16009,7 +16128,6 @@
           <w:sz w:val="24"/>
           <w:szCs w:val="24"/>
         </w:rPr>
-        <w:lastRenderedPageBreak/>
         <w:t xml:space="preserve">На </w:t>
       </w:r>
       <w:r>
@@ -16070,6 +16188,7 @@
           <w:sz w:val="24"/>
           <w:szCs w:val="24"/>
         </w:rPr>
+        <w:lastRenderedPageBreak/>
         <w:drawing>
           <wp:inline distT="0" distB="0" distL="0" distR="0">
             <wp:extent cx="3719017" cy="1358246"/>
@@ -16186,7 +16305,7 @@
       </w:pPr>
       <w:bookmarkStart w:id="78" w:name="_Toc435888380"/>
       <w:bookmarkStart w:id="79" w:name="_Toc435889053"/>
-      <w:bookmarkStart w:id="80" w:name="_Toc436030693"/>
+      <w:bookmarkStart w:id="80" w:name="_Toc436071667"/>
       <w:r>
         <w:t>2.</w:t>
       </w:r>
@@ -16845,7 +16964,7 @@
       </w:pPr>
       <w:bookmarkStart w:id="81" w:name="_Toc435888381"/>
       <w:bookmarkStart w:id="82" w:name="_Toc435889054"/>
-      <w:bookmarkStart w:id="83" w:name="_Toc436030694"/>
+      <w:bookmarkStart w:id="83" w:name="_Toc436071668"/>
       <w:r>
         <w:t>2</w:t>
       </w:r>
@@ -18418,6 +18537,7 @@
       <w:pPr>
         <w:spacing w:line="360" w:lineRule="auto"/>
         <w:ind w:firstLine="708"/>
+        <w:jc w:val="center"/>
         <w:rPr>
           <w:rFonts w:ascii="Times New Roman" w:hAnsi="Times New Roman" w:cs="Times New Roman"/>
           <w:sz w:val="24"/>
@@ -18434,9 +18554,9 @@
         <w:lastRenderedPageBreak/>
         <w:drawing>
           <wp:inline distT="0" distB="0" distL="0" distR="0">
-            <wp:extent cx="5796951" cy="6487065"/>
+            <wp:extent cx="5940425" cy="5811422"/>
             <wp:effectExtent l="0" t="0" r="0" b="0"/>
-            <wp:docPr id="10" name="Рисунок 6"/>
+            <wp:docPr id="11" name="Рисунок 1"/>
             <wp:cNvGraphicFramePr>
               <a:graphicFrameLocks xmlns:a="http://schemas.openxmlformats.org/drawingml/2006/main" noChangeAspect="1"/>
             </wp:cNvGraphicFramePr>
@@ -18444,13 +18564,13 @@
               <a:graphicData uri="http://schemas.openxmlformats.org/drawingml/2006/picture">
                 <pic:pic xmlns:pic="http://schemas.openxmlformats.org/drawingml/2006/picture">
                   <pic:nvPicPr>
-                    <pic:cNvPr id="0" name="Picture 6"/>
+                    <pic:cNvPr id="0" name="Picture 1"/>
                     <pic:cNvPicPr>
                       <a:picLocks noChangeAspect="1" noChangeArrowheads="1"/>
                     </pic:cNvPicPr>
                   </pic:nvPicPr>
                   <pic:blipFill>
-                    <a:blip r:embed="rId26" cstate="print"/>
+                    <a:blip r:embed="rId26"/>
                     <a:srcRect/>
                     <a:stretch>
                       <a:fillRect/>
@@ -18459,7 +18579,7 @@
                   <pic:spPr bwMode="auto">
                     <a:xfrm>
                       <a:off x="0" y="0"/>
-                      <a:ext cx="5796951" cy="6487065"/>
+                      <a:ext cx="5940425" cy="5811422"/>
                     </a:xfrm>
                     <a:prstGeom prst="rect">
                       <a:avLst/>
@@ -18620,7 +18740,7 @@
       </w:pPr>
       <w:bookmarkStart w:id="84" w:name="_Toc435888382"/>
       <w:bookmarkStart w:id="85" w:name="_Toc435889055"/>
-      <w:bookmarkStart w:id="86" w:name="_Toc436030695"/>
+      <w:bookmarkStart w:id="86" w:name="_Toc436071669"/>
       <w:r>
         <w:lastRenderedPageBreak/>
         <w:t>3</w:t>
@@ -18706,7 +18826,7 @@
       </w:pPr>
       <w:bookmarkStart w:id="87" w:name="_Toc435888383"/>
       <w:bookmarkStart w:id="88" w:name="_Toc435889056"/>
-      <w:bookmarkStart w:id="89" w:name="_Toc436030696"/>
+      <w:bookmarkStart w:id="89" w:name="_Toc436071670"/>
       <w:r>
         <w:t>3</w:t>
       </w:r>
@@ -18849,7 +18969,7 @@
       </w:pPr>
       <w:bookmarkStart w:id="90" w:name="_Toc435888384"/>
       <w:bookmarkStart w:id="91" w:name="_Toc435889057"/>
-      <w:bookmarkStart w:id="92" w:name="_Toc436030697"/>
+      <w:bookmarkStart w:id="92" w:name="_Toc436071671"/>
       <w:r>
         <w:t>3</w:t>
       </w:r>
@@ -18873,7 +18993,7 @@
       </w:pPr>
       <w:bookmarkStart w:id="93" w:name="_Toc435888385"/>
       <w:bookmarkStart w:id="94" w:name="_Toc435889058"/>
-      <w:bookmarkStart w:id="95" w:name="_Toc436030698"/>
+      <w:bookmarkStart w:id="95" w:name="_Toc436071672"/>
       <w:r>
         <w:rPr>
           <w:rFonts w:cs="Times New Roman"/>
@@ -18951,6 +19071,18 @@
     </w:p>
     <w:p>
       <w:pPr>
+        <w:spacing w:line="360" w:lineRule="auto"/>
+        <w:ind w:firstLine="708"/>
+        <w:jc w:val="both"/>
+        <w:rPr>
+          <w:rFonts w:ascii="Times New Roman" w:hAnsi="Times New Roman" w:cs="Times New Roman"/>
+          <w:sz w:val="24"/>
+          <w:szCs w:val="24"/>
+        </w:rPr>
+      </w:pPr>
+    </w:p>
+    <w:p>
+      <w:pPr>
         <w:spacing w:after="0" w:line="360" w:lineRule="auto"/>
         <w:ind w:firstLine="709"/>
         <w:jc w:val="both"/>
@@ -18968,6 +19100,7 @@
           <w:sz w:val="24"/>
           <w:szCs w:val="24"/>
         </w:rPr>
+        <w:lastRenderedPageBreak/>
         <w:t>1. Контроль обращений к данным</w:t>
       </w:r>
     </w:p>
@@ -18992,7 +19125,6 @@
           <w:sz w:val="24"/>
           <w:szCs w:val="24"/>
         </w:rPr>
-        <w:lastRenderedPageBreak/>
         <w:t>Все ли переменные инициализированы? - Все переменные в программе инициализированы.</w:t>
       </w:r>
     </w:p>
@@ -19619,6 +19751,7 @@
           <w:sz w:val="24"/>
           <w:szCs w:val="24"/>
         </w:rPr>
+        <w:lastRenderedPageBreak/>
         <w:t>4. Контроль межмодульных интерфейсов</w:t>
       </w:r>
     </w:p>
@@ -19644,7 +19777,6 @@
           <w:sz w:val="24"/>
           <w:szCs w:val="24"/>
         </w:rPr>
-        <w:lastRenderedPageBreak/>
         <w:t xml:space="preserve">Соответствуют ли списки параметров и аргументов по порядку, типу, единицам измерения? </w:t>
       </w:r>
       <w:r>
@@ -19894,7 +20026,7 @@
       </w:pPr>
       <w:bookmarkStart w:id="96" w:name="_Toc435888386"/>
       <w:bookmarkStart w:id="97" w:name="_Toc435889059"/>
-      <w:bookmarkStart w:id="98" w:name="_Toc436030699"/>
+      <w:bookmarkStart w:id="98" w:name="_Toc436071673"/>
       <w:r>
         <w:t>3</w:t>
       </w:r>
@@ -20391,7 +20523,16 @@
           <w:sz w:val="24"/>
           <w:szCs w:val="24"/>
         </w:rPr>
-        <w:t>, что при выводе на экран вариантов ответа, в ответе состоящем из 2 слов пробел заменятся на знак переноса</w:t>
+        <w:t xml:space="preserve">, что при выводе на экран вариантов ответа, в ответе состоящем из </w:t>
+      </w:r>
+      <w:r>
+        <w:rPr>
+          <w:rFonts w:ascii="Times New Roman" w:hAnsi="Times New Roman" w:cs="Times New Roman"/>
+          <w:sz w:val="24"/>
+          <w:szCs w:val="24"/>
+        </w:rPr>
+        <w:lastRenderedPageBreak/>
+        <w:t>2 слов пробел заменятся на знак переноса</w:t>
       </w:r>
       <w:r>
         <w:rPr>
@@ -20416,16 +20557,7 @@
           <w:sz w:val="24"/>
           <w:szCs w:val="24"/>
         </w:rPr>
-        <w:t xml:space="preserve">”). Таким образом </w:t>
-      </w:r>
-      <w:r>
-        <w:rPr>
-          <w:rFonts w:ascii="Times New Roman" w:hAnsi="Times New Roman" w:cs="Times New Roman"/>
-          <w:sz w:val="24"/>
-          <w:szCs w:val="24"/>
-        </w:rPr>
-        <w:lastRenderedPageBreak/>
-        <w:t xml:space="preserve">ошибки возникаю только при вопросе, ответ на который состоит из 2 слов. Для того чтобы </w:t>
+        <w:t xml:space="preserve">”). Таким образом ошибки возникаю только при вопросе, ответ на который состоит из 2 слов. Для того чтобы </w:t>
       </w:r>
       <w:r>
         <w:rPr>
@@ -20490,7 +20622,7 @@
       </w:pPr>
       <w:bookmarkStart w:id="99" w:name="_Toc435888387"/>
       <w:bookmarkStart w:id="100" w:name="_Toc435889060"/>
-      <w:bookmarkStart w:id="101" w:name="_Toc436030700"/>
+      <w:bookmarkStart w:id="101" w:name="_Toc436071674"/>
       <w:r>
         <w:t>3</w:t>
       </w:r>
@@ -20932,6 +21064,7 @@
           <w:sz w:val="24"/>
           <w:szCs w:val="24"/>
         </w:rPr>
+        <w:lastRenderedPageBreak/>
         <w:t xml:space="preserve">Тестирование конфигураций </w:t>
       </w:r>
       <w:r>
@@ -20959,7 +21092,6 @@
           <w:sz w:val="24"/>
           <w:szCs w:val="24"/>
         </w:rPr>
-        <w:lastRenderedPageBreak/>
         <w:t>Программа была проверена на смартфонах со следующими конфигурациями:</w:t>
       </w:r>
     </w:p>
@@ -21206,7 +21338,7 @@
           <w:szCs w:val="24"/>
         </w:rPr>
       </w:pPr>
-      <w:bookmarkStart w:id="104" w:name="_Toc436030701"/>
+      <w:bookmarkStart w:id="104" w:name="_Toc436071675"/>
       <w:r>
         <w:rPr>
           <w:rFonts w:cs="Times New Roman"/>
@@ -21694,7 +21826,7 @@
       </w:pPr>
       <w:bookmarkStart w:id="105" w:name="_Toc435888389"/>
       <w:bookmarkStart w:id="106" w:name="_Toc435889062"/>
-      <w:bookmarkStart w:id="107" w:name="_Toc436030702"/>
+      <w:bookmarkStart w:id="107" w:name="_Toc436071676"/>
       <w:r>
         <w:rPr>
           <w:rFonts w:cs="Times New Roman"/>
@@ -26202,7 +26334,7 @@
 </file>
 
 <file path=customXml/itemProps1.xml><?xml version="1.0" encoding="utf-8"?>
-<ds:datastoreItem xmlns:ds="http://schemas.openxmlformats.org/officeDocument/2006/customXml" ds:itemID="{CACD6872-5E18-42CD-97FF-D111FB9F70A2}">
+<ds:datastoreItem xmlns:ds="http://schemas.openxmlformats.org/officeDocument/2006/customXml" ds:itemID="{94F8BC7A-FC97-4BD9-AE1D-DAA5738190BF}">
   <ds:schemaRefs>
     <ds:schemaRef ds:uri="http://schemas.openxmlformats.org/officeDocument/2006/bibliography"/>
   </ds:schemaRefs>

--- a/РПЗ Лантратов.docx
+++ b/РПЗ Лантратов.docx
@@ -3229,7 +3229,7 @@
           <w:sz w:val="24"/>
           <w:szCs w:val="24"/>
         </w:rPr>
-        <w:t>. Однако,</w:t>
+        <w:t>. Однако</w:t>
       </w:r>
       <w:r>
         <w:rPr>
@@ -3304,7 +3304,23 @@
           <w:sz w:val="24"/>
           <w:szCs w:val="24"/>
         </w:rPr>
-        <w:t xml:space="preserve"> изучению космоса. Есть и программы ориентированные на изучение звезд, созвездий и планет. Однако, существующие аналоги, такие как  «SkyMap», «StarWalk» или «StarTracker», дают пользователю ограниченный функционал, либо карту неба, либо названия созвездий, либо просто теорию по созвездиям и другим объектам космоса. Кроме того, есть интернет ресурс </w:t>
+        <w:t xml:space="preserve"> изучению космоса. Есть и программы ориентированные на изучение зве</w:t>
+      </w:r>
+      <w:r>
+        <w:rPr>
+          <w:rFonts w:ascii="Times New Roman" w:hAnsi="Times New Roman" w:cs="Times New Roman"/>
+          <w:sz w:val="24"/>
+          <w:szCs w:val="24"/>
+        </w:rPr>
+        <w:t xml:space="preserve">зд, созвездий и планет. Однако </w:t>
+      </w:r>
+      <w:r>
+        <w:rPr>
+          <w:rFonts w:ascii="Times New Roman" w:hAnsi="Times New Roman" w:cs="Times New Roman"/>
+          <w:sz w:val="24"/>
+          <w:szCs w:val="24"/>
+        </w:rPr>
+        <w:t xml:space="preserve">существующие аналоги, такие как  «SkyMap», «StarWalk» или «StarTracker», дают пользователю ограниченный функционал, либо карту неба, либо названия созвездий, либо просто теорию по созвездиям и другим объектам космоса. Кроме того, есть интернет ресурс </w:t>
       </w:r>
       <w:r>
         <w:rPr>
@@ -21946,7 +21962,7 @@
         <w:rPr>
           <w:noProof/>
         </w:rPr>
-        <w:t>3</w:t>
+        <w:t>4</w:t>
       </w:r>
     </w:fldSimple>
   </w:p>

--- a/РПЗ Лантратов.docx
+++ b/РПЗ Лантратов.docx
@@ -1088,7 +1088,7 @@
           <w:r>
             <w:fldChar w:fldCharType="separate"/>
           </w:r>
-          <w:hyperlink w:anchor="_Toc436030675" w:history="1">
+          <w:hyperlink w:anchor="_Toc436086398" w:history="1">
             <w:r>
               <w:rPr>
                 <w:rStyle w:val="ae"/>
@@ -1116,7 +1116,7 @@
                 <w:noProof/>
                 <w:webHidden/>
               </w:rPr>
-              <w:instrText xml:space="preserve"> PAGEREF _Toc436030675 \h </w:instrText>
+              <w:instrText xml:space="preserve"> PAGEREF _Toc436086398 \h </w:instrText>
             </w:r>
             <w:r>
               <w:rPr>
@@ -1157,7 +1157,7 @@
               <w:noProof/>
             </w:rPr>
           </w:pPr>
-          <w:hyperlink w:anchor="_Toc436030676" w:history="1">
+          <w:hyperlink w:anchor="_Toc436086399" w:history="1">
             <w:r>
               <w:rPr>
                 <w:rStyle w:val="ae"/>
@@ -1185,7 +1185,7 @@
                 <w:noProof/>
                 <w:webHidden/>
               </w:rPr>
-              <w:instrText xml:space="preserve"> PAGEREF _Toc436030676 \h </w:instrText>
+              <w:instrText xml:space="preserve"> PAGEREF _Toc436086399 \h </w:instrText>
             </w:r>
             <w:r>
               <w:rPr>
@@ -1226,7 +1226,7 @@
               <w:noProof/>
             </w:rPr>
           </w:pPr>
-          <w:hyperlink w:anchor="_Toc436030677" w:history="1">
+          <w:hyperlink w:anchor="_Toc436086400" w:history="1">
             <w:r>
               <w:rPr>
                 <w:rStyle w:val="ae"/>
@@ -1254,7 +1254,7 @@
                 <w:noProof/>
                 <w:webHidden/>
               </w:rPr>
-              <w:instrText xml:space="preserve"> PAGEREF _Toc436030677 \h </w:instrText>
+              <w:instrText xml:space="preserve"> PAGEREF _Toc436086400 \h </w:instrText>
             </w:r>
             <w:r>
               <w:rPr>
@@ -1295,7 +1295,7 @@
               <w:noProof/>
             </w:rPr>
           </w:pPr>
-          <w:hyperlink w:anchor="_Toc436030678" w:history="1">
+          <w:hyperlink w:anchor="_Toc436086401" w:history="1">
             <w:r>
               <w:rPr>
                 <w:rStyle w:val="ae"/>
@@ -1323,7 +1323,7 @@
                 <w:noProof/>
                 <w:webHidden/>
               </w:rPr>
-              <w:instrText xml:space="preserve"> PAGEREF _Toc436030678 \h </w:instrText>
+              <w:instrText xml:space="preserve"> PAGEREF _Toc436086401 \h </w:instrText>
             </w:r>
             <w:r>
               <w:rPr>
@@ -1364,7 +1364,7 @@
               <w:noProof/>
             </w:rPr>
           </w:pPr>
-          <w:hyperlink w:anchor="_Toc436030679" w:history="1">
+          <w:hyperlink w:anchor="_Toc436086402" w:history="1">
             <w:r>
               <w:rPr>
                 <w:rStyle w:val="ae"/>
@@ -1392,7 +1392,7 @@
                 <w:noProof/>
                 <w:webHidden/>
               </w:rPr>
-              <w:instrText xml:space="preserve"> PAGEREF _Toc436030679 \h </w:instrText>
+              <w:instrText xml:space="preserve"> PAGEREF _Toc436086402 \h </w:instrText>
             </w:r>
             <w:r>
               <w:rPr>
@@ -1433,7 +1433,7 @@
               <w:noProof/>
             </w:rPr>
           </w:pPr>
-          <w:hyperlink w:anchor="_Toc436030680" w:history="1">
+          <w:hyperlink w:anchor="_Toc436086403" w:history="1">
             <w:r>
               <w:rPr>
                 <w:rStyle w:val="ae"/>
@@ -1460,7 +1460,7 @@
                 <w:noProof/>
                 <w:webHidden/>
               </w:rPr>
-              <w:instrText xml:space="preserve"> PAGEREF _Toc436030680 \h </w:instrText>
+              <w:instrText xml:space="preserve"> PAGEREF _Toc436086403 \h </w:instrText>
             </w:r>
             <w:r>
               <w:rPr>
@@ -1501,7 +1501,7 @@
               <w:noProof/>
             </w:rPr>
           </w:pPr>
-          <w:hyperlink w:anchor="_Toc436030681" w:history="1">
+          <w:hyperlink w:anchor="_Toc436086404" w:history="1">
             <w:r>
               <w:rPr>
                 <w:rStyle w:val="ae"/>
@@ -1529,7 +1529,7 @@
                 <w:noProof/>
                 <w:webHidden/>
               </w:rPr>
-              <w:instrText xml:space="preserve"> PAGEREF _Toc436030681 \h </w:instrText>
+              <w:instrText xml:space="preserve"> PAGEREF _Toc436086404 \h </w:instrText>
             </w:r>
             <w:r>
               <w:rPr>
@@ -1570,7 +1570,7 @@
               <w:noProof/>
             </w:rPr>
           </w:pPr>
-          <w:hyperlink w:anchor="_Toc436030682" w:history="1">
+          <w:hyperlink w:anchor="_Toc436086405" w:history="1">
             <w:r>
               <w:rPr>
                 <w:rStyle w:val="ae"/>
@@ -1597,7 +1597,7 @@
                 <w:noProof/>
                 <w:webHidden/>
               </w:rPr>
-              <w:instrText xml:space="preserve"> PAGEREF _Toc436030682 \h </w:instrText>
+              <w:instrText xml:space="preserve"> PAGEREF _Toc436086405 \h </w:instrText>
             </w:r>
             <w:r>
               <w:rPr>
@@ -1638,7 +1638,7 @@
               <w:noProof/>
             </w:rPr>
           </w:pPr>
-          <w:hyperlink w:anchor="_Toc436030683" w:history="1">
+          <w:hyperlink w:anchor="_Toc436086406" w:history="1">
             <w:r>
               <w:rPr>
                 <w:rStyle w:val="ae"/>
@@ -1665,7 +1665,7 @@
                 <w:noProof/>
                 <w:webHidden/>
               </w:rPr>
-              <w:instrText xml:space="preserve"> PAGEREF _Toc436030683 \h </w:instrText>
+              <w:instrText xml:space="preserve"> PAGEREF _Toc436086406 \h </w:instrText>
             </w:r>
             <w:r>
               <w:rPr>
@@ -1706,7 +1706,7 @@
               <w:noProof/>
             </w:rPr>
           </w:pPr>
-          <w:hyperlink w:anchor="_Toc436030684" w:history="1">
+          <w:hyperlink w:anchor="_Toc436086407" w:history="1">
             <w:r>
               <w:rPr>
                 <w:rStyle w:val="ae"/>
@@ -1733,7 +1733,7 @@
                 <w:noProof/>
                 <w:webHidden/>
               </w:rPr>
-              <w:instrText xml:space="preserve"> PAGEREF _Toc436030684 \h </w:instrText>
+              <w:instrText xml:space="preserve"> PAGEREF _Toc436086407 \h </w:instrText>
             </w:r>
             <w:r>
               <w:rPr>
@@ -1774,7 +1774,7 @@
               <w:noProof/>
             </w:rPr>
           </w:pPr>
-          <w:hyperlink w:anchor="_Toc436030685" w:history="1">
+          <w:hyperlink w:anchor="_Toc436086408" w:history="1">
             <w:r>
               <w:rPr>
                 <w:rStyle w:val="ae"/>
@@ -1801,7 +1801,7 @@
                 <w:noProof/>
                 <w:webHidden/>
               </w:rPr>
-              <w:instrText xml:space="preserve"> PAGEREF _Toc436030685 \h </w:instrText>
+              <w:instrText xml:space="preserve"> PAGEREF _Toc436086408 \h </w:instrText>
             </w:r>
             <w:r>
               <w:rPr>
@@ -1842,7 +1842,7 @@
               <w:noProof/>
             </w:rPr>
           </w:pPr>
-          <w:hyperlink w:anchor="_Toc436030686" w:history="1">
+          <w:hyperlink w:anchor="_Toc436086409" w:history="1">
             <w:r>
               <w:rPr>
                 <w:rStyle w:val="ae"/>
@@ -1869,7 +1869,7 @@
                 <w:noProof/>
                 <w:webHidden/>
               </w:rPr>
-              <w:instrText xml:space="preserve"> PAGEREF _Toc436030686 \h </w:instrText>
+              <w:instrText xml:space="preserve"> PAGEREF _Toc436086409 \h </w:instrText>
             </w:r>
             <w:r>
               <w:rPr>
@@ -1910,7 +1910,7 @@
               <w:noProof/>
             </w:rPr>
           </w:pPr>
-          <w:hyperlink w:anchor="_Toc436030687" w:history="1">
+          <w:hyperlink w:anchor="_Toc436086410" w:history="1">
             <w:r>
               <w:rPr>
                 <w:rStyle w:val="ae"/>
@@ -1937,7 +1937,7 @@
                 <w:noProof/>
                 <w:webHidden/>
               </w:rPr>
-              <w:instrText xml:space="preserve"> PAGEREF _Toc436030687 \h </w:instrText>
+              <w:instrText xml:space="preserve"> PAGEREF _Toc436086410 \h </w:instrText>
             </w:r>
             <w:r>
               <w:rPr>
@@ -1978,7 +1978,7 @@
               <w:noProof/>
             </w:rPr>
           </w:pPr>
-          <w:hyperlink w:anchor="_Toc436030688" w:history="1">
+          <w:hyperlink w:anchor="_Toc436086411" w:history="1">
             <w:r>
               <w:rPr>
                 <w:rStyle w:val="ae"/>
@@ -2005,7 +2005,7 @@
                 <w:noProof/>
                 <w:webHidden/>
               </w:rPr>
-              <w:instrText xml:space="preserve"> PAGEREF _Toc436030688 \h </w:instrText>
+              <w:instrText xml:space="preserve"> PAGEREF _Toc436086411 \h </w:instrText>
             </w:r>
             <w:r>
               <w:rPr>
@@ -2046,7 +2046,7 @@
               <w:noProof/>
             </w:rPr>
           </w:pPr>
-          <w:hyperlink w:anchor="_Toc436030689" w:history="1">
+          <w:hyperlink w:anchor="_Toc436086412" w:history="1">
             <w:r>
               <w:rPr>
                 <w:rStyle w:val="ae"/>
@@ -2074,7 +2074,7 @@
                 <w:noProof/>
                 <w:webHidden/>
               </w:rPr>
-              <w:instrText xml:space="preserve"> PAGEREF _Toc436030689 \h </w:instrText>
+              <w:instrText xml:space="preserve"> PAGEREF _Toc436086412 \h </w:instrText>
             </w:r>
             <w:r>
               <w:rPr>
@@ -2115,7 +2115,7 @@
               <w:noProof/>
             </w:rPr>
           </w:pPr>
-          <w:hyperlink w:anchor="_Toc436030690" w:history="1">
+          <w:hyperlink w:anchor="_Toc436086413" w:history="1">
             <w:r>
               <w:rPr>
                 <w:rStyle w:val="ae"/>
@@ -2143,7 +2143,7 @@
                 <w:noProof/>
                 <w:webHidden/>
               </w:rPr>
-              <w:instrText xml:space="preserve"> PAGEREF _Toc436030690 \h </w:instrText>
+              <w:instrText xml:space="preserve"> PAGEREF _Toc436086413 \h </w:instrText>
             </w:r>
             <w:r>
               <w:rPr>
@@ -2184,7 +2184,7 @@
               <w:noProof/>
             </w:rPr>
           </w:pPr>
-          <w:hyperlink w:anchor="_Toc436030691" w:history="1">
+          <w:hyperlink w:anchor="_Toc436086414" w:history="1">
             <w:r>
               <w:rPr>
                 <w:rStyle w:val="ae"/>
@@ -2212,7 +2212,7 @@
                 <w:noProof/>
                 <w:webHidden/>
               </w:rPr>
-              <w:instrText xml:space="preserve"> PAGEREF _Toc436030691 \h </w:instrText>
+              <w:instrText xml:space="preserve"> PAGEREF _Toc436086414 \h </w:instrText>
             </w:r>
             <w:r>
               <w:rPr>
@@ -2253,7 +2253,7 @@
               <w:noProof/>
             </w:rPr>
           </w:pPr>
-          <w:hyperlink w:anchor="_Toc436030692" w:history="1">
+          <w:hyperlink w:anchor="_Toc436086415" w:history="1">
             <w:r>
               <w:rPr>
                 <w:rStyle w:val="ae"/>
@@ -2280,7 +2280,7 @@
                 <w:noProof/>
                 <w:webHidden/>
               </w:rPr>
-              <w:instrText xml:space="preserve"> PAGEREF _Toc436030692 \h </w:instrText>
+              <w:instrText xml:space="preserve"> PAGEREF _Toc436086415 \h </w:instrText>
             </w:r>
             <w:r>
               <w:rPr>
@@ -2321,7 +2321,7 @@
               <w:noProof/>
             </w:rPr>
           </w:pPr>
-          <w:hyperlink w:anchor="_Toc436030693" w:history="1">
+          <w:hyperlink w:anchor="_Toc436086416" w:history="1">
             <w:r>
               <w:rPr>
                 <w:rStyle w:val="ae"/>
@@ -2348,7 +2348,7 @@
                 <w:noProof/>
                 <w:webHidden/>
               </w:rPr>
-              <w:instrText xml:space="preserve"> PAGEREF _Toc436030693 \h </w:instrText>
+              <w:instrText xml:space="preserve"> PAGEREF _Toc436086416 \h </w:instrText>
             </w:r>
             <w:r>
               <w:rPr>
@@ -2389,7 +2389,7 @@
               <w:noProof/>
             </w:rPr>
           </w:pPr>
-          <w:hyperlink w:anchor="_Toc436030694" w:history="1">
+          <w:hyperlink w:anchor="_Toc436086417" w:history="1">
             <w:r>
               <w:rPr>
                 <w:rStyle w:val="ae"/>
@@ -2416,7 +2416,7 @@
                 <w:noProof/>
                 <w:webHidden/>
               </w:rPr>
-              <w:instrText xml:space="preserve"> PAGEREF _Toc436030694 \h </w:instrText>
+              <w:instrText xml:space="preserve"> PAGEREF _Toc436086417 \h </w:instrText>
             </w:r>
             <w:r>
               <w:rPr>
@@ -2457,7 +2457,7 @@
               <w:noProof/>
             </w:rPr>
           </w:pPr>
-          <w:hyperlink w:anchor="_Toc436030695" w:history="1">
+          <w:hyperlink w:anchor="_Toc436086418" w:history="1">
             <w:r>
               <w:rPr>
                 <w:rStyle w:val="ae"/>
@@ -2484,7 +2484,7 @@
                 <w:noProof/>
                 <w:webHidden/>
               </w:rPr>
-              <w:instrText xml:space="preserve"> PAGEREF _Toc436030695 \h </w:instrText>
+              <w:instrText xml:space="preserve"> PAGEREF _Toc436086418 \h </w:instrText>
             </w:r>
             <w:r>
               <w:rPr>
@@ -2525,7 +2525,7 @@
               <w:noProof/>
             </w:rPr>
           </w:pPr>
-          <w:hyperlink w:anchor="_Toc436030696" w:history="1">
+          <w:hyperlink w:anchor="_Toc436086419" w:history="1">
             <w:r>
               <w:rPr>
                 <w:rStyle w:val="ae"/>
@@ -2552,7 +2552,7 @@
                 <w:noProof/>
                 <w:webHidden/>
               </w:rPr>
-              <w:instrText xml:space="preserve"> PAGEREF _Toc436030696 \h </w:instrText>
+              <w:instrText xml:space="preserve"> PAGEREF _Toc436086419 \h </w:instrText>
             </w:r>
             <w:r>
               <w:rPr>
@@ -2593,7 +2593,7 @@
               <w:noProof/>
             </w:rPr>
           </w:pPr>
-          <w:hyperlink w:anchor="_Toc436030697" w:history="1">
+          <w:hyperlink w:anchor="_Toc436086420" w:history="1">
             <w:r>
               <w:rPr>
                 <w:rStyle w:val="ae"/>
@@ -2620,7 +2620,7 @@
                 <w:noProof/>
                 <w:webHidden/>
               </w:rPr>
-              <w:instrText xml:space="preserve"> PAGEREF _Toc436030697 \h </w:instrText>
+              <w:instrText xml:space="preserve"> PAGEREF _Toc436086420 \h </w:instrText>
             </w:r>
             <w:r>
               <w:rPr>
@@ -2661,7 +2661,7 @@
               <w:noProof/>
             </w:rPr>
           </w:pPr>
-          <w:hyperlink w:anchor="_Toc436030698" w:history="1">
+          <w:hyperlink w:anchor="_Toc436086421" w:history="1">
             <w:r>
               <w:rPr>
                 <w:rStyle w:val="ae"/>
@@ -2689,7 +2689,7 @@
                 <w:noProof/>
                 <w:webHidden/>
               </w:rPr>
-              <w:instrText xml:space="preserve"> PAGEREF _Toc436030698 \h </w:instrText>
+              <w:instrText xml:space="preserve"> PAGEREF _Toc436086421 \h </w:instrText>
             </w:r>
             <w:r>
               <w:rPr>
@@ -2730,7 +2730,7 @@
               <w:noProof/>
             </w:rPr>
           </w:pPr>
-          <w:hyperlink w:anchor="_Toc436030699" w:history="1">
+          <w:hyperlink w:anchor="_Toc436086422" w:history="1">
             <w:r>
               <w:rPr>
                 <w:rStyle w:val="ae"/>
@@ -2757,7 +2757,7 @@
                 <w:noProof/>
                 <w:webHidden/>
               </w:rPr>
-              <w:instrText xml:space="preserve"> PAGEREF _Toc436030699 \h </w:instrText>
+              <w:instrText xml:space="preserve"> PAGEREF _Toc436086422 \h </w:instrText>
             </w:r>
             <w:r>
               <w:rPr>
@@ -2798,7 +2798,7 @@
               <w:noProof/>
             </w:rPr>
           </w:pPr>
-          <w:hyperlink w:anchor="_Toc436030700" w:history="1">
+          <w:hyperlink w:anchor="_Toc436086423" w:history="1">
             <w:r>
               <w:rPr>
                 <w:rStyle w:val="ae"/>
@@ -2825,7 +2825,7 @@
                 <w:noProof/>
                 <w:webHidden/>
               </w:rPr>
-              <w:instrText xml:space="preserve"> PAGEREF _Toc436030700 \h </w:instrText>
+              <w:instrText xml:space="preserve"> PAGEREF _Toc436086423 \h </w:instrText>
             </w:r>
             <w:r>
               <w:rPr>
@@ -2866,7 +2866,7 @@
               <w:noProof/>
             </w:rPr>
           </w:pPr>
-          <w:hyperlink w:anchor="_Toc436030701" w:history="1">
+          <w:hyperlink w:anchor="_Toc436086424" w:history="1">
             <w:r>
               <w:rPr>
                 <w:rStyle w:val="ae"/>
@@ -2894,7 +2894,7 @@
                 <w:noProof/>
                 <w:webHidden/>
               </w:rPr>
-              <w:instrText xml:space="preserve"> PAGEREF _Toc436030701 \h </w:instrText>
+              <w:instrText xml:space="preserve"> PAGEREF _Toc436086424 \h </w:instrText>
             </w:r>
             <w:r>
               <w:rPr>
@@ -2935,7 +2935,7 @@
               <w:noProof/>
             </w:rPr>
           </w:pPr>
-          <w:hyperlink w:anchor="_Toc436030702" w:history="1">
+          <w:hyperlink w:anchor="_Toc436086425" w:history="1">
             <w:r>
               <w:rPr>
                 <w:rStyle w:val="ae"/>
@@ -2963,7 +2963,7 @@
                 <w:noProof/>
                 <w:webHidden/>
               </w:rPr>
-              <w:instrText xml:space="preserve"> PAGEREF _Toc436030702 \h </w:instrText>
+              <w:instrText xml:space="preserve"> PAGEREF _Toc436086425 \h </w:instrText>
             </w:r>
             <w:r>
               <w:rPr>
@@ -3034,7 +3034,7 @@
         </w:rPr>
       </w:pPr>
       <w:bookmarkStart w:id="2" w:name="_Toc435889035"/>
-      <w:bookmarkStart w:id="3" w:name="_Toc436030675"/>
+      <w:bookmarkStart w:id="3" w:name="_Toc436086398"/>
       <w:r>
         <w:rPr>
           <w:rFonts w:cs="Times New Roman"/>
@@ -3864,7 +3864,7 @@
           <w:szCs w:val="24"/>
         </w:rPr>
       </w:pPr>
-      <w:bookmarkStart w:id="6" w:name="_Toc436030676"/>
+      <w:bookmarkStart w:id="6" w:name="_Toc436086399"/>
       <w:r>
         <w:rPr>
           <w:rFonts w:cs="Times New Roman"/>
@@ -4078,7 +4078,7 @@
       </w:pPr>
       <w:bookmarkStart w:id="7" w:name="_Toc435888364"/>
       <w:bookmarkStart w:id="8" w:name="_Toc435889037"/>
-      <w:bookmarkStart w:id="9" w:name="_Toc436030677"/>
+      <w:bookmarkStart w:id="9" w:name="_Toc436086400"/>
       <w:r>
         <w:rPr>
           <w:rFonts w:cs="Times New Roman"/>
@@ -4656,7 +4656,7 @@
       </w:pPr>
       <w:bookmarkStart w:id="13" w:name="_Toc435888365"/>
       <w:bookmarkStart w:id="14" w:name="_Toc435889038"/>
-      <w:bookmarkStart w:id="15" w:name="_Toc436030678"/>
+      <w:bookmarkStart w:id="15" w:name="_Toc436086401"/>
       <w:bookmarkEnd w:id="10"/>
       <w:bookmarkEnd w:id="11"/>
       <w:bookmarkEnd w:id="12"/>
@@ -6878,7 +6878,7 @@
       </w:pPr>
       <w:bookmarkStart w:id="19" w:name="_Toc435888366"/>
       <w:bookmarkStart w:id="20" w:name="_Toc435889039"/>
-      <w:bookmarkStart w:id="21" w:name="_Toc436030679"/>
+      <w:bookmarkStart w:id="21" w:name="_Toc436086402"/>
       <w:r>
         <w:rPr>
           <w:rFonts w:cs="Times New Roman"/>
@@ -7195,7 +7195,7 @@
       </w:pPr>
       <w:bookmarkStart w:id="22" w:name="_Toc435888367"/>
       <w:bookmarkStart w:id="23" w:name="_Toc435889040"/>
-      <w:bookmarkStart w:id="24" w:name="_Toc436030680"/>
+      <w:bookmarkStart w:id="24" w:name="_Toc436086403"/>
       <w:r>
         <w:t xml:space="preserve">1.4.  </w:t>
       </w:r>
@@ -7984,7 +7984,7 @@
       </w:pPr>
       <w:bookmarkStart w:id="30" w:name="_Toc435888368"/>
       <w:bookmarkStart w:id="31" w:name="_Toc435889041"/>
-      <w:bookmarkStart w:id="32" w:name="_Toc436030681"/>
+      <w:bookmarkStart w:id="32" w:name="_Toc436086404"/>
       <w:r>
         <w:rPr>
           <w:rFonts w:eastAsia="Times New Roman" w:cs="Times New Roman"/>
@@ -9391,7 +9391,7 @@
       </w:pPr>
       <w:bookmarkStart w:id="33" w:name="_Toc435888369"/>
       <w:bookmarkStart w:id="34" w:name="_Toc435889042"/>
-      <w:bookmarkStart w:id="35" w:name="_Toc436030682"/>
+      <w:bookmarkStart w:id="35" w:name="_Toc436086405"/>
       <w:r>
         <w:t>1.</w:t>
       </w:r>
@@ -9759,7 +9759,7 @@
       </w:pPr>
       <w:bookmarkStart w:id="36" w:name="_Toc435888370"/>
       <w:bookmarkStart w:id="37" w:name="_Toc435889043"/>
-      <w:bookmarkStart w:id="38" w:name="_Toc436030683"/>
+      <w:bookmarkStart w:id="38" w:name="_Toc436086406"/>
       <w:r>
         <w:t xml:space="preserve">2.  </w:t>
       </w:r>
@@ -9860,7 +9860,7 @@
       </w:pPr>
       <w:bookmarkStart w:id="39" w:name="_Toc435888371"/>
       <w:bookmarkStart w:id="40" w:name="_Toc435889044"/>
-      <w:bookmarkStart w:id="41" w:name="_Toc436030684"/>
+      <w:bookmarkStart w:id="41" w:name="_Toc436086407"/>
       <w:r>
         <w:rPr>
           <w:szCs w:val="24"/>
@@ -10029,7 +10029,7 @@
       </w:r>
       <w:bookmarkStart w:id="42" w:name="_Toc435888372"/>
       <w:bookmarkStart w:id="43" w:name="_Toc435889045"/>
-      <w:bookmarkStart w:id="44" w:name="_Toc436030685"/>
+      <w:bookmarkStart w:id="44" w:name="_Toc436086408"/>
       <w:r>
         <w:t>2.1.</w:t>
       </w:r>
@@ -10239,7 +10239,7 @@
       </w:pPr>
       <w:bookmarkStart w:id="45" w:name="_Toc435888373"/>
       <w:bookmarkStart w:id="46" w:name="_Toc435889046"/>
-      <w:bookmarkStart w:id="47" w:name="_Toc436030686"/>
+      <w:bookmarkStart w:id="47" w:name="_Toc436086409"/>
       <w:r>
         <w:t>2.1.</w:t>
       </w:r>
@@ -10470,7 +10470,7 @@
       </w:pPr>
       <w:bookmarkStart w:id="48" w:name="_Toc435888374"/>
       <w:bookmarkStart w:id="49" w:name="_Toc435889047"/>
-      <w:bookmarkStart w:id="50" w:name="_Toc436030687"/>
+      <w:bookmarkStart w:id="50" w:name="_Toc436086410"/>
       <w:r>
         <w:lastRenderedPageBreak/>
         <w:t>2</w:t>
@@ -11035,7 +11035,7 @@
       </w:pPr>
       <w:bookmarkStart w:id="51" w:name="_Toc435888375"/>
       <w:bookmarkStart w:id="52" w:name="_Toc435889048"/>
-      <w:bookmarkStart w:id="53" w:name="_Toc436030688"/>
+      <w:bookmarkStart w:id="53" w:name="_Toc436086411"/>
       <w:r>
         <w:t>2</w:t>
       </w:r>
@@ -11062,6 +11062,7 @@
       <w:pPr>
         <w:spacing w:line="360" w:lineRule="auto"/>
         <w:ind w:firstLine="708"/>
+        <w:jc w:val="both"/>
         <w:rPr>
           <w:rFonts w:ascii="Times New Roman" w:hAnsi="Times New Roman" w:cs="Times New Roman"/>
           <w:sz w:val="24"/>
@@ -11237,6 +11238,7 @@
       <w:pPr>
         <w:spacing w:line="360" w:lineRule="auto"/>
         <w:ind w:firstLine="708"/>
+        <w:jc w:val="both"/>
         <w:rPr>
           <w:rFonts w:ascii="Times New Roman" w:hAnsi="Times New Roman" w:cs="Times New Roman"/>
           <w:sz w:val="24"/>
@@ -11798,6 +11800,7 @@
       <w:pPr>
         <w:spacing w:line="360" w:lineRule="auto"/>
         <w:ind w:firstLine="708"/>
+        <w:jc w:val="both"/>
         <w:rPr>
           <w:rFonts w:ascii="Times New Roman" w:hAnsi="Times New Roman" w:cs="Times New Roman"/>
           <w:sz w:val="24"/>
@@ -11938,6 +11941,7 @@
       <w:pPr>
         <w:spacing w:line="360" w:lineRule="auto"/>
         <w:ind w:firstLine="708"/>
+        <w:jc w:val="both"/>
         <w:rPr>
           <w:rFonts w:ascii="Times New Roman" w:hAnsi="Times New Roman" w:cs="Times New Roman"/>
           <w:sz w:val="24"/>
@@ -12117,6 +12121,7 @@
       <w:pPr>
         <w:spacing w:line="360" w:lineRule="auto"/>
         <w:ind w:firstLine="708"/>
+        <w:jc w:val="both"/>
         <w:rPr>
           <w:rFonts w:ascii="Times New Roman" w:hAnsi="Times New Roman" w:cs="Times New Roman"/>
           <w:sz w:val="24"/>
@@ -12202,106 +12207,6 @@
           <w:szCs w:val="24"/>
         </w:rPr>
         <w:t>, отвечающие за логику программы.</w:t>
-      </w:r>
-    </w:p>
-    <w:p>
-      <w:pPr>
-        <w:spacing w:line="360" w:lineRule="auto"/>
-        <w:ind w:firstLine="708"/>
-        <w:rPr>
-          <w:rFonts w:ascii="Times New Roman" w:hAnsi="Times New Roman" w:cs="Times New Roman"/>
-          <w:sz w:val="24"/>
-          <w:szCs w:val="24"/>
-        </w:rPr>
-      </w:pPr>
-      <w:r>
-        <w:rPr>
-          <w:rFonts w:ascii="Times New Roman" w:hAnsi="Times New Roman" w:cs="Times New Roman"/>
-          <w:sz w:val="24"/>
-          <w:szCs w:val="24"/>
-        </w:rPr>
-        <w:t>Н</w:t>
-      </w:r>
-      <w:r>
-        <w:rPr>
-          <w:rFonts w:ascii="Times New Roman" w:hAnsi="Times New Roman" w:cs="Times New Roman"/>
-          <w:sz w:val="24"/>
-          <w:szCs w:val="24"/>
-        </w:rPr>
-        <w:t>аиболее интересны</w:t>
-      </w:r>
-      <w:r>
-        <w:rPr>
-          <w:rFonts w:ascii="Times New Roman" w:hAnsi="Times New Roman" w:cs="Times New Roman"/>
-          <w:sz w:val="24"/>
-          <w:szCs w:val="24"/>
-        </w:rPr>
-        <w:t>м является</w:t>
-      </w:r>
-      <w:r>
-        <w:rPr>
-          <w:rFonts w:ascii="Times New Roman" w:hAnsi="Times New Roman" w:cs="Times New Roman"/>
-          <w:sz w:val="24"/>
-          <w:szCs w:val="24"/>
-        </w:rPr>
-        <w:t xml:space="preserve"> </w:t>
-      </w:r>
-      <w:r>
-        <w:rPr>
-          <w:rFonts w:ascii="Times New Roman" w:hAnsi="Times New Roman" w:cs="Times New Roman"/>
-          <w:sz w:val="24"/>
-          <w:szCs w:val="24"/>
-        </w:rPr>
-        <w:t>метод</w:t>
-      </w:r>
-      <w:r>
-        <w:rPr>
-          <w:rFonts w:ascii="Times New Roman" w:hAnsi="Times New Roman" w:cs="Times New Roman"/>
-          <w:sz w:val="24"/>
-          <w:szCs w:val="24"/>
-        </w:rPr>
-        <w:t xml:space="preserve"> </w:t>
-      </w:r>
-      <w:r>
-        <w:rPr>
-          <w:rFonts w:ascii="Times New Roman" w:hAnsi="Times New Roman" w:cs="Times New Roman"/>
-          <w:sz w:val="24"/>
-          <w:szCs w:val="24"/>
-          <w:lang w:val="en-US"/>
-        </w:rPr>
-        <w:t>onClick</w:t>
-      </w:r>
-      <w:r>
-        <w:rPr>
-          <w:rFonts w:ascii="Times New Roman" w:hAnsi="Times New Roman" w:cs="Times New Roman"/>
-          <w:sz w:val="24"/>
-          <w:szCs w:val="24"/>
-        </w:rPr>
-        <w:t>()</w:t>
-      </w:r>
-      <w:r>
-        <w:rPr>
-          <w:rFonts w:ascii="Times New Roman" w:hAnsi="Times New Roman" w:cs="Times New Roman"/>
-          <w:sz w:val="24"/>
-          <w:szCs w:val="24"/>
-        </w:rPr>
-        <w:t xml:space="preserve">, который ниже описан более </w:t>
-      </w:r>
-      <w:r>
-        <w:rPr>
-          <w:rFonts w:ascii="Times New Roman" w:hAnsi="Times New Roman" w:cs="Times New Roman"/>
-          <w:sz w:val="24"/>
-          <w:szCs w:val="24"/>
-        </w:rPr>
-        <w:t xml:space="preserve"> </w:t>
-      </w:r>
-      <w:r>
-        <w:rPr>
-          <w:rFonts w:ascii="Times New Roman" w:hAnsi="Times New Roman" w:cs="Times New Roman"/>
-          <w:sz w:val="24"/>
-          <w:szCs w:val="24"/>
-        </w:rPr>
-        <w:t>подробно:</w:t>
       </w:r>
     </w:p>
     <w:p>
@@ -12321,39 +12226,47 @@
           <w:sz w:val="24"/>
           <w:szCs w:val="24"/>
         </w:rPr>
-        <w:t>При нажатии кнопки на экране, вызывает</w:t>
-      </w:r>
-      <w:r>
-        <w:rPr>
-          <w:rFonts w:ascii="Times New Roman" w:hAnsi="Times New Roman" w:cs="Times New Roman"/>
-          <w:sz w:val="24"/>
-          <w:szCs w:val="24"/>
-        </w:rPr>
-        <w:t>ся</w:t>
-      </w:r>
-      <w:r>
-        <w:rPr>
-          <w:rFonts w:ascii="Times New Roman" w:hAnsi="Times New Roman" w:cs="Times New Roman"/>
-          <w:sz w:val="24"/>
-          <w:szCs w:val="24"/>
-        </w:rPr>
-        <w:t xml:space="preserve"> обработчик события </w:t>
-      </w:r>
-      <w:r>
-        <w:rPr>
-          <w:rFonts w:ascii="Times New Roman" w:hAnsi="Times New Roman" w:cs="Times New Roman"/>
-          <w:sz w:val="24"/>
-          <w:szCs w:val="24"/>
-        </w:rPr>
-        <w:t>на</w:t>
-      </w:r>
-      <w:r>
-        <w:rPr>
-          <w:rFonts w:ascii="Times New Roman" w:hAnsi="Times New Roman" w:cs="Times New Roman"/>
-          <w:sz w:val="24"/>
-          <w:szCs w:val="24"/>
-        </w:rPr>
-        <w:t xml:space="preserve">жатия </w:t>
+        <w:t>Н</w:t>
+      </w:r>
+      <w:r>
+        <w:rPr>
+          <w:rFonts w:ascii="Times New Roman" w:hAnsi="Times New Roman" w:cs="Times New Roman"/>
+          <w:sz w:val="24"/>
+          <w:szCs w:val="24"/>
+        </w:rPr>
+        <w:t>аиболее интересны</w:t>
+      </w:r>
+      <w:r>
+        <w:rPr>
+          <w:rFonts w:ascii="Times New Roman" w:hAnsi="Times New Roman" w:cs="Times New Roman"/>
+          <w:sz w:val="24"/>
+          <w:szCs w:val="24"/>
+        </w:rPr>
+        <w:t>м является</w:t>
+      </w:r>
+      <w:r>
+        <w:rPr>
+          <w:rFonts w:ascii="Times New Roman" w:hAnsi="Times New Roman" w:cs="Times New Roman"/>
+          <w:sz w:val="24"/>
+          <w:szCs w:val="24"/>
+        </w:rPr>
+        <w:t xml:space="preserve"> </w:t>
+      </w:r>
+      <w:r>
+        <w:rPr>
+          <w:rFonts w:ascii="Times New Roman" w:hAnsi="Times New Roman" w:cs="Times New Roman"/>
+          <w:sz w:val="24"/>
+          <w:szCs w:val="24"/>
+        </w:rPr>
+        <w:t>метод</w:t>
+      </w:r>
+      <w:r>
+        <w:rPr>
+          <w:rFonts w:ascii="Times New Roman" w:hAnsi="Times New Roman" w:cs="Times New Roman"/>
+          <w:sz w:val="24"/>
+          <w:szCs w:val="24"/>
+        </w:rPr>
+        <w:t xml:space="preserve"> </w:t>
       </w:r>
       <w:r>
         <w:rPr>
@@ -12370,54 +12283,148 @@
           <w:sz w:val="24"/>
           <w:szCs w:val="24"/>
         </w:rPr>
-        <w:t xml:space="preserve">(). В обработчике фиксируется </w:t>
-      </w:r>
-      <w:r>
-        <w:rPr>
-          <w:rFonts w:ascii="Times New Roman" w:hAnsi="Times New Roman" w:cs="Times New Roman"/>
-          <w:sz w:val="24"/>
-          <w:szCs w:val="24"/>
-        </w:rPr>
-        <w:t>выбранный</w:t>
-      </w:r>
-      <w:r>
-        <w:rPr>
-          <w:rFonts w:ascii="Times New Roman" w:hAnsi="Times New Roman" w:cs="Times New Roman"/>
-          <w:sz w:val="24"/>
-          <w:szCs w:val="24"/>
-        </w:rPr>
-        <w:t xml:space="preserve"> ответ и, если вопрос не последний, то вызывается</w:t>
-      </w:r>
-      <w:r>
-        <w:rPr>
-          <w:rFonts w:ascii="Times New Roman" w:hAnsi="Times New Roman" w:cs="Times New Roman"/>
-          <w:sz w:val="24"/>
-          <w:szCs w:val="24"/>
-        </w:rPr>
-        <w:t xml:space="preserve"> метод </w:t>
-      </w:r>
-      <w:r>
-        <w:rPr>
-          <w:rFonts w:ascii="Times New Roman" w:hAnsi="Times New Roman" w:cs="Times New Roman"/>
-          <w:sz w:val="24"/>
-          <w:szCs w:val="24"/>
-          <w:lang w:val="en-US"/>
-        </w:rPr>
-        <w:t>setNextQuestion</w:t>
-      </w:r>
-      <w:r>
-        <w:rPr>
-          <w:rFonts w:ascii="Times New Roman" w:hAnsi="Times New Roman" w:cs="Times New Roman"/>
-          <w:sz w:val="24"/>
-          <w:szCs w:val="24"/>
-        </w:rPr>
-        <w:t>(), которые выводит на экран следующий вопрос. Если вопрос последний, то открывается экран результатов.</w:t>
+        <w:t>()</w:t>
+      </w:r>
+      <w:r>
+        <w:rPr>
+          <w:rFonts w:ascii="Times New Roman" w:hAnsi="Times New Roman" w:cs="Times New Roman"/>
+          <w:sz w:val="24"/>
+          <w:szCs w:val="24"/>
+        </w:rPr>
+        <w:t xml:space="preserve">, который ниже описан более </w:t>
+      </w:r>
+      <w:r>
+        <w:rPr>
+          <w:rFonts w:ascii="Times New Roman" w:hAnsi="Times New Roman" w:cs="Times New Roman"/>
+          <w:sz w:val="24"/>
+          <w:szCs w:val="24"/>
+        </w:rPr>
+        <w:t xml:space="preserve"> </w:t>
+      </w:r>
+      <w:r>
+        <w:rPr>
+          <w:rFonts w:ascii="Times New Roman" w:hAnsi="Times New Roman" w:cs="Times New Roman"/>
+          <w:sz w:val="24"/>
+          <w:szCs w:val="24"/>
+        </w:rPr>
+        <w:t>подробно:</w:t>
       </w:r>
     </w:p>
     <w:p>
       <w:pPr>
         <w:spacing w:line="360" w:lineRule="auto"/>
         <w:ind w:firstLine="708"/>
+        <w:jc w:val="both"/>
+        <w:rPr>
+          <w:rFonts w:ascii="Times New Roman" w:hAnsi="Times New Roman" w:cs="Times New Roman"/>
+          <w:sz w:val="24"/>
+          <w:szCs w:val="24"/>
+        </w:rPr>
+      </w:pPr>
+      <w:r>
+        <w:rPr>
+          <w:rFonts w:ascii="Times New Roman" w:hAnsi="Times New Roman" w:cs="Times New Roman"/>
+          <w:sz w:val="24"/>
+          <w:szCs w:val="24"/>
+        </w:rPr>
+        <w:t>При нажатии кнопки на экране, вызывает</w:t>
+      </w:r>
+      <w:r>
+        <w:rPr>
+          <w:rFonts w:ascii="Times New Roman" w:hAnsi="Times New Roman" w:cs="Times New Roman"/>
+          <w:sz w:val="24"/>
+          <w:szCs w:val="24"/>
+        </w:rPr>
+        <w:t>ся</w:t>
+      </w:r>
+      <w:r>
+        <w:rPr>
+          <w:rFonts w:ascii="Times New Roman" w:hAnsi="Times New Roman" w:cs="Times New Roman"/>
+          <w:sz w:val="24"/>
+          <w:szCs w:val="24"/>
+        </w:rPr>
+        <w:t xml:space="preserve"> обработчик события </w:t>
+      </w:r>
+      <w:r>
+        <w:rPr>
+          <w:rFonts w:ascii="Times New Roman" w:hAnsi="Times New Roman" w:cs="Times New Roman"/>
+          <w:sz w:val="24"/>
+          <w:szCs w:val="24"/>
+        </w:rPr>
+        <w:t>на</w:t>
+      </w:r>
+      <w:r>
+        <w:rPr>
+          <w:rFonts w:ascii="Times New Roman" w:hAnsi="Times New Roman" w:cs="Times New Roman"/>
+          <w:sz w:val="24"/>
+          <w:szCs w:val="24"/>
+        </w:rPr>
+        <w:t xml:space="preserve">жатия </w:t>
+      </w:r>
+      <w:r>
+        <w:rPr>
+          <w:rFonts w:ascii="Times New Roman" w:hAnsi="Times New Roman" w:cs="Times New Roman"/>
+          <w:sz w:val="24"/>
+          <w:szCs w:val="24"/>
+          <w:lang w:val="en-US"/>
+        </w:rPr>
+        <w:t>onClick</w:t>
+      </w:r>
+      <w:r>
+        <w:rPr>
+          <w:rFonts w:ascii="Times New Roman" w:hAnsi="Times New Roman" w:cs="Times New Roman"/>
+          <w:sz w:val="24"/>
+          <w:szCs w:val="24"/>
+        </w:rPr>
+        <w:t xml:space="preserve">(). В обработчике фиксируется </w:t>
+      </w:r>
+      <w:r>
+        <w:rPr>
+          <w:rFonts w:ascii="Times New Roman" w:hAnsi="Times New Roman" w:cs="Times New Roman"/>
+          <w:sz w:val="24"/>
+          <w:szCs w:val="24"/>
+        </w:rPr>
+        <w:t>выбранный</w:t>
+      </w:r>
+      <w:r>
+        <w:rPr>
+          <w:rFonts w:ascii="Times New Roman" w:hAnsi="Times New Roman" w:cs="Times New Roman"/>
+          <w:sz w:val="24"/>
+          <w:szCs w:val="24"/>
+        </w:rPr>
+        <w:t xml:space="preserve"> ответ и, если вопрос не последний, то вызывается</w:t>
+      </w:r>
+      <w:r>
+        <w:rPr>
+          <w:rFonts w:ascii="Times New Roman" w:hAnsi="Times New Roman" w:cs="Times New Roman"/>
+          <w:sz w:val="24"/>
+          <w:szCs w:val="24"/>
+        </w:rPr>
+        <w:t xml:space="preserve"> метод </w:t>
+      </w:r>
+      <w:r>
+        <w:rPr>
+          <w:rFonts w:ascii="Times New Roman" w:hAnsi="Times New Roman" w:cs="Times New Roman"/>
+          <w:sz w:val="24"/>
+          <w:szCs w:val="24"/>
+          <w:lang w:val="en-US"/>
+        </w:rPr>
+        <w:t>setNextQuestion</w:t>
+      </w:r>
+      <w:r>
+        <w:rPr>
+          <w:rFonts w:ascii="Times New Roman" w:hAnsi="Times New Roman" w:cs="Times New Roman"/>
+          <w:sz w:val="24"/>
+          <w:szCs w:val="24"/>
+        </w:rPr>
+        <w:t>(), которые выводит на экран следующий вопрос. Если вопрос последний, то открывается экран результатов.</w:t>
+      </w:r>
+    </w:p>
+    <w:p>
+      <w:pPr>
+        <w:spacing w:line="360" w:lineRule="auto"/>
+        <w:ind w:firstLine="708"/>
+        <w:jc w:val="both"/>
         <w:rPr>
           <w:rFonts w:ascii="Times New Roman" w:hAnsi="Times New Roman" w:cs="Times New Roman"/>
           <w:sz w:val="24"/>
@@ -12739,7 +12746,7 @@
       </w:pPr>
       <w:bookmarkStart w:id="54" w:name="_Toc435888376"/>
       <w:bookmarkStart w:id="55" w:name="_Toc435889049"/>
-      <w:bookmarkStart w:id="56" w:name="_Toc436030689"/>
+      <w:bookmarkStart w:id="56" w:name="_Toc436086412"/>
       <w:r>
         <w:rPr>
           <w:rFonts w:eastAsia="Times New Roman"/>
@@ -12878,7 +12885,7 @@
       </w:pPr>
       <w:bookmarkStart w:id="57" w:name="_Toc435888377"/>
       <w:bookmarkStart w:id="58" w:name="_Toc435889050"/>
-      <w:bookmarkStart w:id="59" w:name="_Toc436030690"/>
+      <w:bookmarkStart w:id="59" w:name="_Toc436086413"/>
       <w:r>
         <w:rPr>
           <w:rFonts w:eastAsia="Times New Roman"/>
@@ -13431,7 +13438,7 @@
       </w:pPr>
       <w:bookmarkStart w:id="72" w:name="_Toc435888378"/>
       <w:bookmarkStart w:id="73" w:name="_Toc435889051"/>
-      <w:bookmarkStart w:id="74" w:name="_Toc436030691"/>
+      <w:bookmarkStart w:id="74" w:name="_Toc436086414"/>
       <w:r>
         <w:rPr>
           <w:rFonts w:eastAsia="Times New Roman"/>
@@ -15307,7 +15314,7 @@
       </w:pPr>
       <w:bookmarkStart w:id="75" w:name="_Toc435888379"/>
       <w:bookmarkStart w:id="76" w:name="_Toc435889052"/>
-      <w:bookmarkStart w:id="77" w:name="_Toc436030692"/>
+      <w:bookmarkStart w:id="77" w:name="_Toc436086415"/>
       <w:r>
         <w:t>2.</w:t>
       </w:r>
@@ -15554,6 +15561,7 @@
     <w:p>
       <w:pPr>
         <w:spacing w:line="360" w:lineRule="auto"/>
+        <w:jc w:val="both"/>
         <w:rPr>
           <w:rFonts w:ascii="Times New Roman" w:hAnsi="Times New Roman" w:cs="Times New Roman"/>
           <w:sz w:val="24"/>
@@ -15586,6 +15594,7 @@
           <w:numId w:val="13"/>
         </w:numPr>
         <w:spacing w:line="360" w:lineRule="auto"/>
+        <w:jc w:val="both"/>
         <w:rPr>
           <w:rFonts w:ascii="Times New Roman" w:hAnsi="Times New Roman" w:cs="Times New Roman"/>
           <w:sz w:val="24"/>
@@ -15626,6 +15635,7 @@
           <w:numId w:val="13"/>
         </w:numPr>
         <w:spacing w:line="360" w:lineRule="auto"/>
+        <w:jc w:val="both"/>
         <w:rPr>
           <w:rFonts w:ascii="Times New Roman" w:hAnsi="Times New Roman" w:cs="Times New Roman"/>
           <w:sz w:val="24"/>
@@ -15666,6 +15676,7 @@
           <w:numId w:val="13"/>
         </w:numPr>
         <w:spacing w:line="360" w:lineRule="auto"/>
+        <w:jc w:val="both"/>
         <w:rPr>
           <w:rFonts w:ascii="Times New Roman" w:hAnsi="Times New Roman" w:cs="Times New Roman"/>
           <w:sz w:val="24"/>
@@ -15706,6 +15717,7 @@
           <w:numId w:val="13"/>
         </w:numPr>
         <w:spacing w:line="360" w:lineRule="auto"/>
+        <w:jc w:val="both"/>
         <w:rPr>
           <w:rFonts w:ascii="Times New Roman" w:hAnsi="Times New Roman" w:cs="Times New Roman"/>
           <w:sz w:val="24"/>
@@ -15746,6 +15758,7 @@
           <w:numId w:val="13"/>
         </w:numPr>
         <w:spacing w:line="360" w:lineRule="auto"/>
+        <w:jc w:val="both"/>
         <w:rPr>
           <w:rFonts w:ascii="Times New Roman" w:hAnsi="Times New Roman" w:cs="Times New Roman"/>
           <w:sz w:val="24"/>
@@ -15765,6 +15778,7 @@
       <w:pPr>
         <w:spacing w:line="360" w:lineRule="auto"/>
         <w:ind w:left="708"/>
+        <w:jc w:val="both"/>
         <w:rPr>
           <w:rFonts w:ascii="Times New Roman" w:hAnsi="Times New Roman" w:cs="Times New Roman"/>
           <w:sz w:val="24"/>
@@ -15820,6 +15834,7 @@
           <w:numId w:val="14"/>
         </w:numPr>
         <w:spacing w:line="360" w:lineRule="auto"/>
+        <w:jc w:val="both"/>
         <w:rPr>
           <w:rFonts w:ascii="Times New Roman" w:hAnsi="Times New Roman" w:cs="Times New Roman"/>
           <w:sz w:val="24"/>
@@ -15854,6 +15869,7 @@
           <w:numId w:val="14"/>
         </w:numPr>
         <w:spacing w:line="360" w:lineRule="auto"/>
+        <w:jc w:val="both"/>
         <w:rPr>
           <w:rFonts w:ascii="Times New Roman" w:hAnsi="Times New Roman" w:cs="Times New Roman"/>
           <w:sz w:val="24"/>
@@ -15888,6 +15904,7 @@
           <w:numId w:val="14"/>
         </w:numPr>
         <w:spacing w:line="360" w:lineRule="auto"/>
+        <w:jc w:val="both"/>
         <w:rPr>
           <w:rFonts w:ascii="Times New Roman" w:hAnsi="Times New Roman" w:cs="Times New Roman"/>
           <w:sz w:val="24"/>
@@ -15937,6 +15954,7 @@
           <w:numId w:val="14"/>
         </w:numPr>
         <w:spacing w:line="360" w:lineRule="auto"/>
+        <w:jc w:val="both"/>
         <w:rPr>
           <w:rFonts w:ascii="Times New Roman" w:hAnsi="Times New Roman" w:cs="Times New Roman"/>
           <w:sz w:val="24"/>
@@ -15986,6 +16004,7 @@
           <w:numId w:val="14"/>
         </w:numPr>
         <w:spacing w:line="360" w:lineRule="auto"/>
+        <w:jc w:val="both"/>
         <w:rPr>
           <w:rFonts w:ascii="Times New Roman" w:hAnsi="Times New Roman" w:cs="Times New Roman"/>
           <w:sz w:val="24"/>
@@ -16013,6 +16032,7 @@
     <w:p>
       <w:pPr>
         <w:spacing w:line="360" w:lineRule="auto"/>
+        <w:jc w:val="both"/>
         <w:rPr>
           <w:rFonts w:ascii="Times New Roman" w:hAnsi="Times New Roman" w:cs="Times New Roman"/>
           <w:sz w:val="24"/>
@@ -16202,7 +16222,7 @@
       </w:pPr>
       <w:bookmarkStart w:id="78" w:name="_Toc435888380"/>
       <w:bookmarkStart w:id="79" w:name="_Toc435889053"/>
-      <w:bookmarkStart w:id="80" w:name="_Toc436030693"/>
+      <w:bookmarkStart w:id="80" w:name="_Toc436086416"/>
       <w:r>
         <w:t>2.</w:t>
       </w:r>
@@ -16861,7 +16881,7 @@
       </w:pPr>
       <w:bookmarkStart w:id="81" w:name="_Toc435888381"/>
       <w:bookmarkStart w:id="82" w:name="_Toc435889054"/>
-      <w:bookmarkStart w:id="83" w:name="_Toc436030694"/>
+      <w:bookmarkStart w:id="83" w:name="_Toc436086417"/>
       <w:r>
         <w:t>2</w:t>
       </w:r>
@@ -17218,6 +17238,7 @@
       <w:pPr>
         <w:spacing w:line="360" w:lineRule="auto"/>
         <w:ind w:firstLine="708"/>
+        <w:jc w:val="both"/>
         <w:rPr>
           <w:rFonts w:ascii="Times New Roman" w:hAnsi="Times New Roman" w:cs="Times New Roman"/>
           <w:sz w:val="24"/>
@@ -17237,6 +17258,7 @@
     <w:p>
       <w:pPr>
         <w:spacing w:line="360" w:lineRule="auto"/>
+        <w:jc w:val="both"/>
         <w:rPr>
           <w:rFonts w:ascii="Times New Roman" w:hAnsi="Times New Roman" w:cs="Times New Roman"/>
           <w:sz w:val="24"/>
@@ -17561,6 +17583,7 @@
     <w:p>
       <w:pPr>
         <w:spacing w:line="360" w:lineRule="auto"/>
+        <w:jc w:val="both"/>
         <w:rPr>
           <w:rFonts w:ascii="Times New Roman" w:hAnsi="Times New Roman" w:cs="Times New Roman"/>
           <w:sz w:val="24"/>
@@ -17597,6 +17620,7 @@
       <w:pPr>
         <w:spacing w:line="360" w:lineRule="auto"/>
         <w:ind w:firstLine="708"/>
+        <w:jc w:val="both"/>
         <w:rPr>
           <w:rFonts w:ascii="Times New Roman" w:hAnsi="Times New Roman" w:cs="Times New Roman"/>
           <w:sz w:val="24"/>
@@ -17616,6 +17640,7 @@
       <w:pPr>
         <w:spacing w:line="360" w:lineRule="auto"/>
         <w:ind w:firstLine="708"/>
+        <w:jc w:val="both"/>
         <w:rPr>
           <w:rFonts w:ascii="Times New Roman" w:hAnsi="Times New Roman" w:cs="Times New Roman"/>
           <w:sz w:val="24"/>
@@ -18068,6 +18093,7 @@
     <w:p>
       <w:pPr>
         <w:spacing w:line="360" w:lineRule="auto"/>
+        <w:jc w:val="both"/>
         <w:rPr>
           <w:rFonts w:ascii="Times New Roman" w:hAnsi="Times New Roman" w:cs="Times New Roman"/>
           <w:sz w:val="24"/>
@@ -18087,6 +18113,7 @@
     <w:p>
       <w:pPr>
         <w:spacing w:line="360" w:lineRule="auto"/>
+        <w:jc w:val="both"/>
         <w:rPr>
           <w:rFonts w:ascii="Times New Roman" w:hAnsi="Times New Roman" w:cs="Times New Roman"/>
           <w:sz w:val="24"/>
@@ -18169,6 +18196,7 @@
     <w:p>
       <w:pPr>
         <w:spacing w:line="360" w:lineRule="auto"/>
+        <w:jc w:val="both"/>
         <w:rPr>
           <w:rFonts w:ascii="Times New Roman" w:hAnsi="Times New Roman" w:cs="Times New Roman"/>
           <w:sz w:val="24"/>
@@ -18196,6 +18224,7 @@
     <w:p>
       <w:pPr>
         <w:spacing w:line="360" w:lineRule="auto"/>
+        <w:jc w:val="both"/>
         <w:rPr>
           <w:rFonts w:ascii="Times New Roman" w:hAnsi="Times New Roman" w:cs="Times New Roman"/>
           <w:sz w:val="24"/>
@@ -18215,6 +18244,7 @@
     <w:p>
       <w:pPr>
         <w:spacing w:line="360" w:lineRule="auto"/>
+        <w:jc w:val="both"/>
         <w:rPr>
           <w:rFonts w:ascii="Times New Roman" w:hAnsi="Times New Roman" w:cs="Times New Roman"/>
           <w:sz w:val="24"/>
@@ -18240,6 +18270,7 @@
         </w:numPr>
         <w:spacing w:line="360" w:lineRule="auto"/>
         <w:ind w:left="1423" w:hanging="357"/>
+        <w:jc w:val="both"/>
         <w:rPr>
           <w:rFonts w:ascii="Times New Roman" w:hAnsi="Times New Roman" w:cs="Times New Roman"/>
           <w:sz w:val="24"/>
@@ -18290,6 +18321,7 @@
         </w:numPr>
         <w:spacing w:line="360" w:lineRule="auto"/>
         <w:ind w:left="1423" w:hanging="357"/>
+        <w:jc w:val="both"/>
         <w:rPr>
           <w:rFonts w:ascii="Times New Roman" w:hAnsi="Times New Roman" w:cs="Times New Roman"/>
           <w:sz w:val="24"/>
@@ -18340,6 +18372,7 @@
         </w:numPr>
         <w:spacing w:line="360" w:lineRule="auto"/>
         <w:ind w:left="1423" w:hanging="357"/>
+        <w:jc w:val="both"/>
         <w:rPr>
           <w:rFonts w:ascii="Times New Roman" w:hAnsi="Times New Roman" w:cs="Times New Roman"/>
           <w:sz w:val="24"/>
@@ -18389,6 +18422,7 @@
           <w:numId w:val="25"/>
         </w:numPr>
         <w:spacing w:line="360" w:lineRule="auto"/>
+        <w:jc w:val="both"/>
         <w:rPr>
           <w:rFonts w:ascii="Times New Roman" w:hAnsi="Times New Roman" w:cs="Times New Roman"/>
           <w:sz w:val="24"/>
@@ -18636,7 +18670,7 @@
       </w:pPr>
       <w:bookmarkStart w:id="84" w:name="_Toc435888382"/>
       <w:bookmarkStart w:id="85" w:name="_Toc435889055"/>
-      <w:bookmarkStart w:id="86" w:name="_Toc436030695"/>
+      <w:bookmarkStart w:id="86" w:name="_Toc436086418"/>
       <w:r>
         <w:lastRenderedPageBreak/>
         <w:t>3</w:t>
@@ -18722,7 +18756,7 @@
       </w:pPr>
       <w:bookmarkStart w:id="87" w:name="_Toc435888383"/>
       <w:bookmarkStart w:id="88" w:name="_Toc435889056"/>
-      <w:bookmarkStart w:id="89" w:name="_Toc436030696"/>
+      <w:bookmarkStart w:id="89" w:name="_Toc436086419"/>
       <w:r>
         <w:t>3</w:t>
       </w:r>
@@ -18743,6 +18777,7 @@
       <w:pPr>
         <w:spacing w:line="360" w:lineRule="auto"/>
         <w:ind w:firstLine="708"/>
+        <w:jc w:val="both"/>
         <w:rPr>
           <w:rFonts w:ascii="Times New Roman" w:hAnsi="Times New Roman" w:cs="Times New Roman"/>
           <w:color w:val="FF0000"/>
@@ -18775,6 +18810,7 @@
           <w:numId w:val="28"/>
         </w:numPr>
         <w:spacing w:line="360" w:lineRule="auto"/>
+        <w:jc w:val="both"/>
         <w:rPr>
           <w:rFonts w:ascii="Times New Roman" w:hAnsi="Times New Roman" w:cs="Times New Roman"/>
           <w:sz w:val="24"/>
@@ -18798,6 +18834,7 @@
           <w:numId w:val="28"/>
         </w:numPr>
         <w:spacing w:line="360" w:lineRule="auto"/>
+        <w:jc w:val="both"/>
         <w:rPr>
           <w:rFonts w:ascii="Times New Roman" w:hAnsi="Times New Roman" w:cs="Times New Roman"/>
           <w:sz w:val="24"/>
@@ -18817,6 +18854,7 @@
       <w:pPr>
         <w:spacing w:line="360" w:lineRule="auto"/>
         <w:ind w:firstLine="708"/>
+        <w:jc w:val="both"/>
         <w:rPr>
           <w:rFonts w:ascii="Times New Roman" w:hAnsi="Times New Roman" w:cs="Times New Roman"/>
           <w:sz w:val="24"/>
@@ -18844,6 +18882,7 @@
       <w:pPr>
         <w:spacing w:line="360" w:lineRule="auto"/>
         <w:ind w:firstLine="708"/>
+        <w:jc w:val="both"/>
         <w:rPr>
           <w:rFonts w:ascii="Times New Roman" w:hAnsi="Times New Roman" w:cs="Times New Roman"/>
           <w:sz w:val="24"/>
@@ -18865,7 +18904,7 @@
       </w:pPr>
       <w:bookmarkStart w:id="90" w:name="_Toc435888384"/>
       <w:bookmarkStart w:id="91" w:name="_Toc435889057"/>
-      <w:bookmarkStart w:id="92" w:name="_Toc436030697"/>
+      <w:bookmarkStart w:id="92" w:name="_Toc436086420"/>
       <w:r>
         <w:t>3</w:t>
       </w:r>
@@ -18889,7 +18928,7 @@
       </w:pPr>
       <w:bookmarkStart w:id="93" w:name="_Toc435888385"/>
       <w:bookmarkStart w:id="94" w:name="_Toc435889058"/>
-      <w:bookmarkStart w:id="95" w:name="_Toc436030698"/>
+      <w:bookmarkStart w:id="95" w:name="_Toc436086421"/>
       <w:r>
         <w:rPr>
           <w:rFonts w:cs="Times New Roman"/>
@@ -18967,6 +19006,18 @@
     </w:p>
     <w:p>
       <w:pPr>
+        <w:spacing w:line="360" w:lineRule="auto"/>
+        <w:ind w:firstLine="708"/>
+        <w:jc w:val="both"/>
+        <w:rPr>
+          <w:rFonts w:ascii="Times New Roman" w:hAnsi="Times New Roman" w:cs="Times New Roman"/>
+          <w:sz w:val="24"/>
+          <w:szCs w:val="24"/>
+        </w:rPr>
+      </w:pPr>
+    </w:p>
+    <w:p>
+      <w:pPr>
         <w:spacing w:after="0" w:line="360" w:lineRule="auto"/>
         <w:ind w:firstLine="709"/>
         <w:jc w:val="both"/>
@@ -18984,6 +19035,7 @@
           <w:sz w:val="24"/>
           <w:szCs w:val="24"/>
         </w:rPr>
+        <w:lastRenderedPageBreak/>
         <w:t>1. Контроль обращений к данным</w:t>
       </w:r>
     </w:p>
@@ -19008,7 +19060,6 @@
           <w:sz w:val="24"/>
           <w:szCs w:val="24"/>
         </w:rPr>
-        <w:lastRenderedPageBreak/>
         <w:t>Все ли переменные инициализированы? - Все переменные в программе инициализированы.</w:t>
       </w:r>
     </w:p>
@@ -19635,6 +19686,7 @@
           <w:sz w:val="24"/>
           <w:szCs w:val="24"/>
         </w:rPr>
+        <w:lastRenderedPageBreak/>
         <w:t>4. Контроль межмодульных интерфейсов</w:t>
       </w:r>
     </w:p>
@@ -19660,7 +19712,6 @@
           <w:sz w:val="24"/>
           <w:szCs w:val="24"/>
         </w:rPr>
-        <w:lastRenderedPageBreak/>
         <w:t xml:space="preserve">Соответствуют ли списки параметров и аргументов по порядку, типу, единицам измерения? </w:t>
       </w:r>
       <w:r>
@@ -19910,7 +19961,7 @@
       </w:pPr>
       <w:bookmarkStart w:id="96" w:name="_Toc435888386"/>
       <w:bookmarkStart w:id="97" w:name="_Toc435889059"/>
-      <w:bookmarkStart w:id="98" w:name="_Toc436030699"/>
+      <w:bookmarkStart w:id="98" w:name="_Toc436086422"/>
       <w:r>
         <w:t>3</w:t>
       </w:r>
@@ -20407,7 +20458,16 @@
           <w:sz w:val="24"/>
           <w:szCs w:val="24"/>
         </w:rPr>
-        <w:t>, что при выводе на экран вариантов ответа, в ответе состоящем из 2 слов пробел заменятся на знак переноса</w:t>
+        <w:t xml:space="preserve">, что при выводе на экран вариантов ответа, в ответе состоящем из </w:t>
+      </w:r>
+      <w:r>
+        <w:rPr>
+          <w:rFonts w:ascii="Times New Roman" w:hAnsi="Times New Roman" w:cs="Times New Roman"/>
+          <w:sz w:val="24"/>
+          <w:szCs w:val="24"/>
+        </w:rPr>
+        <w:lastRenderedPageBreak/>
+        <w:t>2 слов пробел заменятся на знак переноса</w:t>
       </w:r>
       <w:r>
         <w:rPr>
@@ -20432,16 +20492,7 @@
           <w:sz w:val="24"/>
           <w:szCs w:val="24"/>
         </w:rPr>
-        <w:t xml:space="preserve">”). Таким образом </w:t>
-      </w:r>
-      <w:r>
-        <w:rPr>
-          <w:rFonts w:ascii="Times New Roman" w:hAnsi="Times New Roman" w:cs="Times New Roman"/>
-          <w:sz w:val="24"/>
-          <w:szCs w:val="24"/>
-        </w:rPr>
-        <w:lastRenderedPageBreak/>
-        <w:t xml:space="preserve">ошибки возникаю только при вопросе, ответ на который состоит из 2 слов. Для того чтобы </w:t>
+        <w:t xml:space="preserve">”). Таким образом ошибки возникаю только при вопросе, ответ на который состоит из 2 слов. Для того чтобы </w:t>
       </w:r>
       <w:r>
         <w:rPr>
@@ -20506,7 +20557,7 @@
       </w:pPr>
       <w:bookmarkStart w:id="99" w:name="_Toc435888387"/>
       <w:bookmarkStart w:id="100" w:name="_Toc435889060"/>
-      <w:bookmarkStart w:id="101" w:name="_Toc436030700"/>
+      <w:bookmarkStart w:id="101" w:name="_Toc436086423"/>
       <w:r>
         <w:t>3</w:t>
       </w:r>
@@ -20524,6 +20575,7 @@
       <w:pPr>
         <w:spacing w:after="0" w:line="360" w:lineRule="auto"/>
         <w:ind w:firstLine="708"/>
+        <w:jc w:val="both"/>
         <w:rPr>
           <w:rFonts w:ascii="Times New Roman" w:hAnsi="Times New Roman" w:cs="Times New Roman"/>
           <w:sz w:val="24"/>
@@ -20559,6 +20611,7 @@
       <w:pPr>
         <w:spacing w:after="0" w:line="360" w:lineRule="auto"/>
         <w:ind w:firstLine="708"/>
+        <w:jc w:val="both"/>
         <w:rPr>
           <w:rFonts w:ascii="Times New Roman" w:hAnsi="Times New Roman" w:cs="Times New Roman"/>
           <w:sz w:val="24"/>
@@ -20630,6 +20683,7 @@
           <w:numId w:val="20"/>
         </w:numPr>
         <w:spacing w:after="0" w:line="360" w:lineRule="auto"/>
+        <w:jc w:val="both"/>
         <w:rPr>
           <w:rFonts w:ascii="Times New Roman" w:hAnsi="Times New Roman" w:cs="Times New Roman"/>
           <w:sz w:val="24"/>
@@ -20649,6 +20703,7 @@
       <w:pPr>
         <w:spacing w:after="0" w:line="360" w:lineRule="auto"/>
         <w:ind w:left="708"/>
+        <w:jc w:val="both"/>
         <w:rPr>
           <w:rFonts w:ascii="Times New Roman" w:hAnsi="Times New Roman" w:cs="Times New Roman"/>
           <w:sz w:val="24"/>
@@ -20672,6 +20727,7 @@
           <w:numId w:val="20"/>
         </w:numPr>
         <w:spacing w:after="0" w:line="360" w:lineRule="auto"/>
+        <w:jc w:val="both"/>
         <w:rPr>
           <w:rFonts w:ascii="Times New Roman" w:hAnsi="Times New Roman" w:cs="Times New Roman"/>
           <w:sz w:val="24"/>
@@ -20691,6 +20747,7 @@
       <w:pPr>
         <w:spacing w:after="0" w:line="360" w:lineRule="auto"/>
         <w:ind w:left="708"/>
+        <w:jc w:val="both"/>
         <w:rPr>
           <w:rFonts w:ascii="Times New Roman" w:hAnsi="Times New Roman" w:cs="Times New Roman"/>
           <w:sz w:val="24"/>
@@ -20710,6 +20767,7 @@
       <w:pPr>
         <w:spacing w:after="0" w:line="360" w:lineRule="auto"/>
         <w:ind w:left="708"/>
+        <w:jc w:val="both"/>
         <w:rPr>
           <w:rFonts w:ascii="Times New Roman" w:hAnsi="Times New Roman" w:cs="Times New Roman"/>
           <w:sz w:val="24"/>
@@ -20733,6 +20791,7 @@
           <w:numId w:val="20"/>
         </w:numPr>
         <w:spacing w:after="0" w:line="360" w:lineRule="auto"/>
+        <w:jc w:val="both"/>
         <w:rPr>
           <w:rFonts w:ascii="Times New Roman" w:hAnsi="Times New Roman" w:cs="Times New Roman"/>
           <w:sz w:val="24"/>
@@ -20752,6 +20811,7 @@
       <w:pPr>
         <w:spacing w:after="0" w:line="360" w:lineRule="auto"/>
         <w:ind w:left="708"/>
+        <w:jc w:val="both"/>
         <w:rPr>
           <w:rFonts w:ascii="Times New Roman" w:hAnsi="Times New Roman" w:cs="Times New Roman"/>
           <w:sz w:val="24"/>
@@ -20775,6 +20835,7 @@
           <w:numId w:val="20"/>
         </w:numPr>
         <w:spacing w:after="0" w:line="360" w:lineRule="auto"/>
+        <w:jc w:val="both"/>
         <w:rPr>
           <w:rFonts w:ascii="Times New Roman" w:hAnsi="Times New Roman" w:cs="Times New Roman"/>
           <w:sz w:val="24"/>
@@ -20794,6 +20855,7 @@
       <w:pPr>
         <w:spacing w:after="0" w:line="360" w:lineRule="auto"/>
         <w:ind w:left="708"/>
+        <w:jc w:val="both"/>
         <w:rPr>
           <w:rFonts w:ascii="Times New Roman" w:hAnsi="Times New Roman" w:cs="Times New Roman"/>
           <w:sz w:val="24"/>
@@ -20817,6 +20879,7 @@
           <w:numId w:val="21"/>
         </w:numPr>
         <w:spacing w:after="0" w:line="360" w:lineRule="auto"/>
+        <w:jc w:val="both"/>
         <w:rPr>
           <w:rFonts w:ascii="Times New Roman" w:hAnsi="Times New Roman" w:cs="Times New Roman"/>
           <w:sz w:val="24"/>
@@ -20840,6 +20903,7 @@
           <w:numId w:val="21"/>
         </w:numPr>
         <w:spacing w:after="0" w:line="360" w:lineRule="auto"/>
+        <w:jc w:val="both"/>
         <w:rPr>
           <w:rFonts w:ascii="Times New Roman" w:hAnsi="Times New Roman" w:cs="Times New Roman"/>
           <w:sz w:val="24"/>
@@ -20859,6 +20923,7 @@
       <w:pPr>
         <w:spacing w:after="0" w:line="360" w:lineRule="auto"/>
         <w:ind w:left="708"/>
+        <w:jc w:val="both"/>
         <w:rPr>
           <w:rFonts w:ascii="Times New Roman" w:hAnsi="Times New Roman" w:cs="Times New Roman"/>
           <w:sz w:val="24"/>
@@ -20882,6 +20947,7 @@
           <w:numId w:val="22"/>
         </w:numPr>
         <w:spacing w:after="0" w:line="360" w:lineRule="auto"/>
+        <w:jc w:val="both"/>
         <w:rPr>
           <w:rFonts w:ascii="Times New Roman" w:hAnsi="Times New Roman" w:cs="Times New Roman"/>
           <w:sz w:val="24"/>
@@ -20905,6 +20971,7 @@
           <w:numId w:val="22"/>
         </w:numPr>
         <w:spacing w:after="0" w:line="360" w:lineRule="auto"/>
+        <w:jc w:val="both"/>
         <w:rPr>
           <w:rFonts w:ascii="Times New Roman" w:hAnsi="Times New Roman" w:cs="Times New Roman"/>
           <w:sz w:val="24"/>
@@ -20936,18 +21003,20 @@
           <w:numId w:val="23"/>
         </w:numPr>
         <w:spacing w:after="0" w:line="360" w:lineRule="auto"/>
-        <w:rPr>
-          <w:rFonts w:ascii="Times New Roman" w:hAnsi="Times New Roman" w:cs="Times New Roman"/>
-          <w:sz w:val="24"/>
-          <w:szCs w:val="24"/>
-        </w:rPr>
-      </w:pPr>
-      <w:r>
-        <w:rPr>
-          <w:rFonts w:ascii="Times New Roman" w:hAnsi="Times New Roman" w:cs="Times New Roman"/>
-          <w:sz w:val="24"/>
-          <w:szCs w:val="24"/>
-        </w:rPr>
+        <w:jc w:val="both"/>
+        <w:rPr>
+          <w:rFonts w:ascii="Times New Roman" w:hAnsi="Times New Roman" w:cs="Times New Roman"/>
+          <w:sz w:val="24"/>
+          <w:szCs w:val="24"/>
+        </w:rPr>
+      </w:pPr>
+      <w:r>
+        <w:rPr>
+          <w:rFonts w:ascii="Times New Roman" w:hAnsi="Times New Roman" w:cs="Times New Roman"/>
+          <w:sz w:val="24"/>
+          <w:szCs w:val="24"/>
+        </w:rPr>
+        <w:lastRenderedPageBreak/>
         <w:t xml:space="preserve">Тестирование конфигураций </w:t>
       </w:r>
       <w:r>
@@ -20963,19 +21032,19 @@
       <w:pPr>
         <w:spacing w:after="0" w:line="360" w:lineRule="auto"/>
         <w:ind w:left="1068"/>
-        <w:rPr>
-          <w:rFonts w:ascii="Times New Roman" w:hAnsi="Times New Roman" w:cs="Times New Roman"/>
-          <w:sz w:val="24"/>
-          <w:szCs w:val="24"/>
-        </w:rPr>
-      </w:pPr>
-      <w:r>
-        <w:rPr>
-          <w:rFonts w:ascii="Times New Roman" w:hAnsi="Times New Roman" w:cs="Times New Roman"/>
-          <w:sz w:val="24"/>
-          <w:szCs w:val="24"/>
-        </w:rPr>
-        <w:lastRenderedPageBreak/>
+        <w:jc w:val="both"/>
+        <w:rPr>
+          <w:rFonts w:ascii="Times New Roman" w:hAnsi="Times New Roman" w:cs="Times New Roman"/>
+          <w:sz w:val="24"/>
+          <w:szCs w:val="24"/>
+        </w:rPr>
+      </w:pPr>
+      <w:r>
+        <w:rPr>
+          <w:rFonts w:ascii="Times New Roman" w:hAnsi="Times New Roman" w:cs="Times New Roman"/>
+          <w:sz w:val="24"/>
+          <w:szCs w:val="24"/>
+        </w:rPr>
         <w:t>Программа была проверена на смартфонах со следующими конфигурациями:</w:t>
       </w:r>
     </w:p>
@@ -20987,6 +21056,7 @@
           <w:numId w:val="24"/>
         </w:numPr>
         <w:spacing w:after="0" w:line="360" w:lineRule="auto"/>
+        <w:jc w:val="both"/>
         <w:rPr>
           <w:rFonts w:ascii="Times New Roman" w:hAnsi="Times New Roman" w:cs="Times New Roman"/>
           <w:sz w:val="24"/>
@@ -21030,6 +21100,7 @@
           <w:numId w:val="24"/>
         </w:numPr>
         <w:spacing w:after="0" w:line="360" w:lineRule="auto"/>
+        <w:jc w:val="both"/>
         <w:rPr>
           <w:rFonts w:ascii="Times New Roman" w:hAnsi="Times New Roman" w:cs="Times New Roman"/>
           <w:sz w:val="24"/>
@@ -21073,6 +21144,7 @@
           <w:numId w:val="24"/>
         </w:numPr>
         <w:spacing w:after="0" w:line="360" w:lineRule="auto"/>
+        <w:jc w:val="both"/>
         <w:rPr>
           <w:rFonts w:ascii="Times New Roman" w:hAnsi="Times New Roman" w:cs="Times New Roman"/>
           <w:sz w:val="24"/>
@@ -21112,6 +21184,7 @@
       <w:pPr>
         <w:spacing w:after="0" w:line="360" w:lineRule="auto"/>
         <w:ind w:left="708"/>
+        <w:jc w:val="both"/>
         <w:rPr>
           <w:rFonts w:ascii="Times New Roman" w:hAnsi="Times New Roman" w:cs="Times New Roman"/>
           <w:sz w:val="24"/>
@@ -21135,6 +21208,7 @@
           <w:numId w:val="23"/>
         </w:numPr>
         <w:spacing w:after="0" w:line="360" w:lineRule="auto"/>
+        <w:jc w:val="both"/>
         <w:rPr>
           <w:rFonts w:ascii="Times New Roman" w:hAnsi="Times New Roman" w:cs="Times New Roman"/>
           <w:sz w:val="24"/>
@@ -21154,6 +21228,7 @@
       <w:pPr>
         <w:spacing w:after="0" w:line="360" w:lineRule="auto"/>
         <w:ind w:left="1068"/>
+        <w:jc w:val="both"/>
         <w:rPr>
           <w:rFonts w:ascii="Times New Roman" w:hAnsi="Times New Roman" w:cs="Times New Roman"/>
           <w:sz w:val="24"/>
@@ -21222,7 +21297,7 @@
           <w:szCs w:val="24"/>
         </w:rPr>
       </w:pPr>
-      <w:bookmarkStart w:id="104" w:name="_Toc436030701"/>
+      <w:bookmarkStart w:id="104" w:name="_Toc436086424"/>
       <w:r>
         <w:rPr>
           <w:rFonts w:cs="Times New Roman"/>
@@ -21359,6 +21434,7 @@
       <w:pPr>
         <w:spacing w:after="0" w:line="360" w:lineRule="auto"/>
         <w:ind w:firstLine="709"/>
+        <w:jc w:val="both"/>
         <w:rPr>
           <w:rFonts w:ascii="Times New Roman" w:hAnsi="Times New Roman" w:cs="Times New Roman"/>
           <w:sz w:val="24"/>
@@ -21382,6 +21458,7 @@
           <w:numId w:val="23"/>
         </w:numPr>
         <w:spacing w:after="0" w:line="360" w:lineRule="auto"/>
+        <w:jc w:val="both"/>
         <w:rPr>
           <w:rFonts w:ascii="Times New Roman" w:hAnsi="Times New Roman" w:cs="Times New Roman"/>
           <w:sz w:val="24"/>
@@ -21405,6 +21482,7 @@
           <w:numId w:val="23"/>
         </w:numPr>
         <w:spacing w:after="0" w:line="360" w:lineRule="auto"/>
+        <w:jc w:val="both"/>
         <w:rPr>
           <w:rFonts w:ascii="Times New Roman" w:hAnsi="Times New Roman" w:cs="Times New Roman"/>
           <w:sz w:val="24"/>
@@ -21428,6 +21506,7 @@
           <w:numId w:val="23"/>
         </w:numPr>
         <w:spacing w:after="0" w:line="360" w:lineRule="auto"/>
+        <w:jc w:val="both"/>
         <w:rPr>
           <w:rFonts w:ascii="Times New Roman" w:hAnsi="Times New Roman" w:cs="Times New Roman"/>
           <w:sz w:val="24"/>
@@ -21710,7 +21789,7 @@
       </w:pPr>
       <w:bookmarkStart w:id="105" w:name="_Toc435888389"/>
       <w:bookmarkStart w:id="106" w:name="_Toc435889062"/>
-      <w:bookmarkStart w:id="107" w:name="_Toc436030702"/>
+      <w:bookmarkStart w:id="107" w:name="_Toc436086425"/>
       <w:r>
         <w:rPr>
           <w:rFonts w:cs="Times New Roman"/>
@@ -21730,6 +21809,7 @@
         </w:tabs>
         <w:spacing w:before="120" w:after="120" w:line="360" w:lineRule="auto"/>
         <w:ind w:left="284" w:hanging="284"/>
+        <w:jc w:val="both"/>
         <w:rPr>
           <w:rFonts w:ascii="Times New Roman" w:hAnsi="Times New Roman" w:cs="Times New Roman"/>
           <w:sz w:val="24"/>
@@ -21776,6 +21856,7 @@
         </w:tabs>
         <w:spacing w:before="120" w:after="120" w:line="360" w:lineRule="auto"/>
         <w:ind w:left="284" w:hanging="284"/>
+        <w:jc w:val="both"/>
         <w:rPr>
           <w:rFonts w:ascii="Times New Roman" w:hAnsi="Times New Roman" w:cs="Times New Roman"/>
           <w:sz w:val="24"/>
@@ -21806,6 +21887,7 @@
         </w:tabs>
         <w:spacing w:before="120" w:after="120" w:line="360" w:lineRule="auto"/>
         <w:ind w:left="284" w:hanging="284"/>
+        <w:jc w:val="both"/>
         <w:rPr>
           <w:rFonts w:ascii="Times New Roman" w:hAnsi="Times New Roman" w:cs="Times New Roman"/>
           <w:sz w:val="24"/>
@@ -21844,6 +21926,7 @@
         </w:tabs>
         <w:spacing w:before="120" w:after="120" w:line="360" w:lineRule="auto"/>
         <w:ind w:left="284" w:hanging="284"/>
+        <w:jc w:val="both"/>
         <w:rPr>
           <w:rFonts w:ascii="Times New Roman" w:hAnsi="Times New Roman" w:cs="Times New Roman"/>
           <w:sz w:val="24"/>
@@ -21962,7 +22045,7 @@
         <w:rPr>
           <w:noProof/>
         </w:rPr>
-        <w:t>4</w:t>
+        <w:t>3</w:t>
       </w:r>
     </w:fldSimple>
   </w:p>
@@ -26218,7 +26301,7 @@
 </file>
 
 <file path=customXml/itemProps1.xml><?xml version="1.0" encoding="utf-8"?>
-<ds:datastoreItem xmlns:ds="http://schemas.openxmlformats.org/officeDocument/2006/customXml" ds:itemID="{CACD6872-5E18-42CD-97FF-D111FB9F70A2}">
+<ds:datastoreItem xmlns:ds="http://schemas.openxmlformats.org/officeDocument/2006/customXml" ds:itemID="{E41E3155-AF88-4F0E-875C-534A23E70966}">
   <ds:schemaRefs>
     <ds:schemaRef ds:uri="http://schemas.openxmlformats.org/officeDocument/2006/bibliography"/>
   </ds:schemaRefs>

--- a/РПЗ Лантратов.docx
+++ b/РПЗ Лантратов.docx
@@ -10433,16 +10433,15 @@
           <w:sz w:val="24"/>
           <w:szCs w:val="24"/>
         </w:rPr>
-        <w:t xml:space="preserve">ия интерфейса – это разработка </w:t>
-      </w:r>
-      <w:r>
-        <w:rPr>
-          <w:rFonts w:ascii="Times New Roman" w:eastAsia="Times New Roman" w:hAnsi="Times New Roman" w:cs="Times New Roman"/>
-          <w:color w:val="365F91" w:themeColor="accent1" w:themeShade="BF"/>
-          <w:sz w:val="24"/>
-          <w:szCs w:val="24"/>
-        </w:rPr>
-        <w:t>форм ввода-вывода</w:t>
+        <w:t xml:space="preserve">ия интерфейса – это </w:t>
+      </w:r>
+      <w:r>
+        <w:rPr>
+          <w:rFonts w:ascii="Times New Roman" w:eastAsia="Times New Roman" w:hAnsi="Times New Roman" w:cs="Times New Roman"/>
+          <w:sz w:val="24"/>
+          <w:szCs w:val="24"/>
+        </w:rPr>
+        <w:t>разработка форм ввода-вывода</w:t>
       </w:r>
       <w:r>
         <w:rPr>
@@ -20458,7 +20457,32 @@
           <w:sz w:val="24"/>
           <w:szCs w:val="24"/>
         </w:rPr>
-        <w:t xml:space="preserve">, что при выводе на экран вариантов ответа, в ответе состоящем из </w:t>
+        <w:t>, что при выводе на экран вариантов ответа, в ответе состоящем из 2 слов пробел заменятся на знак переноса</w:t>
+      </w:r>
+      <w:r>
+        <w:rPr>
+          <w:rFonts w:ascii="Times New Roman" w:hAnsi="Times New Roman" w:cs="Times New Roman"/>
+          <w:sz w:val="24"/>
+          <w:szCs w:val="24"/>
+        </w:rPr>
+        <w:t xml:space="preserve"> на следующую строку(“\</w:t>
+      </w:r>
+      <w:r>
+        <w:rPr>
+          <w:rFonts w:ascii="Times New Roman" w:hAnsi="Times New Roman" w:cs="Times New Roman"/>
+          <w:sz w:val="24"/>
+          <w:szCs w:val="24"/>
+          <w:lang w:val="en-US"/>
+        </w:rPr>
+        <w:t>n</w:t>
+      </w:r>
+      <w:r>
+        <w:rPr>
+          <w:rFonts w:ascii="Times New Roman" w:hAnsi="Times New Roman" w:cs="Times New Roman"/>
+          <w:sz w:val="24"/>
+          <w:szCs w:val="24"/>
+        </w:rPr>
+        <w:t xml:space="preserve">”). Таким образом </w:t>
       </w:r>
       <w:r>
         <w:rPr>
@@ -20467,32 +20491,7 @@
           <w:szCs w:val="24"/>
         </w:rPr>
         <w:lastRenderedPageBreak/>
-        <w:t>2 слов пробел заменятся на знак переноса</w:t>
-      </w:r>
-      <w:r>
-        <w:rPr>
-          <w:rFonts w:ascii="Times New Roman" w:hAnsi="Times New Roman" w:cs="Times New Roman"/>
-          <w:sz w:val="24"/>
-          <w:szCs w:val="24"/>
-        </w:rPr>
-        <w:t xml:space="preserve"> на следующую строку(“\</w:t>
-      </w:r>
-      <w:r>
-        <w:rPr>
-          <w:rFonts w:ascii="Times New Roman" w:hAnsi="Times New Roman" w:cs="Times New Roman"/>
-          <w:sz w:val="24"/>
-          <w:szCs w:val="24"/>
-          <w:lang w:val="en-US"/>
-        </w:rPr>
-        <w:t>n</w:t>
-      </w:r>
-      <w:r>
-        <w:rPr>
-          <w:rFonts w:ascii="Times New Roman" w:hAnsi="Times New Roman" w:cs="Times New Roman"/>
-          <w:sz w:val="24"/>
-          <w:szCs w:val="24"/>
-        </w:rPr>
-        <w:t xml:space="preserve">”). Таким образом ошибки возникаю только при вопросе, ответ на который состоит из 2 слов. Для того чтобы </w:t>
+        <w:t xml:space="preserve">ошибки возникаю только при вопросе, ответ на который состоит из 2 слов. Для того чтобы </w:t>
       </w:r>
       <w:r>
         <w:rPr>
@@ -21016,7 +21015,6 @@
           <w:sz w:val="24"/>
           <w:szCs w:val="24"/>
         </w:rPr>
-        <w:lastRenderedPageBreak/>
         <w:t xml:space="preserve">Тестирование конфигураций </w:t>
       </w:r>
       <w:r>
@@ -21045,6 +21043,7 @@
           <w:sz w:val="24"/>
           <w:szCs w:val="24"/>
         </w:rPr>
+        <w:lastRenderedPageBreak/>
         <w:t>Программа была проверена на смартфонах со следующими конфигурациями:</w:t>
       </w:r>
     </w:p>
@@ -22045,7 +22044,7 @@
         <w:rPr>
           <w:noProof/>
         </w:rPr>
-        <w:t>3</w:t>
+        <w:t>35</w:t>
       </w:r>
     </w:fldSimple>
   </w:p>
@@ -26301,7 +26300,7 @@
 </file>
 
 <file path=customXml/itemProps1.xml><?xml version="1.0" encoding="utf-8"?>
-<ds:datastoreItem xmlns:ds="http://schemas.openxmlformats.org/officeDocument/2006/customXml" ds:itemID="{E41E3155-AF88-4F0E-875C-534A23E70966}">
+<ds:datastoreItem xmlns:ds="http://schemas.openxmlformats.org/officeDocument/2006/customXml" ds:itemID="{656166BA-A44B-4F8E-B831-76DCAAF721CC}">
   <ds:schemaRefs>
     <ds:schemaRef ds:uri="http://schemas.openxmlformats.org/officeDocument/2006/bibliography"/>
   </ds:schemaRefs>

--- a/РПЗ Лантратов.docx
+++ b/РПЗ Лантратов.docx
@@ -4188,32 +4188,6 @@
           <w:sz w:val="24"/>
           <w:szCs w:val="24"/>
         </w:rPr>
-        <w:t xml:space="preserve"> программе </w:t>
-      </w:r>
-      <w:r>
-        <w:rPr>
-          <w:rFonts w:ascii="Times New Roman" w:hAnsi="Times New Roman" w:cs="Times New Roman"/>
-          <w:color w:val="365F91" w:themeColor="accent1" w:themeShade="BF"/>
-          <w:sz w:val="24"/>
-          <w:szCs w:val="24"/>
-        </w:rPr>
-        <w:t>были сформулиров</w:t>
-      </w:r>
-      <w:r>
-        <w:rPr>
-          <w:rFonts w:ascii="Times New Roman" w:hAnsi="Times New Roman" w:cs="Times New Roman"/>
-          <w:color w:val="365F91" w:themeColor="accent1" w:themeShade="BF"/>
-          <w:sz w:val="24"/>
-          <w:szCs w:val="24"/>
-        </w:rPr>
-        <w:t>аны</w:t>
-      </w:r>
-      <w:r>
-        <w:rPr>
-          <w:rFonts w:ascii="Times New Roman" w:hAnsi="Times New Roman" w:cs="Times New Roman"/>
-          <w:sz w:val="24"/>
-          <w:szCs w:val="24"/>
-        </w:rPr>
         <w:t xml:space="preserve"> </w:t>
       </w:r>
       <w:r>
@@ -4222,7 +4196,31 @@
           <w:sz w:val="24"/>
           <w:szCs w:val="24"/>
         </w:rPr>
-        <w:t xml:space="preserve">следующие функциональные требования: </w:t>
+        <w:t>программе были сформулиров</w:t>
+      </w:r>
+      <w:r>
+        <w:rPr>
+          <w:rFonts w:ascii="Times New Roman" w:hAnsi="Times New Roman" w:cs="Times New Roman"/>
+          <w:sz w:val="24"/>
+          <w:szCs w:val="24"/>
+        </w:rPr>
+        <w:t xml:space="preserve">аны </w:t>
+      </w:r>
+      <w:r>
+        <w:rPr>
+          <w:rFonts w:ascii="Times New Roman" w:hAnsi="Times New Roman" w:cs="Times New Roman"/>
+          <w:sz w:val="24"/>
+          <w:szCs w:val="24"/>
+        </w:rPr>
+        <w:t>следующие</w:t>
+      </w:r>
+      <w:r>
+        <w:rPr>
+          <w:rFonts w:ascii="Times New Roman" w:hAnsi="Times New Roman" w:cs="Times New Roman"/>
+          <w:sz w:val="24"/>
+          <w:szCs w:val="24"/>
+        </w:rPr>
+        <w:t xml:space="preserve"> функциональные требования: </w:t>
       </w:r>
     </w:p>
     <w:p>
@@ -5247,6 +5245,7 @@
           <w:sz w:val="24"/>
           <w:szCs w:val="24"/>
         </w:rPr>
+        <w:lastRenderedPageBreak/>
         <w:t>Таблица 2</w:t>
       </w:r>
       <w:r>
@@ -6299,6 +6298,7 @@
           <w:sz w:val="24"/>
           <w:szCs w:val="24"/>
         </w:rPr>
+        <w:lastRenderedPageBreak/>
         <w:t xml:space="preserve">Таблица </w:t>
       </w:r>
       <w:r>
@@ -7874,9 +7874,9 @@
         </w:rPr>
         <w:drawing>
           <wp:inline distT="0" distB="0" distL="0" distR="0">
-            <wp:extent cx="3060700" cy="1441450"/>
-            <wp:effectExtent l="19050" t="0" r="6350" b="0"/>
-            <wp:docPr id="19" name="Рисунок 1"/>
+            <wp:extent cx="2620783" cy="1242337"/>
+            <wp:effectExtent l="19050" t="0" r="8117" b="0"/>
+            <wp:docPr id="11" name="Рисунок 1"/>
             <wp:cNvGraphicFramePr>
               <a:graphicFrameLocks xmlns:a="http://schemas.openxmlformats.org/drawingml/2006/main" noChangeAspect="1"/>
             </wp:cNvGraphicFramePr>
@@ -7890,7 +7890,7 @@
                     </pic:cNvPicPr>
                   </pic:nvPicPr>
                   <pic:blipFill>
-                    <a:blip r:embed="rId13" cstate="print"/>
+                    <a:blip r:embed="rId13"/>
                     <a:srcRect/>
                     <a:stretch>
                       <a:fillRect/>
@@ -7899,7 +7899,7 @@
                   <pic:spPr bwMode="auto">
                     <a:xfrm>
                       <a:off x="0" y="0"/>
-                      <a:ext cx="3060700" cy="1441450"/>
+                      <a:ext cx="2623261" cy="1243512"/>
                     </a:xfrm>
                     <a:prstGeom prst="rect">
                       <a:avLst/>
@@ -12541,9 +12541,9 @@
         <w:lastRenderedPageBreak/>
         <w:drawing>
           <wp:inline distT="0" distB="0" distL="0" distR="0">
-            <wp:extent cx="4943147" cy="6144768"/>
+            <wp:extent cx="4751733" cy="6037134"/>
             <wp:effectExtent l="19050" t="0" r="0" b="0"/>
-            <wp:docPr id="25" name="Рисунок 1"/>
+            <wp:docPr id="16" name="Рисунок 4"/>
             <wp:cNvGraphicFramePr>
               <a:graphicFrameLocks xmlns:a="http://schemas.openxmlformats.org/drawingml/2006/main" noChangeAspect="1"/>
             </wp:cNvGraphicFramePr>
@@ -12551,13 +12551,13 @@
               <a:graphicData uri="http://schemas.openxmlformats.org/drawingml/2006/picture">
                 <pic:pic xmlns:pic="http://schemas.openxmlformats.org/drawingml/2006/picture">
                   <pic:nvPicPr>
-                    <pic:cNvPr id="0" name="Picture 1"/>
+                    <pic:cNvPr id="0" name="Picture 4"/>
                     <pic:cNvPicPr>
                       <a:picLocks noChangeAspect="1" noChangeArrowheads="1"/>
                     </pic:cNvPicPr>
                   </pic:nvPicPr>
                   <pic:blipFill>
-                    <a:blip r:embed="rId21" cstate="print"/>
+                    <a:blip r:embed="rId21"/>
                     <a:srcRect/>
                     <a:stretch>
                       <a:fillRect/>
@@ -12566,7 +12566,7 @@
                   <pic:spPr bwMode="auto">
                     <a:xfrm>
                       <a:off x="0" y="0"/>
-                      <a:ext cx="4945576" cy="6147787"/>
+                      <a:ext cx="4755549" cy="6041982"/>
                     </a:xfrm>
                     <a:prstGeom prst="rect">
                       <a:avLst/>
@@ -16044,7 +16044,6 @@
           <w:sz w:val="24"/>
           <w:szCs w:val="24"/>
         </w:rPr>
-        <w:lastRenderedPageBreak/>
         <w:t xml:space="preserve">На </w:t>
       </w:r>
       <w:r>
@@ -16105,6 +16104,7 @@
           <w:sz w:val="24"/>
           <w:szCs w:val="24"/>
         </w:rPr>
+        <w:lastRenderedPageBreak/>
         <w:drawing>
           <wp:inline distT="0" distB="0" distL="0" distR="0">
             <wp:extent cx="3719017" cy="1358246"/>
@@ -22044,7 +22044,7 @@
         <w:rPr>
           <w:noProof/>
         </w:rPr>
-        <w:t>35</w:t>
+        <w:t>3</w:t>
       </w:r>
     </w:fldSimple>
   </w:p>

--- a/РПЗ Лантратов.docx
+++ b/РПЗ Лантратов.docx
@@ -1088,7 +1088,7 @@
           <w:r>
             <w:fldChar w:fldCharType="separate"/>
           </w:r>
-          <w:hyperlink w:anchor="_Toc436086398" w:history="1">
+          <w:hyperlink w:anchor="_Toc436225420" w:history="1">
             <w:r>
               <w:rPr>
                 <w:rStyle w:val="ae"/>
@@ -1116,7 +1116,7 @@
                 <w:noProof/>
                 <w:webHidden/>
               </w:rPr>
-              <w:instrText xml:space="preserve"> PAGEREF _Toc436086398 \h </w:instrText>
+              <w:instrText xml:space="preserve"> PAGEREF _Toc436225420 \h </w:instrText>
             </w:r>
             <w:r>
               <w:rPr>
@@ -1157,7 +1157,7 @@
               <w:noProof/>
             </w:rPr>
           </w:pPr>
-          <w:hyperlink w:anchor="_Toc436086399" w:history="1">
+          <w:hyperlink w:anchor="_Toc436225421" w:history="1">
             <w:r>
               <w:rPr>
                 <w:rStyle w:val="ae"/>
@@ -1185,7 +1185,7 @@
                 <w:noProof/>
                 <w:webHidden/>
               </w:rPr>
-              <w:instrText xml:space="preserve"> PAGEREF _Toc436086399 \h </w:instrText>
+              <w:instrText xml:space="preserve"> PAGEREF _Toc436225421 \h </w:instrText>
             </w:r>
             <w:r>
               <w:rPr>
@@ -1226,7 +1226,7 @@
               <w:noProof/>
             </w:rPr>
           </w:pPr>
-          <w:hyperlink w:anchor="_Toc436086400" w:history="1">
+          <w:hyperlink w:anchor="_Toc436225422" w:history="1">
             <w:r>
               <w:rPr>
                 <w:rStyle w:val="ae"/>
@@ -1254,7 +1254,7 @@
                 <w:noProof/>
                 <w:webHidden/>
               </w:rPr>
-              <w:instrText xml:space="preserve"> PAGEREF _Toc436086400 \h </w:instrText>
+              <w:instrText xml:space="preserve"> PAGEREF _Toc436225422 \h </w:instrText>
             </w:r>
             <w:r>
               <w:rPr>
@@ -1295,7 +1295,7 @@
               <w:noProof/>
             </w:rPr>
           </w:pPr>
-          <w:hyperlink w:anchor="_Toc436086401" w:history="1">
+          <w:hyperlink w:anchor="_Toc436225423" w:history="1">
             <w:r>
               <w:rPr>
                 <w:rStyle w:val="ae"/>
@@ -1323,7 +1323,7 @@
                 <w:noProof/>
                 <w:webHidden/>
               </w:rPr>
-              <w:instrText xml:space="preserve"> PAGEREF _Toc436086401 \h </w:instrText>
+              <w:instrText xml:space="preserve"> PAGEREF _Toc436225423 \h </w:instrText>
             </w:r>
             <w:r>
               <w:rPr>
@@ -1364,7 +1364,7 @@
               <w:noProof/>
             </w:rPr>
           </w:pPr>
-          <w:hyperlink w:anchor="_Toc436086402" w:history="1">
+          <w:hyperlink w:anchor="_Toc436225424" w:history="1">
             <w:r>
               <w:rPr>
                 <w:rStyle w:val="ae"/>
@@ -1392,7 +1392,7 @@
                 <w:noProof/>
                 <w:webHidden/>
               </w:rPr>
-              <w:instrText xml:space="preserve"> PAGEREF _Toc436086402 \h </w:instrText>
+              <w:instrText xml:space="preserve"> PAGEREF _Toc436225424 \h </w:instrText>
             </w:r>
             <w:r>
               <w:rPr>
@@ -1433,7 +1433,7 @@
               <w:noProof/>
             </w:rPr>
           </w:pPr>
-          <w:hyperlink w:anchor="_Toc436086403" w:history="1">
+          <w:hyperlink w:anchor="_Toc436225425" w:history="1">
             <w:r>
               <w:rPr>
                 <w:rStyle w:val="ae"/>
@@ -1460,7 +1460,7 @@
                 <w:noProof/>
                 <w:webHidden/>
               </w:rPr>
-              <w:instrText xml:space="preserve"> PAGEREF _Toc436086403 \h </w:instrText>
+              <w:instrText xml:space="preserve"> PAGEREF _Toc436225425 \h </w:instrText>
             </w:r>
             <w:r>
               <w:rPr>
@@ -1501,7 +1501,7 @@
               <w:noProof/>
             </w:rPr>
           </w:pPr>
-          <w:hyperlink w:anchor="_Toc436086404" w:history="1">
+          <w:hyperlink w:anchor="_Toc436225426" w:history="1">
             <w:r>
               <w:rPr>
                 <w:rStyle w:val="ae"/>
@@ -1529,7 +1529,7 @@
                 <w:noProof/>
                 <w:webHidden/>
               </w:rPr>
-              <w:instrText xml:space="preserve"> PAGEREF _Toc436086404 \h </w:instrText>
+              <w:instrText xml:space="preserve"> PAGEREF _Toc436225426 \h </w:instrText>
             </w:r>
             <w:r>
               <w:rPr>
@@ -1570,7 +1570,7 @@
               <w:noProof/>
             </w:rPr>
           </w:pPr>
-          <w:hyperlink w:anchor="_Toc436086405" w:history="1">
+          <w:hyperlink w:anchor="_Toc436225427" w:history="1">
             <w:r>
               <w:rPr>
                 <w:rStyle w:val="ae"/>
@@ -1597,7 +1597,7 @@
                 <w:noProof/>
                 <w:webHidden/>
               </w:rPr>
-              <w:instrText xml:space="preserve"> PAGEREF _Toc436086405 \h </w:instrText>
+              <w:instrText xml:space="preserve"> PAGEREF _Toc436225427 \h </w:instrText>
             </w:r>
             <w:r>
               <w:rPr>
@@ -1638,7 +1638,7 @@
               <w:noProof/>
             </w:rPr>
           </w:pPr>
-          <w:hyperlink w:anchor="_Toc436086406" w:history="1">
+          <w:hyperlink w:anchor="_Toc436225428" w:history="1">
             <w:r>
               <w:rPr>
                 <w:rStyle w:val="ae"/>
@@ -1665,7 +1665,7 @@
                 <w:noProof/>
                 <w:webHidden/>
               </w:rPr>
-              <w:instrText xml:space="preserve"> PAGEREF _Toc436086406 \h </w:instrText>
+              <w:instrText xml:space="preserve"> PAGEREF _Toc436225428 \h </w:instrText>
             </w:r>
             <w:r>
               <w:rPr>
@@ -1706,7 +1706,7 @@
               <w:noProof/>
             </w:rPr>
           </w:pPr>
-          <w:hyperlink w:anchor="_Toc436086407" w:history="1">
+          <w:hyperlink w:anchor="_Toc436225429" w:history="1">
             <w:r>
               <w:rPr>
                 <w:rStyle w:val="ae"/>
@@ -1733,7 +1733,7 @@
                 <w:noProof/>
                 <w:webHidden/>
               </w:rPr>
-              <w:instrText xml:space="preserve"> PAGEREF _Toc436086407 \h </w:instrText>
+              <w:instrText xml:space="preserve"> PAGEREF _Toc436225429 \h </w:instrText>
             </w:r>
             <w:r>
               <w:rPr>
@@ -1774,7 +1774,7 @@
               <w:noProof/>
             </w:rPr>
           </w:pPr>
-          <w:hyperlink w:anchor="_Toc436086408" w:history="1">
+          <w:hyperlink w:anchor="_Toc436225430" w:history="1">
             <w:r>
               <w:rPr>
                 <w:rStyle w:val="ae"/>
@@ -1801,7 +1801,7 @@
                 <w:noProof/>
                 <w:webHidden/>
               </w:rPr>
-              <w:instrText xml:space="preserve"> PAGEREF _Toc436086408 \h </w:instrText>
+              <w:instrText xml:space="preserve"> PAGEREF _Toc436225430 \h </w:instrText>
             </w:r>
             <w:r>
               <w:rPr>
@@ -1842,7 +1842,7 @@
               <w:noProof/>
             </w:rPr>
           </w:pPr>
-          <w:hyperlink w:anchor="_Toc436086409" w:history="1">
+          <w:hyperlink w:anchor="_Toc436225431" w:history="1">
             <w:r>
               <w:rPr>
                 <w:rStyle w:val="ae"/>
@@ -1869,7 +1869,7 @@
                 <w:noProof/>
                 <w:webHidden/>
               </w:rPr>
-              <w:instrText xml:space="preserve"> PAGEREF _Toc436086409 \h </w:instrText>
+              <w:instrText xml:space="preserve"> PAGEREF _Toc436225431 \h </w:instrText>
             </w:r>
             <w:r>
               <w:rPr>
@@ -1910,7 +1910,7 @@
               <w:noProof/>
             </w:rPr>
           </w:pPr>
-          <w:hyperlink w:anchor="_Toc436086410" w:history="1">
+          <w:hyperlink w:anchor="_Toc436225432" w:history="1">
             <w:r>
               <w:rPr>
                 <w:rStyle w:val="ae"/>
@@ -1937,7 +1937,7 @@
                 <w:noProof/>
                 <w:webHidden/>
               </w:rPr>
-              <w:instrText xml:space="preserve"> PAGEREF _Toc436086410 \h </w:instrText>
+              <w:instrText xml:space="preserve"> PAGEREF _Toc436225432 \h </w:instrText>
             </w:r>
             <w:r>
               <w:rPr>
@@ -1978,7 +1978,7 @@
               <w:noProof/>
             </w:rPr>
           </w:pPr>
-          <w:hyperlink w:anchor="_Toc436086411" w:history="1">
+          <w:hyperlink w:anchor="_Toc436225433" w:history="1">
             <w:r>
               <w:rPr>
                 <w:rStyle w:val="ae"/>
@@ -2005,7 +2005,7 @@
                 <w:noProof/>
                 <w:webHidden/>
               </w:rPr>
-              <w:instrText xml:space="preserve"> PAGEREF _Toc436086411 \h </w:instrText>
+              <w:instrText xml:space="preserve"> PAGEREF _Toc436225433 \h </w:instrText>
             </w:r>
             <w:r>
               <w:rPr>
@@ -2046,7 +2046,7 @@
               <w:noProof/>
             </w:rPr>
           </w:pPr>
-          <w:hyperlink w:anchor="_Toc436086412" w:history="1">
+          <w:hyperlink w:anchor="_Toc436225434" w:history="1">
             <w:r>
               <w:rPr>
                 <w:rStyle w:val="ae"/>
@@ -2074,7 +2074,7 @@
                 <w:noProof/>
                 <w:webHidden/>
               </w:rPr>
-              <w:instrText xml:space="preserve"> PAGEREF _Toc436086412 \h </w:instrText>
+              <w:instrText xml:space="preserve"> PAGEREF _Toc436225434 \h </w:instrText>
             </w:r>
             <w:r>
               <w:rPr>
@@ -2115,7 +2115,7 @@
               <w:noProof/>
             </w:rPr>
           </w:pPr>
-          <w:hyperlink w:anchor="_Toc436086413" w:history="1">
+          <w:hyperlink w:anchor="_Toc436225435" w:history="1">
             <w:r>
               <w:rPr>
                 <w:rStyle w:val="ae"/>
@@ -2143,7 +2143,7 @@
                 <w:noProof/>
                 <w:webHidden/>
               </w:rPr>
-              <w:instrText xml:space="preserve"> PAGEREF _Toc436086413 \h </w:instrText>
+              <w:instrText xml:space="preserve"> PAGEREF _Toc436225435 \h </w:instrText>
             </w:r>
             <w:r>
               <w:rPr>
@@ -2184,7 +2184,7 @@
               <w:noProof/>
             </w:rPr>
           </w:pPr>
-          <w:hyperlink w:anchor="_Toc436086414" w:history="1">
+          <w:hyperlink w:anchor="_Toc436225436" w:history="1">
             <w:r>
               <w:rPr>
                 <w:rStyle w:val="ae"/>
@@ -2212,7 +2212,7 @@
                 <w:noProof/>
                 <w:webHidden/>
               </w:rPr>
-              <w:instrText xml:space="preserve"> PAGEREF _Toc436086414 \h </w:instrText>
+              <w:instrText xml:space="preserve"> PAGEREF _Toc436225436 \h </w:instrText>
             </w:r>
             <w:r>
               <w:rPr>
@@ -2253,7 +2253,7 @@
               <w:noProof/>
             </w:rPr>
           </w:pPr>
-          <w:hyperlink w:anchor="_Toc436086415" w:history="1">
+          <w:hyperlink w:anchor="_Toc436225437" w:history="1">
             <w:r>
               <w:rPr>
                 <w:rStyle w:val="ae"/>
@@ -2280,7 +2280,7 @@
                 <w:noProof/>
                 <w:webHidden/>
               </w:rPr>
-              <w:instrText xml:space="preserve"> PAGEREF _Toc436086415 \h </w:instrText>
+              <w:instrText xml:space="preserve"> PAGEREF _Toc436225437 \h </w:instrText>
             </w:r>
             <w:r>
               <w:rPr>
@@ -2321,7 +2321,7 @@
               <w:noProof/>
             </w:rPr>
           </w:pPr>
-          <w:hyperlink w:anchor="_Toc436086416" w:history="1">
+          <w:hyperlink w:anchor="_Toc436225438" w:history="1">
             <w:r>
               <w:rPr>
                 <w:rStyle w:val="ae"/>
@@ -2348,7 +2348,7 @@
                 <w:noProof/>
                 <w:webHidden/>
               </w:rPr>
-              <w:instrText xml:space="preserve"> PAGEREF _Toc436086416 \h </w:instrText>
+              <w:instrText xml:space="preserve"> PAGEREF _Toc436225438 \h </w:instrText>
             </w:r>
             <w:r>
               <w:rPr>
@@ -2389,7 +2389,7 @@
               <w:noProof/>
             </w:rPr>
           </w:pPr>
-          <w:hyperlink w:anchor="_Toc436086417" w:history="1">
+          <w:hyperlink w:anchor="_Toc436225439" w:history="1">
             <w:r>
               <w:rPr>
                 <w:rStyle w:val="ae"/>
@@ -2416,7 +2416,7 @@
                 <w:noProof/>
                 <w:webHidden/>
               </w:rPr>
-              <w:instrText xml:space="preserve"> PAGEREF _Toc436086417 \h </w:instrText>
+              <w:instrText xml:space="preserve"> PAGEREF _Toc436225439 \h </w:instrText>
             </w:r>
             <w:r>
               <w:rPr>
@@ -2457,7 +2457,7 @@
               <w:noProof/>
             </w:rPr>
           </w:pPr>
-          <w:hyperlink w:anchor="_Toc436086418" w:history="1">
+          <w:hyperlink w:anchor="_Toc436225440" w:history="1">
             <w:r>
               <w:rPr>
                 <w:rStyle w:val="ae"/>
@@ -2484,7 +2484,7 @@
                 <w:noProof/>
                 <w:webHidden/>
               </w:rPr>
-              <w:instrText xml:space="preserve"> PAGEREF _Toc436086418 \h </w:instrText>
+              <w:instrText xml:space="preserve"> PAGEREF _Toc436225440 \h </w:instrText>
             </w:r>
             <w:r>
               <w:rPr>
@@ -2525,7 +2525,7 @@
               <w:noProof/>
             </w:rPr>
           </w:pPr>
-          <w:hyperlink w:anchor="_Toc436086419" w:history="1">
+          <w:hyperlink w:anchor="_Toc436225441" w:history="1">
             <w:r>
               <w:rPr>
                 <w:rStyle w:val="ae"/>
@@ -2552,7 +2552,7 @@
                 <w:noProof/>
                 <w:webHidden/>
               </w:rPr>
-              <w:instrText xml:space="preserve"> PAGEREF _Toc436086419 \h </w:instrText>
+              <w:instrText xml:space="preserve"> PAGEREF _Toc436225441 \h </w:instrText>
             </w:r>
             <w:r>
               <w:rPr>
@@ -2593,7 +2593,7 @@
               <w:noProof/>
             </w:rPr>
           </w:pPr>
-          <w:hyperlink w:anchor="_Toc436086420" w:history="1">
+          <w:hyperlink w:anchor="_Toc436225442" w:history="1">
             <w:r>
               <w:rPr>
                 <w:rStyle w:val="ae"/>
@@ -2620,7 +2620,7 @@
                 <w:noProof/>
                 <w:webHidden/>
               </w:rPr>
-              <w:instrText xml:space="preserve"> PAGEREF _Toc436086420 \h </w:instrText>
+              <w:instrText xml:space="preserve"> PAGEREF _Toc436225442 \h </w:instrText>
             </w:r>
             <w:r>
               <w:rPr>
@@ -2661,7 +2661,7 @@
               <w:noProof/>
             </w:rPr>
           </w:pPr>
-          <w:hyperlink w:anchor="_Toc436086421" w:history="1">
+          <w:hyperlink w:anchor="_Toc436225443" w:history="1">
             <w:r>
               <w:rPr>
                 <w:rStyle w:val="ae"/>
@@ -2689,7 +2689,7 @@
                 <w:noProof/>
                 <w:webHidden/>
               </w:rPr>
-              <w:instrText xml:space="preserve"> PAGEREF _Toc436086421 \h </w:instrText>
+              <w:instrText xml:space="preserve"> PAGEREF _Toc436225443 \h </w:instrText>
             </w:r>
             <w:r>
               <w:rPr>
@@ -2730,7 +2730,7 @@
               <w:noProof/>
             </w:rPr>
           </w:pPr>
-          <w:hyperlink w:anchor="_Toc436086422" w:history="1">
+          <w:hyperlink w:anchor="_Toc436225444" w:history="1">
             <w:r>
               <w:rPr>
                 <w:rStyle w:val="ae"/>
@@ -2757,7 +2757,7 @@
                 <w:noProof/>
                 <w:webHidden/>
               </w:rPr>
-              <w:instrText xml:space="preserve"> PAGEREF _Toc436086422 \h </w:instrText>
+              <w:instrText xml:space="preserve"> PAGEREF _Toc436225444 \h </w:instrText>
             </w:r>
             <w:r>
               <w:rPr>
@@ -2798,7 +2798,7 @@
               <w:noProof/>
             </w:rPr>
           </w:pPr>
-          <w:hyperlink w:anchor="_Toc436086423" w:history="1">
+          <w:hyperlink w:anchor="_Toc436225445" w:history="1">
             <w:r>
               <w:rPr>
                 <w:rStyle w:val="ae"/>
@@ -2825,7 +2825,7 @@
                 <w:noProof/>
                 <w:webHidden/>
               </w:rPr>
-              <w:instrText xml:space="preserve"> PAGEREF _Toc436086423 \h </w:instrText>
+              <w:instrText xml:space="preserve"> PAGEREF _Toc436225445 \h </w:instrText>
             </w:r>
             <w:r>
               <w:rPr>
@@ -2866,7 +2866,7 @@
               <w:noProof/>
             </w:rPr>
           </w:pPr>
-          <w:hyperlink w:anchor="_Toc436086424" w:history="1">
+          <w:hyperlink w:anchor="_Toc436225446" w:history="1">
             <w:r>
               <w:rPr>
                 <w:rStyle w:val="ae"/>
@@ -2894,7 +2894,7 @@
                 <w:noProof/>
                 <w:webHidden/>
               </w:rPr>
-              <w:instrText xml:space="preserve"> PAGEREF _Toc436086424 \h </w:instrText>
+              <w:instrText xml:space="preserve"> PAGEREF _Toc436225446 \h </w:instrText>
             </w:r>
             <w:r>
               <w:rPr>
@@ -2935,7 +2935,7 @@
               <w:noProof/>
             </w:rPr>
           </w:pPr>
-          <w:hyperlink w:anchor="_Toc436086425" w:history="1">
+          <w:hyperlink w:anchor="_Toc436225447" w:history="1">
             <w:r>
               <w:rPr>
                 <w:rStyle w:val="ae"/>
@@ -2963,7 +2963,7 @@
                 <w:noProof/>
                 <w:webHidden/>
               </w:rPr>
-              <w:instrText xml:space="preserve"> PAGEREF _Toc436086425 \h </w:instrText>
+              <w:instrText xml:space="preserve"> PAGEREF _Toc436225447 \h </w:instrText>
             </w:r>
             <w:r>
               <w:rPr>
@@ -3013,14 +3013,6 @@
             <w:t>Приложение Б. Руководство пользователя.</w:t>
           </w:r>
         </w:p>
-        <w:p>
-          <w:pPr>
-            <w:spacing w:after="120" w:line="240" w:lineRule="auto"/>
-          </w:pPr>
-          <w:r>
-            <w:t>Приложение В. Правила игры.</w:t>
-          </w:r>
-        </w:p>
       </w:sdtContent>
     </w:sdt>
     <w:p/>
@@ -3034,7 +3026,7 @@
         </w:rPr>
       </w:pPr>
       <w:bookmarkStart w:id="2" w:name="_Toc435889035"/>
-      <w:bookmarkStart w:id="3" w:name="_Toc436086398"/>
+      <w:bookmarkStart w:id="3" w:name="_Toc436225420"/>
       <w:r>
         <w:rPr>
           <w:rFonts w:cs="Times New Roman"/>
@@ -3864,7 +3856,7 @@
           <w:szCs w:val="24"/>
         </w:rPr>
       </w:pPr>
-      <w:bookmarkStart w:id="6" w:name="_Toc436086399"/>
+      <w:bookmarkStart w:id="6" w:name="_Toc436225421"/>
       <w:r>
         <w:rPr>
           <w:rFonts w:cs="Times New Roman"/>
@@ -4078,7 +4070,7 @@
       </w:pPr>
       <w:bookmarkStart w:id="7" w:name="_Toc435888364"/>
       <w:bookmarkStart w:id="8" w:name="_Toc435889037"/>
-      <w:bookmarkStart w:id="9" w:name="_Toc436086400"/>
+      <w:bookmarkStart w:id="9" w:name="_Toc436225422"/>
       <w:r>
         <w:rPr>
           <w:rFonts w:cs="Times New Roman"/>
@@ -4654,7 +4646,7 @@
       </w:pPr>
       <w:bookmarkStart w:id="13" w:name="_Toc435888365"/>
       <w:bookmarkStart w:id="14" w:name="_Toc435889038"/>
-      <w:bookmarkStart w:id="15" w:name="_Toc436086401"/>
+      <w:bookmarkStart w:id="15" w:name="_Toc436225423"/>
       <w:bookmarkEnd w:id="10"/>
       <w:bookmarkEnd w:id="11"/>
       <w:bookmarkEnd w:id="12"/>
@@ -5245,7 +5237,6 @@
           <w:sz w:val="24"/>
           <w:szCs w:val="24"/>
         </w:rPr>
-        <w:lastRenderedPageBreak/>
         <w:t>Таблица 2</w:t>
       </w:r>
       <w:r>
@@ -5523,7 +5514,23 @@
                 <w:sz w:val="24"/>
                 <w:szCs w:val="24"/>
               </w:rPr>
-              <w:t>. Выбрав категорию пользователю предоставляется информация по категории.</w:t>
+              <w:t xml:space="preserve">. </w:t>
+            </w:r>
+            <w:r>
+              <w:rPr>
+                <w:rFonts w:ascii="Times New Roman" w:eastAsia="Times New Roman" w:hAnsi="Times New Roman" w:cs="Times New Roman"/>
+                <w:sz w:val="24"/>
+                <w:szCs w:val="24"/>
+              </w:rPr>
+              <w:t xml:space="preserve">После выбора категории </w:t>
+            </w:r>
+            <w:r>
+              <w:rPr>
+                <w:rFonts w:ascii="Times New Roman" w:eastAsia="Times New Roman" w:hAnsi="Times New Roman" w:cs="Times New Roman"/>
+                <w:sz w:val="24"/>
+                <w:szCs w:val="24"/>
+              </w:rPr>
+              <w:t>пользователю предоставляется информация по категории.</w:t>
             </w:r>
           </w:p>
         </w:tc>
@@ -6044,7 +6051,7 @@
                 <w:sz w:val="24"/>
                 <w:szCs w:val="24"/>
               </w:rPr>
-              <w:t>татистика</w:t>
+              <w:t>татистики</w:t>
             </w:r>
             <w:r>
               <w:rPr>
@@ -6298,7 +6305,6 @@
           <w:sz w:val="24"/>
           <w:szCs w:val="24"/>
         </w:rPr>
-        <w:lastRenderedPageBreak/>
         <w:t xml:space="preserve">Таблица </w:t>
       </w:r>
       <w:r>
@@ -6878,7 +6884,7 @@
       </w:pPr>
       <w:bookmarkStart w:id="19" w:name="_Toc435888366"/>
       <w:bookmarkStart w:id="20" w:name="_Toc435889039"/>
-      <w:bookmarkStart w:id="21" w:name="_Toc436086402"/>
+      <w:bookmarkStart w:id="21" w:name="_Toc436225424"/>
       <w:r>
         <w:rPr>
           <w:rFonts w:cs="Times New Roman"/>
@@ -7195,7 +7201,7 @@
       </w:pPr>
       <w:bookmarkStart w:id="22" w:name="_Toc435888367"/>
       <w:bookmarkStart w:id="23" w:name="_Toc435889040"/>
-      <w:bookmarkStart w:id="24" w:name="_Toc436086403"/>
+      <w:bookmarkStart w:id="24" w:name="_Toc436225425"/>
       <w:r>
         <w:t xml:space="preserve">1.4.  </w:t>
       </w:r>
@@ -7984,7 +7990,7 @@
       </w:pPr>
       <w:bookmarkStart w:id="30" w:name="_Toc435888368"/>
       <w:bookmarkStart w:id="31" w:name="_Toc435889041"/>
-      <w:bookmarkStart w:id="32" w:name="_Toc436086404"/>
+      <w:bookmarkStart w:id="32" w:name="_Toc436225426"/>
       <w:r>
         <w:rPr>
           <w:rFonts w:eastAsia="Times New Roman" w:cs="Times New Roman"/>
@@ -9391,7 +9397,7 @@
       </w:pPr>
       <w:bookmarkStart w:id="33" w:name="_Toc435888369"/>
       <w:bookmarkStart w:id="34" w:name="_Toc435889042"/>
-      <w:bookmarkStart w:id="35" w:name="_Toc436086405"/>
+      <w:bookmarkStart w:id="35" w:name="_Toc436225427"/>
       <w:r>
         <w:t>1.</w:t>
       </w:r>
@@ -9759,7 +9765,7 @@
       </w:pPr>
       <w:bookmarkStart w:id="36" w:name="_Toc435888370"/>
       <w:bookmarkStart w:id="37" w:name="_Toc435889043"/>
-      <w:bookmarkStart w:id="38" w:name="_Toc436086406"/>
+      <w:bookmarkStart w:id="38" w:name="_Toc436225428"/>
       <w:r>
         <w:t xml:space="preserve">2.  </w:t>
       </w:r>
@@ -9860,7 +9866,7 @@
       </w:pPr>
       <w:bookmarkStart w:id="39" w:name="_Toc435888371"/>
       <w:bookmarkStart w:id="40" w:name="_Toc435889044"/>
-      <w:bookmarkStart w:id="41" w:name="_Toc436086407"/>
+      <w:bookmarkStart w:id="41" w:name="_Toc436225429"/>
       <w:r>
         <w:rPr>
           <w:szCs w:val="24"/>
@@ -10029,7 +10035,7 @@
       </w:r>
       <w:bookmarkStart w:id="42" w:name="_Toc435888372"/>
       <w:bookmarkStart w:id="43" w:name="_Toc435889045"/>
-      <w:bookmarkStart w:id="44" w:name="_Toc436086408"/>
+      <w:bookmarkStart w:id="44" w:name="_Toc436225430"/>
       <w:r>
         <w:t>2.1.</w:t>
       </w:r>
@@ -10239,7 +10245,7 @@
       </w:pPr>
       <w:bookmarkStart w:id="45" w:name="_Toc435888373"/>
       <w:bookmarkStart w:id="46" w:name="_Toc435889046"/>
-      <w:bookmarkStart w:id="47" w:name="_Toc436086409"/>
+      <w:bookmarkStart w:id="47" w:name="_Toc436225431"/>
       <w:r>
         <w:t>2.1.</w:t>
       </w:r>
@@ -10469,7 +10475,7 @@
       </w:pPr>
       <w:bookmarkStart w:id="48" w:name="_Toc435888374"/>
       <w:bookmarkStart w:id="49" w:name="_Toc435889047"/>
-      <w:bookmarkStart w:id="50" w:name="_Toc436086410"/>
+      <w:bookmarkStart w:id="50" w:name="_Toc436225432"/>
       <w:r>
         <w:lastRenderedPageBreak/>
         <w:t>2</w:t>
@@ -11034,7 +11040,7 @@
       </w:pPr>
       <w:bookmarkStart w:id="51" w:name="_Toc435888375"/>
       <w:bookmarkStart w:id="52" w:name="_Toc435889048"/>
-      <w:bookmarkStart w:id="53" w:name="_Toc436086411"/>
+      <w:bookmarkStart w:id="53" w:name="_Toc436225433"/>
       <w:r>
         <w:t>2</w:t>
       </w:r>
@@ -12745,7 +12751,7 @@
       </w:pPr>
       <w:bookmarkStart w:id="54" w:name="_Toc435888376"/>
       <w:bookmarkStart w:id="55" w:name="_Toc435889049"/>
-      <w:bookmarkStart w:id="56" w:name="_Toc436086412"/>
+      <w:bookmarkStart w:id="56" w:name="_Toc436225434"/>
       <w:r>
         <w:rPr>
           <w:rFonts w:eastAsia="Times New Roman"/>
@@ -12884,7 +12890,7 @@
       </w:pPr>
       <w:bookmarkStart w:id="57" w:name="_Toc435888377"/>
       <w:bookmarkStart w:id="58" w:name="_Toc435889050"/>
-      <w:bookmarkStart w:id="59" w:name="_Toc436086413"/>
+      <w:bookmarkStart w:id="59" w:name="_Toc436225435"/>
       <w:r>
         <w:rPr>
           <w:rFonts w:eastAsia="Times New Roman"/>
@@ -13437,7 +13443,7 @@
       </w:pPr>
       <w:bookmarkStart w:id="72" w:name="_Toc435888378"/>
       <w:bookmarkStart w:id="73" w:name="_Toc435889051"/>
-      <w:bookmarkStart w:id="74" w:name="_Toc436086414"/>
+      <w:bookmarkStart w:id="74" w:name="_Toc436225436"/>
       <w:r>
         <w:rPr>
           <w:rFonts w:eastAsia="Times New Roman"/>
@@ -15313,7 +15319,7 @@
       </w:pPr>
       <w:bookmarkStart w:id="75" w:name="_Toc435888379"/>
       <w:bookmarkStart w:id="76" w:name="_Toc435889052"/>
-      <w:bookmarkStart w:id="77" w:name="_Toc436086415"/>
+      <w:bookmarkStart w:id="77" w:name="_Toc436225437"/>
       <w:r>
         <w:t>2.</w:t>
       </w:r>
@@ -16044,6 +16050,7 @@
           <w:sz w:val="24"/>
           <w:szCs w:val="24"/>
         </w:rPr>
+        <w:lastRenderedPageBreak/>
         <w:t xml:space="preserve">На </w:t>
       </w:r>
       <w:r>
@@ -16104,7 +16111,6 @@
           <w:sz w:val="24"/>
           <w:szCs w:val="24"/>
         </w:rPr>
-        <w:lastRenderedPageBreak/>
         <w:drawing>
           <wp:inline distT="0" distB="0" distL="0" distR="0">
             <wp:extent cx="3719017" cy="1358246"/>
@@ -16221,7 +16227,7 @@
       </w:pPr>
       <w:bookmarkStart w:id="78" w:name="_Toc435888380"/>
       <w:bookmarkStart w:id="79" w:name="_Toc435889053"/>
-      <w:bookmarkStart w:id="80" w:name="_Toc436086416"/>
+      <w:bookmarkStart w:id="80" w:name="_Toc436225438"/>
       <w:r>
         <w:t>2.</w:t>
       </w:r>
@@ -16880,7 +16886,7 @@
       </w:pPr>
       <w:bookmarkStart w:id="81" w:name="_Toc435888381"/>
       <w:bookmarkStart w:id="82" w:name="_Toc435889054"/>
-      <w:bookmarkStart w:id="83" w:name="_Toc436086417"/>
+      <w:bookmarkStart w:id="83" w:name="_Toc436225439"/>
       <w:r>
         <w:t>2</w:t>
       </w:r>
@@ -18483,9 +18489,9 @@
         <w:lastRenderedPageBreak/>
         <w:drawing>
           <wp:inline distT="0" distB="0" distL="0" distR="0">
-            <wp:extent cx="5796951" cy="6487065"/>
+            <wp:extent cx="5940425" cy="5798468"/>
             <wp:effectExtent l="0" t="0" r="0" b="0"/>
-            <wp:docPr id="10" name="Рисунок 6"/>
+            <wp:docPr id="12" name="Рисунок 1"/>
             <wp:cNvGraphicFramePr>
               <a:graphicFrameLocks xmlns:a="http://schemas.openxmlformats.org/drawingml/2006/main" noChangeAspect="1"/>
             </wp:cNvGraphicFramePr>
@@ -18493,13 +18499,13 @@
               <a:graphicData uri="http://schemas.openxmlformats.org/drawingml/2006/picture">
                 <pic:pic xmlns:pic="http://schemas.openxmlformats.org/drawingml/2006/picture">
                   <pic:nvPicPr>
-                    <pic:cNvPr id="0" name="Picture 6"/>
+                    <pic:cNvPr id="0" name="Picture 1"/>
                     <pic:cNvPicPr>
                       <a:picLocks noChangeAspect="1" noChangeArrowheads="1"/>
                     </pic:cNvPicPr>
                   </pic:nvPicPr>
                   <pic:blipFill>
-                    <a:blip r:embed="rId26" cstate="print"/>
+                    <a:blip r:embed="rId26"/>
                     <a:srcRect/>
                     <a:stretch>
                       <a:fillRect/>
@@ -18508,7 +18514,7 @@
                   <pic:spPr bwMode="auto">
                     <a:xfrm>
                       <a:off x="0" y="0"/>
-                      <a:ext cx="5796951" cy="6487065"/>
+                      <a:ext cx="5940425" cy="5798468"/>
                     </a:xfrm>
                     <a:prstGeom prst="rect">
                       <a:avLst/>
@@ -18669,7 +18675,7 @@
       </w:pPr>
       <w:bookmarkStart w:id="84" w:name="_Toc435888382"/>
       <w:bookmarkStart w:id="85" w:name="_Toc435889055"/>
-      <w:bookmarkStart w:id="86" w:name="_Toc436086418"/>
+      <w:bookmarkStart w:id="86" w:name="_Toc436225440"/>
       <w:r>
         <w:lastRenderedPageBreak/>
         <w:t>3</w:t>
@@ -18755,7 +18761,7 @@
       </w:pPr>
       <w:bookmarkStart w:id="87" w:name="_Toc435888383"/>
       <w:bookmarkStart w:id="88" w:name="_Toc435889056"/>
-      <w:bookmarkStart w:id="89" w:name="_Toc436086419"/>
+      <w:bookmarkStart w:id="89" w:name="_Toc436225441"/>
       <w:r>
         <w:t>3</w:t>
       </w:r>
@@ -18903,7 +18909,7 @@
       </w:pPr>
       <w:bookmarkStart w:id="90" w:name="_Toc435888384"/>
       <w:bookmarkStart w:id="91" w:name="_Toc435889057"/>
-      <w:bookmarkStart w:id="92" w:name="_Toc436086420"/>
+      <w:bookmarkStart w:id="92" w:name="_Toc436225442"/>
       <w:r>
         <w:t>3</w:t>
       </w:r>
@@ -18927,7 +18933,7 @@
       </w:pPr>
       <w:bookmarkStart w:id="93" w:name="_Toc435888385"/>
       <w:bookmarkStart w:id="94" w:name="_Toc435889058"/>
-      <w:bookmarkStart w:id="95" w:name="_Toc436086421"/>
+      <w:bookmarkStart w:id="95" w:name="_Toc436225443"/>
       <w:r>
         <w:rPr>
           <w:rFonts w:cs="Times New Roman"/>
@@ -19960,7 +19966,7 @@
       </w:pPr>
       <w:bookmarkStart w:id="96" w:name="_Toc435888386"/>
       <w:bookmarkStart w:id="97" w:name="_Toc435889059"/>
-      <w:bookmarkStart w:id="98" w:name="_Toc436086422"/>
+      <w:bookmarkStart w:id="98" w:name="_Toc436225444"/>
       <w:r>
         <w:t>3</w:t>
       </w:r>
@@ -20457,7 +20463,16 @@
           <w:sz w:val="24"/>
           <w:szCs w:val="24"/>
         </w:rPr>
-        <w:t>, что при выводе на экран вариантов ответа, в ответе состоящем из 2 слов пробел заменятся на знак переноса</w:t>
+        <w:t xml:space="preserve">, что при выводе на экран вариантов ответа, в ответе состоящем из </w:t>
+      </w:r>
+      <w:r>
+        <w:rPr>
+          <w:rFonts w:ascii="Times New Roman" w:hAnsi="Times New Roman" w:cs="Times New Roman"/>
+          <w:sz w:val="24"/>
+          <w:szCs w:val="24"/>
+        </w:rPr>
+        <w:lastRenderedPageBreak/>
+        <w:t>2 слов пробел заменятся на знак переноса</w:t>
       </w:r>
       <w:r>
         <w:rPr>
@@ -20482,16 +20497,7 @@
           <w:sz w:val="24"/>
           <w:szCs w:val="24"/>
         </w:rPr>
-        <w:t xml:space="preserve">”). Таким образом </w:t>
-      </w:r>
-      <w:r>
-        <w:rPr>
-          <w:rFonts w:ascii="Times New Roman" w:hAnsi="Times New Roman" w:cs="Times New Roman"/>
-          <w:sz w:val="24"/>
-          <w:szCs w:val="24"/>
-        </w:rPr>
-        <w:lastRenderedPageBreak/>
-        <w:t xml:space="preserve">ошибки возникаю только при вопросе, ответ на который состоит из 2 слов. Для того чтобы </w:t>
+        <w:t xml:space="preserve">”). Таким образом ошибки возникаю только при вопросе, ответ на который состоит из 2 слов. Для того чтобы </w:t>
       </w:r>
       <w:r>
         <w:rPr>
@@ -20556,7 +20562,7 @@
       </w:pPr>
       <w:bookmarkStart w:id="99" w:name="_Toc435888387"/>
       <w:bookmarkStart w:id="100" w:name="_Toc435889060"/>
-      <w:bookmarkStart w:id="101" w:name="_Toc436086423"/>
+      <w:bookmarkStart w:id="101" w:name="_Toc436225445"/>
       <w:r>
         <w:t>3</w:t>
       </w:r>
@@ -21015,6 +21021,7 @@
           <w:sz w:val="24"/>
           <w:szCs w:val="24"/>
         </w:rPr>
+        <w:lastRenderedPageBreak/>
         <w:t xml:space="preserve">Тестирование конфигураций </w:t>
       </w:r>
       <w:r>
@@ -21043,7 +21050,6 @@
           <w:sz w:val="24"/>
           <w:szCs w:val="24"/>
         </w:rPr>
-        <w:lastRenderedPageBreak/>
         <w:t>Программа была проверена на смартфонах со следующими конфигурациями:</w:t>
       </w:r>
     </w:p>
@@ -21296,7 +21302,7 @@
           <w:szCs w:val="24"/>
         </w:rPr>
       </w:pPr>
-      <w:bookmarkStart w:id="104" w:name="_Toc436086424"/>
+      <w:bookmarkStart w:id="104" w:name="_Toc436225446"/>
       <w:r>
         <w:rPr>
           <w:rFonts w:cs="Times New Roman"/>
@@ -21788,7 +21794,7 @@
       </w:pPr>
       <w:bookmarkStart w:id="105" w:name="_Toc435888389"/>
       <w:bookmarkStart w:id="106" w:name="_Toc435889062"/>
-      <w:bookmarkStart w:id="107" w:name="_Toc436086425"/>
+      <w:bookmarkStart w:id="107" w:name="_Toc436225447"/>
       <w:r>
         <w:rPr>
           <w:rFonts w:cs="Times New Roman"/>
@@ -22044,7 +22050,7 @@
         <w:rPr>
           <w:noProof/>
         </w:rPr>
-        <w:t>3</w:t>
+        <w:t>8</w:t>
       </w:r>
     </w:fldSimple>
   </w:p>
@@ -26300,7 +26306,7 @@
 </file>
 
 <file path=customXml/itemProps1.xml><?xml version="1.0" encoding="utf-8"?>
-<ds:datastoreItem xmlns:ds="http://schemas.openxmlformats.org/officeDocument/2006/customXml" ds:itemID="{656166BA-A44B-4F8E-B831-76DCAAF721CC}">
+<ds:datastoreItem xmlns:ds="http://schemas.openxmlformats.org/officeDocument/2006/customXml" ds:itemID="{184A035C-1A01-44ED-A900-5B042DE41BEA}">
   <ds:schemaRefs>
     <ds:schemaRef ds:uri="http://schemas.openxmlformats.org/officeDocument/2006/bibliography"/>
   </ds:schemaRefs>

--- a/РПЗ Лантратов.docx
+++ b/РПЗ Лантратов.docx
@@ -17650,15 +17650,16 @@
           <w:rFonts w:ascii="Times New Roman" w:hAnsi="Times New Roman" w:cs="Times New Roman"/>
           <w:sz w:val="24"/>
           <w:szCs w:val="24"/>
-        </w:rPr>
-      </w:pPr>
-      <w:r>
-        <w:rPr>
-          <w:rFonts w:ascii="Times New Roman" w:hAnsi="Times New Roman" w:cs="Times New Roman"/>
-          <w:sz w:val="24"/>
-          <w:szCs w:val="24"/>
           <w:lang w:val="en-US"/>
         </w:rPr>
+      </w:pPr>
+      <w:r>
+        <w:rPr>
+          <w:rFonts w:ascii="Times New Roman" w:hAnsi="Times New Roman" w:cs="Times New Roman"/>
+          <w:sz w:val="24"/>
+          <w:szCs w:val="24"/>
+          <w:lang w:val="en-US"/>
+        </w:rPr>
         <w:t>MainActivity</w:t>
       </w:r>
       <w:r>
@@ -17666,6 +17667,7 @@
           <w:rFonts w:ascii="Times New Roman" w:hAnsi="Times New Roman" w:cs="Times New Roman"/>
           <w:sz w:val="24"/>
           <w:szCs w:val="24"/>
+          <w:lang w:val="en-US"/>
         </w:rPr>
         <w:t>.</w:t>
       </w:r>
@@ -17683,6 +17685,7 @@
           <w:rFonts w:ascii="Times New Roman" w:hAnsi="Times New Roman" w:cs="Times New Roman"/>
           <w:sz w:val="24"/>
           <w:szCs w:val="24"/>
+          <w:lang w:val="en-US"/>
         </w:rPr>
         <w:t xml:space="preserve">, </w:t>
       </w:r>
@@ -17700,6 +17703,7 @@
           <w:rFonts w:ascii="Times New Roman" w:hAnsi="Times New Roman" w:cs="Times New Roman"/>
           <w:sz w:val="24"/>
           <w:szCs w:val="24"/>
+          <w:lang w:val="en-US"/>
         </w:rPr>
         <w:t>.</w:t>
       </w:r>
@@ -17717,6 +17721,7 @@
           <w:rFonts w:ascii="Times New Roman" w:hAnsi="Times New Roman" w:cs="Times New Roman"/>
           <w:sz w:val="24"/>
           <w:szCs w:val="24"/>
+          <w:lang w:val="en-US"/>
         </w:rPr>
         <w:t xml:space="preserve">, </w:t>
       </w:r>
@@ -17734,6 +17739,7 @@
           <w:rFonts w:ascii="Times New Roman" w:hAnsi="Times New Roman" w:cs="Times New Roman"/>
           <w:sz w:val="24"/>
           <w:szCs w:val="24"/>
+          <w:lang w:val="en-US"/>
         </w:rPr>
         <w:t>.</w:t>
       </w:r>
@@ -17751,24 +17757,17 @@
           <w:rFonts w:ascii="Times New Roman" w:hAnsi="Times New Roman" w:cs="Times New Roman"/>
           <w:sz w:val="24"/>
           <w:szCs w:val="24"/>
-        </w:rPr>
-        <w:t>,</w:t>
-      </w:r>
-      <w:r>
-        <w:rPr>
-          <w:rFonts w:ascii="Times New Roman" w:hAnsi="Times New Roman" w:cs="Times New Roman"/>
-          <w:sz w:val="24"/>
-          <w:szCs w:val="24"/>
-        </w:rPr>
-        <w:t xml:space="preserve"> </w:t>
-      </w:r>
-      <w:r>
-        <w:rPr>
-          <w:rFonts w:ascii="Times New Roman" w:hAnsi="Times New Roman" w:cs="Times New Roman"/>
-          <w:sz w:val="24"/>
-          <w:szCs w:val="24"/>
           <w:lang w:val="en-US"/>
         </w:rPr>
+        <w:t xml:space="preserve">, </w:t>
+      </w:r>
+      <w:r>
+        <w:rPr>
+          <w:rFonts w:ascii="Times New Roman" w:hAnsi="Times New Roman" w:cs="Times New Roman"/>
+          <w:sz w:val="24"/>
+          <w:szCs w:val="24"/>
+          <w:lang w:val="en-US"/>
+        </w:rPr>
         <w:t>EncyclopediaActivity</w:t>
       </w:r>
       <w:r>
@@ -17776,6 +17775,7 @@
           <w:rFonts w:ascii="Times New Roman" w:hAnsi="Times New Roman" w:cs="Times New Roman"/>
           <w:sz w:val="24"/>
           <w:szCs w:val="24"/>
+          <w:lang w:val="en-US"/>
         </w:rPr>
         <w:t>.</w:t>
       </w:r>
@@ -17793,6 +17793,7 @@
           <w:rFonts w:ascii="Times New Roman" w:hAnsi="Times New Roman" w:cs="Times New Roman"/>
           <w:sz w:val="24"/>
           <w:szCs w:val="24"/>
+          <w:lang w:val="en-US"/>
         </w:rPr>
         <w:t xml:space="preserve">, </w:t>
       </w:r>
@@ -17810,6 +17811,7 @@
           <w:rFonts w:ascii="Times New Roman" w:hAnsi="Times New Roman" w:cs="Times New Roman"/>
           <w:sz w:val="24"/>
           <w:szCs w:val="24"/>
+          <w:lang w:val="en-US"/>
         </w:rPr>
         <w:t>.</w:t>
       </w:r>
@@ -17827,6 +17829,7 @@
           <w:rFonts w:ascii="Times New Roman" w:hAnsi="Times New Roman" w:cs="Times New Roman"/>
           <w:sz w:val="24"/>
           <w:szCs w:val="24"/>
+          <w:lang w:val="en-US"/>
         </w:rPr>
         <w:t xml:space="preserve">, </w:t>
       </w:r>
@@ -17844,6 +17847,7 @@
           <w:rFonts w:ascii="Times New Roman" w:hAnsi="Times New Roman" w:cs="Times New Roman"/>
           <w:sz w:val="24"/>
           <w:szCs w:val="24"/>
+          <w:lang w:val="en-US"/>
         </w:rPr>
         <w:t>.</w:t>
       </w:r>
@@ -17861,6 +17865,7 @@
           <w:rFonts w:ascii="Times New Roman" w:hAnsi="Times New Roman" w:cs="Times New Roman"/>
           <w:sz w:val="24"/>
           <w:szCs w:val="24"/>
+          <w:lang w:val="en-US"/>
         </w:rPr>
         <w:t xml:space="preserve">, </w:t>
       </w:r>
@@ -17878,6 +17883,7 @@
           <w:rFonts w:ascii="Times New Roman" w:hAnsi="Times New Roman" w:cs="Times New Roman"/>
           <w:sz w:val="24"/>
           <w:szCs w:val="24"/>
+          <w:lang w:val="en-US"/>
         </w:rPr>
         <w:t>.</w:t>
       </w:r>
@@ -17895,6 +17901,7 @@
           <w:rFonts w:ascii="Times New Roman" w:hAnsi="Times New Roman" w:cs="Times New Roman"/>
           <w:sz w:val="24"/>
           <w:szCs w:val="24"/>
+          <w:lang w:val="en-US"/>
         </w:rPr>
         <w:t xml:space="preserve">, </w:t>
       </w:r>
@@ -17912,6 +17919,7 @@
           <w:rFonts w:ascii="Times New Roman" w:hAnsi="Times New Roman" w:cs="Times New Roman"/>
           <w:sz w:val="24"/>
           <w:szCs w:val="24"/>
+          <w:lang w:val="en-US"/>
         </w:rPr>
         <w:t>.</w:t>
       </w:r>
@@ -17929,6 +17937,7 @@
           <w:rFonts w:ascii="Times New Roman" w:hAnsi="Times New Roman" w:cs="Times New Roman"/>
           <w:sz w:val="24"/>
           <w:szCs w:val="24"/>
+          <w:lang w:val="en-US"/>
         </w:rPr>
         <w:t xml:space="preserve">, </w:t>
       </w:r>
@@ -17946,6 +17955,7 @@
           <w:rFonts w:ascii="Times New Roman" w:hAnsi="Times New Roman" w:cs="Times New Roman"/>
           <w:sz w:val="24"/>
           <w:szCs w:val="24"/>
+          <w:lang w:val="en-US"/>
         </w:rPr>
         <w:t>.</w:t>
       </w:r>
@@ -17963,6 +17973,7 @@
           <w:rFonts w:ascii="Times New Roman" w:hAnsi="Times New Roman" w:cs="Times New Roman"/>
           <w:sz w:val="24"/>
           <w:szCs w:val="24"/>
+          <w:lang w:val="en-US"/>
         </w:rPr>
         <w:t xml:space="preserve">, </w:t>
       </w:r>
@@ -17980,6 +17991,7 @@
           <w:rFonts w:ascii="Times New Roman" w:hAnsi="Times New Roman" w:cs="Times New Roman"/>
           <w:sz w:val="24"/>
           <w:szCs w:val="24"/>
+          <w:lang w:val="en-US"/>
         </w:rPr>
         <w:t>.</w:t>
       </w:r>
@@ -17997,6 +18009,7 @@
           <w:rFonts w:ascii="Times New Roman" w:hAnsi="Times New Roman" w:cs="Times New Roman"/>
           <w:sz w:val="24"/>
           <w:szCs w:val="24"/>
+          <w:lang w:val="en-US"/>
         </w:rPr>
         <w:t xml:space="preserve">, </w:t>
       </w:r>
@@ -18014,6 +18027,7 @@
           <w:rFonts w:ascii="Times New Roman" w:hAnsi="Times New Roman" w:cs="Times New Roman"/>
           <w:sz w:val="24"/>
           <w:szCs w:val="24"/>
+          <w:lang w:val="en-US"/>
         </w:rPr>
         <w:t>.</w:t>
       </w:r>
@@ -18031,6 +18045,7 @@
           <w:rFonts w:ascii="Times New Roman" w:hAnsi="Times New Roman" w:cs="Times New Roman"/>
           <w:sz w:val="24"/>
           <w:szCs w:val="24"/>
+          <w:lang w:val="en-US"/>
         </w:rPr>
         <w:t xml:space="preserve">, </w:t>
       </w:r>
@@ -18048,6 +18063,7 @@
           <w:rFonts w:ascii="Times New Roman" w:hAnsi="Times New Roman" w:cs="Times New Roman"/>
           <w:sz w:val="24"/>
           <w:szCs w:val="24"/>
+          <w:lang w:val="en-US"/>
         </w:rPr>
         <w:t>.</w:t>
       </w:r>
@@ -18065,6 +18081,7 @@
           <w:rFonts w:ascii="Times New Roman" w:hAnsi="Times New Roman" w:cs="Times New Roman"/>
           <w:sz w:val="24"/>
           <w:szCs w:val="24"/>
+          <w:lang w:val="en-US"/>
         </w:rPr>
         <w:t xml:space="preserve">, </w:t>
       </w:r>
@@ -18082,6 +18099,7 @@
           <w:rFonts w:ascii="Times New Roman" w:hAnsi="Times New Roman" w:cs="Times New Roman"/>
           <w:sz w:val="24"/>
           <w:szCs w:val="24"/>
+          <w:lang w:val="en-US"/>
         </w:rPr>
         <w:t>.</w:t>
       </w:r>
@@ -18110,8 +18128,16 @@
           <w:rFonts w:ascii="Times New Roman" w:hAnsi="Times New Roman" w:cs="Times New Roman"/>
           <w:sz w:val="24"/>
           <w:szCs w:val="24"/>
+          <w:lang w:val="en-US"/>
         </w:rPr>
         <w:tab/>
+      </w:r>
+      <w:r>
+        <w:rPr>
+          <w:rFonts w:ascii="Times New Roman" w:hAnsi="Times New Roman" w:cs="Times New Roman"/>
+          <w:sz w:val="24"/>
+          <w:szCs w:val="24"/>
+        </w:rPr>
         <w:t>4 – скомпилированные классы описанные в пункте 3.</w:t>
       </w:r>
     </w:p>
@@ -18709,23 +18735,6 @@
     </w:p>
     <w:p>
       <w:pPr>
-        <w:pStyle w:val="Iiinenoieie"/>
-        <w:spacing w:before="120" w:after="120"/>
-        <w:rPr>
-          <w:sz w:val="24"/>
-          <w:szCs w:val="24"/>
-        </w:rPr>
-      </w:pPr>
-      <w:r>
-        <w:rPr>
-          <w:sz w:val="24"/>
-          <w:szCs w:val="24"/>
-        </w:rPr>
-        <w:t>При тестировании данной программы в основном использовался метод черного ящика, оценочное тестирование и инспекция исходного текста.</w:t>
-      </w:r>
-    </w:p>
-    <w:p>
-      <w:pPr>
         <w:spacing w:line="360" w:lineRule="auto"/>
         <w:ind w:firstLine="708"/>
         <w:jc w:val="both"/>
@@ -18741,7 +18750,135 @@
           <w:sz w:val="24"/>
           <w:szCs w:val="24"/>
         </w:rPr>
-        <w:t>Главной задачей, которой я руководствовалась, создавая данную программу, являлось  удобство и понятность пользователю, который будет работать с этой системой, так как она должна выполнять все предписанные функции правильно.</w:t>
+        <w:t>Существую различные виды тестирования. Выбор конкретного вида тестирования  и его методов зависит от специфики программного продукта.</w:t>
+      </w:r>
+    </w:p>
+    <w:p>
+      <w:pPr>
+        <w:pStyle w:val="Iiinenoieie"/>
+        <w:spacing w:before="120" w:after="120"/>
+        <w:rPr>
+          <w:sz w:val="24"/>
+          <w:szCs w:val="24"/>
+        </w:rPr>
+      </w:pPr>
+      <w:r>
+        <w:rPr>
+          <w:sz w:val="24"/>
+          <w:szCs w:val="24"/>
+        </w:rPr>
+        <w:t>При тестировании данной программы в основном использовался метод черного ящика, оценочное тестирование и инспекция исходного текста.</w:t>
+      </w:r>
+    </w:p>
+    <w:p>
+      <w:pPr>
+        <w:spacing w:line="360" w:lineRule="auto"/>
+        <w:ind w:firstLine="708"/>
+        <w:jc w:val="both"/>
+        <w:rPr>
+          <w:rFonts w:ascii="Times New Roman" w:hAnsi="Times New Roman" w:cs="Times New Roman"/>
+          <w:sz w:val="24"/>
+          <w:szCs w:val="24"/>
+        </w:rPr>
+      </w:pPr>
+      <w:r>
+        <w:rPr>
+          <w:rFonts w:ascii="Times New Roman" w:hAnsi="Times New Roman" w:cs="Times New Roman"/>
+          <w:sz w:val="24"/>
+          <w:szCs w:val="24"/>
+          <w:highlight w:val="yellow"/>
+        </w:rPr>
+        <w:t xml:space="preserve">Одним из критериев, </w:t>
+      </w:r>
+      <w:r>
+        <w:rPr>
+          <w:rFonts w:ascii="Times New Roman" w:hAnsi="Times New Roman" w:cs="Times New Roman"/>
+          <w:sz w:val="24"/>
+          <w:szCs w:val="24"/>
+          <w:highlight w:val="yellow"/>
+        </w:rPr>
+        <w:t>которой</w:t>
+      </w:r>
+      <w:r>
+        <w:rPr>
+          <w:rFonts w:ascii="Times New Roman" w:hAnsi="Times New Roman" w:cs="Times New Roman"/>
+          <w:sz w:val="24"/>
+          <w:szCs w:val="24"/>
+          <w:highlight w:val="yellow"/>
+        </w:rPr>
+        <w:t xml:space="preserve"> был положен в основу при создании</w:t>
+      </w:r>
+      <w:r>
+        <w:rPr>
+          <w:rFonts w:ascii="Times New Roman" w:hAnsi="Times New Roman" w:cs="Times New Roman"/>
+          <w:sz w:val="24"/>
+          <w:szCs w:val="24"/>
+          <w:highlight w:val="yellow"/>
+        </w:rPr>
+        <w:t xml:space="preserve"> </w:t>
+      </w:r>
+      <w:r>
+        <w:rPr>
+          <w:rFonts w:ascii="Times New Roman" w:hAnsi="Times New Roman" w:cs="Times New Roman"/>
+          <w:sz w:val="24"/>
+          <w:szCs w:val="24"/>
+          <w:highlight w:val="yellow"/>
+        </w:rPr>
+        <w:t>разрабатываемой программы</w:t>
+      </w:r>
+      <w:r>
+        <w:rPr>
+          <w:rFonts w:ascii="Times New Roman" w:hAnsi="Times New Roman" w:cs="Times New Roman"/>
+          <w:sz w:val="24"/>
+          <w:szCs w:val="24"/>
+          <w:highlight w:val="yellow"/>
+        </w:rPr>
+        <w:t xml:space="preserve">, </w:t>
+      </w:r>
+      <w:r>
+        <w:rPr>
+          <w:rFonts w:ascii="Times New Roman" w:hAnsi="Times New Roman" w:cs="Times New Roman"/>
+          <w:sz w:val="24"/>
+          <w:szCs w:val="24"/>
+          <w:highlight w:val="yellow"/>
+        </w:rPr>
+        <w:t xml:space="preserve">было </w:t>
+      </w:r>
+      <w:r>
+        <w:rPr>
+          <w:rFonts w:ascii="Times New Roman" w:hAnsi="Times New Roman" w:cs="Times New Roman"/>
+          <w:sz w:val="24"/>
+          <w:szCs w:val="24"/>
+          <w:highlight w:val="yellow"/>
+        </w:rPr>
+        <w:t>удобство и</w:t>
+      </w:r>
+      <w:r>
+        <w:rPr>
+          <w:rFonts w:ascii="Times New Roman" w:hAnsi="Times New Roman" w:cs="Times New Roman"/>
+          <w:sz w:val="24"/>
+          <w:szCs w:val="24"/>
+          <w:highlight w:val="yellow"/>
+        </w:rPr>
+        <w:t xml:space="preserve"> простота</w:t>
+      </w:r>
+      <w:r>
+        <w:rPr>
+          <w:rFonts w:ascii="Times New Roman" w:hAnsi="Times New Roman" w:cs="Times New Roman"/>
+          <w:sz w:val="24"/>
+          <w:szCs w:val="24"/>
+          <w:highlight w:val="yellow"/>
+        </w:rPr>
+        <w:t xml:space="preserve"> </w:t>
+      </w:r>
+      <w:r>
+        <w:rPr>
+          <w:rFonts w:ascii="Times New Roman" w:hAnsi="Times New Roman" w:cs="Times New Roman"/>
+          <w:sz w:val="24"/>
+          <w:szCs w:val="24"/>
+          <w:highlight w:val="yellow"/>
+        </w:rPr>
+        <w:t>применения.</w:t>
       </w:r>
     </w:p>
     <w:p>
@@ -18780,6 +18917,58 @@
     </w:p>
     <w:p>
       <w:pPr>
+        <w:rPr>
+          <w:rFonts w:ascii="Times New Roman" w:hAnsi="Times New Roman" w:cs="Times New Roman"/>
+          <w:sz w:val="24"/>
+          <w:szCs w:val="24"/>
+        </w:rPr>
+      </w:pPr>
+      <w:r>
+        <w:tab/>
+      </w:r>
+      <w:r>
+        <w:rPr>
+          <w:rFonts w:ascii="Times New Roman" w:hAnsi="Times New Roman" w:cs="Times New Roman"/>
+          <w:sz w:val="24"/>
+          <w:szCs w:val="24"/>
+        </w:rPr>
+        <w:t xml:space="preserve">Как известно из теории </w:t>
+      </w:r>
+      <w:r>
+        <w:rPr>
+          <w:rFonts w:ascii="Times New Roman" w:hAnsi="Times New Roman" w:cs="Times New Roman"/>
+          <w:sz w:val="24"/>
+          <w:szCs w:val="24"/>
+        </w:rPr>
+        <w:t xml:space="preserve">существую настолько видов </w:t>
+      </w:r>
+      <w:r>
+        <w:rPr>
+          <w:rFonts w:ascii="Times New Roman" w:hAnsi="Times New Roman" w:cs="Times New Roman"/>
+          <w:sz w:val="24"/>
+          <w:szCs w:val="24"/>
+        </w:rPr>
+        <w:t>тестирования</w:t>
+      </w:r>
+      <w:r>
+        <w:rPr>
+          <w:rFonts w:ascii="Times New Roman" w:hAnsi="Times New Roman" w:cs="Times New Roman"/>
+          <w:sz w:val="24"/>
+          <w:szCs w:val="24"/>
+        </w:rPr>
+        <w:t xml:space="preserve">: ручной контроль, функциональное тестирование, </w:t>
+      </w:r>
+      <w:r>
+        <w:rPr>
+          <w:rFonts w:ascii="Times New Roman" w:hAnsi="Times New Roman" w:cs="Times New Roman"/>
+          <w:sz w:val="24"/>
+          <w:szCs w:val="24"/>
+        </w:rPr>
+        <w:t xml:space="preserve">структурное. </w:t>
+      </w:r>
+    </w:p>
+    <w:p>
+      <w:pPr>
         <w:spacing w:line="360" w:lineRule="auto"/>
         <w:ind w:firstLine="708"/>
         <w:jc w:val="both"/>
@@ -18796,7 +18985,23 @@
           <w:sz w:val="24"/>
           <w:szCs w:val="24"/>
         </w:rPr>
-        <w:t>Для тестирования разработанной программы было выбрано две стратегии тестирования, а именно:</w:t>
+        <w:t>Для тестирования разработанной</w:t>
+      </w:r>
+      <w:r>
+        <w:rPr>
+          <w:rFonts w:ascii="Times New Roman" w:hAnsi="Times New Roman" w:cs="Times New Roman"/>
+          <w:sz w:val="24"/>
+          <w:szCs w:val="24"/>
+        </w:rPr>
+        <w:t xml:space="preserve"> программы было выбрано два вида </w:t>
+      </w:r>
+      <w:r>
+        <w:rPr>
+          <w:rFonts w:ascii="Times New Roman" w:hAnsi="Times New Roman" w:cs="Times New Roman"/>
+          <w:sz w:val="24"/>
+          <w:szCs w:val="24"/>
+        </w:rPr>
+        <w:t>тестирования, а именно:</w:t>
       </w:r>
       <w:r>
         <w:rPr>
@@ -18828,7 +19033,39 @@
           <w:sz w:val="24"/>
           <w:szCs w:val="24"/>
         </w:rPr>
-        <w:t>Ручной контроль программного обеспечения метод инспекция исходного текста.</w:t>
+        <w:t>Ручной контроль программного обеспечения</w:t>
+      </w:r>
+      <w:r>
+        <w:rPr>
+          <w:rFonts w:ascii="Times New Roman" w:hAnsi="Times New Roman" w:cs="Times New Roman"/>
+          <w:sz w:val="24"/>
+          <w:szCs w:val="24"/>
+        </w:rPr>
+        <w:t xml:space="preserve"> и</w:t>
+      </w:r>
+      <w:r>
+        <w:rPr>
+          <w:rFonts w:ascii="Times New Roman" w:hAnsi="Times New Roman" w:cs="Times New Roman"/>
+          <w:sz w:val="24"/>
+          <w:szCs w:val="24"/>
+        </w:rPr>
+        <w:t xml:space="preserve"> метод</w:t>
+      </w:r>
+      <w:r>
+        <w:rPr>
+          <w:rFonts w:ascii="Times New Roman" w:hAnsi="Times New Roman" w:cs="Times New Roman"/>
+          <w:sz w:val="24"/>
+          <w:szCs w:val="24"/>
+        </w:rPr>
+        <w:t xml:space="preserve"> этого вида контроля – </w:t>
+      </w:r>
+      <w:r>
+        <w:rPr>
+          <w:rFonts w:ascii="Times New Roman" w:hAnsi="Times New Roman" w:cs="Times New Roman"/>
+          <w:sz w:val="24"/>
+          <w:szCs w:val="24"/>
+        </w:rPr>
+        <w:t xml:space="preserve"> инспекция исходного текста.</w:t>
       </w:r>
     </w:p>
     <w:p>
@@ -18852,7 +19089,23 @@
           <w:sz w:val="24"/>
           <w:szCs w:val="24"/>
         </w:rPr>
-        <w:t>Функциональное тестирование метод предположение об ошибке</w:t>
+        <w:t>Функциональное тестирование</w:t>
+      </w:r>
+      <w:r>
+        <w:rPr>
+          <w:rFonts w:ascii="Times New Roman" w:hAnsi="Times New Roman" w:cs="Times New Roman"/>
+          <w:sz w:val="24"/>
+          <w:szCs w:val="24"/>
+        </w:rPr>
+        <w:t xml:space="preserve"> и метод этого вида – </w:t>
+      </w:r>
+      <w:r>
+        <w:rPr>
+          <w:rFonts w:ascii="Times New Roman" w:hAnsi="Times New Roman" w:cs="Times New Roman"/>
+          <w:sz w:val="24"/>
+          <w:szCs w:val="24"/>
+        </w:rPr>
+        <w:t>предположение об ошибке</w:t>
       </w:r>
     </w:p>
     <w:p>
@@ -18900,7 +19153,55 @@
           <w:sz w:val="24"/>
           <w:szCs w:val="24"/>
         </w:rPr>
-        <w:t>Кроме того было выбрано функциональное тестирования методом предположения об ошибки, так как этот метод позволит выявить возможные ошибки в наиболее сложных моментах программы.</w:t>
+        <w:t>Ф</w:t>
+      </w:r>
+      <w:r>
+        <w:rPr>
+          <w:rFonts w:ascii="Times New Roman" w:hAnsi="Times New Roman" w:cs="Times New Roman"/>
+          <w:sz w:val="24"/>
+          <w:szCs w:val="24"/>
+        </w:rPr>
+        <w:t>ункциональное тестирования</w:t>
+      </w:r>
+      <w:r>
+        <w:rPr>
+          <w:rFonts w:ascii="Times New Roman" w:hAnsi="Times New Roman" w:cs="Times New Roman"/>
+          <w:sz w:val="24"/>
+          <w:szCs w:val="24"/>
+        </w:rPr>
+        <w:t xml:space="preserve"> было выбрано, так как известно какие</w:t>
+      </w:r>
+      <w:r>
+        <w:rPr>
+          <w:rFonts w:ascii="Times New Roman" w:hAnsi="Times New Roman" w:cs="Times New Roman"/>
+          <w:sz w:val="24"/>
+          <w:szCs w:val="24"/>
+        </w:rPr>
+        <w:t xml:space="preserve"> </w:t>
+      </w:r>
+      <w:r>
+        <w:rPr>
+          <w:rFonts w:ascii="Times New Roman" w:hAnsi="Times New Roman" w:cs="Times New Roman"/>
+          <w:sz w:val="24"/>
+          <w:szCs w:val="24"/>
+        </w:rPr>
+        <w:t xml:space="preserve">функции должна выполнять программа, какие данные поступают на вход и какие результаты должны быть получены. Из методов функционального тестирования был выбран метод </w:t>
+      </w:r>
+      <w:r>
+        <w:rPr>
+          <w:rFonts w:ascii="Times New Roman" w:hAnsi="Times New Roman" w:cs="Times New Roman"/>
+          <w:sz w:val="24"/>
+          <w:szCs w:val="24"/>
+        </w:rPr>
+        <w:t xml:space="preserve">предположения об ошибки, так как </w:t>
+      </w:r>
+      <w:r>
+        <w:rPr>
+          <w:rFonts w:ascii="Times New Roman" w:hAnsi="Times New Roman" w:cs="Times New Roman"/>
+          <w:sz w:val="24"/>
+          <w:szCs w:val="24"/>
+        </w:rPr>
+        <w:t>разработчик всегда интуитивно чувствует слабые места программы и может предположить возможные ошибки.</w:t>
       </w:r>
     </w:p>
     <w:p>
@@ -18911,6 +19212,7 @@
       <w:bookmarkStart w:id="91" w:name="_Toc435889057"/>
       <w:bookmarkStart w:id="92" w:name="_Toc436225442"/>
       <w:r>
+        <w:lastRenderedPageBreak/>
         <w:t>3</w:t>
       </w:r>
       <w:r>
@@ -18928,6 +19230,7 @@
         <w:pStyle w:val="3"/>
         <w:rPr>
           <w:rFonts w:cs="Times New Roman"/>
+          <w:b w:val="0"/>
           <w:szCs w:val="24"/>
         </w:rPr>
       </w:pPr>
@@ -18939,6 +19242,38 @@
           <w:rFonts w:cs="Times New Roman"/>
           <w:szCs w:val="24"/>
         </w:rPr>
+        <w:tab/>
+      </w:r>
+      <w:r>
+        <w:rPr>
+          <w:rFonts w:cs="Times New Roman"/>
+          <w:b w:val="0"/>
+          <w:szCs w:val="24"/>
+        </w:rPr>
+        <w:t xml:space="preserve">В соответствии с выбранной стратегией </w:t>
+      </w:r>
+      <w:r>
+        <w:rPr>
+          <w:rFonts w:cs="Times New Roman"/>
+          <w:b w:val="0"/>
+          <w:szCs w:val="24"/>
+        </w:rPr>
+        <w:t>были разработаны тесты и применены на соответствующих этапах разработки.</w:t>
+      </w:r>
+    </w:p>
+    <w:p>
+      <w:pPr>
+        <w:pStyle w:val="3"/>
+        <w:rPr>
+          <w:rFonts w:cs="Times New Roman"/>
+          <w:szCs w:val="24"/>
+        </w:rPr>
+      </w:pPr>
+      <w:r>
+        <w:rPr>
+          <w:rFonts w:cs="Times New Roman"/>
+          <w:szCs w:val="24"/>
+        </w:rPr>
         <w:t>3</w:t>
       </w:r>
       <w:r>
@@ -18990,7 +19325,23 @@
           <w:sz w:val="24"/>
           <w:szCs w:val="24"/>
         </w:rPr>
-        <w:t>В соответствие с этой стратегией, инспектирующему п</w:t>
+        <w:t xml:space="preserve">В соответствие с этой </w:t>
+      </w:r>
+      <w:r>
+        <w:rPr>
+          <w:rFonts w:ascii="Times New Roman" w:hAnsi="Times New Roman" w:cs="Times New Roman"/>
+          <w:sz w:val="24"/>
+          <w:szCs w:val="24"/>
+        </w:rPr>
+        <w:t>методом</w:t>
+      </w:r>
+      <w:r>
+        <w:rPr>
+          <w:rFonts w:ascii="Times New Roman" w:hAnsi="Times New Roman" w:cs="Times New Roman"/>
+          <w:sz w:val="24"/>
+          <w:szCs w:val="24"/>
+        </w:rPr>
+        <w:t>, инспектирующему п</w:t>
       </w:r>
       <w:r>
         <w:rPr>
@@ -19008,18 +19359,6 @@
         </w:rPr>
         <w:t xml:space="preserve"> ошибок программирования.</w:t>
       </w:r>
-    </w:p>
-    <w:p>
-      <w:pPr>
-        <w:spacing w:line="360" w:lineRule="auto"/>
-        <w:ind w:firstLine="708"/>
-        <w:jc w:val="both"/>
-        <w:rPr>
-          <w:rFonts w:ascii="Times New Roman" w:hAnsi="Times New Roman" w:cs="Times New Roman"/>
-          <w:sz w:val="24"/>
-          <w:szCs w:val="24"/>
-        </w:rPr>
-      </w:pPr>
     </w:p>
     <w:p>
       <w:pPr>
@@ -19040,7 +19379,6 @@
           <w:sz w:val="24"/>
           <w:szCs w:val="24"/>
         </w:rPr>
-        <w:lastRenderedPageBreak/>
         <w:t>1. Контроль обращений к данным</w:t>
       </w:r>
     </w:p>
@@ -19521,6 +19859,7 @@
           <w:sz w:val="24"/>
           <w:szCs w:val="24"/>
         </w:rPr>
+        <w:lastRenderedPageBreak/>
         <w:t>3. Контроль передачи управления</w:t>
       </w:r>
     </w:p>
@@ -19691,7 +20030,6 @@
           <w:sz w:val="24"/>
           <w:szCs w:val="24"/>
         </w:rPr>
-        <w:lastRenderedPageBreak/>
         <w:t>4. Контроль межмодульных интерфейсов</w:t>
       </w:r>
     </w:p>
@@ -20339,7 +20677,15 @@
                 <w:sz w:val="24"/>
                 <w:szCs w:val="24"/>
               </w:rPr>
-              <w:t>Пользователь отвечает на все вопросы правильно.</w:t>
+              <w:t xml:space="preserve">Пользователь отвечает на все </w:t>
+            </w:r>
+            <w:r>
+              <w:rPr>
+                <w:sz w:val="24"/>
+                <w:szCs w:val="24"/>
+              </w:rPr>
+              <w:lastRenderedPageBreak/>
+              <w:t>вопросы правильно.</w:t>
             </w:r>
           </w:p>
         </w:tc>
@@ -20361,7 +20707,16 @@
                 <w:sz w:val="24"/>
                 <w:szCs w:val="24"/>
               </w:rPr>
-              <w:t>На экране результатов все ответы выделены зелёным</w:t>
+              <w:lastRenderedPageBreak/>
+              <w:t xml:space="preserve">На экране результатов </w:t>
+            </w:r>
+            <w:r>
+              <w:rPr>
+                <w:sz w:val="24"/>
+                <w:szCs w:val="24"/>
+              </w:rPr>
+              <w:lastRenderedPageBreak/>
+              <w:t>все ответы выделены зелёным</w:t>
             </w:r>
           </w:p>
         </w:tc>
@@ -20383,7 +20738,16 @@
                 <w:sz w:val="24"/>
                 <w:szCs w:val="24"/>
               </w:rPr>
-              <w:t>Не все вопросы выделены зелён</w:t>
+              <w:lastRenderedPageBreak/>
+              <w:t xml:space="preserve">Не все вопросы выделены </w:t>
+            </w:r>
+            <w:r>
+              <w:rPr>
+                <w:sz w:val="24"/>
+                <w:szCs w:val="24"/>
+              </w:rPr>
+              <w:lastRenderedPageBreak/>
+              <w:t>зелён</w:t>
             </w:r>
             <w:r>
               <w:rPr>
@@ -20410,139 +20774,128 @@
       <w:pPr>
         <w:spacing w:after="0" w:line="360" w:lineRule="auto"/>
         <w:ind w:firstLine="708"/>
-        <w:jc w:val="both"/>
-        <w:rPr>
-          <w:rFonts w:ascii="Times New Roman" w:hAnsi="Times New Roman" w:cs="Times New Roman"/>
-          <w:sz w:val="24"/>
-          <w:szCs w:val="24"/>
-        </w:rPr>
-      </w:pPr>
-      <w:r>
-        <w:rPr>
-          <w:rFonts w:ascii="Times New Roman" w:hAnsi="Times New Roman" w:cs="Times New Roman"/>
-          <w:sz w:val="24"/>
-          <w:szCs w:val="24"/>
-        </w:rPr>
-        <w:t xml:space="preserve">При тестировании было выявлено, что при правильном ответе на все вопросы система </w:t>
-      </w:r>
-      <w:r>
-        <w:rPr>
-          <w:rFonts w:ascii="Times New Roman" w:hAnsi="Times New Roman" w:cs="Times New Roman"/>
-          <w:sz w:val="24"/>
-          <w:szCs w:val="24"/>
-        </w:rPr>
-        <w:t xml:space="preserve">не все ответы фиксирует правильно. После проверки кода выяснилось, что ошибка возникает в сравнении ответа пользователя с правильным ответом. Это </w:t>
-      </w:r>
-      <w:r>
-        <w:rPr>
-          <w:rFonts w:ascii="Times New Roman" w:hAnsi="Times New Roman" w:cs="Times New Roman"/>
-          <w:sz w:val="24"/>
-          <w:szCs w:val="24"/>
-        </w:rPr>
-        <w:t>происходило</w:t>
-      </w:r>
-      <w:r>
-        <w:rPr>
-          <w:rFonts w:ascii="Times New Roman" w:hAnsi="Times New Roman" w:cs="Times New Roman"/>
-          <w:sz w:val="24"/>
-          <w:szCs w:val="24"/>
-        </w:rPr>
-        <w:t xml:space="preserve"> из-за</w:t>
-      </w:r>
-      <w:r>
-        <w:rPr>
-          <w:rFonts w:ascii="Times New Roman" w:hAnsi="Times New Roman" w:cs="Times New Roman"/>
-          <w:sz w:val="24"/>
-          <w:szCs w:val="24"/>
-        </w:rPr>
-        <w:t xml:space="preserve"> того</w:t>
-      </w:r>
-      <w:r>
-        <w:rPr>
-          <w:rFonts w:ascii="Times New Roman" w:hAnsi="Times New Roman" w:cs="Times New Roman"/>
-          <w:sz w:val="24"/>
-          <w:szCs w:val="24"/>
-        </w:rPr>
-        <w:t xml:space="preserve">, что при выводе на экран вариантов ответа, в ответе состоящем из </w:t>
-      </w:r>
-      <w:r>
-        <w:rPr>
-          <w:rFonts w:ascii="Times New Roman" w:hAnsi="Times New Roman" w:cs="Times New Roman"/>
-          <w:sz w:val="24"/>
-          <w:szCs w:val="24"/>
-        </w:rPr>
-        <w:lastRenderedPageBreak/>
-        <w:t>2 слов пробел заменятся на знак переноса</w:t>
-      </w:r>
-      <w:r>
-        <w:rPr>
-          <w:rFonts w:ascii="Times New Roman" w:hAnsi="Times New Roman" w:cs="Times New Roman"/>
-          <w:sz w:val="24"/>
-          <w:szCs w:val="24"/>
-        </w:rPr>
-        <w:t xml:space="preserve"> на следующую строку(“\</w:t>
-      </w:r>
-      <w:r>
-        <w:rPr>
-          <w:rFonts w:ascii="Times New Roman" w:hAnsi="Times New Roman" w:cs="Times New Roman"/>
-          <w:sz w:val="24"/>
-          <w:szCs w:val="24"/>
-          <w:lang w:val="en-US"/>
-        </w:rPr>
-        <w:t>n</w:t>
-      </w:r>
-      <w:r>
-        <w:rPr>
-          <w:rFonts w:ascii="Times New Roman" w:hAnsi="Times New Roman" w:cs="Times New Roman"/>
-          <w:sz w:val="24"/>
-          <w:szCs w:val="24"/>
-        </w:rPr>
-        <w:t xml:space="preserve">”). Таким образом ошибки возникаю только при вопросе, ответ на который состоит из 2 слов. Для того чтобы </w:t>
-      </w:r>
-      <w:r>
-        <w:rPr>
-          <w:rFonts w:ascii="Times New Roman" w:hAnsi="Times New Roman" w:cs="Times New Roman"/>
-          <w:sz w:val="24"/>
-          <w:szCs w:val="24"/>
-        </w:rPr>
-        <w:t>исправить</w:t>
-      </w:r>
-      <w:r>
-        <w:rPr>
-          <w:rFonts w:ascii="Times New Roman" w:hAnsi="Times New Roman" w:cs="Times New Roman"/>
-          <w:sz w:val="24"/>
-          <w:szCs w:val="24"/>
-        </w:rPr>
-        <w:t xml:space="preserve"> надо перед сравнением заменить знак переноса на следующую строку знаком пробела.</w:t>
+        <w:rPr>
+          <w:rFonts w:ascii="Times New Roman" w:hAnsi="Times New Roman" w:cs="Times New Roman"/>
+          <w:sz w:val="24"/>
+          <w:szCs w:val="24"/>
+        </w:rPr>
+      </w:pPr>
+      <w:r>
+        <w:rPr>
+          <w:rFonts w:ascii="Times New Roman" w:hAnsi="Times New Roman" w:cs="Times New Roman"/>
+          <w:sz w:val="24"/>
+          <w:szCs w:val="24"/>
+        </w:rPr>
+        <w:t>В ходе тестирования были выявлены и устранены ошибки программирования.</w:t>
       </w:r>
     </w:p>
     <w:p>
       <w:pPr>
         <w:spacing w:after="0" w:line="360" w:lineRule="auto"/>
         <w:ind w:firstLine="708"/>
-        <w:rPr>
-          <w:rFonts w:ascii="Times New Roman" w:hAnsi="Times New Roman" w:cs="Times New Roman"/>
-          <w:sz w:val="24"/>
-          <w:szCs w:val="24"/>
-        </w:rPr>
-      </w:pPr>
-    </w:p>
-    <w:p>
-      <w:pPr>
-        <w:spacing w:after="0" w:line="360" w:lineRule="auto"/>
-        <w:rPr>
-          <w:rFonts w:ascii="Times New Roman" w:hAnsi="Times New Roman" w:cs="Times New Roman"/>
-          <w:sz w:val="24"/>
-          <w:szCs w:val="24"/>
-        </w:rPr>
-      </w:pPr>
-      <w:r>
-        <w:rPr>
-          <w:rFonts w:ascii="Times New Roman" w:hAnsi="Times New Roman" w:cs="Times New Roman"/>
-          <w:sz w:val="24"/>
-          <w:szCs w:val="24"/>
-        </w:rPr>
-        <w:t>В ходе тестирования были выявлены и устранены ошибки программирования.</w:t>
+        <w:jc w:val="both"/>
+        <w:rPr>
+          <w:rFonts w:ascii="Times New Roman" w:hAnsi="Times New Roman" w:cs="Times New Roman"/>
+          <w:sz w:val="24"/>
+          <w:szCs w:val="24"/>
+        </w:rPr>
+      </w:pPr>
+      <w:r>
+        <w:rPr>
+          <w:rFonts w:ascii="Times New Roman" w:hAnsi="Times New Roman" w:cs="Times New Roman"/>
+          <w:sz w:val="24"/>
+          <w:szCs w:val="24"/>
+        </w:rPr>
+        <w:t>Так на пример, в результате тестирования</w:t>
+      </w:r>
+      <w:r>
+        <w:rPr>
+          <w:rFonts w:ascii="Times New Roman" w:hAnsi="Times New Roman" w:cs="Times New Roman"/>
+          <w:sz w:val="24"/>
+          <w:szCs w:val="24"/>
+        </w:rPr>
+        <w:t xml:space="preserve"> было выявлено, что при правильном ответе на все вопросы система </w:t>
+      </w:r>
+      <w:r>
+        <w:rPr>
+          <w:rFonts w:ascii="Times New Roman" w:hAnsi="Times New Roman" w:cs="Times New Roman"/>
+          <w:sz w:val="24"/>
+          <w:szCs w:val="24"/>
+        </w:rPr>
+        <w:t xml:space="preserve">не все ответы фиксирует правильно. После проверки кода выяснилось, что ошибка возникает в сравнении ответа пользователя с правильным ответом. Это </w:t>
+      </w:r>
+      <w:r>
+        <w:rPr>
+          <w:rFonts w:ascii="Times New Roman" w:hAnsi="Times New Roman" w:cs="Times New Roman"/>
+          <w:sz w:val="24"/>
+          <w:szCs w:val="24"/>
+        </w:rPr>
+        <w:t>происходило</w:t>
+      </w:r>
+      <w:r>
+        <w:rPr>
+          <w:rFonts w:ascii="Times New Roman" w:hAnsi="Times New Roman" w:cs="Times New Roman"/>
+          <w:sz w:val="24"/>
+          <w:szCs w:val="24"/>
+        </w:rPr>
+        <w:t xml:space="preserve"> из-за</w:t>
+      </w:r>
+      <w:r>
+        <w:rPr>
+          <w:rFonts w:ascii="Times New Roman" w:hAnsi="Times New Roman" w:cs="Times New Roman"/>
+          <w:sz w:val="24"/>
+          <w:szCs w:val="24"/>
+        </w:rPr>
+        <w:t xml:space="preserve"> того</w:t>
+      </w:r>
+      <w:r>
+        <w:rPr>
+          <w:rFonts w:ascii="Times New Roman" w:hAnsi="Times New Roman" w:cs="Times New Roman"/>
+          <w:sz w:val="24"/>
+          <w:szCs w:val="24"/>
+        </w:rPr>
+        <w:t>, что при выводе на экран вариантов ответа, в ответе состоящем из 2 слов пробел заменятся на знак переноса</w:t>
+      </w:r>
+      <w:r>
+        <w:rPr>
+          <w:rFonts w:ascii="Times New Roman" w:hAnsi="Times New Roman" w:cs="Times New Roman"/>
+          <w:sz w:val="24"/>
+          <w:szCs w:val="24"/>
+        </w:rPr>
+        <w:t xml:space="preserve"> на следующую строку(“\</w:t>
+      </w:r>
+      <w:r>
+        <w:rPr>
+          <w:rFonts w:ascii="Times New Roman" w:hAnsi="Times New Roman" w:cs="Times New Roman"/>
+          <w:sz w:val="24"/>
+          <w:szCs w:val="24"/>
+          <w:lang w:val="en-US"/>
+        </w:rPr>
+        <w:t>n</w:t>
+      </w:r>
+      <w:r>
+        <w:rPr>
+          <w:rFonts w:ascii="Times New Roman" w:hAnsi="Times New Roman" w:cs="Times New Roman"/>
+          <w:sz w:val="24"/>
+          <w:szCs w:val="24"/>
+        </w:rPr>
+        <w:t xml:space="preserve">”). Таким образом ошибки возникаю только при вопросе, ответ на который состоит из 2 слов. Для того чтобы </w:t>
+      </w:r>
+      <w:r>
+        <w:rPr>
+          <w:rFonts w:ascii="Times New Roman" w:hAnsi="Times New Roman" w:cs="Times New Roman"/>
+          <w:sz w:val="24"/>
+          <w:szCs w:val="24"/>
+        </w:rPr>
+        <w:t>исправить</w:t>
+      </w:r>
+      <w:r>
+        <w:rPr>
+          <w:rFonts w:ascii="Times New Roman" w:hAnsi="Times New Roman" w:cs="Times New Roman"/>
+          <w:sz w:val="24"/>
+          <w:szCs w:val="24"/>
+        </w:rPr>
+        <w:t xml:space="preserve"> надо перед сравнением заменить знак переноса на следующую строку знаком пробела.</w:t>
       </w:r>
     </w:p>
     <w:p>
@@ -20629,55 +20982,7 @@
           <w:sz w:val="24"/>
           <w:szCs w:val="24"/>
         </w:rPr>
-        <w:t>Из предлагаемых были выбраны следующие виды о</w:t>
-      </w:r>
-      <w:r>
-        <w:rPr>
-          <w:rFonts w:ascii="Times New Roman" w:hAnsi="Times New Roman" w:cs="Times New Roman"/>
-          <w:sz w:val="24"/>
-          <w:szCs w:val="24"/>
-        </w:rPr>
-        <w:t>ценочно</w:t>
-      </w:r>
-      <w:r>
-        <w:rPr>
-          <w:rFonts w:ascii="Times New Roman" w:hAnsi="Times New Roman" w:cs="Times New Roman"/>
-          <w:sz w:val="24"/>
-          <w:szCs w:val="24"/>
-        </w:rPr>
-        <w:t>го тестирования</w:t>
-      </w:r>
-      <w:r>
-        <w:rPr>
-          <w:rFonts w:ascii="Times New Roman" w:hAnsi="Times New Roman" w:cs="Times New Roman"/>
-          <w:sz w:val="24"/>
-          <w:szCs w:val="24"/>
-        </w:rPr>
-        <w:t>, так как эти вилы тестирования позволяют оценить</w:t>
-      </w:r>
-      <w:r>
-        <w:rPr>
-          <w:rFonts w:ascii="Times New Roman" w:hAnsi="Times New Roman" w:cs="Times New Roman"/>
-          <w:sz w:val="24"/>
-          <w:szCs w:val="24"/>
-        </w:rPr>
-        <w:t xml:space="preserve"> </w:t>
-      </w:r>
-      <w:r>
-        <w:rPr>
-          <w:rFonts w:ascii="Times New Roman" w:hAnsi="Times New Roman" w:cs="Times New Roman"/>
-          <w:sz w:val="24"/>
-          <w:szCs w:val="24"/>
-        </w:rPr>
-        <w:t xml:space="preserve">на сколько пользователю будет комфортно </w:t>
-      </w:r>
-      <w:r>
-        <w:rPr>
-          <w:rFonts w:ascii="Times New Roman" w:hAnsi="Times New Roman" w:cs="Times New Roman"/>
-          <w:sz w:val="24"/>
-          <w:szCs w:val="24"/>
-        </w:rPr>
-        <w:t>пользоваться приложением.</w:t>
+        <w:t>С учетом специфики разрабатываемой программы были выбраны следующие виды оценочного тестирования:</w:t>
       </w:r>
     </w:p>
     <w:p>
@@ -20941,6 +21246,7 @@
           <w:sz w:val="24"/>
           <w:szCs w:val="24"/>
         </w:rPr>
+        <w:lastRenderedPageBreak/>
         <w:t>Исправление замечаний:</w:t>
       </w:r>
     </w:p>
@@ -21021,7 +21327,6 @@
           <w:sz w:val="24"/>
           <w:szCs w:val="24"/>
         </w:rPr>
-        <w:lastRenderedPageBreak/>
         <w:t xml:space="preserve">Тестирование конфигураций </w:t>
       </w:r>
       <w:r>
@@ -21452,7 +21757,7 @@
           <w:sz w:val="24"/>
           <w:szCs w:val="24"/>
         </w:rPr>
-        <w:t>В перспективе планируется сделать:</w:t>
+        <w:t>В перспективе планируется:</w:t>
       </w:r>
     </w:p>
     <w:p>
@@ -21476,7 +21781,15 @@
           <w:sz w:val="24"/>
           <w:szCs w:val="24"/>
         </w:rPr>
-        <w:t>Больше тем для игрового режима</w:t>
+        <w:t>Увеличить количество</w:t>
+      </w:r>
+      <w:r>
+        <w:rPr>
+          <w:rFonts w:ascii="Times New Roman" w:hAnsi="Times New Roman" w:cs="Times New Roman"/>
+          <w:sz w:val="24"/>
+          <w:szCs w:val="24"/>
+        </w:rPr>
+        <w:t xml:space="preserve"> тем для игрового режима</w:t>
       </w:r>
     </w:p>
     <w:p>
@@ -21500,7 +21813,15 @@
           <w:sz w:val="24"/>
           <w:szCs w:val="24"/>
         </w:rPr>
-        <w:t>Обновление базы через интернет</w:t>
+        <w:t>Предусмотреть о</w:t>
+      </w:r>
+      <w:r>
+        <w:rPr>
+          <w:rFonts w:ascii="Times New Roman" w:hAnsi="Times New Roman" w:cs="Times New Roman"/>
+          <w:sz w:val="24"/>
+          <w:szCs w:val="24"/>
+        </w:rPr>
+        <w:t>бновление базы через интернет</w:t>
       </w:r>
     </w:p>
     <w:p>
@@ -21801,11 +22122,25 @@
           <w:szCs w:val="24"/>
         </w:rPr>
         <w:lastRenderedPageBreak/>
-        <w:t>Литература</w:t>
+        <w:t>Список л</w:t>
+      </w:r>
+      <w:r>
+        <w:rPr>
+          <w:rFonts w:cs="Times New Roman"/>
+          <w:szCs w:val="24"/>
+        </w:rPr>
+        <w:t>итератур</w:t>
       </w:r>
       <w:bookmarkEnd w:id="105"/>
       <w:bookmarkEnd w:id="106"/>
       <w:bookmarkEnd w:id="107"/>
+      <w:r>
+        <w:rPr>
+          <w:rFonts w:cs="Times New Roman"/>
+          <w:szCs w:val="24"/>
+        </w:rPr>
+        <w:t>ы</w:t>
+      </w:r>
     </w:p>
     <w:p>
       <w:pPr>
@@ -22050,7 +22385,7 @@
         <w:rPr>
           <w:noProof/>
         </w:rPr>
-        <w:t>8</w:t>
+        <w:t>35</w:t>
       </w:r>
     </w:fldSimple>
   </w:p>

--- a/РПЗ Лантратов.docx
+++ b/РПЗ Лантратов.docx
@@ -650,7 +650,25 @@
           <w:sz w:val="24"/>
           <w:szCs w:val="24"/>
         </w:rPr>
-        <w:t>34 с.,</w:t>
+        <w:t>3</w:t>
+      </w:r>
+      <w:r>
+        <w:rPr>
+          <w:rFonts w:ascii="Times New Roman" w:hAnsi="Times New Roman" w:cs="Times New Roman"/>
+          <w:color w:val="000000" w:themeColor="text1"/>
+          <w:sz w:val="24"/>
+          <w:szCs w:val="24"/>
+        </w:rPr>
+        <w:t>5</w:t>
+      </w:r>
+      <w:r>
+        <w:rPr>
+          <w:rFonts w:ascii="Times New Roman" w:hAnsi="Times New Roman" w:cs="Times New Roman"/>
+          <w:color w:val="000000" w:themeColor="text1"/>
+          <w:sz w:val="24"/>
+          <w:szCs w:val="24"/>
+        </w:rPr>
+        <w:t xml:space="preserve"> с.,</w:t>
       </w:r>
       <w:r>
         <w:rPr>
@@ -717,33 +735,33 @@
           <w:sz w:val="24"/>
           <w:szCs w:val="24"/>
         </w:rPr>
+        <w:t>4</w:t>
+      </w:r>
+      <w:r>
+        <w:rPr>
+          <w:rFonts w:ascii="Times New Roman" w:hAnsi="Times New Roman" w:cs="Times New Roman"/>
+          <w:color w:val="000000" w:themeColor="text1"/>
+          <w:sz w:val="24"/>
+          <w:szCs w:val="24"/>
+        </w:rPr>
+        <w:t xml:space="preserve"> источника,</w:t>
+      </w:r>
+      <w:r>
+        <w:rPr>
+          <w:rFonts w:ascii="Times New Roman" w:hAnsi="Times New Roman" w:cs="Times New Roman"/>
+          <w:color w:val="FF0000"/>
+          <w:sz w:val="24"/>
+          <w:szCs w:val="24"/>
+        </w:rPr>
+        <w:t xml:space="preserve"> </w:t>
+      </w:r>
+      <w:r>
+        <w:rPr>
+          <w:rFonts w:ascii="Times New Roman" w:hAnsi="Times New Roman" w:cs="Times New Roman"/>
+          <w:sz w:val="24"/>
+          <w:szCs w:val="24"/>
+        </w:rPr>
         <w:t>3</w:t>
-      </w:r>
-      <w:r>
-        <w:rPr>
-          <w:rFonts w:ascii="Times New Roman" w:hAnsi="Times New Roman" w:cs="Times New Roman"/>
-          <w:color w:val="000000" w:themeColor="text1"/>
-          <w:sz w:val="24"/>
-          <w:szCs w:val="24"/>
-        </w:rPr>
-        <w:t xml:space="preserve"> источника,</w:t>
-      </w:r>
-      <w:r>
-        <w:rPr>
-          <w:rFonts w:ascii="Times New Roman" w:hAnsi="Times New Roman" w:cs="Times New Roman"/>
-          <w:color w:val="FF0000"/>
-          <w:sz w:val="24"/>
-          <w:szCs w:val="24"/>
-        </w:rPr>
-        <w:t xml:space="preserve"> </w:t>
-      </w:r>
-      <w:r>
-        <w:rPr>
-          <w:rFonts w:ascii="Times New Roman" w:hAnsi="Times New Roman" w:cs="Times New Roman"/>
-          <w:sz w:val="24"/>
-          <w:szCs w:val="24"/>
-        </w:rPr>
-        <w:t>2</w:t>
       </w:r>
       <w:r>
         <w:rPr>
@@ -2640,7 +2658,7 @@
                 <w:noProof/>
                 <w:webHidden/>
               </w:rPr>
-              <w:t>29</w:t>
+              <w:t>30</w:t>
             </w:r>
             <w:r>
               <w:rPr>
@@ -2709,7 +2727,7 @@
                 <w:noProof/>
                 <w:webHidden/>
               </w:rPr>
-              <w:t>29</w:t>
+              <w:t>30</w:t>
             </w:r>
             <w:r>
               <w:rPr>
@@ -5221,22 +5239,13 @@
           <w:szCs w:val="24"/>
         </w:rPr>
       </w:pPr>
-    </w:p>
-    <w:p>
-      <w:pPr>
-        <w:spacing w:line="360" w:lineRule="auto"/>
-        <w:rPr>
-          <w:rFonts w:ascii="Times New Roman" w:eastAsia="Times New Roman" w:hAnsi="Times New Roman" w:cs="Times New Roman"/>
-          <w:sz w:val="24"/>
-          <w:szCs w:val="24"/>
-        </w:rPr>
-      </w:pPr>
-      <w:r>
-        <w:rPr>
-          <w:rFonts w:ascii="Times New Roman" w:eastAsia="Times New Roman" w:hAnsi="Times New Roman" w:cs="Times New Roman"/>
-          <w:sz w:val="24"/>
-          <w:szCs w:val="24"/>
-        </w:rPr>
+      <w:r>
+        <w:rPr>
+          <w:rFonts w:ascii="Times New Roman" w:eastAsia="Times New Roman" w:hAnsi="Times New Roman" w:cs="Times New Roman"/>
+          <w:sz w:val="24"/>
+          <w:szCs w:val="24"/>
+        </w:rPr>
+        <w:lastRenderedPageBreak/>
         <w:t>Таблица 2</w:t>
       </w:r>
       <w:r>
@@ -6305,6 +6314,7 @@
           <w:sz w:val="24"/>
           <w:szCs w:val="24"/>
         </w:rPr>
+        <w:lastRenderedPageBreak/>
         <w:t xml:space="preserve">Таблица </w:t>
       </w:r>
       <w:r>
@@ -7497,7 +7507,7 @@
     <w:p>
       <w:pPr>
         <w:spacing w:line="360" w:lineRule="auto"/>
-        <w:ind w:firstLine="360"/>
+        <w:ind w:firstLine="680"/>
         <w:rPr>
           <w:rFonts w:ascii="Times New Roman" w:hAnsi="Times New Roman" w:cs="Times New Roman"/>
           <w:sz w:val="24"/>
@@ -11346,7 +11356,6 @@
     <w:p>
       <w:pPr>
         <w:spacing w:line="360" w:lineRule="auto"/>
-        <w:ind w:firstLine="708"/>
         <w:rPr>
           <w:rFonts w:ascii="Times New Roman" w:hAnsi="Times New Roman" w:cs="Times New Roman"/>
           <w:sz w:val="24"/>
@@ -17650,9 +17659,25 @@
           <w:rFonts w:ascii="Times New Roman" w:hAnsi="Times New Roman" w:cs="Times New Roman"/>
           <w:sz w:val="24"/>
           <w:szCs w:val="24"/>
+        </w:rPr>
+      </w:pPr>
+      <w:r>
+        <w:rPr>
+          <w:rFonts w:ascii="Times New Roman" w:hAnsi="Times New Roman" w:cs="Times New Roman"/>
+          <w:sz w:val="24"/>
+          <w:szCs w:val="24"/>
           <w:lang w:val="en-US"/>
         </w:rPr>
-      </w:pPr>
+        <w:t>MainActivity</w:t>
+      </w:r>
+      <w:r>
+        <w:rPr>
+          <w:rFonts w:ascii="Times New Roman" w:hAnsi="Times New Roman" w:cs="Times New Roman"/>
+          <w:sz w:val="24"/>
+          <w:szCs w:val="24"/>
+        </w:rPr>
+        <w:t>.</w:t>
+      </w:r>
       <w:r>
         <w:rPr>
           <w:rFonts w:ascii="Times New Roman" w:hAnsi="Times New Roman" w:cs="Times New Roman"/>
@@ -17660,7 +17685,15 @@
           <w:szCs w:val="24"/>
           <w:lang w:val="en-US"/>
         </w:rPr>
-        <w:t>MainActivity</w:t>
+        <w:t>java</w:t>
+      </w:r>
+      <w:r>
+        <w:rPr>
+          <w:rFonts w:ascii="Times New Roman" w:hAnsi="Times New Roman" w:cs="Times New Roman"/>
+          <w:sz w:val="24"/>
+          <w:szCs w:val="24"/>
+        </w:rPr>
+        <w:t xml:space="preserve">, </w:t>
       </w:r>
       <w:r>
         <w:rPr>
@@ -17669,6 +17702,14 @@
           <w:szCs w:val="24"/>
           <w:lang w:val="en-US"/>
         </w:rPr>
+        <w:t>HelpActivity</w:t>
+      </w:r>
+      <w:r>
+        <w:rPr>
+          <w:rFonts w:ascii="Times New Roman" w:hAnsi="Times New Roman" w:cs="Times New Roman"/>
+          <w:sz w:val="24"/>
+          <w:szCs w:val="24"/>
+        </w:rPr>
         <w:t>.</w:t>
       </w:r>
       <w:r>
@@ -17685,8 +17726,41 @@
           <w:rFonts w:ascii="Times New Roman" w:hAnsi="Times New Roman" w:cs="Times New Roman"/>
           <w:sz w:val="24"/>
           <w:szCs w:val="24"/>
+        </w:rPr>
+        <w:t xml:space="preserve">, </w:t>
+      </w:r>
+      <w:r>
+        <w:rPr>
+          <w:rFonts w:ascii="Times New Roman" w:hAnsi="Times New Roman" w:cs="Times New Roman"/>
+          <w:sz w:val="24"/>
+          <w:szCs w:val="24"/>
           <w:lang w:val="en-US"/>
         </w:rPr>
+        <w:t>ConstellationViewActivity</w:t>
+      </w:r>
+      <w:r>
+        <w:rPr>
+          <w:rFonts w:ascii="Times New Roman" w:hAnsi="Times New Roman" w:cs="Times New Roman"/>
+          <w:sz w:val="24"/>
+          <w:szCs w:val="24"/>
+        </w:rPr>
+        <w:t>.</w:t>
+      </w:r>
+      <w:r>
+        <w:rPr>
+          <w:rFonts w:ascii="Times New Roman" w:hAnsi="Times New Roman" w:cs="Times New Roman"/>
+          <w:sz w:val="24"/>
+          <w:szCs w:val="24"/>
+          <w:lang w:val="en-US"/>
+        </w:rPr>
+        <w:t>java</w:t>
+      </w:r>
+      <w:r>
+        <w:rPr>
+          <w:rFonts w:ascii="Times New Roman" w:hAnsi="Times New Roman" w:cs="Times New Roman"/>
+          <w:sz w:val="24"/>
+          <w:szCs w:val="24"/>
+        </w:rPr>
         <w:t xml:space="preserve">, </w:t>
       </w:r>
       <w:r>
@@ -17696,7 +17770,15 @@
           <w:szCs w:val="24"/>
           <w:lang w:val="en-US"/>
         </w:rPr>
-        <w:t>HelpActivity</w:t>
+        <w:t>EncyclopediaActivity</w:t>
+      </w:r>
+      <w:r>
+        <w:rPr>
+          <w:rFonts w:ascii="Times New Roman" w:hAnsi="Times New Roman" w:cs="Times New Roman"/>
+          <w:sz w:val="24"/>
+          <w:szCs w:val="24"/>
+        </w:rPr>
+        <w:t>.</w:t>
       </w:r>
       <w:r>
         <w:rPr>
@@ -17705,6 +17787,31 @@
           <w:szCs w:val="24"/>
           <w:lang w:val="en-US"/>
         </w:rPr>
+        <w:t>java</w:t>
+      </w:r>
+      <w:r>
+        <w:rPr>
+          <w:rFonts w:ascii="Times New Roman" w:hAnsi="Times New Roman" w:cs="Times New Roman"/>
+          <w:sz w:val="24"/>
+          <w:szCs w:val="24"/>
+        </w:rPr>
+        <w:t xml:space="preserve">, </w:t>
+      </w:r>
+      <w:r>
+        <w:rPr>
+          <w:rFonts w:ascii="Times New Roman" w:hAnsi="Times New Roman" w:cs="Times New Roman"/>
+          <w:sz w:val="24"/>
+          <w:szCs w:val="24"/>
+          <w:lang w:val="en-US"/>
+        </w:rPr>
+        <w:t>ObjectsListActivity</w:t>
+      </w:r>
+      <w:r>
+        <w:rPr>
+          <w:rFonts w:ascii="Times New Roman" w:hAnsi="Times New Roman" w:cs="Times New Roman"/>
+          <w:sz w:val="24"/>
+          <w:szCs w:val="24"/>
+        </w:rPr>
         <w:t>.</w:t>
       </w:r>
       <w:r>
@@ -17721,8 +17828,41 @@
           <w:rFonts w:ascii="Times New Roman" w:hAnsi="Times New Roman" w:cs="Times New Roman"/>
           <w:sz w:val="24"/>
           <w:szCs w:val="24"/>
+        </w:rPr>
+        <w:t xml:space="preserve">, </w:t>
+      </w:r>
+      <w:r>
+        <w:rPr>
+          <w:rFonts w:ascii="Times New Roman" w:hAnsi="Times New Roman" w:cs="Times New Roman"/>
+          <w:sz w:val="24"/>
+          <w:szCs w:val="24"/>
           <w:lang w:val="en-US"/>
         </w:rPr>
+        <w:t>PlanetViewActivity</w:t>
+      </w:r>
+      <w:r>
+        <w:rPr>
+          <w:rFonts w:ascii="Times New Roman" w:hAnsi="Times New Roman" w:cs="Times New Roman"/>
+          <w:sz w:val="24"/>
+          <w:szCs w:val="24"/>
+        </w:rPr>
+        <w:t>.</w:t>
+      </w:r>
+      <w:r>
+        <w:rPr>
+          <w:rFonts w:ascii="Times New Roman" w:hAnsi="Times New Roman" w:cs="Times New Roman"/>
+          <w:sz w:val="24"/>
+          <w:szCs w:val="24"/>
+          <w:lang w:val="en-US"/>
+        </w:rPr>
+        <w:t>java</w:t>
+      </w:r>
+      <w:r>
+        <w:rPr>
+          <w:rFonts w:ascii="Times New Roman" w:hAnsi="Times New Roman" w:cs="Times New Roman"/>
+          <w:sz w:val="24"/>
+          <w:szCs w:val="24"/>
+        </w:rPr>
         <w:t xml:space="preserve">, </w:t>
       </w:r>
       <w:r>
@@ -17732,7 +17872,15 @@
           <w:szCs w:val="24"/>
           <w:lang w:val="en-US"/>
         </w:rPr>
-        <w:t>ConstellationViewActivity</w:t>
+        <w:t>ViewActivity</w:t>
+      </w:r>
+      <w:r>
+        <w:rPr>
+          <w:rFonts w:ascii="Times New Roman" w:hAnsi="Times New Roman" w:cs="Times New Roman"/>
+          <w:sz w:val="24"/>
+          <w:szCs w:val="24"/>
+        </w:rPr>
+        <w:t>.</w:t>
       </w:r>
       <w:r>
         <w:rPr>
@@ -17741,6 +17889,31 @@
           <w:szCs w:val="24"/>
           <w:lang w:val="en-US"/>
         </w:rPr>
+        <w:t>java</w:t>
+      </w:r>
+      <w:r>
+        <w:rPr>
+          <w:rFonts w:ascii="Times New Roman" w:hAnsi="Times New Roman" w:cs="Times New Roman"/>
+          <w:sz w:val="24"/>
+          <w:szCs w:val="24"/>
+        </w:rPr>
+        <w:t xml:space="preserve">, </w:t>
+      </w:r>
+      <w:r>
+        <w:rPr>
+          <w:rFonts w:ascii="Times New Roman" w:hAnsi="Times New Roman" w:cs="Times New Roman"/>
+          <w:sz w:val="24"/>
+          <w:szCs w:val="24"/>
+          <w:lang w:val="en-US"/>
+        </w:rPr>
+        <w:t>ChoiceGameActivity</w:t>
+      </w:r>
+      <w:r>
+        <w:rPr>
+          <w:rFonts w:ascii="Times New Roman" w:hAnsi="Times New Roman" w:cs="Times New Roman"/>
+          <w:sz w:val="24"/>
+          <w:szCs w:val="24"/>
+        </w:rPr>
         <w:t>.</w:t>
       </w:r>
       <w:r>
@@ -17757,8 +17930,41 @@
           <w:rFonts w:ascii="Times New Roman" w:hAnsi="Times New Roman" w:cs="Times New Roman"/>
           <w:sz w:val="24"/>
           <w:szCs w:val="24"/>
+        </w:rPr>
+        <w:t xml:space="preserve">, </w:t>
+      </w:r>
+      <w:r>
+        <w:rPr>
+          <w:rFonts w:ascii="Times New Roman" w:hAnsi="Times New Roman" w:cs="Times New Roman"/>
+          <w:sz w:val="24"/>
+          <w:szCs w:val="24"/>
           <w:lang w:val="en-US"/>
         </w:rPr>
+        <w:t>GameActivity</w:t>
+      </w:r>
+      <w:r>
+        <w:rPr>
+          <w:rFonts w:ascii="Times New Roman" w:hAnsi="Times New Roman" w:cs="Times New Roman"/>
+          <w:sz w:val="24"/>
+          <w:szCs w:val="24"/>
+        </w:rPr>
+        <w:t>.</w:t>
+      </w:r>
+      <w:r>
+        <w:rPr>
+          <w:rFonts w:ascii="Times New Roman" w:hAnsi="Times New Roman" w:cs="Times New Roman"/>
+          <w:sz w:val="24"/>
+          <w:szCs w:val="24"/>
+          <w:lang w:val="en-US"/>
+        </w:rPr>
+        <w:t>java</w:t>
+      </w:r>
+      <w:r>
+        <w:rPr>
+          <w:rFonts w:ascii="Times New Roman" w:hAnsi="Times New Roman" w:cs="Times New Roman"/>
+          <w:sz w:val="24"/>
+          <w:szCs w:val="24"/>
+        </w:rPr>
         <w:t xml:space="preserve">, </w:t>
       </w:r>
       <w:r>
@@ -17768,7 +17974,15 @@
           <w:szCs w:val="24"/>
           <w:lang w:val="en-US"/>
         </w:rPr>
-        <w:t>EncyclopediaActivity</w:t>
+        <w:t>GameMenuActivity</w:t>
+      </w:r>
+      <w:r>
+        <w:rPr>
+          <w:rFonts w:ascii="Times New Roman" w:hAnsi="Times New Roman" w:cs="Times New Roman"/>
+          <w:sz w:val="24"/>
+          <w:szCs w:val="24"/>
+        </w:rPr>
+        <w:t>.</w:t>
       </w:r>
       <w:r>
         <w:rPr>
@@ -17777,6 +17991,31 @@
           <w:szCs w:val="24"/>
           <w:lang w:val="en-US"/>
         </w:rPr>
+        <w:t>java</w:t>
+      </w:r>
+      <w:r>
+        <w:rPr>
+          <w:rFonts w:ascii="Times New Roman" w:hAnsi="Times New Roman" w:cs="Times New Roman"/>
+          <w:sz w:val="24"/>
+          <w:szCs w:val="24"/>
+        </w:rPr>
+        <w:t xml:space="preserve">, </w:t>
+      </w:r>
+      <w:r>
+        <w:rPr>
+          <w:rFonts w:ascii="Times New Roman" w:hAnsi="Times New Roman" w:cs="Times New Roman"/>
+          <w:sz w:val="24"/>
+          <w:szCs w:val="24"/>
+          <w:lang w:val="en-US"/>
+        </w:rPr>
+        <w:t>GameOverActivity</w:t>
+      </w:r>
+      <w:r>
+        <w:rPr>
+          <w:rFonts w:ascii="Times New Roman" w:hAnsi="Times New Roman" w:cs="Times New Roman"/>
+          <w:sz w:val="24"/>
+          <w:szCs w:val="24"/>
+        </w:rPr>
         <w:t>.</w:t>
       </w:r>
       <w:r>
@@ -17793,8 +18032,41 @@
           <w:rFonts w:ascii="Times New Roman" w:hAnsi="Times New Roman" w:cs="Times New Roman"/>
           <w:sz w:val="24"/>
           <w:szCs w:val="24"/>
+        </w:rPr>
+        <w:t xml:space="preserve">, </w:t>
+      </w:r>
+      <w:r>
+        <w:rPr>
+          <w:rFonts w:ascii="Times New Roman" w:hAnsi="Times New Roman" w:cs="Times New Roman"/>
+          <w:sz w:val="24"/>
+          <w:szCs w:val="24"/>
           <w:lang w:val="en-US"/>
         </w:rPr>
+        <w:t>GameOverShowQuestionActivity</w:t>
+      </w:r>
+      <w:r>
+        <w:rPr>
+          <w:rFonts w:ascii="Times New Roman" w:hAnsi="Times New Roman" w:cs="Times New Roman"/>
+          <w:sz w:val="24"/>
+          <w:szCs w:val="24"/>
+        </w:rPr>
+        <w:t>.</w:t>
+      </w:r>
+      <w:r>
+        <w:rPr>
+          <w:rFonts w:ascii="Times New Roman" w:hAnsi="Times New Roman" w:cs="Times New Roman"/>
+          <w:sz w:val="24"/>
+          <w:szCs w:val="24"/>
+          <w:lang w:val="en-US"/>
+        </w:rPr>
+        <w:t>java</w:t>
+      </w:r>
+      <w:r>
+        <w:rPr>
+          <w:rFonts w:ascii="Times New Roman" w:hAnsi="Times New Roman" w:cs="Times New Roman"/>
+          <w:sz w:val="24"/>
+          <w:szCs w:val="24"/>
+        </w:rPr>
         <w:t xml:space="preserve">, </w:t>
       </w:r>
       <w:r>
@@ -17804,294 +18076,6 @@
           <w:szCs w:val="24"/>
           <w:lang w:val="en-US"/>
         </w:rPr>
-        <w:t>ObjectsListActivity</w:t>
-      </w:r>
-      <w:r>
-        <w:rPr>
-          <w:rFonts w:ascii="Times New Roman" w:hAnsi="Times New Roman" w:cs="Times New Roman"/>
-          <w:sz w:val="24"/>
-          <w:szCs w:val="24"/>
-          <w:lang w:val="en-US"/>
-        </w:rPr>
-        <w:t>.</w:t>
-      </w:r>
-      <w:r>
-        <w:rPr>
-          <w:rFonts w:ascii="Times New Roman" w:hAnsi="Times New Roman" w:cs="Times New Roman"/>
-          <w:sz w:val="24"/>
-          <w:szCs w:val="24"/>
-          <w:lang w:val="en-US"/>
-        </w:rPr>
-        <w:t>java</w:t>
-      </w:r>
-      <w:r>
-        <w:rPr>
-          <w:rFonts w:ascii="Times New Roman" w:hAnsi="Times New Roman" w:cs="Times New Roman"/>
-          <w:sz w:val="24"/>
-          <w:szCs w:val="24"/>
-          <w:lang w:val="en-US"/>
-        </w:rPr>
-        <w:t xml:space="preserve">, </w:t>
-      </w:r>
-      <w:r>
-        <w:rPr>
-          <w:rFonts w:ascii="Times New Roman" w:hAnsi="Times New Roman" w:cs="Times New Roman"/>
-          <w:sz w:val="24"/>
-          <w:szCs w:val="24"/>
-          <w:lang w:val="en-US"/>
-        </w:rPr>
-        <w:t>PlanetViewActivity</w:t>
-      </w:r>
-      <w:r>
-        <w:rPr>
-          <w:rFonts w:ascii="Times New Roman" w:hAnsi="Times New Roman" w:cs="Times New Roman"/>
-          <w:sz w:val="24"/>
-          <w:szCs w:val="24"/>
-          <w:lang w:val="en-US"/>
-        </w:rPr>
-        <w:t>.</w:t>
-      </w:r>
-      <w:r>
-        <w:rPr>
-          <w:rFonts w:ascii="Times New Roman" w:hAnsi="Times New Roman" w:cs="Times New Roman"/>
-          <w:sz w:val="24"/>
-          <w:szCs w:val="24"/>
-          <w:lang w:val="en-US"/>
-        </w:rPr>
-        <w:t>java</w:t>
-      </w:r>
-      <w:r>
-        <w:rPr>
-          <w:rFonts w:ascii="Times New Roman" w:hAnsi="Times New Roman" w:cs="Times New Roman"/>
-          <w:sz w:val="24"/>
-          <w:szCs w:val="24"/>
-          <w:lang w:val="en-US"/>
-        </w:rPr>
-        <w:t xml:space="preserve">, </w:t>
-      </w:r>
-      <w:r>
-        <w:rPr>
-          <w:rFonts w:ascii="Times New Roman" w:hAnsi="Times New Roman" w:cs="Times New Roman"/>
-          <w:sz w:val="24"/>
-          <w:szCs w:val="24"/>
-          <w:lang w:val="en-US"/>
-        </w:rPr>
-        <w:t>ViewActivity</w:t>
-      </w:r>
-      <w:r>
-        <w:rPr>
-          <w:rFonts w:ascii="Times New Roman" w:hAnsi="Times New Roman" w:cs="Times New Roman"/>
-          <w:sz w:val="24"/>
-          <w:szCs w:val="24"/>
-          <w:lang w:val="en-US"/>
-        </w:rPr>
-        <w:t>.</w:t>
-      </w:r>
-      <w:r>
-        <w:rPr>
-          <w:rFonts w:ascii="Times New Roman" w:hAnsi="Times New Roman" w:cs="Times New Roman"/>
-          <w:sz w:val="24"/>
-          <w:szCs w:val="24"/>
-          <w:lang w:val="en-US"/>
-        </w:rPr>
-        <w:t>java</w:t>
-      </w:r>
-      <w:r>
-        <w:rPr>
-          <w:rFonts w:ascii="Times New Roman" w:hAnsi="Times New Roman" w:cs="Times New Roman"/>
-          <w:sz w:val="24"/>
-          <w:szCs w:val="24"/>
-          <w:lang w:val="en-US"/>
-        </w:rPr>
-        <w:t xml:space="preserve">, </w:t>
-      </w:r>
-      <w:r>
-        <w:rPr>
-          <w:rFonts w:ascii="Times New Roman" w:hAnsi="Times New Roman" w:cs="Times New Roman"/>
-          <w:sz w:val="24"/>
-          <w:szCs w:val="24"/>
-          <w:lang w:val="en-US"/>
-        </w:rPr>
-        <w:t>ChoiceGameActivity</w:t>
-      </w:r>
-      <w:r>
-        <w:rPr>
-          <w:rFonts w:ascii="Times New Roman" w:hAnsi="Times New Roman" w:cs="Times New Roman"/>
-          <w:sz w:val="24"/>
-          <w:szCs w:val="24"/>
-          <w:lang w:val="en-US"/>
-        </w:rPr>
-        <w:t>.</w:t>
-      </w:r>
-      <w:r>
-        <w:rPr>
-          <w:rFonts w:ascii="Times New Roman" w:hAnsi="Times New Roman" w:cs="Times New Roman"/>
-          <w:sz w:val="24"/>
-          <w:szCs w:val="24"/>
-          <w:lang w:val="en-US"/>
-        </w:rPr>
-        <w:t>java</w:t>
-      </w:r>
-      <w:r>
-        <w:rPr>
-          <w:rFonts w:ascii="Times New Roman" w:hAnsi="Times New Roman" w:cs="Times New Roman"/>
-          <w:sz w:val="24"/>
-          <w:szCs w:val="24"/>
-          <w:lang w:val="en-US"/>
-        </w:rPr>
-        <w:t xml:space="preserve">, </w:t>
-      </w:r>
-      <w:r>
-        <w:rPr>
-          <w:rFonts w:ascii="Times New Roman" w:hAnsi="Times New Roman" w:cs="Times New Roman"/>
-          <w:sz w:val="24"/>
-          <w:szCs w:val="24"/>
-          <w:lang w:val="en-US"/>
-        </w:rPr>
-        <w:t>GameActivity</w:t>
-      </w:r>
-      <w:r>
-        <w:rPr>
-          <w:rFonts w:ascii="Times New Roman" w:hAnsi="Times New Roman" w:cs="Times New Roman"/>
-          <w:sz w:val="24"/>
-          <w:szCs w:val="24"/>
-          <w:lang w:val="en-US"/>
-        </w:rPr>
-        <w:t>.</w:t>
-      </w:r>
-      <w:r>
-        <w:rPr>
-          <w:rFonts w:ascii="Times New Roman" w:hAnsi="Times New Roman" w:cs="Times New Roman"/>
-          <w:sz w:val="24"/>
-          <w:szCs w:val="24"/>
-          <w:lang w:val="en-US"/>
-        </w:rPr>
-        <w:t>java</w:t>
-      </w:r>
-      <w:r>
-        <w:rPr>
-          <w:rFonts w:ascii="Times New Roman" w:hAnsi="Times New Roman" w:cs="Times New Roman"/>
-          <w:sz w:val="24"/>
-          <w:szCs w:val="24"/>
-          <w:lang w:val="en-US"/>
-        </w:rPr>
-        <w:t xml:space="preserve">, </w:t>
-      </w:r>
-      <w:r>
-        <w:rPr>
-          <w:rFonts w:ascii="Times New Roman" w:hAnsi="Times New Roman" w:cs="Times New Roman"/>
-          <w:sz w:val="24"/>
-          <w:szCs w:val="24"/>
-          <w:lang w:val="en-US"/>
-        </w:rPr>
-        <w:t>GameMenuActivity</w:t>
-      </w:r>
-      <w:r>
-        <w:rPr>
-          <w:rFonts w:ascii="Times New Roman" w:hAnsi="Times New Roman" w:cs="Times New Roman"/>
-          <w:sz w:val="24"/>
-          <w:szCs w:val="24"/>
-          <w:lang w:val="en-US"/>
-        </w:rPr>
-        <w:t>.</w:t>
-      </w:r>
-      <w:r>
-        <w:rPr>
-          <w:rFonts w:ascii="Times New Roman" w:hAnsi="Times New Roman" w:cs="Times New Roman"/>
-          <w:sz w:val="24"/>
-          <w:szCs w:val="24"/>
-          <w:lang w:val="en-US"/>
-        </w:rPr>
-        <w:t>java</w:t>
-      </w:r>
-      <w:r>
-        <w:rPr>
-          <w:rFonts w:ascii="Times New Roman" w:hAnsi="Times New Roman" w:cs="Times New Roman"/>
-          <w:sz w:val="24"/>
-          <w:szCs w:val="24"/>
-          <w:lang w:val="en-US"/>
-        </w:rPr>
-        <w:t xml:space="preserve">, </w:t>
-      </w:r>
-      <w:r>
-        <w:rPr>
-          <w:rFonts w:ascii="Times New Roman" w:hAnsi="Times New Roman" w:cs="Times New Roman"/>
-          <w:sz w:val="24"/>
-          <w:szCs w:val="24"/>
-          <w:lang w:val="en-US"/>
-        </w:rPr>
-        <w:t>GameOverActivity</w:t>
-      </w:r>
-      <w:r>
-        <w:rPr>
-          <w:rFonts w:ascii="Times New Roman" w:hAnsi="Times New Roman" w:cs="Times New Roman"/>
-          <w:sz w:val="24"/>
-          <w:szCs w:val="24"/>
-          <w:lang w:val="en-US"/>
-        </w:rPr>
-        <w:t>.</w:t>
-      </w:r>
-      <w:r>
-        <w:rPr>
-          <w:rFonts w:ascii="Times New Roman" w:hAnsi="Times New Roman" w:cs="Times New Roman"/>
-          <w:sz w:val="24"/>
-          <w:szCs w:val="24"/>
-          <w:lang w:val="en-US"/>
-        </w:rPr>
-        <w:t>java</w:t>
-      </w:r>
-      <w:r>
-        <w:rPr>
-          <w:rFonts w:ascii="Times New Roman" w:hAnsi="Times New Roman" w:cs="Times New Roman"/>
-          <w:sz w:val="24"/>
-          <w:szCs w:val="24"/>
-          <w:lang w:val="en-US"/>
-        </w:rPr>
-        <w:t xml:space="preserve">, </w:t>
-      </w:r>
-      <w:r>
-        <w:rPr>
-          <w:rFonts w:ascii="Times New Roman" w:hAnsi="Times New Roman" w:cs="Times New Roman"/>
-          <w:sz w:val="24"/>
-          <w:szCs w:val="24"/>
-          <w:lang w:val="en-US"/>
-        </w:rPr>
-        <w:t>GameOverShowQuestionActivity</w:t>
-      </w:r>
-      <w:r>
-        <w:rPr>
-          <w:rFonts w:ascii="Times New Roman" w:hAnsi="Times New Roman" w:cs="Times New Roman"/>
-          <w:sz w:val="24"/>
-          <w:szCs w:val="24"/>
-          <w:lang w:val="en-US"/>
-        </w:rPr>
-        <w:t>.</w:t>
-      </w:r>
-      <w:r>
-        <w:rPr>
-          <w:rFonts w:ascii="Times New Roman" w:hAnsi="Times New Roman" w:cs="Times New Roman"/>
-          <w:sz w:val="24"/>
-          <w:szCs w:val="24"/>
-          <w:lang w:val="en-US"/>
-        </w:rPr>
-        <w:t>java</w:t>
-      </w:r>
-      <w:r>
-        <w:rPr>
-          <w:rFonts w:ascii="Times New Roman" w:hAnsi="Times New Roman" w:cs="Times New Roman"/>
-          <w:sz w:val="24"/>
-          <w:szCs w:val="24"/>
-          <w:lang w:val="en-US"/>
-        </w:rPr>
-        <w:t xml:space="preserve">, </w:t>
-      </w:r>
-      <w:r>
-        <w:rPr>
-          <w:rFonts w:ascii="Times New Roman" w:hAnsi="Times New Roman" w:cs="Times New Roman"/>
-          <w:sz w:val="24"/>
-          <w:szCs w:val="24"/>
-          <w:lang w:val="en-US"/>
-        </w:rPr>
         <w:t>StatisticsActivity</w:t>
       </w:r>
       <w:r>
@@ -18099,7 +18083,6 @@
           <w:rFonts w:ascii="Times New Roman" w:hAnsi="Times New Roman" w:cs="Times New Roman"/>
           <w:sz w:val="24"/>
           <w:szCs w:val="24"/>
-          <w:lang w:val="en-US"/>
         </w:rPr>
         <w:t>.</w:t>
       </w:r>
@@ -18128,7 +18111,6 @@
           <w:rFonts w:ascii="Times New Roman" w:hAnsi="Times New Roman" w:cs="Times New Roman"/>
           <w:sz w:val="24"/>
           <w:szCs w:val="24"/>
-          <w:lang w:val="en-US"/>
         </w:rPr>
         <w:tab/>
       </w:r>
@@ -18772,128 +18754,6 @@
     </w:p>
     <w:p>
       <w:pPr>
-        <w:spacing w:line="360" w:lineRule="auto"/>
-        <w:ind w:firstLine="708"/>
-        <w:jc w:val="both"/>
-        <w:rPr>
-          <w:rFonts w:ascii="Times New Roman" w:hAnsi="Times New Roman" w:cs="Times New Roman"/>
-          <w:sz w:val="24"/>
-          <w:szCs w:val="24"/>
-        </w:rPr>
-      </w:pPr>
-      <w:r>
-        <w:rPr>
-          <w:rFonts w:ascii="Times New Roman" w:hAnsi="Times New Roman" w:cs="Times New Roman"/>
-          <w:sz w:val="24"/>
-          <w:szCs w:val="24"/>
-          <w:highlight w:val="yellow"/>
-        </w:rPr>
-        <w:t xml:space="preserve">Одним из критериев, </w:t>
-      </w:r>
-      <w:r>
-        <w:rPr>
-          <w:rFonts w:ascii="Times New Roman" w:hAnsi="Times New Roman" w:cs="Times New Roman"/>
-          <w:sz w:val="24"/>
-          <w:szCs w:val="24"/>
-          <w:highlight w:val="yellow"/>
-        </w:rPr>
-        <w:t>которой</w:t>
-      </w:r>
-      <w:r>
-        <w:rPr>
-          <w:rFonts w:ascii="Times New Roman" w:hAnsi="Times New Roman" w:cs="Times New Roman"/>
-          <w:sz w:val="24"/>
-          <w:szCs w:val="24"/>
-          <w:highlight w:val="yellow"/>
-        </w:rPr>
-        <w:t xml:space="preserve"> был положен в основу при создании</w:t>
-      </w:r>
-      <w:r>
-        <w:rPr>
-          <w:rFonts w:ascii="Times New Roman" w:hAnsi="Times New Roman" w:cs="Times New Roman"/>
-          <w:sz w:val="24"/>
-          <w:szCs w:val="24"/>
-          <w:highlight w:val="yellow"/>
-        </w:rPr>
-        <w:t xml:space="preserve"> </w:t>
-      </w:r>
-      <w:r>
-        <w:rPr>
-          <w:rFonts w:ascii="Times New Roman" w:hAnsi="Times New Roman" w:cs="Times New Roman"/>
-          <w:sz w:val="24"/>
-          <w:szCs w:val="24"/>
-          <w:highlight w:val="yellow"/>
-        </w:rPr>
-        <w:t>разрабатываемой программы</w:t>
-      </w:r>
-      <w:r>
-        <w:rPr>
-          <w:rFonts w:ascii="Times New Roman" w:hAnsi="Times New Roman" w:cs="Times New Roman"/>
-          <w:sz w:val="24"/>
-          <w:szCs w:val="24"/>
-          <w:highlight w:val="yellow"/>
-        </w:rPr>
-        <w:t xml:space="preserve">, </w:t>
-      </w:r>
-      <w:r>
-        <w:rPr>
-          <w:rFonts w:ascii="Times New Roman" w:hAnsi="Times New Roman" w:cs="Times New Roman"/>
-          <w:sz w:val="24"/>
-          <w:szCs w:val="24"/>
-          <w:highlight w:val="yellow"/>
-        </w:rPr>
-        <w:t xml:space="preserve">было </w:t>
-      </w:r>
-      <w:r>
-        <w:rPr>
-          <w:rFonts w:ascii="Times New Roman" w:hAnsi="Times New Roman" w:cs="Times New Roman"/>
-          <w:sz w:val="24"/>
-          <w:szCs w:val="24"/>
-          <w:highlight w:val="yellow"/>
-        </w:rPr>
-        <w:t>удобство и</w:t>
-      </w:r>
-      <w:r>
-        <w:rPr>
-          <w:rFonts w:ascii="Times New Roman" w:hAnsi="Times New Roman" w:cs="Times New Roman"/>
-          <w:sz w:val="24"/>
-          <w:szCs w:val="24"/>
-          <w:highlight w:val="yellow"/>
-        </w:rPr>
-        <w:t xml:space="preserve"> простота</w:t>
-      </w:r>
-      <w:r>
-        <w:rPr>
-          <w:rFonts w:ascii="Times New Roman" w:hAnsi="Times New Roman" w:cs="Times New Roman"/>
-          <w:sz w:val="24"/>
-          <w:szCs w:val="24"/>
-          <w:highlight w:val="yellow"/>
-        </w:rPr>
-        <w:t xml:space="preserve"> </w:t>
-      </w:r>
-      <w:r>
-        <w:rPr>
-          <w:rFonts w:ascii="Times New Roman" w:hAnsi="Times New Roman" w:cs="Times New Roman"/>
-          <w:sz w:val="24"/>
-          <w:szCs w:val="24"/>
-          <w:highlight w:val="yellow"/>
-        </w:rPr>
-        <w:t>применения.</w:t>
-      </w:r>
-    </w:p>
-    <w:p>
-      <w:pPr>
-        <w:spacing w:line="360" w:lineRule="auto"/>
-        <w:ind w:firstLine="708"/>
-        <w:rPr>
-          <w:rFonts w:ascii="Times New Roman" w:hAnsi="Times New Roman" w:cs="Times New Roman"/>
-          <w:sz w:val="24"/>
-          <w:szCs w:val="24"/>
-        </w:rPr>
-      </w:pPr>
-    </w:p>
-    <w:p>
-      <w:pPr>
         <w:pStyle w:val="2"/>
       </w:pPr>
       <w:bookmarkStart w:id="87" w:name="_Toc435888383"/>
@@ -20135,18 +19995,6 @@
     <w:p>
       <w:pPr>
         <w:spacing w:after="0" w:line="360" w:lineRule="auto"/>
-        <w:jc w:val="both"/>
-        <w:rPr>
-          <w:rFonts w:ascii="Times New Roman" w:hAnsi="Times New Roman" w:cs="Times New Roman"/>
-          <w:b/>
-          <w:sz w:val="24"/>
-          <w:szCs w:val="24"/>
-        </w:rPr>
-      </w:pPr>
-    </w:p>
-    <w:p>
-      <w:pPr>
-        <w:spacing w:after="0" w:line="360" w:lineRule="auto"/>
         <w:ind w:firstLine="360"/>
         <w:jc w:val="both"/>
         <w:rPr>
@@ -20285,18 +20133,6 @@
         </w:rPr>
         <w:t>.</w:t>
       </w:r>
-    </w:p>
-    <w:p>
-      <w:pPr>
-        <w:spacing w:after="0" w:line="360" w:lineRule="auto"/>
-        <w:ind w:firstLine="360"/>
-        <w:jc w:val="both"/>
-        <w:rPr>
-          <w:rFonts w:ascii="Times New Roman" w:hAnsi="Times New Roman" w:cs="Times New Roman"/>
-          <w:sz w:val="24"/>
-          <w:szCs w:val="24"/>
-        </w:rPr>
-      </w:pPr>
     </w:p>
     <w:p>
       <w:pPr>
@@ -20677,15 +20513,7 @@
                 <w:sz w:val="24"/>
                 <w:szCs w:val="24"/>
               </w:rPr>
-              <w:t xml:space="preserve">Пользователь отвечает на все </w:t>
-            </w:r>
-            <w:r>
-              <w:rPr>
-                <w:sz w:val="24"/>
-                <w:szCs w:val="24"/>
-              </w:rPr>
-              <w:lastRenderedPageBreak/>
-              <w:t>вопросы правильно.</w:t>
+              <w:t>Пользователь отвечает на все вопросы правильно.</w:t>
             </w:r>
           </w:p>
         </w:tc>
@@ -20707,16 +20535,7 @@
                 <w:sz w:val="24"/>
                 <w:szCs w:val="24"/>
               </w:rPr>
-              <w:lastRenderedPageBreak/>
-              <w:t xml:space="preserve">На экране результатов </w:t>
-            </w:r>
-            <w:r>
-              <w:rPr>
-                <w:sz w:val="24"/>
-                <w:szCs w:val="24"/>
-              </w:rPr>
-              <w:lastRenderedPageBreak/>
-              <w:t>все ответы выделены зелёным</w:t>
+              <w:t>На экране результатов все ответы выделены зелёным</w:t>
             </w:r>
           </w:p>
         </w:tc>
@@ -20738,16 +20557,7 @@
                 <w:sz w:val="24"/>
                 <w:szCs w:val="24"/>
               </w:rPr>
-              <w:lastRenderedPageBreak/>
-              <w:t xml:space="preserve">Не все вопросы выделены </w:t>
-            </w:r>
-            <w:r>
-              <w:rPr>
-                <w:sz w:val="24"/>
-                <w:szCs w:val="24"/>
-              </w:rPr>
-              <w:lastRenderedPageBreak/>
-              <w:t>зелён</w:t>
+              <w:t>Не все вопросы выделены зелён</w:t>
             </w:r>
             <w:r>
               <w:rPr>
@@ -21246,7 +21056,6 @@
           <w:sz w:val="24"/>
           <w:szCs w:val="24"/>
         </w:rPr>
-        <w:lastRenderedPageBreak/>
         <w:t>Исправление замечаний:</w:t>
       </w:r>
     </w:p>
@@ -21295,6 +21104,7 @@
           <w:sz w:val="24"/>
           <w:szCs w:val="24"/>
         </w:rPr>
+        <w:lastRenderedPageBreak/>
         <w:t xml:space="preserve">Теперь открытие экрана с вопросами производится с флагом </w:t>
       </w:r>
       <w:r>
@@ -22385,7 +22195,7 @@
         <w:rPr>
           <w:noProof/>
         </w:rPr>
-        <w:t>35</w:t>
+        <w:t>3</w:t>
       </w:r>
     </w:fldSimple>
   </w:p>

--- a/РПЗ Лантратов.docx
+++ b/РПЗ Лантратов.docx
@@ -1106,7 +1106,7 @@
           <w:r>
             <w:fldChar w:fldCharType="separate"/>
           </w:r>
-          <w:hyperlink w:anchor="_Toc436225420" w:history="1">
+          <w:hyperlink w:anchor="_Toc436260322" w:history="1">
             <w:r>
               <w:rPr>
                 <w:rStyle w:val="ae"/>
@@ -1134,7 +1134,7 @@
                 <w:noProof/>
                 <w:webHidden/>
               </w:rPr>
-              <w:instrText xml:space="preserve"> PAGEREF _Toc436225420 \h </w:instrText>
+              <w:instrText xml:space="preserve"> PAGEREF _Toc436260322 \h </w:instrText>
             </w:r>
             <w:r>
               <w:rPr>
@@ -1175,14 +1175,14 @@
               <w:noProof/>
             </w:rPr>
           </w:pPr>
-          <w:hyperlink w:anchor="_Toc436225421" w:history="1">
+          <w:hyperlink w:anchor="_Toc436260323" w:history="1">
             <w:r>
               <w:rPr>
                 <w:rStyle w:val="ae"/>
                 <w:rFonts w:cs="Times New Roman"/>
                 <w:noProof/>
               </w:rPr>
-              <w:t>1. Анализ требований и уточнение спецификаций</w:t>
+              <w:t>1 Анализ требований и уточнение спецификаций</w:t>
             </w:r>
             <w:r>
               <w:rPr>
@@ -1203,7 +1203,7 @@
                 <w:noProof/>
                 <w:webHidden/>
               </w:rPr>
-              <w:instrText xml:space="preserve"> PAGEREF _Toc436225421 \h </w:instrText>
+              <w:instrText xml:space="preserve"> PAGEREF _Toc436260323 \h </w:instrText>
             </w:r>
             <w:r>
               <w:rPr>
@@ -1244,14 +1244,14 @@
               <w:noProof/>
             </w:rPr>
           </w:pPr>
-          <w:hyperlink w:anchor="_Toc436225422" w:history="1">
+          <w:hyperlink w:anchor="_Toc436260324" w:history="1">
             <w:r>
               <w:rPr>
                 <w:rStyle w:val="ae"/>
                 <w:rFonts w:cs="Times New Roman"/>
                 <w:noProof/>
               </w:rPr>
-              <w:t>1.1. Выбор технологии, языка и среды разработки</w:t>
+              <w:t>1.1 Выбор технологии, языка и среды разработки</w:t>
             </w:r>
             <w:r>
               <w:rPr>
@@ -1272,7 +1272,7 @@
                 <w:noProof/>
                 <w:webHidden/>
               </w:rPr>
-              <w:instrText xml:space="preserve"> PAGEREF _Toc436225422 \h </w:instrText>
+              <w:instrText xml:space="preserve"> PAGEREF _Toc436260324 \h </w:instrText>
             </w:r>
             <w:r>
               <w:rPr>
@@ -1313,14 +1313,14 @@
               <w:noProof/>
             </w:rPr>
           </w:pPr>
-          <w:hyperlink w:anchor="_Toc436225423" w:history="1">
+          <w:hyperlink w:anchor="_Toc436260325" w:history="1">
             <w:r>
               <w:rPr>
                 <w:rStyle w:val="ae"/>
                 <w:rFonts w:cs="Times New Roman"/>
                 <w:noProof/>
               </w:rPr>
-              <w:t>1.2. Построение диаграммы вариантов использования</w:t>
+              <w:t>1.2 Построение диаграммы вариантов использования</w:t>
             </w:r>
             <w:r>
               <w:rPr>
@@ -1341,7 +1341,7 @@
                 <w:noProof/>
                 <w:webHidden/>
               </w:rPr>
-              <w:instrText xml:space="preserve"> PAGEREF _Toc436225423 \h </w:instrText>
+              <w:instrText xml:space="preserve"> PAGEREF _Toc436260325 \h </w:instrText>
             </w:r>
             <w:r>
               <w:rPr>
@@ -1382,14 +1382,14 @@
               <w:noProof/>
             </w:rPr>
           </w:pPr>
-          <w:hyperlink w:anchor="_Toc436225424" w:history="1">
+          <w:hyperlink w:anchor="_Toc436260326" w:history="1">
             <w:r>
               <w:rPr>
                 <w:rStyle w:val="ae"/>
                 <w:rFonts w:cs="Times New Roman"/>
                 <w:noProof/>
               </w:rPr>
-              <w:t>1.3. Выбор типа и формы диалога пользовательского интерфейса</w:t>
+              <w:t>1.3 Выбор типа и формы диалога пользовательского интерфейса</w:t>
             </w:r>
             <w:r>
               <w:rPr>
@@ -1410,7 +1410,7 @@
                 <w:noProof/>
                 <w:webHidden/>
               </w:rPr>
-              <w:instrText xml:space="preserve"> PAGEREF _Toc436225424 \h </w:instrText>
+              <w:instrText xml:space="preserve"> PAGEREF _Toc436260326 \h </w:instrText>
             </w:r>
             <w:r>
               <w:rPr>
@@ -1451,13 +1451,13 @@
               <w:noProof/>
             </w:rPr>
           </w:pPr>
-          <w:hyperlink w:anchor="_Toc436225425" w:history="1">
+          <w:hyperlink w:anchor="_Toc436260327" w:history="1">
             <w:r>
               <w:rPr>
                 <w:rStyle w:val="ae"/>
                 <w:noProof/>
               </w:rPr>
-              <w:t>1.4.  Выделение объектов  предметной области</w:t>
+              <w:t>1.4 Выделение объектов  предметной области</w:t>
             </w:r>
             <w:r>
               <w:rPr>
@@ -1478,7 +1478,7 @@
                 <w:noProof/>
                 <w:webHidden/>
               </w:rPr>
-              <w:instrText xml:space="preserve"> PAGEREF _Toc436225425 \h </w:instrText>
+              <w:instrText xml:space="preserve"> PAGEREF _Toc436260327 \h </w:instrText>
             </w:r>
             <w:r>
               <w:rPr>
@@ -1519,14 +1519,14 @@
               <w:noProof/>
             </w:rPr>
           </w:pPr>
-          <w:hyperlink w:anchor="_Toc436225426" w:history="1">
+          <w:hyperlink w:anchor="_Toc436260328" w:history="1">
             <w:r>
               <w:rPr>
                 <w:rStyle w:val="ae"/>
                 <w:rFonts w:eastAsia="Times New Roman" w:cs="Times New Roman"/>
                 <w:noProof/>
               </w:rPr>
-              <w:t>1.5  Описание поведения. Системные события</w:t>
+              <w:t>1.5 Описание поведения. Системные события</w:t>
             </w:r>
             <w:r>
               <w:rPr>
@@ -1547,7 +1547,7 @@
                 <w:noProof/>
                 <w:webHidden/>
               </w:rPr>
-              <w:instrText xml:space="preserve"> PAGEREF _Toc436225426 \h </w:instrText>
+              <w:instrText xml:space="preserve"> PAGEREF _Toc436260328 \h </w:instrText>
             </w:r>
             <w:r>
               <w:rPr>
@@ -1588,13 +1588,13 @@
               <w:noProof/>
             </w:rPr>
           </w:pPr>
-          <w:hyperlink w:anchor="_Toc436225427" w:history="1">
+          <w:hyperlink w:anchor="_Toc436260329" w:history="1">
             <w:r>
               <w:rPr>
                 <w:rStyle w:val="ae"/>
                 <w:noProof/>
               </w:rPr>
-              <w:t>1.6  Построение диаграмм деятельностей</w:t>
+              <w:t>1.6 Построение диаграмм деятельностей</w:t>
             </w:r>
             <w:r>
               <w:rPr>
@@ -1615,7 +1615,7 @@
                 <w:noProof/>
                 <w:webHidden/>
               </w:rPr>
-              <w:instrText xml:space="preserve"> PAGEREF _Toc436225427 \h </w:instrText>
+              <w:instrText xml:space="preserve"> PAGEREF _Toc436260329 \h </w:instrText>
             </w:r>
             <w:r>
               <w:rPr>
@@ -1656,13 +1656,13 @@
               <w:noProof/>
             </w:rPr>
           </w:pPr>
-          <w:hyperlink w:anchor="_Toc436225428" w:history="1">
+          <w:hyperlink w:anchor="_Toc436260330" w:history="1">
             <w:r>
               <w:rPr>
                 <w:rStyle w:val="ae"/>
                 <w:noProof/>
               </w:rPr>
-              <w:t>2.  Проектирование приложения</w:t>
+              <w:t>2 Проектирование приложения</w:t>
             </w:r>
             <w:r>
               <w:rPr>
@@ -1683,7 +1683,7 @@
                 <w:noProof/>
                 <w:webHidden/>
               </w:rPr>
-              <w:instrText xml:space="preserve"> PAGEREF _Toc436225428 \h </w:instrText>
+              <w:instrText xml:space="preserve"> PAGEREF _Toc436260330 \h </w:instrText>
             </w:r>
             <w:r>
               <w:rPr>
@@ -1724,13 +1724,13 @@
               <w:noProof/>
             </w:rPr>
           </w:pPr>
-          <w:hyperlink w:anchor="_Toc436225429" w:history="1">
+          <w:hyperlink w:anchor="_Toc436260331" w:history="1">
             <w:r>
               <w:rPr>
                 <w:rStyle w:val="ae"/>
                 <w:noProof/>
               </w:rPr>
-              <w:t>2.1  Проектирование пользовательского интерфейса</w:t>
+              <w:t>2.1 Проектирование пользовательского интерфейса</w:t>
             </w:r>
             <w:r>
               <w:rPr>
@@ -1751,7 +1751,7 @@
                 <w:noProof/>
                 <w:webHidden/>
               </w:rPr>
-              <w:instrText xml:space="preserve"> PAGEREF _Toc436225429 \h </w:instrText>
+              <w:instrText xml:space="preserve"> PAGEREF _Toc436260331 \h </w:instrText>
             </w:r>
             <w:r>
               <w:rPr>
@@ -1792,13 +1792,13 @@
               <w:noProof/>
             </w:rPr>
           </w:pPr>
-          <w:hyperlink w:anchor="_Toc436225430" w:history="1">
+          <w:hyperlink w:anchor="_Toc436260332" w:history="1">
             <w:r>
               <w:rPr>
                 <w:rStyle w:val="ae"/>
                 <w:noProof/>
               </w:rPr>
-              <w:t>2.1.1.  Разработка структуры меню.</w:t>
+              <w:t>2.1.1 Разработка структуры меню.</w:t>
             </w:r>
             <w:r>
               <w:rPr>
@@ -1819,7 +1819,7 @@
                 <w:noProof/>
                 <w:webHidden/>
               </w:rPr>
-              <w:instrText xml:space="preserve"> PAGEREF _Toc436225430 \h </w:instrText>
+              <w:instrText xml:space="preserve"> PAGEREF _Toc436260332 \h </w:instrText>
             </w:r>
             <w:r>
               <w:rPr>
@@ -1860,13 +1860,13 @@
               <w:noProof/>
             </w:rPr>
           </w:pPr>
-          <w:hyperlink w:anchor="_Toc436225431" w:history="1">
+          <w:hyperlink w:anchor="_Toc436260333" w:history="1">
             <w:r>
               <w:rPr>
                 <w:rStyle w:val="ae"/>
                 <w:noProof/>
               </w:rPr>
-              <w:t>2.1.2.  Построение графа состояний интерфейса.</w:t>
+              <w:t>2.1.2 Построение графа состояний интерфейса.</w:t>
             </w:r>
             <w:r>
               <w:rPr>
@@ -1887,7 +1887,7 @@
                 <w:noProof/>
                 <w:webHidden/>
               </w:rPr>
-              <w:instrText xml:space="preserve"> PAGEREF _Toc436225431 \h </w:instrText>
+              <w:instrText xml:space="preserve"> PAGEREF _Toc436260333 \h </w:instrText>
             </w:r>
             <w:r>
               <w:rPr>
@@ -1928,13 +1928,13 @@
               <w:noProof/>
             </w:rPr>
           </w:pPr>
-          <w:hyperlink w:anchor="_Toc436225432" w:history="1">
+          <w:hyperlink w:anchor="_Toc436260334" w:history="1">
             <w:r>
               <w:rPr>
                 <w:rStyle w:val="ae"/>
                 <w:noProof/>
               </w:rPr>
-              <w:t>2.1.3  Проектирование игрового экрана</w:t>
+              <w:t>2.1.3 Проектирование игрового экрана</w:t>
             </w:r>
             <w:r>
               <w:rPr>
@@ -1955,7 +1955,7 @@
                 <w:noProof/>
                 <w:webHidden/>
               </w:rPr>
-              <w:instrText xml:space="preserve"> PAGEREF _Toc436225432 \h </w:instrText>
+              <w:instrText xml:space="preserve"> PAGEREF _Toc436260334 \h </w:instrText>
             </w:r>
             <w:r>
               <w:rPr>
@@ -1996,7 +1996,7 @@
               <w:noProof/>
             </w:rPr>
           </w:pPr>
-          <w:hyperlink w:anchor="_Toc436225433" w:history="1">
+          <w:hyperlink w:anchor="_Toc436260335" w:history="1">
             <w:r>
               <w:rPr>
                 <w:rStyle w:val="ae"/>
@@ -2023,7 +2023,7 @@
                 <w:noProof/>
                 <w:webHidden/>
               </w:rPr>
-              <w:instrText xml:space="preserve"> PAGEREF _Toc436225433 \h </w:instrText>
+              <w:instrText xml:space="preserve"> PAGEREF _Toc436260335 \h </w:instrText>
             </w:r>
             <w:r>
               <w:rPr>
@@ -2064,14 +2064,14 @@
               <w:noProof/>
             </w:rPr>
           </w:pPr>
-          <w:hyperlink w:anchor="_Toc436225434" w:history="1">
+          <w:hyperlink w:anchor="_Toc436260336" w:history="1">
             <w:r>
               <w:rPr>
                 <w:rStyle w:val="ae"/>
                 <w:rFonts w:eastAsia="Times New Roman"/>
                 <w:noProof/>
               </w:rPr>
-              <w:t>2.3  Проектирование структуры приложения</w:t>
+              <w:t>2.3 Проектирование структуры приложения</w:t>
             </w:r>
             <w:r>
               <w:rPr>
@@ -2092,7 +2092,7 @@
                 <w:noProof/>
                 <w:webHidden/>
               </w:rPr>
-              <w:instrText xml:space="preserve"> PAGEREF _Toc436225434 \h </w:instrText>
+              <w:instrText xml:space="preserve"> PAGEREF _Toc436260336 \h </w:instrText>
             </w:r>
             <w:r>
               <w:rPr>
@@ -2133,14 +2133,14 @@
               <w:noProof/>
             </w:rPr>
           </w:pPr>
-          <w:hyperlink w:anchor="_Toc436225435" w:history="1">
+          <w:hyperlink w:anchor="_Toc436260337" w:history="1">
             <w:r>
               <w:rPr>
                 <w:rStyle w:val="ae"/>
                 <w:rFonts w:eastAsia="Times New Roman"/>
                 <w:noProof/>
               </w:rPr>
-              <w:t>2.3.1  Уточнение структуры программного обеспечения</w:t>
+              <w:t>2.3.1 Уточнение структуры программного обеспечения</w:t>
             </w:r>
             <w:r>
               <w:rPr>
@@ -2161,7 +2161,7 @@
                 <w:noProof/>
                 <w:webHidden/>
               </w:rPr>
-              <w:instrText xml:space="preserve"> PAGEREF _Toc436225435 \h </w:instrText>
+              <w:instrText xml:space="preserve"> PAGEREF _Toc436260337 \h </w:instrText>
             </w:r>
             <w:r>
               <w:rPr>
@@ -2202,14 +2202,14 @@
               <w:noProof/>
             </w:rPr>
           </w:pPr>
-          <w:hyperlink w:anchor="_Toc436225436" w:history="1">
+          <w:hyperlink w:anchor="_Toc436260338" w:history="1">
             <w:r>
               <w:rPr>
                 <w:rStyle w:val="ae"/>
                 <w:rFonts w:eastAsia="Times New Roman"/>
                 <w:noProof/>
               </w:rPr>
-              <w:t>2.3.2  Проектирование классов предметной области</w:t>
+              <w:t>2.3.2 Проектирование классов предметной области</w:t>
             </w:r>
             <w:r>
               <w:rPr>
@@ -2230,7 +2230,7 @@
                 <w:noProof/>
                 <w:webHidden/>
               </w:rPr>
-              <w:instrText xml:space="preserve"> PAGEREF _Toc436225436 \h </w:instrText>
+              <w:instrText xml:space="preserve"> PAGEREF _Toc436260338 \h </w:instrText>
             </w:r>
             <w:r>
               <w:rPr>
@@ -2271,13 +2271,13 @@
               <w:noProof/>
             </w:rPr>
           </w:pPr>
-          <w:hyperlink w:anchor="_Toc436225437" w:history="1">
+          <w:hyperlink w:anchor="_Toc436260339" w:history="1">
             <w:r>
               <w:rPr>
                 <w:rStyle w:val="ae"/>
                 <w:noProof/>
               </w:rPr>
-              <w:t>2.3.3   Проектирование базы данных</w:t>
+              <w:t>2.3.3 Проектирование базы данных</w:t>
             </w:r>
             <w:r>
               <w:rPr>
@@ -2298,7 +2298,7 @@
                 <w:noProof/>
                 <w:webHidden/>
               </w:rPr>
-              <w:instrText xml:space="preserve"> PAGEREF _Toc436225437 \h </w:instrText>
+              <w:instrText xml:space="preserve"> PAGEREF _Toc436260339 \h </w:instrText>
             </w:r>
             <w:r>
               <w:rPr>
@@ -2339,13 +2339,13 @@
               <w:noProof/>
             </w:rPr>
           </w:pPr>
-          <w:hyperlink w:anchor="_Toc436225438" w:history="1">
+          <w:hyperlink w:anchor="_Toc436260340" w:history="1">
             <w:r>
               <w:rPr>
                 <w:rStyle w:val="ae"/>
                 <w:noProof/>
               </w:rPr>
-              <w:t>2.3.4   Проектирование классов работы  с базой данных</w:t>
+              <w:t>2.3.4 Проектирование классов работы  с базой данных</w:t>
             </w:r>
             <w:r>
               <w:rPr>
@@ -2366,7 +2366,7 @@
                 <w:noProof/>
                 <w:webHidden/>
               </w:rPr>
-              <w:instrText xml:space="preserve"> PAGEREF _Toc436225438 \h </w:instrText>
+              <w:instrText xml:space="preserve"> PAGEREF _Toc436260340 \h </w:instrText>
             </w:r>
             <w:r>
               <w:rPr>
@@ -2407,13 +2407,13 @@
               <w:noProof/>
             </w:rPr>
           </w:pPr>
-          <w:hyperlink w:anchor="_Toc436225439" w:history="1">
+          <w:hyperlink w:anchor="_Toc436260341" w:history="1">
             <w:r>
               <w:rPr>
                 <w:rStyle w:val="ae"/>
                 <w:noProof/>
               </w:rPr>
-              <w:t>2.4   Разработка диаграмм компоновки  системы</w:t>
+              <w:t>2.4 Разработка диаграмм компоновки  системы</w:t>
             </w:r>
             <w:r>
               <w:rPr>
@@ -2434,7 +2434,7 @@
                 <w:noProof/>
                 <w:webHidden/>
               </w:rPr>
-              <w:instrText xml:space="preserve"> PAGEREF _Toc436225439 \h </w:instrText>
+              <w:instrText xml:space="preserve"> PAGEREF _Toc436260341 \h </w:instrText>
             </w:r>
             <w:r>
               <w:rPr>
@@ -2475,13 +2475,13 @@
               <w:noProof/>
             </w:rPr>
           </w:pPr>
-          <w:hyperlink w:anchor="_Toc436225440" w:history="1">
+          <w:hyperlink w:anchor="_Toc436260342" w:history="1">
             <w:r>
               <w:rPr>
                 <w:rStyle w:val="ae"/>
                 <w:noProof/>
               </w:rPr>
-              <w:t>3. Тестирование программного продукта.</w:t>
+              <w:t>3 Тестирование программного продукта.</w:t>
             </w:r>
             <w:r>
               <w:rPr>
@@ -2502,7 +2502,7 @@
                 <w:noProof/>
                 <w:webHidden/>
               </w:rPr>
-              <w:instrText xml:space="preserve"> PAGEREF _Toc436225440 \h </w:instrText>
+              <w:instrText xml:space="preserve"> PAGEREF _Toc436260342 \h </w:instrText>
             </w:r>
             <w:r>
               <w:rPr>
@@ -2543,13 +2543,13 @@
               <w:noProof/>
             </w:rPr>
           </w:pPr>
-          <w:hyperlink w:anchor="_Toc436225441" w:history="1">
+          <w:hyperlink w:anchor="_Toc436260343" w:history="1">
             <w:r>
               <w:rPr>
                 <w:rStyle w:val="ae"/>
                 <w:noProof/>
               </w:rPr>
-              <w:t>3.1  Выбор стратегии тестирования</w:t>
+              <w:t>3.1 Выбор стратегии тестирования</w:t>
             </w:r>
             <w:r>
               <w:rPr>
@@ -2570,7 +2570,7 @@
                 <w:noProof/>
                 <w:webHidden/>
               </w:rPr>
-              <w:instrText xml:space="preserve"> PAGEREF _Toc436225441 \h </w:instrText>
+              <w:instrText xml:space="preserve"> PAGEREF _Toc436260343 \h </w:instrText>
             </w:r>
             <w:r>
               <w:rPr>
@@ -2611,7 +2611,7 @@
               <w:noProof/>
             </w:rPr>
           </w:pPr>
-          <w:hyperlink w:anchor="_Toc436225442" w:history="1">
+          <w:hyperlink w:anchor="_Toc436260344" w:history="1">
             <w:r>
               <w:rPr>
                 <w:rStyle w:val="ae"/>
@@ -2638,7 +2638,7 @@
                 <w:noProof/>
                 <w:webHidden/>
               </w:rPr>
-              <w:instrText xml:space="preserve"> PAGEREF _Toc436225442 \h </w:instrText>
+              <w:instrText xml:space="preserve"> PAGEREF _Toc436260344 \h </w:instrText>
             </w:r>
             <w:r>
               <w:rPr>
@@ -2679,14 +2679,14 @@
               <w:noProof/>
             </w:rPr>
           </w:pPr>
-          <w:hyperlink w:anchor="_Toc436225443" w:history="1">
+          <w:hyperlink w:anchor="_Toc436260345" w:history="1">
             <w:r>
               <w:rPr>
                 <w:rStyle w:val="ae"/>
                 <w:rFonts w:cs="Times New Roman"/>
                 <w:noProof/>
               </w:rPr>
-              <w:t>3.2.1 Инспекция исходного текста.</w:t>
+              <w:t>В соответствии с выбранной стратегией были разработаны тесты и применены на соответствующих этапах разработки.</w:t>
             </w:r>
             <w:r>
               <w:rPr>
@@ -2707,7 +2707,7 @@
                 <w:noProof/>
                 <w:webHidden/>
               </w:rPr>
-              <w:instrText xml:space="preserve"> PAGEREF _Toc436225443 \h </w:instrText>
+              <w:instrText xml:space="preserve"> PAGEREF _Toc436260345 \h </w:instrText>
             </w:r>
             <w:r>
               <w:rPr>
@@ -2748,13 +2748,82 @@
               <w:noProof/>
             </w:rPr>
           </w:pPr>
-          <w:hyperlink w:anchor="_Toc436225444" w:history="1">
+          <w:hyperlink w:anchor="_Toc436260346" w:history="1">
+            <w:r>
+              <w:rPr>
+                <w:rStyle w:val="ae"/>
+                <w:rFonts w:cs="Times New Roman"/>
+                <w:noProof/>
+              </w:rPr>
+              <w:t>3.2.1 Инспекция исходного текста.</w:t>
+            </w:r>
+            <w:r>
+              <w:rPr>
+                <w:noProof/>
+                <w:webHidden/>
+              </w:rPr>
+              <w:tab/>
+            </w:r>
+            <w:r>
+              <w:rPr>
+                <w:noProof/>
+                <w:webHidden/>
+              </w:rPr>
+              <w:fldChar w:fldCharType="begin"/>
+            </w:r>
+            <w:r>
+              <w:rPr>
+                <w:noProof/>
+                <w:webHidden/>
+              </w:rPr>
+              <w:instrText xml:space="preserve"> PAGEREF _Toc436260346 \h </w:instrText>
+            </w:r>
+            <w:r>
+              <w:rPr>
+                <w:noProof/>
+                <w:webHidden/>
+              </w:rPr>
+            </w:r>
+            <w:r>
+              <w:rPr>
+                <w:noProof/>
+                <w:webHidden/>
+              </w:rPr>
+              <w:fldChar w:fldCharType="separate"/>
+            </w:r>
+            <w:r>
+              <w:rPr>
+                <w:noProof/>
+                <w:webHidden/>
+              </w:rPr>
+              <w:t>30</w:t>
+            </w:r>
+            <w:r>
+              <w:rPr>
+                <w:noProof/>
+                <w:webHidden/>
+              </w:rPr>
+              <w:fldChar w:fldCharType="end"/>
+            </w:r>
+          </w:hyperlink>
+        </w:p>
+        <w:p>
+          <w:pPr>
+            <w:pStyle w:val="31"/>
+            <w:tabs>
+              <w:tab w:val="right" w:leader="dot" w:pos="9345"/>
+            </w:tabs>
+            <w:rPr>
+              <w:noProof/>
+            </w:rPr>
+          </w:pPr>
+          <w:hyperlink w:anchor="_Toc436260347" w:history="1">
             <w:r>
               <w:rPr>
                 <w:rStyle w:val="ae"/>
                 <w:noProof/>
               </w:rPr>
-              <w:t>3.2.2  Функционально тестирование. Метод предположение об ошибке</w:t>
+              <w:t>3.2.2 Функционально тестирование. Метод предположение об ошибке</w:t>
             </w:r>
             <w:r>
               <w:rPr>
@@ -2775,7 +2844,7 @@
                 <w:noProof/>
                 <w:webHidden/>
               </w:rPr>
-              <w:instrText xml:space="preserve"> PAGEREF _Toc436225444 \h </w:instrText>
+              <w:instrText xml:space="preserve"> PAGEREF _Toc436260347 \h </w:instrText>
             </w:r>
             <w:r>
               <w:rPr>
@@ -2816,13 +2885,13 @@
               <w:noProof/>
             </w:rPr>
           </w:pPr>
-          <w:hyperlink w:anchor="_Toc436225445" w:history="1">
+          <w:hyperlink w:anchor="_Toc436260348" w:history="1">
             <w:r>
               <w:rPr>
                 <w:rStyle w:val="ae"/>
                 <w:noProof/>
               </w:rPr>
-              <w:t>3.3   Оценочное тестирование.</w:t>
+              <w:t>3.3 Оценочное тестирование.</w:t>
             </w:r>
             <w:r>
               <w:rPr>
@@ -2843,7 +2912,7 @@
                 <w:noProof/>
                 <w:webHidden/>
               </w:rPr>
-              <w:instrText xml:space="preserve"> PAGEREF _Toc436225445 \h </w:instrText>
+              <w:instrText xml:space="preserve"> PAGEREF _Toc436260348 \h </w:instrText>
             </w:r>
             <w:r>
               <w:rPr>
@@ -2884,7 +2953,7 @@
               <w:noProof/>
             </w:rPr>
           </w:pPr>
-          <w:hyperlink w:anchor="_Toc436225446" w:history="1">
+          <w:hyperlink w:anchor="_Toc436260349" w:history="1">
             <w:r>
               <w:rPr>
                 <w:rStyle w:val="ae"/>
@@ -2912,7 +2981,7 @@
                 <w:noProof/>
                 <w:webHidden/>
               </w:rPr>
-              <w:instrText xml:space="preserve"> PAGEREF _Toc436225446 \h </w:instrText>
+              <w:instrText xml:space="preserve"> PAGEREF _Toc436260349 \h </w:instrText>
             </w:r>
             <w:r>
               <w:rPr>
@@ -2953,14 +3022,14 @@
               <w:noProof/>
             </w:rPr>
           </w:pPr>
-          <w:hyperlink w:anchor="_Toc436225447" w:history="1">
+          <w:hyperlink w:anchor="_Toc436260350" w:history="1">
             <w:r>
               <w:rPr>
                 <w:rStyle w:val="ae"/>
                 <w:rFonts w:cs="Times New Roman"/>
                 <w:noProof/>
               </w:rPr>
-              <w:t>Литература</w:t>
+              <w:t>Список литературы</w:t>
             </w:r>
             <w:r>
               <w:rPr>
@@ -2981,7 +3050,7 @@
                 <w:noProof/>
                 <w:webHidden/>
               </w:rPr>
-              <w:instrText xml:space="preserve"> PAGEREF _Toc436225447 \h </w:instrText>
+              <w:instrText xml:space="preserve"> PAGEREF _Toc436260350 \h </w:instrText>
             </w:r>
             <w:r>
               <w:rPr>
@@ -3044,7 +3113,7 @@
         </w:rPr>
       </w:pPr>
       <w:bookmarkStart w:id="2" w:name="_Toc435889035"/>
-      <w:bookmarkStart w:id="3" w:name="_Toc436225420"/>
+      <w:bookmarkStart w:id="3" w:name="_Toc436260322"/>
       <w:r>
         <w:rPr>
           <w:rFonts w:cs="Times New Roman"/>
@@ -3864,23 +3933,26 @@
     <w:p>
       <w:pPr>
         <w:pStyle w:val="1"/>
-        <w:numPr>
-          <w:ilvl w:val="0"/>
-          <w:numId w:val="29"/>
-        </w:numPr>
         <w:spacing w:line="360" w:lineRule="auto"/>
         <w:rPr>
           <w:rFonts w:cs="Times New Roman"/>
           <w:szCs w:val="24"/>
         </w:rPr>
       </w:pPr>
-      <w:bookmarkStart w:id="6" w:name="_Toc436225421"/>
+      <w:bookmarkStart w:id="6" w:name="_Toc436260323"/>
       <w:r>
         <w:rPr>
           <w:rFonts w:cs="Times New Roman"/>
           <w:szCs w:val="24"/>
         </w:rPr>
         <w:lastRenderedPageBreak/>
+        <w:t xml:space="preserve">1 </w:t>
+      </w:r>
+      <w:r>
+        <w:rPr>
+          <w:rFonts w:cs="Times New Roman"/>
+          <w:szCs w:val="24"/>
+        </w:rPr>
         <w:t>Анализ требований и уточнение спецификаций</w:t>
       </w:r>
       <w:bookmarkEnd w:id="4"/>
@@ -4076,10 +4148,6 @@
     <w:p>
       <w:pPr>
         <w:pStyle w:val="2"/>
-        <w:numPr>
-          <w:ilvl w:val="1"/>
-          <w:numId w:val="29"/>
-        </w:numPr>
         <w:spacing w:line="360" w:lineRule="auto"/>
         <w:rPr>
           <w:rFonts w:cs="Times New Roman"/>
@@ -4088,7 +4156,14 @@
       </w:pPr>
       <w:bookmarkStart w:id="7" w:name="_Toc435888364"/>
       <w:bookmarkStart w:id="8" w:name="_Toc435889037"/>
-      <w:bookmarkStart w:id="9" w:name="_Toc436225422"/>
+      <w:bookmarkStart w:id="9" w:name="_Toc436260324"/>
+      <w:r>
+        <w:rPr>
+          <w:rFonts w:cs="Times New Roman"/>
+          <w:szCs w:val="24"/>
+        </w:rPr>
+        <w:t xml:space="preserve">1.1 </w:t>
+      </w:r>
       <w:r>
         <w:rPr>
           <w:rFonts w:cs="Times New Roman"/>
@@ -4639,35 +4714,51 @@
     </w:p>
     <w:p>
       <w:pPr>
-        <w:spacing w:before="120" w:after="120" w:line="360" w:lineRule="auto"/>
-        <w:jc w:val="both"/>
-        <w:rPr>
-          <w:rFonts w:ascii="Times New Roman" w:hAnsi="Times New Roman" w:cs="Times New Roman"/>
+        <w:pStyle w:val="2"/>
+        <w:spacing w:line="360" w:lineRule="auto"/>
+        <w:rPr>
+          <w:rFonts w:eastAsiaTheme="minorEastAsia" w:cs="Times New Roman"/>
+          <w:b w:val="0"/>
+          <w:bCs w:val="0"/>
           <w:color w:val="000000"/>
-          <w:sz w:val="24"/>
-          <w:szCs w:val="24"/>
-        </w:rPr>
-      </w:pPr>
-    </w:p>
-    <w:p>
-      <w:pPr>
-        <w:pStyle w:val="2"/>
-        <w:numPr>
-          <w:ilvl w:val="1"/>
-          <w:numId w:val="29"/>
-        </w:numPr>
-        <w:spacing w:line="360" w:lineRule="auto"/>
-        <w:rPr>
-          <w:rFonts w:cs="Times New Roman"/>
           <w:szCs w:val="24"/>
         </w:rPr>
       </w:pPr>
       <w:bookmarkStart w:id="13" w:name="_Toc435888365"/>
       <w:bookmarkStart w:id="14" w:name="_Toc435889038"/>
-      <w:bookmarkStart w:id="15" w:name="_Toc436225423"/>
       <w:bookmarkEnd w:id="10"/>
       <w:bookmarkEnd w:id="11"/>
       <w:bookmarkEnd w:id="12"/>
+    </w:p>
+    <w:p>
+      <w:pPr>
+        <w:pStyle w:val="2"/>
+        <w:spacing w:line="360" w:lineRule="auto"/>
+        <w:rPr>
+          <w:rFonts w:cs="Times New Roman"/>
+          <w:szCs w:val="24"/>
+        </w:rPr>
+      </w:pPr>
+      <w:bookmarkStart w:id="15" w:name="_Toc436260325"/>
+      <w:r>
+        <w:rPr>
+          <w:rFonts w:eastAsiaTheme="minorEastAsia" w:cs="Times New Roman"/>
+          <w:bCs w:val="0"/>
+          <w:color w:val="000000"/>
+          <w:szCs w:val="24"/>
+        </w:rPr>
+        <w:t>1.2</w:t>
+      </w:r>
+      <w:r>
+        <w:rPr>
+          <w:rFonts w:eastAsiaTheme="minorEastAsia" w:cs="Times New Roman"/>
+          <w:b w:val="0"/>
+          <w:bCs w:val="0"/>
+          <w:color w:val="000000"/>
+          <w:szCs w:val="24"/>
+        </w:rPr>
+        <w:t xml:space="preserve"> </w:t>
+      </w:r>
       <w:r>
         <w:rPr>
           <w:rFonts w:cs="Times New Roman"/>
@@ -6882,10 +6973,6 @@
     <w:p>
       <w:pPr>
         <w:pStyle w:val="2"/>
-        <w:numPr>
-          <w:ilvl w:val="1"/>
-          <w:numId w:val="29"/>
-        </w:numPr>
         <w:spacing w:line="360" w:lineRule="auto"/>
         <w:rPr>
           <w:rFonts w:cs="Times New Roman"/>
@@ -6894,13 +6981,20 @@
       </w:pPr>
       <w:bookmarkStart w:id="19" w:name="_Toc435888366"/>
       <w:bookmarkStart w:id="20" w:name="_Toc435889039"/>
-      <w:bookmarkStart w:id="21" w:name="_Toc436225424"/>
+      <w:bookmarkStart w:id="21" w:name="_Toc436260326"/>
       <w:r>
         <w:rPr>
           <w:rFonts w:cs="Times New Roman"/>
           <w:szCs w:val="24"/>
         </w:rPr>
         <w:lastRenderedPageBreak/>
+        <w:t xml:space="preserve">1.3 </w:t>
+      </w:r>
+      <w:r>
+        <w:rPr>
+          <w:rFonts w:cs="Times New Roman"/>
+          <w:szCs w:val="24"/>
+        </w:rPr>
         <w:t>Выбор типа и формы диалога пользовательского интерфейса</w:t>
       </w:r>
       <w:bookmarkEnd w:id="19"/>
@@ -7211,9 +7305,9 @@
       </w:pPr>
       <w:bookmarkStart w:id="22" w:name="_Toc435888367"/>
       <w:bookmarkStart w:id="23" w:name="_Toc435889040"/>
-      <w:bookmarkStart w:id="24" w:name="_Toc436225425"/>
-      <w:r>
-        <w:t xml:space="preserve">1.4.  </w:t>
+      <w:bookmarkStart w:id="24" w:name="_Toc436260327"/>
+      <w:r>
+        <w:t xml:space="preserve">1.4 </w:t>
       </w:r>
       <w:r>
         <w:t>Выделение объектов  предметной области</w:t>
@@ -8000,7 +8094,7 @@
       </w:pPr>
       <w:bookmarkStart w:id="30" w:name="_Toc435888368"/>
       <w:bookmarkStart w:id="31" w:name="_Toc435889041"/>
-      <w:bookmarkStart w:id="32" w:name="_Toc436225426"/>
+      <w:bookmarkStart w:id="32" w:name="_Toc436260328"/>
       <w:r>
         <w:rPr>
           <w:rFonts w:eastAsia="Times New Roman" w:cs="Times New Roman"/>
@@ -8014,13 +8108,6 @@
           <w:szCs w:val="24"/>
         </w:rPr>
         <w:t>5</w:t>
-      </w:r>
-      <w:r>
-        <w:rPr>
-          <w:rFonts w:eastAsia="Times New Roman" w:cs="Times New Roman"/>
-          <w:szCs w:val="24"/>
-        </w:rPr>
-        <w:t xml:space="preserve"> </w:t>
       </w:r>
       <w:r>
         <w:rPr>
@@ -9407,7 +9494,7 @@
       </w:pPr>
       <w:bookmarkStart w:id="33" w:name="_Toc435888369"/>
       <w:bookmarkStart w:id="34" w:name="_Toc435889042"/>
-      <w:bookmarkStart w:id="35" w:name="_Toc436225427"/>
+      <w:bookmarkStart w:id="35" w:name="_Toc436260329"/>
       <w:r>
         <w:t>1.</w:t>
       </w:r>
@@ -9415,7 +9502,7 @@
         <w:t>6</w:t>
       </w:r>
       <w:r>
-        <w:t xml:space="preserve">  </w:t>
+        <w:t xml:space="preserve"> </w:t>
       </w:r>
       <w:r>
         <w:t>Построение диаграмм деятельностей</w:t>
@@ -9775,9 +9862,9 @@
       </w:pPr>
       <w:bookmarkStart w:id="36" w:name="_Toc435888370"/>
       <w:bookmarkStart w:id="37" w:name="_Toc435889043"/>
-      <w:bookmarkStart w:id="38" w:name="_Toc436225428"/>
-      <w:r>
-        <w:t xml:space="preserve">2.  </w:t>
+      <w:bookmarkStart w:id="38" w:name="_Toc436260330"/>
+      <w:r>
+        <w:t xml:space="preserve">2 </w:t>
       </w:r>
       <w:r>
         <w:t>Проектирование приложения</w:t>
@@ -9876,7 +9963,7 @@
       </w:pPr>
       <w:bookmarkStart w:id="39" w:name="_Toc435888371"/>
       <w:bookmarkStart w:id="40" w:name="_Toc435889044"/>
-      <w:bookmarkStart w:id="41" w:name="_Toc436225429"/>
+      <w:bookmarkStart w:id="41" w:name="_Toc436260331"/>
       <w:r>
         <w:rPr>
           <w:szCs w:val="24"/>
@@ -9887,7 +9974,13 @@
         <w:rPr>
           <w:szCs w:val="24"/>
         </w:rPr>
-        <w:t xml:space="preserve">  Проектирование пользовательского интерфейса</w:t>
+        <w:t xml:space="preserve"> </w:t>
+      </w:r>
+      <w:r>
+        <w:rPr>
+          <w:szCs w:val="24"/>
+        </w:rPr>
+        <w:t>Проектирование пользовательского интерфейса</w:t>
       </w:r>
       <w:bookmarkEnd w:id="39"/>
       <w:bookmarkEnd w:id="40"/>
@@ -10045,7 +10138,7 @@
       </w:r>
       <w:bookmarkStart w:id="42" w:name="_Toc435888372"/>
       <w:bookmarkStart w:id="43" w:name="_Toc435889045"/>
-      <w:bookmarkStart w:id="44" w:name="_Toc436225430"/>
+      <w:bookmarkStart w:id="44" w:name="_Toc436260332"/>
       <w:r>
         <w:t>2.1.</w:t>
       </w:r>
@@ -10053,10 +10146,10 @@
         <w:t>1</w:t>
       </w:r>
       <w:r>
-        <w:t>.</w:t>
-      </w:r>
-      <w:r>
-        <w:t xml:space="preserve">  Разработка структуры меню.</w:t>
+        <w:t xml:space="preserve"> </w:t>
+      </w:r>
+      <w:r>
+        <w:t>Разработка структуры меню.</w:t>
       </w:r>
       <w:bookmarkEnd w:id="42"/>
       <w:bookmarkEnd w:id="43"/>
@@ -10255,7 +10348,7 @@
       </w:pPr>
       <w:bookmarkStart w:id="45" w:name="_Toc435888373"/>
       <w:bookmarkStart w:id="46" w:name="_Toc435889046"/>
-      <w:bookmarkStart w:id="47" w:name="_Toc436225431"/>
+      <w:bookmarkStart w:id="47" w:name="_Toc436260333"/>
       <w:r>
         <w:t>2.1.</w:t>
       </w:r>
@@ -10263,10 +10356,10 @@
         <w:t>2</w:t>
       </w:r>
       <w:r>
-        <w:t>.</w:t>
-      </w:r>
-      <w:r>
-        <w:t xml:space="preserve">  Построение графа состояний интерфейса.</w:t>
+        <w:t xml:space="preserve"> </w:t>
+      </w:r>
+      <w:r>
+        <w:t>Построение графа состояний интерфейса.</w:t>
       </w:r>
       <w:bookmarkEnd w:id="45"/>
       <w:bookmarkEnd w:id="46"/>
@@ -10485,7 +10578,7 @@
       </w:pPr>
       <w:bookmarkStart w:id="48" w:name="_Toc435888374"/>
       <w:bookmarkStart w:id="49" w:name="_Toc435889047"/>
-      <w:bookmarkStart w:id="50" w:name="_Toc436225432"/>
+      <w:bookmarkStart w:id="50" w:name="_Toc436260334"/>
       <w:r>
         <w:lastRenderedPageBreak/>
         <w:t>2</w:t>
@@ -10497,7 +10590,7 @@
         <w:t>1.3</w:t>
       </w:r>
       <w:r>
-        <w:t xml:space="preserve">  </w:t>
+        <w:t xml:space="preserve"> </w:t>
       </w:r>
       <w:r>
         <w:t>Проектирование игрового экрана</w:t>
@@ -11050,7 +11143,7 @@
       </w:pPr>
       <w:bookmarkStart w:id="51" w:name="_Toc435888375"/>
       <w:bookmarkStart w:id="52" w:name="_Toc435889048"/>
-      <w:bookmarkStart w:id="53" w:name="_Toc436225433"/>
+      <w:bookmarkStart w:id="53" w:name="_Toc436260335"/>
       <w:r>
         <w:t>2</w:t>
       </w:r>
@@ -11058,7 +11151,10 @@
         <w:t>.2</w:t>
       </w:r>
       <w:r>
-        <w:t xml:space="preserve"> Разработка</w:t>
+        <w:t xml:space="preserve"> </w:t>
+      </w:r>
+      <w:r>
+        <w:t>Разработка</w:t>
       </w:r>
       <w:r>
         <w:t xml:space="preserve"> классов</w:t>
@@ -12760,7 +12856,7 @@
       </w:pPr>
       <w:bookmarkStart w:id="54" w:name="_Toc435888376"/>
       <w:bookmarkStart w:id="55" w:name="_Toc435889049"/>
-      <w:bookmarkStart w:id="56" w:name="_Toc436225434"/>
+      <w:bookmarkStart w:id="56" w:name="_Toc436260336"/>
       <w:r>
         <w:rPr>
           <w:rFonts w:eastAsia="Times New Roman"/>
@@ -12772,7 +12868,7 @@
         <w:rPr>
           <w:rFonts w:eastAsia="Times New Roman"/>
         </w:rPr>
-        <w:t xml:space="preserve">3  </w:t>
+        <w:t xml:space="preserve">3 </w:t>
       </w:r>
       <w:r>
         <w:rPr>
@@ -12899,7 +12995,7 @@
       </w:pPr>
       <w:bookmarkStart w:id="57" w:name="_Toc435888377"/>
       <w:bookmarkStart w:id="58" w:name="_Toc435889050"/>
-      <w:bookmarkStart w:id="59" w:name="_Toc436225435"/>
+      <w:bookmarkStart w:id="59" w:name="_Toc436260337"/>
       <w:r>
         <w:rPr>
           <w:rFonts w:eastAsia="Times New Roman"/>
@@ -12917,12 +13013,6 @@
           <w:rFonts w:eastAsia="Times New Roman"/>
         </w:rPr>
         <w:t xml:space="preserve">.1 </w:t>
-      </w:r>
-      <w:r>
-        <w:rPr>
-          <w:rFonts w:eastAsia="Times New Roman"/>
-        </w:rPr>
-        <w:t xml:space="preserve"> </w:t>
       </w:r>
       <w:r>
         <w:rPr>
@@ -13452,7 +13542,7 @@
       </w:pPr>
       <w:bookmarkStart w:id="72" w:name="_Toc435888378"/>
       <w:bookmarkStart w:id="73" w:name="_Toc435889051"/>
-      <w:bookmarkStart w:id="74" w:name="_Toc436225436"/>
+      <w:bookmarkStart w:id="74" w:name="_Toc436260338"/>
       <w:r>
         <w:rPr>
           <w:rFonts w:eastAsia="Times New Roman"/>
@@ -13471,12 +13561,6 @@
           <w:rFonts w:eastAsia="Times New Roman"/>
         </w:rPr>
         <w:t xml:space="preserve">.2 </w:t>
-      </w:r>
-      <w:r>
-        <w:rPr>
-          <w:rFonts w:eastAsia="Times New Roman"/>
-        </w:rPr>
-        <w:t xml:space="preserve"> </w:t>
       </w:r>
       <w:r>
         <w:rPr>
@@ -15328,7 +15412,7 @@
       </w:pPr>
       <w:bookmarkStart w:id="75" w:name="_Toc435888379"/>
       <w:bookmarkStart w:id="76" w:name="_Toc435889052"/>
-      <w:bookmarkStart w:id="77" w:name="_Toc436225437"/>
+      <w:bookmarkStart w:id="77" w:name="_Toc436260339"/>
       <w:r>
         <w:t>2.</w:t>
       </w:r>
@@ -15336,13 +15420,7 @@
         <w:t>3</w:t>
       </w:r>
       <w:r>
-        <w:t xml:space="preserve">.3 </w:t>
-      </w:r>
-      <w:r>
-        <w:t xml:space="preserve">  </w:t>
-      </w:r>
-      <w:r>
-        <w:t>Проектирование базы данных</w:t>
+        <w:t>.3 Проектирование базы данных</w:t>
       </w:r>
       <w:bookmarkEnd w:id="75"/>
       <w:bookmarkEnd w:id="76"/>
@@ -16236,7 +16314,7 @@
       </w:pPr>
       <w:bookmarkStart w:id="78" w:name="_Toc435888380"/>
       <w:bookmarkStart w:id="79" w:name="_Toc435889053"/>
-      <w:bookmarkStart w:id="80" w:name="_Toc436225438"/>
+      <w:bookmarkStart w:id="80" w:name="_Toc436260340"/>
       <w:r>
         <w:t>2.</w:t>
       </w:r>
@@ -16247,10 +16325,10 @@
         <w:t>.</w:t>
       </w:r>
       <w:r>
-        <w:t xml:space="preserve">4  </w:t>
-      </w:r>
-      <w:r>
-        <w:t xml:space="preserve"> Проектирование классов </w:t>
+        <w:t xml:space="preserve">4 </w:t>
+      </w:r>
+      <w:r>
+        <w:t xml:space="preserve">Проектирование классов </w:t>
       </w:r>
       <w:r>
         <w:t xml:space="preserve">работы </w:t>
@@ -16895,7 +16973,7 @@
       </w:pPr>
       <w:bookmarkStart w:id="81" w:name="_Toc435888381"/>
       <w:bookmarkStart w:id="82" w:name="_Toc435889054"/>
-      <w:bookmarkStart w:id="83" w:name="_Toc436225439"/>
+      <w:bookmarkStart w:id="83" w:name="_Toc436260341"/>
       <w:r>
         <w:t>2</w:t>
       </w:r>
@@ -16909,7 +16987,7 @@
         <w:t xml:space="preserve"> </w:t>
       </w:r>
       <w:r>
-        <w:t xml:space="preserve">  Разработка </w:t>
+        <w:t xml:space="preserve">Разработка </w:t>
       </w:r>
       <w:r>
         <w:t xml:space="preserve">диаграмм </w:t>
@@ -18683,13 +18761,16 @@
       </w:pPr>
       <w:bookmarkStart w:id="84" w:name="_Toc435888382"/>
       <w:bookmarkStart w:id="85" w:name="_Toc435889055"/>
-      <w:bookmarkStart w:id="86" w:name="_Toc436225440"/>
+      <w:bookmarkStart w:id="86" w:name="_Toc436260342"/>
       <w:r>
         <w:lastRenderedPageBreak/>
         <w:t>3</w:t>
       </w:r>
       <w:r>
-        <w:t>. Тестирование программного продукта.</w:t>
+        <w:t xml:space="preserve"> </w:t>
+      </w:r>
+      <w:r>
+        <w:t>Тестирование программного продукта.</w:t>
       </w:r>
       <w:bookmarkEnd w:id="84"/>
       <w:bookmarkEnd w:id="85"/>
@@ -18758,12 +18839,12 @@
       </w:pPr>
       <w:bookmarkStart w:id="87" w:name="_Toc435888383"/>
       <w:bookmarkStart w:id="88" w:name="_Toc435889056"/>
-      <w:bookmarkStart w:id="89" w:name="_Toc436225441"/>
+      <w:bookmarkStart w:id="89" w:name="_Toc436260343"/>
       <w:r>
         <w:t>3</w:t>
       </w:r>
       <w:r>
-        <w:t xml:space="preserve">.1  </w:t>
+        <w:t xml:space="preserve">.1 </w:t>
       </w:r>
       <w:r>
         <w:t>В</w:t>
@@ -19070,7 +19151,7 @@
       </w:pPr>
       <w:bookmarkStart w:id="90" w:name="_Toc435888384"/>
       <w:bookmarkStart w:id="91" w:name="_Toc435889057"/>
-      <w:bookmarkStart w:id="92" w:name="_Toc436225442"/>
+      <w:bookmarkStart w:id="92" w:name="_Toc436260344"/>
       <w:r>
         <w:lastRenderedPageBreak/>
         <w:t>3</w:t>
@@ -19096,7 +19177,6 @@
       </w:pPr>
       <w:bookmarkStart w:id="93" w:name="_Toc435888385"/>
       <w:bookmarkStart w:id="94" w:name="_Toc435889058"/>
-      <w:bookmarkStart w:id="95" w:name="_Toc436225443"/>
       <w:r>
         <w:rPr>
           <w:rFonts w:cs="Times New Roman"/>
@@ -19104,6 +19184,7 @@
         </w:rPr>
         <w:tab/>
       </w:r>
+      <w:bookmarkStart w:id="95" w:name="_Toc436260345"/>
       <w:r>
         <w:rPr>
           <w:rFonts w:cs="Times New Roman"/>
@@ -19120,6 +19201,7 @@
         </w:rPr>
         <w:t>были разработаны тесты и применены на соответствующих этапах разработки.</w:t>
       </w:r>
+      <w:bookmarkEnd w:id="95"/>
     </w:p>
     <w:p>
       <w:pPr>
@@ -19129,6 +19211,7 @@
           <w:szCs w:val="24"/>
         </w:rPr>
       </w:pPr>
+      <w:bookmarkStart w:id="96" w:name="_Toc436260346"/>
       <w:r>
         <w:rPr>
           <w:rFonts w:cs="Times New Roman"/>
@@ -19166,7 +19249,7 @@
       </w:r>
       <w:bookmarkEnd w:id="93"/>
       <w:bookmarkEnd w:id="94"/>
-      <w:bookmarkEnd w:id="95"/>
+      <w:bookmarkEnd w:id="96"/>
     </w:p>
     <w:p>
       <w:pPr>
@@ -20138,9 +20221,9 @@
       <w:pPr>
         <w:pStyle w:val="3"/>
       </w:pPr>
-      <w:bookmarkStart w:id="96" w:name="_Toc435888386"/>
-      <w:bookmarkStart w:id="97" w:name="_Toc435889059"/>
-      <w:bookmarkStart w:id="98" w:name="_Toc436225444"/>
+      <w:bookmarkStart w:id="97" w:name="_Toc435888386"/>
+      <w:bookmarkStart w:id="98" w:name="_Toc435889059"/>
+      <w:bookmarkStart w:id="99" w:name="_Toc436260347"/>
       <w:r>
         <w:t>3</w:t>
       </w:r>
@@ -20151,7 +20234,7 @@
         <w:t>2.2</w:t>
       </w:r>
       <w:r>
-        <w:t xml:space="preserve">  </w:t>
+        <w:t xml:space="preserve"> </w:t>
       </w:r>
       <w:r>
         <w:t>Функционально тестирование</w:t>
@@ -20159,9 +20242,9 @@
       <w:r>
         <w:t>. Метод предположение об ошибке</w:t>
       </w:r>
-      <w:bookmarkEnd w:id="96"/>
       <w:bookmarkEnd w:id="97"/>
       <w:bookmarkEnd w:id="98"/>
+      <w:bookmarkEnd w:id="99"/>
     </w:p>
     <w:p>
       <w:pPr>
@@ -20723,21 +20806,21 @@
       <w:pPr>
         <w:pStyle w:val="2"/>
       </w:pPr>
-      <w:bookmarkStart w:id="99" w:name="_Toc435888387"/>
-      <w:bookmarkStart w:id="100" w:name="_Toc435889060"/>
-      <w:bookmarkStart w:id="101" w:name="_Toc436225445"/>
+      <w:bookmarkStart w:id="100" w:name="_Toc435888387"/>
+      <w:bookmarkStart w:id="101" w:name="_Toc435889060"/>
+      <w:bookmarkStart w:id="102" w:name="_Toc436260348"/>
       <w:r>
         <w:t>3</w:t>
       </w:r>
       <w:r>
-        <w:t xml:space="preserve">.3   </w:t>
+        <w:t xml:space="preserve">.3 </w:t>
       </w:r>
       <w:r>
         <w:t>Оценочное тестирование.</w:t>
       </w:r>
-      <w:bookmarkEnd w:id="99"/>
       <w:bookmarkEnd w:id="100"/>
       <w:bookmarkEnd w:id="101"/>
+      <w:bookmarkEnd w:id="102"/>
     </w:p>
     <w:p>
       <w:pPr>
@@ -21397,8 +21480,8 @@
           <w:szCs w:val="24"/>
         </w:rPr>
       </w:pPr>
-      <w:bookmarkStart w:id="102" w:name="_Toc435888388"/>
-      <w:bookmarkStart w:id="103" w:name="_Toc435889061"/>
+      <w:bookmarkStart w:id="103" w:name="_Toc435888388"/>
+      <w:bookmarkStart w:id="104" w:name="_Toc435889061"/>
       <w:r>
         <w:rPr>
           <w:rFonts w:cs="Times New Roman"/>
@@ -21417,7 +21500,7 @@
           <w:szCs w:val="24"/>
         </w:rPr>
       </w:pPr>
-      <w:bookmarkStart w:id="104" w:name="_Toc436225446"/>
+      <w:bookmarkStart w:id="105" w:name="_Toc436260349"/>
       <w:r>
         <w:rPr>
           <w:rFonts w:cs="Times New Roman"/>
@@ -21426,9 +21509,9 @@
         <w:lastRenderedPageBreak/>
         <w:t>Заключение</w:t>
       </w:r>
-      <w:bookmarkEnd w:id="102"/>
       <w:bookmarkEnd w:id="103"/>
       <w:bookmarkEnd w:id="104"/>
+      <w:bookmarkEnd w:id="105"/>
     </w:p>
     <w:p>
       <w:pPr>
@@ -21923,9 +22006,9 @@
           <w:szCs w:val="24"/>
         </w:rPr>
       </w:pPr>
-      <w:bookmarkStart w:id="105" w:name="_Toc435888389"/>
-      <w:bookmarkStart w:id="106" w:name="_Toc435889062"/>
-      <w:bookmarkStart w:id="107" w:name="_Toc436225447"/>
+      <w:bookmarkStart w:id="106" w:name="_Toc435888389"/>
+      <w:bookmarkStart w:id="107" w:name="_Toc435889062"/>
+      <w:bookmarkStart w:id="108" w:name="_Toc436260350"/>
       <w:r>
         <w:rPr>
           <w:rFonts w:cs="Times New Roman"/>
@@ -21941,7 +22024,6 @@
         </w:rPr>
         <w:t>итератур</w:t>
       </w:r>
-      <w:bookmarkEnd w:id="105"/>
       <w:bookmarkEnd w:id="106"/>
       <w:bookmarkEnd w:id="107"/>
       <w:r>
@@ -21951,6 +22033,7 @@
         </w:rPr>
         <w:t>ы</w:t>
       </w:r>
+      <w:bookmarkEnd w:id="108"/>
     </w:p>
     <w:p>
       <w:pPr>
@@ -22195,7 +22278,7 @@
         <w:rPr>
           <w:noProof/>
         </w:rPr>
-        <w:t>3</w:t>
+        <w:t>8</w:t>
       </w:r>
     </w:fldSimple>
   </w:p>
@@ -26451,7 +26534,7 @@
 </file>
 
 <file path=customXml/itemProps1.xml><?xml version="1.0" encoding="utf-8"?>
-<ds:datastoreItem xmlns:ds="http://schemas.openxmlformats.org/officeDocument/2006/customXml" ds:itemID="{184A035C-1A01-44ED-A900-5B042DE41BEA}">
+<ds:datastoreItem xmlns:ds="http://schemas.openxmlformats.org/officeDocument/2006/customXml" ds:itemID="{0B9CA9C8-3A94-4EEB-9B75-C89138214D90}">
   <ds:schemaRefs>
     <ds:schemaRef ds:uri="http://schemas.openxmlformats.org/officeDocument/2006/bibliography"/>
   </ds:schemaRefs>

--- a/РПЗ Лантратов.docx
+++ b/РПЗ Лантратов.docx
@@ -22278,7 +22278,7 @@
         <w:rPr>
           <w:noProof/>
         </w:rPr>
-        <w:t>8</w:t>
+        <w:t>3</w:t>
       </w:r>
     </w:fldSimple>
   </w:p>

--- a/РПЗ Лантратов.docx
+++ b/РПЗ Лантратов.docx
@@ -215,7 +215,15 @@
           <w:sz w:val="28"/>
           <w:szCs w:val="28"/>
         </w:rPr>
-        <w:t>Факультет Информатика и системы управления</w:t>
+        <w:t xml:space="preserve">Факультет </w:t>
+      </w:r>
+      <w:r>
+        <w:rPr>
+          <w:rFonts w:ascii="Times New Roman" w:hAnsi="Times New Roman" w:cs="Times New Roman"/>
+          <w:sz w:val="28"/>
+          <w:szCs w:val="28"/>
+        </w:rPr>
+        <w:t>Аэрокосмический</w:t>
       </w:r>
     </w:p>
     <w:p>
@@ -1082,8 +1090,16 @@
         <w:p>
           <w:pPr>
             <w:pStyle w:val="ad"/>
+            <w:rPr>
+              <w:rFonts w:cs="Times New Roman"/>
+              <w:szCs w:val="24"/>
+            </w:rPr>
           </w:pPr>
           <w:r>
+            <w:rPr>
+              <w:rFonts w:cs="Times New Roman"/>
+              <w:szCs w:val="24"/>
+            </w:rPr>
             <w:t>Оглавление</w:t>
           </w:r>
         </w:p>
@@ -1094,72 +1110,113 @@
               <w:tab w:val="right" w:leader="dot" w:pos="9345"/>
             </w:tabs>
             <w:rPr>
+              <w:rFonts w:ascii="Times New Roman" w:hAnsi="Times New Roman" w:cs="Times New Roman"/>
               <w:noProof/>
+              <w:sz w:val="24"/>
+              <w:szCs w:val="24"/>
             </w:rPr>
           </w:pPr>
           <w:r>
+            <w:rPr>
+              <w:rFonts w:ascii="Times New Roman" w:hAnsi="Times New Roman" w:cs="Times New Roman"/>
+              <w:sz w:val="24"/>
+              <w:szCs w:val="24"/>
+            </w:rPr>
             <w:fldChar w:fldCharType="begin"/>
           </w:r>
           <w:r>
+            <w:rPr>
+              <w:rFonts w:ascii="Times New Roman" w:hAnsi="Times New Roman" w:cs="Times New Roman"/>
+              <w:sz w:val="24"/>
+              <w:szCs w:val="24"/>
+            </w:rPr>
             <w:instrText xml:space="preserve"> TOC \o "1-3" \h \z \u </w:instrText>
           </w:r>
           <w:r>
+            <w:rPr>
+              <w:rFonts w:ascii="Times New Roman" w:hAnsi="Times New Roman" w:cs="Times New Roman"/>
+              <w:sz w:val="24"/>
+              <w:szCs w:val="24"/>
+            </w:rPr>
             <w:fldChar w:fldCharType="separate"/>
           </w:r>
           <w:hyperlink w:anchor="_Toc436260322" w:history="1">
             <w:r>
               <w:rPr>
                 <w:rStyle w:val="ae"/>
-                <w:rFonts w:cs="Times New Roman"/>
+                <w:rFonts w:ascii="Times New Roman" w:hAnsi="Times New Roman" w:cs="Times New Roman"/>
                 <w:noProof/>
+                <w:sz w:val="24"/>
+                <w:szCs w:val="24"/>
               </w:rPr>
               <w:t>Введение</w:t>
             </w:r>
             <w:r>
               <w:rPr>
+                <w:rFonts w:ascii="Times New Roman" w:hAnsi="Times New Roman" w:cs="Times New Roman"/>
                 <w:noProof/>
                 <w:webHidden/>
+                <w:sz w:val="24"/>
+                <w:szCs w:val="24"/>
               </w:rPr>
               <w:tab/>
             </w:r>
             <w:r>
               <w:rPr>
+                <w:rFonts w:ascii="Times New Roman" w:hAnsi="Times New Roman" w:cs="Times New Roman"/>
                 <w:noProof/>
                 <w:webHidden/>
+                <w:sz w:val="24"/>
+                <w:szCs w:val="24"/>
               </w:rPr>
               <w:fldChar w:fldCharType="begin"/>
             </w:r>
             <w:r>
               <w:rPr>
+                <w:rFonts w:ascii="Times New Roman" w:hAnsi="Times New Roman" w:cs="Times New Roman"/>
                 <w:noProof/>
                 <w:webHidden/>
+                <w:sz w:val="24"/>
+                <w:szCs w:val="24"/>
               </w:rPr>
               <w:instrText xml:space="preserve"> PAGEREF _Toc436260322 \h </w:instrText>
             </w:r>
             <w:r>
               <w:rPr>
+                <w:rFonts w:ascii="Times New Roman" w:hAnsi="Times New Roman" w:cs="Times New Roman"/>
                 <w:noProof/>
                 <w:webHidden/>
-              </w:rPr>
-            </w:r>
-            <w:r>
-              <w:rPr>
+                <w:sz w:val="24"/>
+                <w:szCs w:val="24"/>
+              </w:rPr>
+            </w:r>
+            <w:r>
+              <w:rPr>
+                <w:rFonts w:ascii="Times New Roman" w:hAnsi="Times New Roman" w:cs="Times New Roman"/>
                 <w:noProof/>
                 <w:webHidden/>
+                <w:sz w:val="24"/>
+                <w:szCs w:val="24"/>
               </w:rPr>
               <w:fldChar w:fldCharType="separate"/>
             </w:r>
             <w:r>
               <w:rPr>
+                <w:rFonts w:ascii="Times New Roman" w:hAnsi="Times New Roman" w:cs="Times New Roman"/>
                 <w:noProof/>
                 <w:webHidden/>
+                <w:sz w:val="24"/>
+                <w:szCs w:val="24"/>
               </w:rPr>
               <w:t>4</w:t>
             </w:r>
             <w:r>
               <w:rPr>
+                <w:rFonts w:ascii="Times New Roman" w:hAnsi="Times New Roman" w:cs="Times New Roman"/>
                 <w:noProof/>
                 <w:webHidden/>
+                <w:sz w:val="24"/>
+                <w:szCs w:val="24"/>
               </w:rPr>
               <w:fldChar w:fldCharType="end"/>
             </w:r>
@@ -1172,63 +1229,89 @@
               <w:tab w:val="right" w:leader="dot" w:pos="9345"/>
             </w:tabs>
             <w:rPr>
+              <w:rFonts w:ascii="Times New Roman" w:hAnsi="Times New Roman" w:cs="Times New Roman"/>
               <w:noProof/>
+              <w:sz w:val="24"/>
+              <w:szCs w:val="24"/>
             </w:rPr>
           </w:pPr>
           <w:hyperlink w:anchor="_Toc436260323" w:history="1">
             <w:r>
               <w:rPr>
                 <w:rStyle w:val="ae"/>
-                <w:rFonts w:cs="Times New Roman"/>
+                <w:rFonts w:ascii="Times New Roman" w:hAnsi="Times New Roman" w:cs="Times New Roman"/>
                 <w:noProof/>
+                <w:sz w:val="24"/>
+                <w:szCs w:val="24"/>
               </w:rPr>
               <w:t>1 Анализ требований и уточнение спецификаций</w:t>
             </w:r>
             <w:r>
               <w:rPr>
+                <w:rFonts w:ascii="Times New Roman" w:hAnsi="Times New Roman" w:cs="Times New Roman"/>
                 <w:noProof/>
                 <w:webHidden/>
+                <w:sz w:val="24"/>
+                <w:szCs w:val="24"/>
               </w:rPr>
               <w:tab/>
             </w:r>
             <w:r>
               <w:rPr>
+                <w:rFonts w:ascii="Times New Roman" w:hAnsi="Times New Roman" w:cs="Times New Roman"/>
                 <w:noProof/>
                 <w:webHidden/>
+                <w:sz w:val="24"/>
+                <w:szCs w:val="24"/>
               </w:rPr>
               <w:fldChar w:fldCharType="begin"/>
             </w:r>
             <w:r>
               <w:rPr>
+                <w:rFonts w:ascii="Times New Roman" w:hAnsi="Times New Roman" w:cs="Times New Roman"/>
                 <w:noProof/>
                 <w:webHidden/>
+                <w:sz w:val="24"/>
+                <w:szCs w:val="24"/>
               </w:rPr>
               <w:instrText xml:space="preserve"> PAGEREF _Toc436260323 \h </w:instrText>
             </w:r>
             <w:r>
               <w:rPr>
+                <w:rFonts w:ascii="Times New Roman" w:hAnsi="Times New Roman" w:cs="Times New Roman"/>
                 <w:noProof/>
                 <w:webHidden/>
-              </w:rPr>
-            </w:r>
-            <w:r>
-              <w:rPr>
+                <w:sz w:val="24"/>
+                <w:szCs w:val="24"/>
+              </w:rPr>
+            </w:r>
+            <w:r>
+              <w:rPr>
+                <w:rFonts w:ascii="Times New Roman" w:hAnsi="Times New Roman" w:cs="Times New Roman"/>
                 <w:noProof/>
                 <w:webHidden/>
+                <w:sz w:val="24"/>
+                <w:szCs w:val="24"/>
               </w:rPr>
               <w:fldChar w:fldCharType="separate"/>
             </w:r>
             <w:r>
               <w:rPr>
+                <w:rFonts w:ascii="Times New Roman" w:hAnsi="Times New Roman" w:cs="Times New Roman"/>
                 <w:noProof/>
                 <w:webHidden/>
+                <w:sz w:val="24"/>
+                <w:szCs w:val="24"/>
               </w:rPr>
               <w:t>6</w:t>
             </w:r>
             <w:r>
               <w:rPr>
+                <w:rFonts w:ascii="Times New Roman" w:hAnsi="Times New Roman" w:cs="Times New Roman"/>
                 <w:noProof/>
                 <w:webHidden/>
+                <w:sz w:val="24"/>
+                <w:szCs w:val="24"/>
               </w:rPr>
               <w:fldChar w:fldCharType="end"/>
             </w:r>
@@ -1241,63 +1324,89 @@
               <w:tab w:val="right" w:leader="dot" w:pos="9345"/>
             </w:tabs>
             <w:rPr>
+              <w:rFonts w:ascii="Times New Roman" w:hAnsi="Times New Roman" w:cs="Times New Roman"/>
               <w:noProof/>
+              <w:sz w:val="24"/>
+              <w:szCs w:val="24"/>
             </w:rPr>
           </w:pPr>
           <w:hyperlink w:anchor="_Toc436260324" w:history="1">
             <w:r>
               <w:rPr>
                 <w:rStyle w:val="ae"/>
-                <w:rFonts w:cs="Times New Roman"/>
+                <w:rFonts w:ascii="Times New Roman" w:hAnsi="Times New Roman" w:cs="Times New Roman"/>
                 <w:noProof/>
+                <w:sz w:val="24"/>
+                <w:szCs w:val="24"/>
               </w:rPr>
               <w:t>1.1 Выбор технологии, языка и среды разработки</w:t>
             </w:r>
             <w:r>
               <w:rPr>
+                <w:rFonts w:ascii="Times New Roman" w:hAnsi="Times New Roman" w:cs="Times New Roman"/>
                 <w:noProof/>
                 <w:webHidden/>
+                <w:sz w:val="24"/>
+                <w:szCs w:val="24"/>
               </w:rPr>
               <w:tab/>
             </w:r>
             <w:r>
               <w:rPr>
+                <w:rFonts w:ascii="Times New Roman" w:hAnsi="Times New Roman" w:cs="Times New Roman"/>
                 <w:noProof/>
                 <w:webHidden/>
+                <w:sz w:val="24"/>
+                <w:szCs w:val="24"/>
               </w:rPr>
               <w:fldChar w:fldCharType="begin"/>
             </w:r>
             <w:r>
               <w:rPr>
+                <w:rFonts w:ascii="Times New Roman" w:hAnsi="Times New Roman" w:cs="Times New Roman"/>
                 <w:noProof/>
                 <w:webHidden/>
+                <w:sz w:val="24"/>
+                <w:szCs w:val="24"/>
               </w:rPr>
               <w:instrText xml:space="preserve"> PAGEREF _Toc436260324 \h </w:instrText>
             </w:r>
             <w:r>
               <w:rPr>
+                <w:rFonts w:ascii="Times New Roman" w:hAnsi="Times New Roman" w:cs="Times New Roman"/>
                 <w:noProof/>
                 <w:webHidden/>
-              </w:rPr>
-            </w:r>
-            <w:r>
-              <w:rPr>
+                <w:sz w:val="24"/>
+                <w:szCs w:val="24"/>
+              </w:rPr>
+            </w:r>
+            <w:r>
+              <w:rPr>
+                <w:rFonts w:ascii="Times New Roman" w:hAnsi="Times New Roman" w:cs="Times New Roman"/>
                 <w:noProof/>
                 <w:webHidden/>
+                <w:sz w:val="24"/>
+                <w:szCs w:val="24"/>
               </w:rPr>
               <w:fldChar w:fldCharType="separate"/>
             </w:r>
             <w:r>
               <w:rPr>
+                <w:rFonts w:ascii="Times New Roman" w:hAnsi="Times New Roman" w:cs="Times New Roman"/>
                 <w:noProof/>
                 <w:webHidden/>
+                <w:sz w:val="24"/>
+                <w:szCs w:val="24"/>
               </w:rPr>
               <w:t>6</w:t>
             </w:r>
             <w:r>
               <w:rPr>
+                <w:rFonts w:ascii="Times New Roman" w:hAnsi="Times New Roman" w:cs="Times New Roman"/>
                 <w:noProof/>
                 <w:webHidden/>
+                <w:sz w:val="24"/>
+                <w:szCs w:val="24"/>
               </w:rPr>
               <w:fldChar w:fldCharType="end"/>
             </w:r>
@@ -1310,63 +1419,89 @@
               <w:tab w:val="right" w:leader="dot" w:pos="9345"/>
             </w:tabs>
             <w:rPr>
+              <w:rFonts w:ascii="Times New Roman" w:hAnsi="Times New Roman" w:cs="Times New Roman"/>
               <w:noProof/>
+              <w:sz w:val="24"/>
+              <w:szCs w:val="24"/>
             </w:rPr>
           </w:pPr>
           <w:hyperlink w:anchor="_Toc436260325" w:history="1">
             <w:r>
               <w:rPr>
                 <w:rStyle w:val="ae"/>
-                <w:rFonts w:cs="Times New Roman"/>
+                <w:rFonts w:ascii="Times New Roman" w:hAnsi="Times New Roman" w:cs="Times New Roman"/>
                 <w:noProof/>
+                <w:sz w:val="24"/>
+                <w:szCs w:val="24"/>
               </w:rPr>
               <w:t>1.2 Построение диаграммы вариантов использования</w:t>
             </w:r>
             <w:r>
               <w:rPr>
+                <w:rFonts w:ascii="Times New Roman" w:hAnsi="Times New Roman" w:cs="Times New Roman"/>
                 <w:noProof/>
                 <w:webHidden/>
+                <w:sz w:val="24"/>
+                <w:szCs w:val="24"/>
               </w:rPr>
               <w:tab/>
             </w:r>
             <w:r>
               <w:rPr>
+                <w:rFonts w:ascii="Times New Roman" w:hAnsi="Times New Roman" w:cs="Times New Roman"/>
                 <w:noProof/>
                 <w:webHidden/>
+                <w:sz w:val="24"/>
+                <w:szCs w:val="24"/>
               </w:rPr>
               <w:fldChar w:fldCharType="begin"/>
             </w:r>
             <w:r>
               <w:rPr>
+                <w:rFonts w:ascii="Times New Roman" w:hAnsi="Times New Roman" w:cs="Times New Roman"/>
                 <w:noProof/>
                 <w:webHidden/>
+                <w:sz w:val="24"/>
+                <w:szCs w:val="24"/>
               </w:rPr>
               <w:instrText xml:space="preserve"> PAGEREF _Toc436260325 \h </w:instrText>
             </w:r>
             <w:r>
               <w:rPr>
+                <w:rFonts w:ascii="Times New Roman" w:hAnsi="Times New Roman" w:cs="Times New Roman"/>
                 <w:noProof/>
                 <w:webHidden/>
-              </w:rPr>
-            </w:r>
-            <w:r>
-              <w:rPr>
+                <w:sz w:val="24"/>
+                <w:szCs w:val="24"/>
+              </w:rPr>
+            </w:r>
+            <w:r>
+              <w:rPr>
+                <w:rFonts w:ascii="Times New Roman" w:hAnsi="Times New Roman" w:cs="Times New Roman"/>
                 <w:noProof/>
                 <w:webHidden/>
+                <w:sz w:val="24"/>
+                <w:szCs w:val="24"/>
               </w:rPr>
               <w:fldChar w:fldCharType="separate"/>
             </w:r>
             <w:r>
               <w:rPr>
+                <w:rFonts w:ascii="Times New Roman" w:hAnsi="Times New Roman" w:cs="Times New Roman"/>
                 <w:noProof/>
                 <w:webHidden/>
+                <w:sz w:val="24"/>
+                <w:szCs w:val="24"/>
               </w:rPr>
               <w:t>7</w:t>
             </w:r>
             <w:r>
               <w:rPr>
+                <w:rFonts w:ascii="Times New Roman" w:hAnsi="Times New Roman" w:cs="Times New Roman"/>
                 <w:noProof/>
                 <w:webHidden/>
+                <w:sz w:val="24"/>
+                <w:szCs w:val="24"/>
               </w:rPr>
               <w:fldChar w:fldCharType="end"/>
             </w:r>
@@ -1379,63 +1514,89 @@
               <w:tab w:val="right" w:leader="dot" w:pos="9345"/>
             </w:tabs>
             <w:rPr>
+              <w:rFonts w:ascii="Times New Roman" w:hAnsi="Times New Roman" w:cs="Times New Roman"/>
               <w:noProof/>
+              <w:sz w:val="24"/>
+              <w:szCs w:val="24"/>
             </w:rPr>
           </w:pPr>
           <w:hyperlink w:anchor="_Toc436260326" w:history="1">
             <w:r>
               <w:rPr>
                 <w:rStyle w:val="ae"/>
-                <w:rFonts w:cs="Times New Roman"/>
+                <w:rFonts w:ascii="Times New Roman" w:hAnsi="Times New Roman" w:cs="Times New Roman"/>
                 <w:noProof/>
+                <w:sz w:val="24"/>
+                <w:szCs w:val="24"/>
               </w:rPr>
               <w:t>1.3 Выбор типа и формы диалога пользовательского интерфейса</w:t>
             </w:r>
             <w:r>
               <w:rPr>
+                <w:rFonts w:ascii="Times New Roman" w:hAnsi="Times New Roman" w:cs="Times New Roman"/>
                 <w:noProof/>
                 <w:webHidden/>
+                <w:sz w:val="24"/>
+                <w:szCs w:val="24"/>
               </w:rPr>
               <w:tab/>
             </w:r>
             <w:r>
               <w:rPr>
+                <w:rFonts w:ascii="Times New Roman" w:hAnsi="Times New Roman" w:cs="Times New Roman"/>
                 <w:noProof/>
                 <w:webHidden/>
+                <w:sz w:val="24"/>
+                <w:szCs w:val="24"/>
               </w:rPr>
               <w:fldChar w:fldCharType="begin"/>
             </w:r>
             <w:r>
               <w:rPr>
+                <w:rFonts w:ascii="Times New Roman" w:hAnsi="Times New Roman" w:cs="Times New Roman"/>
                 <w:noProof/>
                 <w:webHidden/>
+                <w:sz w:val="24"/>
+                <w:szCs w:val="24"/>
               </w:rPr>
               <w:instrText xml:space="preserve"> PAGEREF _Toc436260326 \h </w:instrText>
             </w:r>
             <w:r>
               <w:rPr>
+                <w:rFonts w:ascii="Times New Roman" w:hAnsi="Times New Roman" w:cs="Times New Roman"/>
                 <w:noProof/>
                 <w:webHidden/>
-              </w:rPr>
-            </w:r>
-            <w:r>
-              <w:rPr>
+                <w:sz w:val="24"/>
+                <w:szCs w:val="24"/>
+              </w:rPr>
+            </w:r>
+            <w:r>
+              <w:rPr>
+                <w:rFonts w:ascii="Times New Roman" w:hAnsi="Times New Roman" w:cs="Times New Roman"/>
                 <w:noProof/>
                 <w:webHidden/>
+                <w:sz w:val="24"/>
+                <w:szCs w:val="24"/>
               </w:rPr>
               <w:fldChar w:fldCharType="separate"/>
             </w:r>
             <w:r>
               <w:rPr>
+                <w:rFonts w:ascii="Times New Roman" w:hAnsi="Times New Roman" w:cs="Times New Roman"/>
                 <w:noProof/>
                 <w:webHidden/>
+                <w:sz w:val="24"/>
+                <w:szCs w:val="24"/>
               </w:rPr>
               <w:t>10</w:t>
             </w:r>
             <w:r>
               <w:rPr>
+                <w:rFonts w:ascii="Times New Roman" w:hAnsi="Times New Roman" w:cs="Times New Roman"/>
                 <w:noProof/>
                 <w:webHidden/>
+                <w:sz w:val="24"/>
+                <w:szCs w:val="24"/>
               </w:rPr>
               <w:fldChar w:fldCharType="end"/>
             </w:r>
@@ -1448,62 +1609,89 @@
               <w:tab w:val="right" w:leader="dot" w:pos="9345"/>
             </w:tabs>
             <w:rPr>
+              <w:rFonts w:ascii="Times New Roman" w:hAnsi="Times New Roman" w:cs="Times New Roman"/>
               <w:noProof/>
+              <w:sz w:val="24"/>
+              <w:szCs w:val="24"/>
             </w:rPr>
           </w:pPr>
           <w:hyperlink w:anchor="_Toc436260327" w:history="1">
             <w:r>
               <w:rPr>
                 <w:rStyle w:val="ae"/>
+                <w:rFonts w:ascii="Times New Roman" w:hAnsi="Times New Roman" w:cs="Times New Roman"/>
                 <w:noProof/>
+                <w:sz w:val="24"/>
+                <w:szCs w:val="24"/>
               </w:rPr>
               <w:t>1.4 Выделение объектов  предметной области</w:t>
             </w:r>
             <w:r>
               <w:rPr>
+                <w:rFonts w:ascii="Times New Roman" w:hAnsi="Times New Roman" w:cs="Times New Roman"/>
                 <w:noProof/>
                 <w:webHidden/>
+                <w:sz w:val="24"/>
+                <w:szCs w:val="24"/>
               </w:rPr>
               <w:tab/>
             </w:r>
             <w:r>
               <w:rPr>
+                <w:rFonts w:ascii="Times New Roman" w:hAnsi="Times New Roman" w:cs="Times New Roman"/>
                 <w:noProof/>
                 <w:webHidden/>
+                <w:sz w:val="24"/>
+                <w:szCs w:val="24"/>
               </w:rPr>
               <w:fldChar w:fldCharType="begin"/>
             </w:r>
             <w:r>
               <w:rPr>
+                <w:rFonts w:ascii="Times New Roman" w:hAnsi="Times New Roman" w:cs="Times New Roman"/>
                 <w:noProof/>
                 <w:webHidden/>
+                <w:sz w:val="24"/>
+                <w:szCs w:val="24"/>
               </w:rPr>
               <w:instrText xml:space="preserve"> PAGEREF _Toc436260327 \h </w:instrText>
             </w:r>
             <w:r>
               <w:rPr>
+                <w:rFonts w:ascii="Times New Roman" w:hAnsi="Times New Roman" w:cs="Times New Roman"/>
                 <w:noProof/>
                 <w:webHidden/>
-              </w:rPr>
-            </w:r>
-            <w:r>
-              <w:rPr>
+                <w:sz w:val="24"/>
+                <w:szCs w:val="24"/>
+              </w:rPr>
+            </w:r>
+            <w:r>
+              <w:rPr>
+                <w:rFonts w:ascii="Times New Roman" w:hAnsi="Times New Roman" w:cs="Times New Roman"/>
                 <w:noProof/>
                 <w:webHidden/>
+                <w:sz w:val="24"/>
+                <w:szCs w:val="24"/>
               </w:rPr>
               <w:fldChar w:fldCharType="separate"/>
             </w:r>
             <w:r>
               <w:rPr>
+                <w:rFonts w:ascii="Times New Roman" w:hAnsi="Times New Roman" w:cs="Times New Roman"/>
                 <w:noProof/>
                 <w:webHidden/>
+                <w:sz w:val="24"/>
+                <w:szCs w:val="24"/>
               </w:rPr>
               <w:t>10</w:t>
             </w:r>
             <w:r>
               <w:rPr>
+                <w:rFonts w:ascii="Times New Roman" w:hAnsi="Times New Roman" w:cs="Times New Roman"/>
                 <w:noProof/>
                 <w:webHidden/>
+                <w:sz w:val="24"/>
+                <w:szCs w:val="24"/>
               </w:rPr>
               <w:fldChar w:fldCharType="end"/>
             </w:r>
@@ -1516,63 +1704,89 @@
               <w:tab w:val="right" w:leader="dot" w:pos="9345"/>
             </w:tabs>
             <w:rPr>
+              <w:rFonts w:ascii="Times New Roman" w:hAnsi="Times New Roman" w:cs="Times New Roman"/>
               <w:noProof/>
+              <w:sz w:val="24"/>
+              <w:szCs w:val="24"/>
             </w:rPr>
           </w:pPr>
           <w:hyperlink w:anchor="_Toc436260328" w:history="1">
             <w:r>
               <w:rPr>
                 <w:rStyle w:val="ae"/>
-                <w:rFonts w:eastAsia="Times New Roman" w:cs="Times New Roman"/>
+                <w:rFonts w:ascii="Times New Roman" w:eastAsia="Times New Roman" w:hAnsi="Times New Roman" w:cs="Times New Roman"/>
                 <w:noProof/>
+                <w:sz w:val="24"/>
+                <w:szCs w:val="24"/>
               </w:rPr>
               <w:t>1.5 Описание поведения. Системные события</w:t>
             </w:r>
             <w:r>
               <w:rPr>
+                <w:rFonts w:ascii="Times New Roman" w:hAnsi="Times New Roman" w:cs="Times New Roman"/>
                 <w:noProof/>
                 <w:webHidden/>
+                <w:sz w:val="24"/>
+                <w:szCs w:val="24"/>
               </w:rPr>
               <w:tab/>
             </w:r>
             <w:r>
               <w:rPr>
+                <w:rFonts w:ascii="Times New Roman" w:hAnsi="Times New Roman" w:cs="Times New Roman"/>
                 <w:noProof/>
                 <w:webHidden/>
+                <w:sz w:val="24"/>
+                <w:szCs w:val="24"/>
               </w:rPr>
               <w:fldChar w:fldCharType="begin"/>
             </w:r>
             <w:r>
               <w:rPr>
+                <w:rFonts w:ascii="Times New Roman" w:hAnsi="Times New Roman" w:cs="Times New Roman"/>
                 <w:noProof/>
                 <w:webHidden/>
+                <w:sz w:val="24"/>
+                <w:szCs w:val="24"/>
               </w:rPr>
               <w:instrText xml:space="preserve"> PAGEREF _Toc436260328 \h </w:instrText>
             </w:r>
             <w:r>
               <w:rPr>
+                <w:rFonts w:ascii="Times New Roman" w:hAnsi="Times New Roman" w:cs="Times New Roman"/>
                 <w:noProof/>
                 <w:webHidden/>
-              </w:rPr>
-            </w:r>
-            <w:r>
-              <w:rPr>
+                <w:sz w:val="24"/>
+                <w:szCs w:val="24"/>
+              </w:rPr>
+            </w:r>
+            <w:r>
+              <w:rPr>
+                <w:rFonts w:ascii="Times New Roman" w:hAnsi="Times New Roman" w:cs="Times New Roman"/>
                 <w:noProof/>
                 <w:webHidden/>
+                <w:sz w:val="24"/>
+                <w:szCs w:val="24"/>
               </w:rPr>
               <w:fldChar w:fldCharType="separate"/>
             </w:r>
             <w:r>
               <w:rPr>
+                <w:rFonts w:ascii="Times New Roman" w:hAnsi="Times New Roman" w:cs="Times New Roman"/>
                 <w:noProof/>
                 <w:webHidden/>
+                <w:sz w:val="24"/>
+                <w:szCs w:val="24"/>
               </w:rPr>
               <w:t>11</w:t>
             </w:r>
             <w:r>
               <w:rPr>
+                <w:rFonts w:ascii="Times New Roman" w:hAnsi="Times New Roman" w:cs="Times New Roman"/>
                 <w:noProof/>
                 <w:webHidden/>
+                <w:sz w:val="24"/>
+                <w:szCs w:val="24"/>
               </w:rPr>
               <w:fldChar w:fldCharType="end"/>
             </w:r>
@@ -1585,62 +1799,89 @@
               <w:tab w:val="right" w:leader="dot" w:pos="9345"/>
             </w:tabs>
             <w:rPr>
+              <w:rFonts w:ascii="Times New Roman" w:hAnsi="Times New Roman" w:cs="Times New Roman"/>
               <w:noProof/>
+              <w:sz w:val="24"/>
+              <w:szCs w:val="24"/>
             </w:rPr>
           </w:pPr>
           <w:hyperlink w:anchor="_Toc436260329" w:history="1">
             <w:r>
               <w:rPr>
                 <w:rStyle w:val="ae"/>
+                <w:rFonts w:ascii="Times New Roman" w:hAnsi="Times New Roman" w:cs="Times New Roman"/>
                 <w:noProof/>
+                <w:sz w:val="24"/>
+                <w:szCs w:val="24"/>
               </w:rPr>
               <w:t>1.6 Построение диаграмм деятельностей</w:t>
             </w:r>
             <w:r>
               <w:rPr>
+                <w:rFonts w:ascii="Times New Roman" w:hAnsi="Times New Roman" w:cs="Times New Roman"/>
                 <w:noProof/>
                 <w:webHidden/>
+                <w:sz w:val="24"/>
+                <w:szCs w:val="24"/>
               </w:rPr>
               <w:tab/>
             </w:r>
             <w:r>
               <w:rPr>
+                <w:rFonts w:ascii="Times New Roman" w:hAnsi="Times New Roman" w:cs="Times New Roman"/>
                 <w:noProof/>
                 <w:webHidden/>
+                <w:sz w:val="24"/>
+                <w:szCs w:val="24"/>
               </w:rPr>
               <w:fldChar w:fldCharType="begin"/>
             </w:r>
             <w:r>
               <w:rPr>
+                <w:rFonts w:ascii="Times New Roman" w:hAnsi="Times New Roman" w:cs="Times New Roman"/>
                 <w:noProof/>
                 <w:webHidden/>
+                <w:sz w:val="24"/>
+                <w:szCs w:val="24"/>
               </w:rPr>
               <w:instrText xml:space="preserve"> PAGEREF _Toc436260329 \h </w:instrText>
             </w:r>
             <w:r>
               <w:rPr>
+                <w:rFonts w:ascii="Times New Roman" w:hAnsi="Times New Roman" w:cs="Times New Roman"/>
                 <w:noProof/>
                 <w:webHidden/>
-              </w:rPr>
-            </w:r>
-            <w:r>
-              <w:rPr>
+                <w:sz w:val="24"/>
+                <w:szCs w:val="24"/>
+              </w:rPr>
+            </w:r>
+            <w:r>
+              <w:rPr>
+                <w:rFonts w:ascii="Times New Roman" w:hAnsi="Times New Roman" w:cs="Times New Roman"/>
                 <w:noProof/>
                 <w:webHidden/>
+                <w:sz w:val="24"/>
+                <w:szCs w:val="24"/>
               </w:rPr>
               <w:fldChar w:fldCharType="separate"/>
             </w:r>
             <w:r>
               <w:rPr>
+                <w:rFonts w:ascii="Times New Roman" w:hAnsi="Times New Roman" w:cs="Times New Roman"/>
                 <w:noProof/>
                 <w:webHidden/>
+                <w:sz w:val="24"/>
+                <w:szCs w:val="24"/>
               </w:rPr>
               <w:t>13</w:t>
             </w:r>
             <w:r>
               <w:rPr>
+                <w:rFonts w:ascii="Times New Roman" w:hAnsi="Times New Roman" w:cs="Times New Roman"/>
                 <w:noProof/>
                 <w:webHidden/>
+                <w:sz w:val="24"/>
+                <w:szCs w:val="24"/>
               </w:rPr>
               <w:fldChar w:fldCharType="end"/>
             </w:r>
@@ -1653,62 +1894,89 @@
               <w:tab w:val="right" w:leader="dot" w:pos="9345"/>
             </w:tabs>
             <w:rPr>
+              <w:rFonts w:ascii="Times New Roman" w:hAnsi="Times New Roman" w:cs="Times New Roman"/>
               <w:noProof/>
+              <w:sz w:val="24"/>
+              <w:szCs w:val="24"/>
             </w:rPr>
           </w:pPr>
           <w:hyperlink w:anchor="_Toc436260330" w:history="1">
             <w:r>
               <w:rPr>
                 <w:rStyle w:val="ae"/>
+                <w:rFonts w:ascii="Times New Roman" w:hAnsi="Times New Roman" w:cs="Times New Roman"/>
                 <w:noProof/>
+                <w:sz w:val="24"/>
+                <w:szCs w:val="24"/>
               </w:rPr>
               <w:t>2 Проектирование приложения</w:t>
             </w:r>
             <w:r>
               <w:rPr>
+                <w:rFonts w:ascii="Times New Roman" w:hAnsi="Times New Roman" w:cs="Times New Roman"/>
                 <w:noProof/>
                 <w:webHidden/>
+                <w:sz w:val="24"/>
+                <w:szCs w:val="24"/>
               </w:rPr>
               <w:tab/>
             </w:r>
             <w:r>
               <w:rPr>
+                <w:rFonts w:ascii="Times New Roman" w:hAnsi="Times New Roman" w:cs="Times New Roman"/>
                 <w:noProof/>
                 <w:webHidden/>
+                <w:sz w:val="24"/>
+                <w:szCs w:val="24"/>
               </w:rPr>
               <w:fldChar w:fldCharType="begin"/>
             </w:r>
             <w:r>
               <w:rPr>
+                <w:rFonts w:ascii="Times New Roman" w:hAnsi="Times New Roman" w:cs="Times New Roman"/>
                 <w:noProof/>
                 <w:webHidden/>
+                <w:sz w:val="24"/>
+                <w:szCs w:val="24"/>
               </w:rPr>
               <w:instrText xml:space="preserve"> PAGEREF _Toc436260330 \h </w:instrText>
             </w:r>
             <w:r>
               <w:rPr>
+                <w:rFonts w:ascii="Times New Roman" w:hAnsi="Times New Roman" w:cs="Times New Roman"/>
                 <w:noProof/>
                 <w:webHidden/>
-              </w:rPr>
-            </w:r>
-            <w:r>
-              <w:rPr>
+                <w:sz w:val="24"/>
+                <w:szCs w:val="24"/>
+              </w:rPr>
+            </w:r>
+            <w:r>
+              <w:rPr>
+                <w:rFonts w:ascii="Times New Roman" w:hAnsi="Times New Roman" w:cs="Times New Roman"/>
                 <w:noProof/>
                 <w:webHidden/>
+                <w:sz w:val="24"/>
+                <w:szCs w:val="24"/>
               </w:rPr>
               <w:fldChar w:fldCharType="separate"/>
             </w:r>
             <w:r>
               <w:rPr>
+                <w:rFonts w:ascii="Times New Roman" w:hAnsi="Times New Roman" w:cs="Times New Roman"/>
                 <w:noProof/>
                 <w:webHidden/>
+                <w:sz w:val="24"/>
+                <w:szCs w:val="24"/>
               </w:rPr>
               <w:t>14</w:t>
             </w:r>
             <w:r>
               <w:rPr>
+                <w:rFonts w:ascii="Times New Roman" w:hAnsi="Times New Roman" w:cs="Times New Roman"/>
                 <w:noProof/>
                 <w:webHidden/>
+                <w:sz w:val="24"/>
+                <w:szCs w:val="24"/>
               </w:rPr>
               <w:fldChar w:fldCharType="end"/>
             </w:r>
@@ -1721,62 +1989,89 @@
               <w:tab w:val="right" w:leader="dot" w:pos="9345"/>
             </w:tabs>
             <w:rPr>
+              <w:rFonts w:ascii="Times New Roman" w:hAnsi="Times New Roman" w:cs="Times New Roman"/>
               <w:noProof/>
+              <w:sz w:val="24"/>
+              <w:szCs w:val="24"/>
             </w:rPr>
           </w:pPr>
           <w:hyperlink w:anchor="_Toc436260331" w:history="1">
             <w:r>
               <w:rPr>
                 <w:rStyle w:val="ae"/>
+                <w:rFonts w:ascii="Times New Roman" w:hAnsi="Times New Roman" w:cs="Times New Roman"/>
                 <w:noProof/>
+                <w:sz w:val="24"/>
+                <w:szCs w:val="24"/>
               </w:rPr>
               <w:t>2.1 Проектирование пользовательского интерфейса</w:t>
             </w:r>
             <w:r>
               <w:rPr>
+                <w:rFonts w:ascii="Times New Roman" w:hAnsi="Times New Roman" w:cs="Times New Roman"/>
                 <w:noProof/>
                 <w:webHidden/>
+                <w:sz w:val="24"/>
+                <w:szCs w:val="24"/>
               </w:rPr>
               <w:tab/>
             </w:r>
             <w:r>
               <w:rPr>
+                <w:rFonts w:ascii="Times New Roman" w:hAnsi="Times New Roman" w:cs="Times New Roman"/>
                 <w:noProof/>
                 <w:webHidden/>
+                <w:sz w:val="24"/>
+                <w:szCs w:val="24"/>
               </w:rPr>
               <w:fldChar w:fldCharType="begin"/>
             </w:r>
             <w:r>
               <w:rPr>
+                <w:rFonts w:ascii="Times New Roman" w:hAnsi="Times New Roman" w:cs="Times New Roman"/>
                 <w:noProof/>
                 <w:webHidden/>
+                <w:sz w:val="24"/>
+                <w:szCs w:val="24"/>
               </w:rPr>
               <w:instrText xml:space="preserve"> PAGEREF _Toc436260331 \h </w:instrText>
             </w:r>
             <w:r>
               <w:rPr>
+                <w:rFonts w:ascii="Times New Roman" w:hAnsi="Times New Roman" w:cs="Times New Roman"/>
                 <w:noProof/>
                 <w:webHidden/>
-              </w:rPr>
-            </w:r>
-            <w:r>
-              <w:rPr>
+                <w:sz w:val="24"/>
+                <w:szCs w:val="24"/>
+              </w:rPr>
+            </w:r>
+            <w:r>
+              <w:rPr>
+                <w:rFonts w:ascii="Times New Roman" w:hAnsi="Times New Roman" w:cs="Times New Roman"/>
                 <w:noProof/>
                 <w:webHidden/>
+                <w:sz w:val="24"/>
+                <w:szCs w:val="24"/>
               </w:rPr>
               <w:fldChar w:fldCharType="separate"/>
             </w:r>
             <w:r>
               <w:rPr>
+                <w:rFonts w:ascii="Times New Roman" w:hAnsi="Times New Roman" w:cs="Times New Roman"/>
                 <w:noProof/>
                 <w:webHidden/>
+                <w:sz w:val="24"/>
+                <w:szCs w:val="24"/>
               </w:rPr>
               <w:t>14</w:t>
             </w:r>
             <w:r>
               <w:rPr>
+                <w:rFonts w:ascii="Times New Roman" w:hAnsi="Times New Roman" w:cs="Times New Roman"/>
                 <w:noProof/>
                 <w:webHidden/>
+                <w:sz w:val="24"/>
+                <w:szCs w:val="24"/>
               </w:rPr>
               <w:fldChar w:fldCharType="end"/>
             </w:r>
@@ -1789,62 +2084,89 @@
               <w:tab w:val="right" w:leader="dot" w:pos="9345"/>
             </w:tabs>
             <w:rPr>
+              <w:rFonts w:ascii="Times New Roman" w:hAnsi="Times New Roman" w:cs="Times New Roman"/>
               <w:noProof/>
+              <w:sz w:val="24"/>
+              <w:szCs w:val="24"/>
             </w:rPr>
           </w:pPr>
           <w:hyperlink w:anchor="_Toc436260332" w:history="1">
             <w:r>
               <w:rPr>
                 <w:rStyle w:val="ae"/>
+                <w:rFonts w:ascii="Times New Roman" w:hAnsi="Times New Roman" w:cs="Times New Roman"/>
                 <w:noProof/>
+                <w:sz w:val="24"/>
+                <w:szCs w:val="24"/>
               </w:rPr>
               <w:t>2.1.1 Разработка структуры меню.</w:t>
             </w:r>
             <w:r>
               <w:rPr>
+                <w:rFonts w:ascii="Times New Roman" w:hAnsi="Times New Roman" w:cs="Times New Roman"/>
                 <w:noProof/>
                 <w:webHidden/>
+                <w:sz w:val="24"/>
+                <w:szCs w:val="24"/>
               </w:rPr>
               <w:tab/>
             </w:r>
             <w:r>
               <w:rPr>
+                <w:rFonts w:ascii="Times New Roman" w:hAnsi="Times New Roman" w:cs="Times New Roman"/>
                 <w:noProof/>
                 <w:webHidden/>
+                <w:sz w:val="24"/>
+                <w:szCs w:val="24"/>
               </w:rPr>
               <w:fldChar w:fldCharType="begin"/>
             </w:r>
             <w:r>
               <w:rPr>
+                <w:rFonts w:ascii="Times New Roman" w:hAnsi="Times New Roman" w:cs="Times New Roman"/>
                 <w:noProof/>
                 <w:webHidden/>
+                <w:sz w:val="24"/>
+                <w:szCs w:val="24"/>
               </w:rPr>
               <w:instrText xml:space="preserve"> PAGEREF _Toc436260332 \h </w:instrText>
             </w:r>
             <w:r>
               <w:rPr>
+                <w:rFonts w:ascii="Times New Roman" w:hAnsi="Times New Roman" w:cs="Times New Roman"/>
                 <w:noProof/>
                 <w:webHidden/>
-              </w:rPr>
-            </w:r>
-            <w:r>
-              <w:rPr>
+                <w:sz w:val="24"/>
+                <w:szCs w:val="24"/>
+              </w:rPr>
+            </w:r>
+            <w:r>
+              <w:rPr>
+                <w:rFonts w:ascii="Times New Roman" w:hAnsi="Times New Roman" w:cs="Times New Roman"/>
                 <w:noProof/>
                 <w:webHidden/>
+                <w:sz w:val="24"/>
+                <w:szCs w:val="24"/>
               </w:rPr>
               <w:fldChar w:fldCharType="separate"/>
             </w:r>
             <w:r>
               <w:rPr>
+                <w:rFonts w:ascii="Times New Roman" w:hAnsi="Times New Roman" w:cs="Times New Roman"/>
                 <w:noProof/>
                 <w:webHidden/>
+                <w:sz w:val="24"/>
+                <w:szCs w:val="24"/>
               </w:rPr>
               <w:t>15</w:t>
             </w:r>
             <w:r>
               <w:rPr>
+                <w:rFonts w:ascii="Times New Roman" w:hAnsi="Times New Roman" w:cs="Times New Roman"/>
                 <w:noProof/>
                 <w:webHidden/>
+                <w:sz w:val="24"/>
+                <w:szCs w:val="24"/>
               </w:rPr>
               <w:fldChar w:fldCharType="end"/>
             </w:r>
@@ -1857,62 +2179,89 @@
               <w:tab w:val="right" w:leader="dot" w:pos="9345"/>
             </w:tabs>
             <w:rPr>
+              <w:rFonts w:ascii="Times New Roman" w:hAnsi="Times New Roman" w:cs="Times New Roman"/>
               <w:noProof/>
+              <w:sz w:val="24"/>
+              <w:szCs w:val="24"/>
             </w:rPr>
           </w:pPr>
           <w:hyperlink w:anchor="_Toc436260333" w:history="1">
             <w:r>
               <w:rPr>
                 <w:rStyle w:val="ae"/>
+                <w:rFonts w:ascii="Times New Roman" w:hAnsi="Times New Roman" w:cs="Times New Roman"/>
                 <w:noProof/>
+                <w:sz w:val="24"/>
+                <w:szCs w:val="24"/>
               </w:rPr>
               <w:t>2.1.2 Построение графа состояний интерфейса.</w:t>
             </w:r>
             <w:r>
               <w:rPr>
+                <w:rFonts w:ascii="Times New Roman" w:hAnsi="Times New Roman" w:cs="Times New Roman"/>
                 <w:noProof/>
                 <w:webHidden/>
+                <w:sz w:val="24"/>
+                <w:szCs w:val="24"/>
               </w:rPr>
               <w:tab/>
             </w:r>
             <w:r>
               <w:rPr>
+                <w:rFonts w:ascii="Times New Roman" w:hAnsi="Times New Roman" w:cs="Times New Roman"/>
                 <w:noProof/>
                 <w:webHidden/>
+                <w:sz w:val="24"/>
+                <w:szCs w:val="24"/>
               </w:rPr>
               <w:fldChar w:fldCharType="begin"/>
             </w:r>
             <w:r>
               <w:rPr>
+                <w:rFonts w:ascii="Times New Roman" w:hAnsi="Times New Roman" w:cs="Times New Roman"/>
                 <w:noProof/>
                 <w:webHidden/>
+                <w:sz w:val="24"/>
+                <w:szCs w:val="24"/>
               </w:rPr>
               <w:instrText xml:space="preserve"> PAGEREF _Toc436260333 \h </w:instrText>
             </w:r>
             <w:r>
               <w:rPr>
+                <w:rFonts w:ascii="Times New Roman" w:hAnsi="Times New Roman" w:cs="Times New Roman"/>
                 <w:noProof/>
                 <w:webHidden/>
-              </w:rPr>
-            </w:r>
-            <w:r>
-              <w:rPr>
+                <w:sz w:val="24"/>
+                <w:szCs w:val="24"/>
+              </w:rPr>
+            </w:r>
+            <w:r>
+              <w:rPr>
+                <w:rFonts w:ascii="Times New Roman" w:hAnsi="Times New Roman" w:cs="Times New Roman"/>
                 <w:noProof/>
                 <w:webHidden/>
+                <w:sz w:val="24"/>
+                <w:szCs w:val="24"/>
               </w:rPr>
               <w:fldChar w:fldCharType="separate"/>
             </w:r>
             <w:r>
               <w:rPr>
+                <w:rFonts w:ascii="Times New Roman" w:hAnsi="Times New Roman" w:cs="Times New Roman"/>
                 <w:noProof/>
                 <w:webHidden/>
+                <w:sz w:val="24"/>
+                <w:szCs w:val="24"/>
               </w:rPr>
               <w:t>15</w:t>
             </w:r>
             <w:r>
               <w:rPr>
+                <w:rFonts w:ascii="Times New Roman" w:hAnsi="Times New Roman" w:cs="Times New Roman"/>
                 <w:noProof/>
                 <w:webHidden/>
+                <w:sz w:val="24"/>
+                <w:szCs w:val="24"/>
               </w:rPr>
               <w:fldChar w:fldCharType="end"/>
             </w:r>
@@ -1925,62 +2274,89 @@
               <w:tab w:val="right" w:leader="dot" w:pos="9345"/>
             </w:tabs>
             <w:rPr>
+              <w:rFonts w:ascii="Times New Roman" w:hAnsi="Times New Roman" w:cs="Times New Roman"/>
               <w:noProof/>
+              <w:sz w:val="24"/>
+              <w:szCs w:val="24"/>
             </w:rPr>
           </w:pPr>
           <w:hyperlink w:anchor="_Toc436260334" w:history="1">
             <w:r>
               <w:rPr>
                 <w:rStyle w:val="ae"/>
+                <w:rFonts w:ascii="Times New Roman" w:hAnsi="Times New Roman" w:cs="Times New Roman"/>
                 <w:noProof/>
+                <w:sz w:val="24"/>
+                <w:szCs w:val="24"/>
               </w:rPr>
               <w:t>2.1.3 Проектирование игрового экрана</w:t>
             </w:r>
             <w:r>
               <w:rPr>
+                <w:rFonts w:ascii="Times New Roman" w:hAnsi="Times New Roman" w:cs="Times New Roman"/>
                 <w:noProof/>
                 <w:webHidden/>
+                <w:sz w:val="24"/>
+                <w:szCs w:val="24"/>
               </w:rPr>
               <w:tab/>
             </w:r>
             <w:r>
               <w:rPr>
+                <w:rFonts w:ascii="Times New Roman" w:hAnsi="Times New Roman" w:cs="Times New Roman"/>
                 <w:noProof/>
                 <w:webHidden/>
+                <w:sz w:val="24"/>
+                <w:szCs w:val="24"/>
               </w:rPr>
               <w:fldChar w:fldCharType="begin"/>
             </w:r>
             <w:r>
               <w:rPr>
+                <w:rFonts w:ascii="Times New Roman" w:hAnsi="Times New Roman" w:cs="Times New Roman"/>
                 <w:noProof/>
                 <w:webHidden/>
+                <w:sz w:val="24"/>
+                <w:szCs w:val="24"/>
               </w:rPr>
               <w:instrText xml:space="preserve"> PAGEREF _Toc436260334 \h </w:instrText>
             </w:r>
             <w:r>
               <w:rPr>
+                <w:rFonts w:ascii="Times New Roman" w:hAnsi="Times New Roman" w:cs="Times New Roman"/>
                 <w:noProof/>
                 <w:webHidden/>
-              </w:rPr>
-            </w:r>
-            <w:r>
-              <w:rPr>
+                <w:sz w:val="24"/>
+                <w:szCs w:val="24"/>
+              </w:rPr>
+            </w:r>
+            <w:r>
+              <w:rPr>
+                <w:rFonts w:ascii="Times New Roman" w:hAnsi="Times New Roman" w:cs="Times New Roman"/>
                 <w:noProof/>
                 <w:webHidden/>
+                <w:sz w:val="24"/>
+                <w:szCs w:val="24"/>
               </w:rPr>
               <w:fldChar w:fldCharType="separate"/>
             </w:r>
             <w:r>
               <w:rPr>
+                <w:rFonts w:ascii="Times New Roman" w:hAnsi="Times New Roman" w:cs="Times New Roman"/>
                 <w:noProof/>
                 <w:webHidden/>
+                <w:sz w:val="24"/>
+                <w:szCs w:val="24"/>
               </w:rPr>
               <w:t>17</w:t>
             </w:r>
             <w:r>
               <w:rPr>
+                <w:rFonts w:ascii="Times New Roman" w:hAnsi="Times New Roman" w:cs="Times New Roman"/>
                 <w:noProof/>
                 <w:webHidden/>
+                <w:sz w:val="24"/>
+                <w:szCs w:val="24"/>
               </w:rPr>
               <w:fldChar w:fldCharType="end"/>
             </w:r>
@@ -1993,62 +2369,89 @@
               <w:tab w:val="right" w:leader="dot" w:pos="9345"/>
             </w:tabs>
             <w:rPr>
+              <w:rFonts w:ascii="Times New Roman" w:hAnsi="Times New Roman" w:cs="Times New Roman"/>
               <w:noProof/>
+              <w:sz w:val="24"/>
+              <w:szCs w:val="24"/>
             </w:rPr>
           </w:pPr>
           <w:hyperlink w:anchor="_Toc436260335" w:history="1">
             <w:r>
               <w:rPr>
                 <w:rStyle w:val="ae"/>
+                <w:rFonts w:ascii="Times New Roman" w:hAnsi="Times New Roman" w:cs="Times New Roman"/>
                 <w:noProof/>
+                <w:sz w:val="24"/>
+                <w:szCs w:val="24"/>
               </w:rPr>
               <w:t>2.2 Разработка классов и xml-файлов для реализации интерфейса приложения</w:t>
             </w:r>
             <w:r>
               <w:rPr>
+                <w:rFonts w:ascii="Times New Roman" w:hAnsi="Times New Roman" w:cs="Times New Roman"/>
                 <w:noProof/>
                 <w:webHidden/>
+                <w:sz w:val="24"/>
+                <w:szCs w:val="24"/>
               </w:rPr>
               <w:tab/>
             </w:r>
             <w:r>
               <w:rPr>
+                <w:rFonts w:ascii="Times New Roman" w:hAnsi="Times New Roman" w:cs="Times New Roman"/>
                 <w:noProof/>
                 <w:webHidden/>
+                <w:sz w:val="24"/>
+                <w:szCs w:val="24"/>
               </w:rPr>
               <w:fldChar w:fldCharType="begin"/>
             </w:r>
             <w:r>
               <w:rPr>
+                <w:rFonts w:ascii="Times New Roman" w:hAnsi="Times New Roman" w:cs="Times New Roman"/>
                 <w:noProof/>
                 <w:webHidden/>
+                <w:sz w:val="24"/>
+                <w:szCs w:val="24"/>
               </w:rPr>
               <w:instrText xml:space="preserve"> PAGEREF _Toc436260335 \h </w:instrText>
             </w:r>
             <w:r>
               <w:rPr>
+                <w:rFonts w:ascii="Times New Roman" w:hAnsi="Times New Roman" w:cs="Times New Roman"/>
                 <w:noProof/>
                 <w:webHidden/>
-              </w:rPr>
-            </w:r>
-            <w:r>
-              <w:rPr>
+                <w:sz w:val="24"/>
+                <w:szCs w:val="24"/>
+              </w:rPr>
+            </w:r>
+            <w:r>
+              <w:rPr>
+                <w:rFonts w:ascii="Times New Roman" w:hAnsi="Times New Roman" w:cs="Times New Roman"/>
                 <w:noProof/>
                 <w:webHidden/>
+                <w:sz w:val="24"/>
+                <w:szCs w:val="24"/>
               </w:rPr>
               <w:fldChar w:fldCharType="separate"/>
             </w:r>
             <w:r>
               <w:rPr>
+                <w:rFonts w:ascii="Times New Roman" w:hAnsi="Times New Roman" w:cs="Times New Roman"/>
                 <w:noProof/>
                 <w:webHidden/>
+                <w:sz w:val="24"/>
+                <w:szCs w:val="24"/>
               </w:rPr>
               <w:t>17</w:t>
             </w:r>
             <w:r>
               <w:rPr>
+                <w:rFonts w:ascii="Times New Roman" w:hAnsi="Times New Roman" w:cs="Times New Roman"/>
                 <w:noProof/>
                 <w:webHidden/>
+                <w:sz w:val="24"/>
+                <w:szCs w:val="24"/>
               </w:rPr>
               <w:fldChar w:fldCharType="end"/>
             </w:r>
@@ -2061,63 +2464,89 @@
               <w:tab w:val="right" w:leader="dot" w:pos="9345"/>
             </w:tabs>
             <w:rPr>
+              <w:rFonts w:ascii="Times New Roman" w:hAnsi="Times New Roman" w:cs="Times New Roman"/>
               <w:noProof/>
+              <w:sz w:val="24"/>
+              <w:szCs w:val="24"/>
             </w:rPr>
           </w:pPr>
           <w:hyperlink w:anchor="_Toc436260336" w:history="1">
             <w:r>
               <w:rPr>
                 <w:rStyle w:val="ae"/>
-                <w:rFonts w:eastAsia="Times New Roman"/>
+                <w:rFonts w:ascii="Times New Roman" w:eastAsia="Times New Roman" w:hAnsi="Times New Roman" w:cs="Times New Roman"/>
                 <w:noProof/>
+                <w:sz w:val="24"/>
+                <w:szCs w:val="24"/>
               </w:rPr>
               <w:t>2.3 Проектирование структуры приложения</w:t>
             </w:r>
             <w:r>
               <w:rPr>
+                <w:rFonts w:ascii="Times New Roman" w:hAnsi="Times New Roman" w:cs="Times New Roman"/>
                 <w:noProof/>
                 <w:webHidden/>
+                <w:sz w:val="24"/>
+                <w:szCs w:val="24"/>
               </w:rPr>
               <w:tab/>
             </w:r>
             <w:r>
               <w:rPr>
+                <w:rFonts w:ascii="Times New Roman" w:hAnsi="Times New Roman" w:cs="Times New Roman"/>
                 <w:noProof/>
                 <w:webHidden/>
+                <w:sz w:val="24"/>
+                <w:szCs w:val="24"/>
               </w:rPr>
               <w:fldChar w:fldCharType="begin"/>
             </w:r>
             <w:r>
               <w:rPr>
+                <w:rFonts w:ascii="Times New Roman" w:hAnsi="Times New Roman" w:cs="Times New Roman"/>
                 <w:noProof/>
                 <w:webHidden/>
+                <w:sz w:val="24"/>
+                <w:szCs w:val="24"/>
               </w:rPr>
               <w:instrText xml:space="preserve"> PAGEREF _Toc436260336 \h </w:instrText>
             </w:r>
             <w:r>
               <w:rPr>
+                <w:rFonts w:ascii="Times New Roman" w:hAnsi="Times New Roman" w:cs="Times New Roman"/>
                 <w:noProof/>
                 <w:webHidden/>
-              </w:rPr>
-            </w:r>
-            <w:r>
-              <w:rPr>
+                <w:sz w:val="24"/>
+                <w:szCs w:val="24"/>
+              </w:rPr>
+            </w:r>
+            <w:r>
+              <w:rPr>
+                <w:rFonts w:ascii="Times New Roman" w:hAnsi="Times New Roman" w:cs="Times New Roman"/>
                 <w:noProof/>
                 <w:webHidden/>
+                <w:sz w:val="24"/>
+                <w:szCs w:val="24"/>
               </w:rPr>
               <w:fldChar w:fldCharType="separate"/>
             </w:r>
             <w:r>
               <w:rPr>
+                <w:rFonts w:ascii="Times New Roman" w:hAnsi="Times New Roman" w:cs="Times New Roman"/>
                 <w:noProof/>
                 <w:webHidden/>
+                <w:sz w:val="24"/>
+                <w:szCs w:val="24"/>
               </w:rPr>
               <w:t>21</w:t>
             </w:r>
             <w:r>
               <w:rPr>
+                <w:rFonts w:ascii="Times New Roman" w:hAnsi="Times New Roman" w:cs="Times New Roman"/>
                 <w:noProof/>
                 <w:webHidden/>
+                <w:sz w:val="24"/>
+                <w:szCs w:val="24"/>
               </w:rPr>
               <w:fldChar w:fldCharType="end"/>
             </w:r>
@@ -2130,63 +2559,89 @@
               <w:tab w:val="right" w:leader="dot" w:pos="9345"/>
             </w:tabs>
             <w:rPr>
+              <w:rFonts w:ascii="Times New Roman" w:hAnsi="Times New Roman" w:cs="Times New Roman"/>
               <w:noProof/>
+              <w:sz w:val="24"/>
+              <w:szCs w:val="24"/>
             </w:rPr>
           </w:pPr>
           <w:hyperlink w:anchor="_Toc436260337" w:history="1">
             <w:r>
               <w:rPr>
                 <w:rStyle w:val="ae"/>
-                <w:rFonts w:eastAsia="Times New Roman"/>
+                <w:rFonts w:ascii="Times New Roman" w:eastAsia="Times New Roman" w:hAnsi="Times New Roman" w:cs="Times New Roman"/>
                 <w:noProof/>
+                <w:sz w:val="24"/>
+                <w:szCs w:val="24"/>
               </w:rPr>
               <w:t>2.3.1 Уточнение структуры программного обеспечения</w:t>
             </w:r>
             <w:r>
               <w:rPr>
+                <w:rFonts w:ascii="Times New Roman" w:hAnsi="Times New Roman" w:cs="Times New Roman"/>
                 <w:noProof/>
                 <w:webHidden/>
+                <w:sz w:val="24"/>
+                <w:szCs w:val="24"/>
               </w:rPr>
               <w:tab/>
             </w:r>
             <w:r>
               <w:rPr>
+                <w:rFonts w:ascii="Times New Roman" w:hAnsi="Times New Roman" w:cs="Times New Roman"/>
                 <w:noProof/>
                 <w:webHidden/>
+                <w:sz w:val="24"/>
+                <w:szCs w:val="24"/>
               </w:rPr>
               <w:fldChar w:fldCharType="begin"/>
             </w:r>
             <w:r>
               <w:rPr>
+                <w:rFonts w:ascii="Times New Roman" w:hAnsi="Times New Roman" w:cs="Times New Roman"/>
                 <w:noProof/>
                 <w:webHidden/>
+                <w:sz w:val="24"/>
+                <w:szCs w:val="24"/>
               </w:rPr>
               <w:instrText xml:space="preserve"> PAGEREF _Toc436260337 \h </w:instrText>
             </w:r>
             <w:r>
               <w:rPr>
+                <w:rFonts w:ascii="Times New Roman" w:hAnsi="Times New Roman" w:cs="Times New Roman"/>
                 <w:noProof/>
                 <w:webHidden/>
-              </w:rPr>
-            </w:r>
-            <w:r>
-              <w:rPr>
+                <w:sz w:val="24"/>
+                <w:szCs w:val="24"/>
+              </w:rPr>
+            </w:r>
+            <w:r>
+              <w:rPr>
+                <w:rFonts w:ascii="Times New Roman" w:hAnsi="Times New Roman" w:cs="Times New Roman"/>
                 <w:noProof/>
                 <w:webHidden/>
+                <w:sz w:val="24"/>
+                <w:szCs w:val="24"/>
               </w:rPr>
               <w:fldChar w:fldCharType="separate"/>
             </w:r>
             <w:r>
               <w:rPr>
+                <w:rFonts w:ascii="Times New Roman" w:hAnsi="Times New Roman" w:cs="Times New Roman"/>
                 <w:noProof/>
                 <w:webHidden/>
+                <w:sz w:val="24"/>
+                <w:szCs w:val="24"/>
               </w:rPr>
               <w:t>21</w:t>
             </w:r>
             <w:r>
               <w:rPr>
+                <w:rFonts w:ascii="Times New Roman" w:hAnsi="Times New Roman" w:cs="Times New Roman"/>
                 <w:noProof/>
                 <w:webHidden/>
+                <w:sz w:val="24"/>
+                <w:szCs w:val="24"/>
               </w:rPr>
               <w:fldChar w:fldCharType="end"/>
             </w:r>
@@ -2199,63 +2654,89 @@
               <w:tab w:val="right" w:leader="dot" w:pos="9345"/>
             </w:tabs>
             <w:rPr>
+              <w:rFonts w:ascii="Times New Roman" w:hAnsi="Times New Roman" w:cs="Times New Roman"/>
               <w:noProof/>
+              <w:sz w:val="24"/>
+              <w:szCs w:val="24"/>
             </w:rPr>
           </w:pPr>
           <w:hyperlink w:anchor="_Toc436260338" w:history="1">
             <w:r>
               <w:rPr>
                 <w:rStyle w:val="ae"/>
-                <w:rFonts w:eastAsia="Times New Roman"/>
+                <w:rFonts w:ascii="Times New Roman" w:eastAsia="Times New Roman" w:hAnsi="Times New Roman" w:cs="Times New Roman"/>
                 <w:noProof/>
+                <w:sz w:val="24"/>
+                <w:szCs w:val="24"/>
               </w:rPr>
               <w:t>2.3.2 Проектирование классов предметной области</w:t>
             </w:r>
             <w:r>
               <w:rPr>
+                <w:rFonts w:ascii="Times New Roman" w:hAnsi="Times New Roman" w:cs="Times New Roman"/>
                 <w:noProof/>
                 <w:webHidden/>
+                <w:sz w:val="24"/>
+                <w:szCs w:val="24"/>
               </w:rPr>
               <w:tab/>
             </w:r>
             <w:r>
               <w:rPr>
+                <w:rFonts w:ascii="Times New Roman" w:hAnsi="Times New Roman" w:cs="Times New Roman"/>
                 <w:noProof/>
                 <w:webHidden/>
+                <w:sz w:val="24"/>
+                <w:szCs w:val="24"/>
               </w:rPr>
               <w:fldChar w:fldCharType="begin"/>
             </w:r>
             <w:r>
               <w:rPr>
+                <w:rFonts w:ascii="Times New Roman" w:hAnsi="Times New Roman" w:cs="Times New Roman"/>
                 <w:noProof/>
                 <w:webHidden/>
+                <w:sz w:val="24"/>
+                <w:szCs w:val="24"/>
               </w:rPr>
               <w:instrText xml:space="preserve"> PAGEREF _Toc436260338 \h </w:instrText>
             </w:r>
             <w:r>
               <w:rPr>
+                <w:rFonts w:ascii="Times New Roman" w:hAnsi="Times New Roman" w:cs="Times New Roman"/>
                 <w:noProof/>
                 <w:webHidden/>
-              </w:rPr>
-            </w:r>
-            <w:r>
-              <w:rPr>
+                <w:sz w:val="24"/>
+                <w:szCs w:val="24"/>
+              </w:rPr>
+            </w:r>
+            <w:r>
+              <w:rPr>
+                <w:rFonts w:ascii="Times New Roman" w:hAnsi="Times New Roman" w:cs="Times New Roman"/>
                 <w:noProof/>
                 <w:webHidden/>
+                <w:sz w:val="24"/>
+                <w:szCs w:val="24"/>
               </w:rPr>
               <w:fldChar w:fldCharType="separate"/>
             </w:r>
             <w:r>
               <w:rPr>
+                <w:rFonts w:ascii="Times New Roman" w:hAnsi="Times New Roman" w:cs="Times New Roman"/>
                 <w:noProof/>
                 <w:webHidden/>
+                <w:sz w:val="24"/>
+                <w:szCs w:val="24"/>
               </w:rPr>
               <w:t>22</w:t>
             </w:r>
             <w:r>
               <w:rPr>
+                <w:rFonts w:ascii="Times New Roman" w:hAnsi="Times New Roman" w:cs="Times New Roman"/>
                 <w:noProof/>
                 <w:webHidden/>
+                <w:sz w:val="24"/>
+                <w:szCs w:val="24"/>
               </w:rPr>
               <w:fldChar w:fldCharType="end"/>
             </w:r>
@@ -2268,62 +2749,89 @@
               <w:tab w:val="right" w:leader="dot" w:pos="9345"/>
             </w:tabs>
             <w:rPr>
+              <w:rFonts w:ascii="Times New Roman" w:hAnsi="Times New Roman" w:cs="Times New Roman"/>
               <w:noProof/>
+              <w:sz w:val="24"/>
+              <w:szCs w:val="24"/>
             </w:rPr>
           </w:pPr>
           <w:hyperlink w:anchor="_Toc436260339" w:history="1">
             <w:r>
               <w:rPr>
                 <w:rStyle w:val="ae"/>
+                <w:rFonts w:ascii="Times New Roman" w:hAnsi="Times New Roman" w:cs="Times New Roman"/>
                 <w:noProof/>
+                <w:sz w:val="24"/>
+                <w:szCs w:val="24"/>
               </w:rPr>
               <w:t>2.3.3 Проектирование базы данных</w:t>
             </w:r>
             <w:r>
               <w:rPr>
+                <w:rFonts w:ascii="Times New Roman" w:hAnsi="Times New Roman" w:cs="Times New Roman"/>
                 <w:noProof/>
                 <w:webHidden/>
+                <w:sz w:val="24"/>
+                <w:szCs w:val="24"/>
               </w:rPr>
               <w:tab/>
             </w:r>
             <w:r>
               <w:rPr>
+                <w:rFonts w:ascii="Times New Roman" w:hAnsi="Times New Roman" w:cs="Times New Roman"/>
                 <w:noProof/>
                 <w:webHidden/>
+                <w:sz w:val="24"/>
+                <w:szCs w:val="24"/>
               </w:rPr>
               <w:fldChar w:fldCharType="begin"/>
             </w:r>
             <w:r>
               <w:rPr>
+                <w:rFonts w:ascii="Times New Roman" w:hAnsi="Times New Roman" w:cs="Times New Roman"/>
                 <w:noProof/>
                 <w:webHidden/>
+                <w:sz w:val="24"/>
+                <w:szCs w:val="24"/>
               </w:rPr>
               <w:instrText xml:space="preserve"> PAGEREF _Toc436260339 \h </w:instrText>
             </w:r>
             <w:r>
               <w:rPr>
+                <w:rFonts w:ascii="Times New Roman" w:hAnsi="Times New Roman" w:cs="Times New Roman"/>
                 <w:noProof/>
                 <w:webHidden/>
-              </w:rPr>
-            </w:r>
-            <w:r>
-              <w:rPr>
+                <w:sz w:val="24"/>
+                <w:szCs w:val="24"/>
+              </w:rPr>
+            </w:r>
+            <w:r>
+              <w:rPr>
+                <w:rFonts w:ascii="Times New Roman" w:hAnsi="Times New Roman" w:cs="Times New Roman"/>
                 <w:noProof/>
                 <w:webHidden/>
+                <w:sz w:val="24"/>
+                <w:szCs w:val="24"/>
               </w:rPr>
               <w:fldChar w:fldCharType="separate"/>
             </w:r>
             <w:r>
               <w:rPr>
+                <w:rFonts w:ascii="Times New Roman" w:hAnsi="Times New Roman" w:cs="Times New Roman"/>
                 <w:noProof/>
                 <w:webHidden/>
+                <w:sz w:val="24"/>
+                <w:szCs w:val="24"/>
               </w:rPr>
               <w:t>24</w:t>
             </w:r>
             <w:r>
               <w:rPr>
+                <w:rFonts w:ascii="Times New Roman" w:hAnsi="Times New Roman" w:cs="Times New Roman"/>
                 <w:noProof/>
                 <w:webHidden/>
+                <w:sz w:val="24"/>
+                <w:szCs w:val="24"/>
               </w:rPr>
               <w:fldChar w:fldCharType="end"/>
             </w:r>
@@ -2336,62 +2844,89 @@
               <w:tab w:val="right" w:leader="dot" w:pos="9345"/>
             </w:tabs>
             <w:rPr>
+              <w:rFonts w:ascii="Times New Roman" w:hAnsi="Times New Roman" w:cs="Times New Roman"/>
               <w:noProof/>
+              <w:sz w:val="24"/>
+              <w:szCs w:val="24"/>
             </w:rPr>
           </w:pPr>
           <w:hyperlink w:anchor="_Toc436260340" w:history="1">
             <w:r>
               <w:rPr>
                 <w:rStyle w:val="ae"/>
+                <w:rFonts w:ascii="Times New Roman" w:hAnsi="Times New Roman" w:cs="Times New Roman"/>
                 <w:noProof/>
+                <w:sz w:val="24"/>
+                <w:szCs w:val="24"/>
               </w:rPr>
               <w:t>2.3.4 Проектирование классов работы  с базой данных</w:t>
             </w:r>
             <w:r>
               <w:rPr>
+                <w:rFonts w:ascii="Times New Roman" w:hAnsi="Times New Roman" w:cs="Times New Roman"/>
                 <w:noProof/>
                 <w:webHidden/>
+                <w:sz w:val="24"/>
+                <w:szCs w:val="24"/>
               </w:rPr>
               <w:tab/>
             </w:r>
             <w:r>
               <w:rPr>
+                <w:rFonts w:ascii="Times New Roman" w:hAnsi="Times New Roman" w:cs="Times New Roman"/>
                 <w:noProof/>
                 <w:webHidden/>
+                <w:sz w:val="24"/>
+                <w:szCs w:val="24"/>
               </w:rPr>
               <w:fldChar w:fldCharType="begin"/>
             </w:r>
             <w:r>
               <w:rPr>
+                <w:rFonts w:ascii="Times New Roman" w:hAnsi="Times New Roman" w:cs="Times New Roman"/>
                 <w:noProof/>
                 <w:webHidden/>
+                <w:sz w:val="24"/>
+                <w:szCs w:val="24"/>
               </w:rPr>
               <w:instrText xml:space="preserve"> PAGEREF _Toc436260340 \h </w:instrText>
             </w:r>
             <w:r>
               <w:rPr>
+                <w:rFonts w:ascii="Times New Roman" w:hAnsi="Times New Roman" w:cs="Times New Roman"/>
                 <w:noProof/>
                 <w:webHidden/>
-              </w:rPr>
-            </w:r>
-            <w:r>
-              <w:rPr>
+                <w:sz w:val="24"/>
+                <w:szCs w:val="24"/>
+              </w:rPr>
+            </w:r>
+            <w:r>
+              <w:rPr>
+                <w:rFonts w:ascii="Times New Roman" w:hAnsi="Times New Roman" w:cs="Times New Roman"/>
                 <w:noProof/>
                 <w:webHidden/>
+                <w:sz w:val="24"/>
+                <w:szCs w:val="24"/>
               </w:rPr>
               <w:fldChar w:fldCharType="separate"/>
             </w:r>
             <w:r>
               <w:rPr>
+                <w:rFonts w:ascii="Times New Roman" w:hAnsi="Times New Roman" w:cs="Times New Roman"/>
                 <w:noProof/>
                 <w:webHidden/>
+                <w:sz w:val="24"/>
+                <w:szCs w:val="24"/>
               </w:rPr>
               <w:t>25</w:t>
             </w:r>
             <w:r>
               <w:rPr>
+                <w:rFonts w:ascii="Times New Roman" w:hAnsi="Times New Roman" w:cs="Times New Roman"/>
                 <w:noProof/>
                 <w:webHidden/>
+                <w:sz w:val="24"/>
+                <w:szCs w:val="24"/>
               </w:rPr>
               <w:fldChar w:fldCharType="end"/>
             </w:r>
@@ -2404,62 +2939,89 @@
               <w:tab w:val="right" w:leader="dot" w:pos="9345"/>
             </w:tabs>
             <w:rPr>
+              <w:rFonts w:ascii="Times New Roman" w:hAnsi="Times New Roman" w:cs="Times New Roman"/>
               <w:noProof/>
+              <w:sz w:val="24"/>
+              <w:szCs w:val="24"/>
             </w:rPr>
           </w:pPr>
           <w:hyperlink w:anchor="_Toc436260341" w:history="1">
             <w:r>
               <w:rPr>
                 <w:rStyle w:val="ae"/>
+                <w:rFonts w:ascii="Times New Roman" w:hAnsi="Times New Roman" w:cs="Times New Roman"/>
                 <w:noProof/>
+                <w:sz w:val="24"/>
+                <w:szCs w:val="24"/>
               </w:rPr>
               <w:t>2.4 Разработка диаграмм компоновки  системы</w:t>
             </w:r>
             <w:r>
               <w:rPr>
+                <w:rFonts w:ascii="Times New Roman" w:hAnsi="Times New Roman" w:cs="Times New Roman"/>
                 <w:noProof/>
                 <w:webHidden/>
+                <w:sz w:val="24"/>
+                <w:szCs w:val="24"/>
               </w:rPr>
               <w:tab/>
             </w:r>
             <w:r>
               <w:rPr>
+                <w:rFonts w:ascii="Times New Roman" w:hAnsi="Times New Roman" w:cs="Times New Roman"/>
                 <w:noProof/>
                 <w:webHidden/>
+                <w:sz w:val="24"/>
+                <w:szCs w:val="24"/>
               </w:rPr>
               <w:fldChar w:fldCharType="begin"/>
             </w:r>
             <w:r>
               <w:rPr>
+                <w:rFonts w:ascii="Times New Roman" w:hAnsi="Times New Roman" w:cs="Times New Roman"/>
                 <w:noProof/>
                 <w:webHidden/>
+                <w:sz w:val="24"/>
+                <w:szCs w:val="24"/>
               </w:rPr>
               <w:instrText xml:space="preserve"> PAGEREF _Toc436260341 \h </w:instrText>
             </w:r>
             <w:r>
               <w:rPr>
+                <w:rFonts w:ascii="Times New Roman" w:hAnsi="Times New Roman" w:cs="Times New Roman"/>
                 <w:noProof/>
                 <w:webHidden/>
-              </w:rPr>
-            </w:r>
-            <w:r>
-              <w:rPr>
+                <w:sz w:val="24"/>
+                <w:szCs w:val="24"/>
+              </w:rPr>
+            </w:r>
+            <w:r>
+              <w:rPr>
+                <w:rFonts w:ascii="Times New Roman" w:hAnsi="Times New Roman" w:cs="Times New Roman"/>
                 <w:noProof/>
                 <w:webHidden/>
+                <w:sz w:val="24"/>
+                <w:szCs w:val="24"/>
               </w:rPr>
               <w:fldChar w:fldCharType="separate"/>
             </w:r>
             <w:r>
               <w:rPr>
+                <w:rFonts w:ascii="Times New Roman" w:hAnsi="Times New Roman" w:cs="Times New Roman"/>
                 <w:noProof/>
                 <w:webHidden/>
+                <w:sz w:val="24"/>
+                <w:szCs w:val="24"/>
               </w:rPr>
               <w:t>26</w:t>
             </w:r>
             <w:r>
               <w:rPr>
+                <w:rFonts w:ascii="Times New Roman" w:hAnsi="Times New Roman" w:cs="Times New Roman"/>
                 <w:noProof/>
                 <w:webHidden/>
+                <w:sz w:val="24"/>
+                <w:szCs w:val="24"/>
               </w:rPr>
               <w:fldChar w:fldCharType="end"/>
             </w:r>
@@ -2472,62 +3034,89 @@
               <w:tab w:val="right" w:leader="dot" w:pos="9345"/>
             </w:tabs>
             <w:rPr>
+              <w:rFonts w:ascii="Times New Roman" w:hAnsi="Times New Roman" w:cs="Times New Roman"/>
               <w:noProof/>
+              <w:sz w:val="24"/>
+              <w:szCs w:val="24"/>
             </w:rPr>
           </w:pPr>
           <w:hyperlink w:anchor="_Toc436260342" w:history="1">
             <w:r>
               <w:rPr>
                 <w:rStyle w:val="ae"/>
+                <w:rFonts w:ascii="Times New Roman" w:hAnsi="Times New Roman" w:cs="Times New Roman"/>
                 <w:noProof/>
+                <w:sz w:val="24"/>
+                <w:szCs w:val="24"/>
               </w:rPr>
               <w:t>3 Тестирование программного продукта.</w:t>
             </w:r>
             <w:r>
               <w:rPr>
+                <w:rFonts w:ascii="Times New Roman" w:hAnsi="Times New Roman" w:cs="Times New Roman"/>
                 <w:noProof/>
                 <w:webHidden/>
+                <w:sz w:val="24"/>
+                <w:szCs w:val="24"/>
               </w:rPr>
               <w:tab/>
             </w:r>
             <w:r>
               <w:rPr>
+                <w:rFonts w:ascii="Times New Roman" w:hAnsi="Times New Roman" w:cs="Times New Roman"/>
                 <w:noProof/>
                 <w:webHidden/>
+                <w:sz w:val="24"/>
+                <w:szCs w:val="24"/>
               </w:rPr>
               <w:fldChar w:fldCharType="begin"/>
             </w:r>
             <w:r>
               <w:rPr>
+                <w:rFonts w:ascii="Times New Roman" w:hAnsi="Times New Roman" w:cs="Times New Roman"/>
                 <w:noProof/>
                 <w:webHidden/>
+                <w:sz w:val="24"/>
+                <w:szCs w:val="24"/>
               </w:rPr>
               <w:instrText xml:space="preserve"> PAGEREF _Toc436260342 \h </w:instrText>
             </w:r>
             <w:r>
               <w:rPr>
+                <w:rFonts w:ascii="Times New Roman" w:hAnsi="Times New Roman" w:cs="Times New Roman"/>
                 <w:noProof/>
                 <w:webHidden/>
-              </w:rPr>
-            </w:r>
-            <w:r>
-              <w:rPr>
+                <w:sz w:val="24"/>
+                <w:szCs w:val="24"/>
+              </w:rPr>
+            </w:r>
+            <w:r>
+              <w:rPr>
+                <w:rFonts w:ascii="Times New Roman" w:hAnsi="Times New Roman" w:cs="Times New Roman"/>
                 <w:noProof/>
                 <w:webHidden/>
+                <w:sz w:val="24"/>
+                <w:szCs w:val="24"/>
               </w:rPr>
               <w:fldChar w:fldCharType="separate"/>
             </w:r>
             <w:r>
               <w:rPr>
+                <w:rFonts w:ascii="Times New Roman" w:hAnsi="Times New Roman" w:cs="Times New Roman"/>
                 <w:noProof/>
                 <w:webHidden/>
+                <w:sz w:val="24"/>
+                <w:szCs w:val="24"/>
               </w:rPr>
               <w:t>29</w:t>
             </w:r>
             <w:r>
               <w:rPr>
+                <w:rFonts w:ascii="Times New Roman" w:hAnsi="Times New Roman" w:cs="Times New Roman"/>
                 <w:noProof/>
                 <w:webHidden/>
+                <w:sz w:val="24"/>
+                <w:szCs w:val="24"/>
               </w:rPr>
               <w:fldChar w:fldCharType="end"/>
             </w:r>
@@ -2540,62 +3129,89 @@
               <w:tab w:val="right" w:leader="dot" w:pos="9345"/>
             </w:tabs>
             <w:rPr>
+              <w:rFonts w:ascii="Times New Roman" w:hAnsi="Times New Roman" w:cs="Times New Roman"/>
               <w:noProof/>
+              <w:sz w:val="24"/>
+              <w:szCs w:val="24"/>
             </w:rPr>
           </w:pPr>
           <w:hyperlink w:anchor="_Toc436260343" w:history="1">
             <w:r>
               <w:rPr>
                 <w:rStyle w:val="ae"/>
+                <w:rFonts w:ascii="Times New Roman" w:hAnsi="Times New Roman" w:cs="Times New Roman"/>
                 <w:noProof/>
+                <w:sz w:val="24"/>
+                <w:szCs w:val="24"/>
               </w:rPr>
               <w:t>3.1 Выбор стратегии тестирования</w:t>
             </w:r>
             <w:r>
               <w:rPr>
+                <w:rFonts w:ascii="Times New Roman" w:hAnsi="Times New Roman" w:cs="Times New Roman"/>
                 <w:noProof/>
                 <w:webHidden/>
+                <w:sz w:val="24"/>
+                <w:szCs w:val="24"/>
               </w:rPr>
               <w:tab/>
             </w:r>
             <w:r>
               <w:rPr>
+                <w:rFonts w:ascii="Times New Roman" w:hAnsi="Times New Roman" w:cs="Times New Roman"/>
                 <w:noProof/>
                 <w:webHidden/>
+                <w:sz w:val="24"/>
+                <w:szCs w:val="24"/>
               </w:rPr>
               <w:fldChar w:fldCharType="begin"/>
             </w:r>
             <w:r>
               <w:rPr>
+                <w:rFonts w:ascii="Times New Roman" w:hAnsi="Times New Roman" w:cs="Times New Roman"/>
                 <w:noProof/>
                 <w:webHidden/>
+                <w:sz w:val="24"/>
+                <w:szCs w:val="24"/>
               </w:rPr>
               <w:instrText xml:space="preserve"> PAGEREF _Toc436260343 \h </w:instrText>
             </w:r>
             <w:r>
               <w:rPr>
+                <w:rFonts w:ascii="Times New Roman" w:hAnsi="Times New Roman" w:cs="Times New Roman"/>
                 <w:noProof/>
                 <w:webHidden/>
-              </w:rPr>
-            </w:r>
-            <w:r>
-              <w:rPr>
+                <w:sz w:val="24"/>
+                <w:szCs w:val="24"/>
+              </w:rPr>
+            </w:r>
+            <w:r>
+              <w:rPr>
+                <w:rFonts w:ascii="Times New Roman" w:hAnsi="Times New Roman" w:cs="Times New Roman"/>
                 <w:noProof/>
                 <w:webHidden/>
+                <w:sz w:val="24"/>
+                <w:szCs w:val="24"/>
               </w:rPr>
               <w:fldChar w:fldCharType="separate"/>
             </w:r>
             <w:r>
               <w:rPr>
+                <w:rFonts w:ascii="Times New Roman" w:hAnsi="Times New Roman" w:cs="Times New Roman"/>
                 <w:noProof/>
                 <w:webHidden/>
+                <w:sz w:val="24"/>
+                <w:szCs w:val="24"/>
               </w:rPr>
               <w:t>29</w:t>
             </w:r>
             <w:r>
               <w:rPr>
+                <w:rFonts w:ascii="Times New Roman" w:hAnsi="Times New Roman" w:cs="Times New Roman"/>
                 <w:noProof/>
                 <w:webHidden/>
+                <w:sz w:val="24"/>
+                <w:szCs w:val="24"/>
               </w:rPr>
               <w:fldChar w:fldCharType="end"/>
             </w:r>
@@ -2608,62 +3224,89 @@
               <w:tab w:val="right" w:leader="dot" w:pos="9345"/>
             </w:tabs>
             <w:rPr>
+              <w:rFonts w:ascii="Times New Roman" w:hAnsi="Times New Roman" w:cs="Times New Roman"/>
               <w:noProof/>
+              <w:sz w:val="24"/>
+              <w:szCs w:val="24"/>
             </w:rPr>
           </w:pPr>
           <w:hyperlink w:anchor="_Toc436260344" w:history="1">
             <w:r>
               <w:rPr>
                 <w:rStyle w:val="ae"/>
+                <w:rFonts w:ascii="Times New Roman" w:hAnsi="Times New Roman" w:cs="Times New Roman"/>
                 <w:noProof/>
+                <w:sz w:val="24"/>
+                <w:szCs w:val="24"/>
               </w:rPr>
               <w:t>3.2 Разработка тестов</w:t>
             </w:r>
             <w:r>
               <w:rPr>
+                <w:rFonts w:ascii="Times New Roman" w:hAnsi="Times New Roman" w:cs="Times New Roman"/>
                 <w:noProof/>
                 <w:webHidden/>
+                <w:sz w:val="24"/>
+                <w:szCs w:val="24"/>
               </w:rPr>
               <w:tab/>
             </w:r>
             <w:r>
               <w:rPr>
+                <w:rFonts w:ascii="Times New Roman" w:hAnsi="Times New Roman" w:cs="Times New Roman"/>
                 <w:noProof/>
                 <w:webHidden/>
+                <w:sz w:val="24"/>
+                <w:szCs w:val="24"/>
               </w:rPr>
               <w:fldChar w:fldCharType="begin"/>
             </w:r>
             <w:r>
               <w:rPr>
+                <w:rFonts w:ascii="Times New Roman" w:hAnsi="Times New Roman" w:cs="Times New Roman"/>
                 <w:noProof/>
                 <w:webHidden/>
+                <w:sz w:val="24"/>
+                <w:szCs w:val="24"/>
               </w:rPr>
               <w:instrText xml:space="preserve"> PAGEREF _Toc436260344 \h </w:instrText>
             </w:r>
             <w:r>
               <w:rPr>
+                <w:rFonts w:ascii="Times New Roman" w:hAnsi="Times New Roman" w:cs="Times New Roman"/>
                 <w:noProof/>
                 <w:webHidden/>
-              </w:rPr>
-            </w:r>
-            <w:r>
-              <w:rPr>
+                <w:sz w:val="24"/>
+                <w:szCs w:val="24"/>
+              </w:rPr>
+            </w:r>
+            <w:r>
+              <w:rPr>
+                <w:rFonts w:ascii="Times New Roman" w:hAnsi="Times New Roman" w:cs="Times New Roman"/>
                 <w:noProof/>
                 <w:webHidden/>
+                <w:sz w:val="24"/>
+                <w:szCs w:val="24"/>
               </w:rPr>
               <w:fldChar w:fldCharType="separate"/>
             </w:r>
             <w:r>
               <w:rPr>
+                <w:rFonts w:ascii="Times New Roman" w:hAnsi="Times New Roman" w:cs="Times New Roman"/>
                 <w:noProof/>
                 <w:webHidden/>
+                <w:sz w:val="24"/>
+                <w:szCs w:val="24"/>
               </w:rPr>
               <w:t>30</w:t>
             </w:r>
             <w:r>
               <w:rPr>
+                <w:rFonts w:ascii="Times New Roman" w:hAnsi="Times New Roman" w:cs="Times New Roman"/>
                 <w:noProof/>
                 <w:webHidden/>
+                <w:sz w:val="24"/>
+                <w:szCs w:val="24"/>
               </w:rPr>
               <w:fldChar w:fldCharType="end"/>
             </w:r>
@@ -2676,63 +3319,89 @@
               <w:tab w:val="right" w:leader="dot" w:pos="9345"/>
             </w:tabs>
             <w:rPr>
+              <w:rFonts w:ascii="Times New Roman" w:hAnsi="Times New Roman" w:cs="Times New Roman"/>
               <w:noProof/>
+              <w:sz w:val="24"/>
+              <w:szCs w:val="24"/>
             </w:rPr>
           </w:pPr>
           <w:hyperlink w:anchor="_Toc436260345" w:history="1">
             <w:r>
               <w:rPr>
                 <w:rStyle w:val="ae"/>
-                <w:rFonts w:cs="Times New Roman"/>
+                <w:rFonts w:ascii="Times New Roman" w:hAnsi="Times New Roman" w:cs="Times New Roman"/>
                 <w:noProof/>
+                <w:sz w:val="24"/>
+                <w:szCs w:val="24"/>
               </w:rPr>
               <w:t>В соответствии с выбранной стратегией были разработаны тесты и применены на соответствующих этапах разработки.</w:t>
             </w:r>
             <w:r>
               <w:rPr>
+                <w:rFonts w:ascii="Times New Roman" w:hAnsi="Times New Roman" w:cs="Times New Roman"/>
                 <w:noProof/>
                 <w:webHidden/>
+                <w:sz w:val="24"/>
+                <w:szCs w:val="24"/>
               </w:rPr>
               <w:tab/>
             </w:r>
             <w:r>
               <w:rPr>
+                <w:rFonts w:ascii="Times New Roman" w:hAnsi="Times New Roman" w:cs="Times New Roman"/>
                 <w:noProof/>
                 <w:webHidden/>
+                <w:sz w:val="24"/>
+                <w:szCs w:val="24"/>
               </w:rPr>
               <w:fldChar w:fldCharType="begin"/>
             </w:r>
             <w:r>
               <w:rPr>
+                <w:rFonts w:ascii="Times New Roman" w:hAnsi="Times New Roman" w:cs="Times New Roman"/>
                 <w:noProof/>
                 <w:webHidden/>
+                <w:sz w:val="24"/>
+                <w:szCs w:val="24"/>
               </w:rPr>
               <w:instrText xml:space="preserve"> PAGEREF _Toc436260345 \h </w:instrText>
             </w:r>
             <w:r>
               <w:rPr>
+                <w:rFonts w:ascii="Times New Roman" w:hAnsi="Times New Roman" w:cs="Times New Roman"/>
                 <w:noProof/>
                 <w:webHidden/>
-              </w:rPr>
-            </w:r>
-            <w:r>
-              <w:rPr>
+                <w:sz w:val="24"/>
+                <w:szCs w:val="24"/>
+              </w:rPr>
+            </w:r>
+            <w:r>
+              <w:rPr>
+                <w:rFonts w:ascii="Times New Roman" w:hAnsi="Times New Roman" w:cs="Times New Roman"/>
                 <w:noProof/>
                 <w:webHidden/>
+                <w:sz w:val="24"/>
+                <w:szCs w:val="24"/>
               </w:rPr>
               <w:fldChar w:fldCharType="separate"/>
             </w:r>
             <w:r>
               <w:rPr>
+                <w:rFonts w:ascii="Times New Roman" w:hAnsi="Times New Roman" w:cs="Times New Roman"/>
                 <w:noProof/>
                 <w:webHidden/>
+                <w:sz w:val="24"/>
+                <w:szCs w:val="24"/>
               </w:rPr>
               <w:t>30</w:t>
             </w:r>
             <w:r>
               <w:rPr>
+                <w:rFonts w:ascii="Times New Roman" w:hAnsi="Times New Roman" w:cs="Times New Roman"/>
                 <w:noProof/>
                 <w:webHidden/>
+                <w:sz w:val="24"/>
+                <w:szCs w:val="24"/>
               </w:rPr>
               <w:fldChar w:fldCharType="end"/>
             </w:r>
@@ -2745,63 +3414,89 @@
               <w:tab w:val="right" w:leader="dot" w:pos="9345"/>
             </w:tabs>
             <w:rPr>
+              <w:rFonts w:ascii="Times New Roman" w:hAnsi="Times New Roman" w:cs="Times New Roman"/>
               <w:noProof/>
+              <w:sz w:val="24"/>
+              <w:szCs w:val="24"/>
             </w:rPr>
           </w:pPr>
           <w:hyperlink w:anchor="_Toc436260346" w:history="1">
             <w:r>
               <w:rPr>
                 <w:rStyle w:val="ae"/>
-                <w:rFonts w:cs="Times New Roman"/>
+                <w:rFonts w:ascii="Times New Roman" w:hAnsi="Times New Roman" w:cs="Times New Roman"/>
                 <w:noProof/>
+                <w:sz w:val="24"/>
+                <w:szCs w:val="24"/>
               </w:rPr>
               <w:t>3.2.1 Инспекция исходного текста.</w:t>
             </w:r>
             <w:r>
               <w:rPr>
+                <w:rFonts w:ascii="Times New Roman" w:hAnsi="Times New Roman" w:cs="Times New Roman"/>
                 <w:noProof/>
                 <w:webHidden/>
+                <w:sz w:val="24"/>
+                <w:szCs w:val="24"/>
               </w:rPr>
               <w:tab/>
             </w:r>
             <w:r>
               <w:rPr>
+                <w:rFonts w:ascii="Times New Roman" w:hAnsi="Times New Roman" w:cs="Times New Roman"/>
                 <w:noProof/>
                 <w:webHidden/>
+                <w:sz w:val="24"/>
+                <w:szCs w:val="24"/>
               </w:rPr>
               <w:fldChar w:fldCharType="begin"/>
             </w:r>
             <w:r>
               <w:rPr>
+                <w:rFonts w:ascii="Times New Roman" w:hAnsi="Times New Roman" w:cs="Times New Roman"/>
                 <w:noProof/>
                 <w:webHidden/>
+                <w:sz w:val="24"/>
+                <w:szCs w:val="24"/>
               </w:rPr>
               <w:instrText xml:space="preserve"> PAGEREF _Toc436260346 \h </w:instrText>
             </w:r>
             <w:r>
               <w:rPr>
+                <w:rFonts w:ascii="Times New Roman" w:hAnsi="Times New Roman" w:cs="Times New Roman"/>
                 <w:noProof/>
                 <w:webHidden/>
-              </w:rPr>
-            </w:r>
-            <w:r>
-              <w:rPr>
+                <w:sz w:val="24"/>
+                <w:szCs w:val="24"/>
+              </w:rPr>
+            </w:r>
+            <w:r>
+              <w:rPr>
+                <w:rFonts w:ascii="Times New Roman" w:hAnsi="Times New Roman" w:cs="Times New Roman"/>
                 <w:noProof/>
                 <w:webHidden/>
+                <w:sz w:val="24"/>
+                <w:szCs w:val="24"/>
               </w:rPr>
               <w:fldChar w:fldCharType="separate"/>
             </w:r>
             <w:r>
               <w:rPr>
+                <w:rFonts w:ascii="Times New Roman" w:hAnsi="Times New Roman" w:cs="Times New Roman"/>
                 <w:noProof/>
                 <w:webHidden/>
+                <w:sz w:val="24"/>
+                <w:szCs w:val="24"/>
               </w:rPr>
               <w:t>30</w:t>
             </w:r>
             <w:r>
               <w:rPr>
+                <w:rFonts w:ascii="Times New Roman" w:hAnsi="Times New Roman" w:cs="Times New Roman"/>
                 <w:noProof/>
                 <w:webHidden/>
+                <w:sz w:val="24"/>
+                <w:szCs w:val="24"/>
               </w:rPr>
               <w:fldChar w:fldCharType="end"/>
             </w:r>
@@ -2814,62 +3509,89 @@
               <w:tab w:val="right" w:leader="dot" w:pos="9345"/>
             </w:tabs>
             <w:rPr>
+              <w:rFonts w:ascii="Times New Roman" w:hAnsi="Times New Roman" w:cs="Times New Roman"/>
               <w:noProof/>
+              <w:sz w:val="24"/>
+              <w:szCs w:val="24"/>
             </w:rPr>
           </w:pPr>
           <w:hyperlink w:anchor="_Toc436260347" w:history="1">
             <w:r>
               <w:rPr>
                 <w:rStyle w:val="ae"/>
+                <w:rFonts w:ascii="Times New Roman" w:hAnsi="Times New Roman" w:cs="Times New Roman"/>
                 <w:noProof/>
+                <w:sz w:val="24"/>
+                <w:szCs w:val="24"/>
               </w:rPr>
               <w:t>3.2.2 Функционально тестирование. Метод предположение об ошибке</w:t>
             </w:r>
             <w:r>
               <w:rPr>
+                <w:rFonts w:ascii="Times New Roman" w:hAnsi="Times New Roman" w:cs="Times New Roman"/>
                 <w:noProof/>
                 <w:webHidden/>
+                <w:sz w:val="24"/>
+                <w:szCs w:val="24"/>
               </w:rPr>
               <w:tab/>
             </w:r>
             <w:r>
               <w:rPr>
+                <w:rFonts w:ascii="Times New Roman" w:hAnsi="Times New Roman" w:cs="Times New Roman"/>
                 <w:noProof/>
                 <w:webHidden/>
+                <w:sz w:val="24"/>
+                <w:szCs w:val="24"/>
               </w:rPr>
               <w:fldChar w:fldCharType="begin"/>
             </w:r>
             <w:r>
               <w:rPr>
+                <w:rFonts w:ascii="Times New Roman" w:hAnsi="Times New Roman" w:cs="Times New Roman"/>
                 <w:noProof/>
                 <w:webHidden/>
+                <w:sz w:val="24"/>
+                <w:szCs w:val="24"/>
               </w:rPr>
               <w:instrText xml:space="preserve"> PAGEREF _Toc436260347 \h </w:instrText>
             </w:r>
             <w:r>
               <w:rPr>
+                <w:rFonts w:ascii="Times New Roman" w:hAnsi="Times New Roman" w:cs="Times New Roman"/>
                 <w:noProof/>
                 <w:webHidden/>
-              </w:rPr>
-            </w:r>
-            <w:r>
-              <w:rPr>
+                <w:sz w:val="24"/>
+                <w:szCs w:val="24"/>
+              </w:rPr>
+            </w:r>
+            <w:r>
+              <w:rPr>
+                <w:rFonts w:ascii="Times New Roman" w:hAnsi="Times New Roman" w:cs="Times New Roman"/>
                 <w:noProof/>
                 <w:webHidden/>
+                <w:sz w:val="24"/>
+                <w:szCs w:val="24"/>
               </w:rPr>
               <w:fldChar w:fldCharType="separate"/>
             </w:r>
             <w:r>
               <w:rPr>
+                <w:rFonts w:ascii="Times New Roman" w:hAnsi="Times New Roman" w:cs="Times New Roman"/>
                 <w:noProof/>
                 <w:webHidden/>
+                <w:sz w:val="24"/>
+                <w:szCs w:val="24"/>
               </w:rPr>
               <w:t>31</w:t>
             </w:r>
             <w:r>
               <w:rPr>
+                <w:rFonts w:ascii="Times New Roman" w:hAnsi="Times New Roman" w:cs="Times New Roman"/>
                 <w:noProof/>
                 <w:webHidden/>
+                <w:sz w:val="24"/>
+                <w:szCs w:val="24"/>
               </w:rPr>
               <w:fldChar w:fldCharType="end"/>
             </w:r>
@@ -2882,62 +3604,89 @@
               <w:tab w:val="right" w:leader="dot" w:pos="9345"/>
             </w:tabs>
             <w:rPr>
+              <w:rFonts w:ascii="Times New Roman" w:hAnsi="Times New Roman" w:cs="Times New Roman"/>
               <w:noProof/>
+              <w:sz w:val="24"/>
+              <w:szCs w:val="24"/>
             </w:rPr>
           </w:pPr>
           <w:hyperlink w:anchor="_Toc436260348" w:history="1">
             <w:r>
               <w:rPr>
                 <w:rStyle w:val="ae"/>
+                <w:rFonts w:ascii="Times New Roman" w:hAnsi="Times New Roman" w:cs="Times New Roman"/>
                 <w:noProof/>
+                <w:sz w:val="24"/>
+                <w:szCs w:val="24"/>
               </w:rPr>
               <w:t>3.3 Оценочное тестирование.</w:t>
             </w:r>
             <w:r>
               <w:rPr>
+                <w:rFonts w:ascii="Times New Roman" w:hAnsi="Times New Roman" w:cs="Times New Roman"/>
                 <w:noProof/>
                 <w:webHidden/>
+                <w:sz w:val="24"/>
+                <w:szCs w:val="24"/>
               </w:rPr>
               <w:tab/>
             </w:r>
             <w:r>
               <w:rPr>
+                <w:rFonts w:ascii="Times New Roman" w:hAnsi="Times New Roman" w:cs="Times New Roman"/>
                 <w:noProof/>
                 <w:webHidden/>
+                <w:sz w:val="24"/>
+                <w:szCs w:val="24"/>
               </w:rPr>
               <w:fldChar w:fldCharType="begin"/>
             </w:r>
             <w:r>
               <w:rPr>
+                <w:rFonts w:ascii="Times New Roman" w:hAnsi="Times New Roman" w:cs="Times New Roman"/>
                 <w:noProof/>
                 <w:webHidden/>
+                <w:sz w:val="24"/>
+                <w:szCs w:val="24"/>
               </w:rPr>
               <w:instrText xml:space="preserve"> PAGEREF _Toc436260348 \h </w:instrText>
             </w:r>
             <w:r>
               <w:rPr>
+                <w:rFonts w:ascii="Times New Roman" w:hAnsi="Times New Roman" w:cs="Times New Roman"/>
                 <w:noProof/>
                 <w:webHidden/>
-              </w:rPr>
-            </w:r>
-            <w:r>
-              <w:rPr>
+                <w:sz w:val="24"/>
+                <w:szCs w:val="24"/>
+              </w:rPr>
+            </w:r>
+            <w:r>
+              <w:rPr>
+                <w:rFonts w:ascii="Times New Roman" w:hAnsi="Times New Roman" w:cs="Times New Roman"/>
                 <w:noProof/>
                 <w:webHidden/>
+                <w:sz w:val="24"/>
+                <w:szCs w:val="24"/>
               </w:rPr>
               <w:fldChar w:fldCharType="separate"/>
             </w:r>
             <w:r>
               <w:rPr>
+                <w:rFonts w:ascii="Times New Roman" w:hAnsi="Times New Roman" w:cs="Times New Roman"/>
                 <w:noProof/>
                 <w:webHidden/>
+                <w:sz w:val="24"/>
+                <w:szCs w:val="24"/>
               </w:rPr>
               <w:t>32</w:t>
             </w:r>
             <w:r>
               <w:rPr>
+                <w:rFonts w:ascii="Times New Roman" w:hAnsi="Times New Roman" w:cs="Times New Roman"/>
                 <w:noProof/>
                 <w:webHidden/>
+                <w:sz w:val="24"/>
+                <w:szCs w:val="24"/>
               </w:rPr>
               <w:fldChar w:fldCharType="end"/>
             </w:r>
@@ -2950,63 +3699,89 @@
               <w:tab w:val="right" w:leader="dot" w:pos="9345"/>
             </w:tabs>
             <w:rPr>
+              <w:rFonts w:ascii="Times New Roman" w:hAnsi="Times New Roman" w:cs="Times New Roman"/>
               <w:noProof/>
+              <w:sz w:val="24"/>
+              <w:szCs w:val="24"/>
             </w:rPr>
           </w:pPr>
           <w:hyperlink w:anchor="_Toc436260349" w:history="1">
             <w:r>
               <w:rPr>
                 <w:rStyle w:val="ae"/>
-                <w:rFonts w:cs="Times New Roman"/>
+                <w:rFonts w:ascii="Times New Roman" w:hAnsi="Times New Roman" w:cs="Times New Roman"/>
                 <w:noProof/>
+                <w:sz w:val="24"/>
+                <w:szCs w:val="24"/>
               </w:rPr>
               <w:t>Заключение</w:t>
             </w:r>
             <w:r>
               <w:rPr>
+                <w:rFonts w:ascii="Times New Roman" w:hAnsi="Times New Roman" w:cs="Times New Roman"/>
                 <w:noProof/>
                 <w:webHidden/>
+                <w:sz w:val="24"/>
+                <w:szCs w:val="24"/>
               </w:rPr>
               <w:tab/>
             </w:r>
             <w:r>
               <w:rPr>
+                <w:rFonts w:ascii="Times New Roman" w:hAnsi="Times New Roman" w:cs="Times New Roman"/>
                 <w:noProof/>
                 <w:webHidden/>
+                <w:sz w:val="24"/>
+                <w:szCs w:val="24"/>
               </w:rPr>
               <w:fldChar w:fldCharType="begin"/>
             </w:r>
             <w:r>
               <w:rPr>
+                <w:rFonts w:ascii="Times New Roman" w:hAnsi="Times New Roman" w:cs="Times New Roman"/>
                 <w:noProof/>
                 <w:webHidden/>
+                <w:sz w:val="24"/>
+                <w:szCs w:val="24"/>
               </w:rPr>
               <w:instrText xml:space="preserve"> PAGEREF _Toc436260349 \h </w:instrText>
             </w:r>
             <w:r>
               <w:rPr>
+                <w:rFonts w:ascii="Times New Roman" w:hAnsi="Times New Roman" w:cs="Times New Roman"/>
                 <w:noProof/>
                 <w:webHidden/>
-              </w:rPr>
-            </w:r>
-            <w:r>
-              <w:rPr>
+                <w:sz w:val="24"/>
+                <w:szCs w:val="24"/>
+              </w:rPr>
+            </w:r>
+            <w:r>
+              <w:rPr>
+                <w:rFonts w:ascii="Times New Roman" w:hAnsi="Times New Roman" w:cs="Times New Roman"/>
                 <w:noProof/>
                 <w:webHidden/>
+                <w:sz w:val="24"/>
+                <w:szCs w:val="24"/>
               </w:rPr>
               <w:fldChar w:fldCharType="separate"/>
             </w:r>
             <w:r>
               <w:rPr>
+                <w:rFonts w:ascii="Times New Roman" w:hAnsi="Times New Roman" w:cs="Times New Roman"/>
                 <w:noProof/>
                 <w:webHidden/>
+                <w:sz w:val="24"/>
+                <w:szCs w:val="24"/>
               </w:rPr>
               <w:t>34</w:t>
             </w:r>
             <w:r>
               <w:rPr>
+                <w:rFonts w:ascii="Times New Roman" w:hAnsi="Times New Roman" w:cs="Times New Roman"/>
                 <w:noProof/>
                 <w:webHidden/>
+                <w:sz w:val="24"/>
+                <w:szCs w:val="24"/>
               </w:rPr>
               <w:fldChar w:fldCharType="end"/>
             </w:r>
@@ -3019,63 +3794,89 @@
               <w:tab w:val="right" w:leader="dot" w:pos="9345"/>
             </w:tabs>
             <w:rPr>
+              <w:rFonts w:ascii="Times New Roman" w:hAnsi="Times New Roman" w:cs="Times New Roman"/>
               <w:noProof/>
+              <w:sz w:val="24"/>
+              <w:szCs w:val="24"/>
             </w:rPr>
           </w:pPr>
           <w:hyperlink w:anchor="_Toc436260350" w:history="1">
             <w:r>
               <w:rPr>
                 <w:rStyle w:val="ae"/>
-                <w:rFonts w:cs="Times New Roman"/>
+                <w:rFonts w:ascii="Times New Roman" w:hAnsi="Times New Roman" w:cs="Times New Roman"/>
                 <w:noProof/>
+                <w:sz w:val="24"/>
+                <w:szCs w:val="24"/>
               </w:rPr>
               <w:t>Список литературы</w:t>
             </w:r>
             <w:r>
               <w:rPr>
+                <w:rFonts w:ascii="Times New Roman" w:hAnsi="Times New Roman" w:cs="Times New Roman"/>
                 <w:noProof/>
                 <w:webHidden/>
+                <w:sz w:val="24"/>
+                <w:szCs w:val="24"/>
               </w:rPr>
               <w:tab/>
             </w:r>
             <w:r>
               <w:rPr>
+                <w:rFonts w:ascii="Times New Roman" w:hAnsi="Times New Roman" w:cs="Times New Roman"/>
                 <w:noProof/>
                 <w:webHidden/>
+                <w:sz w:val="24"/>
+                <w:szCs w:val="24"/>
               </w:rPr>
               <w:fldChar w:fldCharType="begin"/>
             </w:r>
             <w:r>
               <w:rPr>
+                <w:rFonts w:ascii="Times New Roman" w:hAnsi="Times New Roman" w:cs="Times New Roman"/>
                 <w:noProof/>
                 <w:webHidden/>
+                <w:sz w:val="24"/>
+                <w:szCs w:val="24"/>
               </w:rPr>
               <w:instrText xml:space="preserve"> PAGEREF _Toc436260350 \h </w:instrText>
             </w:r>
             <w:r>
               <w:rPr>
+                <w:rFonts w:ascii="Times New Roman" w:hAnsi="Times New Roman" w:cs="Times New Roman"/>
                 <w:noProof/>
                 <w:webHidden/>
-              </w:rPr>
-            </w:r>
-            <w:r>
-              <w:rPr>
+                <w:sz w:val="24"/>
+                <w:szCs w:val="24"/>
+              </w:rPr>
+            </w:r>
+            <w:r>
+              <w:rPr>
+                <w:rFonts w:ascii="Times New Roman" w:hAnsi="Times New Roman" w:cs="Times New Roman"/>
                 <w:noProof/>
                 <w:webHidden/>
+                <w:sz w:val="24"/>
+                <w:szCs w:val="24"/>
               </w:rPr>
               <w:fldChar w:fldCharType="separate"/>
             </w:r>
             <w:r>
               <w:rPr>
+                <w:rFonts w:ascii="Times New Roman" w:hAnsi="Times New Roman" w:cs="Times New Roman"/>
                 <w:noProof/>
                 <w:webHidden/>
+                <w:sz w:val="24"/>
+                <w:szCs w:val="24"/>
               </w:rPr>
               <w:t>35</w:t>
             </w:r>
             <w:r>
               <w:rPr>
+                <w:rFonts w:ascii="Times New Roman" w:hAnsi="Times New Roman" w:cs="Times New Roman"/>
                 <w:noProof/>
                 <w:webHidden/>
+                <w:sz w:val="24"/>
+                <w:szCs w:val="24"/>
               </w:rPr>
               <w:fldChar w:fldCharType="end"/>
             </w:r>
@@ -3084,12 +3885,45 @@
         <w:p>
           <w:pPr>
             <w:spacing w:after="120" w:line="240" w:lineRule="auto"/>
+            <w:rPr>
+              <w:rFonts w:ascii="Times New Roman" w:hAnsi="Times New Roman" w:cs="Times New Roman"/>
+              <w:sz w:val="24"/>
+              <w:szCs w:val="24"/>
+            </w:rPr>
           </w:pPr>
           <w:r>
+            <w:rPr>
+              <w:rFonts w:ascii="Times New Roman" w:hAnsi="Times New Roman" w:cs="Times New Roman"/>
+              <w:sz w:val="24"/>
+              <w:szCs w:val="24"/>
+            </w:rPr>
             <w:fldChar w:fldCharType="end"/>
           </w:r>
           <w:r>
+            <w:rPr>
+              <w:rFonts w:ascii="Times New Roman" w:hAnsi="Times New Roman" w:cs="Times New Roman"/>
+              <w:sz w:val="24"/>
+              <w:szCs w:val="24"/>
+            </w:rPr>
             <w:t>Приложение А. Техническое задание.</w:t>
+          </w:r>
+        </w:p>
+        <w:p>
+          <w:pPr>
+            <w:spacing w:after="120" w:line="240" w:lineRule="auto"/>
+            <w:rPr>
+              <w:rFonts w:ascii="Times New Roman" w:hAnsi="Times New Roman" w:cs="Times New Roman"/>
+              <w:sz w:val="24"/>
+              <w:szCs w:val="24"/>
+            </w:rPr>
+          </w:pPr>
+          <w:r>
+            <w:rPr>
+              <w:rFonts w:ascii="Times New Roman" w:hAnsi="Times New Roman" w:cs="Times New Roman"/>
+              <w:sz w:val="24"/>
+              <w:szCs w:val="24"/>
+            </w:rPr>
+            <w:t>Приложение Б. Руководство пользователя.</w:t>
           </w:r>
         </w:p>
         <w:p>
@@ -3097,7 +3931,12 @@
             <w:spacing w:after="120" w:line="240" w:lineRule="auto"/>
           </w:pPr>
           <w:r>
-            <w:t>Приложение Б. Руководство пользователя.</w:t>
+            <w:rPr>
+              <w:rFonts w:ascii="Times New Roman" w:hAnsi="Times New Roman" w:cs="Times New Roman"/>
+              <w:sz w:val="24"/>
+              <w:szCs w:val="24"/>
+            </w:rPr>
+            <w:t>Приложение В. Листинг программы.</w:t>
           </w:r>
         </w:p>
       </w:sdtContent>
@@ -22278,7 +23117,7 @@
         <w:rPr>
           <w:noProof/>
         </w:rPr>
-        <w:t>3</w:t>
+        <w:t>6</w:t>
       </w:r>
     </w:fldSimple>
   </w:p>
